--- a/Dokumentation/Projektdokumentation Dame 2.docx
+++ b/Dokumentation/Projektdokumentation Dame 2.docx
@@ -46,105 +46,205 @@
     <w:p>
       <w:pPr>
         <w:pStyle w:val="berschrift1"/>
-        <w:pPrChange w:id="4" w:author="Anni" w:date="2017-01-04T10:36:00Z">
+        <w:rPr>
+          <w:ins w:id="4" w:author="Anni" w:date="2017-01-04T10:45:00Z"/>
+        </w:rPr>
+        <w:pPrChange w:id="5" w:author="Anni" w:date="2017-01-04T10:36:00Z">
           <w:pPr/>
         </w:pPrChange>
       </w:pPr>
-      <w:commentRangeStart w:id="5"/>
+      <w:commentRangeStart w:id="6"/>
       <w:r>
         <w:t>Installationsanleitung</w:t>
       </w:r>
-      <w:commentRangeEnd w:id="5"/>
+      <w:commentRangeEnd w:id="6"/>
       <w:r>
         <w:rPr>
           <w:rStyle w:val="Kommentarzeichen"/>
         </w:rPr>
-        <w:commentReference w:id="5"/>
-      </w:r>
-    </w:p>
-    <w:p>
-      <w:pPr>
-        <w:pStyle w:val="berschrift1"/>
-        <w:pPrChange w:id="6" w:author="Anni" w:date="2017-01-04T10:36:00Z">
+        <w:commentReference w:id="6"/>
+      </w:r>
+    </w:p>
+    <w:p>
+      <w:pPr>
+        <w:pStyle w:val="Listenabsatz"/>
+        <w:numPr>
+          <w:ilvl w:val="0"/>
+          <w:numId w:val="1"/>
+        </w:numPr>
+        <w:rPr>
+          <w:ins w:id="7" w:author="Anni" w:date="2017-01-04T10:46:00Z"/>
+        </w:rPr>
+        <w:pPrChange w:id="8" w:author="Anni" w:date="2017-01-04T10:45:00Z">
           <w:pPr/>
         </w:pPrChange>
       </w:pPr>
-      <w:commentRangeStart w:id="7"/>
-      <w:r>
-        <w:t>Bedienungsanleitung</w:t>
-      </w:r>
-      <w:commentRangeEnd w:id="7"/>
-      <w:r>
-        <w:rPr>
-          <w:rStyle w:val="Kommentarzeichen"/>
-        </w:rPr>
-        <w:commentReference w:id="7"/>
-      </w:r>
-    </w:p>
-    <w:p>
-      <w:pPr>
-        <w:pStyle w:val="berschrift1"/>
-        <w:pPrChange w:id="8" w:author="Anni" w:date="2017-01-04T10:36:00Z">
+      <w:ins w:id="9" w:author="Anni" w:date="2017-01-04T10:46:00Z">
+        <w:r>
+          <w:t>PHP-Server</w:t>
+        </w:r>
+      </w:ins>
+    </w:p>
+    <w:p>
+      <w:pPr>
+        <w:pStyle w:val="Listenabsatz"/>
+        <w:numPr>
+          <w:ilvl w:val="0"/>
+          <w:numId w:val="1"/>
+        </w:numPr>
+        <w:rPr>
+          <w:ins w:id="10" w:author="Anni" w:date="2017-01-04T10:46:00Z"/>
+        </w:rPr>
+        <w:pPrChange w:id="11" w:author="Anni" w:date="2017-01-04T10:45:00Z">
           <w:pPr/>
         </w:pPrChange>
       </w:pPr>
-      <w:commentRangeStart w:id="9"/>
-      <w:r>
-        <w:t>Systemarchitektur</w:t>
-      </w:r>
-      <w:commentRangeEnd w:id="9"/>
-      <w:r>
-        <w:rPr>
-          <w:rStyle w:val="Kommentarzeichen"/>
-        </w:rPr>
-        <w:commentReference w:id="9"/>
-      </w:r>
-    </w:p>
-    <w:p>
-      <w:pPr>
-        <w:pStyle w:val="berschrift1"/>
-        <w:pPrChange w:id="10" w:author="Anni" w:date="2017-01-04T10:36:00Z">
+      <w:ins w:id="12" w:author="Anni" w:date="2017-01-04T10:46:00Z">
+        <w:r>
+          <w:t>Aktive Internetverbindung</w:t>
+        </w:r>
+      </w:ins>
+    </w:p>
+    <w:p>
+      <w:pPr>
+        <w:pStyle w:val="Listenabsatz"/>
+        <w:numPr>
+          <w:ilvl w:val="0"/>
+          <w:numId w:val="1"/>
+        </w:numPr>
+        <w:pPrChange w:id="13" w:author="Anni" w:date="2017-01-04T10:45:00Z">
           <w:pPr/>
         </w:pPrChange>
       </w:pPr>
-      <w:r>
-        <w:t xml:space="preserve">[Detailliertere Beschreibung eines technischen </w:t>
-      </w:r>
-      <w:commentRangeStart w:id="11"/>
-      <w:r>
-        <w:t>Aspektes</w:t>
-      </w:r>
-      <w:commentRangeEnd w:id="11"/>
-      <w:r>
-        <w:rPr>
-          <w:rStyle w:val="Kommentarzeichen"/>
-        </w:rPr>
-        <w:commentReference w:id="11"/>
-      </w:r>
-      <w:r>
-        <w:t>]</w:t>
-      </w:r>
+      <w:ins w:id="14" w:author="Anni" w:date="2017-01-04T10:46:00Z">
+        <w:r>
+          <w:t>Internet Browser</w:t>
+        </w:r>
+      </w:ins>
     </w:p>
     <w:p>
       <w:pPr>
         <w:pStyle w:val="berschrift1"/>
-        <w:pPrChange w:id="12" w:author="Anni" w:date="2017-01-04T10:36:00Z">
+        <w:pPrChange w:id="15" w:author="Anni" w:date="2017-01-04T10:36:00Z">
           <w:pPr/>
         </w:pPrChange>
       </w:pPr>
-      <w:commentRangeStart w:id="13"/>
+      <w:commentRangeStart w:id="16"/>
+      <w:r>
+        <w:t>Bedienungsanleitung</w:t>
+      </w:r>
+      <w:commentRangeEnd w:id="16"/>
+      <w:r>
+        <w:rPr>
+          <w:rStyle w:val="Kommentarzeichen"/>
+        </w:rPr>
+        <w:commentReference w:id="16"/>
+      </w:r>
+    </w:p>
+    <w:p>
+      <w:pPr>
+        <w:pStyle w:val="berschrift1"/>
+        <w:rPr>
+          <w:ins w:id="17" w:author="Anni" w:date="2017-01-04T10:54:00Z"/>
+        </w:rPr>
+        <w:pPrChange w:id="18" w:author="Anni" w:date="2017-01-04T10:36:00Z">
+          <w:pPr/>
+        </w:pPrChange>
+      </w:pPr>
+      <w:commentRangeStart w:id="19"/>
+      <w:r>
+        <w:t>Systemarchitektur</w:t>
+      </w:r>
+      <w:commentRangeEnd w:id="19"/>
+      <w:r>
+        <w:rPr>
+          <w:rStyle w:val="Kommentarzeichen"/>
+        </w:rPr>
+        <w:commentReference w:id="19"/>
+      </w:r>
+    </w:p>
+    <w:p>
+      <w:pPr>
+        <w:pStyle w:val="Listenabsatz"/>
+        <w:numPr>
+          <w:ilvl w:val="0"/>
+          <w:numId w:val="1"/>
+        </w:numPr>
+        <w:pPrChange w:id="20" w:author="Anni" w:date="2017-01-04T10:54:00Z">
+          <w:pPr/>
+        </w:pPrChange>
+      </w:pPr>
+      <w:ins w:id="21" w:author="Anni" w:date="2017-01-04T10:54:00Z">
+        <w:r>
+          <w:t>PHP und HTML</w:t>
+        </w:r>
+      </w:ins>
+    </w:p>
+    <w:p>
+      <w:pPr>
+        <w:pStyle w:val="berschrift1"/>
+        <w:pPrChange w:id="22" w:author="Anni" w:date="2017-01-04T10:36:00Z">
+          <w:pPr/>
+        </w:pPrChange>
+      </w:pPr>
+      <w:r>
+        <w:t xml:space="preserve">[Detailliertere Beschreibung eines technischen </w:t>
+      </w:r>
+      <w:commentRangeStart w:id="23"/>
+      <w:r>
+        <w:t>Aspektes</w:t>
+      </w:r>
+      <w:commentRangeEnd w:id="23"/>
+      <w:r>
+        <w:rPr>
+          <w:rStyle w:val="Kommentarzeichen"/>
+        </w:rPr>
+        <w:commentReference w:id="23"/>
+      </w:r>
+      <w:r>
+        <w:t>]</w:t>
+      </w:r>
+    </w:p>
+    <w:p>
+      <w:pPr>
+        <w:pStyle w:val="berschrift1"/>
+        <w:rPr>
+          <w:ins w:id="24" w:author="Anni" w:date="2017-01-04T10:54:00Z"/>
+        </w:rPr>
+        <w:pPrChange w:id="25" w:author="Anni" w:date="2017-01-04T10:36:00Z">
+          <w:pPr/>
+        </w:pPrChange>
+      </w:pPr>
+      <w:commentRangeStart w:id="26"/>
       <w:r>
         <w:t>Projektauswertung</w:t>
       </w:r>
-      <w:commentRangeEnd w:id="13"/>
+      <w:commentRangeEnd w:id="26"/>
       <w:r>
         <w:rPr>
           <w:rStyle w:val="Kommentarzeichen"/>
         </w:rPr>
-        <w:commentReference w:id="13"/>
-      </w:r>
-      <w:bookmarkStart w:id="14" w:name="_GoBack"/>
-      <w:bookmarkEnd w:id="14"/>
+        <w:commentReference w:id="26"/>
+      </w:r>
+    </w:p>
+    <w:p>
+      <w:pPr>
+        <w:pStyle w:val="Listenabsatz"/>
+        <w:numPr>
+          <w:ilvl w:val="0"/>
+          <w:numId w:val="1"/>
+        </w:numPr>
+        <w:pPrChange w:id="27" w:author="Anni" w:date="2017-01-04T10:54:00Z">
+          <w:pPr/>
+        </w:pPrChange>
+      </w:pPr>
+      <w:ins w:id="28" w:author="Anni" w:date="2017-01-04T10:54:00Z">
+        <w:r>
+          <w:t>Fazit</w:t>
+        </w:r>
+      </w:ins>
+      <w:bookmarkStart w:id="29" w:name="_GoBack"/>
+      <w:bookmarkEnd w:id="29"/>
     </w:p>
     <w:sectPr>
       <w:pgSz w:w="11906" w:h="16838"/>
@@ -237,7 +337,7 @@
       </w:pPr>
     </w:p>
   </w:comment>
-  <w:comment w:id="5" w:author="Anni" w:date="2017-01-04T10:34:00Z" w:initials="A">
+  <w:comment w:id="6" w:author="Anni" w:date="2017-01-04T10:34:00Z" w:initials="A">
     <w:p>
       <w:pPr>
         <w:pStyle w:val="Default"/>
@@ -288,7 +388,7 @@
       </w:pPr>
     </w:p>
   </w:comment>
-  <w:comment w:id="7" w:author="Anni" w:date="2017-01-04T10:34:00Z" w:initials="A">
+  <w:comment w:id="16" w:author="Anni" w:date="2017-01-04T10:34:00Z" w:initials="A">
     <w:p>
       <w:pPr>
         <w:pStyle w:val="Default"/>
@@ -339,7 +439,7 @@
       </w:pPr>
     </w:p>
   </w:comment>
-  <w:comment w:id="9" w:author="Anni" w:date="2017-01-04T10:35:00Z" w:initials="A">
+  <w:comment w:id="19" w:author="Anni" w:date="2017-01-04T10:35:00Z" w:initials="A">
     <w:p>
       <w:pPr>
         <w:pStyle w:val="Default"/>
@@ -390,7 +490,7 @@
       </w:pPr>
     </w:p>
   </w:comment>
-  <w:comment w:id="11" w:author="Anni" w:date="2017-01-04T10:35:00Z" w:initials="A">
+  <w:comment w:id="23" w:author="Anni" w:date="2017-01-04T10:35:00Z" w:initials="A">
     <w:p>
       <w:pPr>
         <w:pStyle w:val="Default"/>
@@ -441,7 +541,7 @@
       </w:pPr>
     </w:p>
   </w:comment>
-  <w:comment w:id="13" w:author="Anni" w:date="2017-01-04T10:35:00Z" w:initials="A">
+  <w:comment w:id="26" w:author="Anni" w:date="2017-01-04T10:35:00Z" w:initials="A">
     <w:p>
       <w:pPr>
         <w:pStyle w:val="Default"/>
@@ -493,6 +593,126 @@
     </w:p>
   </w:comment>
 </w:comments>
+</file>
+
+<file path=word/numbering.xml><?xml version="1.0" encoding="utf-8"?>
+<w:numbering xmlns:wpc="http://schemas.microsoft.com/office/word/2010/wordprocessingCanvas" xmlns:mc="http://schemas.openxmlformats.org/markup-compatibility/2006" xmlns:o="urn:schemas-microsoft-com:office:office" xmlns:r="http://schemas.openxmlformats.org/officeDocument/2006/relationships" xmlns:m="http://schemas.openxmlformats.org/officeDocument/2006/math" xmlns:v="urn:schemas-microsoft-com:vml" xmlns:wp14="http://schemas.microsoft.com/office/word/2010/wordprocessingDrawing" xmlns:wp="http://schemas.openxmlformats.org/drawingml/2006/wordprocessingDrawing" xmlns:w10="urn:schemas-microsoft-com:office:word" xmlns:w="http://schemas.openxmlformats.org/wordprocessingml/2006/main" xmlns:w14="http://schemas.microsoft.com/office/word/2010/wordml" xmlns:wpg="http://schemas.microsoft.com/office/word/2010/wordprocessingGroup" xmlns:wpi="http://schemas.microsoft.com/office/word/2010/wordprocessingInk" xmlns:wne="http://schemas.microsoft.com/office/word/2006/wordml" xmlns:wps="http://schemas.microsoft.com/office/word/2010/wordprocessingShape" mc:Ignorable="w14 wp14">
+  <w:abstractNum w:abstractNumId="0">
+    <w:nsid w:val="53AF33BB"/>
+    <w:multiLevelType w:val="hybridMultilevel"/>
+    <w:tmpl w:val="02D03AF4"/>
+    <w:lvl w:ilvl="0" w:tplc="88D84D3A">
+      <w:numFmt w:val="bullet"/>
+      <w:lvlText w:val="-"/>
+      <w:lvlJc w:val="left"/>
+      <w:pPr>
+        <w:ind w:left="720" w:hanging="360"/>
+      </w:pPr>
+      <w:rPr>
+        <w:rFonts w:ascii="Calibri" w:eastAsiaTheme="minorHAnsi" w:hAnsi="Calibri" w:cs="Calibri" w:hint="default"/>
+      </w:rPr>
+    </w:lvl>
+    <w:lvl w:ilvl="1" w:tplc="04070003" w:tentative="1">
+      <w:start w:val="1"/>
+      <w:numFmt w:val="bullet"/>
+      <w:lvlText w:val="o"/>
+      <w:lvlJc w:val="left"/>
+      <w:pPr>
+        <w:ind w:left="1440" w:hanging="360"/>
+      </w:pPr>
+      <w:rPr>
+        <w:rFonts w:ascii="Courier New" w:hAnsi="Courier New" w:cs="Courier New" w:hint="default"/>
+      </w:rPr>
+    </w:lvl>
+    <w:lvl w:ilvl="2" w:tplc="04070005" w:tentative="1">
+      <w:start w:val="1"/>
+      <w:numFmt w:val="bullet"/>
+      <w:lvlText w:val=""/>
+      <w:lvlJc w:val="left"/>
+      <w:pPr>
+        <w:ind w:left="2160" w:hanging="360"/>
+      </w:pPr>
+      <w:rPr>
+        <w:rFonts w:ascii="Wingdings" w:hAnsi="Wingdings" w:hint="default"/>
+      </w:rPr>
+    </w:lvl>
+    <w:lvl w:ilvl="3" w:tplc="04070001" w:tentative="1">
+      <w:start w:val="1"/>
+      <w:numFmt w:val="bullet"/>
+      <w:lvlText w:val=""/>
+      <w:lvlJc w:val="left"/>
+      <w:pPr>
+        <w:ind w:left="2880" w:hanging="360"/>
+      </w:pPr>
+      <w:rPr>
+        <w:rFonts w:ascii="Symbol" w:hAnsi="Symbol" w:hint="default"/>
+      </w:rPr>
+    </w:lvl>
+    <w:lvl w:ilvl="4" w:tplc="04070003" w:tentative="1">
+      <w:start w:val="1"/>
+      <w:numFmt w:val="bullet"/>
+      <w:lvlText w:val="o"/>
+      <w:lvlJc w:val="left"/>
+      <w:pPr>
+        <w:ind w:left="3600" w:hanging="360"/>
+      </w:pPr>
+      <w:rPr>
+        <w:rFonts w:ascii="Courier New" w:hAnsi="Courier New" w:cs="Courier New" w:hint="default"/>
+      </w:rPr>
+    </w:lvl>
+    <w:lvl w:ilvl="5" w:tplc="04070005" w:tentative="1">
+      <w:start w:val="1"/>
+      <w:numFmt w:val="bullet"/>
+      <w:lvlText w:val=""/>
+      <w:lvlJc w:val="left"/>
+      <w:pPr>
+        <w:ind w:left="4320" w:hanging="360"/>
+      </w:pPr>
+      <w:rPr>
+        <w:rFonts w:ascii="Wingdings" w:hAnsi="Wingdings" w:hint="default"/>
+      </w:rPr>
+    </w:lvl>
+    <w:lvl w:ilvl="6" w:tplc="04070001" w:tentative="1">
+      <w:start w:val="1"/>
+      <w:numFmt w:val="bullet"/>
+      <w:lvlText w:val=""/>
+      <w:lvlJc w:val="left"/>
+      <w:pPr>
+        <w:ind w:left="5040" w:hanging="360"/>
+      </w:pPr>
+      <w:rPr>
+        <w:rFonts w:ascii="Symbol" w:hAnsi="Symbol" w:hint="default"/>
+      </w:rPr>
+    </w:lvl>
+    <w:lvl w:ilvl="7" w:tplc="04070003" w:tentative="1">
+      <w:start w:val="1"/>
+      <w:numFmt w:val="bullet"/>
+      <w:lvlText w:val="o"/>
+      <w:lvlJc w:val="left"/>
+      <w:pPr>
+        <w:ind w:left="5760" w:hanging="360"/>
+      </w:pPr>
+      <w:rPr>
+        <w:rFonts w:ascii="Courier New" w:hAnsi="Courier New" w:cs="Courier New" w:hint="default"/>
+      </w:rPr>
+    </w:lvl>
+    <w:lvl w:ilvl="8" w:tplc="04070005" w:tentative="1">
+      <w:start w:val="1"/>
+      <w:numFmt w:val="bullet"/>
+      <w:lvlText w:val=""/>
+      <w:lvlJc w:val="left"/>
+      <w:pPr>
+        <w:ind w:left="6480" w:hanging="360"/>
+      </w:pPr>
+      <w:rPr>
+        <w:rFonts w:ascii="Wingdings" w:hAnsi="Wingdings" w:hint="default"/>
+      </w:rPr>
+    </w:lvl>
+  </w:abstractNum>
+  <w:num w:numId="1">
+    <w:abstractNumId w:val="0"/>
+  </w:num>
+</w:numbering>
 </file>
 
 <file path=word/styles.xml><?xml version="1.0" encoding="utf-8"?>
@@ -873,6 +1093,17 @@
       <w:szCs w:val="28"/>
     </w:rPr>
   </w:style>
+  <w:style w:type="paragraph" w:styleId="Listenabsatz">
+    <w:name w:val="List Paragraph"/>
+    <w:basedOn w:val="Standard"/>
+    <w:uiPriority w:val="34"/>
+    <w:qFormat/>
+    <w:rsid w:val="00831D51"/>
+    <w:pPr>
+      <w:ind w:left="720"/>
+      <w:contextualSpacing/>
+    </w:pPr>
+  </w:style>
 </w:styles>
 </file>
 
@@ -1253,6 +1484,17 @@
       <w:sz w:val="28"/>
       <w:szCs w:val="28"/>
     </w:rPr>
+  </w:style>
+  <w:style w:type="paragraph" w:styleId="Listenabsatz">
+    <w:name w:val="List Paragraph"/>
+    <w:basedOn w:val="Standard"/>
+    <w:uiPriority w:val="34"/>
+    <w:qFormat/>
+    <w:rsid w:val="00831D51"/>
+    <w:pPr>
+      <w:ind w:left="720"/>
+      <w:contextualSpacing/>
+    </w:pPr>
   </w:style>
 </w:styles>
 </file>
@@ -1547,7 +1789,7 @@
 </file>
 
 <file path=customXml/itemProps1.xml><?xml version="1.0" encoding="utf-8"?>
-<ds:datastoreItem xmlns:ds="http://schemas.openxmlformats.org/officeDocument/2006/customXml" ds:itemID="{FAB04734-4DE2-4215-AD24-7C5A8199D27A}">
+<ds:datastoreItem xmlns:ds="http://schemas.openxmlformats.org/officeDocument/2006/customXml" ds:itemID="{050F0657-ACB5-4FB8-841E-B6E33FF1302A}">
   <ds:schemaRefs>
     <ds:schemaRef ds:uri="http://schemas.openxmlformats.org/officeDocument/2006/bibliography"/>
   </ds:schemaRefs>

--- a/Dokumentation/Projektdokumentation Dame 2.docx
+++ b/Dokumentation/Projektdokumentation Dame 2.docx
@@ -26,43 +26,215 @@
     </w:p>
     <w:p>
       <w:pPr>
+        <w:rPr>
+          <w:ins w:id="2" w:author="Anni" w:date="2017-01-09T14:31:00Z"/>
+        </w:rPr>
+      </w:pPr>
+      <w:ins w:id="3" w:author="Anni" w:date="2017-01-09T14:31:00Z">
+        <w:r>
+          <w:t>Dame 2.0 ist die Erweiterung des klassischen Dame Brettspiels. Hierbei spielen bis zu 6 Spieler auf einem wabenähnlichen Spielfeld gegeneinander.</w:t>
+        </w:r>
+        <w:r>
+          <w:t xml:space="preserve"> </w:t>
+        </w:r>
+      </w:ins>
+      <w:ins w:id="4" w:author="Anni" w:date="2017-01-09T14:32:00Z">
+        <w:r>
+          <w:t xml:space="preserve">Wie auch beim Dame Brettspiel wird auch hier mit seinem Spielstein vorwärts gezogen, gegnerische Spielsteine übersprungen und wenn man am anderen Spielfeldrand angekommen ist auch Steine zu Damen aufgewertet. </w:t>
+        </w:r>
+      </w:ins>
+      <w:ins w:id="5" w:author="Anni" w:date="2017-01-09T14:34:00Z">
+        <w:r>
+          <w:t>Hinzu kommt eine Anzahl von Spielkarten, welche das Spiel noch spannender machen sollen. S</w:t>
+        </w:r>
+      </w:ins>
+      <w:ins w:id="6" w:author="Anni" w:date="2017-01-09T14:35:00Z">
+        <w:r>
+          <w:t>ie enthalten Anweisungen, die sogenannte</w:t>
+        </w:r>
+      </w:ins>
+      <w:ins w:id="7" w:author="Anni" w:date="2017-01-09T14:36:00Z">
+        <w:r>
+          <w:t>n</w:t>
+        </w:r>
+      </w:ins>
+      <w:ins w:id="8" w:author="Anni" w:date="2017-01-09T14:35:00Z">
+        <w:r>
+          <w:t xml:space="preserve"> Mauern aufbauen, verschieben oder abreißen lassen.</w:t>
+        </w:r>
+      </w:ins>
+      <w:ins w:id="9" w:author="Anni" w:date="2017-01-09T14:36:00Z">
+        <w:r>
+          <w:t xml:space="preserve"> Der Spieler, der als letztes noch Spielsteine auf dem Feld hat ist der Gewinner.</w:t>
+        </w:r>
+      </w:ins>
+    </w:p>
+    <w:p>
+      <w:pPr>
         <w:pStyle w:val="berschrift1"/>
-        <w:pPrChange w:id="2" w:author="Anni" w:date="2017-01-04T10:36:00Z">
+        <w:rPr>
+          <w:ins w:id="10" w:author="Anni" w:date="2017-01-09T14:29:00Z"/>
+        </w:rPr>
+        <w:pPrChange w:id="11" w:author="Anni" w:date="2017-01-04T10:36:00Z">
           <w:pPr/>
         </w:pPrChange>
       </w:pPr>
-      <w:commentRangeStart w:id="3"/>
+      <w:commentRangeStart w:id="12"/>
       <w:r>
         <w:t>Aufgabenbeschreibung</w:t>
       </w:r>
-      <w:commentRangeEnd w:id="3"/>
+      <w:commentRangeEnd w:id="12"/>
       <w:r>
         <w:rPr>
           <w:rStyle w:val="Kommentarzeichen"/>
         </w:rPr>
-        <w:commentReference w:id="3"/>
-      </w:r>
-    </w:p>
-    <w:p>
-      <w:pPr>
-        <w:pStyle w:val="berschrift1"/>
-        <w:rPr>
-          <w:ins w:id="4" w:author="Anni" w:date="2017-01-04T10:45:00Z"/>
-        </w:rPr>
-        <w:pPrChange w:id="5" w:author="Anni" w:date="2017-01-04T10:36:00Z">
+        <w:commentReference w:id="12"/>
+      </w:r>
+    </w:p>
+    <w:p>
+      <w:pPr>
+        <w:pStyle w:val="berschrift2"/>
+        <w:rPr>
+          <w:del w:id="13" w:author="Anni" w:date="2017-01-09T14:31:00Z"/>
+        </w:rPr>
+        <w:pPrChange w:id="14" w:author="Anni" w:date="2017-01-09T14:38:00Z">
           <w:pPr/>
         </w:pPrChange>
       </w:pPr>
-      <w:commentRangeStart w:id="6"/>
+      <w:proofErr w:type="spellStart"/>
+      <w:ins w:id="15" w:author="Anni" w:date="2017-01-09T14:38:00Z">
+        <w:r>
+          <w:t>Accounterstellung</w:t>
+        </w:r>
+      </w:ins>
+      <w:proofErr w:type="spellEnd"/>
+      <w:ins w:id="16" w:author="Anni" w:date="2017-01-09T14:39:00Z">
+        <w:r>
+          <w:t xml:space="preserve"> </w:t>
+        </w:r>
+      </w:ins>
+    </w:p>
+    <w:p>
+      <w:pPr>
+        <w:rPr>
+          <w:ins w:id="17" w:author="Anni" w:date="2017-01-09T14:38:00Z"/>
+        </w:rPr>
+      </w:pPr>
+      <w:ins w:id="18" w:author="Anni" w:date="2017-01-09T14:38:00Z">
+        <w:r>
+          <w:t xml:space="preserve">Der User kann einen Account erstellen, womit er spielen kann. </w:t>
+        </w:r>
+      </w:ins>
+      <w:ins w:id="19" w:author="Anni" w:date="2017-01-09T14:39:00Z">
+        <w:r>
+          <w:t xml:space="preserve">Dies bietet den Vorteil, dass er </w:t>
+        </w:r>
+      </w:ins>
+      <w:ins w:id="20" w:author="Anni" w:date="2017-01-09T14:40:00Z">
+        <w:r>
+          <w:t xml:space="preserve">seine Spielstatistiken speichern kann und diese bei Bedarf auswerten kann. Die Erstellung eines Accounts ist aber nicht zwingend notwendig. Man kann auch als Gast das Spiel nutzen. </w:t>
+        </w:r>
+      </w:ins>
+      <w:ins w:id="21" w:author="Anni" w:date="2017-01-09T14:41:00Z">
+        <w:r>
+          <w:t>Hierzu muss der User nur einen Usernamen wählen und kann losspielen.</w:t>
+        </w:r>
+        <w:r>
+          <w:t xml:space="preserve"> Nach dem Login als Gast oder als User </w:t>
+        </w:r>
+      </w:ins>
+      <w:ins w:id="22" w:author="Anni" w:date="2017-01-09T14:42:00Z">
+        <w:r>
+          <w:t>kann</w:t>
+        </w:r>
+      </w:ins>
+      <w:ins w:id="23" w:author="Anni" w:date="2017-01-09T14:41:00Z">
+        <w:r>
+          <w:t xml:space="preserve"> ein Spielstein generiert und</w:t>
+        </w:r>
+      </w:ins>
+      <w:ins w:id="24" w:author="Anni" w:date="2017-01-09T14:42:00Z">
+        <w:r>
+          <w:t xml:space="preserve"> Mitspieler eingeladen werden.</w:t>
+        </w:r>
+      </w:ins>
+    </w:p>
+    <w:p>
+      <w:pPr>
+        <w:pStyle w:val="berschrift2"/>
+        <w:rPr>
+          <w:ins w:id="25" w:author="Anni" w:date="2017-01-09T14:43:00Z"/>
+        </w:rPr>
+        <w:pPrChange w:id="26" w:author="Anni" w:date="2017-01-09T14:38:00Z">
+          <w:pPr/>
+        </w:pPrChange>
+      </w:pPr>
+      <w:ins w:id="27" w:author="Anni" w:date="2017-01-09T14:38:00Z">
+        <w:r>
+          <w:t>Spiel</w:t>
+        </w:r>
+      </w:ins>
+      <w:ins w:id="28" w:author="Anni" w:date="2017-01-09T14:43:00Z">
+        <w:r>
+          <w:t>feld</w:t>
+        </w:r>
+      </w:ins>
+    </w:p>
+    <w:p>
+      <w:pPr>
+        <w:rPr>
+          <w:ins w:id="29" w:author="Anni" w:date="2017-01-09T14:38:00Z"/>
+        </w:rPr>
+      </w:pPr>
+      <w:ins w:id="30" w:author="Anni" w:date="2017-01-09T14:43:00Z">
+        <w:r>
+          <w:t xml:space="preserve">Das Spielfeld besteht aus dem 6-eckigen Spielbrett, den Kartenstapeln und der Spielanweisung für den Spieler. </w:t>
+        </w:r>
+      </w:ins>
+      <w:ins w:id="31" w:author="Anni" w:date="2017-01-09T14:44:00Z">
+        <w:r>
+          <w:t xml:space="preserve">Hier werden die unterschiedlichsten Informationen der einzelnen Komponenten zusammengetragen und ausgegeben. </w:t>
+        </w:r>
+      </w:ins>
+      <w:bookmarkStart w:id="32" w:name="_GoBack"/>
+      <w:bookmarkEnd w:id="32"/>
+    </w:p>
+    <w:p>
+      <w:pPr>
+        <w:pStyle w:val="berschrift2"/>
+        <w:rPr>
+          <w:ins w:id="33" w:author="Anni" w:date="2017-01-09T14:38:00Z"/>
+        </w:rPr>
+        <w:pPrChange w:id="34" w:author="Anni" w:date="2017-01-09T14:38:00Z">
+          <w:pPr/>
+        </w:pPrChange>
+      </w:pPr>
+      <w:ins w:id="35" w:author="Anni" w:date="2017-01-09T14:38:00Z">
+        <w:r>
+          <w:t>Statistik</w:t>
+        </w:r>
+      </w:ins>
+    </w:p>
+    <w:p>
+      <w:pPr>
+        <w:pStyle w:val="berschrift1"/>
+        <w:rPr>
+          <w:ins w:id="36" w:author="Anni" w:date="2017-01-04T10:45:00Z"/>
+        </w:rPr>
+        <w:pPrChange w:id="37" w:author="Anni" w:date="2017-01-04T10:36:00Z">
+          <w:pPr/>
+        </w:pPrChange>
+      </w:pPr>
+      <w:commentRangeStart w:id="38"/>
       <w:r>
         <w:t>Installationsanleitung</w:t>
       </w:r>
-      <w:commentRangeEnd w:id="6"/>
+      <w:commentRangeEnd w:id="38"/>
       <w:r>
         <w:rPr>
           <w:rStyle w:val="Kommentarzeichen"/>
         </w:rPr>
-        <w:commentReference w:id="6"/>
+        <w:commentReference w:id="38"/>
       </w:r>
     </w:p>
     <w:p>
@@ -73,13 +245,13 @@
           <w:numId w:val="1"/>
         </w:numPr>
         <w:rPr>
-          <w:ins w:id="7" w:author="Anni" w:date="2017-01-04T10:46:00Z"/>
-        </w:rPr>
-        <w:pPrChange w:id="8" w:author="Anni" w:date="2017-01-04T10:45:00Z">
+          <w:ins w:id="39" w:author="Anni" w:date="2017-01-04T10:46:00Z"/>
+        </w:rPr>
+        <w:pPrChange w:id="40" w:author="Anni" w:date="2017-01-04T10:45:00Z">
           <w:pPr/>
         </w:pPrChange>
       </w:pPr>
-      <w:ins w:id="9" w:author="Anni" w:date="2017-01-04T10:46:00Z">
+      <w:ins w:id="41" w:author="Anni" w:date="2017-01-04T10:46:00Z">
         <w:r>
           <w:t>PHP-Server</w:t>
         </w:r>
@@ -93,13 +265,13 @@
           <w:numId w:val="1"/>
         </w:numPr>
         <w:rPr>
-          <w:ins w:id="10" w:author="Anni" w:date="2017-01-04T10:46:00Z"/>
-        </w:rPr>
-        <w:pPrChange w:id="11" w:author="Anni" w:date="2017-01-04T10:45:00Z">
+          <w:ins w:id="42" w:author="Anni" w:date="2017-01-04T10:46:00Z"/>
+        </w:rPr>
+        <w:pPrChange w:id="43" w:author="Anni" w:date="2017-01-04T10:45:00Z">
           <w:pPr/>
         </w:pPrChange>
       </w:pPr>
-      <w:ins w:id="12" w:author="Anni" w:date="2017-01-04T10:46:00Z">
+      <w:ins w:id="44" w:author="Anni" w:date="2017-01-04T10:46:00Z">
         <w:r>
           <w:t>Aktive Internetverbindung</w:t>
         </w:r>
@@ -112,11 +284,11 @@
           <w:ilvl w:val="0"/>
           <w:numId w:val="1"/>
         </w:numPr>
-        <w:pPrChange w:id="13" w:author="Anni" w:date="2017-01-04T10:45:00Z">
+        <w:pPrChange w:id="45" w:author="Anni" w:date="2017-01-04T10:45:00Z">
           <w:pPr/>
         </w:pPrChange>
       </w:pPr>
-      <w:ins w:id="14" w:author="Anni" w:date="2017-01-04T10:46:00Z">
+      <w:ins w:id="46" w:author="Anni" w:date="2017-01-04T10:46:00Z">
         <w:r>
           <w:t>Internet Browser</w:t>
         </w:r>
@@ -125,42 +297,42 @@
     <w:p>
       <w:pPr>
         <w:pStyle w:val="berschrift1"/>
-        <w:pPrChange w:id="15" w:author="Anni" w:date="2017-01-04T10:36:00Z">
+        <w:pPrChange w:id="47" w:author="Anni" w:date="2017-01-04T10:36:00Z">
           <w:pPr/>
         </w:pPrChange>
       </w:pPr>
-      <w:commentRangeStart w:id="16"/>
+      <w:commentRangeStart w:id="48"/>
       <w:r>
         <w:t>Bedienungsanleitung</w:t>
       </w:r>
-      <w:commentRangeEnd w:id="16"/>
+      <w:commentRangeEnd w:id="48"/>
       <w:r>
         <w:rPr>
           <w:rStyle w:val="Kommentarzeichen"/>
         </w:rPr>
-        <w:commentReference w:id="16"/>
+        <w:commentReference w:id="48"/>
       </w:r>
     </w:p>
     <w:p>
       <w:pPr>
         <w:pStyle w:val="berschrift1"/>
         <w:rPr>
-          <w:ins w:id="17" w:author="Anni" w:date="2017-01-04T10:54:00Z"/>
-        </w:rPr>
-        <w:pPrChange w:id="18" w:author="Anni" w:date="2017-01-04T10:36:00Z">
+          <w:ins w:id="49" w:author="Anni" w:date="2017-01-04T10:54:00Z"/>
+        </w:rPr>
+        <w:pPrChange w:id="50" w:author="Anni" w:date="2017-01-04T10:36:00Z">
           <w:pPr/>
         </w:pPrChange>
       </w:pPr>
-      <w:commentRangeStart w:id="19"/>
+      <w:commentRangeStart w:id="51"/>
       <w:r>
         <w:t>Systemarchitektur</w:t>
       </w:r>
-      <w:commentRangeEnd w:id="19"/>
+      <w:commentRangeEnd w:id="51"/>
       <w:r>
         <w:rPr>
           <w:rStyle w:val="Kommentarzeichen"/>
         </w:rPr>
-        <w:commentReference w:id="19"/>
+        <w:commentReference w:id="51"/>
       </w:r>
     </w:p>
     <w:p>
@@ -170,11 +342,11 @@
           <w:ilvl w:val="0"/>
           <w:numId w:val="1"/>
         </w:numPr>
-        <w:pPrChange w:id="20" w:author="Anni" w:date="2017-01-04T10:54:00Z">
+        <w:pPrChange w:id="52" w:author="Anni" w:date="2017-01-04T10:54:00Z">
           <w:pPr/>
         </w:pPrChange>
       </w:pPr>
-      <w:ins w:id="21" w:author="Anni" w:date="2017-01-04T10:54:00Z">
+      <w:ins w:id="53" w:author="Anni" w:date="2017-01-04T10:54:00Z">
         <w:r>
           <w:t>PHP und HTML</w:t>
         </w:r>
@@ -183,23 +355,23 @@
     <w:p>
       <w:pPr>
         <w:pStyle w:val="berschrift1"/>
-        <w:pPrChange w:id="22" w:author="Anni" w:date="2017-01-04T10:36:00Z">
+        <w:pPrChange w:id="54" w:author="Anni" w:date="2017-01-04T10:36:00Z">
           <w:pPr/>
         </w:pPrChange>
       </w:pPr>
       <w:r>
         <w:t xml:space="preserve">[Detailliertere Beschreibung eines technischen </w:t>
       </w:r>
-      <w:commentRangeStart w:id="23"/>
+      <w:commentRangeStart w:id="55"/>
       <w:r>
         <w:t>Aspektes</w:t>
       </w:r>
-      <w:commentRangeEnd w:id="23"/>
+      <w:commentRangeEnd w:id="55"/>
       <w:r>
         <w:rPr>
           <w:rStyle w:val="Kommentarzeichen"/>
         </w:rPr>
-        <w:commentReference w:id="23"/>
+        <w:commentReference w:id="55"/>
       </w:r>
       <w:r>
         <w:t>]</w:t>
@@ -209,22 +381,22 @@
       <w:pPr>
         <w:pStyle w:val="berschrift1"/>
         <w:rPr>
-          <w:ins w:id="24" w:author="Anni" w:date="2017-01-04T10:54:00Z"/>
-        </w:rPr>
-        <w:pPrChange w:id="25" w:author="Anni" w:date="2017-01-04T10:36:00Z">
+          <w:ins w:id="56" w:author="Anni" w:date="2017-01-04T10:54:00Z"/>
+        </w:rPr>
+        <w:pPrChange w:id="57" w:author="Anni" w:date="2017-01-04T10:36:00Z">
           <w:pPr/>
         </w:pPrChange>
       </w:pPr>
-      <w:commentRangeStart w:id="26"/>
+      <w:commentRangeStart w:id="58"/>
       <w:r>
         <w:t>Projektauswertung</w:t>
       </w:r>
-      <w:commentRangeEnd w:id="26"/>
+      <w:commentRangeEnd w:id="58"/>
       <w:r>
         <w:rPr>
           <w:rStyle w:val="Kommentarzeichen"/>
         </w:rPr>
-        <w:commentReference w:id="26"/>
+        <w:commentReference w:id="58"/>
       </w:r>
     </w:p>
     <w:p>
@@ -234,17 +406,15 @@
           <w:ilvl w:val="0"/>
           <w:numId w:val="1"/>
         </w:numPr>
-        <w:pPrChange w:id="27" w:author="Anni" w:date="2017-01-04T10:54:00Z">
+        <w:pPrChange w:id="59" w:author="Anni" w:date="2017-01-04T10:54:00Z">
           <w:pPr/>
         </w:pPrChange>
       </w:pPr>
-      <w:ins w:id="28" w:author="Anni" w:date="2017-01-04T10:54:00Z">
+      <w:ins w:id="60" w:author="Anni" w:date="2017-01-04T10:54:00Z">
         <w:r>
           <w:t>Fazit</w:t>
         </w:r>
       </w:ins>
-      <w:bookmarkStart w:id="29" w:name="_GoBack"/>
-      <w:bookmarkEnd w:id="29"/>
     </w:p>
     <w:sectPr>
       <w:pgSz w:w="11906" w:h="16838"/>
@@ -279,7 +449,7 @@
       </w:r>
     </w:p>
   </w:comment>
-  <w:comment w:id="3" w:author="Anni" w:date="2017-01-04T10:34:00Z" w:initials="A">
+  <w:comment w:id="12" w:author="Anni" w:date="2017-01-04T10:34:00Z" w:initials="A">
     <w:p>
       <w:pPr>
         <w:pStyle w:val="Default"/>
@@ -337,7 +507,7 @@
       </w:pPr>
     </w:p>
   </w:comment>
-  <w:comment w:id="6" w:author="Anni" w:date="2017-01-04T10:34:00Z" w:initials="A">
+  <w:comment w:id="38" w:author="Anni" w:date="2017-01-04T10:34:00Z" w:initials="A">
     <w:p>
       <w:pPr>
         <w:pStyle w:val="Default"/>
@@ -388,7 +558,7 @@
       </w:pPr>
     </w:p>
   </w:comment>
-  <w:comment w:id="16" w:author="Anni" w:date="2017-01-04T10:34:00Z" w:initials="A">
+  <w:comment w:id="48" w:author="Anni" w:date="2017-01-04T10:34:00Z" w:initials="A">
     <w:p>
       <w:pPr>
         <w:pStyle w:val="Default"/>
@@ -439,7 +609,7 @@
       </w:pPr>
     </w:p>
   </w:comment>
-  <w:comment w:id="19" w:author="Anni" w:date="2017-01-04T10:35:00Z" w:initials="A">
+  <w:comment w:id="51" w:author="Anni" w:date="2017-01-04T10:35:00Z" w:initials="A">
     <w:p>
       <w:pPr>
         <w:pStyle w:val="Default"/>
@@ -490,26 +660,7 @@
       </w:pPr>
     </w:p>
   </w:comment>
-  <w:comment w:id="23" w:author="Anni" w:date="2017-01-04T10:35:00Z" w:initials="A">
-    <w:p>
-      <w:pPr>
-        <w:pStyle w:val="Default"/>
-      </w:pPr>
-      <w:r>
-        <w:rPr>
-          <w:rStyle w:val="Kommentarzeichen"/>
-        </w:rPr>
-        <w:annotationRef/>
-      </w:r>
-    </w:p>
-    <w:p>
-      <w:pPr>
-        <w:pStyle w:val="Default"/>
-      </w:pPr>
-      <w:r>
-        <w:t xml:space="preserve"> </w:t>
-      </w:r>
-    </w:p>
+  <w:comment w:id="55" w:author="Anni" w:date="2017-01-09T14:37:00Z" w:initials="A">
     <w:p>
       <w:pPr>
         <w:pStyle w:val="Default"/>
@@ -518,6 +669,12 @@
           <w:szCs w:val="20"/>
         </w:rPr>
       </w:pPr>
+      <w:r>
+        <w:rPr>
+          <w:rStyle w:val="Kommentarzeichen"/>
+        </w:rPr>
+        <w:annotationRef/>
+      </w:r>
       <w:r>
         <w:rPr>
           <w:b/>
@@ -541,7 +698,7 @@
       </w:pPr>
     </w:p>
   </w:comment>
-  <w:comment w:id="26" w:author="Anni" w:date="2017-01-04T10:35:00Z" w:initials="A">
+  <w:comment w:id="58" w:author="Anni" w:date="2017-01-04T10:35:00Z" w:initials="A">
     <w:p>
       <w:pPr>
         <w:pStyle w:val="Default"/>
@@ -898,6 +1055,30 @@
       <w:szCs w:val="28"/>
     </w:rPr>
   </w:style>
+  <w:style w:type="paragraph" w:styleId="berschrift2">
+    <w:name w:val="heading 2"/>
+    <w:basedOn w:val="Standard"/>
+    <w:next w:val="Standard"/>
+    <w:link w:val="berschrift2Zchn"/>
+    <w:uiPriority w:val="9"/>
+    <w:unhideWhenUsed/>
+    <w:qFormat/>
+    <w:rsid w:val="00AC156B"/>
+    <w:pPr>
+      <w:keepNext/>
+      <w:keepLines/>
+      <w:spacing w:before="200" w:after="0"/>
+      <w:outlineLvl w:val="1"/>
+    </w:pPr>
+    <w:rPr>
+      <w:rFonts w:asciiTheme="majorHAnsi" w:eastAsiaTheme="majorEastAsia" w:hAnsiTheme="majorHAnsi" w:cstheme="majorBidi"/>
+      <w:b/>
+      <w:bCs/>
+      <w:color w:val="4F81BD" w:themeColor="accent1"/>
+      <w:sz w:val="26"/>
+      <w:szCs w:val="26"/>
+    </w:rPr>
+  </w:style>
   <w:style w:type="character" w:default="1" w:styleId="Absatz-Standardschriftart">
     <w:name w:val="Default Paragraph Font"/>
     <w:uiPriority w:val="1"/>
@@ -1103,6 +1284,31 @@
       <w:ind w:left="720"/>
       <w:contextualSpacing/>
     </w:pPr>
+  </w:style>
+  <w:style w:type="paragraph" w:styleId="berarbeitung">
+    <w:name w:val="Revision"/>
+    <w:hidden/>
+    <w:uiPriority w:val="99"/>
+    <w:semiHidden/>
+    <w:rsid w:val="00AC156B"/>
+    <w:pPr>
+      <w:spacing w:after="0" w:line="240" w:lineRule="auto"/>
+    </w:pPr>
+  </w:style>
+  <w:style w:type="character" w:customStyle="1" w:styleId="berschrift2Zchn">
+    <w:name w:val="Überschrift 2 Zchn"/>
+    <w:basedOn w:val="Absatz-Standardschriftart"/>
+    <w:link w:val="berschrift2"/>
+    <w:uiPriority w:val="9"/>
+    <w:rsid w:val="00AC156B"/>
+    <w:rPr>
+      <w:rFonts w:asciiTheme="majorHAnsi" w:eastAsiaTheme="majorEastAsia" w:hAnsiTheme="majorHAnsi" w:cstheme="majorBidi"/>
+      <w:b/>
+      <w:bCs/>
+      <w:color w:val="4F81BD" w:themeColor="accent1"/>
+      <w:sz w:val="26"/>
+      <w:szCs w:val="26"/>
+    </w:rPr>
   </w:style>
 </w:styles>
 </file>
@@ -1290,6 +1496,30 @@
       <w:szCs w:val="28"/>
     </w:rPr>
   </w:style>
+  <w:style w:type="paragraph" w:styleId="berschrift2">
+    <w:name w:val="heading 2"/>
+    <w:basedOn w:val="Standard"/>
+    <w:next w:val="Standard"/>
+    <w:link w:val="berschrift2Zchn"/>
+    <w:uiPriority w:val="9"/>
+    <w:unhideWhenUsed/>
+    <w:qFormat/>
+    <w:rsid w:val="00AC156B"/>
+    <w:pPr>
+      <w:keepNext/>
+      <w:keepLines/>
+      <w:spacing w:before="200" w:after="0"/>
+      <w:outlineLvl w:val="1"/>
+    </w:pPr>
+    <w:rPr>
+      <w:rFonts w:asciiTheme="majorHAnsi" w:eastAsiaTheme="majorEastAsia" w:hAnsiTheme="majorHAnsi" w:cstheme="majorBidi"/>
+      <w:b/>
+      <w:bCs/>
+      <w:color w:val="4F81BD" w:themeColor="accent1"/>
+      <w:sz w:val="26"/>
+      <w:szCs w:val="26"/>
+    </w:rPr>
+  </w:style>
   <w:style w:type="character" w:default="1" w:styleId="Absatz-Standardschriftart">
     <w:name w:val="Default Paragraph Font"/>
     <w:uiPriority w:val="1"/>
@@ -1495,6 +1725,31 @@
       <w:ind w:left="720"/>
       <w:contextualSpacing/>
     </w:pPr>
+  </w:style>
+  <w:style w:type="paragraph" w:styleId="berarbeitung">
+    <w:name w:val="Revision"/>
+    <w:hidden/>
+    <w:uiPriority w:val="99"/>
+    <w:semiHidden/>
+    <w:rsid w:val="00AC156B"/>
+    <w:pPr>
+      <w:spacing w:after="0" w:line="240" w:lineRule="auto"/>
+    </w:pPr>
+  </w:style>
+  <w:style w:type="character" w:customStyle="1" w:styleId="berschrift2Zchn">
+    <w:name w:val="Überschrift 2 Zchn"/>
+    <w:basedOn w:val="Absatz-Standardschriftart"/>
+    <w:link w:val="berschrift2"/>
+    <w:uiPriority w:val="9"/>
+    <w:rsid w:val="00AC156B"/>
+    <w:rPr>
+      <w:rFonts w:asciiTheme="majorHAnsi" w:eastAsiaTheme="majorEastAsia" w:hAnsiTheme="majorHAnsi" w:cstheme="majorBidi"/>
+      <w:b/>
+      <w:bCs/>
+      <w:color w:val="4F81BD" w:themeColor="accent1"/>
+      <w:sz w:val="26"/>
+      <w:szCs w:val="26"/>
+    </w:rPr>
   </w:style>
 </w:styles>
 </file>
@@ -1789,7 +2044,7 @@
 </file>
 
 <file path=customXml/itemProps1.xml><?xml version="1.0" encoding="utf-8"?>
-<ds:datastoreItem xmlns:ds="http://schemas.openxmlformats.org/officeDocument/2006/customXml" ds:itemID="{050F0657-ACB5-4FB8-841E-B6E33FF1302A}">
+<ds:datastoreItem xmlns:ds="http://schemas.openxmlformats.org/officeDocument/2006/customXml" ds:itemID="{D4C51408-3E4D-49C1-A817-139505CCA2ED}">
   <ds:schemaRefs>
     <ds:schemaRef ds:uri="http://schemas.openxmlformats.org/officeDocument/2006/bibliography"/>
   </ds:schemaRefs>

--- a/Dokumentation/Projektdokumentation Dame 2.docx
+++ b/Dokumentation/Projektdokumentation Dame 2.docx
@@ -196,20 +196,18 @@
           <w:t xml:space="preserve">Hier werden die unterschiedlichsten Informationen der einzelnen Komponenten zusammengetragen und ausgegeben. </w:t>
         </w:r>
       </w:ins>
-      <w:bookmarkStart w:id="32" w:name="_GoBack"/>
-      <w:bookmarkEnd w:id="32"/>
     </w:p>
     <w:p>
       <w:pPr>
         <w:pStyle w:val="berschrift2"/>
         <w:rPr>
-          <w:ins w:id="33" w:author="Anni" w:date="2017-01-09T14:38:00Z"/>
-        </w:rPr>
-        <w:pPrChange w:id="34" w:author="Anni" w:date="2017-01-09T14:38:00Z">
+          <w:ins w:id="32" w:author="Anni" w:date="2017-01-09T14:38:00Z"/>
+        </w:rPr>
+        <w:pPrChange w:id="33" w:author="Anni" w:date="2017-01-09T14:38:00Z">
           <w:pPr/>
         </w:pPrChange>
       </w:pPr>
-      <w:ins w:id="35" w:author="Anni" w:date="2017-01-09T14:38:00Z">
+      <w:ins w:id="34" w:author="Anni" w:date="2017-01-09T14:38:00Z">
         <w:r>
           <w:t>Statistik</w:t>
         </w:r>
@@ -219,22 +217,22 @@
       <w:pPr>
         <w:pStyle w:val="berschrift1"/>
         <w:rPr>
-          <w:ins w:id="36" w:author="Anni" w:date="2017-01-04T10:45:00Z"/>
-        </w:rPr>
-        <w:pPrChange w:id="37" w:author="Anni" w:date="2017-01-04T10:36:00Z">
+          <w:ins w:id="35" w:author="Anni" w:date="2017-01-04T10:45:00Z"/>
+        </w:rPr>
+        <w:pPrChange w:id="36" w:author="Anni" w:date="2017-01-04T10:36:00Z">
           <w:pPr/>
         </w:pPrChange>
       </w:pPr>
-      <w:commentRangeStart w:id="38"/>
+      <w:commentRangeStart w:id="37"/>
       <w:r>
         <w:t>Installationsanleitung</w:t>
       </w:r>
-      <w:commentRangeEnd w:id="38"/>
+      <w:commentRangeEnd w:id="37"/>
       <w:r>
         <w:rPr>
           <w:rStyle w:val="Kommentarzeichen"/>
         </w:rPr>
-        <w:commentReference w:id="38"/>
+        <w:commentReference w:id="37"/>
       </w:r>
     </w:p>
     <w:p>
@@ -245,13 +243,13 @@
           <w:numId w:val="1"/>
         </w:numPr>
         <w:rPr>
-          <w:ins w:id="39" w:author="Anni" w:date="2017-01-04T10:46:00Z"/>
-        </w:rPr>
-        <w:pPrChange w:id="40" w:author="Anni" w:date="2017-01-04T10:45:00Z">
+          <w:ins w:id="38" w:author="Anni" w:date="2017-01-04T10:46:00Z"/>
+        </w:rPr>
+        <w:pPrChange w:id="39" w:author="Anni" w:date="2017-01-04T10:45:00Z">
           <w:pPr/>
         </w:pPrChange>
       </w:pPr>
-      <w:ins w:id="41" w:author="Anni" w:date="2017-01-04T10:46:00Z">
+      <w:ins w:id="40" w:author="Anni" w:date="2017-01-04T10:46:00Z">
         <w:r>
           <w:t>PHP-Server</w:t>
         </w:r>
@@ -265,13 +263,13 @@
           <w:numId w:val="1"/>
         </w:numPr>
         <w:rPr>
-          <w:ins w:id="42" w:author="Anni" w:date="2017-01-04T10:46:00Z"/>
-        </w:rPr>
-        <w:pPrChange w:id="43" w:author="Anni" w:date="2017-01-04T10:45:00Z">
+          <w:ins w:id="41" w:author="Anni" w:date="2017-01-04T10:46:00Z"/>
+        </w:rPr>
+        <w:pPrChange w:id="42" w:author="Anni" w:date="2017-01-04T10:45:00Z">
           <w:pPr/>
         </w:pPrChange>
       </w:pPr>
-      <w:ins w:id="44" w:author="Anni" w:date="2017-01-04T10:46:00Z">
+      <w:ins w:id="43" w:author="Anni" w:date="2017-01-04T10:46:00Z">
         <w:r>
           <w:t>Aktive Internetverbindung</w:t>
         </w:r>
@@ -284,11 +282,11 @@
           <w:ilvl w:val="0"/>
           <w:numId w:val="1"/>
         </w:numPr>
-        <w:pPrChange w:id="45" w:author="Anni" w:date="2017-01-04T10:45:00Z">
+        <w:pPrChange w:id="44" w:author="Anni" w:date="2017-01-04T10:45:00Z">
           <w:pPr/>
         </w:pPrChange>
       </w:pPr>
-      <w:ins w:id="46" w:author="Anni" w:date="2017-01-04T10:46:00Z">
+      <w:ins w:id="45" w:author="Anni" w:date="2017-01-04T10:46:00Z">
         <w:r>
           <w:t>Internet Browser</w:t>
         </w:r>
@@ -297,42 +295,42 @@
     <w:p>
       <w:pPr>
         <w:pStyle w:val="berschrift1"/>
-        <w:pPrChange w:id="47" w:author="Anni" w:date="2017-01-04T10:36:00Z">
+        <w:pPrChange w:id="46" w:author="Anni" w:date="2017-01-04T10:36:00Z">
           <w:pPr/>
         </w:pPrChange>
       </w:pPr>
-      <w:commentRangeStart w:id="48"/>
+      <w:commentRangeStart w:id="47"/>
       <w:r>
         <w:t>Bedienungsanleitung</w:t>
       </w:r>
-      <w:commentRangeEnd w:id="48"/>
+      <w:commentRangeEnd w:id="47"/>
       <w:r>
         <w:rPr>
           <w:rStyle w:val="Kommentarzeichen"/>
         </w:rPr>
-        <w:commentReference w:id="48"/>
+        <w:commentReference w:id="47"/>
       </w:r>
     </w:p>
     <w:p>
       <w:pPr>
         <w:pStyle w:val="berschrift1"/>
         <w:rPr>
-          <w:ins w:id="49" w:author="Anni" w:date="2017-01-04T10:54:00Z"/>
-        </w:rPr>
-        <w:pPrChange w:id="50" w:author="Anni" w:date="2017-01-04T10:36:00Z">
+          <w:ins w:id="48" w:author="Anni" w:date="2017-01-04T10:54:00Z"/>
+        </w:rPr>
+        <w:pPrChange w:id="49" w:author="Anni" w:date="2017-01-04T10:36:00Z">
           <w:pPr/>
         </w:pPrChange>
       </w:pPr>
-      <w:commentRangeStart w:id="51"/>
+      <w:commentRangeStart w:id="50"/>
       <w:r>
         <w:t>Systemarchitektur</w:t>
       </w:r>
-      <w:commentRangeEnd w:id="51"/>
+      <w:commentRangeEnd w:id="50"/>
       <w:r>
         <w:rPr>
           <w:rStyle w:val="Kommentarzeichen"/>
         </w:rPr>
-        <w:commentReference w:id="51"/>
+        <w:commentReference w:id="50"/>
       </w:r>
     </w:p>
     <w:p>
@@ -342,11 +340,11 @@
           <w:ilvl w:val="0"/>
           <w:numId w:val="1"/>
         </w:numPr>
-        <w:pPrChange w:id="52" w:author="Anni" w:date="2017-01-04T10:54:00Z">
+        <w:pPrChange w:id="51" w:author="Anni" w:date="2017-01-04T10:54:00Z">
           <w:pPr/>
         </w:pPrChange>
       </w:pPr>
-      <w:ins w:id="53" w:author="Anni" w:date="2017-01-04T10:54:00Z">
+      <w:ins w:id="52" w:author="Anni" w:date="2017-01-04T10:54:00Z">
         <w:r>
           <w:t>PHP und HTML</w:t>
         </w:r>
@@ -355,23 +353,23 @@
     <w:p>
       <w:pPr>
         <w:pStyle w:val="berschrift1"/>
-        <w:pPrChange w:id="54" w:author="Anni" w:date="2017-01-04T10:36:00Z">
+        <w:pPrChange w:id="53" w:author="Anni" w:date="2017-01-04T10:36:00Z">
           <w:pPr/>
         </w:pPrChange>
       </w:pPr>
       <w:r>
         <w:t xml:space="preserve">[Detailliertere Beschreibung eines technischen </w:t>
       </w:r>
-      <w:commentRangeStart w:id="55"/>
+      <w:commentRangeStart w:id="54"/>
       <w:r>
         <w:t>Aspektes</w:t>
       </w:r>
-      <w:commentRangeEnd w:id="55"/>
+      <w:commentRangeEnd w:id="54"/>
       <w:r>
         <w:rPr>
           <w:rStyle w:val="Kommentarzeichen"/>
         </w:rPr>
-        <w:commentReference w:id="55"/>
+        <w:commentReference w:id="54"/>
       </w:r>
       <w:r>
         <w:t>]</w:t>
@@ -381,22 +379,22 @@
       <w:pPr>
         <w:pStyle w:val="berschrift1"/>
         <w:rPr>
-          <w:ins w:id="56" w:author="Anni" w:date="2017-01-04T10:54:00Z"/>
-        </w:rPr>
-        <w:pPrChange w:id="57" w:author="Anni" w:date="2017-01-04T10:36:00Z">
+          <w:ins w:id="55" w:author="Anni" w:date="2017-01-04T10:54:00Z"/>
+        </w:rPr>
+        <w:pPrChange w:id="56" w:author="Anni" w:date="2017-01-04T10:36:00Z">
           <w:pPr/>
         </w:pPrChange>
       </w:pPr>
-      <w:commentRangeStart w:id="58"/>
+      <w:commentRangeStart w:id="57"/>
       <w:r>
         <w:t>Projektauswertung</w:t>
       </w:r>
-      <w:commentRangeEnd w:id="58"/>
+      <w:commentRangeEnd w:id="57"/>
       <w:r>
         <w:rPr>
           <w:rStyle w:val="Kommentarzeichen"/>
         </w:rPr>
-        <w:commentReference w:id="58"/>
+        <w:commentReference w:id="57"/>
       </w:r>
     </w:p>
     <w:p>
@@ -406,6 +404,9 @@
           <w:ilvl w:val="0"/>
           <w:numId w:val="1"/>
         </w:numPr>
+        <w:rPr>
+          <w:ins w:id="58" w:author="Anni" w:date="2017-01-09T15:53:00Z"/>
+        </w:rPr>
         <w:pPrChange w:id="59" w:author="Anni" w:date="2017-01-04T10:54:00Z">
           <w:pPr/>
         </w:pPrChange>
@@ -415,7 +416,93 @@
           <w:t>Fazit</w:t>
         </w:r>
       </w:ins>
-    </w:p>
+      <w:bookmarkStart w:id="61" w:name="_GoBack"/>
+      <w:bookmarkEnd w:id="61"/>
+    </w:p>
+    <w:p>
+      <w:pPr>
+        <w:pStyle w:val="Listenabsatz"/>
+        <w:numPr>
+          <w:ilvl w:val="0"/>
+          <w:numId w:val="1"/>
+        </w:numPr>
+        <w:rPr>
+          <w:ins w:id="62" w:author="Anni" w:date="2017-01-09T15:20:00Z"/>
+        </w:rPr>
+        <w:pPrChange w:id="63" w:author="Anni" w:date="2017-01-04T10:54:00Z">
+          <w:pPr/>
+        </w:pPrChange>
+      </w:pPr>
+      <w:ins w:id="64" w:author="Anni" w:date="2017-01-09T15:53:00Z">
+        <w:r>
+          <w:lastRenderedPageBreak/>
+          <w:t xml:space="preserve">Arbeiten mit </w:t>
+        </w:r>
+        <w:proofErr w:type="spellStart"/>
+        <w:r>
+          <w:t>Github</w:t>
+        </w:r>
+        <w:proofErr w:type="spellEnd"/>
+        <w:r>
+          <w:t xml:space="preserve"> und Atom (Entwicklungsumgebung</w:t>
+        </w:r>
+      </w:ins>
+      <w:ins w:id="65" w:author="Anni" w:date="2017-01-09T15:54:00Z">
+        <w:r>
+          <w:t>)</w:t>
+        </w:r>
+      </w:ins>
+    </w:p>
+    <w:p>
+      <w:pPr>
+        <w:pStyle w:val="berschrift1"/>
+        <w:rPr>
+          <w:ins w:id="66" w:author="Anni" w:date="2017-01-09T15:20:00Z"/>
+        </w:rPr>
+        <w:pPrChange w:id="67" w:author="Anni" w:date="2017-01-09T15:20:00Z">
+          <w:pPr/>
+        </w:pPrChange>
+      </w:pPr>
+      <w:ins w:id="68" w:author="Anni" w:date="2017-01-09T15:20:00Z">
+        <w:r>
+          <w:t>Quellen</w:t>
+        </w:r>
+      </w:ins>
+    </w:p>
+    <w:p>
+      <w:pPr>
+        <w:rPr>
+          <w:ins w:id="69" w:author="Anni" w:date="2017-01-09T15:20:00Z"/>
+        </w:rPr>
+      </w:pPr>
+      <w:ins w:id="70" w:author="Anni" w:date="2017-01-09T15:20:00Z">
+        <w:r>
+          <w:fldChar w:fldCharType="begin"/>
+        </w:r>
+        <w:r>
+          <w:instrText xml:space="preserve"> HYPERLINK "</w:instrText>
+        </w:r>
+        <w:r>
+          <w:instrText>https://jtauber.github.io/articles/css-hexagon.html</w:instrText>
+        </w:r>
+        <w:r>
+          <w:instrText xml:space="preserve">" </w:instrText>
+        </w:r>
+        <w:r>
+          <w:fldChar w:fldCharType="separate"/>
+        </w:r>
+        <w:r>
+          <w:rPr>
+            <w:rStyle w:val="Hyperlink"/>
+          </w:rPr>
+          <w:t>https://jtauber.github.io/articles/css-hexagon.html</w:t>
+        </w:r>
+        <w:r>
+          <w:fldChar w:fldCharType="end"/>
+        </w:r>
+      </w:ins>
+    </w:p>
+    <w:p/>
     <w:sectPr>
       <w:pgSz w:w="11906" w:h="16838"/>
       <w:pgMar w:top="1417" w:right="1417" w:bottom="1134" w:left="1417" w:header="708" w:footer="708" w:gutter="0"/>
@@ -507,7 +594,7 @@
       </w:pPr>
     </w:p>
   </w:comment>
-  <w:comment w:id="38" w:author="Anni" w:date="2017-01-04T10:34:00Z" w:initials="A">
+  <w:comment w:id="37" w:author="Anni" w:date="2017-01-04T10:34:00Z" w:initials="A">
     <w:p>
       <w:pPr>
         <w:pStyle w:val="Default"/>
@@ -558,7 +645,7 @@
       </w:pPr>
     </w:p>
   </w:comment>
-  <w:comment w:id="48" w:author="Anni" w:date="2017-01-04T10:34:00Z" w:initials="A">
+  <w:comment w:id="47" w:author="Anni" w:date="2017-01-04T10:34:00Z" w:initials="A">
     <w:p>
       <w:pPr>
         <w:pStyle w:val="Default"/>
@@ -609,7 +696,7 @@
       </w:pPr>
     </w:p>
   </w:comment>
-  <w:comment w:id="51" w:author="Anni" w:date="2017-01-04T10:35:00Z" w:initials="A">
+  <w:comment w:id="50" w:author="Anni" w:date="2017-01-04T10:35:00Z" w:initials="A">
     <w:p>
       <w:pPr>
         <w:pStyle w:val="Default"/>
@@ -660,7 +747,7 @@
       </w:pPr>
     </w:p>
   </w:comment>
-  <w:comment w:id="55" w:author="Anni" w:date="2017-01-09T14:37:00Z" w:initials="A">
+  <w:comment w:id="54" w:author="Anni" w:date="2017-01-09T14:37:00Z" w:initials="A">
     <w:p>
       <w:pPr>
         <w:pStyle w:val="Default"/>
@@ -698,7 +785,7 @@
       </w:pPr>
     </w:p>
   </w:comment>
-  <w:comment w:id="58" w:author="Anni" w:date="2017-01-04T10:35:00Z" w:initials="A">
+  <w:comment w:id="57" w:author="Anni" w:date="2017-01-04T10:35:00Z" w:initials="A">
     <w:p>
       <w:pPr>
         <w:pStyle w:val="Default"/>
@@ -1310,6 +1397,17 @@
       <w:szCs w:val="26"/>
     </w:rPr>
   </w:style>
+  <w:style w:type="character" w:styleId="Hyperlink">
+    <w:name w:val="Hyperlink"/>
+    <w:basedOn w:val="Absatz-Standardschriftart"/>
+    <w:uiPriority w:val="99"/>
+    <w:unhideWhenUsed/>
+    <w:rsid w:val="006C6EDD"/>
+    <w:rPr>
+      <w:color w:val="0000FF" w:themeColor="hyperlink"/>
+      <w:u w:val="single"/>
+    </w:rPr>
+  </w:style>
 </w:styles>
 </file>
 
@@ -1749,6 +1847,17 @@
       <w:color w:val="4F81BD" w:themeColor="accent1"/>
       <w:sz w:val="26"/>
       <w:szCs w:val="26"/>
+    </w:rPr>
+  </w:style>
+  <w:style w:type="character" w:styleId="Hyperlink">
+    <w:name w:val="Hyperlink"/>
+    <w:basedOn w:val="Absatz-Standardschriftart"/>
+    <w:uiPriority w:val="99"/>
+    <w:unhideWhenUsed/>
+    <w:rsid w:val="006C6EDD"/>
+    <w:rPr>
+      <w:color w:val="0000FF" w:themeColor="hyperlink"/>
+      <w:u w:val="single"/>
     </w:rPr>
   </w:style>
 </w:styles>
@@ -2044,7 +2153,7 @@
 </file>
 
 <file path=customXml/itemProps1.xml><?xml version="1.0" encoding="utf-8"?>
-<ds:datastoreItem xmlns:ds="http://schemas.openxmlformats.org/officeDocument/2006/customXml" ds:itemID="{D4C51408-3E4D-49C1-A817-139505CCA2ED}">
+<ds:datastoreItem xmlns:ds="http://schemas.openxmlformats.org/officeDocument/2006/customXml" ds:itemID="{706E8C6F-BEA3-4363-86B5-C24BCE8E82AC}">
   <ds:schemaRefs>
     <ds:schemaRef ds:uri="http://schemas.openxmlformats.org/officeDocument/2006/bibliography"/>
   </ds:schemaRefs>

--- a/Dokumentation/Projektdokumentation Dame 2.docx
+++ b/Dokumentation/Projektdokumentation Dame 2.docx
@@ -32,38 +32,90 @@
       </w:pPr>
       <w:ins w:id="3" w:author="Anni" w:date="2017-01-09T14:31:00Z">
         <w:r>
-          <w:t>Dame 2.0 ist die Erweiterung des klassischen Dame Brettspiels. Hierbei spielen bis zu 6 Spieler auf einem wabenähnlichen Spielfeld gegeneinander.</w:t>
-        </w:r>
-        <w:r>
-          <w:t xml:space="preserve"> </w:t>
+          <w:t xml:space="preserve">Dame 2.0 ist die Erweiterung des klassischen Dame Brettspiels. Hierbei spielen bis zu 6 Spieler auf einem wabenähnlichen Spielfeld gegeneinander. </w:t>
         </w:r>
       </w:ins>
       <w:ins w:id="4" w:author="Anni" w:date="2017-01-09T14:32:00Z">
         <w:r>
-          <w:t xml:space="preserve">Wie auch beim Dame Brettspiel wird auch hier mit seinem Spielstein vorwärts gezogen, gegnerische Spielsteine übersprungen und wenn man am anderen Spielfeldrand angekommen ist auch Steine zu Damen aufgewertet. </w:t>
-        </w:r>
-      </w:ins>
-      <w:ins w:id="5" w:author="Anni" w:date="2017-01-09T14:34:00Z">
+          <w:t xml:space="preserve">Wie auch beim Dame Brettspiel </w:t>
+        </w:r>
+      </w:ins>
+      <w:ins w:id="5" w:author="Anni" w:date="2017-01-10T17:23:00Z">
+        <w:r>
+          <w:t xml:space="preserve">zieht der Spieler vorwärts, überspringt und schlägt dabei andere Spielsteine und erhält eine Dame, wenn er </w:t>
+        </w:r>
+      </w:ins>
+      <w:ins w:id="6" w:author="Anni" w:date="2017-01-10T17:24:00Z">
+        <w:r>
+          <w:t xml:space="preserve">am </w:t>
+        </w:r>
+      </w:ins>
+      <w:ins w:id="7" w:author="Anni" w:date="2017-01-10T17:23:00Z">
+        <w:r>
+          <w:t>anderen Spielfeld</w:t>
+        </w:r>
+      </w:ins>
+      <w:ins w:id="8" w:author="Anni" w:date="2017-01-10T17:24:00Z">
+        <w:r>
+          <w:t>rand angekommen ist</w:t>
+        </w:r>
+      </w:ins>
+      <w:ins w:id="9" w:author="Anni" w:date="2017-01-09T14:32:00Z">
+        <w:r>
+          <w:t xml:space="preserve">. </w:t>
+        </w:r>
+      </w:ins>
+      <w:ins w:id="10" w:author="Anni" w:date="2017-01-09T14:34:00Z">
         <w:r>
           <w:t>Hinzu kommt eine Anzahl von Spielkarten, welche das Spiel noch spannender machen sollen. S</w:t>
         </w:r>
       </w:ins>
-      <w:ins w:id="6" w:author="Anni" w:date="2017-01-09T14:35:00Z">
+      <w:ins w:id="11" w:author="Anni" w:date="2017-01-09T14:35:00Z">
         <w:r>
           <w:t>ie enthalten Anweisungen, die sogenannte</w:t>
         </w:r>
       </w:ins>
-      <w:ins w:id="7" w:author="Anni" w:date="2017-01-09T14:36:00Z">
+      <w:ins w:id="12" w:author="Anni" w:date="2017-01-09T14:36:00Z">
         <w:r>
           <w:t>n</w:t>
         </w:r>
       </w:ins>
-      <w:ins w:id="8" w:author="Anni" w:date="2017-01-09T14:35:00Z">
-        <w:r>
-          <w:t xml:space="preserve"> Mauern aufbauen, verschieben oder abreißen lassen.</w:t>
-        </w:r>
-      </w:ins>
-      <w:ins w:id="9" w:author="Anni" w:date="2017-01-09T14:36:00Z">
+      <w:ins w:id="13" w:author="Anni" w:date="2017-01-09T14:35:00Z">
+        <w:r>
+          <w:t xml:space="preserve"> Mauern auf</w:t>
+        </w:r>
+      </w:ins>
+      <w:ins w:id="14" w:author="Anni" w:date="2017-01-10T17:25:00Z">
+        <w:r>
+          <w:t>zu</w:t>
+        </w:r>
+      </w:ins>
+      <w:ins w:id="15" w:author="Anni" w:date="2017-01-09T14:35:00Z">
+        <w:r>
+          <w:t xml:space="preserve">bauen, </w:t>
+        </w:r>
+      </w:ins>
+      <w:ins w:id="16" w:author="Anni" w:date="2017-01-10T17:25:00Z">
+        <w:r>
+          <w:t xml:space="preserve">zu </w:t>
+        </w:r>
+      </w:ins>
+      <w:ins w:id="17" w:author="Anni" w:date="2017-01-09T14:35:00Z">
+        <w:r>
+          <w:t>verschieben oder ab</w:t>
+        </w:r>
+      </w:ins>
+      <w:ins w:id="18" w:author="Anni" w:date="2017-01-10T17:25:00Z">
+        <w:r>
+          <w:t>zu</w:t>
+        </w:r>
+      </w:ins>
+      <w:ins w:id="19" w:author="Anni" w:date="2017-01-09T14:35:00Z">
+        <w:r>
+          <w:t>reißen.</w:t>
+        </w:r>
+      </w:ins>
+      <w:ins w:id="20" w:author="Anni" w:date="2017-01-09T14:36:00Z">
         <w:r>
           <w:t xml:space="preserve"> Der Spieler, der als letztes noch Spielsteine auf dem Feld hat ist der Gewinner.</w:t>
         </w:r>
@@ -73,89 +125,42 @@
       <w:pPr>
         <w:pStyle w:val="berschrift1"/>
         <w:rPr>
-          <w:ins w:id="10" w:author="Anni" w:date="2017-01-09T14:29:00Z"/>
-        </w:rPr>
-        <w:pPrChange w:id="11" w:author="Anni" w:date="2017-01-04T10:36:00Z">
+          <w:ins w:id="21" w:author="Anni" w:date="2017-01-09T14:29:00Z"/>
+        </w:rPr>
+        <w:pPrChange w:id="22" w:author="Anni" w:date="2017-01-04T10:36:00Z">
           <w:pPr/>
         </w:pPrChange>
       </w:pPr>
-      <w:commentRangeStart w:id="12"/>
+      <w:commentRangeStart w:id="23"/>
       <w:r>
         <w:t>Aufgabenbeschreibung</w:t>
       </w:r>
-      <w:commentRangeEnd w:id="12"/>
+      <w:commentRangeEnd w:id="23"/>
       <w:r>
         <w:rPr>
           <w:rStyle w:val="Kommentarzeichen"/>
         </w:rPr>
-        <w:commentReference w:id="12"/>
+        <w:commentReference w:id="23"/>
       </w:r>
     </w:p>
     <w:p>
       <w:pPr>
         <w:pStyle w:val="berschrift2"/>
         <w:rPr>
-          <w:del w:id="13" w:author="Anni" w:date="2017-01-09T14:31:00Z"/>
-        </w:rPr>
-        <w:pPrChange w:id="14" w:author="Anni" w:date="2017-01-09T14:38:00Z">
+          <w:ins w:id="24" w:author="Anni" w:date="2017-01-10T17:26:00Z"/>
+        </w:rPr>
+        <w:pPrChange w:id="25" w:author="Anni" w:date="2017-01-10T17:26:00Z">
           <w:pPr/>
         </w:pPrChange>
       </w:pPr>
-      <w:proofErr w:type="spellStart"/>
-      <w:ins w:id="15" w:author="Anni" w:date="2017-01-09T14:38:00Z">
-        <w:r>
-          <w:t>Accounterstellung</w:t>
-        </w:r>
-      </w:ins>
-      <w:proofErr w:type="spellEnd"/>
-      <w:ins w:id="16" w:author="Anni" w:date="2017-01-09T14:39:00Z">
-        <w:r>
-          <w:t xml:space="preserve"> </w:t>
-        </w:r>
-      </w:ins>
-    </w:p>
-    <w:p>
-      <w:pPr>
-        <w:rPr>
-          <w:ins w:id="17" w:author="Anni" w:date="2017-01-09T14:38:00Z"/>
-        </w:rPr>
-      </w:pPr>
-      <w:ins w:id="18" w:author="Anni" w:date="2017-01-09T14:38:00Z">
-        <w:r>
-          <w:t xml:space="preserve">Der User kann einen Account erstellen, womit er spielen kann. </w:t>
-        </w:r>
-      </w:ins>
-      <w:ins w:id="19" w:author="Anni" w:date="2017-01-09T14:39:00Z">
-        <w:r>
-          <w:t xml:space="preserve">Dies bietet den Vorteil, dass er </w:t>
-        </w:r>
-      </w:ins>
-      <w:ins w:id="20" w:author="Anni" w:date="2017-01-09T14:40:00Z">
-        <w:r>
-          <w:t xml:space="preserve">seine Spielstatistiken speichern kann und diese bei Bedarf auswerten kann. Die Erstellung eines Accounts ist aber nicht zwingend notwendig. Man kann auch als Gast das Spiel nutzen. </w:t>
-        </w:r>
-      </w:ins>
-      <w:ins w:id="21" w:author="Anni" w:date="2017-01-09T14:41:00Z">
-        <w:r>
-          <w:t>Hierzu muss der User nur einen Usernamen wählen und kann losspielen.</w:t>
-        </w:r>
-        <w:r>
-          <w:t xml:space="preserve"> Nach dem Login als Gast oder als User </w:t>
-        </w:r>
-      </w:ins>
-      <w:ins w:id="22" w:author="Anni" w:date="2017-01-09T14:42:00Z">
-        <w:r>
-          <w:t>kann</w:t>
-        </w:r>
-      </w:ins>
-      <w:ins w:id="23" w:author="Anni" w:date="2017-01-09T14:41:00Z">
-        <w:r>
-          <w:t xml:space="preserve"> ein Spielstein generiert und</w:t>
-        </w:r>
-      </w:ins>
-      <w:ins w:id="24" w:author="Anni" w:date="2017-01-09T14:42:00Z">
-        <w:r>
-          <w:t xml:space="preserve"> Mitspieler eingeladen werden.</w:t>
+      <w:ins w:id="26" w:author="Anni" w:date="2017-01-09T14:38:00Z">
+        <w:r>
+          <w:t>Account</w:t>
+        </w:r>
+      </w:ins>
+      <w:ins w:id="27" w:author="Anni" w:date="2017-01-10T17:26:00Z">
+        <w:r>
+          <w:t>erstellung</w:t>
         </w:r>
       </w:ins>
     </w:p>
@@ -163,37 +168,55 @@
       <w:pPr>
         <w:pStyle w:val="berschrift2"/>
         <w:rPr>
-          <w:ins w:id="25" w:author="Anni" w:date="2017-01-09T14:43:00Z"/>
-        </w:rPr>
-        <w:pPrChange w:id="26" w:author="Anni" w:date="2017-01-09T14:38:00Z">
+          <w:del w:id="28" w:author="Anni" w:date="2017-01-09T14:31:00Z"/>
+        </w:rPr>
+        <w:pPrChange w:id="29" w:author="Anni" w:date="2017-01-09T14:38:00Z">
           <w:pPr/>
         </w:pPrChange>
       </w:pPr>
-      <w:ins w:id="27" w:author="Anni" w:date="2017-01-09T14:38:00Z">
-        <w:r>
-          <w:t>Spiel</w:t>
-        </w:r>
-      </w:ins>
-      <w:ins w:id="28" w:author="Anni" w:date="2017-01-09T14:43:00Z">
-        <w:r>
-          <w:t>feld</w:t>
-        </w:r>
-      </w:ins>
-    </w:p>
-    <w:p>
-      <w:pPr>
-        <w:rPr>
-          <w:ins w:id="29" w:author="Anni" w:date="2017-01-09T14:38:00Z"/>
-        </w:rPr>
-      </w:pPr>
-      <w:ins w:id="30" w:author="Anni" w:date="2017-01-09T14:43:00Z">
-        <w:r>
-          <w:t xml:space="preserve">Das Spielfeld besteht aus dem 6-eckigen Spielbrett, den Kartenstapeln und der Spielanweisung für den Spieler. </w:t>
-        </w:r>
-      </w:ins>
-      <w:ins w:id="31" w:author="Anni" w:date="2017-01-09T14:44:00Z">
-        <w:r>
-          <w:t xml:space="preserve">Hier werden die unterschiedlichsten Informationen der einzelnen Komponenten zusammengetragen und ausgegeben. </w:t>
+    </w:p>
+    <w:p>
+      <w:pPr>
+        <w:rPr>
+          <w:ins w:id="30" w:author="Anni" w:date="2017-01-09T14:38:00Z"/>
+        </w:rPr>
+      </w:pPr>
+      <w:ins w:id="31" w:author="Anni" w:date="2017-01-09T14:38:00Z">
+        <w:r>
+          <w:t xml:space="preserve">Der User kann einen Account erstellen, womit er spielen kann. </w:t>
+        </w:r>
+      </w:ins>
+      <w:ins w:id="32" w:author="Anni" w:date="2017-01-09T14:39:00Z">
+        <w:r>
+          <w:t xml:space="preserve">Dies bietet den Vorteil, dass er </w:t>
+        </w:r>
+      </w:ins>
+      <w:ins w:id="33" w:author="Anni" w:date="2017-01-09T14:40:00Z">
+        <w:r>
+          <w:t xml:space="preserve">seine Spielstatistiken speichern und diese bei Bedarf auswerten kann. Die Erstellung eines Accounts ist aber nicht zwingend notwendig. Man kann auch als Gast das Spiel nutzen. </w:t>
+        </w:r>
+      </w:ins>
+      <w:ins w:id="34" w:author="Anni" w:date="2017-01-09T14:41:00Z">
+        <w:r>
+          <w:t>Hierzu muss der User nur einen Usernamen wählen und kann losspielen.</w:t>
+        </w:r>
+        <w:r>
+          <w:t xml:space="preserve"> Nach dem Login als Gast oder als User </w:t>
+        </w:r>
+      </w:ins>
+      <w:ins w:id="35" w:author="Anni" w:date="2017-01-09T14:42:00Z">
+        <w:r>
+          <w:t>kann</w:t>
+        </w:r>
+      </w:ins>
+      <w:ins w:id="36" w:author="Anni" w:date="2017-01-09T14:41:00Z">
+        <w:r>
+          <w:t xml:space="preserve"> ein Spielstein generiert und</w:t>
+        </w:r>
+      </w:ins>
+      <w:ins w:id="37" w:author="Anni" w:date="2017-01-09T14:42:00Z">
+        <w:r>
+          <w:t xml:space="preserve"> Mitspieler eingeladen werden.</w:t>
         </w:r>
       </w:ins>
     </w:p>
@@ -201,38 +224,83 @@
       <w:pPr>
         <w:pStyle w:val="berschrift2"/>
         <w:rPr>
-          <w:ins w:id="32" w:author="Anni" w:date="2017-01-09T14:38:00Z"/>
-        </w:rPr>
-        <w:pPrChange w:id="33" w:author="Anni" w:date="2017-01-09T14:38:00Z">
+          <w:ins w:id="38" w:author="Anni" w:date="2017-01-09T14:43:00Z"/>
+        </w:rPr>
+        <w:pPrChange w:id="39" w:author="Anni" w:date="2017-01-09T14:38:00Z">
           <w:pPr/>
         </w:pPrChange>
       </w:pPr>
-      <w:ins w:id="34" w:author="Anni" w:date="2017-01-09T14:38:00Z">
-        <w:r>
-          <w:t>Statistik</w:t>
-        </w:r>
-      </w:ins>
-    </w:p>
-    <w:p>
-      <w:pPr>
-        <w:pStyle w:val="berschrift1"/>
-        <w:rPr>
-          <w:ins w:id="35" w:author="Anni" w:date="2017-01-04T10:45:00Z"/>
-        </w:rPr>
-        <w:pPrChange w:id="36" w:author="Anni" w:date="2017-01-04T10:36:00Z">
+      <w:ins w:id="40" w:author="Anni" w:date="2017-01-09T14:38:00Z">
+        <w:r>
+          <w:t>Spiel</w:t>
+        </w:r>
+      </w:ins>
+      <w:ins w:id="41" w:author="Anni" w:date="2017-01-09T14:43:00Z">
+        <w:r>
+          <w:t>feld</w:t>
+        </w:r>
+      </w:ins>
+    </w:p>
+    <w:p>
+      <w:pPr>
+        <w:rPr>
+          <w:ins w:id="42" w:author="Anni" w:date="2017-01-10T18:25:00Z"/>
+        </w:rPr>
+      </w:pPr>
+      <w:ins w:id="43" w:author="Anni" w:date="2017-01-09T14:43:00Z">
+        <w:r>
+          <w:t xml:space="preserve">Das Spielfeld besteht aus dem 6-eckigen Spielbrett, den Kartenstapeln und der Spielanweisung für den Spieler. </w:t>
+        </w:r>
+      </w:ins>
+      <w:ins w:id="44" w:author="Anni" w:date="2017-01-09T14:44:00Z">
+        <w:r>
+          <w:t xml:space="preserve">Hier werden die unterschiedlichsten Informationen der einzelnen Komponenten zusammengetragen und ausgegeben. </w:t>
+        </w:r>
+      </w:ins>
+    </w:p>
+    <w:p>
+      <w:pPr>
+        <w:rPr>
+          <w:ins w:id="45" w:author="Anni" w:date="2017-01-09T14:38:00Z"/>
+        </w:rPr>
+      </w:pPr>
+    </w:p>
+    <w:p>
+      <w:pPr>
+        <w:pStyle w:val="berschrift2"/>
+        <w:rPr>
+          <w:ins w:id="46" w:author="Anni" w:date="2017-01-09T14:38:00Z"/>
+        </w:rPr>
+        <w:pPrChange w:id="47" w:author="Anni" w:date="2017-01-09T14:38:00Z">
           <w:pPr/>
         </w:pPrChange>
       </w:pPr>
-      <w:commentRangeStart w:id="37"/>
+      <w:ins w:id="48" w:author="Anni" w:date="2017-01-09T14:38:00Z">
+        <w:r>
+          <w:t>Statistik</w:t>
+        </w:r>
+      </w:ins>
+    </w:p>
+    <w:p>
+      <w:pPr>
+        <w:pStyle w:val="berschrift1"/>
+        <w:rPr>
+          <w:ins w:id="49" w:author="Anni" w:date="2017-01-04T10:45:00Z"/>
+        </w:rPr>
+        <w:pPrChange w:id="50" w:author="Anni" w:date="2017-01-04T10:36:00Z">
+          <w:pPr/>
+        </w:pPrChange>
+      </w:pPr>
+      <w:commentRangeStart w:id="51"/>
       <w:r>
         <w:t>Installationsanleitung</w:t>
       </w:r>
-      <w:commentRangeEnd w:id="37"/>
+      <w:commentRangeEnd w:id="51"/>
       <w:r>
         <w:rPr>
           <w:rStyle w:val="Kommentarzeichen"/>
         </w:rPr>
-        <w:commentReference w:id="37"/>
+        <w:commentReference w:id="51"/>
       </w:r>
     </w:p>
     <w:p>
@@ -243,13 +311,13 @@
           <w:numId w:val="1"/>
         </w:numPr>
         <w:rPr>
-          <w:ins w:id="38" w:author="Anni" w:date="2017-01-04T10:46:00Z"/>
-        </w:rPr>
-        <w:pPrChange w:id="39" w:author="Anni" w:date="2017-01-04T10:45:00Z">
+          <w:ins w:id="52" w:author="Anni" w:date="2017-01-04T10:46:00Z"/>
+        </w:rPr>
+        <w:pPrChange w:id="53" w:author="Anni" w:date="2017-01-04T10:45:00Z">
           <w:pPr/>
         </w:pPrChange>
       </w:pPr>
-      <w:ins w:id="40" w:author="Anni" w:date="2017-01-04T10:46:00Z">
+      <w:ins w:id="54" w:author="Anni" w:date="2017-01-04T10:46:00Z">
         <w:r>
           <w:t>PHP-Server</w:t>
         </w:r>
@@ -263,13 +331,13 @@
           <w:numId w:val="1"/>
         </w:numPr>
         <w:rPr>
-          <w:ins w:id="41" w:author="Anni" w:date="2017-01-04T10:46:00Z"/>
-        </w:rPr>
-        <w:pPrChange w:id="42" w:author="Anni" w:date="2017-01-04T10:45:00Z">
+          <w:ins w:id="55" w:author="Anni" w:date="2017-01-04T10:46:00Z"/>
+        </w:rPr>
+        <w:pPrChange w:id="56" w:author="Anni" w:date="2017-01-04T10:45:00Z">
           <w:pPr/>
         </w:pPrChange>
       </w:pPr>
-      <w:ins w:id="43" w:author="Anni" w:date="2017-01-04T10:46:00Z">
+      <w:ins w:id="57" w:author="Anni" w:date="2017-01-04T10:46:00Z">
         <w:r>
           <w:t>Aktive Internetverbindung</w:t>
         </w:r>
@@ -282,56 +350,18 @@
           <w:ilvl w:val="0"/>
           <w:numId w:val="1"/>
         </w:numPr>
-        <w:pPrChange w:id="44" w:author="Anni" w:date="2017-01-04T10:45:00Z">
+        <w:rPr>
+          <w:ins w:id="58" w:author="Anni" w:date="2017-01-10T18:15:00Z"/>
+        </w:rPr>
+        <w:pPrChange w:id="59" w:author="Anni" w:date="2017-01-04T10:45:00Z">
           <w:pPr/>
         </w:pPrChange>
       </w:pPr>
-      <w:ins w:id="45" w:author="Anni" w:date="2017-01-04T10:46:00Z">
+      <w:ins w:id="60" w:author="Anni" w:date="2017-01-04T10:46:00Z">
         <w:r>
           <w:t>Internet Browser</w:t>
         </w:r>
       </w:ins>
-    </w:p>
-    <w:p>
-      <w:pPr>
-        <w:pStyle w:val="berschrift1"/>
-        <w:pPrChange w:id="46" w:author="Anni" w:date="2017-01-04T10:36:00Z">
-          <w:pPr/>
-        </w:pPrChange>
-      </w:pPr>
-      <w:commentRangeStart w:id="47"/>
-      <w:r>
-        <w:t>Bedienungsanleitung</w:t>
-      </w:r>
-      <w:commentRangeEnd w:id="47"/>
-      <w:r>
-        <w:rPr>
-          <w:rStyle w:val="Kommentarzeichen"/>
-        </w:rPr>
-        <w:commentReference w:id="47"/>
-      </w:r>
-    </w:p>
-    <w:p>
-      <w:pPr>
-        <w:pStyle w:val="berschrift1"/>
-        <w:rPr>
-          <w:ins w:id="48" w:author="Anni" w:date="2017-01-04T10:54:00Z"/>
-        </w:rPr>
-        <w:pPrChange w:id="49" w:author="Anni" w:date="2017-01-04T10:36:00Z">
-          <w:pPr/>
-        </w:pPrChange>
-      </w:pPr>
-      <w:commentRangeStart w:id="50"/>
-      <w:r>
-        <w:t>Systemarchitektur</w:t>
-      </w:r>
-      <w:commentRangeEnd w:id="50"/>
-      <w:r>
-        <w:rPr>
-          <w:rStyle w:val="Kommentarzeichen"/>
-        </w:rPr>
-        <w:commentReference w:id="50"/>
-      </w:r>
     </w:p>
     <w:p>
       <w:pPr>
@@ -340,61 +370,244 @@
           <w:ilvl w:val="0"/>
           <w:numId w:val="1"/>
         </w:numPr>
-        <w:pPrChange w:id="51" w:author="Anni" w:date="2017-01-04T10:54:00Z">
+        <w:pPrChange w:id="61" w:author="Anni" w:date="2017-01-04T10:45:00Z">
           <w:pPr/>
         </w:pPrChange>
       </w:pPr>
-      <w:ins w:id="52" w:author="Anni" w:date="2017-01-04T10:54:00Z">
-        <w:r>
-          <w:t>PHP und HTML</w:t>
+      <w:ins w:id="62" w:author="Anni" w:date="2017-01-10T18:15:00Z">
+        <w:r>
+          <w:t>MySQL</w:t>
         </w:r>
       </w:ins>
     </w:p>
     <w:p>
       <w:pPr>
         <w:pStyle w:val="berschrift1"/>
-        <w:pPrChange w:id="53" w:author="Anni" w:date="2017-01-04T10:36:00Z">
+        <w:rPr>
+          <w:ins w:id="63" w:author="Anni" w:date="2017-01-10T18:34:00Z"/>
+        </w:rPr>
+        <w:pPrChange w:id="64" w:author="Anni" w:date="2017-01-04T10:36:00Z">
           <w:pPr/>
         </w:pPrChange>
       </w:pPr>
-      <w:r>
-        <w:t xml:space="preserve">[Detailliertere Beschreibung eines technischen </w:t>
-      </w:r>
-      <w:commentRangeStart w:id="54"/>
-      <w:r>
-        <w:t>Aspektes</w:t>
-      </w:r>
-      <w:commentRangeEnd w:id="54"/>
+      <w:commentRangeStart w:id="65"/>
+      <w:r>
+        <w:t>Bedienungsanleitung</w:t>
+      </w:r>
+      <w:commentRangeEnd w:id="65"/>
       <w:r>
         <w:rPr>
           <w:rStyle w:val="Kommentarzeichen"/>
         </w:rPr>
-        <w:commentReference w:id="54"/>
-      </w:r>
-      <w:r>
-        <w:t>]</w:t>
-      </w:r>
-    </w:p>
-    <w:p>
-      <w:pPr>
-        <w:pStyle w:val="berschrift1"/>
-        <w:rPr>
-          <w:ins w:id="55" w:author="Anni" w:date="2017-01-04T10:54:00Z"/>
-        </w:rPr>
-        <w:pPrChange w:id="56" w:author="Anni" w:date="2017-01-04T10:36:00Z">
+        <w:commentReference w:id="65"/>
+      </w:r>
+    </w:p>
+    <w:p>
+      <w:pPr>
+        <w:rPr>
+          <w:rPrChange w:id="66" w:author="Anni" w:date="2017-01-10T18:34:00Z">
+            <w:rPr/>
+          </w:rPrChange>
+        </w:rPr>
+        <w:pPrChange w:id="67" w:author="Anni" w:date="2017-01-10T18:34:00Z">
           <w:pPr/>
         </w:pPrChange>
       </w:pPr>
-      <w:commentRangeStart w:id="57"/>
-      <w:r>
-        <w:t>Projektauswertung</w:t>
-      </w:r>
-      <w:commentRangeEnd w:id="57"/>
+      <w:ins w:id="68" w:author="Anni" w:date="2017-01-10T18:34:00Z">
+        <w:r>
+          <w:t xml:space="preserve">Nachdem ein Internet Browser geöffnet und eine aktive Internetverbindung zum PHP-Server hergestellt wurde, gelangt </w:t>
+        </w:r>
+      </w:ins>
+      <w:ins w:id="69" w:author="Anni" w:date="2017-01-10T18:36:00Z">
+        <w:r>
+          <w:t>der User</w:t>
+        </w:r>
+      </w:ins>
+      <w:ins w:id="70" w:author="Anni" w:date="2017-01-10T18:34:00Z">
+        <w:r>
+          <w:t xml:space="preserve"> auf die Index Seite. </w:t>
+        </w:r>
+      </w:ins>
+      <w:ins w:id="71" w:author="Anni" w:date="2017-01-10T18:35:00Z">
+        <w:r>
+          <w:t xml:space="preserve">Dort hat </w:t>
+        </w:r>
+      </w:ins>
+      <w:ins w:id="72" w:author="Anni" w:date="2017-01-10T18:36:00Z">
+        <w:r>
+          <w:t>er</w:t>
+        </w:r>
+      </w:ins>
+      <w:ins w:id="73" w:author="Anni" w:date="2017-01-10T18:35:00Z">
+        <w:r>
+          <w:t xml:space="preserve"> die </w:t>
+        </w:r>
+        <w:r>
+          <w:t>Möglichkeit einen Account anzuglegen, sich einzuloggen oder als Gast zu spielen</w:t>
+        </w:r>
+      </w:ins>
+      <w:ins w:id="74" w:author="Anni" w:date="2017-01-10T18:36:00Z">
+        <w:r>
+          <w:t xml:space="preserve">. </w:t>
+        </w:r>
+      </w:ins>
+      <w:ins w:id="75" w:author="Anni" w:date="2017-01-10T18:41:00Z">
+        <w:r>
+          <w:t xml:space="preserve">Nach erfolgreichem </w:t>
+        </w:r>
+      </w:ins>
+      <w:ins w:id="76" w:author="Anni" w:date="2017-01-10T18:49:00Z">
+        <w:r>
+          <w:t>A</w:t>
+        </w:r>
+      </w:ins>
+      <w:ins w:id="77" w:author="Anni" w:date="2017-01-10T18:41:00Z">
+        <w:r>
+          <w:t>nmelden</w:t>
+        </w:r>
+      </w:ins>
+      <w:ins w:id="78" w:author="Anni" w:date="2017-01-10T18:42:00Z">
+        <w:r>
+          <w:t xml:space="preserve"> mit einer </w:t>
+        </w:r>
+      </w:ins>
+      <w:ins w:id="79" w:author="Anni" w:date="2017-01-10T18:41:00Z">
+        <w:r>
+          <w:t>der drei Möglichkeite</w:t>
+        </w:r>
+      </w:ins>
+      <w:ins w:id="80" w:author="Anni" w:date="2017-01-10T18:42:00Z">
+        <w:r>
+          <w:t>n, gelangt der User in die Einstellungen.</w:t>
+        </w:r>
+      </w:ins>
+      <w:ins w:id="81" w:author="Anni" w:date="2017-01-10T18:43:00Z">
+        <w:r>
+          <w:t xml:space="preserve"> Hier kann er seinen Spielstein </w:t>
+        </w:r>
+      </w:ins>
+      <w:ins w:id="82" w:author="Anni" w:date="2017-01-10T18:45:00Z">
+        <w:r>
+          <w:t xml:space="preserve">gestalten, indem er </w:t>
+        </w:r>
+      </w:ins>
+      <w:ins w:id="83" w:author="Anni" w:date="2017-01-10T18:47:00Z">
+        <w:r>
+          <w:t xml:space="preserve">zwischen 3 verschiedenen </w:t>
+        </w:r>
+      </w:ins>
+      <w:ins w:id="84" w:author="Anni" w:date="2017-01-10T18:48:00Z">
+        <w:r>
+          <w:t>Formen wählt und diesen dann mit einer individuellen Farbe einfärbt.</w:t>
+        </w:r>
+      </w:ins>
+      <w:ins w:id="85" w:author="Anni" w:date="2017-01-10T18:58:00Z">
+        <w:r>
+          <w:t xml:space="preserve"> </w:t>
+        </w:r>
+      </w:ins>
+      <w:ins w:id="86" w:author="Anni" w:date="2017-01-10T18:59:00Z">
+        <w:r>
+          <w:t>Außerdem kann der User ents</w:t>
+        </w:r>
+        <w:r>
+          <w:t>chieden, ob er mit anderen zufälligen Spielern eine Partie spielen oder ob er Freunde zu einer privaten Partei einladen möchte</w:t>
+        </w:r>
+      </w:ins>
+      <w:ins w:id="87" w:author="Anni" w:date="2017-01-10T19:01:00Z">
+        <w:r>
+          <w:t>.</w:t>
+        </w:r>
+      </w:ins>
+      <w:ins w:id="88" w:author="Anni" w:date="2017-01-10T19:04:00Z">
+        <w:r>
+          <w:t xml:space="preserve"> Nun</w:t>
+        </w:r>
+      </w:ins>
+      <w:ins w:id="89" w:author="Anni" w:date="2017-01-10T19:06:00Z">
+        <w:r>
+          <w:t xml:space="preserve"> gelangt der Spieler auf das Spielfeld und kann seine Partie </w:t>
+        </w:r>
+      </w:ins>
+      <w:ins w:id="90" w:author="Anni" w:date="2017-01-10T19:07:00Z">
+        <w:r>
+          <w:t>spielen. Das Spielfeld beinhaltet das Spielbrett</w:t>
+        </w:r>
+      </w:ins>
+      <w:ins w:id="91" w:author="Anni" w:date="2017-01-10T19:09:00Z">
+        <w:r>
+          <w:t xml:space="preserve"> auf dem Spielsteine </w:t>
+        </w:r>
+      </w:ins>
+      <w:ins w:id="92" w:author="Anni" w:date="2017-01-10T19:10:00Z">
+        <w:r>
+          <w:lastRenderedPageBreak/>
+          <w:t>und die Mauerstücke gesetzt werden können.</w:t>
+        </w:r>
+      </w:ins>
+      <w:ins w:id="93" w:author="Anni" w:date="2017-01-10T19:22:00Z">
+        <w:r>
+          <w:t xml:space="preserve"> Außerdem </w:t>
+        </w:r>
+      </w:ins>
+      <w:ins w:id="94" w:author="Anni" w:date="2017-01-10T19:25:00Z">
+        <w:r>
+          <w:t>befinden</w:t>
+        </w:r>
+      </w:ins>
+      <w:ins w:id="95" w:author="Anni" w:date="2017-01-10T19:22:00Z">
+        <w:r>
+          <w:t xml:space="preserve"> </w:t>
+        </w:r>
+      </w:ins>
+      <w:ins w:id="96" w:author="Anni" w:date="2017-01-10T19:23:00Z">
+        <w:r>
+          <w:t>sich hier auch d</w:t>
+        </w:r>
+      </w:ins>
+      <w:ins w:id="97" w:author="Anni" w:date="2017-01-10T19:25:00Z">
+        <w:r>
+          <w:t xml:space="preserve">er Kartenstapel und ein Button, der zu den Optionen führt. </w:t>
+        </w:r>
+      </w:ins>
+      <w:ins w:id="98" w:author="Anni" w:date="2017-01-10T19:46:00Z">
+        <w:r>
+          <w:t>In den Optionen findet der User die Spiel</w:t>
+        </w:r>
+      </w:ins>
+      <w:ins w:id="99" w:author="Anni" w:date="2017-01-10T19:48:00Z">
+        <w:r>
+          <w:t>regeln.</w:t>
+        </w:r>
+      </w:ins>
+      <w:ins w:id="100" w:author="Anni" w:date="2017-01-10T19:49:00Z">
+        <w:r>
+          <w:t xml:space="preserve"> </w:t>
+        </w:r>
+      </w:ins>
+      <w:bookmarkStart w:id="101" w:name="_GoBack"/>
+      <w:bookmarkEnd w:id="101"/>
+    </w:p>
+    <w:p>
+      <w:pPr>
+        <w:pStyle w:val="berschrift1"/>
+        <w:rPr>
+          <w:ins w:id="102" w:author="Anni" w:date="2017-01-04T10:54:00Z"/>
+        </w:rPr>
+        <w:pPrChange w:id="103" w:author="Anni" w:date="2017-01-04T10:36:00Z">
+          <w:pPr/>
+        </w:pPrChange>
+      </w:pPr>
+      <w:commentRangeStart w:id="104"/>
+      <w:r>
+        <w:t>Systemarchitektur</w:t>
+      </w:r>
+      <w:commentRangeEnd w:id="104"/>
       <w:r>
         <w:rPr>
           <w:rStyle w:val="Kommentarzeichen"/>
         </w:rPr>
-        <w:commentReference w:id="57"/>
+        <w:commentReference w:id="104"/>
       </w:r>
     </w:p>
     <w:p>
@@ -404,20 +617,62 @@
           <w:ilvl w:val="0"/>
           <w:numId w:val="1"/>
         </w:numPr>
-        <w:rPr>
-          <w:ins w:id="58" w:author="Anni" w:date="2017-01-09T15:53:00Z"/>
-        </w:rPr>
-        <w:pPrChange w:id="59" w:author="Anni" w:date="2017-01-04T10:54:00Z">
+        <w:pPrChange w:id="105" w:author="Anni" w:date="2017-01-04T10:54:00Z">
           <w:pPr/>
         </w:pPrChange>
       </w:pPr>
-      <w:ins w:id="60" w:author="Anni" w:date="2017-01-04T10:54:00Z">
-        <w:r>
-          <w:t>Fazit</w:t>
-        </w:r>
-      </w:ins>
-      <w:bookmarkStart w:id="61" w:name="_GoBack"/>
-      <w:bookmarkEnd w:id="61"/>
+      <w:ins w:id="106" w:author="Anni" w:date="2017-01-04T10:54:00Z">
+        <w:r>
+          <w:t>PHP und HTML</w:t>
+        </w:r>
+      </w:ins>
+    </w:p>
+    <w:p>
+      <w:pPr>
+        <w:pStyle w:val="berschrift1"/>
+        <w:pPrChange w:id="107" w:author="Anni" w:date="2017-01-04T10:36:00Z">
+          <w:pPr/>
+        </w:pPrChange>
+      </w:pPr>
+      <w:r>
+        <w:t xml:space="preserve">[Detailliertere Beschreibung eines technischen </w:t>
+      </w:r>
+      <w:commentRangeStart w:id="108"/>
+      <w:r>
+        <w:t>Aspektes</w:t>
+      </w:r>
+      <w:commentRangeEnd w:id="108"/>
+      <w:r>
+        <w:rPr>
+          <w:rStyle w:val="Kommentarzeichen"/>
+        </w:rPr>
+        <w:commentReference w:id="108"/>
+      </w:r>
+      <w:r>
+        <w:t>]</w:t>
+      </w:r>
+    </w:p>
+    <w:p>
+      <w:pPr>
+        <w:pStyle w:val="berschrift1"/>
+        <w:rPr>
+          <w:ins w:id="109" w:author="Anni" w:date="2017-01-04T10:54:00Z"/>
+        </w:rPr>
+        <w:pPrChange w:id="110" w:author="Anni" w:date="2017-01-04T10:36:00Z">
+          <w:pPr/>
+        </w:pPrChange>
+      </w:pPr>
+      <w:commentRangeStart w:id="111"/>
+      <w:r>
+        <w:t>Projektauswertung</w:t>
+      </w:r>
+      <w:commentRangeEnd w:id="111"/>
+      <w:r>
+        <w:rPr>
+          <w:rStyle w:val="Kommentarzeichen"/>
+        </w:rPr>
+        <w:commentReference w:id="111"/>
+      </w:r>
     </w:p>
     <w:p>
       <w:pPr>
@@ -427,43 +682,62 @@
           <w:numId w:val="1"/>
         </w:numPr>
         <w:rPr>
-          <w:ins w:id="62" w:author="Anni" w:date="2017-01-09T15:20:00Z"/>
-        </w:rPr>
-        <w:pPrChange w:id="63" w:author="Anni" w:date="2017-01-04T10:54:00Z">
+          <w:ins w:id="112" w:author="Anni" w:date="2017-01-09T15:53:00Z"/>
+        </w:rPr>
+        <w:pPrChange w:id="113" w:author="Anni" w:date="2017-01-04T10:54:00Z">
           <w:pPr/>
         </w:pPrChange>
       </w:pPr>
-      <w:ins w:id="64" w:author="Anni" w:date="2017-01-09T15:53:00Z">
-        <w:r>
-          <w:lastRenderedPageBreak/>
-          <w:t xml:space="preserve">Arbeiten mit </w:t>
-        </w:r>
-        <w:proofErr w:type="spellStart"/>
-        <w:r>
-          <w:t>Github</w:t>
-        </w:r>
-        <w:proofErr w:type="spellEnd"/>
-        <w:r>
-          <w:t xml:space="preserve"> und Atom (Entwicklungsumgebung</w:t>
-        </w:r>
-      </w:ins>
-      <w:ins w:id="65" w:author="Anni" w:date="2017-01-09T15:54:00Z">
-        <w:r>
-          <w:t>)</w:t>
-        </w:r>
-      </w:ins>
-    </w:p>
-    <w:p>
-      <w:pPr>
-        <w:pStyle w:val="berschrift1"/>
-        <w:rPr>
-          <w:ins w:id="66" w:author="Anni" w:date="2017-01-09T15:20:00Z"/>
-        </w:rPr>
-        <w:pPrChange w:id="67" w:author="Anni" w:date="2017-01-09T15:20:00Z">
+      <w:ins w:id="114" w:author="Anni" w:date="2017-01-04T10:54:00Z">
+        <w:r>
+          <w:t>Fazit</w:t>
+        </w:r>
+      </w:ins>
+    </w:p>
+    <w:p>
+      <w:pPr>
+        <w:pStyle w:val="Listenabsatz"/>
+        <w:numPr>
+          <w:ilvl w:val="0"/>
+          <w:numId w:val="1"/>
+        </w:numPr>
+        <w:rPr>
+          <w:ins w:id="115" w:author="Anni" w:date="2017-01-09T15:20:00Z"/>
+        </w:rPr>
+        <w:pPrChange w:id="116" w:author="Anni" w:date="2017-01-04T10:54:00Z">
           <w:pPr/>
         </w:pPrChange>
       </w:pPr>
-      <w:ins w:id="68" w:author="Anni" w:date="2017-01-09T15:20:00Z">
+      <w:ins w:id="117" w:author="Anni" w:date="2017-01-09T15:53:00Z">
+        <w:r>
+          <w:t xml:space="preserve">Arbeiten mit </w:t>
+        </w:r>
+        <w:proofErr w:type="spellStart"/>
+        <w:r>
+          <w:t>Github</w:t>
+        </w:r>
+        <w:proofErr w:type="spellEnd"/>
+        <w:r>
+          <w:t xml:space="preserve"> und Atom (Entwicklungsumgebung</w:t>
+        </w:r>
+      </w:ins>
+      <w:ins w:id="118" w:author="Anni" w:date="2017-01-09T15:54:00Z">
+        <w:r>
+          <w:t>)</w:t>
+        </w:r>
+      </w:ins>
+    </w:p>
+    <w:p>
+      <w:pPr>
+        <w:pStyle w:val="berschrift1"/>
+        <w:rPr>
+          <w:ins w:id="119" w:author="Anni" w:date="2017-01-09T15:20:00Z"/>
+        </w:rPr>
+        <w:pPrChange w:id="120" w:author="Anni" w:date="2017-01-09T15:20:00Z">
+          <w:pPr/>
+        </w:pPrChange>
+      </w:pPr>
+      <w:ins w:id="121" w:author="Anni" w:date="2017-01-09T15:20:00Z">
         <w:r>
           <w:t>Quellen</w:t>
         </w:r>
@@ -472,10 +746,10 @@
     <w:p>
       <w:pPr>
         <w:rPr>
-          <w:ins w:id="69" w:author="Anni" w:date="2017-01-09T15:20:00Z"/>
-        </w:rPr>
-      </w:pPr>
-      <w:ins w:id="70" w:author="Anni" w:date="2017-01-09T15:20:00Z">
+          <w:ins w:id="122" w:author="Anni" w:date="2017-01-09T15:20:00Z"/>
+        </w:rPr>
+      </w:pPr>
+      <w:ins w:id="123" w:author="Anni" w:date="2017-01-09T15:20:00Z">
         <w:r>
           <w:fldChar w:fldCharType="begin"/>
         </w:r>
@@ -536,7 +810,7 @@
       </w:r>
     </w:p>
   </w:comment>
-  <w:comment w:id="12" w:author="Anni" w:date="2017-01-04T10:34:00Z" w:initials="A">
+  <w:comment w:id="23" w:author="Anni" w:date="2017-01-04T10:34:00Z" w:initials="A">
     <w:p>
       <w:pPr>
         <w:pStyle w:val="Default"/>
@@ -594,7 +868,7 @@
       </w:pPr>
     </w:p>
   </w:comment>
-  <w:comment w:id="37" w:author="Anni" w:date="2017-01-04T10:34:00Z" w:initials="A">
+  <w:comment w:id="51" w:author="Anni" w:date="2017-01-04T10:34:00Z" w:initials="A">
     <w:p>
       <w:pPr>
         <w:pStyle w:val="Default"/>
@@ -645,7 +919,7 @@
       </w:pPr>
     </w:p>
   </w:comment>
-  <w:comment w:id="47" w:author="Anni" w:date="2017-01-04T10:34:00Z" w:initials="A">
+  <w:comment w:id="65" w:author="Anni" w:date="2017-01-04T10:34:00Z" w:initials="A">
     <w:p>
       <w:pPr>
         <w:pStyle w:val="Default"/>
@@ -696,7 +970,7 @@
       </w:pPr>
     </w:p>
   </w:comment>
-  <w:comment w:id="50" w:author="Anni" w:date="2017-01-04T10:35:00Z" w:initials="A">
+  <w:comment w:id="104" w:author="Anni" w:date="2017-01-04T10:35:00Z" w:initials="A">
     <w:p>
       <w:pPr>
         <w:pStyle w:val="Default"/>
@@ -747,7 +1021,7 @@
       </w:pPr>
     </w:p>
   </w:comment>
-  <w:comment w:id="54" w:author="Anni" w:date="2017-01-09T14:37:00Z" w:initials="A">
+  <w:comment w:id="108" w:author="Anni" w:date="2017-01-09T14:37:00Z" w:initials="A">
     <w:p>
       <w:pPr>
         <w:pStyle w:val="Default"/>
@@ -785,7 +1059,7 @@
       </w:pPr>
     </w:p>
   </w:comment>
-  <w:comment w:id="57" w:author="Anni" w:date="2017-01-04T10:35:00Z" w:initials="A">
+  <w:comment w:id="111" w:author="Anni" w:date="2017-01-04T10:35:00Z" w:initials="A">
     <w:p>
       <w:pPr>
         <w:pStyle w:val="Default"/>
@@ -2153,7 +2427,7 @@
 </file>
 
 <file path=customXml/itemProps1.xml><?xml version="1.0" encoding="utf-8"?>
-<ds:datastoreItem xmlns:ds="http://schemas.openxmlformats.org/officeDocument/2006/customXml" ds:itemID="{706E8C6F-BEA3-4363-86B5-C24BCE8E82AC}">
+<ds:datastoreItem xmlns:ds="http://schemas.openxmlformats.org/officeDocument/2006/customXml" ds:itemID="{472B3F0B-CB7B-42F8-9CE2-88F232EBED3C}">
   <ds:schemaRefs>
     <ds:schemaRef ds:uri="http://schemas.openxmlformats.org/officeDocument/2006/bibliography"/>
   </ds:schemaRefs>

--- a/Dokumentation/Projektdokumentation Dame 2.docx
+++ b/Dokumentation/Projektdokumentation Dame 2.docx
@@ -403,211 +403,199 @@
       </w:r>
     </w:p>
     <w:p>
-      <w:pPr>
-        <w:rPr>
-          <w:rPrChange w:id="66" w:author="Anni" w:date="2017-01-10T18:34:00Z">
-            <w:rPr/>
-          </w:rPrChange>
-        </w:rPr>
-        <w:pPrChange w:id="67" w:author="Anni" w:date="2017-01-10T18:34:00Z">
+      <w:ins w:id="66" w:author="Anni" w:date="2017-01-10T18:34:00Z">
+        <w:r>
+          <w:t xml:space="preserve">Nachdem ein Internet Browser geöffnet und eine aktive Internetverbindung zum PHP-Server hergestellt wurde, gelangt </w:t>
+        </w:r>
+      </w:ins>
+      <w:ins w:id="67" w:author="Anni" w:date="2017-01-10T18:36:00Z">
+        <w:r>
+          <w:t>der User</w:t>
+        </w:r>
+      </w:ins>
+      <w:ins w:id="68" w:author="Anni" w:date="2017-01-10T18:34:00Z">
+        <w:r>
+          <w:t xml:space="preserve"> auf die Index Seite. </w:t>
+        </w:r>
+      </w:ins>
+      <w:ins w:id="69" w:author="Anni" w:date="2017-01-10T18:35:00Z">
+        <w:r>
+          <w:t xml:space="preserve">Dort hat </w:t>
+        </w:r>
+      </w:ins>
+      <w:ins w:id="70" w:author="Anni" w:date="2017-01-10T18:36:00Z">
+        <w:r>
+          <w:t>er</w:t>
+        </w:r>
+      </w:ins>
+      <w:ins w:id="71" w:author="Anni" w:date="2017-01-10T18:35:00Z">
+        <w:r>
+          <w:t xml:space="preserve"> die </w:t>
+        </w:r>
+        <w:r>
+          <w:t>Möglichkeit einen Account anzuglegen, sich einzuloggen oder als Gast zu spielen</w:t>
+        </w:r>
+      </w:ins>
+      <w:ins w:id="72" w:author="Anni" w:date="2017-01-10T18:36:00Z">
+        <w:r>
+          <w:t xml:space="preserve">. </w:t>
+        </w:r>
+      </w:ins>
+      <w:ins w:id="73" w:author="Anni" w:date="2017-01-10T18:41:00Z">
+        <w:r>
+          <w:t xml:space="preserve">Nach erfolgreichem </w:t>
+        </w:r>
+      </w:ins>
+      <w:ins w:id="74" w:author="Anni" w:date="2017-01-10T18:49:00Z">
+        <w:r>
+          <w:t>A</w:t>
+        </w:r>
+      </w:ins>
+      <w:ins w:id="75" w:author="Anni" w:date="2017-01-10T18:41:00Z">
+        <w:r>
+          <w:t>nmelden</w:t>
+        </w:r>
+      </w:ins>
+      <w:ins w:id="76" w:author="Anni" w:date="2017-01-10T18:42:00Z">
+        <w:r>
+          <w:t xml:space="preserve"> mit einer </w:t>
+        </w:r>
+      </w:ins>
+      <w:ins w:id="77" w:author="Anni" w:date="2017-01-10T18:41:00Z">
+        <w:r>
+          <w:t>der drei Möglichkeite</w:t>
+        </w:r>
+      </w:ins>
+      <w:ins w:id="78" w:author="Anni" w:date="2017-01-10T18:42:00Z">
+        <w:r>
+          <w:t>n, gelangt der User in die Einstellungen.</w:t>
+        </w:r>
+      </w:ins>
+      <w:ins w:id="79" w:author="Anni" w:date="2017-01-10T18:43:00Z">
+        <w:r>
+          <w:t xml:space="preserve"> Hier kann er seinen Spielstein </w:t>
+        </w:r>
+      </w:ins>
+      <w:ins w:id="80" w:author="Anni" w:date="2017-01-10T18:45:00Z">
+        <w:r>
+          <w:t xml:space="preserve">gestalten, indem er </w:t>
+        </w:r>
+      </w:ins>
+      <w:ins w:id="81" w:author="Anni" w:date="2017-01-10T18:47:00Z">
+        <w:r>
+          <w:t xml:space="preserve">zwischen 3 verschiedenen </w:t>
+        </w:r>
+      </w:ins>
+      <w:ins w:id="82" w:author="Anni" w:date="2017-01-10T18:48:00Z">
+        <w:r>
+          <w:t>Formen wählt und diesen dann mit einer individuellen Farbe einfärbt.</w:t>
+        </w:r>
+      </w:ins>
+      <w:ins w:id="83" w:author="Anni" w:date="2017-01-10T18:58:00Z">
+        <w:r>
+          <w:t xml:space="preserve"> </w:t>
+        </w:r>
+      </w:ins>
+      <w:ins w:id="84" w:author="Anni" w:date="2017-01-10T18:59:00Z">
+        <w:r>
+          <w:t>Außerdem kann der User ents</w:t>
+        </w:r>
+        <w:r>
+          <w:t>chieden, ob er mit anderen zufälligen Spielern eine Partie spielen oder ob er Freunde zu einer privaten Partei einladen möchte</w:t>
+        </w:r>
+      </w:ins>
+      <w:ins w:id="85" w:author="Anni" w:date="2017-01-10T19:01:00Z">
+        <w:r>
+          <w:t>.</w:t>
+        </w:r>
+      </w:ins>
+      <w:ins w:id="86" w:author="Anni" w:date="2017-01-10T19:04:00Z">
+        <w:r>
+          <w:t xml:space="preserve"> Nun</w:t>
+        </w:r>
+      </w:ins>
+      <w:ins w:id="87" w:author="Anni" w:date="2017-01-10T19:06:00Z">
+        <w:r>
+          <w:t xml:space="preserve"> gelangt der Spieler auf das Spielfeld und kann seine Partie </w:t>
+        </w:r>
+      </w:ins>
+      <w:ins w:id="88" w:author="Anni" w:date="2017-01-10T19:07:00Z">
+        <w:r>
+          <w:t>spielen. Das Spielfeld beinhaltet das Spielbrett</w:t>
+        </w:r>
+      </w:ins>
+      <w:ins w:id="89" w:author="Anni" w:date="2017-01-10T19:09:00Z">
+        <w:r>
+          <w:t xml:space="preserve"> auf dem Spielsteine </w:t>
+        </w:r>
+      </w:ins>
+      <w:ins w:id="90" w:author="Anni" w:date="2017-01-10T19:10:00Z">
+        <w:r>
+          <w:lastRenderedPageBreak/>
+          <w:t>und die Mauerstücke gesetzt werden können.</w:t>
+        </w:r>
+      </w:ins>
+      <w:ins w:id="91" w:author="Anni" w:date="2017-01-10T19:22:00Z">
+        <w:r>
+          <w:t xml:space="preserve"> Außerdem </w:t>
+        </w:r>
+      </w:ins>
+      <w:ins w:id="92" w:author="Anni" w:date="2017-01-10T19:25:00Z">
+        <w:r>
+          <w:t>befinden</w:t>
+        </w:r>
+      </w:ins>
+      <w:ins w:id="93" w:author="Anni" w:date="2017-01-10T19:22:00Z">
+        <w:r>
+          <w:t xml:space="preserve"> </w:t>
+        </w:r>
+      </w:ins>
+      <w:ins w:id="94" w:author="Anni" w:date="2017-01-10T19:23:00Z">
+        <w:r>
+          <w:t>sich hier auch d</w:t>
+        </w:r>
+      </w:ins>
+      <w:ins w:id="95" w:author="Anni" w:date="2017-01-10T19:25:00Z">
+        <w:r>
+          <w:t xml:space="preserve">er Kartenstapel und ein Button, der zu den Optionen führt. </w:t>
+        </w:r>
+      </w:ins>
+      <w:ins w:id="96" w:author="Anni" w:date="2017-01-10T19:46:00Z">
+        <w:r>
+          <w:t>In den Optionen findet der User die Spiel</w:t>
+        </w:r>
+      </w:ins>
+      <w:ins w:id="97" w:author="Anni" w:date="2017-01-10T19:48:00Z">
+        <w:r>
+          <w:t>regeln.</w:t>
+        </w:r>
+      </w:ins>
+      <w:ins w:id="98" w:author="Anni" w:date="2017-01-10T19:49:00Z">
+        <w:r>
+          <w:t xml:space="preserve"> </w:t>
+        </w:r>
+      </w:ins>
+    </w:p>
+    <w:p>
+      <w:pPr>
+        <w:pStyle w:val="berschrift1"/>
+        <w:rPr>
+          <w:ins w:id="99" w:author="Anni" w:date="2017-01-04T10:54:00Z"/>
+        </w:rPr>
+        <w:pPrChange w:id="100" w:author="Anni" w:date="2017-01-04T10:36:00Z">
           <w:pPr/>
         </w:pPrChange>
       </w:pPr>
-      <w:ins w:id="68" w:author="Anni" w:date="2017-01-10T18:34:00Z">
-        <w:r>
-          <w:t xml:space="preserve">Nachdem ein Internet Browser geöffnet und eine aktive Internetverbindung zum PHP-Server hergestellt wurde, gelangt </w:t>
-        </w:r>
-      </w:ins>
-      <w:ins w:id="69" w:author="Anni" w:date="2017-01-10T18:36:00Z">
-        <w:r>
-          <w:t>der User</w:t>
-        </w:r>
-      </w:ins>
-      <w:ins w:id="70" w:author="Anni" w:date="2017-01-10T18:34:00Z">
-        <w:r>
-          <w:t xml:space="preserve"> auf die Index Seite. </w:t>
-        </w:r>
-      </w:ins>
-      <w:ins w:id="71" w:author="Anni" w:date="2017-01-10T18:35:00Z">
-        <w:r>
-          <w:t xml:space="preserve">Dort hat </w:t>
-        </w:r>
-      </w:ins>
-      <w:ins w:id="72" w:author="Anni" w:date="2017-01-10T18:36:00Z">
-        <w:r>
-          <w:t>er</w:t>
-        </w:r>
-      </w:ins>
-      <w:ins w:id="73" w:author="Anni" w:date="2017-01-10T18:35:00Z">
-        <w:r>
-          <w:t xml:space="preserve"> die </w:t>
-        </w:r>
-        <w:r>
-          <w:t>Möglichkeit einen Account anzuglegen, sich einzuloggen oder als Gast zu spielen</w:t>
-        </w:r>
-      </w:ins>
-      <w:ins w:id="74" w:author="Anni" w:date="2017-01-10T18:36:00Z">
-        <w:r>
-          <w:t xml:space="preserve">. </w:t>
-        </w:r>
-      </w:ins>
-      <w:ins w:id="75" w:author="Anni" w:date="2017-01-10T18:41:00Z">
-        <w:r>
-          <w:t xml:space="preserve">Nach erfolgreichem </w:t>
-        </w:r>
-      </w:ins>
-      <w:ins w:id="76" w:author="Anni" w:date="2017-01-10T18:49:00Z">
-        <w:r>
-          <w:t>A</w:t>
-        </w:r>
-      </w:ins>
-      <w:ins w:id="77" w:author="Anni" w:date="2017-01-10T18:41:00Z">
-        <w:r>
-          <w:t>nmelden</w:t>
-        </w:r>
-      </w:ins>
-      <w:ins w:id="78" w:author="Anni" w:date="2017-01-10T18:42:00Z">
-        <w:r>
-          <w:t xml:space="preserve"> mit einer </w:t>
-        </w:r>
-      </w:ins>
-      <w:ins w:id="79" w:author="Anni" w:date="2017-01-10T18:41:00Z">
-        <w:r>
-          <w:t>der drei Möglichkeite</w:t>
-        </w:r>
-      </w:ins>
-      <w:ins w:id="80" w:author="Anni" w:date="2017-01-10T18:42:00Z">
-        <w:r>
-          <w:t>n, gelangt der User in die Einstellungen.</w:t>
-        </w:r>
-      </w:ins>
-      <w:ins w:id="81" w:author="Anni" w:date="2017-01-10T18:43:00Z">
-        <w:r>
-          <w:t xml:space="preserve"> Hier kann er seinen Spielstein </w:t>
-        </w:r>
-      </w:ins>
-      <w:ins w:id="82" w:author="Anni" w:date="2017-01-10T18:45:00Z">
-        <w:r>
-          <w:t xml:space="preserve">gestalten, indem er </w:t>
-        </w:r>
-      </w:ins>
-      <w:ins w:id="83" w:author="Anni" w:date="2017-01-10T18:47:00Z">
-        <w:r>
-          <w:t xml:space="preserve">zwischen 3 verschiedenen </w:t>
-        </w:r>
-      </w:ins>
-      <w:ins w:id="84" w:author="Anni" w:date="2017-01-10T18:48:00Z">
-        <w:r>
-          <w:t>Formen wählt und diesen dann mit einer individuellen Farbe einfärbt.</w:t>
-        </w:r>
-      </w:ins>
-      <w:ins w:id="85" w:author="Anni" w:date="2017-01-10T18:58:00Z">
-        <w:r>
-          <w:t xml:space="preserve"> </w:t>
-        </w:r>
-      </w:ins>
-      <w:ins w:id="86" w:author="Anni" w:date="2017-01-10T18:59:00Z">
-        <w:r>
-          <w:t>Außerdem kann der User ents</w:t>
-        </w:r>
-        <w:r>
-          <w:t>chieden, ob er mit anderen zufälligen Spielern eine Partie spielen oder ob er Freunde zu einer privaten Partei einladen möchte</w:t>
-        </w:r>
-      </w:ins>
-      <w:ins w:id="87" w:author="Anni" w:date="2017-01-10T19:01:00Z">
-        <w:r>
-          <w:t>.</w:t>
-        </w:r>
-      </w:ins>
-      <w:ins w:id="88" w:author="Anni" w:date="2017-01-10T19:04:00Z">
-        <w:r>
-          <w:t xml:space="preserve"> Nun</w:t>
-        </w:r>
-      </w:ins>
-      <w:ins w:id="89" w:author="Anni" w:date="2017-01-10T19:06:00Z">
-        <w:r>
-          <w:t xml:space="preserve"> gelangt der Spieler auf das Spielfeld und kann seine Partie </w:t>
-        </w:r>
-      </w:ins>
-      <w:ins w:id="90" w:author="Anni" w:date="2017-01-10T19:07:00Z">
-        <w:r>
-          <w:t>spielen. Das Spielfeld beinhaltet das Spielbrett</w:t>
-        </w:r>
-      </w:ins>
-      <w:ins w:id="91" w:author="Anni" w:date="2017-01-10T19:09:00Z">
-        <w:r>
-          <w:t xml:space="preserve"> auf dem Spielsteine </w:t>
-        </w:r>
-      </w:ins>
-      <w:ins w:id="92" w:author="Anni" w:date="2017-01-10T19:10:00Z">
-        <w:r>
-          <w:lastRenderedPageBreak/>
-          <w:t>und die Mauerstücke gesetzt werden können.</w:t>
-        </w:r>
-      </w:ins>
-      <w:ins w:id="93" w:author="Anni" w:date="2017-01-10T19:22:00Z">
-        <w:r>
-          <w:t xml:space="preserve"> Außerdem </w:t>
-        </w:r>
-      </w:ins>
-      <w:ins w:id="94" w:author="Anni" w:date="2017-01-10T19:25:00Z">
-        <w:r>
-          <w:t>befinden</w:t>
-        </w:r>
-      </w:ins>
-      <w:ins w:id="95" w:author="Anni" w:date="2017-01-10T19:22:00Z">
-        <w:r>
-          <w:t xml:space="preserve"> </w:t>
-        </w:r>
-      </w:ins>
-      <w:ins w:id="96" w:author="Anni" w:date="2017-01-10T19:23:00Z">
-        <w:r>
-          <w:t>sich hier auch d</w:t>
-        </w:r>
-      </w:ins>
-      <w:ins w:id="97" w:author="Anni" w:date="2017-01-10T19:25:00Z">
-        <w:r>
-          <w:t xml:space="preserve">er Kartenstapel und ein Button, der zu den Optionen führt. </w:t>
-        </w:r>
-      </w:ins>
-      <w:ins w:id="98" w:author="Anni" w:date="2017-01-10T19:46:00Z">
-        <w:r>
-          <w:t>In den Optionen findet der User die Spiel</w:t>
-        </w:r>
-      </w:ins>
-      <w:ins w:id="99" w:author="Anni" w:date="2017-01-10T19:48:00Z">
-        <w:r>
-          <w:t>regeln.</w:t>
-        </w:r>
-      </w:ins>
-      <w:ins w:id="100" w:author="Anni" w:date="2017-01-10T19:49:00Z">
-        <w:r>
-          <w:t xml:space="preserve"> </w:t>
-        </w:r>
-      </w:ins>
-      <w:bookmarkStart w:id="101" w:name="_GoBack"/>
-      <w:bookmarkEnd w:id="101"/>
-    </w:p>
-    <w:p>
-      <w:pPr>
-        <w:pStyle w:val="berschrift1"/>
-        <w:rPr>
-          <w:ins w:id="102" w:author="Anni" w:date="2017-01-04T10:54:00Z"/>
-        </w:rPr>
-        <w:pPrChange w:id="103" w:author="Anni" w:date="2017-01-04T10:36:00Z">
-          <w:pPr/>
-        </w:pPrChange>
-      </w:pPr>
-      <w:commentRangeStart w:id="104"/>
+      <w:commentRangeStart w:id="101"/>
       <w:r>
         <w:t>Systemarchitektur</w:t>
       </w:r>
-      <w:commentRangeEnd w:id="104"/>
+      <w:commentRangeEnd w:id="101"/>
       <w:r>
         <w:rPr>
           <w:rStyle w:val="Kommentarzeichen"/>
         </w:rPr>
-        <w:commentReference w:id="104"/>
+        <w:commentReference w:id="101"/>
       </w:r>
     </w:p>
     <w:p>
@@ -617,11 +605,11 @@
           <w:ilvl w:val="0"/>
           <w:numId w:val="1"/>
         </w:numPr>
-        <w:pPrChange w:id="105" w:author="Anni" w:date="2017-01-04T10:54:00Z">
+        <w:pPrChange w:id="102" w:author="Anni" w:date="2017-01-04T10:54:00Z">
           <w:pPr/>
         </w:pPrChange>
       </w:pPr>
-      <w:ins w:id="106" w:author="Anni" w:date="2017-01-04T10:54:00Z">
+      <w:ins w:id="103" w:author="Anni" w:date="2017-01-04T10:54:00Z">
         <w:r>
           <w:t>PHP und HTML</w:t>
         </w:r>
@@ -630,16 +618,41 @@
     <w:p>
       <w:pPr>
         <w:pStyle w:val="berschrift1"/>
+        <w:pPrChange w:id="104" w:author="Anni" w:date="2017-01-04T10:36:00Z">
+          <w:pPr/>
+        </w:pPrChange>
+      </w:pPr>
+      <w:r>
+        <w:t xml:space="preserve">[Detailliertere Beschreibung eines technischen </w:t>
+      </w:r>
+      <w:commentRangeStart w:id="105"/>
+      <w:r>
+        <w:t>Aspektes</w:t>
+      </w:r>
+      <w:commentRangeEnd w:id="105"/>
+      <w:r>
+        <w:rPr>
+          <w:rStyle w:val="Kommentarzeichen"/>
+        </w:rPr>
+        <w:commentReference w:id="105"/>
+      </w:r>
+      <w:r>
+        <w:t>]</w:t>
+      </w:r>
+    </w:p>
+    <w:p>
+      <w:pPr>
+        <w:pStyle w:val="berschrift1"/>
+        <w:rPr>
+          <w:ins w:id="106" w:author="Anni" w:date="2017-01-04T10:54:00Z"/>
+        </w:rPr>
         <w:pPrChange w:id="107" w:author="Anni" w:date="2017-01-04T10:36:00Z">
           <w:pPr/>
         </w:pPrChange>
       </w:pPr>
-      <w:r>
-        <w:t xml:space="preserve">[Detailliertere Beschreibung eines technischen </w:t>
-      </w:r>
       <w:commentRangeStart w:id="108"/>
       <w:r>
-        <w:t>Aspektes</w:t>
+        <w:t>Projektauswertung</w:t>
       </w:r>
       <w:commentRangeEnd w:id="108"/>
       <w:r>
@@ -647,31 +660,6 @@
           <w:rStyle w:val="Kommentarzeichen"/>
         </w:rPr>
         <w:commentReference w:id="108"/>
-      </w:r>
-      <w:r>
-        <w:t>]</w:t>
-      </w:r>
-    </w:p>
-    <w:p>
-      <w:pPr>
-        <w:pStyle w:val="berschrift1"/>
-        <w:rPr>
-          <w:ins w:id="109" w:author="Anni" w:date="2017-01-04T10:54:00Z"/>
-        </w:rPr>
-        <w:pPrChange w:id="110" w:author="Anni" w:date="2017-01-04T10:36:00Z">
-          <w:pPr/>
-        </w:pPrChange>
-      </w:pPr>
-      <w:commentRangeStart w:id="111"/>
-      <w:r>
-        <w:t>Projektauswertung</w:t>
-      </w:r>
-      <w:commentRangeEnd w:id="111"/>
-      <w:r>
-        <w:rPr>
-          <w:rStyle w:val="Kommentarzeichen"/>
-        </w:rPr>
-        <w:commentReference w:id="111"/>
       </w:r>
     </w:p>
     <w:p>
@@ -682,13 +670,13 @@
           <w:numId w:val="1"/>
         </w:numPr>
         <w:rPr>
-          <w:ins w:id="112" w:author="Anni" w:date="2017-01-09T15:53:00Z"/>
-        </w:rPr>
-        <w:pPrChange w:id="113" w:author="Anni" w:date="2017-01-04T10:54:00Z">
+          <w:ins w:id="109" w:author="Anni" w:date="2017-01-10T23:11:00Z"/>
+        </w:rPr>
+        <w:pPrChange w:id="110" w:author="Anni" w:date="2017-01-04T10:54:00Z">
           <w:pPr/>
         </w:pPrChange>
       </w:pPr>
-      <w:ins w:id="114" w:author="Anni" w:date="2017-01-04T10:54:00Z">
+      <w:ins w:id="111" w:author="Anni" w:date="2017-01-04T10:54:00Z">
         <w:r>
           <w:t>Fazit</w:t>
         </w:r>
@@ -702,42 +690,64 @@
           <w:numId w:val="1"/>
         </w:numPr>
         <w:rPr>
-          <w:ins w:id="115" w:author="Anni" w:date="2017-01-09T15:20:00Z"/>
-        </w:rPr>
-        <w:pPrChange w:id="116" w:author="Anni" w:date="2017-01-04T10:54:00Z">
+          <w:ins w:id="112" w:author="Anni" w:date="2017-01-09T15:53:00Z"/>
+        </w:rPr>
+        <w:pPrChange w:id="113" w:author="Anni" w:date="2017-01-04T10:54:00Z">
           <w:pPr/>
         </w:pPrChange>
       </w:pPr>
-      <w:ins w:id="117" w:author="Anni" w:date="2017-01-09T15:53:00Z">
-        <w:r>
-          <w:t xml:space="preserve">Arbeiten mit </w:t>
-        </w:r>
-        <w:proofErr w:type="spellStart"/>
-        <w:r>
-          <w:t>Github</w:t>
-        </w:r>
-        <w:proofErr w:type="spellEnd"/>
-        <w:r>
-          <w:t xml:space="preserve"> und Atom (Entwicklungsumgebung</w:t>
-        </w:r>
-      </w:ins>
-      <w:ins w:id="118" w:author="Anni" w:date="2017-01-09T15:54:00Z">
-        <w:r>
-          <w:t>)</w:t>
-        </w:r>
-      </w:ins>
-    </w:p>
-    <w:p>
-      <w:pPr>
-        <w:pStyle w:val="berschrift1"/>
-        <w:rPr>
-          <w:ins w:id="119" w:author="Anni" w:date="2017-01-09T15:20:00Z"/>
-        </w:rPr>
-        <w:pPrChange w:id="120" w:author="Anni" w:date="2017-01-09T15:20:00Z">
+      <w:ins w:id="114" w:author="Anni" w:date="2017-01-10T23:11:00Z">
+        <w:r>
+          <w:t>(Entstehungsgeschichte)</w:t>
+        </w:r>
+      </w:ins>
+      <w:bookmarkStart w:id="115" w:name="_GoBack"/>
+      <w:bookmarkEnd w:id="115"/>
+    </w:p>
+    <w:p>
+      <w:pPr>
+        <w:pStyle w:val="Listenabsatz"/>
+        <w:numPr>
+          <w:ilvl w:val="0"/>
+          <w:numId w:val="1"/>
+        </w:numPr>
+        <w:rPr>
+          <w:ins w:id="116" w:author="Anni" w:date="2017-01-09T15:20:00Z"/>
+        </w:rPr>
+        <w:pPrChange w:id="117" w:author="Anni" w:date="2017-01-04T10:54:00Z">
           <w:pPr/>
         </w:pPrChange>
       </w:pPr>
-      <w:ins w:id="121" w:author="Anni" w:date="2017-01-09T15:20:00Z">
+      <w:ins w:id="118" w:author="Anni" w:date="2017-01-09T15:53:00Z">
+        <w:r>
+          <w:t xml:space="preserve">Arbeiten mit </w:t>
+        </w:r>
+        <w:proofErr w:type="spellStart"/>
+        <w:r>
+          <w:t>Github</w:t>
+        </w:r>
+        <w:proofErr w:type="spellEnd"/>
+        <w:r>
+          <w:t xml:space="preserve"> und Atom (Entwicklungsumgebung</w:t>
+        </w:r>
+      </w:ins>
+      <w:ins w:id="119" w:author="Anni" w:date="2017-01-09T15:54:00Z">
+        <w:r>
+          <w:t>)</w:t>
+        </w:r>
+      </w:ins>
+    </w:p>
+    <w:p>
+      <w:pPr>
+        <w:pStyle w:val="berschrift1"/>
+        <w:rPr>
+          <w:ins w:id="120" w:author="Anni" w:date="2017-01-09T15:20:00Z"/>
+        </w:rPr>
+        <w:pPrChange w:id="121" w:author="Anni" w:date="2017-01-09T15:20:00Z">
+          <w:pPr/>
+        </w:pPrChange>
+      </w:pPr>
+      <w:ins w:id="122" w:author="Anni" w:date="2017-01-09T15:20:00Z">
         <w:r>
           <w:t>Quellen</w:t>
         </w:r>
@@ -746,10 +756,10 @@
     <w:p>
       <w:pPr>
         <w:rPr>
-          <w:ins w:id="122" w:author="Anni" w:date="2017-01-09T15:20:00Z"/>
-        </w:rPr>
-      </w:pPr>
-      <w:ins w:id="123" w:author="Anni" w:date="2017-01-09T15:20:00Z">
+          <w:ins w:id="123" w:author="Anni" w:date="2017-01-09T15:20:00Z"/>
+        </w:rPr>
+      </w:pPr>
+      <w:ins w:id="124" w:author="Anni" w:date="2017-01-09T15:20:00Z">
         <w:r>
           <w:fldChar w:fldCharType="begin"/>
         </w:r>
@@ -970,7 +980,7 @@
       </w:pPr>
     </w:p>
   </w:comment>
-  <w:comment w:id="104" w:author="Anni" w:date="2017-01-04T10:35:00Z" w:initials="A">
+  <w:comment w:id="101" w:author="Anni" w:date="2017-01-04T10:35:00Z" w:initials="A">
     <w:p>
       <w:pPr>
         <w:pStyle w:val="Default"/>
@@ -1021,7 +1031,7 @@
       </w:pPr>
     </w:p>
   </w:comment>
-  <w:comment w:id="108" w:author="Anni" w:date="2017-01-09T14:37:00Z" w:initials="A">
+  <w:comment w:id="105" w:author="Anni" w:date="2017-01-09T14:37:00Z" w:initials="A">
     <w:p>
       <w:pPr>
         <w:pStyle w:val="Default"/>
@@ -1059,7 +1069,7 @@
       </w:pPr>
     </w:p>
   </w:comment>
-  <w:comment w:id="111" w:author="Anni" w:date="2017-01-04T10:35:00Z" w:initials="A">
+  <w:comment w:id="108" w:author="Anni" w:date="2017-01-04T10:35:00Z" w:initials="A">
     <w:p>
       <w:pPr>
         <w:pStyle w:val="Default"/>
@@ -2427,7 +2437,7 @@
 </file>
 
 <file path=customXml/itemProps1.xml><?xml version="1.0" encoding="utf-8"?>
-<ds:datastoreItem xmlns:ds="http://schemas.openxmlformats.org/officeDocument/2006/customXml" ds:itemID="{472B3F0B-CB7B-42F8-9CE2-88F232EBED3C}">
+<ds:datastoreItem xmlns:ds="http://schemas.openxmlformats.org/officeDocument/2006/customXml" ds:itemID="{CC42A8B0-ACCA-4E1C-BAAE-E3974F5B18F9}">
   <ds:schemaRefs>
     <ds:schemaRef ds:uri="http://schemas.openxmlformats.org/officeDocument/2006/bibliography"/>
   </ds:schemaRefs>

--- a/Dokumentation/Projektdokumentation Dame 2.docx
+++ b/Dokumentation/Projektdokumentation Dame 2.docx
@@ -244,7 +244,7 @@
     <w:p>
       <w:pPr>
         <w:rPr>
-          <w:ins w:id="42" w:author="Anni" w:date="2017-01-10T18:25:00Z"/>
+          <w:ins w:id="42" w:author="Anni" w:date="2017-01-09T14:38:00Z"/>
         </w:rPr>
       </w:pPr>
       <w:ins w:id="43" w:author="Anni" w:date="2017-01-09T14:43:00Z">
@@ -260,22 +260,15 @@
     </w:p>
     <w:p>
       <w:pPr>
+        <w:pStyle w:val="berschrift2"/>
         <w:rPr>
           <w:ins w:id="45" w:author="Anni" w:date="2017-01-09T14:38:00Z"/>
         </w:rPr>
-      </w:pPr>
-    </w:p>
-    <w:p>
-      <w:pPr>
-        <w:pStyle w:val="berschrift2"/>
-        <w:rPr>
-          <w:ins w:id="46" w:author="Anni" w:date="2017-01-09T14:38:00Z"/>
-        </w:rPr>
-        <w:pPrChange w:id="47" w:author="Anni" w:date="2017-01-09T14:38:00Z">
-          <w:pPr/>
-        </w:pPrChange>
-      </w:pPr>
-      <w:ins w:id="48" w:author="Anni" w:date="2017-01-09T14:38:00Z">
+        <w:pPrChange w:id="46" w:author="Anni" w:date="2017-01-09T14:38:00Z">
+          <w:pPr/>
+        </w:pPrChange>
+      </w:pPr>
+      <w:ins w:id="47" w:author="Anni" w:date="2017-01-09T14:38:00Z">
         <w:r>
           <w:t>Statistik</w:t>
         </w:r>
@@ -285,22 +278,22 @@
       <w:pPr>
         <w:pStyle w:val="berschrift1"/>
         <w:rPr>
-          <w:ins w:id="49" w:author="Anni" w:date="2017-01-04T10:45:00Z"/>
-        </w:rPr>
-        <w:pPrChange w:id="50" w:author="Anni" w:date="2017-01-04T10:36:00Z">
-          <w:pPr/>
-        </w:pPrChange>
-      </w:pPr>
-      <w:commentRangeStart w:id="51"/>
+          <w:ins w:id="48" w:author="Anni" w:date="2017-01-04T10:45:00Z"/>
+        </w:rPr>
+        <w:pPrChange w:id="49" w:author="Anni" w:date="2017-01-04T10:36:00Z">
+          <w:pPr/>
+        </w:pPrChange>
+      </w:pPr>
+      <w:commentRangeStart w:id="50"/>
       <w:r>
         <w:t>Installationsanleitung</w:t>
       </w:r>
-      <w:commentRangeEnd w:id="51"/>
+      <w:commentRangeEnd w:id="50"/>
       <w:r>
         <w:rPr>
           <w:rStyle w:val="Kommentarzeichen"/>
         </w:rPr>
-        <w:commentReference w:id="51"/>
+        <w:commentReference w:id="50"/>
       </w:r>
     </w:p>
     <w:p>
@@ -311,13 +304,13 @@
           <w:numId w:val="1"/>
         </w:numPr>
         <w:rPr>
-          <w:ins w:id="52" w:author="Anni" w:date="2017-01-04T10:46:00Z"/>
-        </w:rPr>
-        <w:pPrChange w:id="53" w:author="Anni" w:date="2017-01-04T10:45:00Z">
-          <w:pPr/>
-        </w:pPrChange>
-      </w:pPr>
-      <w:ins w:id="54" w:author="Anni" w:date="2017-01-04T10:46:00Z">
+          <w:ins w:id="51" w:author="Anni" w:date="2017-01-04T10:46:00Z"/>
+        </w:rPr>
+        <w:pPrChange w:id="52" w:author="Anni" w:date="2017-01-04T10:45:00Z">
+          <w:pPr/>
+        </w:pPrChange>
+      </w:pPr>
+      <w:ins w:id="53" w:author="Anni" w:date="2017-01-04T10:46:00Z">
         <w:r>
           <w:t>PHP-Server</w:t>
         </w:r>
@@ -331,13 +324,13 @@
           <w:numId w:val="1"/>
         </w:numPr>
         <w:rPr>
-          <w:ins w:id="55" w:author="Anni" w:date="2017-01-04T10:46:00Z"/>
-        </w:rPr>
-        <w:pPrChange w:id="56" w:author="Anni" w:date="2017-01-04T10:45:00Z">
-          <w:pPr/>
-        </w:pPrChange>
-      </w:pPr>
-      <w:ins w:id="57" w:author="Anni" w:date="2017-01-04T10:46:00Z">
+          <w:ins w:id="54" w:author="Anni" w:date="2017-01-04T10:46:00Z"/>
+        </w:rPr>
+        <w:pPrChange w:id="55" w:author="Anni" w:date="2017-01-04T10:45:00Z">
+          <w:pPr/>
+        </w:pPrChange>
+      </w:pPr>
+      <w:ins w:id="56" w:author="Anni" w:date="2017-01-04T10:46:00Z">
         <w:r>
           <w:t>Aktive Internetverbindung</w:t>
         </w:r>
@@ -351,13 +344,13 @@
           <w:numId w:val="1"/>
         </w:numPr>
         <w:rPr>
-          <w:ins w:id="58" w:author="Anni" w:date="2017-01-10T18:15:00Z"/>
-        </w:rPr>
-        <w:pPrChange w:id="59" w:author="Anni" w:date="2017-01-04T10:45:00Z">
-          <w:pPr/>
-        </w:pPrChange>
-      </w:pPr>
-      <w:ins w:id="60" w:author="Anni" w:date="2017-01-04T10:46:00Z">
+          <w:ins w:id="57" w:author="Anni" w:date="2017-01-10T18:15:00Z"/>
+        </w:rPr>
+        <w:pPrChange w:id="58" w:author="Anni" w:date="2017-01-04T10:45:00Z">
+          <w:pPr/>
+        </w:pPrChange>
+      </w:pPr>
+      <w:ins w:id="59" w:author="Anni" w:date="2017-01-04T10:46:00Z">
         <w:r>
           <w:t>Internet Browser</w:t>
         </w:r>
@@ -370,11 +363,11 @@
           <w:ilvl w:val="0"/>
           <w:numId w:val="1"/>
         </w:numPr>
-        <w:pPrChange w:id="61" w:author="Anni" w:date="2017-01-04T10:45:00Z">
-          <w:pPr/>
-        </w:pPrChange>
-      </w:pPr>
-      <w:ins w:id="62" w:author="Anni" w:date="2017-01-10T18:15:00Z">
+        <w:pPrChange w:id="60" w:author="Anni" w:date="2017-01-04T10:45:00Z">
+          <w:pPr/>
+        </w:pPrChange>
+      </w:pPr>
+      <w:ins w:id="61" w:author="Anni" w:date="2017-01-10T18:15:00Z">
         <w:r>
           <w:t>MySQL</w:t>
         </w:r>
@@ -384,25 +377,30 @@
       <w:pPr>
         <w:pStyle w:val="berschrift1"/>
         <w:rPr>
-          <w:ins w:id="63" w:author="Anni" w:date="2017-01-10T18:34:00Z"/>
-        </w:rPr>
-        <w:pPrChange w:id="64" w:author="Anni" w:date="2017-01-04T10:36:00Z">
-          <w:pPr/>
-        </w:pPrChange>
-      </w:pPr>
-      <w:commentRangeStart w:id="65"/>
+          <w:ins w:id="62" w:author="Anni" w:date="2017-01-10T18:34:00Z"/>
+        </w:rPr>
+        <w:pPrChange w:id="63" w:author="Anni" w:date="2017-01-04T10:36:00Z">
+          <w:pPr/>
+        </w:pPrChange>
+      </w:pPr>
+      <w:commentRangeStart w:id="64"/>
       <w:r>
         <w:t>Bedienungsanleitung</w:t>
       </w:r>
-      <w:commentRangeEnd w:id="65"/>
+      <w:commentRangeEnd w:id="64"/>
       <w:r>
         <w:rPr>
           <w:rStyle w:val="Kommentarzeichen"/>
         </w:rPr>
-        <w:commentReference w:id="65"/>
-      </w:r>
-    </w:p>
-    <w:p>
+        <w:commentReference w:id="64"/>
+      </w:r>
+    </w:p>
+    <w:p>
+      <w:pPr>
+        <w:rPr>
+          <w:ins w:id="65" w:author="Anni" w:date="2017-01-11T18:54:00Z"/>
+        </w:rPr>
+      </w:pPr>
       <w:ins w:id="66" w:author="Anni" w:date="2017-01-10T18:34:00Z">
         <w:r>
           <w:t xml:space="preserve">Nachdem ein Internet Browser geöffnet und eine aktive Internetverbindung zum PHP-Server hergestellt wurde, gelangt </w:t>
@@ -531,71 +529,172 @@
       </w:ins>
       <w:ins w:id="90" w:author="Anni" w:date="2017-01-10T19:10:00Z">
         <w:r>
+          <w:t>und die Mauerstücke gesetzt werden können.</w:t>
+        </w:r>
+      </w:ins>
+      <w:ins w:id="91" w:author="Anni" w:date="2017-01-10T19:22:00Z">
+        <w:r>
+          <w:t xml:space="preserve"> Außerdem </w:t>
+        </w:r>
+      </w:ins>
+      <w:ins w:id="92" w:author="Anni" w:date="2017-01-10T19:25:00Z">
+        <w:r>
+          <w:t>befinden</w:t>
+        </w:r>
+      </w:ins>
+      <w:ins w:id="93" w:author="Anni" w:date="2017-01-10T19:22:00Z">
+        <w:r>
+          <w:t xml:space="preserve"> </w:t>
+        </w:r>
+      </w:ins>
+      <w:ins w:id="94" w:author="Anni" w:date="2017-01-10T19:23:00Z">
+        <w:r>
+          <w:t>sich hier auch d</w:t>
+        </w:r>
+      </w:ins>
+      <w:ins w:id="95" w:author="Anni" w:date="2017-01-10T19:25:00Z">
+        <w:r>
+          <w:t xml:space="preserve">er Kartenstapel und ein Button, der zu den Optionen führt. </w:t>
+        </w:r>
+      </w:ins>
+      <w:ins w:id="96" w:author="Anni" w:date="2017-01-10T19:46:00Z">
+        <w:r>
+          <w:t>In den Optionen findet der User die Spiel</w:t>
+        </w:r>
+      </w:ins>
+      <w:ins w:id="97" w:author="Anni" w:date="2017-01-10T19:48:00Z">
+        <w:r>
+          <w:t>regeln.</w:t>
+        </w:r>
+      </w:ins>
+      <w:ins w:id="98" w:author="Anni" w:date="2017-01-10T19:49:00Z">
+        <w:r>
+          <w:t xml:space="preserve"> </w:t>
+        </w:r>
+      </w:ins>
+    </w:p>
+    <w:p>
+      <w:pPr>
+        <w:rPr>
+          <w:ins w:id="99" w:author="Anni" w:date="2017-01-11T19:02:00Z"/>
+        </w:rPr>
+      </w:pPr>
+      <w:ins w:id="100" w:author="Anni" w:date="2017-01-11T18:55:00Z">
+        <w:r>
           <w:lastRenderedPageBreak/>
-          <w:t>und die Mauerstücke gesetzt werden können.</w:t>
-        </w:r>
-      </w:ins>
-      <w:ins w:id="91" w:author="Anni" w:date="2017-01-10T19:22:00Z">
-        <w:r>
-          <w:t xml:space="preserve"> Außerdem </w:t>
-        </w:r>
-      </w:ins>
-      <w:ins w:id="92" w:author="Anni" w:date="2017-01-10T19:25:00Z">
-        <w:r>
-          <w:t>befinden</w:t>
-        </w:r>
-      </w:ins>
-      <w:ins w:id="93" w:author="Anni" w:date="2017-01-10T19:22:00Z">
+          <w:t xml:space="preserve">Der Spielaufbau beinhaltet 6 Spieler, die jeweils 6 Spielsteine an </w:t>
+        </w:r>
+      </w:ins>
+      <w:ins w:id="101" w:author="Anni" w:date="2017-01-11T18:56:00Z">
+        <w:r>
+          <w:t>einer</w:t>
+        </w:r>
+      </w:ins>
+      <w:ins w:id="102" w:author="Anni" w:date="2017-01-11T18:55:00Z">
+        <w:r>
+          <w:t xml:space="preserve"> Kante des Spielfelds haben.</w:t>
+        </w:r>
+      </w:ins>
+      <w:ins w:id="103" w:author="Anni" w:date="2017-01-11T18:57:00Z">
         <w:r>
           <w:t xml:space="preserve"> </w:t>
         </w:r>
       </w:ins>
-      <w:ins w:id="94" w:author="Anni" w:date="2017-01-10T19:23:00Z">
-        <w:r>
-          <w:t>sich hier auch d</w:t>
-        </w:r>
-      </w:ins>
-      <w:ins w:id="95" w:author="Anni" w:date="2017-01-10T19:25:00Z">
-        <w:r>
-          <w:t xml:space="preserve">er Kartenstapel und ein Button, der zu den Optionen führt. </w:t>
-        </w:r>
-      </w:ins>
-      <w:ins w:id="96" w:author="Anni" w:date="2017-01-10T19:46:00Z">
-        <w:r>
-          <w:t>In den Optionen findet der User die Spiel</w:t>
-        </w:r>
-      </w:ins>
-      <w:ins w:id="97" w:author="Anni" w:date="2017-01-10T19:48:00Z">
-        <w:r>
-          <w:t>regeln.</w:t>
-        </w:r>
-      </w:ins>
-      <w:ins w:id="98" w:author="Anni" w:date="2017-01-10T19:49:00Z">
+      <w:ins w:id="104" w:author="Anni" w:date="2017-01-11T18:54:00Z">
+        <w:r>
+          <w:t xml:space="preserve">Eine Spielrunde beginnt mit dem Ziehen einer Karte. Dann kann der User einen seiner Spielsteine setzen und </w:t>
+        </w:r>
+      </w:ins>
+      <w:ins w:id="105" w:author="Anni" w:date="2017-01-11T18:57:00Z">
+        <w:r>
+          <w:t>ggf. einen gegnerischen Spielstein schlagen.</w:t>
+        </w:r>
+      </w:ins>
+      <w:ins w:id="106" w:author="Anni" w:date="2017-01-11T18:58:00Z">
         <w:r>
           <w:t xml:space="preserve"> </w:t>
         </w:r>
       </w:ins>
+      <w:ins w:id="107" w:author="Anni" w:date="2017-01-11T19:01:00Z">
+        <w:r>
+          <w:t xml:space="preserve">Mit dem Betätigen des Buttons „Zug beenden“ wird das Ziehen des Spielsteins beendet. </w:t>
+        </w:r>
+      </w:ins>
+      <w:ins w:id="108" w:author="Anni" w:date="2017-01-11T18:58:00Z">
+        <w:r>
+          <w:t>Als nächstes wird die Anweisung auf der Karte ausgeführt und mit</w:t>
+        </w:r>
+      </w:ins>
+      <w:ins w:id="109" w:author="Anni" w:date="2017-01-11T19:00:00Z">
+        <w:r>
+          <w:t xml:space="preserve"> dem Button </w:t>
+        </w:r>
+      </w:ins>
+      <w:ins w:id="110" w:author="Anni" w:date="2017-01-11T19:01:00Z">
+        <w:r>
+          <w:t xml:space="preserve">„Mauer platzieren“ übernommen. </w:t>
+        </w:r>
+      </w:ins>
+      <w:ins w:id="111" w:author="Anni" w:date="2017-01-11T19:02:00Z">
+        <w:r>
+          <w:t>Der Zug des Spielers ist nun beendet und der nächste Spieler ist an der Reihe.</w:t>
+        </w:r>
+      </w:ins>
+      <w:ins w:id="112" w:author="Anni" w:date="2017-01-11T19:13:00Z">
+        <w:r>
+          <w:t xml:space="preserve"> Wenn ein Spielstein die gegenüberliegende Kannte des Spielfelds erreicht, wird dieser zu einer Dame umgewandelt. </w:t>
+        </w:r>
+      </w:ins>
+      <w:ins w:id="113" w:author="Anni" w:date="2017-01-11T19:14:00Z">
+        <w:r>
+          <w:t xml:space="preserve">Die Dame darf in </w:t>
+        </w:r>
+      </w:ins>
+      <w:ins w:id="114" w:author="Anni" w:date="2017-01-11T19:18:00Z">
+        <w:r>
+          <w:t xml:space="preserve">alle Richtungen ziehen und schlagen. </w:t>
+        </w:r>
+      </w:ins>
+      <w:bookmarkStart w:id="115" w:name="_GoBack"/>
+      <w:bookmarkEnd w:id="115"/>
+    </w:p>
+    <w:p>
+      <w:ins w:id="116" w:author="Anni" w:date="2017-01-11T19:02:00Z">
+        <w:r>
+          <w:t xml:space="preserve">Sollte </w:t>
+        </w:r>
+      </w:ins>
+      <w:ins w:id="117" w:author="Anni" w:date="2017-01-11T19:03:00Z">
+        <w:r>
+          <w:t xml:space="preserve">der User vorzeitig die Runde beenden wollen, kann er auf den Button „Aufgeben“ klicken. Es erscheint ein Popup mit der Frage, ob man wirklich aufhören möchte. </w:t>
+        </w:r>
+      </w:ins>
+      <w:ins w:id="118" w:author="Anni" w:date="2017-01-11T19:04:00Z">
+        <w:r>
+          <w:t>Bei Bestätigung wird die Partie beendet.</w:t>
+        </w:r>
+      </w:ins>
     </w:p>
     <w:p>
       <w:pPr>
         <w:pStyle w:val="berschrift1"/>
         <w:rPr>
-          <w:ins w:id="99" w:author="Anni" w:date="2017-01-04T10:54:00Z"/>
-        </w:rPr>
-        <w:pPrChange w:id="100" w:author="Anni" w:date="2017-01-04T10:36:00Z">
-          <w:pPr/>
-        </w:pPrChange>
-      </w:pPr>
-      <w:commentRangeStart w:id="101"/>
+          <w:ins w:id="119" w:author="Anni" w:date="2017-01-04T10:54:00Z"/>
+        </w:rPr>
+        <w:pPrChange w:id="120" w:author="Anni" w:date="2017-01-04T10:36:00Z">
+          <w:pPr/>
+        </w:pPrChange>
+      </w:pPr>
+      <w:commentRangeStart w:id="121"/>
       <w:r>
         <w:t>Systemarchitektur</w:t>
       </w:r>
-      <w:commentRangeEnd w:id="101"/>
+      <w:commentRangeEnd w:id="121"/>
       <w:r>
         <w:rPr>
           <w:rStyle w:val="Kommentarzeichen"/>
         </w:rPr>
-        <w:commentReference w:id="101"/>
+        <w:commentReference w:id="121"/>
       </w:r>
     </w:p>
     <w:p>
@@ -605,11 +704,11 @@
           <w:ilvl w:val="0"/>
           <w:numId w:val="1"/>
         </w:numPr>
-        <w:pPrChange w:id="102" w:author="Anni" w:date="2017-01-04T10:54:00Z">
-          <w:pPr/>
-        </w:pPrChange>
-      </w:pPr>
-      <w:ins w:id="103" w:author="Anni" w:date="2017-01-04T10:54:00Z">
+        <w:pPrChange w:id="122" w:author="Anni" w:date="2017-01-04T10:54:00Z">
+          <w:pPr/>
+        </w:pPrChange>
+      </w:pPr>
+      <w:ins w:id="123" w:author="Anni" w:date="2017-01-04T10:54:00Z">
         <w:r>
           <w:t>PHP und HTML</w:t>
         </w:r>
@@ -618,23 +717,23 @@
     <w:p>
       <w:pPr>
         <w:pStyle w:val="berschrift1"/>
-        <w:pPrChange w:id="104" w:author="Anni" w:date="2017-01-04T10:36:00Z">
+        <w:pPrChange w:id="124" w:author="Anni" w:date="2017-01-04T10:36:00Z">
           <w:pPr/>
         </w:pPrChange>
       </w:pPr>
       <w:r>
         <w:t xml:space="preserve">[Detailliertere Beschreibung eines technischen </w:t>
       </w:r>
-      <w:commentRangeStart w:id="105"/>
+      <w:commentRangeStart w:id="125"/>
       <w:r>
         <w:t>Aspektes</w:t>
       </w:r>
-      <w:commentRangeEnd w:id="105"/>
+      <w:commentRangeEnd w:id="125"/>
       <w:r>
         <w:rPr>
           <w:rStyle w:val="Kommentarzeichen"/>
         </w:rPr>
-        <w:commentReference w:id="105"/>
+        <w:commentReference w:id="125"/>
       </w:r>
       <w:r>
         <w:t>]</w:t>
@@ -644,23 +743,387 @@
       <w:pPr>
         <w:pStyle w:val="berschrift1"/>
         <w:rPr>
-          <w:ins w:id="106" w:author="Anni" w:date="2017-01-04T10:54:00Z"/>
-        </w:rPr>
-        <w:pPrChange w:id="107" w:author="Anni" w:date="2017-01-04T10:36:00Z">
-          <w:pPr/>
-        </w:pPrChange>
-      </w:pPr>
-      <w:commentRangeStart w:id="108"/>
+          <w:ins w:id="126" w:author="Anni" w:date="2017-01-11T17:43:00Z"/>
+        </w:rPr>
+        <w:pPrChange w:id="127" w:author="Anni" w:date="2017-01-04T10:36:00Z">
+          <w:pPr/>
+        </w:pPrChange>
+      </w:pPr>
+      <w:commentRangeStart w:id="128"/>
       <w:r>
         <w:t>Projektauswertung</w:t>
       </w:r>
-      <w:commentRangeEnd w:id="108"/>
+      <w:commentRangeEnd w:id="128"/>
       <w:r>
         <w:rPr>
           <w:rStyle w:val="Kommentarzeichen"/>
         </w:rPr>
-        <w:commentReference w:id="108"/>
-      </w:r>
+        <w:commentReference w:id="128"/>
+      </w:r>
+    </w:p>
+    <w:p>
+      <w:pPr>
+        <w:rPr>
+          <w:ins w:id="129" w:author="Anni" w:date="2017-01-11T18:15:00Z"/>
+        </w:rPr>
+        <w:pPrChange w:id="130" w:author="Anni" w:date="2017-01-11T17:43:00Z">
+          <w:pPr/>
+        </w:pPrChange>
+      </w:pPr>
+      <w:ins w:id="131" w:author="Anni" w:date="2017-01-11T17:43:00Z">
+        <w:r>
+          <w:t xml:space="preserve">Das Projekt wurde im Sommer Semester 2016 angefangen unter der Leitung von Markus Alpers. </w:t>
+        </w:r>
+      </w:ins>
+      <w:ins w:id="132" w:author="Anni" w:date="2017-01-11T17:46:00Z">
+        <w:r>
+          <w:t>Vorgabe war ein interaktives Spiel</w:t>
+        </w:r>
+      </w:ins>
+      <w:ins w:id="133" w:author="Anni" w:date="2017-01-11T18:04:00Z">
+        <w:r>
+          <w:t>, welches ausschließlich mit HTML, PHP und ggf. MySQL realisiert werden sollte</w:t>
+        </w:r>
+      </w:ins>
+      <w:ins w:id="134" w:author="Anni" w:date="2017-01-11T17:56:00Z">
+        <w:r>
+          <w:t xml:space="preserve">. CSS und andere Programmiersprachen durften nicht genutzt werden. </w:t>
+        </w:r>
+      </w:ins>
+      <w:ins w:id="135" w:author="Anni" w:date="2017-01-11T17:45:00Z">
+        <w:r>
+          <w:t>Die Projektidee und die Strukturentwicklung nahmen einen großen Teil der Zeit ein, da immer wieder Korrekturen gemacht werden mussten.</w:t>
+        </w:r>
+      </w:ins>
+      <w:ins w:id="136" w:author="Anni" w:date="2017-01-11T17:47:00Z">
+        <w:r>
+          <w:t xml:space="preserve"> </w:t>
+        </w:r>
+      </w:ins>
+      <w:ins w:id="137" w:author="Anni" w:date="2017-01-11T17:50:00Z">
+        <w:r>
+          <w:t>I</w:t>
+        </w:r>
+      </w:ins>
+      <w:ins w:id="138" w:author="Anni" w:date="2017-01-11T17:47:00Z">
+        <w:r>
+          <w:t xml:space="preserve">m Wintersemester war die Planungsphase größtenteils beendet und </w:t>
+        </w:r>
+      </w:ins>
+      <w:ins w:id="139" w:author="Anni" w:date="2017-01-11T17:48:00Z">
+        <w:r>
+          <w:t>die Programmierphase konnte endlich beginnen</w:t>
+        </w:r>
+      </w:ins>
+      <w:ins w:id="140" w:author="Anni" w:date="2017-01-11T17:50:00Z">
+        <w:r>
+          <w:t xml:space="preserve">. </w:t>
+        </w:r>
+      </w:ins>
+      <w:ins w:id="141" w:author="Anni" w:date="2017-01-11T17:51:00Z">
+        <w:r>
+          <w:t>Zuerst sollte der HTML-Teil programmiert werden und dann der PHP- und MySQL-Teil.</w:t>
+        </w:r>
+      </w:ins>
+      <w:ins w:id="142" w:author="Anni" w:date="2017-01-11T17:52:00Z">
+        <w:r>
+          <w:t xml:space="preserve"> </w:t>
+        </w:r>
+      </w:ins>
+      <w:ins w:id="143" w:author="Anni" w:date="2017-01-11T18:05:00Z">
+        <w:r>
+          <w:t>Während der Leitung von Herrn Alpers</w:t>
+        </w:r>
+      </w:ins>
+      <w:ins w:id="144" w:author="Anni" w:date="2017-01-11T18:06:00Z">
+        <w:r>
+          <w:t xml:space="preserve"> gab es ein regelmäßiges Feedback zum aktuellen Stand.</w:t>
+        </w:r>
+      </w:ins>
+      <w:ins w:id="145" w:author="Anni" w:date="2017-01-11T18:05:00Z">
+        <w:r>
+          <w:t xml:space="preserve"> </w:t>
+        </w:r>
+      </w:ins>
+      <w:ins w:id="146" w:author="Anni" w:date="2017-01-11T17:52:00Z">
+        <w:r>
+          <w:t xml:space="preserve">Nach der Übergabe der Verantwortung an </w:t>
+        </w:r>
+      </w:ins>
+      <w:ins w:id="147" w:author="Anni" w:date="2017-01-11T17:54:00Z">
+        <w:r>
+          <w:t>Professor</w:t>
+        </w:r>
+      </w:ins>
+      <w:ins w:id="148" w:author="Anni" w:date="2017-01-11T17:52:00Z">
+        <w:r>
+          <w:t xml:space="preserve"> </w:t>
+        </w:r>
+        <w:proofErr w:type="spellStart"/>
+        <w:r>
+          <w:t>Plaß</w:t>
+        </w:r>
+      </w:ins>
+      <w:proofErr w:type="spellEnd"/>
+      <w:ins w:id="149" w:author="Anni" w:date="2017-01-11T17:54:00Z">
+        <w:r>
+          <w:t xml:space="preserve"> wurden die Vorgaben geändert und so konnten viele </w:t>
+        </w:r>
+      </w:ins>
+      <w:proofErr w:type="spellStart"/>
+      <w:ins w:id="150" w:author="Anni" w:date="2017-01-11T17:55:00Z">
+        <w:r>
+          <w:t>Unwegsamkeiten</w:t>
+        </w:r>
+        <w:proofErr w:type="spellEnd"/>
+        <w:r>
+          <w:t xml:space="preserve"> in der Programmierung gelöst werden.</w:t>
+        </w:r>
+      </w:ins>
+      <w:ins w:id="151" w:author="Anni" w:date="2017-01-11T17:54:00Z">
+        <w:r>
+          <w:t xml:space="preserve"> </w:t>
+        </w:r>
+      </w:ins>
+      <w:ins w:id="152" w:author="Anni" w:date="2017-01-11T18:02:00Z">
+        <w:r>
+          <w:t xml:space="preserve">Mit </w:t>
+        </w:r>
+      </w:ins>
+      <w:ins w:id="153" w:author="Anni" w:date="2017-01-11T17:58:00Z">
+        <w:r>
+          <w:t xml:space="preserve">CSS </w:t>
+        </w:r>
+      </w:ins>
+      <w:ins w:id="154" w:author="Anni" w:date="2017-01-11T18:03:00Z">
+        <w:r>
+          <w:t xml:space="preserve">konnte eine </w:t>
+        </w:r>
+      </w:ins>
+      <w:ins w:id="155" w:author="Anni" w:date="2017-01-11T17:58:00Z">
+        <w:r>
+          <w:t xml:space="preserve">bessere Darstellung des Spielfelds und deren Spielsteinen entwickelt werden und mit </w:t>
+        </w:r>
+        <w:proofErr w:type="spellStart"/>
+        <w:r>
+          <w:t>Javascript</w:t>
+        </w:r>
+        <w:proofErr w:type="spellEnd"/>
+        <w:r>
+          <w:t xml:space="preserve"> Funktionen erstellt werden, die ein </w:t>
+        </w:r>
+      </w:ins>
+      <w:ins w:id="156" w:author="Anni" w:date="2017-01-11T18:00:00Z">
+        <w:r>
+          <w:t>n</w:t>
+        </w:r>
+      </w:ins>
+      <w:ins w:id="157" w:author="Anni" w:date="2017-01-11T17:58:00Z">
+        <w:r>
+          <w:t>eu</w:t>
+        </w:r>
+      </w:ins>
+      <w:ins w:id="158" w:author="Anni" w:date="2017-01-11T18:00:00Z">
+        <w:r>
+          <w:t xml:space="preserve"> </w:t>
+        </w:r>
+      </w:ins>
+      <w:ins w:id="159" w:author="Anni" w:date="2017-01-11T17:58:00Z">
+        <w:r>
+          <w:t>laden der Seite</w:t>
+        </w:r>
+      </w:ins>
+      <w:ins w:id="160" w:author="Anni" w:date="2017-01-11T18:00:00Z">
+        <w:r>
+          <w:t xml:space="preserve"> nicht mehr so oft erforderlich machen.</w:t>
+        </w:r>
+      </w:ins>
+      <w:ins w:id="161" w:author="Anni" w:date="2017-01-11T18:13:00Z">
+        <w:r>
+          <w:t xml:space="preserve"> Die Gruppenarbeit konnte bis zur Ablösung durch Professor </w:t>
+        </w:r>
+        <w:proofErr w:type="spellStart"/>
+        <w:r>
+          <w:t>Plaß</w:t>
+        </w:r>
+        <w:proofErr w:type="spellEnd"/>
+        <w:r>
+          <w:t xml:space="preserve"> nicht </w:t>
+        </w:r>
+      </w:ins>
+      <w:ins w:id="162" w:author="Anni" w:date="2017-01-11T18:14:00Z">
+        <w:r>
+          <w:t>stattfinden, sodass danach erst eine Gruppe gebildet werden konnte und die Arbeit fortgesetzt werden konnte</w:t>
+        </w:r>
+      </w:ins>
+      <w:ins w:id="163" w:author="Anni" w:date="2017-01-11T18:15:00Z">
+        <w:r>
+          <w:t>.</w:t>
+        </w:r>
+      </w:ins>
+    </w:p>
+    <w:p>
+      <w:pPr>
+        <w:rPr>
+          <w:ins w:id="164" w:author="Anni" w:date="2017-01-11T18:22:00Z"/>
+        </w:rPr>
+        <w:pPrChange w:id="165" w:author="Anni" w:date="2017-01-11T17:43:00Z">
+          <w:pPr/>
+        </w:pPrChange>
+      </w:pPr>
+      <w:ins w:id="166" w:author="Anni" w:date="2017-01-11T18:19:00Z">
+        <w:r>
+          <w:t xml:space="preserve">Das Arbeiten mit </w:t>
+        </w:r>
+        <w:proofErr w:type="spellStart"/>
+        <w:r>
+          <w:t>Github</w:t>
+        </w:r>
+        <w:proofErr w:type="spellEnd"/>
+        <w:r>
+          <w:t xml:space="preserve"> war leicht und unkompliziert. Sowohl die Gruppenarbeit als auch die Feedbacks wurden hierrüber koordiniert. </w:t>
+        </w:r>
+      </w:ins>
+      <w:ins w:id="167" w:author="Anni" w:date="2017-01-11T18:20:00Z">
+        <w:r>
+          <w:t>D</w:t>
+        </w:r>
+      </w:ins>
+      <w:ins w:id="168" w:author="Anni" w:date="2017-01-11T18:21:00Z">
+        <w:r>
+          <w:t>ie</w:t>
+        </w:r>
+      </w:ins>
+      <w:ins w:id="169" w:author="Anni" w:date="2017-01-11T18:20:00Z">
+        <w:r>
+          <w:t xml:space="preserve"> von </w:t>
+        </w:r>
+        <w:proofErr w:type="spellStart"/>
+        <w:r>
+          <w:t>Github</w:t>
+        </w:r>
+        <w:proofErr w:type="spellEnd"/>
+        <w:r>
+          <w:t xml:space="preserve"> entwickelte </w:t>
+        </w:r>
+      </w:ins>
+      <w:ins w:id="170" w:author="Anni" w:date="2017-01-11T18:21:00Z">
+        <w:r>
+          <w:t>Entwicklungsumgebung „Atom“ ist leicht zu bedienen und in Verbindung mit PHP sehr nützlich.</w:t>
+        </w:r>
+      </w:ins>
+    </w:p>
+    <w:p>
+      <w:pPr>
+        <w:rPr>
+          <w:ins w:id="171" w:author="Anni" w:date="2017-01-11T18:27:00Z"/>
+        </w:rPr>
+        <w:pPrChange w:id="172" w:author="Anni" w:date="2017-01-11T17:43:00Z">
+          <w:pPr/>
+        </w:pPrChange>
+      </w:pPr>
+      <w:ins w:id="173" w:author="Anni" w:date="2017-01-11T18:22:00Z">
+        <w:r>
+          <w:t xml:space="preserve">Die Ordnerstruktur hat sich im Laufe des Projekts geändert und auch die Schwerpunkte der einzelnen </w:t>
+        </w:r>
+      </w:ins>
+      <w:ins w:id="174" w:author="Anni" w:date="2017-01-11T18:23:00Z">
+        <w:r>
+          <w:t>Dateien</w:t>
+        </w:r>
+      </w:ins>
+      <w:ins w:id="175" w:author="Anni" w:date="2017-01-11T18:22:00Z">
+        <w:r>
+          <w:t xml:space="preserve"> </w:t>
+        </w:r>
+      </w:ins>
+      <w:ins w:id="176" w:author="Anni" w:date="2017-01-11T18:23:00Z">
+        <w:r>
+          <w:t>haben sich mehrfach geändert.</w:t>
+        </w:r>
+      </w:ins>
+      <w:ins w:id="177" w:author="Anni" w:date="2017-01-11T18:24:00Z">
+        <w:r>
+          <w:t xml:space="preserve"> Mittlerweile </w:t>
+        </w:r>
+      </w:ins>
+      <w:ins w:id="178" w:author="Anni" w:date="2017-01-11T18:25:00Z">
+        <w:r>
+          <w:t xml:space="preserve">haben die </w:t>
+        </w:r>
+      </w:ins>
+      <w:proofErr w:type="spellStart"/>
+      <w:ins w:id="179" w:author="Anni" w:date="2017-01-11T18:26:00Z">
+        <w:r>
+          <w:t>I</w:t>
+        </w:r>
+      </w:ins>
+      <w:ins w:id="180" w:author="Anni" w:date="2017-01-11T18:25:00Z">
+        <w:r>
+          <w:t>ncludes</w:t>
+        </w:r>
+        <w:proofErr w:type="spellEnd"/>
+        <w:r>
+          <w:t xml:space="preserve">, Klassen, </w:t>
+        </w:r>
+      </w:ins>
+      <w:ins w:id="181" w:author="Anni" w:date="2017-01-11T18:26:00Z">
+        <w:r>
+          <w:t>W</w:t>
+        </w:r>
+      </w:ins>
+      <w:ins w:id="182" w:author="Anni" w:date="2017-01-11T18:25:00Z">
+        <w:r>
+          <w:t xml:space="preserve">ebansichten und Bilder einen eigenen Ordner. </w:t>
+        </w:r>
+      </w:ins>
+    </w:p>
+    <w:p>
+      <w:pPr>
+        <w:rPr>
+          <w:ins w:id="183" w:author="Anni" w:date="2017-01-11T18:29:00Z"/>
+        </w:rPr>
+        <w:pPrChange w:id="184" w:author="Anni" w:date="2017-01-11T17:43:00Z">
+          <w:pPr/>
+        </w:pPrChange>
+      </w:pPr>
+      <w:ins w:id="185" w:author="Anni" w:date="2017-01-11T18:27:00Z">
+        <w:r>
+          <w:t xml:space="preserve">Um das Spiel zu testen, wurde es als Brettspiel aufgebaut und ausprobiert. </w:t>
+        </w:r>
+      </w:ins>
+      <w:ins w:id="186" w:author="Anni" w:date="2017-01-11T18:28:00Z">
+        <w:r>
+          <w:t>Die Ergebnisse aus diesem Test werden im Ordner „</w:t>
+        </w:r>
+      </w:ins>
+      <w:proofErr w:type="spellStart"/>
+      <w:ins w:id="187" w:author="Anni" w:date="2017-01-11T18:29:00Z">
+        <w:r>
+          <w:t>Balancing</w:t>
+        </w:r>
+      </w:ins>
+      <w:proofErr w:type="spellEnd"/>
+      <w:ins w:id="188" w:author="Anni" w:date="2017-01-11T18:28:00Z">
+        <w:r>
+          <w:t>“ zusammengefasst</w:t>
+        </w:r>
+      </w:ins>
+      <w:ins w:id="189" w:author="Anni" w:date="2017-01-11T18:29:00Z">
+        <w:r>
+          <w:t>. Der Test war sehr aufschlussreich und hat zur Verbesserung des Spielerleb</w:t>
+        </w:r>
+      </w:ins>
+      <w:ins w:id="190" w:author="Anni" w:date="2017-01-11T18:30:00Z">
+        <w:r>
+          <w:t>n</w:t>
+        </w:r>
+      </w:ins>
+      <w:ins w:id="191" w:author="Anni" w:date="2017-01-11T18:29:00Z">
+        <w:r>
+          <w:t>isses geführt:</w:t>
+        </w:r>
+      </w:ins>
     </w:p>
     <w:p>
       <w:pPr>
@@ -670,15 +1133,16 @@
           <w:numId w:val="1"/>
         </w:numPr>
         <w:rPr>
-          <w:ins w:id="109" w:author="Anni" w:date="2017-01-10T23:11:00Z"/>
-        </w:rPr>
-        <w:pPrChange w:id="110" w:author="Anni" w:date="2017-01-04T10:54:00Z">
-          <w:pPr/>
-        </w:pPrChange>
-      </w:pPr>
-      <w:ins w:id="111" w:author="Anni" w:date="2017-01-04T10:54:00Z">
-        <w:r>
-          <w:t>Fazit</w:t>
+          <w:ins w:id="192" w:author="Anni" w:date="2017-01-11T18:30:00Z"/>
+        </w:rPr>
+        <w:pPrChange w:id="193" w:author="Anni" w:date="2017-01-11T18:30:00Z">
+          <w:pPr/>
+        </w:pPrChange>
+      </w:pPr>
+      <w:ins w:id="194" w:author="Anni" w:date="2017-01-11T18:30:00Z">
+        <w:r>
+          <w:lastRenderedPageBreak/>
+          <w:t>Das Spielfeld wurde um die äußeren Felder verkleinert.</w:t>
         </w:r>
       </w:ins>
     </w:p>
@@ -690,19 +1154,22 @@
           <w:numId w:val="1"/>
         </w:numPr>
         <w:rPr>
-          <w:ins w:id="112" w:author="Anni" w:date="2017-01-09T15:53:00Z"/>
-        </w:rPr>
-        <w:pPrChange w:id="113" w:author="Anni" w:date="2017-01-04T10:54:00Z">
-          <w:pPr/>
-        </w:pPrChange>
-      </w:pPr>
-      <w:ins w:id="114" w:author="Anni" w:date="2017-01-10T23:11:00Z">
-        <w:r>
-          <w:t>(Entstehungsgeschichte)</w:t>
-        </w:r>
-      </w:ins>
-      <w:bookmarkStart w:id="115" w:name="_GoBack"/>
-      <w:bookmarkEnd w:id="115"/>
+          <w:ins w:id="195" w:author="Anni" w:date="2017-01-11T18:32:00Z"/>
+        </w:rPr>
+        <w:pPrChange w:id="196" w:author="Anni" w:date="2017-01-11T18:30:00Z">
+          <w:pPr/>
+        </w:pPrChange>
+      </w:pPr>
+      <w:ins w:id="197" w:author="Anni" w:date="2017-01-11T18:31:00Z">
+        <w:r>
+          <w:t>Die Mauerkarten wurden angepasst, um ein</w:t>
+        </w:r>
+      </w:ins>
+      <w:ins w:id="198" w:author="Anni" w:date="2017-01-11T18:32:00Z">
+        <w:r>
+          <w:t xml:space="preserve"> flüssigeres Spiel zu ermöglichen.</w:t>
+        </w:r>
+      </w:ins>
     </w:p>
     <w:p>
       <w:pPr>
@@ -712,54 +1179,319 @@
           <w:numId w:val="1"/>
         </w:numPr>
         <w:rPr>
-          <w:ins w:id="116" w:author="Anni" w:date="2017-01-09T15:20:00Z"/>
-        </w:rPr>
-        <w:pPrChange w:id="117" w:author="Anni" w:date="2017-01-04T10:54:00Z">
-          <w:pPr/>
-        </w:pPrChange>
-      </w:pPr>
-      <w:ins w:id="118" w:author="Anni" w:date="2017-01-09T15:53:00Z">
-        <w:r>
-          <w:t xml:space="preserve">Arbeiten mit </w:t>
-        </w:r>
-        <w:proofErr w:type="spellStart"/>
-        <w:r>
-          <w:t>Github</w:t>
+          <w:ins w:id="199" w:author="Anni" w:date="2017-01-11T18:01:00Z"/>
+        </w:rPr>
+        <w:pPrChange w:id="200" w:author="Anni" w:date="2017-01-11T18:30:00Z">
+          <w:pPr/>
+        </w:pPrChange>
+      </w:pPr>
+      <w:ins w:id="201" w:author="Anni" w:date="2017-01-11T18:33:00Z">
+        <w:r>
+          <w:t>Die Anzahl der Spielsteine wurde mehr als halbiert, um die Spielzeit der Partie zu verkürzen.</w:t>
+        </w:r>
+      </w:ins>
+    </w:p>
+    <w:p>
+      <w:pPr>
+        <w:pStyle w:val="berschrift2"/>
+        <w:rPr>
+          <w:ins w:id="202" w:author="Anni" w:date="2017-01-11T18:35:00Z"/>
+        </w:rPr>
+        <w:pPrChange w:id="203" w:author="Anni" w:date="2017-01-11T18:35:00Z">
+          <w:pPr/>
+        </w:pPrChange>
+      </w:pPr>
+      <w:ins w:id="204" w:author="Anni" w:date="2017-01-11T18:35:00Z">
+        <w:r>
+          <w:t>Schwierigkeiten</w:t>
+        </w:r>
+      </w:ins>
+    </w:p>
+    <w:p>
+      <w:pPr>
+        <w:pStyle w:val="Listenabsatz"/>
+        <w:numPr>
+          <w:ilvl w:val="0"/>
+          <w:numId w:val="1"/>
+        </w:numPr>
+        <w:rPr>
+          <w:ins w:id="205" w:author="Anni" w:date="2017-01-11T18:38:00Z"/>
+        </w:rPr>
+        <w:pPrChange w:id="206" w:author="Anni" w:date="2017-01-11T18:38:00Z">
+          <w:pPr/>
+        </w:pPrChange>
+      </w:pPr>
+      <w:ins w:id="207" w:author="Anni" w:date="2017-01-11T18:36:00Z">
+        <w:r>
+          <w:t>Durch die erst spät angefangene Gruppenarbeit war der Ideenaustausch eingeschränkt.</w:t>
+        </w:r>
+      </w:ins>
+    </w:p>
+    <w:p>
+      <w:pPr>
+        <w:pStyle w:val="Listenabsatz"/>
+        <w:numPr>
+          <w:ilvl w:val="0"/>
+          <w:numId w:val="1"/>
+        </w:numPr>
+        <w:rPr>
+          <w:ins w:id="208" w:author="Anni" w:date="2017-01-11T18:40:00Z"/>
+        </w:rPr>
+        <w:pPrChange w:id="209" w:author="Anni" w:date="2017-01-11T18:38:00Z">
+          <w:pPr/>
+        </w:pPrChange>
+      </w:pPr>
+      <w:ins w:id="210" w:author="Anni" w:date="2017-01-11T18:38:00Z">
+        <w:r>
+          <w:t>Die Feedbacks und Aufgabenstellungen waren teilweise unverständlich und wenig hilfreich.</w:t>
+        </w:r>
+      </w:ins>
+    </w:p>
+    <w:p>
+      <w:pPr>
+        <w:pStyle w:val="Listenabsatz"/>
+        <w:numPr>
+          <w:ilvl w:val="0"/>
+          <w:numId w:val="1"/>
+        </w:numPr>
+        <w:rPr>
+          <w:ins w:id="211" w:author="Anni" w:date="2017-01-11T18:38:00Z"/>
+        </w:rPr>
+        <w:pPrChange w:id="212" w:author="Anni" w:date="2017-01-11T18:43:00Z">
+          <w:pPr/>
+        </w:pPrChange>
+      </w:pPr>
+      <w:ins w:id="213" w:author="Anni" w:date="2017-01-11T18:40:00Z">
+        <w:r>
+          <w:t xml:space="preserve">In der Vorlesung gab es keine Einführung in PHP und HTML. </w:t>
+        </w:r>
+      </w:ins>
+      <w:ins w:id="214" w:author="Anni" w:date="2017-01-11T18:41:00Z">
+        <w:r>
+          <w:t>Dies wäre wünschenswert gewesen</w:t>
+        </w:r>
+      </w:ins>
+      <w:ins w:id="215" w:author="Anni" w:date="2017-01-11T18:46:00Z">
+        <w:r>
+          <w:t>.</w:t>
+        </w:r>
+      </w:ins>
+    </w:p>
+    <w:p>
+      <w:pPr>
+        <w:pStyle w:val="Listenabsatz"/>
+        <w:numPr>
+          <w:ilvl w:val="0"/>
+          <w:numId w:val="1"/>
+        </w:numPr>
+        <w:rPr>
+          <w:ins w:id="216" w:author="Anni" w:date="2017-01-11T18:36:00Z"/>
+        </w:rPr>
+        <w:pPrChange w:id="217" w:author="Anni" w:date="2017-01-11T18:45:00Z">
+          <w:pPr/>
+        </w:pPrChange>
+      </w:pPr>
+      <w:ins w:id="218" w:author="Anni" w:date="2017-01-11T18:39:00Z">
+        <w:r>
+          <w:t>Die zuerst vorgegebene Systemstruktur war</w:t>
+        </w:r>
+      </w:ins>
+      <w:ins w:id="219" w:author="Anni" w:date="2017-01-11T18:40:00Z">
+        <w:r>
+          <w:t xml:space="preserve"> kompliziert und schlecht umsetzbar.</w:t>
+        </w:r>
+      </w:ins>
+    </w:p>
+    <w:p>
+      <w:pPr>
+        <w:pStyle w:val="berschrift2"/>
+        <w:rPr>
+          <w:ins w:id="220" w:author="Anni" w:date="2017-01-11T18:52:00Z"/>
+        </w:rPr>
+        <w:pPrChange w:id="221" w:author="Anni" w:date="2017-01-11T18:36:00Z">
+          <w:pPr/>
+        </w:pPrChange>
+      </w:pPr>
+      <w:ins w:id="222" w:author="Anni" w:date="2017-01-11T18:36:00Z">
+        <w:r>
+          <w:t>Ein Blick in die Zukunft</w:t>
+        </w:r>
+      </w:ins>
+    </w:p>
+    <w:p>
+      <w:pPr>
+        <w:pStyle w:val="Listenabsatz"/>
+        <w:numPr>
+          <w:ilvl w:val="0"/>
+          <w:numId w:val="1"/>
+        </w:numPr>
+        <w:rPr>
+          <w:ins w:id="223" w:author="Anni" w:date="2017-01-11T18:49:00Z"/>
+          <w:rPrChange w:id="224" w:author="Anni" w:date="2017-01-11T18:52:00Z">
+            <w:rPr>
+              <w:ins w:id="225" w:author="Anni" w:date="2017-01-11T18:49:00Z"/>
+            </w:rPr>
+          </w:rPrChange>
+        </w:rPr>
+        <w:pPrChange w:id="226" w:author="Anni" w:date="2017-01-11T18:52:00Z">
+          <w:pPr/>
+        </w:pPrChange>
+      </w:pPr>
+      <w:ins w:id="227" w:author="Anni" w:date="2017-01-11T18:52:00Z">
+        <w:r>
+          <w:t>Erweiterte Spieloptionen</w:t>
+        </w:r>
+      </w:ins>
+    </w:p>
+    <w:p>
+      <w:pPr>
+        <w:pStyle w:val="Listenabsatz"/>
+        <w:numPr>
+          <w:ilvl w:val="1"/>
+          <w:numId w:val="1"/>
+        </w:numPr>
+        <w:rPr>
+          <w:ins w:id="228" w:author="Anni" w:date="2017-01-11T18:49:00Z"/>
+        </w:rPr>
+        <w:pPrChange w:id="229" w:author="Anni" w:date="2017-01-11T18:52:00Z">
+          <w:pPr/>
+        </w:pPrChange>
+      </w:pPr>
+      <w:ins w:id="230" w:author="Anni" w:date="2017-01-11T18:49:00Z">
+        <w:r>
+          <w:t>Implementieren einer Hintergrundmusik</w:t>
+        </w:r>
+      </w:ins>
+    </w:p>
+    <w:p>
+      <w:pPr>
+        <w:pStyle w:val="Listenabsatz"/>
+        <w:numPr>
+          <w:ilvl w:val="1"/>
+          <w:numId w:val="1"/>
+        </w:numPr>
+        <w:rPr>
+          <w:ins w:id="231" w:author="Anni" w:date="2017-01-11T18:52:00Z"/>
+        </w:rPr>
+        <w:pPrChange w:id="232" w:author="Anni" w:date="2017-01-11T18:52:00Z">
+          <w:pPr/>
+        </w:pPrChange>
+      </w:pPr>
+      <w:ins w:id="233" w:author="Anni" w:date="2017-01-11T18:50:00Z">
+        <w:r>
+          <w:t>User kann Spielfeldfarbe verändern</w:t>
+        </w:r>
+      </w:ins>
+    </w:p>
+    <w:p>
+      <w:pPr>
+        <w:pStyle w:val="Listenabsatz"/>
+        <w:numPr>
+          <w:ilvl w:val="0"/>
+          <w:numId w:val="1"/>
+        </w:numPr>
+        <w:rPr>
+          <w:ins w:id="234" w:author="Anni" w:date="2017-01-11T19:06:00Z"/>
+        </w:rPr>
+        <w:pPrChange w:id="235" w:author="Anni" w:date="2017-01-11T18:52:00Z">
+          <w:pPr/>
+        </w:pPrChange>
+      </w:pPr>
+      <w:ins w:id="236" w:author="Anni" w:date="2017-01-11T18:52:00Z">
+        <w:r>
+          <w:t>Einfügen von NPC</w:t>
+        </w:r>
+      </w:ins>
+      <w:ins w:id="237" w:author="Anni" w:date="2017-01-11T18:53:00Z">
+        <w:r>
+          <w:t>s, um auch als Singleplayer spielen zu können.</w:t>
+        </w:r>
+      </w:ins>
+    </w:p>
+    <w:p>
+      <w:pPr>
+        <w:pStyle w:val="Listenabsatz"/>
+        <w:numPr>
+          <w:ilvl w:val="0"/>
+          <w:numId w:val="1"/>
+        </w:numPr>
+        <w:rPr>
+          <w:ins w:id="238" w:author="Anni" w:date="2017-01-04T10:54:00Z"/>
+          <w:rPrChange w:id="239" w:author="Anni" w:date="2017-01-11T18:49:00Z">
+            <w:rPr>
+              <w:ins w:id="240" w:author="Anni" w:date="2017-01-04T10:54:00Z"/>
+            </w:rPr>
+          </w:rPrChange>
+        </w:rPr>
+        <w:pPrChange w:id="241" w:author="Anni" w:date="2017-01-11T18:52:00Z">
+          <w:pPr/>
+        </w:pPrChange>
+      </w:pPr>
+      <w:ins w:id="242" w:author="Anni" w:date="2017-01-11T19:06:00Z">
+        <w:r>
+          <w:t>Die Spielstatistik muss noch dargestellt werden.</w:t>
+        </w:r>
+      </w:ins>
+    </w:p>
+    <w:p>
+      <w:pPr>
+        <w:pStyle w:val="berschrift1"/>
+        <w:rPr>
+          <w:ins w:id="243" w:author="Anni" w:date="2017-01-11T18:35:00Z"/>
+        </w:rPr>
+        <w:pPrChange w:id="244" w:author="Anni" w:date="2017-01-09T15:20:00Z">
+          <w:pPr/>
+        </w:pPrChange>
+      </w:pPr>
+    </w:p>
+    <w:p>
+      <w:pPr>
+        <w:pStyle w:val="berschrift1"/>
+        <w:rPr>
+          <w:ins w:id="245" w:author="Anni" w:date="2017-01-11T19:07:00Z"/>
+        </w:rPr>
+        <w:pPrChange w:id="246" w:author="Anni" w:date="2017-01-09T15:20:00Z">
+          <w:pPr/>
+        </w:pPrChange>
+      </w:pPr>
+      <w:ins w:id="247" w:author="Anni" w:date="2017-01-09T15:20:00Z">
+        <w:r>
+          <w:t>Quellen</w:t>
+        </w:r>
+      </w:ins>
+    </w:p>
+    <w:p>
+      <w:pPr>
+        <w:rPr>
+          <w:ins w:id="248" w:author="Anni" w:date="2017-01-09T15:20:00Z"/>
+        </w:rPr>
+      </w:pPr>
+      <w:ins w:id="249" w:author="Anni" w:date="2017-01-11T19:07:00Z">
+        <w:r>
+          <w:t>Zur besseren Darstellung des Spielfelds wurde das CSS-Hexagon</w:t>
+        </w:r>
+      </w:ins>
+      <w:ins w:id="250" w:author="Anni" w:date="2017-01-11T19:08:00Z">
+        <w:r>
+          <w:t xml:space="preserve"> für die eigene Anwendung abgeändert: (zu finden in der Datei /</w:t>
+        </w:r>
+      </w:ins>
+      <w:proofErr w:type="spellStart"/>
+      <w:ins w:id="251" w:author="Anni" w:date="2017-01-11T19:09:00Z">
+        <w:r>
+          <w:t>includes</w:t>
         </w:r>
         <w:proofErr w:type="spellEnd"/>
         <w:r>
-          <w:t xml:space="preserve"> und Atom (Entwicklungsumgebung</w:t>
-        </w:r>
-      </w:ins>
-      <w:ins w:id="119" w:author="Anni" w:date="2017-01-09T15:54:00Z">
-        <w:r>
-          <w:t>)</w:t>
-        </w:r>
-      </w:ins>
-    </w:p>
-    <w:p>
-      <w:pPr>
-        <w:pStyle w:val="berschrift1"/>
-        <w:rPr>
-          <w:ins w:id="120" w:author="Anni" w:date="2017-01-09T15:20:00Z"/>
-        </w:rPr>
-        <w:pPrChange w:id="121" w:author="Anni" w:date="2017-01-09T15:20:00Z">
-          <w:pPr/>
-        </w:pPrChange>
-      </w:pPr>
-      <w:ins w:id="122" w:author="Anni" w:date="2017-01-09T15:20:00Z">
-        <w:r>
-          <w:t>Quellen</w:t>
-        </w:r>
-      </w:ins>
-    </w:p>
-    <w:p>
-      <w:pPr>
-        <w:rPr>
-          <w:ins w:id="123" w:author="Anni" w:date="2017-01-09T15:20:00Z"/>
-        </w:rPr>
-      </w:pPr>
-      <w:ins w:id="124" w:author="Anni" w:date="2017-01-09T15:20:00Z">
+          <w:t>/style.css)</w:t>
+        </w:r>
+      </w:ins>
+      <w:ins w:id="252" w:author="Anni" w:date="2017-01-11T19:08:00Z">
+        <w:r>
+          <w:br/>
+        </w:r>
+      </w:ins>
+      <w:ins w:id="253" w:author="Anni" w:date="2017-01-09T15:20:00Z">
         <w:r>
           <w:fldChar w:fldCharType="begin"/>
         </w:r>
@@ -878,7 +1610,7 @@
       </w:pPr>
     </w:p>
   </w:comment>
-  <w:comment w:id="51" w:author="Anni" w:date="2017-01-04T10:34:00Z" w:initials="A">
+  <w:comment w:id="50" w:author="Anni" w:date="2017-01-04T10:34:00Z" w:initials="A">
     <w:p>
       <w:pPr>
         <w:pStyle w:val="Default"/>
@@ -929,7 +1661,7 @@
       </w:pPr>
     </w:p>
   </w:comment>
-  <w:comment w:id="65" w:author="Anni" w:date="2017-01-04T10:34:00Z" w:initials="A">
+  <w:comment w:id="64" w:author="Anni" w:date="2017-01-04T10:34:00Z" w:initials="A">
     <w:p>
       <w:pPr>
         <w:pStyle w:val="Default"/>
@@ -980,7 +1712,7 @@
       </w:pPr>
     </w:p>
   </w:comment>
-  <w:comment w:id="101" w:author="Anni" w:date="2017-01-04T10:35:00Z" w:initials="A">
+  <w:comment w:id="121" w:author="Anni" w:date="2017-01-04T10:35:00Z" w:initials="A">
     <w:p>
       <w:pPr>
         <w:pStyle w:val="Default"/>
@@ -1031,7 +1763,7 @@
       </w:pPr>
     </w:p>
   </w:comment>
-  <w:comment w:id="105" w:author="Anni" w:date="2017-01-09T14:37:00Z" w:initials="A">
+  <w:comment w:id="125" w:author="Anni" w:date="2017-01-09T14:37:00Z" w:initials="A">
     <w:p>
       <w:pPr>
         <w:pStyle w:val="Default"/>
@@ -1069,7 +1801,7 @@
       </w:pPr>
     </w:p>
   </w:comment>
-  <w:comment w:id="108" w:author="Anni" w:date="2017-01-04T10:35:00Z" w:initials="A">
+  <w:comment w:id="128" w:author="Anni" w:date="2017-01-04T10:35:00Z" w:initials="A">
     <w:p>
       <w:pPr>
         <w:pStyle w:val="Default"/>
@@ -1140,7 +1872,7 @@
         <w:rFonts w:ascii="Calibri" w:eastAsiaTheme="minorHAnsi" w:hAnsi="Calibri" w:cs="Calibri" w:hint="default"/>
       </w:rPr>
     </w:lvl>
-    <w:lvl w:ilvl="1" w:tplc="04070003" w:tentative="1">
+    <w:lvl w:ilvl="1" w:tplc="04070003">
       <w:start w:val="1"/>
       <w:numFmt w:val="bullet"/>
       <w:lvlText w:val="o"/>
@@ -1692,6 +2424,25 @@
       <w:u w:val="single"/>
     </w:rPr>
   </w:style>
+  <w:style w:type="table" w:styleId="Tabellenraster">
+    <w:name w:val="Table Grid"/>
+    <w:basedOn w:val="NormaleTabelle"/>
+    <w:uiPriority w:val="59"/>
+    <w:rsid w:val="009E233F"/>
+    <w:pPr>
+      <w:spacing w:after="0" w:line="240" w:lineRule="auto"/>
+    </w:pPr>
+    <w:tblPr>
+      <w:tblBorders>
+        <w:top w:val="single" w:sz="4" w:space="0" w:color="auto"/>
+        <w:left w:val="single" w:sz="4" w:space="0" w:color="auto"/>
+        <w:bottom w:val="single" w:sz="4" w:space="0" w:color="auto"/>
+        <w:right w:val="single" w:sz="4" w:space="0" w:color="auto"/>
+        <w:insideH w:val="single" w:sz="4" w:space="0" w:color="auto"/>
+        <w:insideV w:val="single" w:sz="4" w:space="0" w:color="auto"/>
+      </w:tblBorders>
+    </w:tblPr>
+  </w:style>
 </w:styles>
 </file>
 
@@ -2143,6 +2894,25 @@
       <w:color w:val="0000FF" w:themeColor="hyperlink"/>
       <w:u w:val="single"/>
     </w:rPr>
+  </w:style>
+  <w:style w:type="table" w:styleId="Tabellenraster">
+    <w:name w:val="Table Grid"/>
+    <w:basedOn w:val="NormaleTabelle"/>
+    <w:uiPriority w:val="59"/>
+    <w:rsid w:val="009E233F"/>
+    <w:pPr>
+      <w:spacing w:after="0" w:line="240" w:lineRule="auto"/>
+    </w:pPr>
+    <w:tblPr>
+      <w:tblBorders>
+        <w:top w:val="single" w:sz="4" w:space="0" w:color="auto"/>
+        <w:left w:val="single" w:sz="4" w:space="0" w:color="auto"/>
+        <w:bottom w:val="single" w:sz="4" w:space="0" w:color="auto"/>
+        <w:right w:val="single" w:sz="4" w:space="0" w:color="auto"/>
+        <w:insideH w:val="single" w:sz="4" w:space="0" w:color="auto"/>
+        <w:insideV w:val="single" w:sz="4" w:space="0" w:color="auto"/>
+      </w:tblBorders>
+    </w:tblPr>
   </w:style>
 </w:styles>
 </file>
@@ -2437,7 +3207,7 @@
 </file>
 
 <file path=customXml/itemProps1.xml><?xml version="1.0" encoding="utf-8"?>
-<ds:datastoreItem xmlns:ds="http://schemas.openxmlformats.org/officeDocument/2006/customXml" ds:itemID="{CC42A8B0-ACCA-4E1C-BAAE-E3974F5B18F9}">
+<ds:datastoreItem xmlns:ds="http://schemas.openxmlformats.org/officeDocument/2006/customXml" ds:itemID="{C2FAD8B9-EC9E-42E5-8E7B-97F6EDA0A2A4}">
   <ds:schemaRefs>
     <ds:schemaRef ds:uri="http://schemas.openxmlformats.org/officeDocument/2006/bibliography"/>
   </ds:schemaRefs>

--- a/Dokumentation/Projektdokumentation Dame 2.docx
+++ b/Dokumentation/Projektdokumentation Dame 2.docx
@@ -27,196 +27,262 @@
     <w:p>
       <w:pPr>
         <w:rPr>
-          <w:ins w:id="2" w:author="Anni" w:date="2017-01-09T14:31:00Z"/>
-        </w:rPr>
-      </w:pPr>
-      <w:ins w:id="3" w:author="Anni" w:date="2017-01-09T14:31:00Z">
-        <w:r>
-          <w:t xml:space="preserve">Dame 2.0 ist die Erweiterung des klassischen Dame Brettspiels. Hierbei spielen bis zu 6 Spieler auf einem wabenähnlichen Spielfeld gegeneinander. </w:t>
-        </w:r>
-      </w:ins>
-      <w:ins w:id="4" w:author="Anni" w:date="2017-01-09T14:32:00Z">
-        <w:r>
-          <w:t xml:space="preserve">Wie auch beim Dame Brettspiel </w:t>
-        </w:r>
-      </w:ins>
-      <w:ins w:id="5" w:author="Anni" w:date="2017-01-10T17:23:00Z">
-        <w:r>
-          <w:t xml:space="preserve">zieht der Spieler vorwärts, überspringt und schlägt dabei andere Spielsteine und erhält eine Dame, wenn er </w:t>
-        </w:r>
-      </w:ins>
-      <w:ins w:id="6" w:author="Anni" w:date="2017-01-10T17:24:00Z">
-        <w:r>
-          <w:t xml:space="preserve">am </w:t>
-        </w:r>
-      </w:ins>
-      <w:ins w:id="7" w:author="Anni" w:date="2017-01-10T17:23:00Z">
-        <w:r>
-          <w:t>anderen Spielfeld</w:t>
-        </w:r>
-      </w:ins>
-      <w:ins w:id="8" w:author="Anni" w:date="2017-01-10T17:24:00Z">
-        <w:r>
-          <w:t>rand angekommen ist</w:t>
-        </w:r>
-      </w:ins>
-      <w:ins w:id="9" w:author="Anni" w:date="2017-01-09T14:32:00Z">
-        <w:r>
-          <w:t xml:space="preserve">. </w:t>
-        </w:r>
-      </w:ins>
-      <w:ins w:id="10" w:author="Anni" w:date="2017-01-09T14:34:00Z">
-        <w:r>
-          <w:t>Hinzu kommt eine Anzahl von Spielkarten, welche das Spiel noch spannender machen sollen. S</w:t>
-        </w:r>
-      </w:ins>
-      <w:ins w:id="11" w:author="Anni" w:date="2017-01-09T14:35:00Z">
-        <w:r>
-          <w:t>ie enthalten Anweisungen, die sogenannte</w:t>
-        </w:r>
-      </w:ins>
-      <w:ins w:id="12" w:author="Anni" w:date="2017-01-09T14:36:00Z">
-        <w:r>
-          <w:t>n</w:t>
-        </w:r>
-      </w:ins>
-      <w:ins w:id="13" w:author="Anni" w:date="2017-01-09T14:35:00Z">
-        <w:r>
-          <w:t xml:space="preserve"> Mauern auf</w:t>
-        </w:r>
-      </w:ins>
-      <w:ins w:id="14" w:author="Anni" w:date="2017-01-10T17:25:00Z">
-        <w:r>
-          <w:t>zu</w:t>
-        </w:r>
-      </w:ins>
-      <w:ins w:id="15" w:author="Anni" w:date="2017-01-09T14:35:00Z">
-        <w:r>
-          <w:t xml:space="preserve">bauen, </w:t>
-        </w:r>
-      </w:ins>
-      <w:ins w:id="16" w:author="Anni" w:date="2017-01-10T17:25:00Z">
-        <w:r>
-          <w:t xml:space="preserve">zu </w:t>
-        </w:r>
-      </w:ins>
-      <w:ins w:id="17" w:author="Anni" w:date="2017-01-09T14:35:00Z">
-        <w:r>
-          <w:t>verschieben oder ab</w:t>
-        </w:r>
-      </w:ins>
-      <w:ins w:id="18" w:author="Anni" w:date="2017-01-10T17:25:00Z">
-        <w:r>
-          <w:t>zu</w:t>
-        </w:r>
-      </w:ins>
-      <w:ins w:id="19" w:author="Anni" w:date="2017-01-09T14:35:00Z">
-        <w:r>
-          <w:t>reißen.</w:t>
-        </w:r>
-      </w:ins>
-      <w:ins w:id="20" w:author="Anni" w:date="2017-01-09T14:36:00Z">
-        <w:r>
-          <w:t xml:space="preserve"> Der Spieler, der als letztes noch Spielsteine auf dem Feld hat ist der Gewinner.</w:t>
-        </w:r>
-      </w:ins>
-    </w:p>
-    <w:p>
-      <w:pPr>
-        <w:pStyle w:val="berschrift1"/>
-        <w:rPr>
-          <w:ins w:id="21" w:author="Anni" w:date="2017-01-09T14:29:00Z"/>
-        </w:rPr>
-        <w:pPrChange w:id="22" w:author="Anni" w:date="2017-01-04T10:36:00Z">
+          <w:ins w:id="2" w:author="Anni" w:date="2017-01-11T21:32:00Z"/>
+          <w:u w:val="single"/>
+          <w:rPrChange w:id="3" w:author="Anni" w:date="2017-01-11T21:35:00Z">
+            <w:rPr>
+              <w:ins w:id="4" w:author="Anni" w:date="2017-01-11T21:32:00Z"/>
+            </w:rPr>
+          </w:rPrChange>
+        </w:rPr>
+        <w:pPrChange w:id="5" w:author="Anni" w:date="2017-01-11T21:35:00Z">
           <w:pPr/>
         </w:pPrChange>
       </w:pPr>
-      <w:commentRangeStart w:id="23"/>
-      <w:r>
-        <w:t>Aufgabenbeschreibung</w:t>
-      </w:r>
-      <w:commentRangeEnd w:id="23"/>
-      <w:r>
-        <w:rPr>
-          <w:rStyle w:val="Kommentarzeichen"/>
-        </w:rPr>
-        <w:commentReference w:id="23"/>
-      </w:r>
-    </w:p>
-    <w:p>
-      <w:pPr>
-        <w:pStyle w:val="berschrift2"/>
-        <w:rPr>
-          <w:ins w:id="24" w:author="Anni" w:date="2017-01-10T17:26:00Z"/>
-        </w:rPr>
-        <w:pPrChange w:id="25" w:author="Anni" w:date="2017-01-10T17:26:00Z">
+      <w:ins w:id="6" w:author="Anni" w:date="2017-01-11T21:32:00Z">
+        <w:r>
+          <w:rPr>
+            <w:u w:val="single"/>
+            <w:rPrChange w:id="7" w:author="Anni" w:date="2017-01-11T21:35:00Z">
+              <w:rPr/>
+            </w:rPrChange>
+          </w:rPr>
+          <w:t xml:space="preserve">Projekt A von Annika Bode und Jan </w:t>
+        </w:r>
+        <w:proofErr w:type="spellStart"/>
+        <w:r>
+          <w:rPr>
+            <w:u w:val="single"/>
+            <w:rPrChange w:id="8" w:author="Anni" w:date="2017-01-11T21:35:00Z">
+              <w:rPr/>
+            </w:rPrChange>
+          </w:rPr>
+          <w:t>Ryklikas</w:t>
+        </w:r>
+        <w:proofErr w:type="spellEnd"/>
+        <w:r>
+          <w:rPr>
+            <w:u w:val="single"/>
+            <w:rPrChange w:id="9" w:author="Anni" w:date="2017-01-11T21:35:00Z">
+              <w:rPr/>
+            </w:rPrChange>
+          </w:rPr>
+          <w:t xml:space="preserve">, </w:t>
+        </w:r>
+        <w:proofErr w:type="spellStart"/>
+        <w:r>
+          <w:rPr>
+            <w:u w:val="single"/>
+            <w:rPrChange w:id="10" w:author="Anni" w:date="2017-01-11T21:35:00Z">
+              <w:rPr/>
+            </w:rPrChange>
+          </w:rPr>
+          <w:t>WiSe</w:t>
+        </w:r>
+        <w:proofErr w:type="spellEnd"/>
+        <w:r>
+          <w:rPr>
+            <w:u w:val="single"/>
+            <w:rPrChange w:id="11" w:author="Anni" w:date="2017-01-11T21:35:00Z">
+              <w:rPr/>
+            </w:rPrChange>
+          </w:rPr>
+          <w:t xml:space="preserve"> 2016/2017, </w:t>
+        </w:r>
+      </w:ins>
+      <w:ins w:id="12" w:author="Anni" w:date="2017-01-11T21:33:00Z">
+        <w:r>
+          <w:rPr>
+            <w:u w:val="single"/>
+            <w:rPrChange w:id="13" w:author="Anni" w:date="2017-01-11T21:35:00Z">
+              <w:rPr/>
+            </w:rPrChange>
+          </w:rPr>
+          <w:t>Herr</w:t>
+        </w:r>
+      </w:ins>
+      <w:ins w:id="14" w:author="Anni" w:date="2017-01-11T21:32:00Z">
+        <w:r>
+          <w:rPr>
+            <w:u w:val="single"/>
+            <w:rPrChange w:id="15" w:author="Anni" w:date="2017-01-11T21:35:00Z">
+              <w:rPr/>
+            </w:rPrChange>
+          </w:rPr>
+          <w:t xml:space="preserve"> Alpers und </w:t>
+        </w:r>
+      </w:ins>
+      <w:ins w:id="16" w:author="Anni" w:date="2017-01-11T21:33:00Z">
+        <w:r>
+          <w:rPr>
+            <w:u w:val="single"/>
+            <w:rPrChange w:id="17" w:author="Anni" w:date="2017-01-11T21:35:00Z">
+              <w:rPr/>
+            </w:rPrChange>
+          </w:rPr>
+          <w:t>Professor</w:t>
+        </w:r>
+      </w:ins>
+      <w:ins w:id="18" w:author="Anni" w:date="2017-01-11T21:32:00Z">
+        <w:r>
+          <w:rPr>
+            <w:u w:val="single"/>
+            <w:rPrChange w:id="19" w:author="Anni" w:date="2017-01-11T21:35:00Z">
+              <w:rPr/>
+            </w:rPrChange>
+          </w:rPr>
+          <w:t xml:space="preserve"> </w:t>
+        </w:r>
+        <w:proofErr w:type="spellStart"/>
+        <w:r>
+          <w:rPr>
+            <w:u w:val="single"/>
+            <w:rPrChange w:id="20" w:author="Anni" w:date="2017-01-11T21:35:00Z">
+              <w:rPr/>
+            </w:rPrChange>
+          </w:rPr>
+          <w:t>Plaß</w:t>
+        </w:r>
+        <w:proofErr w:type="spellEnd"/>
+      </w:ins>
+    </w:p>
+    <w:p>
+      <w:pPr>
+        <w:rPr>
+          <w:ins w:id="21" w:author="Anni" w:date="2017-01-09T14:31:00Z"/>
+        </w:rPr>
+      </w:pPr>
+      <w:ins w:id="22" w:author="Anni" w:date="2017-01-09T14:31:00Z">
+        <w:r>
+          <w:t xml:space="preserve">Dame 2.0 ist die Erweiterung des klassischen Dame Brettspiels. Hierbei spielen bis zu 6 Spieler auf einem wabenähnlichen Spielfeld gegeneinander. </w:t>
+        </w:r>
+      </w:ins>
+      <w:ins w:id="23" w:author="Anni" w:date="2017-01-09T14:32:00Z">
+        <w:r>
+          <w:t xml:space="preserve">Wie auch beim Dame Brettspiel </w:t>
+        </w:r>
+      </w:ins>
+      <w:ins w:id="24" w:author="Anni" w:date="2017-01-10T17:23:00Z">
+        <w:r>
+          <w:t xml:space="preserve">zieht der Spieler vorwärts, überspringt und schlägt dabei andere Spielsteine und erhält eine Dame, wenn er </w:t>
+        </w:r>
+      </w:ins>
+      <w:ins w:id="25" w:author="Anni" w:date="2017-01-10T17:24:00Z">
+        <w:r>
+          <w:t xml:space="preserve">am </w:t>
+        </w:r>
+      </w:ins>
+      <w:ins w:id="26" w:author="Anni" w:date="2017-01-10T17:23:00Z">
+        <w:r>
+          <w:t>anderen Spielfeld</w:t>
+        </w:r>
+      </w:ins>
+      <w:ins w:id="27" w:author="Anni" w:date="2017-01-10T17:24:00Z">
+        <w:r>
+          <w:t>rand angekommen ist</w:t>
+        </w:r>
+      </w:ins>
+      <w:ins w:id="28" w:author="Anni" w:date="2017-01-09T14:32:00Z">
+        <w:r>
+          <w:t xml:space="preserve">. </w:t>
+        </w:r>
+      </w:ins>
+      <w:ins w:id="29" w:author="Anni" w:date="2017-01-09T14:34:00Z">
+        <w:r>
+          <w:t>Hinzu kommt eine Anzahl von Spielkarten, welche das Spiel noch spannender machen sollen. S</w:t>
+        </w:r>
+      </w:ins>
+      <w:ins w:id="30" w:author="Anni" w:date="2017-01-09T14:35:00Z">
+        <w:r>
+          <w:t>ie enthalten Anweisungen, die sogenannte</w:t>
+        </w:r>
+      </w:ins>
+      <w:ins w:id="31" w:author="Anni" w:date="2017-01-09T14:36:00Z">
+        <w:r>
+          <w:t>n</w:t>
+        </w:r>
+      </w:ins>
+      <w:ins w:id="32" w:author="Anni" w:date="2017-01-09T14:35:00Z">
+        <w:r>
+          <w:t xml:space="preserve"> Mauern auf</w:t>
+        </w:r>
+      </w:ins>
+      <w:ins w:id="33" w:author="Anni" w:date="2017-01-10T17:25:00Z">
+        <w:r>
+          <w:t>zu</w:t>
+        </w:r>
+      </w:ins>
+      <w:ins w:id="34" w:author="Anni" w:date="2017-01-09T14:35:00Z">
+        <w:r>
+          <w:t xml:space="preserve">bauen, </w:t>
+        </w:r>
+      </w:ins>
+      <w:ins w:id="35" w:author="Anni" w:date="2017-01-10T17:25:00Z">
+        <w:r>
+          <w:t xml:space="preserve">zu </w:t>
+        </w:r>
+      </w:ins>
+      <w:ins w:id="36" w:author="Anni" w:date="2017-01-09T14:35:00Z">
+        <w:r>
+          <w:t>verschieben oder ab</w:t>
+        </w:r>
+      </w:ins>
+      <w:ins w:id="37" w:author="Anni" w:date="2017-01-10T17:25:00Z">
+        <w:r>
+          <w:t>zu</w:t>
+        </w:r>
+      </w:ins>
+      <w:ins w:id="38" w:author="Anni" w:date="2017-01-09T14:35:00Z">
+        <w:r>
+          <w:t>reißen.</w:t>
+        </w:r>
+      </w:ins>
+      <w:ins w:id="39" w:author="Anni" w:date="2017-01-09T14:36:00Z">
+        <w:r>
+          <w:t xml:space="preserve"> Der Spieler, der als letztes noch Spielsteine auf dem Feld hat ist der Gewinner.</w:t>
+        </w:r>
+      </w:ins>
+    </w:p>
+    <w:p>
+      <w:pPr>
+        <w:pStyle w:val="berschrift1"/>
+        <w:rPr>
+          <w:ins w:id="40" w:author="Anni" w:date="2017-01-09T14:29:00Z"/>
+        </w:rPr>
+        <w:pPrChange w:id="41" w:author="Anni" w:date="2017-01-04T10:36:00Z">
           <w:pPr/>
         </w:pPrChange>
       </w:pPr>
-      <w:ins w:id="26" w:author="Anni" w:date="2017-01-09T14:38:00Z">
-        <w:r>
-          <w:t>Account</w:t>
-        </w:r>
-      </w:ins>
-      <w:ins w:id="27" w:author="Anni" w:date="2017-01-10T17:26:00Z">
-        <w:r>
-          <w:t>erstellung</w:t>
-        </w:r>
-      </w:ins>
+      <w:commentRangeStart w:id="42"/>
+      <w:r>
+        <w:t>Aufgabenbeschreibung</w:t>
+      </w:r>
+      <w:commentRangeEnd w:id="42"/>
+      <w:r>
+        <w:rPr>
+          <w:rStyle w:val="Kommentarzeichen"/>
+        </w:rPr>
+        <w:commentReference w:id="42"/>
+      </w:r>
     </w:p>
     <w:p>
       <w:pPr>
         <w:pStyle w:val="berschrift2"/>
         <w:rPr>
-          <w:del w:id="28" w:author="Anni" w:date="2017-01-09T14:31:00Z"/>
-        </w:rPr>
-        <w:pPrChange w:id="29" w:author="Anni" w:date="2017-01-09T14:38:00Z">
+          <w:ins w:id="43" w:author="Anni" w:date="2017-01-10T17:26:00Z"/>
+        </w:rPr>
+        <w:pPrChange w:id="44" w:author="Anni" w:date="2017-01-10T17:26:00Z">
           <w:pPr/>
         </w:pPrChange>
       </w:pPr>
-    </w:p>
-    <w:p>
-      <w:pPr>
-        <w:rPr>
-          <w:ins w:id="30" w:author="Anni" w:date="2017-01-09T14:38:00Z"/>
-        </w:rPr>
-      </w:pPr>
-      <w:ins w:id="31" w:author="Anni" w:date="2017-01-09T14:38:00Z">
-        <w:r>
-          <w:t xml:space="preserve">Der User kann einen Account erstellen, womit er spielen kann. </w:t>
-        </w:r>
-      </w:ins>
-      <w:ins w:id="32" w:author="Anni" w:date="2017-01-09T14:39:00Z">
-        <w:r>
-          <w:t xml:space="preserve">Dies bietet den Vorteil, dass er </w:t>
-        </w:r>
-      </w:ins>
-      <w:ins w:id="33" w:author="Anni" w:date="2017-01-09T14:40:00Z">
-        <w:r>
-          <w:t xml:space="preserve">seine Spielstatistiken speichern und diese bei Bedarf auswerten kann. Die Erstellung eines Accounts ist aber nicht zwingend notwendig. Man kann auch als Gast das Spiel nutzen. </w:t>
-        </w:r>
-      </w:ins>
-      <w:ins w:id="34" w:author="Anni" w:date="2017-01-09T14:41:00Z">
-        <w:r>
-          <w:t>Hierzu muss der User nur einen Usernamen wählen und kann losspielen.</w:t>
-        </w:r>
-        <w:r>
-          <w:t xml:space="preserve"> Nach dem Login als Gast oder als User </w:t>
-        </w:r>
-      </w:ins>
-      <w:ins w:id="35" w:author="Anni" w:date="2017-01-09T14:42:00Z">
-        <w:r>
-          <w:t>kann</w:t>
-        </w:r>
-      </w:ins>
-      <w:ins w:id="36" w:author="Anni" w:date="2017-01-09T14:41:00Z">
-        <w:r>
-          <w:t xml:space="preserve"> ein Spielstein generiert und</w:t>
-        </w:r>
-      </w:ins>
-      <w:ins w:id="37" w:author="Anni" w:date="2017-01-09T14:42:00Z">
-        <w:r>
-          <w:t xml:space="preserve"> Mitspieler eingeladen werden.</w:t>
+      <w:ins w:id="45" w:author="Anni" w:date="2017-01-09T14:38:00Z">
+        <w:r>
+          <w:t>Account</w:t>
+        </w:r>
+      </w:ins>
+      <w:ins w:id="46" w:author="Anni" w:date="2017-01-10T17:26:00Z">
+        <w:r>
+          <w:t>erstellung</w:t>
         </w:r>
       </w:ins>
     </w:p>
@@ -224,37 +290,55 @@
       <w:pPr>
         <w:pStyle w:val="berschrift2"/>
         <w:rPr>
-          <w:ins w:id="38" w:author="Anni" w:date="2017-01-09T14:43:00Z"/>
-        </w:rPr>
-        <w:pPrChange w:id="39" w:author="Anni" w:date="2017-01-09T14:38:00Z">
+          <w:del w:id="47" w:author="Anni" w:date="2017-01-09T14:31:00Z"/>
+        </w:rPr>
+        <w:pPrChange w:id="48" w:author="Anni" w:date="2017-01-09T14:38:00Z">
           <w:pPr/>
         </w:pPrChange>
       </w:pPr>
-      <w:ins w:id="40" w:author="Anni" w:date="2017-01-09T14:38:00Z">
-        <w:r>
-          <w:t>Spiel</w:t>
-        </w:r>
-      </w:ins>
-      <w:ins w:id="41" w:author="Anni" w:date="2017-01-09T14:43:00Z">
-        <w:r>
-          <w:t>feld</w:t>
-        </w:r>
-      </w:ins>
-    </w:p>
-    <w:p>
-      <w:pPr>
-        <w:rPr>
-          <w:ins w:id="42" w:author="Anni" w:date="2017-01-09T14:38:00Z"/>
-        </w:rPr>
-      </w:pPr>
-      <w:ins w:id="43" w:author="Anni" w:date="2017-01-09T14:43:00Z">
-        <w:r>
-          <w:t xml:space="preserve">Das Spielfeld besteht aus dem 6-eckigen Spielbrett, den Kartenstapeln und der Spielanweisung für den Spieler. </w:t>
-        </w:r>
-      </w:ins>
-      <w:ins w:id="44" w:author="Anni" w:date="2017-01-09T14:44:00Z">
-        <w:r>
-          <w:t xml:space="preserve">Hier werden die unterschiedlichsten Informationen der einzelnen Komponenten zusammengetragen und ausgegeben. </w:t>
+    </w:p>
+    <w:p>
+      <w:pPr>
+        <w:rPr>
+          <w:ins w:id="49" w:author="Anni" w:date="2017-01-09T14:38:00Z"/>
+        </w:rPr>
+      </w:pPr>
+      <w:ins w:id="50" w:author="Anni" w:date="2017-01-09T14:38:00Z">
+        <w:r>
+          <w:t xml:space="preserve">Der User kann einen Account erstellen, womit er spielen kann. </w:t>
+        </w:r>
+      </w:ins>
+      <w:ins w:id="51" w:author="Anni" w:date="2017-01-09T14:39:00Z">
+        <w:r>
+          <w:t xml:space="preserve">Dies bietet den Vorteil, dass er </w:t>
+        </w:r>
+      </w:ins>
+      <w:ins w:id="52" w:author="Anni" w:date="2017-01-09T14:40:00Z">
+        <w:r>
+          <w:t xml:space="preserve">seine Spielstatistiken speichern und diese bei Bedarf auswerten kann. Die Erstellung eines Accounts ist aber nicht zwingend notwendig. Man kann auch als Gast das Spiel nutzen. </w:t>
+        </w:r>
+      </w:ins>
+      <w:ins w:id="53" w:author="Anni" w:date="2017-01-09T14:41:00Z">
+        <w:r>
+          <w:t>Hierzu muss der User nur einen Usernamen wählen und kann losspielen.</w:t>
+        </w:r>
+        <w:r>
+          <w:t xml:space="preserve"> Nach dem Login als Gast oder als User </w:t>
+        </w:r>
+      </w:ins>
+      <w:ins w:id="54" w:author="Anni" w:date="2017-01-09T14:42:00Z">
+        <w:r>
+          <w:t>kann</w:t>
+        </w:r>
+      </w:ins>
+      <w:ins w:id="55" w:author="Anni" w:date="2017-01-09T14:41:00Z">
+        <w:r>
+          <w:t xml:space="preserve"> ein Spielstein generiert und</w:t>
+        </w:r>
+      </w:ins>
+      <w:ins w:id="56" w:author="Anni" w:date="2017-01-09T14:42:00Z">
+        <w:r>
+          <w:t xml:space="preserve"> Mitspieler eingeladen werden.</w:t>
         </w:r>
       </w:ins>
     </w:p>
@@ -262,15 +346,134 @@
       <w:pPr>
         <w:pStyle w:val="berschrift2"/>
         <w:rPr>
-          <w:ins w:id="45" w:author="Anni" w:date="2017-01-09T14:38:00Z"/>
-        </w:rPr>
-        <w:pPrChange w:id="46" w:author="Anni" w:date="2017-01-09T14:38:00Z">
+          <w:ins w:id="57" w:author="Anni" w:date="2017-01-09T14:43:00Z"/>
+        </w:rPr>
+        <w:pPrChange w:id="58" w:author="Anni" w:date="2017-01-09T14:38:00Z">
           <w:pPr/>
         </w:pPrChange>
       </w:pPr>
-      <w:ins w:id="47" w:author="Anni" w:date="2017-01-09T14:38:00Z">
-        <w:r>
-          <w:t>Statistik</w:t>
+      <w:ins w:id="59" w:author="Anni" w:date="2017-01-09T14:38:00Z">
+        <w:r>
+          <w:t>Spiel</w:t>
+        </w:r>
+      </w:ins>
+      <w:ins w:id="60" w:author="Anni" w:date="2017-01-09T14:43:00Z">
+        <w:r>
+          <w:t>feld</w:t>
+        </w:r>
+      </w:ins>
+    </w:p>
+    <w:p>
+      <w:pPr>
+        <w:rPr>
+          <w:ins w:id="61" w:author="Anni" w:date="2017-01-11T21:36:00Z"/>
+        </w:rPr>
+      </w:pPr>
+      <w:ins w:id="62" w:author="Anni" w:date="2017-01-09T14:43:00Z">
+        <w:r>
+          <w:t xml:space="preserve">Das Spielfeld besteht aus dem 6-eckigen Spielbrett, den Kartenstapeln und der Spielanweisung für den Spieler. </w:t>
+        </w:r>
+      </w:ins>
+      <w:ins w:id="63" w:author="Anni" w:date="2017-01-09T14:44:00Z">
+        <w:r>
+          <w:t xml:space="preserve">Hier werden die unterschiedlichsten Informationen der einzelnen Komponenten zusammengetragen und ausgegeben. </w:t>
+        </w:r>
+      </w:ins>
+    </w:p>
+    <w:p>
+      <w:pPr>
+        <w:pStyle w:val="Default"/>
+        <w:rPr>
+          <w:ins w:id="64" w:author="Anni" w:date="2017-01-11T21:44:00Z"/>
+          <w:color w:val="FF0000"/>
+          <w:sz w:val="20"/>
+          <w:szCs w:val="20"/>
+          <w:rPrChange w:id="65" w:author="Anni" w:date="2017-01-11T21:44:00Z">
+            <w:rPr>
+              <w:ins w:id="66" w:author="Anni" w:date="2017-01-11T21:44:00Z"/>
+              <w:sz w:val="20"/>
+              <w:szCs w:val="20"/>
+            </w:rPr>
+          </w:rPrChange>
+        </w:rPr>
+      </w:pPr>
+      <w:ins w:id="67" w:author="Anni" w:date="2017-01-11T21:44:00Z">
+        <w:r>
+          <w:rPr>
+            <w:color w:val="FF0000"/>
+            <w:sz w:val="20"/>
+            <w:szCs w:val="20"/>
+            <w:rPrChange w:id="68" w:author="Anni" w:date="2017-01-11T21:44:00Z">
+              <w:rPr>
+                <w:sz w:val="20"/>
+                <w:szCs w:val="20"/>
+              </w:rPr>
+            </w:rPrChange>
+          </w:rPr>
+          <w:t xml:space="preserve">Beschreibung der </w:t>
+        </w:r>
+        <w:r>
+          <w:rPr>
+            <w:b/>
+            <w:bCs/>
+            <w:color w:val="FF0000"/>
+            <w:sz w:val="20"/>
+            <w:szCs w:val="20"/>
+            <w:rPrChange w:id="69" w:author="Anni" w:date="2017-01-11T21:44:00Z">
+              <w:rPr>
+                <w:b/>
+                <w:bCs/>
+                <w:sz w:val="20"/>
+                <w:szCs w:val="20"/>
+              </w:rPr>
+            </w:rPrChange>
+          </w:rPr>
+          <w:t>Aufgaben der Software</w:t>
+        </w:r>
+        <w:r>
+          <w:rPr>
+            <w:color w:val="FF0000"/>
+            <w:sz w:val="20"/>
+            <w:szCs w:val="20"/>
+            <w:rPrChange w:id="70" w:author="Anni" w:date="2017-01-11T21:44:00Z">
+              <w:rPr>
+                <w:sz w:val="20"/>
+                <w:szCs w:val="20"/>
+              </w:rPr>
+            </w:rPrChange>
+          </w:rPr>
+          <w:t xml:space="preserve">: Benennen Sie die wichtigsten Aufgaben der Software. Der Leser soll erstmal grob verstehen, wie er die Software einordnen kann. Dazu beschreiben sie die 3-4 wichtigsten Anwendungsfälle, jeden mit ca. 3 Sätzen. </w:t>
+        </w:r>
+      </w:ins>
+    </w:p>
+    <w:p>
+      <w:pPr>
+        <w:rPr>
+          <w:ins w:id="71" w:author="Anni" w:date="2017-01-11T21:44:00Z"/>
+          <w:color w:val="FF0000"/>
+        </w:rPr>
+      </w:pPr>
+    </w:p>
+    <w:p>
+      <w:pPr>
+        <w:rPr>
+          <w:ins w:id="72" w:author="Anni" w:date="2017-01-09T14:38:00Z"/>
+          <w:color w:val="FF0000"/>
+          <w:rPrChange w:id="73" w:author="Anni" w:date="2017-01-11T21:36:00Z">
+            <w:rPr>
+              <w:ins w:id="74" w:author="Anni" w:date="2017-01-09T14:38:00Z"/>
+            </w:rPr>
+          </w:rPrChange>
+        </w:rPr>
+      </w:pPr>
+      <w:bookmarkStart w:id="75" w:name="_GoBack"/>
+      <w:bookmarkEnd w:id="75"/>
+      <w:ins w:id="76" w:author="Anni" w:date="2017-01-11T21:36:00Z">
+        <w:r>
+          <w:rPr>
+            <w:color w:val="FF0000"/>
+          </w:rPr>
+          <w:t>Hier noch was eintragen</w:t>
         </w:r>
       </w:ins>
     </w:p>
@@ -278,22 +481,22 @@
       <w:pPr>
         <w:pStyle w:val="berschrift1"/>
         <w:rPr>
-          <w:ins w:id="48" w:author="Anni" w:date="2017-01-04T10:45:00Z"/>
-        </w:rPr>
-        <w:pPrChange w:id="49" w:author="Anni" w:date="2017-01-04T10:36:00Z">
+          <w:ins w:id="77" w:author="Anni" w:date="2017-01-04T10:45:00Z"/>
+        </w:rPr>
+        <w:pPrChange w:id="78" w:author="Anni" w:date="2017-01-04T10:36:00Z">
           <w:pPr/>
         </w:pPrChange>
       </w:pPr>
-      <w:commentRangeStart w:id="50"/>
+      <w:commentRangeStart w:id="79"/>
       <w:r>
         <w:t>Installationsanleitung</w:t>
       </w:r>
-      <w:commentRangeEnd w:id="50"/>
+      <w:commentRangeEnd w:id="79"/>
       <w:r>
         <w:rPr>
           <w:rStyle w:val="Kommentarzeichen"/>
         </w:rPr>
-        <w:commentReference w:id="50"/>
+        <w:commentReference w:id="79"/>
       </w:r>
     </w:p>
     <w:p>
@@ -304,15 +507,120 @@
           <w:numId w:val="1"/>
         </w:numPr>
         <w:rPr>
-          <w:ins w:id="51" w:author="Anni" w:date="2017-01-04T10:46:00Z"/>
-        </w:rPr>
-        <w:pPrChange w:id="52" w:author="Anni" w:date="2017-01-04T10:45:00Z">
+          <w:ins w:id="80" w:author="Anni" w:date="2017-01-04T10:46:00Z"/>
+          <w:color w:val="FF0000"/>
+          <w:rPrChange w:id="81" w:author="Anni" w:date="2017-01-11T21:38:00Z">
+            <w:rPr>
+              <w:ins w:id="82" w:author="Anni" w:date="2017-01-04T10:46:00Z"/>
+            </w:rPr>
+          </w:rPrChange>
+        </w:rPr>
+        <w:pPrChange w:id="83" w:author="Anni" w:date="2017-01-04T10:45:00Z">
           <w:pPr/>
         </w:pPrChange>
       </w:pPr>
-      <w:ins w:id="53" w:author="Anni" w:date="2017-01-04T10:46:00Z">
-        <w:r>
+      <w:ins w:id="84" w:author="Anni" w:date="2017-01-11T21:36:00Z">
+        <w:r>
+          <w:rPr>
+            <w:color w:val="FF0000"/>
+            <w:rPrChange w:id="85" w:author="Anni" w:date="2017-01-11T21:38:00Z">
+              <w:rPr/>
+            </w:rPrChange>
+          </w:rPr>
+          <w:t xml:space="preserve">Welcher </w:t>
+        </w:r>
+      </w:ins>
+      <w:ins w:id="86" w:author="Anni" w:date="2017-01-04T10:46:00Z">
+        <w:r>
+          <w:rPr>
+            <w:color w:val="FF0000"/>
+            <w:rPrChange w:id="87" w:author="Anni" w:date="2017-01-11T21:38:00Z">
+              <w:rPr/>
+            </w:rPrChange>
+          </w:rPr>
           <w:t>PHP-Server</w:t>
+        </w:r>
+      </w:ins>
+      <w:ins w:id="88" w:author="Anni" w:date="2017-01-11T21:36:00Z">
+        <w:r>
+          <w:rPr>
+            <w:color w:val="FF0000"/>
+            <w:rPrChange w:id="89" w:author="Anni" w:date="2017-01-11T21:38:00Z">
+              <w:rPr/>
+            </w:rPrChange>
+          </w:rPr>
+          <w:t>?</w:t>
+        </w:r>
+      </w:ins>
+      <w:ins w:id="90" w:author="Anni" w:date="2017-01-11T21:37:00Z">
+        <w:r>
+          <w:rPr>
+            <w:color w:val="FF0000"/>
+            <w:rPrChange w:id="91" w:author="Anni" w:date="2017-01-11T21:38:00Z">
+              <w:rPr/>
+            </w:rPrChange>
+          </w:rPr>
+          <w:t xml:space="preserve"> Welche </w:t>
+        </w:r>
+        <w:proofErr w:type="spellStart"/>
+        <w:r>
+          <w:rPr>
+            <w:color w:val="FF0000"/>
+            <w:rPrChange w:id="92" w:author="Anni" w:date="2017-01-11T21:38:00Z">
+              <w:rPr/>
+            </w:rPrChange>
+          </w:rPr>
+          <w:t>datei</w:t>
+        </w:r>
+        <w:proofErr w:type="spellEnd"/>
+        <w:r>
+          <w:rPr>
+            <w:color w:val="FF0000"/>
+            <w:rPrChange w:id="93" w:author="Anni" w:date="2017-01-11T21:38:00Z">
+              <w:rPr/>
+            </w:rPrChange>
+          </w:rPr>
+          <w:t xml:space="preserve"> macht den </w:t>
+        </w:r>
+        <w:proofErr w:type="spellStart"/>
+        <w:r>
+          <w:rPr>
+            <w:color w:val="FF0000"/>
+            <w:rPrChange w:id="94" w:author="Anni" w:date="2017-01-11T21:38:00Z">
+              <w:rPr/>
+            </w:rPrChange>
+          </w:rPr>
+          <w:t>server</w:t>
+        </w:r>
+        <w:proofErr w:type="spellEnd"/>
+        <w:r>
+          <w:rPr>
+            <w:color w:val="FF0000"/>
+            <w:rPrChange w:id="95" w:author="Anni" w:date="2017-01-11T21:38:00Z">
+              <w:rPr/>
+            </w:rPrChange>
+          </w:rPr>
+          <w:t xml:space="preserve"> </w:t>
+        </w:r>
+        <w:proofErr w:type="spellStart"/>
+        <w:r>
+          <w:rPr>
+            <w:color w:val="FF0000"/>
+            <w:rPrChange w:id="96" w:author="Anni" w:date="2017-01-11T21:38:00Z">
+              <w:rPr/>
+            </w:rPrChange>
+          </w:rPr>
+          <w:t>connect</w:t>
+        </w:r>
+        <w:proofErr w:type="spellEnd"/>
+        <w:r>
+          <w:rPr>
+            <w:color w:val="FF0000"/>
+            <w:rPrChange w:id="97" w:author="Anni" w:date="2017-01-11T21:38:00Z">
+              <w:rPr/>
+            </w:rPrChange>
+          </w:rPr>
+          <w:t>?</w:t>
         </w:r>
       </w:ins>
     </w:p>
@@ -324,14 +632,26 @@
           <w:numId w:val="1"/>
         </w:numPr>
         <w:rPr>
-          <w:ins w:id="54" w:author="Anni" w:date="2017-01-04T10:46:00Z"/>
-        </w:rPr>
-        <w:pPrChange w:id="55" w:author="Anni" w:date="2017-01-04T10:45:00Z">
+          <w:ins w:id="98" w:author="Anni" w:date="2017-01-04T10:46:00Z"/>
+          <w:color w:val="FF0000"/>
+          <w:rPrChange w:id="99" w:author="Anni" w:date="2017-01-11T21:38:00Z">
+            <w:rPr>
+              <w:ins w:id="100" w:author="Anni" w:date="2017-01-04T10:46:00Z"/>
+            </w:rPr>
+          </w:rPrChange>
+        </w:rPr>
+        <w:pPrChange w:id="101" w:author="Anni" w:date="2017-01-04T10:45:00Z">
           <w:pPr/>
         </w:pPrChange>
       </w:pPr>
-      <w:ins w:id="56" w:author="Anni" w:date="2017-01-04T10:46:00Z">
-        <w:r>
+      <w:ins w:id="102" w:author="Anni" w:date="2017-01-04T10:46:00Z">
+        <w:r>
+          <w:rPr>
+            <w:color w:val="FF0000"/>
+            <w:rPrChange w:id="103" w:author="Anni" w:date="2017-01-11T21:38:00Z">
+              <w:rPr/>
+            </w:rPrChange>
+          </w:rPr>
           <w:t>Aktive Internetverbindung</w:t>
         </w:r>
       </w:ins>
@@ -344,15 +664,49 @@
           <w:numId w:val="1"/>
         </w:numPr>
         <w:rPr>
-          <w:ins w:id="57" w:author="Anni" w:date="2017-01-10T18:15:00Z"/>
-        </w:rPr>
-        <w:pPrChange w:id="58" w:author="Anni" w:date="2017-01-04T10:45:00Z">
+          <w:ins w:id="104" w:author="Anni" w:date="2017-01-10T18:15:00Z"/>
+          <w:color w:val="FF0000"/>
+          <w:rPrChange w:id="105" w:author="Anni" w:date="2017-01-11T21:38:00Z">
+            <w:rPr>
+              <w:ins w:id="106" w:author="Anni" w:date="2017-01-10T18:15:00Z"/>
+            </w:rPr>
+          </w:rPrChange>
+        </w:rPr>
+        <w:pPrChange w:id="107" w:author="Anni" w:date="2017-01-04T10:45:00Z">
           <w:pPr/>
         </w:pPrChange>
       </w:pPr>
-      <w:ins w:id="59" w:author="Anni" w:date="2017-01-04T10:46:00Z">
-        <w:r>
+      <w:ins w:id="108" w:author="Anni" w:date="2017-01-11T21:36:00Z">
+        <w:r>
+          <w:rPr>
+            <w:color w:val="FF0000"/>
+            <w:rPrChange w:id="109" w:author="Anni" w:date="2017-01-11T21:38:00Z">
+              <w:rPr/>
+            </w:rPrChange>
+          </w:rPr>
+          <w:t xml:space="preserve">Welche </w:t>
+        </w:r>
+      </w:ins>
+      <w:ins w:id="110" w:author="Anni" w:date="2017-01-04T10:46:00Z">
+        <w:r>
+          <w:rPr>
+            <w:color w:val="FF0000"/>
+            <w:rPrChange w:id="111" w:author="Anni" w:date="2017-01-11T21:38:00Z">
+              <w:rPr/>
+            </w:rPrChange>
+          </w:rPr>
           <w:t>Internet Browser</w:t>
+        </w:r>
+      </w:ins>
+      <w:ins w:id="112" w:author="Anni" w:date="2017-01-11T21:37:00Z">
+        <w:r>
+          <w:rPr>
+            <w:color w:val="FF0000"/>
+            <w:rPrChange w:id="113" w:author="Anni" w:date="2017-01-11T21:38:00Z">
+              <w:rPr/>
+            </w:rPrChange>
+          </w:rPr>
+          <w:t xml:space="preserve"> funktionieren?</w:t>
         </w:r>
       </w:ins>
     </w:p>
@@ -363,338 +717,416 @@
           <w:ilvl w:val="0"/>
           <w:numId w:val="1"/>
         </w:numPr>
-        <w:pPrChange w:id="60" w:author="Anni" w:date="2017-01-04T10:45:00Z">
+        <w:rPr>
+          <w:ins w:id="114" w:author="Anni" w:date="2017-01-11T21:41:00Z"/>
+          <w:color w:val="FF0000"/>
+        </w:rPr>
+        <w:pPrChange w:id="115" w:author="Anni" w:date="2017-01-04T10:45:00Z">
           <w:pPr/>
         </w:pPrChange>
       </w:pPr>
-      <w:ins w:id="61" w:author="Anni" w:date="2017-01-10T18:15:00Z">
-        <w:r>
+      <w:ins w:id="116" w:author="Anni" w:date="2017-01-10T18:15:00Z">
+        <w:r>
+          <w:rPr>
+            <w:color w:val="FF0000"/>
+            <w:rPrChange w:id="117" w:author="Anni" w:date="2017-01-11T21:38:00Z">
+              <w:rPr/>
+            </w:rPrChange>
+          </w:rPr>
           <w:t>MySQL</w:t>
         </w:r>
       </w:ins>
     </w:p>
     <w:p>
       <w:pPr>
-        <w:pStyle w:val="berschrift1"/>
-        <w:rPr>
-          <w:ins w:id="62" w:author="Anni" w:date="2017-01-10T18:34:00Z"/>
-        </w:rPr>
-        <w:pPrChange w:id="63" w:author="Anni" w:date="2017-01-04T10:36:00Z">
+        <w:pStyle w:val="Default"/>
+        <w:numPr>
+          <w:ilvl w:val="0"/>
+          <w:numId w:val="1"/>
+        </w:numPr>
+        <w:rPr>
+          <w:ins w:id="118" w:author="Anni" w:date="2017-01-11T21:41:00Z"/>
+          <w:color w:val="FF0000"/>
+          <w:sz w:val="20"/>
+          <w:szCs w:val="20"/>
+          <w:rPrChange w:id="119" w:author="Anni" w:date="2017-01-11T21:44:00Z">
+            <w:rPr>
+              <w:ins w:id="120" w:author="Anni" w:date="2017-01-11T21:41:00Z"/>
+              <w:sz w:val="20"/>
+              <w:szCs w:val="20"/>
+            </w:rPr>
+          </w:rPrChange>
+        </w:rPr>
+      </w:pPr>
+      <w:ins w:id="121" w:author="Anni" w:date="2017-01-11T21:41:00Z">
+        <w:r>
+          <w:rPr>
+            <w:b/>
+            <w:bCs/>
+            <w:color w:val="FF0000"/>
+            <w:sz w:val="20"/>
+            <w:szCs w:val="20"/>
+            <w:rPrChange w:id="122" w:author="Anni" w:date="2017-01-11T21:44:00Z">
+              <w:rPr>
+                <w:b/>
+                <w:bCs/>
+                <w:sz w:val="20"/>
+                <w:szCs w:val="20"/>
+              </w:rPr>
+            </w:rPrChange>
+          </w:rPr>
+          <w:t>Installationsanleitung</w:t>
+        </w:r>
+        <w:r>
+          <w:rPr>
+            <w:color w:val="FF0000"/>
+            <w:sz w:val="20"/>
+            <w:szCs w:val="20"/>
+            <w:rPrChange w:id="123" w:author="Anni" w:date="2017-01-11T21:44:00Z">
+              <w:rPr>
+                <w:sz w:val="20"/>
+                <w:szCs w:val="20"/>
+              </w:rPr>
+            </w:rPrChange>
+          </w:rPr>
+          <w:t xml:space="preserve">: Was ist erforderlich, damit Ihre Software auf einem neuen Gerät installiert wird (muss ein Server eingerichtet werden, ist eine virtuelle Laufzeitumgebung erforderlich, müssen Umgebungsvariablen eingestellt werden, … all diese Fragen sollten beantwortet werden). </w:t>
+        </w:r>
+      </w:ins>
+    </w:p>
+    <w:p>
+      <w:pPr>
+        <w:ind w:left="360"/>
+        <w:rPr>
+          <w:color w:val="FF0000"/>
+          <w:rPrChange w:id="124" w:author="Anni" w:date="2017-01-11T21:41:00Z">
+            <w:rPr/>
+          </w:rPrChange>
+        </w:rPr>
+        <w:pPrChange w:id="125" w:author="Anni" w:date="2017-01-11T21:41:00Z">
           <w:pPr/>
         </w:pPrChange>
       </w:pPr>
-      <w:commentRangeStart w:id="64"/>
-      <w:r>
-        <w:t>Bedienungsanleitung</w:t>
-      </w:r>
-      <w:commentRangeEnd w:id="64"/>
-      <w:r>
-        <w:rPr>
-          <w:rStyle w:val="Kommentarzeichen"/>
-        </w:rPr>
-        <w:commentReference w:id="64"/>
-      </w:r>
-    </w:p>
-    <w:p>
-      <w:pPr>
-        <w:rPr>
-          <w:ins w:id="65" w:author="Anni" w:date="2017-01-11T18:54:00Z"/>
-        </w:rPr>
-      </w:pPr>
-      <w:ins w:id="66" w:author="Anni" w:date="2017-01-10T18:34:00Z">
-        <w:r>
-          <w:t xml:space="preserve">Nachdem ein Internet Browser geöffnet und eine aktive Internetverbindung zum PHP-Server hergestellt wurde, gelangt </w:t>
-        </w:r>
-      </w:ins>
-      <w:ins w:id="67" w:author="Anni" w:date="2017-01-10T18:36:00Z">
-        <w:r>
-          <w:t>der User</w:t>
-        </w:r>
-      </w:ins>
-      <w:ins w:id="68" w:author="Anni" w:date="2017-01-10T18:34:00Z">
-        <w:r>
-          <w:t xml:space="preserve"> auf die Index Seite. </w:t>
-        </w:r>
-      </w:ins>
-      <w:ins w:id="69" w:author="Anni" w:date="2017-01-10T18:35:00Z">
-        <w:r>
-          <w:t xml:space="preserve">Dort hat </w:t>
-        </w:r>
-      </w:ins>
-      <w:ins w:id="70" w:author="Anni" w:date="2017-01-10T18:36:00Z">
-        <w:r>
-          <w:t>er</w:t>
-        </w:r>
-      </w:ins>
-      <w:ins w:id="71" w:author="Anni" w:date="2017-01-10T18:35:00Z">
-        <w:r>
-          <w:t xml:space="preserve"> die </w:t>
-        </w:r>
-        <w:r>
-          <w:t>Möglichkeit einen Account anzuglegen, sich einzuloggen oder als Gast zu spielen</w:t>
-        </w:r>
-      </w:ins>
-      <w:ins w:id="72" w:author="Anni" w:date="2017-01-10T18:36:00Z">
-        <w:r>
-          <w:t xml:space="preserve">. </w:t>
-        </w:r>
-      </w:ins>
-      <w:ins w:id="73" w:author="Anni" w:date="2017-01-10T18:41:00Z">
-        <w:r>
-          <w:t xml:space="preserve">Nach erfolgreichem </w:t>
-        </w:r>
-      </w:ins>
-      <w:ins w:id="74" w:author="Anni" w:date="2017-01-10T18:49:00Z">
-        <w:r>
-          <w:t>A</w:t>
-        </w:r>
-      </w:ins>
-      <w:ins w:id="75" w:author="Anni" w:date="2017-01-10T18:41:00Z">
-        <w:r>
-          <w:t>nmelden</w:t>
-        </w:r>
-      </w:ins>
-      <w:ins w:id="76" w:author="Anni" w:date="2017-01-10T18:42:00Z">
-        <w:r>
-          <w:t xml:space="preserve"> mit einer </w:t>
-        </w:r>
-      </w:ins>
-      <w:ins w:id="77" w:author="Anni" w:date="2017-01-10T18:41:00Z">
-        <w:r>
-          <w:t>der drei Möglichkeite</w:t>
-        </w:r>
-      </w:ins>
-      <w:ins w:id="78" w:author="Anni" w:date="2017-01-10T18:42:00Z">
-        <w:r>
-          <w:t>n, gelangt der User in die Einstellungen.</w:t>
-        </w:r>
-      </w:ins>
-      <w:ins w:id="79" w:author="Anni" w:date="2017-01-10T18:43:00Z">
-        <w:r>
-          <w:t xml:space="preserve"> Hier kann er seinen Spielstein </w:t>
-        </w:r>
-      </w:ins>
-      <w:ins w:id="80" w:author="Anni" w:date="2017-01-10T18:45:00Z">
-        <w:r>
-          <w:t xml:space="preserve">gestalten, indem er </w:t>
-        </w:r>
-      </w:ins>
-      <w:ins w:id="81" w:author="Anni" w:date="2017-01-10T18:47:00Z">
-        <w:r>
-          <w:t xml:space="preserve">zwischen 3 verschiedenen </w:t>
-        </w:r>
-      </w:ins>
-      <w:ins w:id="82" w:author="Anni" w:date="2017-01-10T18:48:00Z">
-        <w:r>
-          <w:t>Formen wählt und diesen dann mit einer individuellen Farbe einfärbt.</w:t>
-        </w:r>
-      </w:ins>
-      <w:ins w:id="83" w:author="Anni" w:date="2017-01-10T18:58:00Z">
-        <w:r>
-          <w:t xml:space="preserve"> </w:t>
-        </w:r>
-      </w:ins>
-      <w:ins w:id="84" w:author="Anni" w:date="2017-01-10T18:59:00Z">
-        <w:r>
-          <w:t>Außerdem kann der User ents</w:t>
-        </w:r>
-        <w:r>
-          <w:t>chieden, ob er mit anderen zufälligen Spielern eine Partie spielen oder ob er Freunde zu einer privaten Partei einladen möchte</w:t>
-        </w:r>
-      </w:ins>
-      <w:ins w:id="85" w:author="Anni" w:date="2017-01-10T19:01:00Z">
-        <w:r>
-          <w:t>.</w:t>
-        </w:r>
-      </w:ins>
-      <w:ins w:id="86" w:author="Anni" w:date="2017-01-10T19:04:00Z">
-        <w:r>
-          <w:t xml:space="preserve"> Nun</w:t>
-        </w:r>
-      </w:ins>
-      <w:ins w:id="87" w:author="Anni" w:date="2017-01-10T19:06:00Z">
-        <w:r>
-          <w:t xml:space="preserve"> gelangt der Spieler auf das Spielfeld und kann seine Partie </w:t>
-        </w:r>
-      </w:ins>
-      <w:ins w:id="88" w:author="Anni" w:date="2017-01-10T19:07:00Z">
-        <w:r>
-          <w:t>spielen. Das Spielfeld beinhaltet das Spielbrett</w:t>
-        </w:r>
-      </w:ins>
-      <w:ins w:id="89" w:author="Anni" w:date="2017-01-10T19:09:00Z">
-        <w:r>
-          <w:t xml:space="preserve"> auf dem Spielsteine </w:t>
-        </w:r>
-      </w:ins>
-      <w:ins w:id="90" w:author="Anni" w:date="2017-01-10T19:10:00Z">
-        <w:r>
-          <w:t>und die Mauerstücke gesetzt werden können.</w:t>
-        </w:r>
-      </w:ins>
-      <w:ins w:id="91" w:author="Anni" w:date="2017-01-10T19:22:00Z">
-        <w:r>
-          <w:t xml:space="preserve"> Außerdem </w:t>
-        </w:r>
-      </w:ins>
-      <w:ins w:id="92" w:author="Anni" w:date="2017-01-10T19:25:00Z">
-        <w:r>
-          <w:t>befinden</w:t>
-        </w:r>
-      </w:ins>
-      <w:ins w:id="93" w:author="Anni" w:date="2017-01-10T19:22:00Z">
-        <w:r>
-          <w:t xml:space="preserve"> </w:t>
-        </w:r>
-      </w:ins>
-      <w:ins w:id="94" w:author="Anni" w:date="2017-01-10T19:23:00Z">
-        <w:r>
-          <w:t>sich hier auch d</w:t>
-        </w:r>
-      </w:ins>
-      <w:ins w:id="95" w:author="Anni" w:date="2017-01-10T19:25:00Z">
-        <w:r>
-          <w:t xml:space="preserve">er Kartenstapel und ein Button, der zu den Optionen führt. </w:t>
-        </w:r>
-      </w:ins>
-      <w:ins w:id="96" w:author="Anni" w:date="2017-01-10T19:46:00Z">
-        <w:r>
-          <w:t>In den Optionen findet der User die Spiel</w:t>
-        </w:r>
-      </w:ins>
-      <w:ins w:id="97" w:author="Anni" w:date="2017-01-10T19:48:00Z">
-        <w:r>
-          <w:t>regeln.</w:t>
-        </w:r>
-      </w:ins>
-      <w:ins w:id="98" w:author="Anni" w:date="2017-01-10T19:49:00Z">
-        <w:r>
-          <w:t xml:space="preserve"> </w:t>
-        </w:r>
-      </w:ins>
-    </w:p>
-    <w:p>
-      <w:pPr>
-        <w:rPr>
-          <w:ins w:id="99" w:author="Anni" w:date="2017-01-11T19:02:00Z"/>
-        </w:rPr>
-      </w:pPr>
-      <w:ins w:id="100" w:author="Anni" w:date="2017-01-11T18:55:00Z">
-        <w:r>
-          <w:lastRenderedPageBreak/>
-          <w:t xml:space="preserve">Der Spielaufbau beinhaltet 6 Spieler, die jeweils 6 Spielsteine an </w:t>
-        </w:r>
-      </w:ins>
-      <w:ins w:id="101" w:author="Anni" w:date="2017-01-11T18:56:00Z">
-        <w:r>
-          <w:t>einer</w:t>
-        </w:r>
-      </w:ins>
-      <w:ins w:id="102" w:author="Anni" w:date="2017-01-11T18:55:00Z">
-        <w:r>
-          <w:t xml:space="preserve"> Kante des Spielfelds haben.</w:t>
-        </w:r>
-      </w:ins>
-      <w:ins w:id="103" w:author="Anni" w:date="2017-01-11T18:57:00Z">
-        <w:r>
-          <w:t xml:space="preserve"> </w:t>
-        </w:r>
-      </w:ins>
-      <w:ins w:id="104" w:author="Anni" w:date="2017-01-11T18:54:00Z">
-        <w:r>
-          <w:t xml:space="preserve">Eine Spielrunde beginnt mit dem Ziehen einer Karte. Dann kann der User einen seiner Spielsteine setzen und </w:t>
-        </w:r>
-      </w:ins>
-      <w:ins w:id="105" w:author="Anni" w:date="2017-01-11T18:57:00Z">
-        <w:r>
-          <w:t>ggf. einen gegnerischen Spielstein schlagen.</w:t>
-        </w:r>
-      </w:ins>
-      <w:ins w:id="106" w:author="Anni" w:date="2017-01-11T18:58:00Z">
-        <w:r>
-          <w:t xml:space="preserve"> </w:t>
-        </w:r>
-      </w:ins>
-      <w:ins w:id="107" w:author="Anni" w:date="2017-01-11T19:01:00Z">
-        <w:r>
-          <w:t xml:space="preserve">Mit dem Betätigen des Buttons „Zug beenden“ wird das Ziehen des Spielsteins beendet. </w:t>
-        </w:r>
-      </w:ins>
-      <w:ins w:id="108" w:author="Anni" w:date="2017-01-11T18:58:00Z">
-        <w:r>
-          <w:t>Als nächstes wird die Anweisung auf der Karte ausgeführt und mit</w:t>
-        </w:r>
-      </w:ins>
-      <w:ins w:id="109" w:author="Anni" w:date="2017-01-11T19:00:00Z">
-        <w:r>
-          <w:t xml:space="preserve"> dem Button </w:t>
-        </w:r>
-      </w:ins>
-      <w:ins w:id="110" w:author="Anni" w:date="2017-01-11T19:01:00Z">
-        <w:r>
-          <w:t xml:space="preserve">„Mauer platzieren“ übernommen. </w:t>
-        </w:r>
-      </w:ins>
-      <w:ins w:id="111" w:author="Anni" w:date="2017-01-11T19:02:00Z">
-        <w:r>
-          <w:t>Der Zug des Spielers ist nun beendet und der nächste Spieler ist an der Reihe.</w:t>
-        </w:r>
-      </w:ins>
-      <w:ins w:id="112" w:author="Anni" w:date="2017-01-11T19:13:00Z">
-        <w:r>
-          <w:t xml:space="preserve"> Wenn ein Spielstein die gegenüberliegende Kannte des Spielfelds erreicht, wird dieser zu einer Dame umgewandelt. </w:t>
-        </w:r>
-      </w:ins>
-      <w:ins w:id="113" w:author="Anni" w:date="2017-01-11T19:14:00Z">
-        <w:r>
-          <w:t xml:space="preserve">Die Dame darf in </w:t>
-        </w:r>
-      </w:ins>
-      <w:ins w:id="114" w:author="Anni" w:date="2017-01-11T19:18:00Z">
-        <w:r>
-          <w:t xml:space="preserve">alle Richtungen ziehen und schlagen. </w:t>
-        </w:r>
-      </w:ins>
-      <w:bookmarkStart w:id="115" w:name="_GoBack"/>
-      <w:bookmarkEnd w:id="115"/>
-    </w:p>
-    <w:p>
-      <w:ins w:id="116" w:author="Anni" w:date="2017-01-11T19:02:00Z">
-        <w:r>
-          <w:t xml:space="preserve">Sollte </w:t>
-        </w:r>
-      </w:ins>
-      <w:ins w:id="117" w:author="Anni" w:date="2017-01-11T19:03:00Z">
-        <w:r>
-          <w:t xml:space="preserve">der User vorzeitig die Runde beenden wollen, kann er auf den Button „Aufgeben“ klicken. Es erscheint ein Popup mit der Frage, ob man wirklich aufhören möchte. </w:t>
-        </w:r>
-      </w:ins>
-      <w:ins w:id="118" w:author="Anni" w:date="2017-01-11T19:04:00Z">
-        <w:r>
-          <w:t>Bei Bestätigung wird die Partie beendet.</w:t>
-        </w:r>
-      </w:ins>
     </w:p>
     <w:p>
       <w:pPr>
         <w:pStyle w:val="berschrift1"/>
         <w:rPr>
-          <w:ins w:id="119" w:author="Anni" w:date="2017-01-04T10:54:00Z"/>
-        </w:rPr>
-        <w:pPrChange w:id="120" w:author="Anni" w:date="2017-01-04T10:36:00Z">
+          <w:ins w:id="126" w:author="Anni" w:date="2017-01-10T18:34:00Z"/>
+        </w:rPr>
+        <w:pPrChange w:id="127" w:author="Anni" w:date="2017-01-04T10:36:00Z">
           <w:pPr/>
         </w:pPrChange>
       </w:pPr>
-      <w:commentRangeStart w:id="121"/>
+      <w:commentRangeStart w:id="128"/>
+      <w:r>
+        <w:lastRenderedPageBreak/>
+        <w:t>Bedienungsanleitung</w:t>
+      </w:r>
+      <w:commentRangeEnd w:id="128"/>
+      <w:r>
+        <w:rPr>
+          <w:rStyle w:val="Kommentarzeichen"/>
+        </w:rPr>
+        <w:commentReference w:id="128"/>
+      </w:r>
+    </w:p>
+    <w:p>
+      <w:pPr>
+        <w:rPr>
+          <w:ins w:id="129" w:author="Anni" w:date="2017-01-11T18:54:00Z"/>
+        </w:rPr>
+      </w:pPr>
+      <w:ins w:id="130" w:author="Anni" w:date="2017-01-10T18:34:00Z">
+        <w:r>
+          <w:t xml:space="preserve">Nachdem ein Internet Browser geöffnet und eine aktive Internetverbindung zum PHP-Server hergestellt wurde, gelangt </w:t>
+        </w:r>
+      </w:ins>
+      <w:ins w:id="131" w:author="Anni" w:date="2017-01-10T18:36:00Z">
+        <w:r>
+          <w:t>der User</w:t>
+        </w:r>
+      </w:ins>
+      <w:ins w:id="132" w:author="Anni" w:date="2017-01-10T18:34:00Z">
+        <w:r>
+          <w:t xml:space="preserve"> auf die Index Seite. </w:t>
+        </w:r>
+      </w:ins>
+      <w:ins w:id="133" w:author="Anni" w:date="2017-01-10T18:35:00Z">
+        <w:r>
+          <w:t xml:space="preserve">Dort hat </w:t>
+        </w:r>
+      </w:ins>
+      <w:ins w:id="134" w:author="Anni" w:date="2017-01-10T18:36:00Z">
+        <w:r>
+          <w:t>er</w:t>
+        </w:r>
+      </w:ins>
+      <w:ins w:id="135" w:author="Anni" w:date="2017-01-10T18:35:00Z">
+        <w:r>
+          <w:t xml:space="preserve"> die </w:t>
+        </w:r>
+        <w:r>
+          <w:t>Möglichkeit einen Account anzuglegen, sich einzuloggen oder als Gast zu spielen</w:t>
+        </w:r>
+      </w:ins>
+      <w:ins w:id="136" w:author="Anni" w:date="2017-01-10T18:36:00Z">
+        <w:r>
+          <w:t xml:space="preserve">. </w:t>
+        </w:r>
+      </w:ins>
+      <w:ins w:id="137" w:author="Anni" w:date="2017-01-10T18:41:00Z">
+        <w:r>
+          <w:t xml:space="preserve">Nach erfolgreichem </w:t>
+        </w:r>
+      </w:ins>
+      <w:ins w:id="138" w:author="Anni" w:date="2017-01-10T18:49:00Z">
+        <w:r>
+          <w:t>A</w:t>
+        </w:r>
+      </w:ins>
+      <w:ins w:id="139" w:author="Anni" w:date="2017-01-10T18:41:00Z">
+        <w:r>
+          <w:t>nmelden</w:t>
+        </w:r>
+      </w:ins>
+      <w:ins w:id="140" w:author="Anni" w:date="2017-01-10T18:42:00Z">
+        <w:r>
+          <w:t xml:space="preserve"> mit einer </w:t>
+        </w:r>
+      </w:ins>
+      <w:ins w:id="141" w:author="Anni" w:date="2017-01-10T18:41:00Z">
+        <w:r>
+          <w:t>der drei Möglichkeite</w:t>
+        </w:r>
+      </w:ins>
+      <w:ins w:id="142" w:author="Anni" w:date="2017-01-10T18:42:00Z">
+        <w:r>
+          <w:t>n, gelangt der User in die Einstellungen.</w:t>
+        </w:r>
+      </w:ins>
+      <w:ins w:id="143" w:author="Anni" w:date="2017-01-10T18:43:00Z">
+        <w:r>
+          <w:t xml:space="preserve"> Hier kann er seinen Spielstein </w:t>
+        </w:r>
+      </w:ins>
+      <w:ins w:id="144" w:author="Anni" w:date="2017-01-10T18:45:00Z">
+        <w:r>
+          <w:t xml:space="preserve">gestalten, indem er </w:t>
+        </w:r>
+      </w:ins>
+      <w:ins w:id="145" w:author="Anni" w:date="2017-01-10T18:47:00Z">
+        <w:r>
+          <w:t xml:space="preserve">zwischen 3 verschiedenen </w:t>
+        </w:r>
+      </w:ins>
+      <w:ins w:id="146" w:author="Anni" w:date="2017-01-10T18:48:00Z">
+        <w:r>
+          <w:t>Formen wählt und diesen dann mit einer individuellen Farbe einfärbt.</w:t>
+        </w:r>
+      </w:ins>
+      <w:ins w:id="147" w:author="Anni" w:date="2017-01-10T18:58:00Z">
+        <w:r>
+          <w:t xml:space="preserve"> </w:t>
+        </w:r>
+      </w:ins>
+      <w:ins w:id="148" w:author="Anni" w:date="2017-01-10T18:59:00Z">
+        <w:r>
+          <w:t>Außerdem kann der User ents</w:t>
+        </w:r>
+        <w:r>
+          <w:t>chieden, ob er mit anderen zufälligen Spielern eine Partie spielen oder ob er Freunde zu einer privaten Partei einladen möchte</w:t>
+        </w:r>
+      </w:ins>
+      <w:ins w:id="149" w:author="Anni" w:date="2017-01-10T19:01:00Z">
+        <w:r>
+          <w:t>.</w:t>
+        </w:r>
+      </w:ins>
+      <w:ins w:id="150" w:author="Anni" w:date="2017-01-10T19:04:00Z">
+        <w:r>
+          <w:t xml:space="preserve"> Nun</w:t>
+        </w:r>
+      </w:ins>
+      <w:ins w:id="151" w:author="Anni" w:date="2017-01-10T19:06:00Z">
+        <w:r>
+          <w:t xml:space="preserve"> gelangt der Spieler auf das Spielfeld und kann seine Partie </w:t>
+        </w:r>
+      </w:ins>
+      <w:ins w:id="152" w:author="Anni" w:date="2017-01-10T19:07:00Z">
+        <w:r>
+          <w:t>spielen. Das Spielfeld beinhaltet das Spielbrett</w:t>
+        </w:r>
+      </w:ins>
+      <w:ins w:id="153" w:author="Anni" w:date="2017-01-10T19:09:00Z">
+        <w:r>
+          <w:t xml:space="preserve"> auf dem Spielsteine </w:t>
+        </w:r>
+      </w:ins>
+      <w:ins w:id="154" w:author="Anni" w:date="2017-01-10T19:10:00Z">
+        <w:r>
+          <w:t>und die Mauerstücke gesetzt werden können.</w:t>
+        </w:r>
+      </w:ins>
+      <w:ins w:id="155" w:author="Anni" w:date="2017-01-10T19:22:00Z">
+        <w:r>
+          <w:t xml:space="preserve"> Außerdem </w:t>
+        </w:r>
+      </w:ins>
+      <w:ins w:id="156" w:author="Anni" w:date="2017-01-10T19:25:00Z">
+        <w:r>
+          <w:t>befinden</w:t>
+        </w:r>
+      </w:ins>
+      <w:ins w:id="157" w:author="Anni" w:date="2017-01-10T19:22:00Z">
+        <w:r>
+          <w:t xml:space="preserve"> </w:t>
+        </w:r>
+      </w:ins>
+      <w:ins w:id="158" w:author="Anni" w:date="2017-01-10T19:23:00Z">
+        <w:r>
+          <w:t>sich hier auch d</w:t>
+        </w:r>
+      </w:ins>
+      <w:ins w:id="159" w:author="Anni" w:date="2017-01-10T19:25:00Z">
+        <w:r>
+          <w:t xml:space="preserve">er Kartenstapel und ein Button, der zu den Optionen führt. </w:t>
+        </w:r>
+      </w:ins>
+      <w:ins w:id="160" w:author="Anni" w:date="2017-01-10T19:46:00Z">
+        <w:r>
+          <w:t>In den Optionen findet der User die Spiel</w:t>
+        </w:r>
+      </w:ins>
+      <w:ins w:id="161" w:author="Anni" w:date="2017-01-10T19:48:00Z">
+        <w:r>
+          <w:t>regeln.</w:t>
+        </w:r>
+      </w:ins>
+      <w:ins w:id="162" w:author="Anni" w:date="2017-01-10T19:49:00Z">
+        <w:r>
+          <w:t xml:space="preserve"> </w:t>
+        </w:r>
+      </w:ins>
+    </w:p>
+    <w:p>
+      <w:pPr>
+        <w:rPr>
+          <w:ins w:id="163" w:author="Anni" w:date="2017-01-11T19:02:00Z"/>
+        </w:rPr>
+      </w:pPr>
+      <w:ins w:id="164" w:author="Anni" w:date="2017-01-11T18:55:00Z">
+        <w:r>
+          <w:t xml:space="preserve">Der Spielaufbau beinhaltet 6 Spieler, die jeweils 6 Spielsteine an </w:t>
+        </w:r>
+      </w:ins>
+      <w:ins w:id="165" w:author="Anni" w:date="2017-01-11T18:56:00Z">
+        <w:r>
+          <w:t>einer</w:t>
+        </w:r>
+      </w:ins>
+      <w:ins w:id="166" w:author="Anni" w:date="2017-01-11T18:55:00Z">
+        <w:r>
+          <w:t xml:space="preserve"> Kante des Spielfelds haben.</w:t>
+        </w:r>
+      </w:ins>
+      <w:ins w:id="167" w:author="Anni" w:date="2017-01-11T18:57:00Z">
+        <w:r>
+          <w:t xml:space="preserve"> </w:t>
+        </w:r>
+      </w:ins>
+      <w:ins w:id="168" w:author="Anni" w:date="2017-01-11T18:54:00Z">
+        <w:r>
+          <w:t xml:space="preserve">Eine Spielrunde beginnt mit dem Ziehen einer Karte. Dann kann der User einen seiner Spielsteine setzen und </w:t>
+        </w:r>
+      </w:ins>
+      <w:ins w:id="169" w:author="Anni" w:date="2017-01-11T18:57:00Z">
+        <w:r>
+          <w:t>ggf. einen gegnerischen Spielstein schlagen.</w:t>
+        </w:r>
+      </w:ins>
+      <w:ins w:id="170" w:author="Anni" w:date="2017-01-11T18:58:00Z">
+        <w:r>
+          <w:t xml:space="preserve"> </w:t>
+        </w:r>
+      </w:ins>
+      <w:ins w:id="171" w:author="Anni" w:date="2017-01-11T19:01:00Z">
+        <w:r>
+          <w:t xml:space="preserve">Mit dem Betätigen des Buttons „Zug beenden“ wird das Ziehen des Spielsteins beendet. </w:t>
+        </w:r>
+      </w:ins>
+      <w:ins w:id="172" w:author="Anni" w:date="2017-01-11T18:58:00Z">
+        <w:r>
+          <w:t>Als nächstes wird die Anweisung auf der Karte ausgeführt und mit</w:t>
+        </w:r>
+      </w:ins>
+      <w:ins w:id="173" w:author="Anni" w:date="2017-01-11T19:00:00Z">
+        <w:r>
+          <w:t xml:space="preserve"> dem Button </w:t>
+        </w:r>
+      </w:ins>
+      <w:ins w:id="174" w:author="Anni" w:date="2017-01-11T19:01:00Z">
+        <w:r>
+          <w:t xml:space="preserve">„Mauer platzieren“ übernommen. </w:t>
+        </w:r>
+      </w:ins>
+      <w:ins w:id="175" w:author="Anni" w:date="2017-01-11T19:02:00Z">
+        <w:r>
+          <w:t>Der Zug des Spielers ist nun beendet und der nächste Spieler ist an der Reihe.</w:t>
+        </w:r>
+      </w:ins>
+      <w:ins w:id="176" w:author="Anni" w:date="2017-01-11T19:13:00Z">
+        <w:r>
+          <w:t xml:space="preserve"> Wenn ein Spielstein die gegenüberliegende Kannte des Spielfelds erreicht, wird dieser zu einer Dame umgewandelt. </w:t>
+        </w:r>
+      </w:ins>
+      <w:ins w:id="177" w:author="Anni" w:date="2017-01-11T19:14:00Z">
+        <w:r>
+          <w:t xml:space="preserve">Die Dame darf in </w:t>
+        </w:r>
+      </w:ins>
+      <w:ins w:id="178" w:author="Anni" w:date="2017-01-11T19:18:00Z">
+        <w:r>
+          <w:t xml:space="preserve">alle Richtungen ziehen und schlagen. </w:t>
+        </w:r>
+      </w:ins>
+    </w:p>
+    <w:p>
+      <w:ins w:id="179" w:author="Anni" w:date="2017-01-11T19:02:00Z">
+        <w:r>
+          <w:t xml:space="preserve">Sollte </w:t>
+        </w:r>
+      </w:ins>
+      <w:ins w:id="180" w:author="Anni" w:date="2017-01-11T19:03:00Z">
+        <w:r>
+          <w:t xml:space="preserve">der User vorzeitig die Runde beenden wollen, kann er auf den Button „Aufgeben“ klicken. Es erscheint ein Popup mit der Frage, ob man wirklich aufhören möchte. </w:t>
+        </w:r>
+      </w:ins>
+      <w:ins w:id="181" w:author="Anni" w:date="2017-01-11T19:04:00Z">
+        <w:r>
+          <w:t>Bei Bestätigung wird die Partie beendet.</w:t>
+        </w:r>
+      </w:ins>
+    </w:p>
+    <w:p>
+      <w:pPr>
+        <w:pStyle w:val="berschrift1"/>
+        <w:rPr>
+          <w:ins w:id="182" w:author="Anni" w:date="2017-01-04T10:54:00Z"/>
+        </w:rPr>
+        <w:pPrChange w:id="183" w:author="Anni" w:date="2017-01-04T10:36:00Z">
+          <w:pPr/>
+        </w:pPrChange>
+      </w:pPr>
+      <w:commentRangeStart w:id="184"/>
       <w:r>
         <w:t>Systemarchitektur</w:t>
       </w:r>
-      <w:commentRangeEnd w:id="121"/>
+      <w:commentRangeEnd w:id="184"/>
       <w:r>
         <w:rPr>
           <w:rStyle w:val="Kommentarzeichen"/>
         </w:rPr>
-        <w:commentReference w:id="121"/>
+        <w:commentReference w:id="184"/>
       </w:r>
     </w:p>
     <w:p>
@@ -704,424 +1136,28 @@
           <w:ilvl w:val="0"/>
           <w:numId w:val="1"/>
         </w:numPr>
-        <w:pPrChange w:id="122" w:author="Anni" w:date="2017-01-04T10:54:00Z">
+        <w:rPr>
+          <w:ins w:id="185" w:author="Anni" w:date="2017-01-11T21:38:00Z"/>
+          <w:color w:val="FF0000"/>
+          <w:rPrChange w:id="186" w:author="Anni" w:date="2017-01-11T21:38:00Z">
+            <w:rPr>
+              <w:ins w:id="187" w:author="Anni" w:date="2017-01-11T21:38:00Z"/>
+            </w:rPr>
+          </w:rPrChange>
+        </w:rPr>
+        <w:pPrChange w:id="188" w:author="Anni" w:date="2017-01-04T10:54:00Z">
           <w:pPr/>
         </w:pPrChange>
       </w:pPr>
-      <w:ins w:id="123" w:author="Anni" w:date="2017-01-04T10:54:00Z">
-        <w:r>
+      <w:ins w:id="189" w:author="Anni" w:date="2017-01-04T10:54:00Z">
+        <w:r>
+          <w:rPr>
+            <w:color w:val="FF0000"/>
+            <w:rPrChange w:id="190" w:author="Anni" w:date="2017-01-11T21:38:00Z">
+              <w:rPr/>
+            </w:rPrChange>
+          </w:rPr>
           <w:t>PHP und HTML</w:t>
-        </w:r>
-      </w:ins>
-    </w:p>
-    <w:p>
-      <w:pPr>
-        <w:pStyle w:val="berschrift1"/>
-        <w:pPrChange w:id="124" w:author="Anni" w:date="2017-01-04T10:36:00Z">
-          <w:pPr/>
-        </w:pPrChange>
-      </w:pPr>
-      <w:r>
-        <w:t xml:space="preserve">[Detailliertere Beschreibung eines technischen </w:t>
-      </w:r>
-      <w:commentRangeStart w:id="125"/>
-      <w:r>
-        <w:t>Aspektes</w:t>
-      </w:r>
-      <w:commentRangeEnd w:id="125"/>
-      <w:r>
-        <w:rPr>
-          <w:rStyle w:val="Kommentarzeichen"/>
-        </w:rPr>
-        <w:commentReference w:id="125"/>
-      </w:r>
-      <w:r>
-        <w:t>]</w:t>
-      </w:r>
-    </w:p>
-    <w:p>
-      <w:pPr>
-        <w:pStyle w:val="berschrift1"/>
-        <w:rPr>
-          <w:ins w:id="126" w:author="Anni" w:date="2017-01-11T17:43:00Z"/>
-        </w:rPr>
-        <w:pPrChange w:id="127" w:author="Anni" w:date="2017-01-04T10:36:00Z">
-          <w:pPr/>
-        </w:pPrChange>
-      </w:pPr>
-      <w:commentRangeStart w:id="128"/>
-      <w:r>
-        <w:t>Projektauswertung</w:t>
-      </w:r>
-      <w:commentRangeEnd w:id="128"/>
-      <w:r>
-        <w:rPr>
-          <w:rStyle w:val="Kommentarzeichen"/>
-        </w:rPr>
-        <w:commentReference w:id="128"/>
-      </w:r>
-    </w:p>
-    <w:p>
-      <w:pPr>
-        <w:rPr>
-          <w:ins w:id="129" w:author="Anni" w:date="2017-01-11T18:15:00Z"/>
-        </w:rPr>
-        <w:pPrChange w:id="130" w:author="Anni" w:date="2017-01-11T17:43:00Z">
-          <w:pPr/>
-        </w:pPrChange>
-      </w:pPr>
-      <w:ins w:id="131" w:author="Anni" w:date="2017-01-11T17:43:00Z">
-        <w:r>
-          <w:t xml:space="preserve">Das Projekt wurde im Sommer Semester 2016 angefangen unter der Leitung von Markus Alpers. </w:t>
-        </w:r>
-      </w:ins>
-      <w:ins w:id="132" w:author="Anni" w:date="2017-01-11T17:46:00Z">
-        <w:r>
-          <w:t>Vorgabe war ein interaktives Spiel</w:t>
-        </w:r>
-      </w:ins>
-      <w:ins w:id="133" w:author="Anni" w:date="2017-01-11T18:04:00Z">
-        <w:r>
-          <w:t>, welches ausschließlich mit HTML, PHP und ggf. MySQL realisiert werden sollte</w:t>
-        </w:r>
-      </w:ins>
-      <w:ins w:id="134" w:author="Anni" w:date="2017-01-11T17:56:00Z">
-        <w:r>
-          <w:t xml:space="preserve">. CSS und andere Programmiersprachen durften nicht genutzt werden. </w:t>
-        </w:r>
-      </w:ins>
-      <w:ins w:id="135" w:author="Anni" w:date="2017-01-11T17:45:00Z">
-        <w:r>
-          <w:t>Die Projektidee und die Strukturentwicklung nahmen einen großen Teil der Zeit ein, da immer wieder Korrekturen gemacht werden mussten.</w:t>
-        </w:r>
-      </w:ins>
-      <w:ins w:id="136" w:author="Anni" w:date="2017-01-11T17:47:00Z">
-        <w:r>
-          <w:t xml:space="preserve"> </w:t>
-        </w:r>
-      </w:ins>
-      <w:ins w:id="137" w:author="Anni" w:date="2017-01-11T17:50:00Z">
-        <w:r>
-          <w:t>I</w:t>
-        </w:r>
-      </w:ins>
-      <w:ins w:id="138" w:author="Anni" w:date="2017-01-11T17:47:00Z">
-        <w:r>
-          <w:t xml:space="preserve">m Wintersemester war die Planungsphase größtenteils beendet und </w:t>
-        </w:r>
-      </w:ins>
-      <w:ins w:id="139" w:author="Anni" w:date="2017-01-11T17:48:00Z">
-        <w:r>
-          <w:t>die Programmierphase konnte endlich beginnen</w:t>
-        </w:r>
-      </w:ins>
-      <w:ins w:id="140" w:author="Anni" w:date="2017-01-11T17:50:00Z">
-        <w:r>
-          <w:t xml:space="preserve">. </w:t>
-        </w:r>
-      </w:ins>
-      <w:ins w:id="141" w:author="Anni" w:date="2017-01-11T17:51:00Z">
-        <w:r>
-          <w:t>Zuerst sollte der HTML-Teil programmiert werden und dann der PHP- und MySQL-Teil.</w:t>
-        </w:r>
-      </w:ins>
-      <w:ins w:id="142" w:author="Anni" w:date="2017-01-11T17:52:00Z">
-        <w:r>
-          <w:t xml:space="preserve"> </w:t>
-        </w:r>
-      </w:ins>
-      <w:ins w:id="143" w:author="Anni" w:date="2017-01-11T18:05:00Z">
-        <w:r>
-          <w:t>Während der Leitung von Herrn Alpers</w:t>
-        </w:r>
-      </w:ins>
-      <w:ins w:id="144" w:author="Anni" w:date="2017-01-11T18:06:00Z">
-        <w:r>
-          <w:t xml:space="preserve"> gab es ein regelmäßiges Feedback zum aktuellen Stand.</w:t>
-        </w:r>
-      </w:ins>
-      <w:ins w:id="145" w:author="Anni" w:date="2017-01-11T18:05:00Z">
-        <w:r>
-          <w:t xml:space="preserve"> </w:t>
-        </w:r>
-      </w:ins>
-      <w:ins w:id="146" w:author="Anni" w:date="2017-01-11T17:52:00Z">
-        <w:r>
-          <w:t xml:space="preserve">Nach der Übergabe der Verantwortung an </w:t>
-        </w:r>
-      </w:ins>
-      <w:ins w:id="147" w:author="Anni" w:date="2017-01-11T17:54:00Z">
-        <w:r>
-          <w:t>Professor</w:t>
-        </w:r>
-      </w:ins>
-      <w:ins w:id="148" w:author="Anni" w:date="2017-01-11T17:52:00Z">
-        <w:r>
-          <w:t xml:space="preserve"> </w:t>
-        </w:r>
-        <w:proofErr w:type="spellStart"/>
-        <w:r>
-          <w:t>Plaß</w:t>
-        </w:r>
-      </w:ins>
-      <w:proofErr w:type="spellEnd"/>
-      <w:ins w:id="149" w:author="Anni" w:date="2017-01-11T17:54:00Z">
-        <w:r>
-          <w:t xml:space="preserve"> wurden die Vorgaben geändert und so konnten viele </w:t>
-        </w:r>
-      </w:ins>
-      <w:proofErr w:type="spellStart"/>
-      <w:ins w:id="150" w:author="Anni" w:date="2017-01-11T17:55:00Z">
-        <w:r>
-          <w:t>Unwegsamkeiten</w:t>
-        </w:r>
-        <w:proofErr w:type="spellEnd"/>
-        <w:r>
-          <w:t xml:space="preserve"> in der Programmierung gelöst werden.</w:t>
-        </w:r>
-      </w:ins>
-      <w:ins w:id="151" w:author="Anni" w:date="2017-01-11T17:54:00Z">
-        <w:r>
-          <w:t xml:space="preserve"> </w:t>
-        </w:r>
-      </w:ins>
-      <w:ins w:id="152" w:author="Anni" w:date="2017-01-11T18:02:00Z">
-        <w:r>
-          <w:t xml:space="preserve">Mit </w:t>
-        </w:r>
-      </w:ins>
-      <w:ins w:id="153" w:author="Anni" w:date="2017-01-11T17:58:00Z">
-        <w:r>
-          <w:t xml:space="preserve">CSS </w:t>
-        </w:r>
-      </w:ins>
-      <w:ins w:id="154" w:author="Anni" w:date="2017-01-11T18:03:00Z">
-        <w:r>
-          <w:t xml:space="preserve">konnte eine </w:t>
-        </w:r>
-      </w:ins>
-      <w:ins w:id="155" w:author="Anni" w:date="2017-01-11T17:58:00Z">
-        <w:r>
-          <w:t xml:space="preserve">bessere Darstellung des Spielfelds und deren Spielsteinen entwickelt werden und mit </w:t>
-        </w:r>
-        <w:proofErr w:type="spellStart"/>
-        <w:r>
-          <w:t>Javascript</w:t>
-        </w:r>
-        <w:proofErr w:type="spellEnd"/>
-        <w:r>
-          <w:t xml:space="preserve"> Funktionen erstellt werden, die ein </w:t>
-        </w:r>
-      </w:ins>
-      <w:ins w:id="156" w:author="Anni" w:date="2017-01-11T18:00:00Z">
-        <w:r>
-          <w:t>n</w:t>
-        </w:r>
-      </w:ins>
-      <w:ins w:id="157" w:author="Anni" w:date="2017-01-11T17:58:00Z">
-        <w:r>
-          <w:t>eu</w:t>
-        </w:r>
-      </w:ins>
-      <w:ins w:id="158" w:author="Anni" w:date="2017-01-11T18:00:00Z">
-        <w:r>
-          <w:t xml:space="preserve"> </w:t>
-        </w:r>
-      </w:ins>
-      <w:ins w:id="159" w:author="Anni" w:date="2017-01-11T17:58:00Z">
-        <w:r>
-          <w:t>laden der Seite</w:t>
-        </w:r>
-      </w:ins>
-      <w:ins w:id="160" w:author="Anni" w:date="2017-01-11T18:00:00Z">
-        <w:r>
-          <w:t xml:space="preserve"> nicht mehr so oft erforderlich machen.</w:t>
-        </w:r>
-      </w:ins>
-      <w:ins w:id="161" w:author="Anni" w:date="2017-01-11T18:13:00Z">
-        <w:r>
-          <w:t xml:space="preserve"> Die Gruppenarbeit konnte bis zur Ablösung durch Professor </w:t>
-        </w:r>
-        <w:proofErr w:type="spellStart"/>
-        <w:r>
-          <w:t>Plaß</w:t>
-        </w:r>
-        <w:proofErr w:type="spellEnd"/>
-        <w:r>
-          <w:t xml:space="preserve"> nicht </w:t>
-        </w:r>
-      </w:ins>
-      <w:ins w:id="162" w:author="Anni" w:date="2017-01-11T18:14:00Z">
-        <w:r>
-          <w:t>stattfinden, sodass danach erst eine Gruppe gebildet werden konnte und die Arbeit fortgesetzt werden konnte</w:t>
-        </w:r>
-      </w:ins>
-      <w:ins w:id="163" w:author="Anni" w:date="2017-01-11T18:15:00Z">
-        <w:r>
-          <w:t>.</w:t>
-        </w:r>
-      </w:ins>
-    </w:p>
-    <w:p>
-      <w:pPr>
-        <w:rPr>
-          <w:ins w:id="164" w:author="Anni" w:date="2017-01-11T18:22:00Z"/>
-        </w:rPr>
-        <w:pPrChange w:id="165" w:author="Anni" w:date="2017-01-11T17:43:00Z">
-          <w:pPr/>
-        </w:pPrChange>
-      </w:pPr>
-      <w:ins w:id="166" w:author="Anni" w:date="2017-01-11T18:19:00Z">
-        <w:r>
-          <w:t xml:space="preserve">Das Arbeiten mit </w:t>
-        </w:r>
-        <w:proofErr w:type="spellStart"/>
-        <w:r>
-          <w:t>Github</w:t>
-        </w:r>
-        <w:proofErr w:type="spellEnd"/>
-        <w:r>
-          <w:t xml:space="preserve"> war leicht und unkompliziert. Sowohl die Gruppenarbeit als auch die Feedbacks wurden hierrüber koordiniert. </w:t>
-        </w:r>
-      </w:ins>
-      <w:ins w:id="167" w:author="Anni" w:date="2017-01-11T18:20:00Z">
-        <w:r>
-          <w:t>D</w:t>
-        </w:r>
-      </w:ins>
-      <w:ins w:id="168" w:author="Anni" w:date="2017-01-11T18:21:00Z">
-        <w:r>
-          <w:t>ie</w:t>
-        </w:r>
-      </w:ins>
-      <w:ins w:id="169" w:author="Anni" w:date="2017-01-11T18:20:00Z">
-        <w:r>
-          <w:t xml:space="preserve"> von </w:t>
-        </w:r>
-        <w:proofErr w:type="spellStart"/>
-        <w:r>
-          <w:t>Github</w:t>
-        </w:r>
-        <w:proofErr w:type="spellEnd"/>
-        <w:r>
-          <w:t xml:space="preserve"> entwickelte </w:t>
-        </w:r>
-      </w:ins>
-      <w:ins w:id="170" w:author="Anni" w:date="2017-01-11T18:21:00Z">
-        <w:r>
-          <w:t>Entwicklungsumgebung „Atom“ ist leicht zu bedienen und in Verbindung mit PHP sehr nützlich.</w:t>
-        </w:r>
-      </w:ins>
-    </w:p>
-    <w:p>
-      <w:pPr>
-        <w:rPr>
-          <w:ins w:id="171" w:author="Anni" w:date="2017-01-11T18:27:00Z"/>
-        </w:rPr>
-        <w:pPrChange w:id="172" w:author="Anni" w:date="2017-01-11T17:43:00Z">
-          <w:pPr/>
-        </w:pPrChange>
-      </w:pPr>
-      <w:ins w:id="173" w:author="Anni" w:date="2017-01-11T18:22:00Z">
-        <w:r>
-          <w:t xml:space="preserve">Die Ordnerstruktur hat sich im Laufe des Projekts geändert und auch die Schwerpunkte der einzelnen </w:t>
-        </w:r>
-      </w:ins>
-      <w:ins w:id="174" w:author="Anni" w:date="2017-01-11T18:23:00Z">
-        <w:r>
-          <w:t>Dateien</w:t>
-        </w:r>
-      </w:ins>
-      <w:ins w:id="175" w:author="Anni" w:date="2017-01-11T18:22:00Z">
-        <w:r>
-          <w:t xml:space="preserve"> </w:t>
-        </w:r>
-      </w:ins>
-      <w:ins w:id="176" w:author="Anni" w:date="2017-01-11T18:23:00Z">
-        <w:r>
-          <w:t>haben sich mehrfach geändert.</w:t>
-        </w:r>
-      </w:ins>
-      <w:ins w:id="177" w:author="Anni" w:date="2017-01-11T18:24:00Z">
-        <w:r>
-          <w:t xml:space="preserve"> Mittlerweile </w:t>
-        </w:r>
-      </w:ins>
-      <w:ins w:id="178" w:author="Anni" w:date="2017-01-11T18:25:00Z">
-        <w:r>
-          <w:t xml:space="preserve">haben die </w:t>
-        </w:r>
-      </w:ins>
-      <w:proofErr w:type="spellStart"/>
-      <w:ins w:id="179" w:author="Anni" w:date="2017-01-11T18:26:00Z">
-        <w:r>
-          <w:t>I</w:t>
-        </w:r>
-      </w:ins>
-      <w:ins w:id="180" w:author="Anni" w:date="2017-01-11T18:25:00Z">
-        <w:r>
-          <w:t>ncludes</w:t>
-        </w:r>
-        <w:proofErr w:type="spellEnd"/>
-        <w:r>
-          <w:t xml:space="preserve">, Klassen, </w:t>
-        </w:r>
-      </w:ins>
-      <w:ins w:id="181" w:author="Anni" w:date="2017-01-11T18:26:00Z">
-        <w:r>
-          <w:t>W</w:t>
-        </w:r>
-      </w:ins>
-      <w:ins w:id="182" w:author="Anni" w:date="2017-01-11T18:25:00Z">
-        <w:r>
-          <w:t xml:space="preserve">ebansichten und Bilder einen eigenen Ordner. </w:t>
-        </w:r>
-      </w:ins>
-    </w:p>
-    <w:p>
-      <w:pPr>
-        <w:rPr>
-          <w:ins w:id="183" w:author="Anni" w:date="2017-01-11T18:29:00Z"/>
-        </w:rPr>
-        <w:pPrChange w:id="184" w:author="Anni" w:date="2017-01-11T17:43:00Z">
-          <w:pPr/>
-        </w:pPrChange>
-      </w:pPr>
-      <w:ins w:id="185" w:author="Anni" w:date="2017-01-11T18:27:00Z">
-        <w:r>
-          <w:t xml:space="preserve">Um das Spiel zu testen, wurde es als Brettspiel aufgebaut und ausprobiert. </w:t>
-        </w:r>
-      </w:ins>
-      <w:ins w:id="186" w:author="Anni" w:date="2017-01-11T18:28:00Z">
-        <w:r>
-          <w:t>Die Ergebnisse aus diesem Test werden im Ordner „</w:t>
-        </w:r>
-      </w:ins>
-      <w:proofErr w:type="spellStart"/>
-      <w:ins w:id="187" w:author="Anni" w:date="2017-01-11T18:29:00Z">
-        <w:r>
-          <w:t>Balancing</w:t>
-        </w:r>
-      </w:ins>
-      <w:proofErr w:type="spellEnd"/>
-      <w:ins w:id="188" w:author="Anni" w:date="2017-01-11T18:28:00Z">
-        <w:r>
-          <w:t>“ zusammengefasst</w:t>
-        </w:r>
-      </w:ins>
-      <w:ins w:id="189" w:author="Anni" w:date="2017-01-11T18:29:00Z">
-        <w:r>
-          <w:t>. Der Test war sehr aufschlussreich und hat zur Verbesserung des Spielerleb</w:t>
-        </w:r>
-      </w:ins>
-      <w:ins w:id="190" w:author="Anni" w:date="2017-01-11T18:30:00Z">
-        <w:r>
-          <w:t>n</w:t>
-        </w:r>
-      </w:ins>
-      <w:ins w:id="191" w:author="Anni" w:date="2017-01-11T18:29:00Z">
-        <w:r>
-          <w:t>isses geführt:</w:t>
         </w:r>
       </w:ins>
     </w:p>
@@ -1133,16 +1169,556 @@
           <w:numId w:val="1"/>
         </w:numPr>
         <w:rPr>
-          <w:ins w:id="192" w:author="Anni" w:date="2017-01-11T18:30:00Z"/>
-        </w:rPr>
-        <w:pPrChange w:id="193" w:author="Anni" w:date="2017-01-11T18:30:00Z">
+          <w:ins w:id="191" w:author="Anni" w:date="2017-01-11T21:42:00Z"/>
+          <w:color w:val="FF0000"/>
+        </w:rPr>
+        <w:pPrChange w:id="192" w:author="Anni" w:date="2017-01-04T10:54:00Z">
           <w:pPr/>
         </w:pPrChange>
       </w:pPr>
-      <w:ins w:id="194" w:author="Anni" w:date="2017-01-11T18:30:00Z">
+      <w:ins w:id="193" w:author="Anni" w:date="2017-01-11T21:38:00Z">
+        <w:r>
+          <w:rPr>
+            <w:color w:val="FF0000"/>
+            <w:rPrChange w:id="194" w:author="Anni" w:date="2017-01-11T21:38:00Z">
+              <w:rPr/>
+            </w:rPrChange>
+          </w:rPr>
+          <w:t>Ordnerstruktur</w:t>
+        </w:r>
+      </w:ins>
+    </w:p>
+    <w:p>
+      <w:pPr>
+        <w:ind w:left="360"/>
+        <w:rPr>
+          <w:color w:val="FF0000"/>
+          <w:rPrChange w:id="195" w:author="Anni" w:date="2017-01-11T21:44:00Z">
+            <w:rPr/>
+          </w:rPrChange>
+        </w:rPr>
+        <w:pPrChange w:id="196" w:author="Anni" w:date="2017-01-11T21:42:00Z">
+          <w:pPr/>
+        </w:pPrChange>
+      </w:pPr>
+      <w:ins w:id="197" w:author="Anni" w:date="2017-01-11T21:42:00Z">
+        <w:r>
+          <w:rPr>
+            <w:b/>
+            <w:bCs/>
+            <w:color w:val="FF0000"/>
+            <w:sz w:val="20"/>
+            <w:szCs w:val="20"/>
+            <w:rPrChange w:id="198" w:author="Anni" w:date="2017-01-11T21:44:00Z">
+              <w:rPr>
+                <w:b/>
+                <w:bCs/>
+                <w:sz w:val="20"/>
+                <w:szCs w:val="20"/>
+              </w:rPr>
+            </w:rPrChange>
+          </w:rPr>
+          <w:t>Systemarchitektur</w:t>
+        </w:r>
+        <w:r>
+          <w:rPr>
+            <w:color w:val="FF0000"/>
+            <w:sz w:val="20"/>
+            <w:szCs w:val="20"/>
+            <w:rPrChange w:id="199" w:author="Anni" w:date="2017-01-11T21:44:00Z">
+              <w:rPr>
+                <w:sz w:val="20"/>
+                <w:szCs w:val="20"/>
+              </w:rPr>
+            </w:rPrChange>
+          </w:rPr>
+          <w:t>: Hier erklären Sie die technische Architektur. Das kann zum Beispiel bedeuten, dass Sie eine Client-Server-Architektur haben (Webserver stellt HTML-Seiten zur Verfügung, Browser ruft sie ab). Es kann auch eine Softwarearchitektur sein (weil Sie z.B. eine Datenbank verwenden). Es bietet sich an, dafür ein Diagramm zu erstellen – bitte selbst erstellt und kein Screenshot aus dem Internet.</w:t>
+        </w:r>
+      </w:ins>
+    </w:p>
+    <w:p>
+      <w:pPr>
+        <w:pStyle w:val="berschrift1"/>
+        <w:rPr>
+          <w:ins w:id="200" w:author="Anni" w:date="2017-01-11T21:38:00Z"/>
+        </w:rPr>
+        <w:pPrChange w:id="201" w:author="Anni" w:date="2017-01-04T10:36:00Z">
+          <w:pPr/>
+        </w:pPrChange>
+      </w:pPr>
+      <w:r>
+        <w:t xml:space="preserve">[Detailliertere Beschreibung eines technischen </w:t>
+      </w:r>
+      <w:commentRangeStart w:id="202"/>
+      <w:r>
+        <w:t>Aspektes</w:t>
+      </w:r>
+      <w:commentRangeEnd w:id="202"/>
+      <w:r>
+        <w:rPr>
+          <w:rStyle w:val="Kommentarzeichen"/>
+        </w:rPr>
+        <w:commentReference w:id="202"/>
+      </w:r>
+      <w:r>
+        <w:t>]</w:t>
+      </w:r>
+    </w:p>
+    <w:p>
+      <w:pPr>
+        <w:rPr>
+          <w:ins w:id="203" w:author="Anni" w:date="2017-01-11T21:43:00Z"/>
+          <w:color w:val="FF0000"/>
+        </w:rPr>
+        <w:pPrChange w:id="204" w:author="Anni" w:date="2017-01-11T21:38:00Z">
+          <w:pPr/>
+        </w:pPrChange>
+      </w:pPr>
+      <w:ins w:id="205" w:author="Anni" w:date="2017-01-11T21:38:00Z">
+        <w:r>
+          <w:rPr>
+            <w:color w:val="FF0000"/>
+            <w:rPrChange w:id="206" w:author="Anni" w:date="2017-01-11T21:39:00Z">
+              <w:rPr/>
+            </w:rPrChange>
+          </w:rPr>
+          <w:t>Hier z.B. was zum Hex in CSS schreiben. Oder allgemein zum Spielfeld</w:t>
+        </w:r>
+      </w:ins>
+      <w:ins w:id="207" w:author="Anni" w:date="2017-01-11T21:39:00Z">
+        <w:r>
+          <w:rPr>
+            <w:color w:val="FF0000"/>
+            <w:rPrChange w:id="208" w:author="Anni" w:date="2017-01-11T21:39:00Z">
+              <w:rPr/>
+            </w:rPrChange>
+          </w:rPr>
+          <w:t>.</w:t>
+        </w:r>
+      </w:ins>
+    </w:p>
+    <w:p>
+      <w:pPr>
+        <w:rPr>
+          <w:color w:val="FF0000"/>
+          <w:rPrChange w:id="209" w:author="Anni" w:date="2017-01-11T21:44:00Z">
+            <w:rPr/>
+          </w:rPrChange>
+        </w:rPr>
+        <w:pPrChange w:id="210" w:author="Anni" w:date="2017-01-11T21:38:00Z">
+          <w:pPr/>
+        </w:pPrChange>
+      </w:pPr>
+      <w:ins w:id="211" w:author="Anni" w:date="2017-01-11T21:43:00Z">
+        <w:r>
+          <w:rPr>
+            <w:b/>
+            <w:bCs/>
+            <w:color w:val="FF0000"/>
+            <w:sz w:val="20"/>
+            <w:szCs w:val="20"/>
+            <w:rPrChange w:id="212" w:author="Anni" w:date="2017-01-11T21:44:00Z">
+              <w:rPr>
+                <w:b/>
+                <w:bCs/>
+                <w:sz w:val="20"/>
+                <w:szCs w:val="20"/>
+              </w:rPr>
+            </w:rPrChange>
+          </w:rPr>
+          <w:t>Beschreibung eines technischen Teilaspektes</w:t>
+        </w:r>
+        <w:r>
+          <w:rPr>
+            <w:color w:val="FF0000"/>
+            <w:sz w:val="20"/>
+            <w:szCs w:val="20"/>
+            <w:rPrChange w:id="213" w:author="Anni" w:date="2017-01-11T21:44:00Z">
+              <w:rPr>
+                <w:sz w:val="20"/>
+                <w:szCs w:val="20"/>
+              </w:rPr>
+            </w:rPrChange>
+          </w:rPr>
+          <w:t>: Wenn Sie einen bestimmten Algorithmus entwickelt haben, oder eine bestimmte Berechnung durchführen, oder wenn es ein anderes wichtiges technisches Detail gibt, beschreiben sie es bitte.</w:t>
+        </w:r>
+      </w:ins>
+    </w:p>
+    <w:p>
+      <w:pPr>
+        <w:pStyle w:val="berschrift1"/>
+        <w:rPr>
+          <w:ins w:id="214" w:author="Anni" w:date="2017-01-11T17:43:00Z"/>
+        </w:rPr>
+        <w:pPrChange w:id="215" w:author="Anni" w:date="2017-01-04T10:36:00Z">
+          <w:pPr/>
+        </w:pPrChange>
+      </w:pPr>
+      <w:commentRangeStart w:id="216"/>
+      <w:r>
+        <w:t>Projektauswertung</w:t>
+      </w:r>
+      <w:commentRangeEnd w:id="216"/>
+      <w:r>
+        <w:rPr>
+          <w:rStyle w:val="Kommentarzeichen"/>
+        </w:rPr>
+        <w:commentReference w:id="216"/>
+      </w:r>
+    </w:p>
+    <w:p>
+      <w:pPr>
+        <w:rPr>
+          <w:ins w:id="217" w:author="Anni" w:date="2017-01-11T18:15:00Z"/>
+        </w:rPr>
+      </w:pPr>
+      <w:ins w:id="218" w:author="Anni" w:date="2017-01-11T17:43:00Z">
+        <w:r>
+          <w:t xml:space="preserve">Das Projekt wurde im Sommer Semester 2016 angefangen unter der Leitung von Markus Alpers. </w:t>
+        </w:r>
+      </w:ins>
+      <w:ins w:id="219" w:author="Anni" w:date="2017-01-11T17:46:00Z">
+        <w:r>
+          <w:t>Vorgabe war ein interaktives Spiel</w:t>
+        </w:r>
+      </w:ins>
+      <w:ins w:id="220" w:author="Anni" w:date="2017-01-11T18:04:00Z">
+        <w:r>
+          <w:t>, welches ausschließlich mit HTML, PHP und ggf. MySQL realisiert werden sollte</w:t>
+        </w:r>
+      </w:ins>
+      <w:ins w:id="221" w:author="Anni" w:date="2017-01-11T17:56:00Z">
+        <w:r>
+          <w:t xml:space="preserve">. CSS und andere Programmiersprachen durften nicht genutzt werden. </w:t>
+        </w:r>
+      </w:ins>
+      <w:ins w:id="222" w:author="Anni" w:date="2017-01-11T17:45:00Z">
+        <w:r>
+          <w:t xml:space="preserve">Die Projektidee </w:t>
+        </w:r>
         <w:r>
           <w:lastRenderedPageBreak/>
-          <w:t>Das Spielfeld wurde um die äußeren Felder verkleinert.</w:t>
+          <w:t>und die Strukturentwicklung nahmen einen großen Teil der Zeit ein, da immer wieder Korrekturen gemacht werden mussten.</w:t>
+        </w:r>
+      </w:ins>
+      <w:ins w:id="223" w:author="Anni" w:date="2017-01-11T17:47:00Z">
+        <w:r>
+          <w:t xml:space="preserve"> </w:t>
+        </w:r>
+      </w:ins>
+      <w:ins w:id="224" w:author="Anni" w:date="2017-01-11T17:50:00Z">
+        <w:r>
+          <w:t>I</w:t>
+        </w:r>
+      </w:ins>
+      <w:ins w:id="225" w:author="Anni" w:date="2017-01-11T17:47:00Z">
+        <w:r>
+          <w:t xml:space="preserve">m Wintersemester war die Planungsphase größtenteils beendet und </w:t>
+        </w:r>
+      </w:ins>
+      <w:ins w:id="226" w:author="Anni" w:date="2017-01-11T17:48:00Z">
+        <w:r>
+          <w:t>die Programmierphase konnte endlich beginnen</w:t>
+        </w:r>
+      </w:ins>
+      <w:ins w:id="227" w:author="Anni" w:date="2017-01-11T17:50:00Z">
+        <w:r>
+          <w:t xml:space="preserve">. </w:t>
+        </w:r>
+      </w:ins>
+      <w:ins w:id="228" w:author="Anni" w:date="2017-01-11T17:51:00Z">
+        <w:r>
+          <w:t>Zuerst sollte der HTML-Teil programmiert werden und dann der PHP- und MySQL-Teil.</w:t>
+        </w:r>
+      </w:ins>
+      <w:ins w:id="229" w:author="Anni" w:date="2017-01-11T17:52:00Z">
+        <w:r>
+          <w:t xml:space="preserve"> </w:t>
+        </w:r>
+      </w:ins>
+      <w:ins w:id="230" w:author="Anni" w:date="2017-01-11T18:05:00Z">
+        <w:r>
+          <w:t>Während der Leitung von Herrn Alpers</w:t>
+        </w:r>
+      </w:ins>
+      <w:ins w:id="231" w:author="Anni" w:date="2017-01-11T18:06:00Z">
+        <w:r>
+          <w:t xml:space="preserve"> gab es ein regelmäßiges Feedback zum aktuellen Stand.</w:t>
+        </w:r>
+      </w:ins>
+      <w:ins w:id="232" w:author="Anni" w:date="2017-01-11T18:05:00Z">
+        <w:r>
+          <w:t xml:space="preserve"> </w:t>
+        </w:r>
+      </w:ins>
+      <w:ins w:id="233" w:author="Anni" w:date="2017-01-11T17:52:00Z">
+        <w:r>
+          <w:t xml:space="preserve">Nach der Übergabe der Verantwortung an </w:t>
+        </w:r>
+      </w:ins>
+      <w:ins w:id="234" w:author="Anni" w:date="2017-01-11T17:54:00Z">
+        <w:r>
+          <w:t>Professor</w:t>
+        </w:r>
+      </w:ins>
+      <w:ins w:id="235" w:author="Anni" w:date="2017-01-11T17:52:00Z">
+        <w:r>
+          <w:t xml:space="preserve"> </w:t>
+        </w:r>
+        <w:proofErr w:type="spellStart"/>
+        <w:r>
+          <w:t>Plaß</w:t>
+        </w:r>
+      </w:ins>
+      <w:proofErr w:type="spellEnd"/>
+      <w:ins w:id="236" w:author="Anni" w:date="2017-01-11T17:54:00Z">
+        <w:r>
+          <w:t xml:space="preserve"> wurden die Vorgaben geändert und so konnten viele </w:t>
+        </w:r>
+      </w:ins>
+      <w:proofErr w:type="spellStart"/>
+      <w:ins w:id="237" w:author="Anni" w:date="2017-01-11T17:55:00Z">
+        <w:r>
+          <w:t>Unwegsamkeiten</w:t>
+        </w:r>
+        <w:proofErr w:type="spellEnd"/>
+        <w:r>
+          <w:t xml:space="preserve"> in der Programmierung gelöst werden.</w:t>
+        </w:r>
+      </w:ins>
+      <w:ins w:id="238" w:author="Anni" w:date="2017-01-11T17:54:00Z">
+        <w:r>
+          <w:t xml:space="preserve"> </w:t>
+        </w:r>
+      </w:ins>
+      <w:ins w:id="239" w:author="Anni" w:date="2017-01-11T18:02:00Z">
+        <w:r>
+          <w:t xml:space="preserve">Mit </w:t>
+        </w:r>
+      </w:ins>
+      <w:ins w:id="240" w:author="Anni" w:date="2017-01-11T17:58:00Z">
+        <w:r>
+          <w:t xml:space="preserve">CSS </w:t>
+        </w:r>
+      </w:ins>
+      <w:ins w:id="241" w:author="Anni" w:date="2017-01-11T18:03:00Z">
+        <w:r>
+          <w:t xml:space="preserve">konnte eine </w:t>
+        </w:r>
+      </w:ins>
+      <w:ins w:id="242" w:author="Anni" w:date="2017-01-11T17:58:00Z">
+        <w:r>
+          <w:t xml:space="preserve">bessere Darstellung des Spielfelds und deren Spielsteinen entwickelt werden und mit </w:t>
+        </w:r>
+        <w:proofErr w:type="spellStart"/>
+        <w:r>
+          <w:t>Javascript</w:t>
+        </w:r>
+        <w:proofErr w:type="spellEnd"/>
+        <w:r>
+          <w:t xml:space="preserve"> Funktionen erstellt werden, die ein </w:t>
+        </w:r>
+      </w:ins>
+      <w:ins w:id="243" w:author="Anni" w:date="2017-01-11T18:00:00Z">
+        <w:r>
+          <w:t>n</w:t>
+        </w:r>
+      </w:ins>
+      <w:ins w:id="244" w:author="Anni" w:date="2017-01-11T17:58:00Z">
+        <w:r>
+          <w:t>eu</w:t>
+        </w:r>
+      </w:ins>
+      <w:ins w:id="245" w:author="Anni" w:date="2017-01-11T18:00:00Z">
+        <w:r>
+          <w:t xml:space="preserve"> </w:t>
+        </w:r>
+      </w:ins>
+      <w:ins w:id="246" w:author="Anni" w:date="2017-01-11T17:58:00Z">
+        <w:r>
+          <w:t>laden der Seite</w:t>
+        </w:r>
+      </w:ins>
+      <w:ins w:id="247" w:author="Anni" w:date="2017-01-11T18:00:00Z">
+        <w:r>
+          <w:t xml:space="preserve"> nicht mehr so oft erforderlich machen.</w:t>
+        </w:r>
+      </w:ins>
+      <w:ins w:id="248" w:author="Anni" w:date="2017-01-11T18:13:00Z">
+        <w:r>
+          <w:t xml:space="preserve"> Die Gruppenarbeit konnte bis zur Ablösung durch Professor </w:t>
+        </w:r>
+        <w:proofErr w:type="spellStart"/>
+        <w:r>
+          <w:t>Plaß</w:t>
+        </w:r>
+        <w:proofErr w:type="spellEnd"/>
+        <w:r>
+          <w:t xml:space="preserve"> nicht </w:t>
+        </w:r>
+      </w:ins>
+      <w:ins w:id="249" w:author="Anni" w:date="2017-01-11T18:14:00Z">
+        <w:r>
+          <w:t>stattfinden, sodass danach erst eine Gruppe gebildet werden konnte und die Arbeit fortgesetzt werden konnte</w:t>
+        </w:r>
+      </w:ins>
+      <w:ins w:id="250" w:author="Anni" w:date="2017-01-11T18:15:00Z">
+        <w:r>
+          <w:t>.</w:t>
+        </w:r>
+      </w:ins>
+    </w:p>
+    <w:p>
+      <w:pPr>
+        <w:rPr>
+          <w:ins w:id="251" w:author="Anni" w:date="2017-01-11T18:22:00Z"/>
+        </w:rPr>
+      </w:pPr>
+      <w:ins w:id="252" w:author="Anni" w:date="2017-01-11T18:19:00Z">
+        <w:r>
+          <w:t xml:space="preserve">Das Arbeiten mit </w:t>
+        </w:r>
+        <w:proofErr w:type="spellStart"/>
+        <w:r>
+          <w:t>Github</w:t>
+        </w:r>
+        <w:proofErr w:type="spellEnd"/>
+        <w:r>
+          <w:t xml:space="preserve"> war leicht und unkompliziert. Sowohl die Gruppenarbeit als auch die Feedbacks wurden hierrüber koordiniert. </w:t>
+        </w:r>
+      </w:ins>
+      <w:ins w:id="253" w:author="Anni" w:date="2017-01-11T18:20:00Z">
+        <w:r>
+          <w:t>D</w:t>
+        </w:r>
+      </w:ins>
+      <w:ins w:id="254" w:author="Anni" w:date="2017-01-11T18:21:00Z">
+        <w:r>
+          <w:t>ie</w:t>
+        </w:r>
+      </w:ins>
+      <w:ins w:id="255" w:author="Anni" w:date="2017-01-11T18:20:00Z">
+        <w:r>
+          <w:t xml:space="preserve"> von </w:t>
+        </w:r>
+        <w:proofErr w:type="spellStart"/>
+        <w:r>
+          <w:t>Github</w:t>
+        </w:r>
+        <w:proofErr w:type="spellEnd"/>
+        <w:r>
+          <w:t xml:space="preserve"> entwickelte </w:t>
+        </w:r>
+      </w:ins>
+      <w:ins w:id="256" w:author="Anni" w:date="2017-01-11T18:21:00Z">
+        <w:r>
+          <w:t>Entwicklungsumgebung „Atom“ ist leicht zu bedienen und in Verbindung mit PHP sehr nützlich.</w:t>
+        </w:r>
+      </w:ins>
+    </w:p>
+    <w:p>
+      <w:pPr>
+        <w:rPr>
+          <w:ins w:id="257" w:author="Anni" w:date="2017-01-11T18:27:00Z"/>
+        </w:rPr>
+      </w:pPr>
+      <w:ins w:id="258" w:author="Anni" w:date="2017-01-11T18:22:00Z">
+        <w:r>
+          <w:t xml:space="preserve">Die Ordnerstruktur hat sich im Laufe des Projekts geändert und auch die Schwerpunkte der einzelnen </w:t>
+        </w:r>
+      </w:ins>
+      <w:ins w:id="259" w:author="Anni" w:date="2017-01-11T18:23:00Z">
+        <w:r>
+          <w:t>Dateien</w:t>
+        </w:r>
+      </w:ins>
+      <w:ins w:id="260" w:author="Anni" w:date="2017-01-11T18:22:00Z">
+        <w:r>
+          <w:t xml:space="preserve"> </w:t>
+        </w:r>
+      </w:ins>
+      <w:ins w:id="261" w:author="Anni" w:date="2017-01-11T18:23:00Z">
+        <w:r>
+          <w:t>haben sich mehrfach geändert.</w:t>
+        </w:r>
+      </w:ins>
+      <w:ins w:id="262" w:author="Anni" w:date="2017-01-11T18:24:00Z">
+        <w:r>
+          <w:t xml:space="preserve"> Mittlerweile </w:t>
+        </w:r>
+      </w:ins>
+      <w:ins w:id="263" w:author="Anni" w:date="2017-01-11T18:25:00Z">
+        <w:r>
+          <w:t xml:space="preserve">haben die </w:t>
+        </w:r>
+      </w:ins>
+      <w:proofErr w:type="spellStart"/>
+      <w:ins w:id="264" w:author="Anni" w:date="2017-01-11T18:26:00Z">
+        <w:r>
+          <w:t>I</w:t>
+        </w:r>
+      </w:ins>
+      <w:ins w:id="265" w:author="Anni" w:date="2017-01-11T18:25:00Z">
+        <w:r>
+          <w:t>ncludes</w:t>
+        </w:r>
+        <w:proofErr w:type="spellEnd"/>
+        <w:r>
+          <w:t xml:space="preserve">, Klassen, </w:t>
+        </w:r>
+      </w:ins>
+      <w:ins w:id="266" w:author="Anni" w:date="2017-01-11T18:26:00Z">
+        <w:r>
+          <w:t>W</w:t>
+        </w:r>
+      </w:ins>
+      <w:ins w:id="267" w:author="Anni" w:date="2017-01-11T18:25:00Z">
+        <w:r>
+          <w:t xml:space="preserve">ebansichten und Bilder einen eigenen Ordner. </w:t>
+        </w:r>
+      </w:ins>
+    </w:p>
+    <w:p>
+      <w:pPr>
+        <w:rPr>
+          <w:ins w:id="268" w:author="Anni" w:date="2017-01-11T18:29:00Z"/>
+        </w:rPr>
+      </w:pPr>
+      <w:ins w:id="269" w:author="Anni" w:date="2017-01-11T18:27:00Z">
+        <w:r>
+          <w:t xml:space="preserve">Um das Spiel zu testen, wurde es als Brettspiel aufgebaut und ausprobiert. </w:t>
+        </w:r>
+      </w:ins>
+      <w:ins w:id="270" w:author="Anni" w:date="2017-01-11T18:28:00Z">
+        <w:r>
+          <w:t>Die Ergebnisse aus diesem Test werden im Ordner „</w:t>
+        </w:r>
+      </w:ins>
+      <w:proofErr w:type="spellStart"/>
+      <w:ins w:id="271" w:author="Anni" w:date="2017-01-11T18:29:00Z">
+        <w:r>
+          <w:t>Balancing</w:t>
+        </w:r>
+      </w:ins>
+      <w:proofErr w:type="spellEnd"/>
+      <w:ins w:id="272" w:author="Anni" w:date="2017-01-11T18:28:00Z">
+        <w:r>
+          <w:t>“ zusammengefasst</w:t>
+        </w:r>
+      </w:ins>
+      <w:ins w:id="273" w:author="Anni" w:date="2017-01-11T18:29:00Z">
+        <w:r>
+          <w:t>. Der Test war sehr aufschlussreich und hat zur Verbesserung des Spielerleb</w:t>
+        </w:r>
+      </w:ins>
+      <w:ins w:id="274" w:author="Anni" w:date="2017-01-11T18:30:00Z">
+        <w:r>
+          <w:t>n</w:t>
+        </w:r>
+      </w:ins>
+      <w:ins w:id="275" w:author="Anni" w:date="2017-01-11T18:29:00Z">
+        <w:r>
+          <w:t>isses geführt:</w:t>
         </w:r>
       </w:ins>
     </w:p>
@@ -1154,20 +1730,15 @@
           <w:numId w:val="1"/>
         </w:numPr>
         <w:rPr>
-          <w:ins w:id="195" w:author="Anni" w:date="2017-01-11T18:32:00Z"/>
-        </w:rPr>
-        <w:pPrChange w:id="196" w:author="Anni" w:date="2017-01-11T18:30:00Z">
+          <w:ins w:id="276" w:author="Anni" w:date="2017-01-11T18:30:00Z"/>
+        </w:rPr>
+        <w:pPrChange w:id="277" w:author="Anni" w:date="2017-01-11T18:30:00Z">
           <w:pPr/>
         </w:pPrChange>
       </w:pPr>
-      <w:ins w:id="197" w:author="Anni" w:date="2017-01-11T18:31:00Z">
-        <w:r>
-          <w:t>Die Mauerkarten wurden angepasst, um ein</w:t>
-        </w:r>
-      </w:ins>
-      <w:ins w:id="198" w:author="Anni" w:date="2017-01-11T18:32:00Z">
-        <w:r>
-          <w:t xml:space="preserve"> flüssigeres Spiel zu ermöglichen.</w:t>
+      <w:ins w:id="278" w:author="Anni" w:date="2017-01-11T18:30:00Z">
+        <w:r>
+          <w:t>Das Spielfeld wurde um die äußeren Felder verkleinert.</w:t>
         </w:r>
       </w:ins>
     </w:p>
@@ -1179,31 +1750,20 @@
           <w:numId w:val="1"/>
         </w:numPr>
         <w:rPr>
-          <w:ins w:id="199" w:author="Anni" w:date="2017-01-11T18:01:00Z"/>
-        </w:rPr>
-        <w:pPrChange w:id="200" w:author="Anni" w:date="2017-01-11T18:30:00Z">
+          <w:ins w:id="279" w:author="Anni" w:date="2017-01-11T18:32:00Z"/>
+        </w:rPr>
+        <w:pPrChange w:id="280" w:author="Anni" w:date="2017-01-11T18:30:00Z">
           <w:pPr/>
         </w:pPrChange>
       </w:pPr>
-      <w:ins w:id="201" w:author="Anni" w:date="2017-01-11T18:33:00Z">
-        <w:r>
-          <w:t>Die Anzahl der Spielsteine wurde mehr als halbiert, um die Spielzeit der Partie zu verkürzen.</w:t>
-        </w:r>
-      </w:ins>
-    </w:p>
-    <w:p>
-      <w:pPr>
-        <w:pStyle w:val="berschrift2"/>
-        <w:rPr>
-          <w:ins w:id="202" w:author="Anni" w:date="2017-01-11T18:35:00Z"/>
-        </w:rPr>
-        <w:pPrChange w:id="203" w:author="Anni" w:date="2017-01-11T18:35:00Z">
-          <w:pPr/>
-        </w:pPrChange>
-      </w:pPr>
-      <w:ins w:id="204" w:author="Anni" w:date="2017-01-11T18:35:00Z">
-        <w:r>
-          <w:t>Schwierigkeiten</w:t>
+      <w:ins w:id="281" w:author="Anni" w:date="2017-01-11T18:31:00Z">
+        <w:r>
+          <w:t>Die Mauerkarten wurden angepasst, um ein</w:t>
+        </w:r>
+      </w:ins>
+      <w:ins w:id="282" w:author="Anni" w:date="2017-01-11T18:32:00Z">
+        <w:r>
+          <w:t xml:space="preserve"> flüssigeres Spiel zu ermöglichen.</w:t>
         </w:r>
       </w:ins>
     </w:p>
@@ -1215,15 +1775,31 @@
           <w:numId w:val="1"/>
         </w:numPr>
         <w:rPr>
-          <w:ins w:id="205" w:author="Anni" w:date="2017-01-11T18:38:00Z"/>
-        </w:rPr>
-        <w:pPrChange w:id="206" w:author="Anni" w:date="2017-01-11T18:38:00Z">
+          <w:ins w:id="283" w:author="Anni" w:date="2017-01-11T18:01:00Z"/>
+        </w:rPr>
+        <w:pPrChange w:id="284" w:author="Anni" w:date="2017-01-11T18:30:00Z">
           <w:pPr/>
         </w:pPrChange>
       </w:pPr>
-      <w:ins w:id="207" w:author="Anni" w:date="2017-01-11T18:36:00Z">
-        <w:r>
-          <w:t>Durch die erst spät angefangene Gruppenarbeit war der Ideenaustausch eingeschränkt.</w:t>
+      <w:ins w:id="285" w:author="Anni" w:date="2017-01-11T18:33:00Z">
+        <w:r>
+          <w:t>Die Anzahl der Spielsteine wurde mehr als halbiert, um die Spielzeit der Partie zu verkürzen.</w:t>
+        </w:r>
+      </w:ins>
+    </w:p>
+    <w:p>
+      <w:pPr>
+        <w:pStyle w:val="berschrift2"/>
+        <w:rPr>
+          <w:ins w:id="286" w:author="Anni" w:date="2017-01-11T18:35:00Z"/>
+        </w:rPr>
+        <w:pPrChange w:id="287" w:author="Anni" w:date="2017-01-11T18:35:00Z">
+          <w:pPr/>
+        </w:pPrChange>
+      </w:pPr>
+      <w:ins w:id="288" w:author="Anni" w:date="2017-01-11T18:35:00Z">
+        <w:r>
+          <w:t>Schwierigkeiten</w:t>
         </w:r>
       </w:ins>
     </w:p>
@@ -1235,15 +1811,15 @@
           <w:numId w:val="1"/>
         </w:numPr>
         <w:rPr>
-          <w:ins w:id="208" w:author="Anni" w:date="2017-01-11T18:40:00Z"/>
-        </w:rPr>
-        <w:pPrChange w:id="209" w:author="Anni" w:date="2017-01-11T18:38:00Z">
+          <w:ins w:id="289" w:author="Anni" w:date="2017-01-11T18:38:00Z"/>
+        </w:rPr>
+        <w:pPrChange w:id="290" w:author="Anni" w:date="2017-01-11T18:38:00Z">
           <w:pPr/>
         </w:pPrChange>
       </w:pPr>
-      <w:ins w:id="210" w:author="Anni" w:date="2017-01-11T18:38:00Z">
-        <w:r>
-          <w:t>Die Feedbacks und Aufgabenstellungen waren teilweise unverständlich und wenig hilfreich.</w:t>
+      <w:ins w:id="291" w:author="Anni" w:date="2017-01-11T18:36:00Z">
+        <w:r>
+          <w:t>Durch die erst spät angefangene Gruppenarbeit war der Ideenaustausch eingeschränkt.</w:t>
         </w:r>
       </w:ins>
     </w:p>
@@ -1255,25 +1831,15 @@
           <w:numId w:val="1"/>
         </w:numPr>
         <w:rPr>
-          <w:ins w:id="211" w:author="Anni" w:date="2017-01-11T18:38:00Z"/>
-        </w:rPr>
-        <w:pPrChange w:id="212" w:author="Anni" w:date="2017-01-11T18:43:00Z">
+          <w:ins w:id="292" w:author="Anni" w:date="2017-01-11T18:40:00Z"/>
+        </w:rPr>
+        <w:pPrChange w:id="293" w:author="Anni" w:date="2017-01-11T18:38:00Z">
           <w:pPr/>
         </w:pPrChange>
       </w:pPr>
-      <w:ins w:id="213" w:author="Anni" w:date="2017-01-11T18:40:00Z">
-        <w:r>
-          <w:t xml:space="preserve">In der Vorlesung gab es keine Einführung in PHP und HTML. </w:t>
-        </w:r>
-      </w:ins>
-      <w:ins w:id="214" w:author="Anni" w:date="2017-01-11T18:41:00Z">
-        <w:r>
-          <w:t>Dies wäre wünschenswert gewesen</w:t>
-        </w:r>
-      </w:ins>
-      <w:ins w:id="215" w:author="Anni" w:date="2017-01-11T18:46:00Z">
-        <w:r>
-          <w:t>.</w:t>
+      <w:ins w:id="294" w:author="Anni" w:date="2017-01-11T18:38:00Z">
+        <w:r>
+          <w:t>Die Feedbacks und Aufgabenstellungen waren teilweise unverständlich und wenig hilfreich.</w:t>
         </w:r>
       </w:ins>
     </w:p>
@@ -1285,36 +1851,25 @@
           <w:numId w:val="1"/>
         </w:numPr>
         <w:rPr>
-          <w:ins w:id="216" w:author="Anni" w:date="2017-01-11T18:36:00Z"/>
-        </w:rPr>
-        <w:pPrChange w:id="217" w:author="Anni" w:date="2017-01-11T18:45:00Z">
+          <w:ins w:id="295" w:author="Anni" w:date="2017-01-11T18:38:00Z"/>
+        </w:rPr>
+        <w:pPrChange w:id="296" w:author="Anni" w:date="2017-01-11T18:43:00Z">
           <w:pPr/>
         </w:pPrChange>
       </w:pPr>
-      <w:ins w:id="218" w:author="Anni" w:date="2017-01-11T18:39:00Z">
-        <w:r>
-          <w:t>Die zuerst vorgegebene Systemstruktur war</w:t>
-        </w:r>
-      </w:ins>
-      <w:ins w:id="219" w:author="Anni" w:date="2017-01-11T18:40:00Z">
-        <w:r>
-          <w:t xml:space="preserve"> kompliziert und schlecht umsetzbar.</w:t>
-        </w:r>
-      </w:ins>
-    </w:p>
-    <w:p>
-      <w:pPr>
-        <w:pStyle w:val="berschrift2"/>
-        <w:rPr>
-          <w:ins w:id="220" w:author="Anni" w:date="2017-01-11T18:52:00Z"/>
-        </w:rPr>
-        <w:pPrChange w:id="221" w:author="Anni" w:date="2017-01-11T18:36:00Z">
-          <w:pPr/>
-        </w:pPrChange>
-      </w:pPr>
-      <w:ins w:id="222" w:author="Anni" w:date="2017-01-11T18:36:00Z">
-        <w:r>
-          <w:t>Ein Blick in die Zukunft</w:t>
+      <w:ins w:id="297" w:author="Anni" w:date="2017-01-11T18:40:00Z">
+        <w:r>
+          <w:t xml:space="preserve">In der Vorlesung gab es keine Einführung in PHP und HTML. </w:t>
+        </w:r>
+      </w:ins>
+      <w:ins w:id="298" w:author="Anni" w:date="2017-01-11T18:41:00Z">
+        <w:r>
+          <w:t>Dies wäre wünschenswert gewesen</w:t>
+        </w:r>
+      </w:ins>
+      <w:ins w:id="299" w:author="Anni" w:date="2017-01-11T18:46:00Z">
+        <w:r>
+          <w:t>.</w:t>
         </w:r>
       </w:ins>
     </w:p>
@@ -1326,18 +1881,77 @@
           <w:numId w:val="1"/>
         </w:numPr>
         <w:rPr>
-          <w:ins w:id="223" w:author="Anni" w:date="2017-01-11T18:49:00Z"/>
-          <w:rPrChange w:id="224" w:author="Anni" w:date="2017-01-11T18:52:00Z">
-            <w:rPr>
-              <w:ins w:id="225" w:author="Anni" w:date="2017-01-11T18:49:00Z"/>
-            </w:rPr>
-          </w:rPrChange>
-        </w:rPr>
-        <w:pPrChange w:id="226" w:author="Anni" w:date="2017-01-11T18:52:00Z">
+          <w:ins w:id="300" w:author="Anni" w:date="2017-01-11T21:39:00Z"/>
+        </w:rPr>
+        <w:pPrChange w:id="301" w:author="Anni" w:date="2017-01-11T18:45:00Z">
           <w:pPr/>
         </w:pPrChange>
       </w:pPr>
-      <w:ins w:id="227" w:author="Anni" w:date="2017-01-11T18:52:00Z">
+      <w:ins w:id="302" w:author="Anni" w:date="2017-01-11T18:39:00Z">
+        <w:r>
+          <w:t>Die zuerst vorgegebene Systemstruktur war</w:t>
+        </w:r>
+      </w:ins>
+      <w:ins w:id="303" w:author="Anni" w:date="2017-01-11T18:40:00Z">
+        <w:r>
+          <w:t xml:space="preserve"> kompliziert und schlecht umsetzbar.</w:t>
+        </w:r>
+      </w:ins>
+    </w:p>
+    <w:p>
+      <w:pPr>
+        <w:pStyle w:val="Listenabsatz"/>
+        <w:numPr>
+          <w:ilvl w:val="0"/>
+          <w:numId w:val="1"/>
+        </w:numPr>
+        <w:rPr>
+          <w:ins w:id="304" w:author="Anni" w:date="2017-01-11T18:36:00Z"/>
+        </w:rPr>
+        <w:pPrChange w:id="305" w:author="Anni" w:date="2017-01-11T18:45:00Z">
+          <w:pPr/>
+        </w:pPrChange>
+      </w:pPr>
+      <w:ins w:id="306" w:author="Anni" w:date="2017-01-11T21:39:00Z">
+        <w:r>
+          <w:rPr>
+            <w:color w:val="FF0000"/>
+          </w:rPr>
+          <w:t>Falls dir hier noch was einfällt</w:t>
+        </w:r>
+      </w:ins>
+    </w:p>
+    <w:p>
+      <w:pPr>
+        <w:pStyle w:val="berschrift2"/>
+        <w:rPr>
+          <w:ins w:id="307" w:author="Anni" w:date="2017-01-11T18:52:00Z"/>
+        </w:rPr>
+        <w:pPrChange w:id="308" w:author="Anni" w:date="2017-01-11T18:36:00Z">
+          <w:pPr/>
+        </w:pPrChange>
+      </w:pPr>
+      <w:ins w:id="309" w:author="Anni" w:date="2017-01-11T18:36:00Z">
+        <w:r>
+          <w:t>Ein Blick in die Zukunft</w:t>
+        </w:r>
+      </w:ins>
+    </w:p>
+    <w:p>
+      <w:pPr>
+        <w:pStyle w:val="Listenabsatz"/>
+        <w:numPr>
+          <w:ilvl w:val="0"/>
+          <w:numId w:val="1"/>
+        </w:numPr>
+        <w:rPr>
+          <w:ins w:id="310" w:author="Anni" w:date="2017-01-11T18:49:00Z"/>
+        </w:rPr>
+        <w:pPrChange w:id="311" w:author="Anni" w:date="2017-01-11T18:52:00Z">
+          <w:pPr/>
+        </w:pPrChange>
+      </w:pPr>
+      <w:ins w:id="312" w:author="Anni" w:date="2017-01-11T18:52:00Z">
         <w:r>
           <w:t>Erweiterte Spieloptionen</w:t>
         </w:r>
@@ -1351,13 +1965,13 @@
           <w:numId w:val="1"/>
         </w:numPr>
         <w:rPr>
-          <w:ins w:id="228" w:author="Anni" w:date="2017-01-11T18:49:00Z"/>
-        </w:rPr>
-        <w:pPrChange w:id="229" w:author="Anni" w:date="2017-01-11T18:52:00Z">
+          <w:ins w:id="313" w:author="Anni" w:date="2017-01-11T18:49:00Z"/>
+        </w:rPr>
+        <w:pPrChange w:id="314" w:author="Anni" w:date="2017-01-11T18:52:00Z">
           <w:pPr/>
         </w:pPrChange>
       </w:pPr>
-      <w:ins w:id="230" w:author="Anni" w:date="2017-01-11T18:49:00Z">
+      <w:ins w:id="315" w:author="Anni" w:date="2017-01-11T18:49:00Z">
         <w:r>
           <w:t>Implementieren einer Hintergrundmusik</w:t>
         </w:r>
@@ -1371,13 +1985,13 @@
           <w:numId w:val="1"/>
         </w:numPr>
         <w:rPr>
-          <w:ins w:id="231" w:author="Anni" w:date="2017-01-11T18:52:00Z"/>
-        </w:rPr>
-        <w:pPrChange w:id="232" w:author="Anni" w:date="2017-01-11T18:52:00Z">
+          <w:ins w:id="316" w:author="Anni" w:date="2017-01-11T18:52:00Z"/>
+        </w:rPr>
+        <w:pPrChange w:id="317" w:author="Anni" w:date="2017-01-11T18:52:00Z">
           <w:pPr/>
         </w:pPrChange>
       </w:pPr>
-      <w:ins w:id="233" w:author="Anni" w:date="2017-01-11T18:50:00Z">
+      <w:ins w:id="318" w:author="Anni" w:date="2017-01-11T18:50:00Z">
         <w:r>
           <w:t>User kann Spielfeldfarbe verändern</w:t>
         </w:r>
@@ -1391,18 +2005,18 @@
           <w:numId w:val="1"/>
         </w:numPr>
         <w:rPr>
-          <w:ins w:id="234" w:author="Anni" w:date="2017-01-11T19:06:00Z"/>
-        </w:rPr>
-        <w:pPrChange w:id="235" w:author="Anni" w:date="2017-01-11T18:52:00Z">
+          <w:ins w:id="319" w:author="Anni" w:date="2017-01-11T19:06:00Z"/>
+        </w:rPr>
+        <w:pPrChange w:id="320" w:author="Anni" w:date="2017-01-11T18:52:00Z">
           <w:pPr/>
         </w:pPrChange>
       </w:pPr>
-      <w:ins w:id="236" w:author="Anni" w:date="2017-01-11T18:52:00Z">
+      <w:ins w:id="321" w:author="Anni" w:date="2017-01-11T18:52:00Z">
         <w:r>
           <w:t>Einfügen von NPC</w:t>
         </w:r>
       </w:ins>
-      <w:ins w:id="237" w:author="Anni" w:date="2017-01-11T18:53:00Z">
+      <w:ins w:id="322" w:author="Anni" w:date="2017-01-11T18:53:00Z">
         <w:r>
           <w:t>s, um auch als Singleplayer spielen zu können.</w:t>
         </w:r>
@@ -1416,20 +2030,86 @@
           <w:numId w:val="1"/>
         </w:numPr>
         <w:rPr>
-          <w:ins w:id="238" w:author="Anni" w:date="2017-01-04T10:54:00Z"/>
-          <w:rPrChange w:id="239" w:author="Anni" w:date="2017-01-11T18:49:00Z">
+          <w:ins w:id="323" w:author="Anni" w:date="2017-01-11T21:40:00Z"/>
+        </w:rPr>
+        <w:pPrChange w:id="324" w:author="Anni" w:date="2017-01-11T18:52:00Z">
+          <w:pPr/>
+        </w:pPrChange>
+      </w:pPr>
+      <w:ins w:id="325" w:author="Anni" w:date="2017-01-11T19:06:00Z">
+        <w:r>
+          <w:t>Die Spielstatistik muss noch dargestellt werden.</w:t>
+        </w:r>
+      </w:ins>
+    </w:p>
+    <w:p>
+      <w:pPr>
+        <w:pStyle w:val="Listenabsatz"/>
+        <w:numPr>
+          <w:ilvl w:val="0"/>
+          <w:numId w:val="1"/>
+        </w:numPr>
+        <w:rPr>
+          <w:ins w:id="326" w:author="Anni" w:date="2017-01-11T21:40:00Z"/>
+        </w:rPr>
+      </w:pPr>
+      <w:ins w:id="327" w:author="Anni" w:date="2017-01-11T21:40:00Z">
+        <w:r>
+          <w:rPr>
+            <w:color w:val="FF0000"/>
+          </w:rPr>
+          <w:t>Falls dir hier noch was einfällt</w:t>
+        </w:r>
+      </w:ins>
+    </w:p>
+    <w:p>
+      <w:pPr>
+        <w:pStyle w:val="Listenabsatz"/>
+        <w:rPr>
+          <w:ins w:id="328" w:author="Anni" w:date="2017-01-04T10:54:00Z"/>
+          <w:color w:val="FF0000"/>
+          <w:rPrChange w:id="329" w:author="Anni" w:date="2017-01-11T21:44:00Z">
             <w:rPr>
-              <w:ins w:id="240" w:author="Anni" w:date="2017-01-04T10:54:00Z"/>
+              <w:ins w:id="330" w:author="Anni" w:date="2017-01-04T10:54:00Z"/>
             </w:rPr>
           </w:rPrChange>
         </w:rPr>
-        <w:pPrChange w:id="241" w:author="Anni" w:date="2017-01-11T18:52:00Z">
+        <w:pPrChange w:id="331" w:author="Anni" w:date="2017-01-11T21:40:00Z">
           <w:pPr/>
         </w:pPrChange>
       </w:pPr>
-      <w:ins w:id="242" w:author="Anni" w:date="2017-01-11T19:06:00Z">
-        <w:r>
-          <w:t>Die Spielstatistik muss noch dargestellt werden.</w:t>
+      <w:ins w:id="332" w:author="Anni" w:date="2017-01-11T21:43:00Z">
+        <w:r>
+          <w:rPr>
+            <w:b/>
+            <w:bCs/>
+            <w:color w:val="FF0000"/>
+            <w:sz w:val="20"/>
+            <w:szCs w:val="20"/>
+            <w:rPrChange w:id="333" w:author="Anni" w:date="2017-01-11T21:44:00Z">
+              <w:rPr>
+                <w:b/>
+                <w:bCs/>
+                <w:sz w:val="20"/>
+                <w:szCs w:val="20"/>
+              </w:rPr>
+            </w:rPrChange>
+          </w:rPr>
+          <w:t>Fazit, Auswertung</w:t>
+        </w:r>
+        <w:r>
+          <w:rPr>
+            <w:color w:val="FF0000"/>
+            <w:sz w:val="20"/>
+            <w:szCs w:val="20"/>
+            <w:rPrChange w:id="334" w:author="Anni" w:date="2017-01-11T21:44:00Z">
+              <w:rPr>
+                <w:sz w:val="20"/>
+                <w:szCs w:val="20"/>
+              </w:rPr>
+            </w:rPrChange>
+          </w:rPr>
+          <w:t>: welche Dinge sind noch unvollendet, wo gibt es noch Baustellen, wo sind Sie vom ursprünglichen Plan abgewichen?</w:t>
         </w:r>
       </w:ins>
     </w:p>
@@ -1437,9 +2117,9 @@
       <w:pPr>
         <w:pStyle w:val="berschrift1"/>
         <w:rPr>
-          <w:ins w:id="243" w:author="Anni" w:date="2017-01-11T18:35:00Z"/>
-        </w:rPr>
-        <w:pPrChange w:id="244" w:author="Anni" w:date="2017-01-09T15:20:00Z">
+          <w:ins w:id="335" w:author="Anni" w:date="2017-01-11T18:35:00Z"/>
+        </w:rPr>
+        <w:pPrChange w:id="336" w:author="Anni" w:date="2017-01-09T15:20:00Z">
           <w:pPr/>
         </w:pPrChange>
       </w:pPr>
@@ -1448,13 +2128,13 @@
       <w:pPr>
         <w:pStyle w:val="berschrift1"/>
         <w:rPr>
-          <w:ins w:id="245" w:author="Anni" w:date="2017-01-11T19:07:00Z"/>
-        </w:rPr>
-        <w:pPrChange w:id="246" w:author="Anni" w:date="2017-01-09T15:20:00Z">
+          <w:ins w:id="337" w:author="Anni" w:date="2017-01-11T19:07:00Z"/>
+        </w:rPr>
+        <w:pPrChange w:id="338" w:author="Anni" w:date="2017-01-09T15:20:00Z">
           <w:pPr/>
         </w:pPrChange>
       </w:pPr>
-      <w:ins w:id="247" w:author="Anni" w:date="2017-01-09T15:20:00Z">
+      <w:ins w:id="339" w:author="Anni" w:date="2017-01-09T15:20:00Z">
         <w:r>
           <w:t>Quellen</w:t>
         </w:r>
@@ -1463,21 +2143,21 @@
     <w:p>
       <w:pPr>
         <w:rPr>
-          <w:ins w:id="248" w:author="Anni" w:date="2017-01-09T15:20:00Z"/>
-        </w:rPr>
-      </w:pPr>
-      <w:ins w:id="249" w:author="Anni" w:date="2017-01-11T19:07:00Z">
+          <w:ins w:id="340" w:author="Anni" w:date="2017-01-09T15:20:00Z"/>
+        </w:rPr>
+      </w:pPr>
+      <w:ins w:id="341" w:author="Anni" w:date="2017-01-11T19:07:00Z">
         <w:r>
           <w:t>Zur besseren Darstellung des Spielfelds wurde das CSS-Hexagon</w:t>
         </w:r>
       </w:ins>
-      <w:ins w:id="250" w:author="Anni" w:date="2017-01-11T19:08:00Z">
+      <w:ins w:id="342" w:author="Anni" w:date="2017-01-11T19:08:00Z">
         <w:r>
           <w:t xml:space="preserve"> für die eigene Anwendung abgeändert: (zu finden in der Datei /</w:t>
         </w:r>
       </w:ins>
       <w:proofErr w:type="spellStart"/>
-      <w:ins w:id="251" w:author="Anni" w:date="2017-01-11T19:09:00Z">
+      <w:ins w:id="343" w:author="Anni" w:date="2017-01-11T19:09:00Z">
         <w:r>
           <w:t>includes</w:t>
         </w:r>
@@ -1486,12 +2166,12 @@
           <w:t>/style.css)</w:t>
         </w:r>
       </w:ins>
-      <w:ins w:id="252" w:author="Anni" w:date="2017-01-11T19:08:00Z">
+      <w:ins w:id="344" w:author="Anni" w:date="2017-01-11T19:08:00Z">
         <w:r>
           <w:br/>
         </w:r>
       </w:ins>
-      <w:ins w:id="253" w:author="Anni" w:date="2017-01-09T15:20:00Z">
+      <w:ins w:id="345" w:author="Anni" w:date="2017-01-09T15:20:00Z">
         <w:r>
           <w:fldChar w:fldCharType="begin"/>
         </w:r>
@@ -1552,7 +2232,7 @@
       </w:r>
     </w:p>
   </w:comment>
-  <w:comment w:id="23" w:author="Anni" w:date="2017-01-04T10:34:00Z" w:initials="A">
+  <w:comment w:id="42" w:author="Anni" w:date="2017-01-04T10:34:00Z" w:initials="A">
     <w:p>
       <w:pPr>
         <w:pStyle w:val="Default"/>
@@ -1610,7 +2290,7 @@
       </w:pPr>
     </w:p>
   </w:comment>
-  <w:comment w:id="50" w:author="Anni" w:date="2017-01-04T10:34:00Z" w:initials="A">
+  <w:comment w:id="79" w:author="Anni" w:date="2017-01-04T10:34:00Z" w:initials="A">
     <w:p>
       <w:pPr>
         <w:pStyle w:val="Default"/>
@@ -1661,7 +2341,7 @@
       </w:pPr>
     </w:p>
   </w:comment>
-  <w:comment w:id="64" w:author="Anni" w:date="2017-01-04T10:34:00Z" w:initials="A">
+  <w:comment w:id="128" w:author="Anni" w:date="2017-01-04T10:34:00Z" w:initials="A">
     <w:p>
       <w:pPr>
         <w:pStyle w:val="Default"/>
@@ -1712,7 +2392,7 @@
       </w:pPr>
     </w:p>
   </w:comment>
-  <w:comment w:id="121" w:author="Anni" w:date="2017-01-04T10:35:00Z" w:initials="A">
+  <w:comment w:id="184" w:author="Anni" w:date="2017-01-04T10:35:00Z" w:initials="A">
     <w:p>
       <w:pPr>
         <w:pStyle w:val="Default"/>
@@ -1763,7 +2443,7 @@
       </w:pPr>
     </w:p>
   </w:comment>
-  <w:comment w:id="125" w:author="Anni" w:date="2017-01-09T14:37:00Z" w:initials="A">
+  <w:comment w:id="202" w:author="Anni" w:date="2017-01-09T14:37:00Z" w:initials="A">
     <w:p>
       <w:pPr>
         <w:pStyle w:val="Default"/>
@@ -1801,7 +2481,7 @@
       </w:pPr>
     </w:p>
   </w:comment>
-  <w:comment w:id="128" w:author="Anni" w:date="2017-01-04T10:35:00Z" w:initials="A">
+  <w:comment w:id="216" w:author="Anni" w:date="2017-01-04T10:35:00Z" w:initials="A">
     <w:p>
       <w:pPr>
         <w:pStyle w:val="Default"/>
@@ -2153,7 +2833,7 @@
       <w:rFonts w:asciiTheme="majorHAnsi" w:eastAsiaTheme="majorEastAsia" w:hAnsiTheme="majorHAnsi" w:cstheme="majorBidi"/>
       <w:b/>
       <w:bCs/>
-      <w:color w:val="365F91" w:themeColor="accent1" w:themeShade="BF"/>
+      <w:color w:val="393939" w:themeColor="accent1" w:themeShade="BF"/>
       <w:sz w:val="28"/>
       <w:szCs w:val="28"/>
     </w:rPr>
@@ -2177,7 +2857,7 @@
       <w:rFonts w:asciiTheme="majorHAnsi" w:eastAsiaTheme="majorEastAsia" w:hAnsiTheme="majorHAnsi" w:cstheme="majorBidi"/>
       <w:b/>
       <w:bCs/>
-      <w:color w:val="4F81BD" w:themeColor="accent1"/>
+      <w:color w:val="4D4D4D" w:themeColor="accent1"/>
       <w:sz w:val="26"/>
       <w:szCs w:val="26"/>
     </w:rPr>
@@ -2333,14 +3013,14 @@
     <w:rsid w:val="00013BDF"/>
     <w:pPr>
       <w:pBdr>
-        <w:bottom w:val="single" w:sz="8" w:space="4" w:color="4F81BD" w:themeColor="accent1"/>
+        <w:bottom w:val="single" w:sz="8" w:space="4" w:color="4D4D4D" w:themeColor="accent1"/>
       </w:pBdr>
       <w:spacing w:after="300" w:line="240" w:lineRule="auto"/>
       <w:contextualSpacing/>
     </w:pPr>
     <w:rPr>
       <w:rFonts w:asciiTheme="majorHAnsi" w:eastAsiaTheme="majorEastAsia" w:hAnsiTheme="majorHAnsi" w:cstheme="majorBidi"/>
-      <w:color w:val="17365D" w:themeColor="text2" w:themeShade="BF"/>
+      <w:color w:val="000000" w:themeColor="text2" w:themeShade="BF"/>
       <w:spacing w:val="5"/>
       <w:kern w:val="28"/>
       <w:sz w:val="52"/>
@@ -2355,7 +3035,7 @@
     <w:rsid w:val="00013BDF"/>
     <w:rPr>
       <w:rFonts w:asciiTheme="majorHAnsi" w:eastAsiaTheme="majorEastAsia" w:hAnsiTheme="majorHAnsi" w:cstheme="majorBidi"/>
-      <w:color w:val="17365D" w:themeColor="text2" w:themeShade="BF"/>
+      <w:color w:val="000000" w:themeColor="text2" w:themeShade="BF"/>
       <w:spacing w:val="5"/>
       <w:kern w:val="28"/>
       <w:sz w:val="52"/>
@@ -2372,7 +3052,7 @@
       <w:rFonts w:asciiTheme="majorHAnsi" w:eastAsiaTheme="majorEastAsia" w:hAnsiTheme="majorHAnsi" w:cstheme="majorBidi"/>
       <w:b/>
       <w:bCs/>
-      <w:color w:val="365F91" w:themeColor="accent1" w:themeShade="BF"/>
+      <w:color w:val="393939" w:themeColor="accent1" w:themeShade="BF"/>
       <w:sz w:val="28"/>
       <w:szCs w:val="28"/>
     </w:rPr>
@@ -2408,7 +3088,7 @@
       <w:rFonts w:asciiTheme="majorHAnsi" w:eastAsiaTheme="majorEastAsia" w:hAnsiTheme="majorHAnsi" w:cstheme="majorBidi"/>
       <w:b/>
       <w:bCs/>
-      <w:color w:val="4F81BD" w:themeColor="accent1"/>
+      <w:color w:val="4D4D4D" w:themeColor="accent1"/>
       <w:sz w:val="26"/>
       <w:szCs w:val="26"/>
     </w:rPr>
@@ -2420,7 +3100,7 @@
     <w:unhideWhenUsed/>
     <w:rsid w:val="006C6EDD"/>
     <w:rPr>
-      <w:color w:val="0000FF" w:themeColor="hyperlink"/>
+      <w:color w:val="5F5F5F" w:themeColor="hyperlink"/>
       <w:u w:val="single"/>
     </w:rPr>
   </w:style>
@@ -2442,6 +3122,15 @@
         <w:insideV w:val="single" w:sz="4" w:space="0" w:color="auto"/>
       </w:tblBorders>
     </w:tblPr>
+  </w:style>
+  <w:style w:type="paragraph" w:styleId="KeinLeerraum">
+    <w:name w:val="No Spacing"/>
+    <w:uiPriority w:val="1"/>
+    <w:qFormat/>
+    <w:rsid w:val="00FA04F8"/>
+    <w:pPr>
+      <w:spacing w:after="0" w:line="240" w:lineRule="auto"/>
+    </w:pPr>
   </w:style>
 </w:styles>
 </file>
@@ -2624,7 +3313,7 @@
       <w:rFonts w:asciiTheme="majorHAnsi" w:eastAsiaTheme="majorEastAsia" w:hAnsiTheme="majorHAnsi" w:cstheme="majorBidi"/>
       <w:b/>
       <w:bCs/>
-      <w:color w:val="365F91" w:themeColor="accent1" w:themeShade="BF"/>
+      <w:color w:val="393939" w:themeColor="accent1" w:themeShade="BF"/>
       <w:sz w:val="28"/>
       <w:szCs w:val="28"/>
     </w:rPr>
@@ -2648,7 +3337,7 @@
       <w:rFonts w:asciiTheme="majorHAnsi" w:eastAsiaTheme="majorEastAsia" w:hAnsiTheme="majorHAnsi" w:cstheme="majorBidi"/>
       <w:b/>
       <w:bCs/>
-      <w:color w:val="4F81BD" w:themeColor="accent1"/>
+      <w:color w:val="4D4D4D" w:themeColor="accent1"/>
       <w:sz w:val="26"/>
       <w:szCs w:val="26"/>
     </w:rPr>
@@ -2804,14 +3493,14 @@
     <w:rsid w:val="00013BDF"/>
     <w:pPr>
       <w:pBdr>
-        <w:bottom w:val="single" w:sz="8" w:space="4" w:color="4F81BD" w:themeColor="accent1"/>
+        <w:bottom w:val="single" w:sz="8" w:space="4" w:color="4D4D4D" w:themeColor="accent1"/>
       </w:pBdr>
       <w:spacing w:after="300" w:line="240" w:lineRule="auto"/>
       <w:contextualSpacing/>
     </w:pPr>
     <w:rPr>
       <w:rFonts w:asciiTheme="majorHAnsi" w:eastAsiaTheme="majorEastAsia" w:hAnsiTheme="majorHAnsi" w:cstheme="majorBidi"/>
-      <w:color w:val="17365D" w:themeColor="text2" w:themeShade="BF"/>
+      <w:color w:val="000000" w:themeColor="text2" w:themeShade="BF"/>
       <w:spacing w:val="5"/>
       <w:kern w:val="28"/>
       <w:sz w:val="52"/>
@@ -2826,7 +3515,7 @@
     <w:rsid w:val="00013BDF"/>
     <w:rPr>
       <w:rFonts w:asciiTheme="majorHAnsi" w:eastAsiaTheme="majorEastAsia" w:hAnsiTheme="majorHAnsi" w:cstheme="majorBidi"/>
-      <w:color w:val="17365D" w:themeColor="text2" w:themeShade="BF"/>
+      <w:color w:val="000000" w:themeColor="text2" w:themeShade="BF"/>
       <w:spacing w:val="5"/>
       <w:kern w:val="28"/>
       <w:sz w:val="52"/>
@@ -2843,7 +3532,7 @@
       <w:rFonts w:asciiTheme="majorHAnsi" w:eastAsiaTheme="majorEastAsia" w:hAnsiTheme="majorHAnsi" w:cstheme="majorBidi"/>
       <w:b/>
       <w:bCs/>
-      <w:color w:val="365F91" w:themeColor="accent1" w:themeShade="BF"/>
+      <w:color w:val="393939" w:themeColor="accent1" w:themeShade="BF"/>
       <w:sz w:val="28"/>
       <w:szCs w:val="28"/>
     </w:rPr>
@@ -2879,7 +3568,7 @@
       <w:rFonts w:asciiTheme="majorHAnsi" w:eastAsiaTheme="majorEastAsia" w:hAnsiTheme="majorHAnsi" w:cstheme="majorBidi"/>
       <w:b/>
       <w:bCs/>
-      <w:color w:val="4F81BD" w:themeColor="accent1"/>
+      <w:color w:val="4D4D4D" w:themeColor="accent1"/>
       <w:sz w:val="26"/>
       <w:szCs w:val="26"/>
     </w:rPr>
@@ -2891,7 +3580,7 @@
     <w:unhideWhenUsed/>
     <w:rsid w:val="006C6EDD"/>
     <w:rPr>
-      <w:color w:val="0000FF" w:themeColor="hyperlink"/>
+      <w:color w:val="5F5F5F" w:themeColor="hyperlink"/>
       <w:u w:val="single"/>
     </w:rPr>
   </w:style>
@@ -2914,13 +3603,22 @@
       </w:tblBorders>
     </w:tblPr>
   </w:style>
+  <w:style w:type="paragraph" w:styleId="KeinLeerraum">
+    <w:name w:val="No Spacing"/>
+    <w:uiPriority w:val="1"/>
+    <w:qFormat/>
+    <w:rsid w:val="00FA04F8"/>
+    <w:pPr>
+      <w:spacing w:after="0" w:line="240" w:lineRule="auto"/>
+    </w:pPr>
+  </w:style>
 </w:styles>
 </file>
 
 <file path=word/theme/theme1.xml><?xml version="1.0" encoding="utf-8"?>
 <a:theme xmlns:a="http://schemas.openxmlformats.org/drawingml/2006/main" name="Larissa">
   <a:themeElements>
-    <a:clrScheme name="Larissa">
+    <a:clrScheme name="Benutzerdefiniert 1">
       <a:dk1>
         <a:sysClr val="windowText" lastClr="000000"/>
       </a:dk1>
@@ -2928,34 +3626,34 @@
         <a:sysClr val="window" lastClr="FFFFFF"/>
       </a:lt1>
       <a:dk2>
-        <a:srgbClr val="1F497D"/>
+        <a:srgbClr val="000000"/>
       </a:dk2>
       <a:lt2>
-        <a:srgbClr val="EEECE1"/>
+        <a:srgbClr val="F8F8F8"/>
       </a:lt2>
       <a:accent1>
-        <a:srgbClr val="4F81BD"/>
+        <a:srgbClr val="4D4D4D"/>
       </a:accent1>
       <a:accent2>
-        <a:srgbClr val="C0504D"/>
+        <a:srgbClr val="5F5F5F"/>
       </a:accent2>
       <a:accent3>
-        <a:srgbClr val="9BBB59"/>
+        <a:srgbClr val="969696"/>
       </a:accent3>
       <a:accent4>
-        <a:srgbClr val="8064A2"/>
+        <a:srgbClr val="808080"/>
       </a:accent4>
       <a:accent5>
-        <a:srgbClr val="4BACC6"/>
+        <a:srgbClr val="5F5F5F"/>
       </a:accent5>
       <a:accent6>
-        <a:srgbClr val="F79646"/>
+        <a:srgbClr val="4D4D4D"/>
       </a:accent6>
       <a:hlink>
-        <a:srgbClr val="0000FF"/>
+        <a:srgbClr val="5F5F5F"/>
       </a:hlink>
       <a:folHlink>
-        <a:srgbClr val="800080"/>
+        <a:srgbClr val="919191"/>
       </a:folHlink>
     </a:clrScheme>
     <a:fontScheme name="Larissa">
@@ -3207,7 +3905,7 @@
 </file>
 
 <file path=customXml/itemProps1.xml><?xml version="1.0" encoding="utf-8"?>
-<ds:datastoreItem xmlns:ds="http://schemas.openxmlformats.org/officeDocument/2006/customXml" ds:itemID="{C2FAD8B9-EC9E-42E5-8E7B-97F6EDA0A2A4}">
+<ds:datastoreItem xmlns:ds="http://schemas.openxmlformats.org/officeDocument/2006/customXml" ds:itemID="{78DC2B96-BC8C-47D8-B3D2-F7AECF874558}">
   <ds:schemaRefs>
     <ds:schemaRef ds:uri="http://schemas.openxmlformats.org/officeDocument/2006/bibliography"/>
   </ds:schemaRefs>

--- a/Dokumentation/Projektdokumentation Dame 2.docx
+++ b/Dokumentation/Projektdokumentation Dame 2.docx
@@ -27,196 +27,360 @@
     <w:p>
       <w:pPr>
         <w:rPr>
-          <w:ins w:id="2" w:author="Anni" w:date="2017-01-09T14:31:00Z"/>
-        </w:rPr>
-      </w:pPr>
-      <w:ins w:id="3" w:author="Anni" w:date="2017-01-09T14:31:00Z">
-        <w:r>
-          <w:t xml:space="preserve">Dame 2.0 ist die Erweiterung des klassischen Dame Brettspiels. Hierbei spielen bis zu 6 Spieler auf einem wabenähnlichen Spielfeld gegeneinander. </w:t>
-        </w:r>
-      </w:ins>
-      <w:ins w:id="4" w:author="Anni" w:date="2017-01-09T14:32:00Z">
-        <w:r>
-          <w:t xml:space="preserve">Wie auch beim Dame Brettspiel </w:t>
-        </w:r>
-      </w:ins>
-      <w:ins w:id="5" w:author="Anni" w:date="2017-01-10T17:23:00Z">
-        <w:r>
-          <w:t xml:space="preserve">zieht der Spieler vorwärts, überspringt und schlägt dabei andere Spielsteine und erhält eine Dame, wenn er </w:t>
-        </w:r>
-      </w:ins>
-      <w:ins w:id="6" w:author="Anni" w:date="2017-01-10T17:24:00Z">
-        <w:r>
-          <w:t xml:space="preserve">am </w:t>
-        </w:r>
-      </w:ins>
-      <w:ins w:id="7" w:author="Anni" w:date="2017-01-10T17:23:00Z">
-        <w:r>
-          <w:t>anderen Spielfeld</w:t>
-        </w:r>
-      </w:ins>
-      <w:ins w:id="8" w:author="Anni" w:date="2017-01-10T17:24:00Z">
-        <w:r>
-          <w:t>rand angekommen ist</w:t>
-        </w:r>
-      </w:ins>
-      <w:ins w:id="9" w:author="Anni" w:date="2017-01-09T14:32:00Z">
-        <w:r>
-          <w:t xml:space="preserve">. </w:t>
-        </w:r>
-      </w:ins>
-      <w:ins w:id="10" w:author="Anni" w:date="2017-01-09T14:34:00Z">
-        <w:r>
-          <w:t>Hinzu kommt eine Anzahl von Spielkarten, welche das Spiel noch spannender machen sollen. S</w:t>
-        </w:r>
-      </w:ins>
-      <w:ins w:id="11" w:author="Anni" w:date="2017-01-09T14:35:00Z">
-        <w:r>
-          <w:t>ie enthalten Anweisungen, die sogenannte</w:t>
-        </w:r>
-      </w:ins>
-      <w:ins w:id="12" w:author="Anni" w:date="2017-01-09T14:36:00Z">
-        <w:r>
-          <w:t>n</w:t>
-        </w:r>
-      </w:ins>
-      <w:ins w:id="13" w:author="Anni" w:date="2017-01-09T14:35:00Z">
-        <w:r>
-          <w:t xml:space="preserve"> Mauern auf</w:t>
-        </w:r>
-      </w:ins>
-      <w:ins w:id="14" w:author="Anni" w:date="2017-01-10T17:25:00Z">
-        <w:r>
-          <w:t>zu</w:t>
-        </w:r>
-      </w:ins>
-      <w:ins w:id="15" w:author="Anni" w:date="2017-01-09T14:35:00Z">
-        <w:r>
-          <w:t xml:space="preserve">bauen, </w:t>
-        </w:r>
-      </w:ins>
-      <w:ins w:id="16" w:author="Anni" w:date="2017-01-10T17:25:00Z">
-        <w:r>
-          <w:t xml:space="preserve">zu </w:t>
-        </w:r>
-      </w:ins>
-      <w:ins w:id="17" w:author="Anni" w:date="2017-01-09T14:35:00Z">
-        <w:r>
-          <w:t>verschieben oder ab</w:t>
-        </w:r>
-      </w:ins>
-      <w:ins w:id="18" w:author="Anni" w:date="2017-01-10T17:25:00Z">
-        <w:r>
-          <w:t>zu</w:t>
-        </w:r>
-      </w:ins>
-      <w:ins w:id="19" w:author="Anni" w:date="2017-01-09T14:35:00Z">
-        <w:r>
-          <w:t>reißen.</w:t>
-        </w:r>
-      </w:ins>
-      <w:ins w:id="20" w:author="Anni" w:date="2017-01-09T14:36:00Z">
-        <w:r>
-          <w:t xml:space="preserve"> Der Spieler, der als letztes noch Spielsteine auf dem Feld hat ist der Gewinner.</w:t>
-        </w:r>
-      </w:ins>
-    </w:p>
-    <w:p>
-      <w:pPr>
-        <w:pStyle w:val="berschrift1"/>
-        <w:rPr>
-          <w:ins w:id="21" w:author="Anni" w:date="2017-01-09T14:29:00Z"/>
-        </w:rPr>
-        <w:pPrChange w:id="22" w:author="Anni" w:date="2017-01-04T10:36:00Z">
+          <w:ins w:id="2" w:author="Anni" w:date="2017-01-11T21:32:00Z"/>
+          <w:u w:val="single"/>
+          <w:rPrChange w:id="3" w:author="Anni" w:date="2017-01-11T21:35:00Z">
+            <w:rPr>
+              <w:ins w:id="4" w:author="Anni" w:date="2017-01-11T21:32:00Z"/>
+            </w:rPr>
+          </w:rPrChange>
+        </w:rPr>
+        <w:pPrChange w:id="5" w:author="Anni" w:date="2017-01-11T21:35:00Z">
           <w:pPr/>
         </w:pPrChange>
       </w:pPr>
-      <w:commentRangeStart w:id="23"/>
-      <w:r>
-        <w:t>Aufgabenbeschreibung</w:t>
-      </w:r>
-      <w:commentRangeEnd w:id="23"/>
-      <w:r>
-        <w:rPr>
-          <w:rStyle w:val="Kommentarzeichen"/>
-        </w:rPr>
-        <w:commentReference w:id="23"/>
-      </w:r>
-    </w:p>
-    <w:p>
-      <w:pPr>
-        <w:pStyle w:val="berschrift2"/>
-        <w:rPr>
-          <w:ins w:id="24" w:author="Anni" w:date="2017-01-10T17:26:00Z"/>
-        </w:rPr>
-        <w:pPrChange w:id="25" w:author="Anni" w:date="2017-01-10T17:26:00Z">
+      <w:ins w:id="6" w:author="Anni" w:date="2017-01-11T21:32:00Z">
+        <w:r>
+          <w:rPr>
+            <w:u w:val="single"/>
+            <w:rPrChange w:id="7" w:author="Anni" w:date="2017-01-11T21:35:00Z">
+              <w:rPr/>
+            </w:rPrChange>
+          </w:rPr>
+          <w:t>Projekt A von Annika Bode</w:t>
+        </w:r>
+      </w:ins>
+      <w:ins w:id="8" w:author="Anni" w:date="2017-01-11T21:50:00Z">
+        <w:r>
+          <w:rPr>
+            <w:u w:val="single"/>
+          </w:rPr>
+          <w:t xml:space="preserve"> (</w:t>
+        </w:r>
+        <w:proofErr w:type="spellStart"/>
+        <w:r>
+          <w:rPr>
+            <w:u w:val="single"/>
+          </w:rPr>
+          <w:t>MatrNr</w:t>
+        </w:r>
+        <w:proofErr w:type="spellEnd"/>
+        <w:r>
+          <w:rPr>
+            <w:u w:val="single"/>
+          </w:rPr>
+          <w:t>.: 2116458)</w:t>
+        </w:r>
+      </w:ins>
+      <w:ins w:id="9" w:author="Anni" w:date="2017-01-11T21:32:00Z">
+        <w:r>
+          <w:rPr>
+            <w:u w:val="single"/>
+            <w:rPrChange w:id="10" w:author="Anni" w:date="2017-01-11T21:35:00Z">
+              <w:rPr/>
+            </w:rPrChange>
+          </w:rPr>
+          <w:t xml:space="preserve"> und Jan </w:t>
+        </w:r>
+        <w:proofErr w:type="spellStart"/>
+        <w:r>
+          <w:rPr>
+            <w:u w:val="single"/>
+            <w:rPrChange w:id="11" w:author="Anni" w:date="2017-01-11T21:35:00Z">
+              <w:rPr/>
+            </w:rPrChange>
+          </w:rPr>
+          <w:t>Ryklikas</w:t>
+        </w:r>
+      </w:ins>
+      <w:proofErr w:type="spellEnd"/>
+      <w:ins w:id="12" w:author="Anni" w:date="2017-01-11T21:50:00Z">
+        <w:r>
+          <w:rPr>
+            <w:u w:val="single"/>
+          </w:rPr>
+          <w:t xml:space="preserve"> </w:t>
+        </w:r>
+        <w:r>
+          <w:rPr>
+            <w:u w:val="single"/>
+          </w:rPr>
+          <w:t>(</w:t>
+        </w:r>
+        <w:proofErr w:type="spellStart"/>
+        <w:r>
+          <w:rPr>
+            <w:u w:val="single"/>
+          </w:rPr>
+          <w:t>MatrNr</w:t>
+        </w:r>
+        <w:proofErr w:type="spellEnd"/>
+        <w:r>
+          <w:rPr>
+            <w:u w:val="single"/>
+          </w:rPr>
+          <w:t>.:</w:t>
+        </w:r>
+        <w:r>
+          <w:rPr>
+            <w:u w:val="single"/>
+          </w:rPr>
+          <w:t xml:space="preserve"> </w:t>
+        </w:r>
+      </w:ins>
+      <w:ins w:id="13" w:author="Anni" w:date="2017-01-11T21:51:00Z">
+        <w:r>
+          <w:rPr>
+            <w:u w:val="single"/>
+          </w:rPr>
+          <w:t>2115506</w:t>
+        </w:r>
+      </w:ins>
+      <w:ins w:id="14" w:author="Anni" w:date="2017-01-11T21:50:00Z">
+        <w:r>
+          <w:rPr>
+            <w:u w:val="single"/>
+          </w:rPr>
+          <w:t>)</w:t>
+        </w:r>
+      </w:ins>
+      <w:ins w:id="15" w:author="Anni" w:date="2017-01-11T21:32:00Z">
+        <w:r>
+          <w:rPr>
+            <w:u w:val="single"/>
+            <w:rPrChange w:id="16" w:author="Anni" w:date="2017-01-11T21:35:00Z">
+              <w:rPr/>
+            </w:rPrChange>
+          </w:rPr>
+          <w:t xml:space="preserve">, </w:t>
+        </w:r>
+      </w:ins>
+      <w:ins w:id="17" w:author="Anni" w:date="2017-01-11T21:51:00Z">
+        <w:r>
+          <w:rPr>
+            <w:u w:val="single"/>
+          </w:rPr>
+          <w:br/>
+        </w:r>
+      </w:ins>
+      <w:proofErr w:type="spellStart"/>
+      <w:ins w:id="18" w:author="Anni" w:date="2017-01-11T21:32:00Z">
+        <w:r>
+          <w:rPr>
+            <w:u w:val="single"/>
+            <w:rPrChange w:id="19" w:author="Anni" w:date="2017-01-11T21:35:00Z">
+              <w:rPr/>
+            </w:rPrChange>
+          </w:rPr>
+          <w:t>WiSe</w:t>
+        </w:r>
+        <w:proofErr w:type="spellEnd"/>
+        <w:r>
+          <w:rPr>
+            <w:u w:val="single"/>
+            <w:rPrChange w:id="20" w:author="Anni" w:date="2017-01-11T21:35:00Z">
+              <w:rPr/>
+            </w:rPrChange>
+          </w:rPr>
+          <w:t xml:space="preserve"> 2016/2017, </w:t>
+        </w:r>
+      </w:ins>
+      <w:ins w:id="21" w:author="Anni" w:date="2017-01-11T21:51:00Z">
+        <w:r>
+          <w:rPr>
+            <w:u w:val="single"/>
+          </w:rPr>
+          <w:t xml:space="preserve">Tutoren: </w:t>
+        </w:r>
+      </w:ins>
+      <w:ins w:id="22" w:author="Anni" w:date="2017-01-11T21:33:00Z">
+        <w:r>
+          <w:rPr>
+            <w:u w:val="single"/>
+            <w:rPrChange w:id="23" w:author="Anni" w:date="2017-01-11T21:35:00Z">
+              <w:rPr/>
+            </w:rPrChange>
+          </w:rPr>
+          <w:t>Herr</w:t>
+        </w:r>
+      </w:ins>
+      <w:ins w:id="24" w:author="Anni" w:date="2017-01-11T21:32:00Z">
+        <w:r>
+          <w:rPr>
+            <w:u w:val="single"/>
+            <w:rPrChange w:id="25" w:author="Anni" w:date="2017-01-11T21:35:00Z">
+              <w:rPr/>
+            </w:rPrChange>
+          </w:rPr>
+          <w:t xml:space="preserve"> Alpers und </w:t>
+        </w:r>
+      </w:ins>
+      <w:ins w:id="26" w:author="Anni" w:date="2017-01-11T21:33:00Z">
+        <w:r>
+          <w:rPr>
+            <w:u w:val="single"/>
+            <w:rPrChange w:id="27" w:author="Anni" w:date="2017-01-11T21:35:00Z">
+              <w:rPr/>
+            </w:rPrChange>
+          </w:rPr>
+          <w:t>Professor</w:t>
+        </w:r>
+      </w:ins>
+      <w:ins w:id="28" w:author="Anni" w:date="2017-01-11T21:32:00Z">
+        <w:r>
+          <w:rPr>
+            <w:u w:val="single"/>
+            <w:rPrChange w:id="29" w:author="Anni" w:date="2017-01-11T21:35:00Z">
+              <w:rPr/>
+            </w:rPrChange>
+          </w:rPr>
+          <w:t xml:space="preserve"> </w:t>
+        </w:r>
+        <w:proofErr w:type="spellStart"/>
+        <w:r>
+          <w:rPr>
+            <w:u w:val="single"/>
+            <w:rPrChange w:id="30" w:author="Anni" w:date="2017-01-11T21:35:00Z">
+              <w:rPr/>
+            </w:rPrChange>
+          </w:rPr>
+          <w:t>Plaß</w:t>
+        </w:r>
+        <w:proofErr w:type="spellEnd"/>
+      </w:ins>
+    </w:p>
+    <w:p>
+      <w:pPr>
+        <w:rPr>
+          <w:ins w:id="31" w:author="Anni" w:date="2017-01-09T14:31:00Z"/>
+        </w:rPr>
+      </w:pPr>
+      <w:ins w:id="32" w:author="Anni" w:date="2017-01-09T14:31:00Z">
+        <w:r>
+          <w:t xml:space="preserve">Dame 2.0 ist die Erweiterung des klassischen Dame Brettspiels. Hierbei spielen bis zu 6 Spieler auf einem wabenähnlichen Spielfeld gegeneinander. </w:t>
+        </w:r>
+      </w:ins>
+      <w:ins w:id="33" w:author="Anni" w:date="2017-01-09T14:32:00Z">
+        <w:r>
+          <w:t xml:space="preserve">Wie auch beim Dame Brettspiel </w:t>
+        </w:r>
+      </w:ins>
+      <w:ins w:id="34" w:author="Anni" w:date="2017-01-10T17:23:00Z">
+        <w:r>
+          <w:t xml:space="preserve">zieht der Spieler vorwärts, überspringt und schlägt dabei andere Spielsteine und erhält eine Dame, wenn er </w:t>
+        </w:r>
+      </w:ins>
+      <w:ins w:id="35" w:author="Anni" w:date="2017-01-10T17:24:00Z">
+        <w:r>
+          <w:t xml:space="preserve">am </w:t>
+        </w:r>
+      </w:ins>
+      <w:ins w:id="36" w:author="Anni" w:date="2017-01-10T17:23:00Z">
+        <w:r>
+          <w:t>anderen Spielfeld</w:t>
+        </w:r>
+      </w:ins>
+      <w:ins w:id="37" w:author="Anni" w:date="2017-01-10T17:24:00Z">
+        <w:r>
+          <w:t>rand angekommen ist</w:t>
+        </w:r>
+      </w:ins>
+      <w:ins w:id="38" w:author="Anni" w:date="2017-01-09T14:32:00Z">
+        <w:r>
+          <w:t xml:space="preserve">. </w:t>
+        </w:r>
+      </w:ins>
+      <w:ins w:id="39" w:author="Anni" w:date="2017-01-09T14:34:00Z">
+        <w:r>
+          <w:t>Hinzu kommt eine Anzahl von Spielkarten, welche das Spiel noch spannender machen sollen. S</w:t>
+        </w:r>
+      </w:ins>
+      <w:ins w:id="40" w:author="Anni" w:date="2017-01-09T14:35:00Z">
+        <w:r>
+          <w:t>ie enthalten Anweisungen, die sogenannte</w:t>
+        </w:r>
+      </w:ins>
+      <w:ins w:id="41" w:author="Anni" w:date="2017-01-09T14:36:00Z">
+        <w:r>
+          <w:t>n</w:t>
+        </w:r>
+      </w:ins>
+      <w:ins w:id="42" w:author="Anni" w:date="2017-01-09T14:35:00Z">
+        <w:r>
+          <w:t xml:space="preserve"> Mauern auf</w:t>
+        </w:r>
+      </w:ins>
+      <w:ins w:id="43" w:author="Anni" w:date="2017-01-10T17:25:00Z">
+        <w:r>
+          <w:t>zu</w:t>
+        </w:r>
+      </w:ins>
+      <w:ins w:id="44" w:author="Anni" w:date="2017-01-09T14:35:00Z">
+        <w:r>
+          <w:t xml:space="preserve">bauen, </w:t>
+        </w:r>
+      </w:ins>
+      <w:ins w:id="45" w:author="Anni" w:date="2017-01-10T17:25:00Z">
+        <w:r>
+          <w:t xml:space="preserve">zu </w:t>
+        </w:r>
+      </w:ins>
+      <w:ins w:id="46" w:author="Anni" w:date="2017-01-09T14:35:00Z">
+        <w:r>
+          <w:t>verschieben oder ab</w:t>
+        </w:r>
+      </w:ins>
+      <w:ins w:id="47" w:author="Anni" w:date="2017-01-10T17:25:00Z">
+        <w:r>
+          <w:t>zu</w:t>
+        </w:r>
+      </w:ins>
+      <w:ins w:id="48" w:author="Anni" w:date="2017-01-09T14:35:00Z">
+        <w:r>
+          <w:t>reißen.</w:t>
+        </w:r>
+      </w:ins>
+      <w:ins w:id="49" w:author="Anni" w:date="2017-01-09T14:36:00Z">
+        <w:r>
+          <w:t xml:space="preserve"> Der Spieler, der als letztes noch Spielsteine auf dem Feld hat ist der Gewinner.</w:t>
+        </w:r>
+      </w:ins>
+    </w:p>
+    <w:p>
+      <w:pPr>
+        <w:pStyle w:val="berschrift1"/>
+        <w:rPr>
+          <w:ins w:id="50" w:author="Anni" w:date="2017-01-09T14:29:00Z"/>
+        </w:rPr>
+        <w:pPrChange w:id="51" w:author="Anni" w:date="2017-01-04T10:36:00Z">
           <w:pPr/>
         </w:pPrChange>
       </w:pPr>
-      <w:ins w:id="26" w:author="Anni" w:date="2017-01-09T14:38:00Z">
-        <w:r>
-          <w:t>Account</w:t>
-        </w:r>
-      </w:ins>
-      <w:ins w:id="27" w:author="Anni" w:date="2017-01-10T17:26:00Z">
-        <w:r>
-          <w:t>erstellung</w:t>
-        </w:r>
-      </w:ins>
+      <w:commentRangeStart w:id="52"/>
+      <w:r>
+        <w:t>Aufgabenbeschreibung</w:t>
+      </w:r>
+      <w:commentRangeEnd w:id="52"/>
+      <w:r>
+        <w:rPr>
+          <w:rStyle w:val="Kommentarzeichen"/>
+        </w:rPr>
+        <w:commentReference w:id="52"/>
+      </w:r>
     </w:p>
     <w:p>
       <w:pPr>
         <w:pStyle w:val="berschrift2"/>
         <w:rPr>
-          <w:del w:id="28" w:author="Anni" w:date="2017-01-09T14:31:00Z"/>
-        </w:rPr>
-        <w:pPrChange w:id="29" w:author="Anni" w:date="2017-01-09T14:38:00Z">
+          <w:ins w:id="53" w:author="Anni" w:date="2017-01-10T17:26:00Z"/>
+        </w:rPr>
+        <w:pPrChange w:id="54" w:author="Anni" w:date="2017-01-10T17:26:00Z">
           <w:pPr/>
         </w:pPrChange>
       </w:pPr>
-    </w:p>
-    <w:p>
-      <w:pPr>
-        <w:rPr>
-          <w:ins w:id="30" w:author="Anni" w:date="2017-01-09T14:38:00Z"/>
-        </w:rPr>
-      </w:pPr>
-      <w:ins w:id="31" w:author="Anni" w:date="2017-01-09T14:38:00Z">
-        <w:r>
-          <w:t xml:space="preserve">Der User kann einen Account erstellen, womit er spielen kann. </w:t>
-        </w:r>
-      </w:ins>
-      <w:ins w:id="32" w:author="Anni" w:date="2017-01-09T14:39:00Z">
-        <w:r>
-          <w:t xml:space="preserve">Dies bietet den Vorteil, dass er </w:t>
-        </w:r>
-      </w:ins>
-      <w:ins w:id="33" w:author="Anni" w:date="2017-01-09T14:40:00Z">
-        <w:r>
-          <w:t xml:space="preserve">seine Spielstatistiken speichern und diese bei Bedarf auswerten kann. Die Erstellung eines Accounts ist aber nicht zwingend notwendig. Man kann auch als Gast das Spiel nutzen. </w:t>
-        </w:r>
-      </w:ins>
-      <w:ins w:id="34" w:author="Anni" w:date="2017-01-09T14:41:00Z">
-        <w:r>
-          <w:t>Hierzu muss der User nur einen Usernamen wählen und kann losspielen.</w:t>
-        </w:r>
-        <w:r>
-          <w:t xml:space="preserve"> Nach dem Login als Gast oder als User </w:t>
-        </w:r>
-      </w:ins>
-      <w:ins w:id="35" w:author="Anni" w:date="2017-01-09T14:42:00Z">
-        <w:r>
-          <w:t>kann</w:t>
-        </w:r>
-      </w:ins>
-      <w:ins w:id="36" w:author="Anni" w:date="2017-01-09T14:41:00Z">
-        <w:r>
-          <w:t xml:space="preserve"> ein Spielstein generiert und</w:t>
-        </w:r>
-      </w:ins>
-      <w:ins w:id="37" w:author="Anni" w:date="2017-01-09T14:42:00Z">
-        <w:r>
-          <w:t xml:space="preserve"> Mitspieler eingeladen werden.</w:t>
+      <w:ins w:id="55" w:author="Anni" w:date="2017-01-11T22:18:00Z">
+        <w:r>
+          <w:t>Spielvorbereitung</w:t>
         </w:r>
       </w:ins>
     </w:p>
@@ -224,37 +388,65 @@
       <w:pPr>
         <w:pStyle w:val="berschrift2"/>
         <w:rPr>
-          <w:ins w:id="38" w:author="Anni" w:date="2017-01-09T14:43:00Z"/>
-        </w:rPr>
-        <w:pPrChange w:id="39" w:author="Anni" w:date="2017-01-09T14:38:00Z">
+          <w:del w:id="56" w:author="Anni" w:date="2017-01-09T14:31:00Z"/>
+        </w:rPr>
+        <w:pPrChange w:id="57" w:author="Anni" w:date="2017-01-09T14:38:00Z">
           <w:pPr/>
         </w:pPrChange>
       </w:pPr>
-      <w:ins w:id="40" w:author="Anni" w:date="2017-01-09T14:38:00Z">
-        <w:r>
-          <w:t>Spiel</w:t>
-        </w:r>
-      </w:ins>
-      <w:ins w:id="41" w:author="Anni" w:date="2017-01-09T14:43:00Z">
-        <w:r>
-          <w:t>feld</w:t>
-        </w:r>
-      </w:ins>
-    </w:p>
-    <w:p>
-      <w:pPr>
-        <w:rPr>
-          <w:ins w:id="42" w:author="Anni" w:date="2017-01-09T14:38:00Z"/>
-        </w:rPr>
-      </w:pPr>
-      <w:ins w:id="43" w:author="Anni" w:date="2017-01-09T14:43:00Z">
-        <w:r>
-          <w:t xml:space="preserve">Das Spielfeld besteht aus dem 6-eckigen Spielbrett, den Kartenstapeln und der Spielanweisung für den Spieler. </w:t>
-        </w:r>
-      </w:ins>
-      <w:ins w:id="44" w:author="Anni" w:date="2017-01-09T14:44:00Z">
-        <w:r>
-          <w:t xml:space="preserve">Hier werden die unterschiedlichsten Informationen der einzelnen Komponenten zusammengetragen und ausgegeben. </w:t>
+    </w:p>
+    <w:p>
+      <w:pPr>
+        <w:rPr>
+          <w:ins w:id="58" w:author="Anni" w:date="2017-01-09T14:38:00Z"/>
+        </w:rPr>
+      </w:pPr>
+      <w:ins w:id="59" w:author="Anni" w:date="2017-01-09T14:38:00Z">
+        <w:r>
+          <w:t xml:space="preserve">Der User kann einen Account erstellen, womit er spielen kann. </w:t>
+        </w:r>
+      </w:ins>
+      <w:ins w:id="60" w:author="Anni" w:date="2017-01-09T14:39:00Z">
+        <w:r>
+          <w:t xml:space="preserve">Dies bietet den Vorteil, dass er </w:t>
+        </w:r>
+      </w:ins>
+      <w:ins w:id="61" w:author="Anni" w:date="2017-01-09T14:40:00Z">
+        <w:r>
+          <w:t xml:space="preserve">seine Spielstatistiken speichern und diese bei Bedarf auswerten kann. Die Erstellung eines Accounts ist aber nicht zwingend notwendig. Man kann auch als Gast das Spiel nutzen. </w:t>
+        </w:r>
+      </w:ins>
+      <w:ins w:id="62" w:author="Anni" w:date="2017-01-09T14:41:00Z">
+        <w:r>
+          <w:t>Hierzu muss der User nur einen Usernamen wählen und kann losspielen.</w:t>
+        </w:r>
+        <w:r>
+          <w:t xml:space="preserve"> Nach dem Login als Gast oder als User </w:t>
+        </w:r>
+      </w:ins>
+      <w:ins w:id="63" w:author="Anni" w:date="2017-01-09T14:42:00Z">
+        <w:r>
+          <w:t>kann</w:t>
+        </w:r>
+      </w:ins>
+      <w:ins w:id="64" w:author="Anni" w:date="2017-01-09T14:41:00Z">
+        <w:r>
+          <w:t xml:space="preserve"> ein Spielstein generiert und</w:t>
+        </w:r>
+      </w:ins>
+      <w:ins w:id="65" w:author="Anni" w:date="2017-01-09T14:42:00Z">
+        <w:r>
+          <w:t xml:space="preserve"> Mitspieler eingeladen werden.</w:t>
+        </w:r>
+      </w:ins>
+      <w:ins w:id="66" w:author="Anni" w:date="2017-01-11T22:19:00Z">
+        <w:r>
+          <w:t xml:space="preserve"> </w:t>
+        </w:r>
+      </w:ins>
+      <w:ins w:id="67" w:author="Anni" w:date="2017-01-11T22:20:00Z">
+        <w:r>
+          <w:t>Der Spielstein wird dynamisch von PHP generiert und als Bilddatei gespeichert. Dieses kann später abgerufen werden, um es auf dem Spielfeld angezeigt zu bekommen.</w:t>
         </w:r>
       </w:ins>
     </w:p>
@@ -262,15 +454,150 @@
       <w:pPr>
         <w:pStyle w:val="berschrift2"/>
         <w:rPr>
-          <w:ins w:id="45" w:author="Anni" w:date="2017-01-09T14:38:00Z"/>
-        </w:rPr>
-        <w:pPrChange w:id="46" w:author="Anni" w:date="2017-01-09T14:38:00Z">
+          <w:ins w:id="68" w:author="Anni" w:date="2017-01-09T14:43:00Z"/>
+        </w:rPr>
+        <w:pPrChange w:id="69" w:author="Anni" w:date="2017-01-09T14:38:00Z">
           <w:pPr/>
         </w:pPrChange>
       </w:pPr>
-      <w:ins w:id="47" w:author="Anni" w:date="2017-01-09T14:38:00Z">
-        <w:r>
-          <w:t>Statistik</w:t>
+      <w:ins w:id="70" w:author="Anni" w:date="2017-01-09T14:38:00Z">
+        <w:r>
+          <w:t>Spiel</w:t>
+        </w:r>
+      </w:ins>
+      <w:ins w:id="71" w:author="Anni" w:date="2017-01-09T14:43:00Z">
+        <w:r>
+          <w:t>feld</w:t>
+        </w:r>
+      </w:ins>
+    </w:p>
+    <w:p>
+      <w:pPr>
+        <w:rPr>
+          <w:ins w:id="72" w:author="Anni" w:date="2017-01-11T21:36:00Z"/>
+        </w:rPr>
+      </w:pPr>
+      <w:ins w:id="73" w:author="Anni" w:date="2017-01-09T14:43:00Z">
+        <w:r>
+          <w:t xml:space="preserve">Das Spielfeld besteht aus dem 6-eckigen Spielbrett, den Kartenstapeln und der Spielanweisung für den Spieler. </w:t>
+        </w:r>
+      </w:ins>
+      <w:ins w:id="74" w:author="Anni" w:date="2017-01-09T14:44:00Z">
+        <w:r>
+          <w:t xml:space="preserve">Hier werden die unterschiedlichsten Informationen der einzelnen Komponenten zusammengetragen und ausgegeben. </w:t>
+        </w:r>
+      </w:ins>
+      <w:ins w:id="75" w:author="Anni" w:date="2017-01-11T22:22:00Z">
+        <w:r>
+          <w:t>Das Spielbrett wird mit CSS generiert.</w:t>
+        </w:r>
+      </w:ins>
+    </w:p>
+    <w:p>
+      <w:pPr>
+        <w:pStyle w:val="Default"/>
+        <w:rPr>
+          <w:ins w:id="76" w:author="Anni" w:date="2017-01-11T21:44:00Z"/>
+          <w:color w:val="FF0000"/>
+          <w:sz w:val="20"/>
+          <w:szCs w:val="20"/>
+          <w:rPrChange w:id="77" w:author="Anni" w:date="2017-01-11T21:44:00Z">
+            <w:rPr>
+              <w:ins w:id="78" w:author="Anni" w:date="2017-01-11T21:44:00Z"/>
+              <w:sz w:val="20"/>
+              <w:szCs w:val="20"/>
+            </w:rPr>
+          </w:rPrChange>
+        </w:rPr>
+      </w:pPr>
+      <w:ins w:id="79" w:author="Anni" w:date="2017-01-11T21:44:00Z">
+        <w:r>
+          <w:rPr>
+            <w:color w:val="FF0000"/>
+            <w:sz w:val="20"/>
+            <w:szCs w:val="20"/>
+            <w:rPrChange w:id="80" w:author="Anni" w:date="2017-01-11T21:44:00Z">
+              <w:rPr>
+                <w:sz w:val="20"/>
+                <w:szCs w:val="20"/>
+              </w:rPr>
+            </w:rPrChange>
+          </w:rPr>
+          <w:t xml:space="preserve">Beschreibung der </w:t>
+        </w:r>
+        <w:r>
+          <w:rPr>
+            <w:b/>
+            <w:bCs/>
+            <w:color w:val="FF0000"/>
+            <w:sz w:val="20"/>
+            <w:szCs w:val="20"/>
+            <w:rPrChange w:id="81" w:author="Anni" w:date="2017-01-11T21:44:00Z">
+              <w:rPr>
+                <w:b/>
+                <w:bCs/>
+                <w:sz w:val="20"/>
+                <w:szCs w:val="20"/>
+              </w:rPr>
+            </w:rPrChange>
+          </w:rPr>
+          <w:t>Aufgaben der Software</w:t>
+        </w:r>
+        <w:r>
+          <w:rPr>
+            <w:color w:val="FF0000"/>
+            <w:sz w:val="20"/>
+            <w:szCs w:val="20"/>
+            <w:rPrChange w:id="82" w:author="Anni" w:date="2017-01-11T21:44:00Z">
+              <w:rPr>
+                <w:sz w:val="20"/>
+                <w:szCs w:val="20"/>
+              </w:rPr>
+            </w:rPrChange>
+          </w:rPr>
+          <w:t xml:space="preserve">: Benennen Sie die wichtigsten Aufgaben der Software. Der Leser soll erstmal grob verstehen, wie er die Software einordnen kann. Dazu beschreiben sie die 3-4 wichtigsten Anwendungsfälle, jeden mit ca. 3 Sätzen. </w:t>
+        </w:r>
+      </w:ins>
+    </w:p>
+    <w:p>
+      <w:pPr>
+        <w:rPr>
+          <w:ins w:id="83" w:author="Anni" w:date="2017-01-11T21:44:00Z"/>
+          <w:color w:val="FF0000"/>
+        </w:rPr>
+      </w:pPr>
+    </w:p>
+    <w:p>
+      <w:pPr>
+        <w:rPr>
+          <w:ins w:id="84" w:author="Anni" w:date="2017-01-11T22:23:00Z"/>
+          <w:color w:val="FF0000"/>
+        </w:rPr>
+      </w:pPr>
+      <w:ins w:id="85" w:author="Anni" w:date="2017-01-11T21:36:00Z">
+        <w:r>
+          <w:rPr>
+            <w:color w:val="FF0000"/>
+          </w:rPr>
+          <w:t>Hier noch was eintragen</w:t>
+        </w:r>
+      </w:ins>
+    </w:p>
+    <w:p>
+      <w:pPr>
+        <w:rPr>
+          <w:ins w:id="86" w:author="Anni" w:date="2017-01-11T22:31:00Z"/>
+          <w:rFonts w:asciiTheme="majorHAnsi" w:eastAsiaTheme="majorEastAsia" w:hAnsiTheme="majorHAnsi" w:cstheme="majorBidi"/>
+          <w:b/>
+          <w:bCs/>
+          <w:color w:val="393939" w:themeColor="accent1" w:themeShade="BF"/>
+          <w:sz w:val="28"/>
+          <w:szCs w:val="28"/>
+        </w:rPr>
+      </w:pPr>
+      <w:ins w:id="87" w:author="Anni" w:date="2017-01-11T22:31:00Z">
+        <w:r>
+          <w:br w:type="page"/>
         </w:r>
       </w:ins>
     </w:p>
@@ -278,22 +605,154 @@
       <w:pPr>
         <w:pStyle w:val="berschrift1"/>
         <w:rPr>
-          <w:ins w:id="48" w:author="Anni" w:date="2017-01-04T10:45:00Z"/>
-        </w:rPr>
-        <w:pPrChange w:id="49" w:author="Anni" w:date="2017-01-04T10:36:00Z">
+          <w:ins w:id="88" w:author="Anni" w:date="2017-01-11T22:23:00Z"/>
+        </w:rPr>
+        <w:pPrChange w:id="89" w:author="Anni" w:date="2017-01-11T22:23:00Z">
           <w:pPr/>
         </w:pPrChange>
       </w:pPr>
-      <w:commentRangeStart w:id="50"/>
+      <w:ins w:id="90" w:author="Anni" w:date="2017-01-11T22:23:00Z">
+        <w:r>
+          <w:lastRenderedPageBreak/>
+          <w:t>Kartenstapel</w:t>
+        </w:r>
+      </w:ins>
+    </w:p>
+    <w:p>
+      <w:pPr>
+        <w:rPr>
+          <w:ins w:id="91" w:author="Anni" w:date="2017-01-11T22:13:00Z"/>
+          <w:rFonts w:asciiTheme="majorHAnsi" w:eastAsiaTheme="majorEastAsia" w:hAnsiTheme="majorHAnsi" w:cstheme="majorBidi"/>
+          <w:b/>
+          <w:bCs/>
+          <w:color w:val="393939" w:themeColor="accent1" w:themeShade="BF"/>
+          <w:sz w:val="28"/>
+          <w:szCs w:val="28"/>
+        </w:rPr>
+      </w:pPr>
+      <w:ins w:id="92" w:author="Anni" w:date="2017-01-11T22:23:00Z">
+        <w:r>
+          <w:t xml:space="preserve">Der Kartenstapel setzt sich aus 50 Karten zusammen, die sich bei jeder neuen Partier neu zusammenwürfeln. </w:t>
+        </w:r>
+      </w:ins>
+      <w:ins w:id="93" w:author="Anni" w:date="2017-01-11T22:24:00Z">
+        <w:r>
+          <w:t>Dazu gibt es eine festgelegte Formel.</w:t>
+        </w:r>
+      </w:ins>
+      <w:ins w:id="94" w:author="Anni" w:date="2017-01-11T22:27:00Z">
+        <w:r>
+          <w:rPr>
+            <w:noProof/>
+            <w:lang w:eastAsia="de-DE"/>
+          </w:rPr>
+          <w:t xml:space="preserve"> </w:t>
+        </w:r>
+      </w:ins>
+      <w:ins w:id="95" w:author="Anni" w:date="2017-01-11T22:28:00Z">
+        <w:r>
+          <w:rPr>
+            <w:noProof/>
+            <w:lang w:eastAsia="de-DE"/>
+          </w:rPr>
+          <w:t xml:space="preserve">Die Karten werden in „Setzen“, „Verschieben“ und „Entfernen“ unterschieden. </w:t>
+        </w:r>
+      </w:ins>
+      <w:ins w:id="96" w:author="Anni" w:date="2017-01-11T22:29:00Z">
+        <w:r>
+          <w:rPr>
+            <w:noProof/>
+            <w:lang w:eastAsia="de-DE"/>
+          </w:rPr>
+          <w:t>Zusammen mit einer Anzahl und der Endung „.png</w:t>
+        </w:r>
+      </w:ins>
+      <w:ins w:id="97" w:author="Anni" w:date="2017-01-11T22:30:00Z">
+        <w:r>
+          <w:rPr>
+            <w:noProof/>
+            <w:lang w:eastAsia="de-DE"/>
+          </w:rPr>
+          <w:t>“ werden die Karten im Kartenstapel gespeichert.</w:t>
+        </w:r>
+      </w:ins>
+      <w:ins w:id="98" w:author="Anni" w:date="2017-01-11T22:27:00Z">
+        <w:r>
+          <w:rPr>
+            <w:noProof/>
+            <w:lang w:eastAsia="de-DE"/>
+          </w:rPr>
+          <w:drawing>
+            <wp:inline distT="0" distB="0" distL="0" distR="0" wp14:anchorId="11DE4199" wp14:editId="168755D0">
+              <wp:extent cx="5748793" cy="1318694"/>
+              <wp:effectExtent l="0" t="0" r="4445" b="0"/>
+              <wp:docPr id="2" name="Grafik 2" descr="C:\Users\Anni\AppData\Local\Microsoft\Windows\INetCache\Content.Word\Kartenstapel Constructor.png"/>
+              <wp:cNvGraphicFramePr>
+                <a:graphicFrameLocks xmlns:a="http://schemas.openxmlformats.org/drawingml/2006/main" noChangeAspect="1"/>
+              </wp:cNvGraphicFramePr>
+              <a:graphic xmlns:a="http://schemas.openxmlformats.org/drawingml/2006/main">
+                <a:graphicData uri="http://schemas.openxmlformats.org/drawingml/2006/picture">
+                  <pic:pic xmlns:pic="http://schemas.openxmlformats.org/drawingml/2006/picture">
+                    <pic:nvPicPr>
+                      <pic:cNvPr id="0" name="Picture 24" descr="C:\Users\Anni\AppData\Local\Microsoft\Windows\INetCache\Content.Word\Kartenstapel Constructor.png"/>
+                      <pic:cNvPicPr>
+                        <a:picLocks noChangeAspect="1" noChangeArrowheads="1"/>
+                      </pic:cNvPicPr>
+                    </pic:nvPicPr>
+                    <pic:blipFill>
+                      <a:blip r:embed="rId10">
+                        <a:extLst>
+                          <a:ext uri="{28A0092B-C50C-407E-A947-70E740481C1C}">
+                            <a14:useLocalDpi xmlns:a14="http://schemas.microsoft.com/office/drawing/2010/main" val="0"/>
+                          </a:ext>
+                        </a:extLst>
+                      </a:blip>
+                      <a:srcRect t="13472" b="62706"/>
+                      <a:stretch>
+                        <a:fillRect/>
+                      </a:stretch>
+                    </pic:blipFill>
+                    <pic:spPr bwMode="auto">
+                      <a:xfrm>
+                        <a:off x="0" y="0"/>
+                        <a:ext cx="5748749" cy="1318684"/>
+                      </a:xfrm>
+                      <a:prstGeom prst="rect">
+                        <a:avLst/>
+                      </a:prstGeom>
+                      <a:noFill/>
+                      <a:ln>
+                        <a:noFill/>
+                      </a:ln>
+                    </pic:spPr>
+                  </pic:pic>
+                </a:graphicData>
+              </a:graphic>
+            </wp:inline>
+          </w:drawing>
+        </w:r>
+      </w:ins>
+    </w:p>
+    <w:p>
+      <w:pPr>
+        <w:pStyle w:val="berschrift1"/>
+        <w:rPr>
+          <w:ins w:id="99" w:author="Anni" w:date="2017-01-04T10:45:00Z"/>
+        </w:rPr>
+        <w:pPrChange w:id="100" w:author="Anni" w:date="2017-01-04T10:36:00Z">
+          <w:pPr/>
+        </w:pPrChange>
+      </w:pPr>
+      <w:commentRangeStart w:id="101"/>
       <w:r>
         <w:t>Installationsanleitung</w:t>
       </w:r>
-      <w:commentRangeEnd w:id="50"/>
+      <w:commentRangeEnd w:id="101"/>
       <w:r>
         <w:rPr>
           <w:rStyle w:val="Kommentarzeichen"/>
         </w:rPr>
-        <w:commentReference w:id="50"/>
+        <w:commentReference w:id="101"/>
       </w:r>
     </w:p>
     <w:p>
@@ -304,15 +763,120 @@
           <w:numId w:val="1"/>
         </w:numPr>
         <w:rPr>
-          <w:ins w:id="51" w:author="Anni" w:date="2017-01-04T10:46:00Z"/>
-        </w:rPr>
-        <w:pPrChange w:id="52" w:author="Anni" w:date="2017-01-04T10:45:00Z">
+          <w:ins w:id="102" w:author="Anni" w:date="2017-01-04T10:46:00Z"/>
+          <w:color w:val="FF0000"/>
+          <w:rPrChange w:id="103" w:author="Anni" w:date="2017-01-11T21:38:00Z">
+            <w:rPr>
+              <w:ins w:id="104" w:author="Anni" w:date="2017-01-04T10:46:00Z"/>
+            </w:rPr>
+          </w:rPrChange>
+        </w:rPr>
+        <w:pPrChange w:id="105" w:author="Anni" w:date="2017-01-04T10:45:00Z">
           <w:pPr/>
         </w:pPrChange>
       </w:pPr>
-      <w:ins w:id="53" w:author="Anni" w:date="2017-01-04T10:46:00Z">
-        <w:r>
+      <w:ins w:id="106" w:author="Anni" w:date="2017-01-11T21:36:00Z">
+        <w:r>
+          <w:rPr>
+            <w:color w:val="FF0000"/>
+            <w:rPrChange w:id="107" w:author="Anni" w:date="2017-01-11T21:38:00Z">
+              <w:rPr/>
+            </w:rPrChange>
+          </w:rPr>
+          <w:t xml:space="preserve">Welcher </w:t>
+        </w:r>
+      </w:ins>
+      <w:ins w:id="108" w:author="Anni" w:date="2017-01-04T10:46:00Z">
+        <w:r>
+          <w:rPr>
+            <w:color w:val="FF0000"/>
+            <w:rPrChange w:id="109" w:author="Anni" w:date="2017-01-11T21:38:00Z">
+              <w:rPr/>
+            </w:rPrChange>
+          </w:rPr>
           <w:t>PHP-Server</w:t>
+        </w:r>
+      </w:ins>
+      <w:ins w:id="110" w:author="Anni" w:date="2017-01-11T21:36:00Z">
+        <w:r>
+          <w:rPr>
+            <w:color w:val="FF0000"/>
+            <w:rPrChange w:id="111" w:author="Anni" w:date="2017-01-11T21:38:00Z">
+              <w:rPr/>
+            </w:rPrChange>
+          </w:rPr>
+          <w:t>?</w:t>
+        </w:r>
+      </w:ins>
+      <w:ins w:id="112" w:author="Anni" w:date="2017-01-11T21:37:00Z">
+        <w:r>
+          <w:rPr>
+            <w:color w:val="FF0000"/>
+            <w:rPrChange w:id="113" w:author="Anni" w:date="2017-01-11T21:38:00Z">
+              <w:rPr/>
+            </w:rPrChange>
+          </w:rPr>
+          <w:t xml:space="preserve"> Welche </w:t>
+        </w:r>
+        <w:proofErr w:type="spellStart"/>
+        <w:r>
+          <w:rPr>
+            <w:color w:val="FF0000"/>
+            <w:rPrChange w:id="114" w:author="Anni" w:date="2017-01-11T21:38:00Z">
+              <w:rPr/>
+            </w:rPrChange>
+          </w:rPr>
+          <w:t>datei</w:t>
+        </w:r>
+        <w:proofErr w:type="spellEnd"/>
+        <w:r>
+          <w:rPr>
+            <w:color w:val="FF0000"/>
+            <w:rPrChange w:id="115" w:author="Anni" w:date="2017-01-11T21:38:00Z">
+              <w:rPr/>
+            </w:rPrChange>
+          </w:rPr>
+          <w:t xml:space="preserve"> macht den </w:t>
+        </w:r>
+        <w:proofErr w:type="spellStart"/>
+        <w:r>
+          <w:rPr>
+            <w:color w:val="FF0000"/>
+            <w:rPrChange w:id="116" w:author="Anni" w:date="2017-01-11T21:38:00Z">
+              <w:rPr/>
+            </w:rPrChange>
+          </w:rPr>
+          <w:t>server</w:t>
+        </w:r>
+        <w:proofErr w:type="spellEnd"/>
+        <w:r>
+          <w:rPr>
+            <w:color w:val="FF0000"/>
+            <w:rPrChange w:id="117" w:author="Anni" w:date="2017-01-11T21:38:00Z">
+              <w:rPr/>
+            </w:rPrChange>
+          </w:rPr>
+          <w:t xml:space="preserve"> </w:t>
+        </w:r>
+        <w:proofErr w:type="spellStart"/>
+        <w:r>
+          <w:rPr>
+            <w:color w:val="FF0000"/>
+            <w:rPrChange w:id="118" w:author="Anni" w:date="2017-01-11T21:38:00Z">
+              <w:rPr/>
+            </w:rPrChange>
+          </w:rPr>
+          <w:t>connect</w:t>
+        </w:r>
+        <w:proofErr w:type="spellEnd"/>
+        <w:r>
+          <w:rPr>
+            <w:color w:val="FF0000"/>
+            <w:rPrChange w:id="119" w:author="Anni" w:date="2017-01-11T21:38:00Z">
+              <w:rPr/>
+            </w:rPrChange>
+          </w:rPr>
+          <w:t>?</w:t>
         </w:r>
       </w:ins>
     </w:p>
@@ -324,14 +888,26 @@
           <w:numId w:val="1"/>
         </w:numPr>
         <w:rPr>
-          <w:ins w:id="54" w:author="Anni" w:date="2017-01-04T10:46:00Z"/>
-        </w:rPr>
-        <w:pPrChange w:id="55" w:author="Anni" w:date="2017-01-04T10:45:00Z">
+          <w:ins w:id="120" w:author="Anni" w:date="2017-01-04T10:46:00Z"/>
+          <w:color w:val="FF0000"/>
+          <w:rPrChange w:id="121" w:author="Anni" w:date="2017-01-11T21:38:00Z">
+            <w:rPr>
+              <w:ins w:id="122" w:author="Anni" w:date="2017-01-04T10:46:00Z"/>
+            </w:rPr>
+          </w:rPrChange>
+        </w:rPr>
+        <w:pPrChange w:id="123" w:author="Anni" w:date="2017-01-04T10:45:00Z">
           <w:pPr/>
         </w:pPrChange>
       </w:pPr>
-      <w:ins w:id="56" w:author="Anni" w:date="2017-01-04T10:46:00Z">
-        <w:r>
+      <w:ins w:id="124" w:author="Anni" w:date="2017-01-04T10:46:00Z">
+        <w:r>
+          <w:rPr>
+            <w:color w:val="FF0000"/>
+            <w:rPrChange w:id="125" w:author="Anni" w:date="2017-01-11T21:38:00Z">
+              <w:rPr/>
+            </w:rPrChange>
+          </w:rPr>
           <w:t>Aktive Internetverbindung</w:t>
         </w:r>
       </w:ins>
@@ -344,15 +920,49 @@
           <w:numId w:val="1"/>
         </w:numPr>
         <w:rPr>
-          <w:ins w:id="57" w:author="Anni" w:date="2017-01-10T18:15:00Z"/>
-        </w:rPr>
-        <w:pPrChange w:id="58" w:author="Anni" w:date="2017-01-04T10:45:00Z">
+          <w:ins w:id="126" w:author="Anni" w:date="2017-01-10T18:15:00Z"/>
+          <w:color w:val="FF0000"/>
+          <w:rPrChange w:id="127" w:author="Anni" w:date="2017-01-11T21:38:00Z">
+            <w:rPr>
+              <w:ins w:id="128" w:author="Anni" w:date="2017-01-10T18:15:00Z"/>
+            </w:rPr>
+          </w:rPrChange>
+        </w:rPr>
+        <w:pPrChange w:id="129" w:author="Anni" w:date="2017-01-04T10:45:00Z">
           <w:pPr/>
         </w:pPrChange>
       </w:pPr>
-      <w:ins w:id="59" w:author="Anni" w:date="2017-01-04T10:46:00Z">
-        <w:r>
+      <w:ins w:id="130" w:author="Anni" w:date="2017-01-11T21:36:00Z">
+        <w:r>
+          <w:rPr>
+            <w:color w:val="FF0000"/>
+            <w:rPrChange w:id="131" w:author="Anni" w:date="2017-01-11T21:38:00Z">
+              <w:rPr/>
+            </w:rPrChange>
+          </w:rPr>
+          <w:t xml:space="preserve">Welche </w:t>
+        </w:r>
+      </w:ins>
+      <w:ins w:id="132" w:author="Anni" w:date="2017-01-04T10:46:00Z">
+        <w:r>
+          <w:rPr>
+            <w:color w:val="FF0000"/>
+            <w:rPrChange w:id="133" w:author="Anni" w:date="2017-01-11T21:38:00Z">
+              <w:rPr/>
+            </w:rPrChange>
+          </w:rPr>
           <w:t>Internet Browser</w:t>
+        </w:r>
+      </w:ins>
+      <w:ins w:id="134" w:author="Anni" w:date="2017-01-11T21:37:00Z">
+        <w:r>
+          <w:rPr>
+            <w:color w:val="FF0000"/>
+            <w:rPrChange w:id="135" w:author="Anni" w:date="2017-01-11T21:38:00Z">
+              <w:rPr/>
+            </w:rPrChange>
+          </w:rPr>
+          <w:t xml:space="preserve"> funktionieren?</w:t>
         </w:r>
       </w:ins>
     </w:p>
@@ -363,315 +973,111 @@
           <w:ilvl w:val="0"/>
           <w:numId w:val="1"/>
         </w:numPr>
-        <w:pPrChange w:id="60" w:author="Anni" w:date="2017-01-04T10:45:00Z">
+        <w:rPr>
+          <w:ins w:id="136" w:author="Anni" w:date="2017-01-11T21:41:00Z"/>
+          <w:color w:val="FF0000"/>
+        </w:rPr>
+        <w:pPrChange w:id="137" w:author="Anni" w:date="2017-01-04T10:45:00Z">
           <w:pPr/>
         </w:pPrChange>
       </w:pPr>
-      <w:ins w:id="61" w:author="Anni" w:date="2017-01-10T18:15:00Z">
-        <w:r>
+      <w:ins w:id="138" w:author="Anni" w:date="2017-01-10T18:15:00Z">
+        <w:r>
+          <w:rPr>
+            <w:color w:val="FF0000"/>
+            <w:rPrChange w:id="139" w:author="Anni" w:date="2017-01-11T21:38:00Z">
+              <w:rPr/>
+            </w:rPrChange>
+          </w:rPr>
           <w:t>MySQL</w:t>
         </w:r>
       </w:ins>
     </w:p>
     <w:p>
       <w:pPr>
-        <w:pStyle w:val="berschrift1"/>
-        <w:rPr>
-          <w:ins w:id="62" w:author="Anni" w:date="2017-01-10T18:34:00Z"/>
-        </w:rPr>
-        <w:pPrChange w:id="63" w:author="Anni" w:date="2017-01-04T10:36:00Z">
+        <w:pStyle w:val="Default"/>
+        <w:numPr>
+          <w:ilvl w:val="0"/>
+          <w:numId w:val="1"/>
+        </w:numPr>
+        <w:rPr>
+          <w:ins w:id="140" w:author="Anni" w:date="2017-01-11T21:41:00Z"/>
+          <w:color w:val="FF0000"/>
+          <w:sz w:val="20"/>
+          <w:szCs w:val="20"/>
+          <w:rPrChange w:id="141" w:author="Anni" w:date="2017-01-11T21:44:00Z">
+            <w:rPr>
+              <w:ins w:id="142" w:author="Anni" w:date="2017-01-11T21:41:00Z"/>
+              <w:sz w:val="20"/>
+              <w:szCs w:val="20"/>
+            </w:rPr>
+          </w:rPrChange>
+        </w:rPr>
+      </w:pPr>
+      <w:ins w:id="143" w:author="Anni" w:date="2017-01-11T21:41:00Z">
+        <w:r>
+          <w:rPr>
+            <w:b/>
+            <w:bCs/>
+            <w:color w:val="FF0000"/>
+            <w:sz w:val="20"/>
+            <w:szCs w:val="20"/>
+            <w:rPrChange w:id="144" w:author="Anni" w:date="2017-01-11T21:44:00Z">
+              <w:rPr>
+                <w:b/>
+                <w:bCs/>
+                <w:sz w:val="20"/>
+                <w:szCs w:val="20"/>
+              </w:rPr>
+            </w:rPrChange>
+          </w:rPr>
+          <w:t>Installationsanleitung</w:t>
+        </w:r>
+        <w:r>
+          <w:rPr>
+            <w:color w:val="FF0000"/>
+            <w:sz w:val="20"/>
+            <w:szCs w:val="20"/>
+            <w:rPrChange w:id="145" w:author="Anni" w:date="2017-01-11T21:44:00Z">
+              <w:rPr>
+                <w:sz w:val="20"/>
+                <w:szCs w:val="20"/>
+              </w:rPr>
+            </w:rPrChange>
+          </w:rPr>
+          <w:t xml:space="preserve">: Was ist erforderlich, damit Ihre Software auf einem neuen Gerät installiert wird (muss ein Server eingerichtet werden, ist eine virtuelle Laufzeitumgebung erforderlich, müssen Umgebungsvariablen eingestellt werden, … all diese Fragen sollten beantwortet werden). </w:t>
+        </w:r>
+      </w:ins>
+    </w:p>
+    <w:p>
+      <w:pPr>
+        <w:ind w:left="360"/>
+        <w:rPr>
+          <w:color w:val="FF0000"/>
+          <w:rPrChange w:id="146" w:author="Anni" w:date="2017-01-11T21:41:00Z">
+            <w:rPr/>
+          </w:rPrChange>
+        </w:rPr>
+        <w:pPrChange w:id="147" w:author="Anni" w:date="2017-01-11T21:41:00Z">
           <w:pPr/>
         </w:pPrChange>
       </w:pPr>
-      <w:commentRangeStart w:id="64"/>
-      <w:r>
-        <w:t>Bedienungsanleitung</w:t>
-      </w:r>
-      <w:commentRangeEnd w:id="64"/>
-      <w:r>
-        <w:rPr>
-          <w:rStyle w:val="Kommentarzeichen"/>
-        </w:rPr>
-        <w:commentReference w:id="64"/>
-      </w:r>
-    </w:p>
-    <w:p>
-      <w:pPr>
-        <w:rPr>
-          <w:ins w:id="65" w:author="Anni" w:date="2017-01-11T18:54:00Z"/>
-        </w:rPr>
-      </w:pPr>
-      <w:ins w:id="66" w:author="Anni" w:date="2017-01-10T18:34:00Z">
-        <w:r>
-          <w:t xml:space="preserve">Nachdem ein Internet Browser geöffnet und eine aktive Internetverbindung zum PHP-Server hergestellt wurde, gelangt </w:t>
-        </w:r>
-      </w:ins>
-      <w:ins w:id="67" w:author="Anni" w:date="2017-01-10T18:36:00Z">
-        <w:r>
-          <w:t>der User</w:t>
-        </w:r>
-      </w:ins>
-      <w:ins w:id="68" w:author="Anni" w:date="2017-01-10T18:34:00Z">
-        <w:r>
-          <w:t xml:space="preserve"> auf die Index Seite. </w:t>
-        </w:r>
-      </w:ins>
-      <w:ins w:id="69" w:author="Anni" w:date="2017-01-10T18:35:00Z">
-        <w:r>
-          <w:t xml:space="preserve">Dort hat </w:t>
-        </w:r>
-      </w:ins>
-      <w:ins w:id="70" w:author="Anni" w:date="2017-01-10T18:36:00Z">
-        <w:r>
-          <w:t>er</w:t>
-        </w:r>
-      </w:ins>
-      <w:ins w:id="71" w:author="Anni" w:date="2017-01-10T18:35:00Z">
-        <w:r>
-          <w:t xml:space="preserve"> die </w:t>
-        </w:r>
-        <w:r>
-          <w:t>Möglichkeit einen Account anzuglegen, sich einzuloggen oder als Gast zu spielen</w:t>
-        </w:r>
-      </w:ins>
-      <w:ins w:id="72" w:author="Anni" w:date="2017-01-10T18:36:00Z">
-        <w:r>
-          <w:t xml:space="preserve">. </w:t>
-        </w:r>
-      </w:ins>
-      <w:ins w:id="73" w:author="Anni" w:date="2017-01-10T18:41:00Z">
-        <w:r>
-          <w:t xml:space="preserve">Nach erfolgreichem </w:t>
-        </w:r>
-      </w:ins>
-      <w:ins w:id="74" w:author="Anni" w:date="2017-01-10T18:49:00Z">
-        <w:r>
-          <w:t>A</w:t>
-        </w:r>
-      </w:ins>
-      <w:ins w:id="75" w:author="Anni" w:date="2017-01-10T18:41:00Z">
-        <w:r>
-          <w:t>nmelden</w:t>
-        </w:r>
-      </w:ins>
-      <w:ins w:id="76" w:author="Anni" w:date="2017-01-10T18:42:00Z">
-        <w:r>
-          <w:t xml:space="preserve"> mit einer </w:t>
-        </w:r>
-      </w:ins>
-      <w:ins w:id="77" w:author="Anni" w:date="2017-01-10T18:41:00Z">
-        <w:r>
-          <w:t>der drei Möglichkeite</w:t>
-        </w:r>
-      </w:ins>
-      <w:ins w:id="78" w:author="Anni" w:date="2017-01-10T18:42:00Z">
-        <w:r>
-          <w:t>n, gelangt der User in die Einstellungen.</w:t>
-        </w:r>
-      </w:ins>
-      <w:ins w:id="79" w:author="Anni" w:date="2017-01-10T18:43:00Z">
-        <w:r>
-          <w:t xml:space="preserve"> Hier kann er seinen Spielstein </w:t>
-        </w:r>
-      </w:ins>
-      <w:ins w:id="80" w:author="Anni" w:date="2017-01-10T18:45:00Z">
-        <w:r>
-          <w:t xml:space="preserve">gestalten, indem er </w:t>
-        </w:r>
-      </w:ins>
-      <w:ins w:id="81" w:author="Anni" w:date="2017-01-10T18:47:00Z">
-        <w:r>
-          <w:t xml:space="preserve">zwischen 3 verschiedenen </w:t>
-        </w:r>
-      </w:ins>
-      <w:ins w:id="82" w:author="Anni" w:date="2017-01-10T18:48:00Z">
-        <w:r>
-          <w:t>Formen wählt und diesen dann mit einer individuellen Farbe einfärbt.</w:t>
-        </w:r>
-      </w:ins>
-      <w:ins w:id="83" w:author="Anni" w:date="2017-01-10T18:58:00Z">
-        <w:r>
-          <w:t xml:space="preserve"> </w:t>
-        </w:r>
-      </w:ins>
-      <w:ins w:id="84" w:author="Anni" w:date="2017-01-10T18:59:00Z">
-        <w:r>
-          <w:t>Außerdem kann der User ents</w:t>
-        </w:r>
-        <w:r>
-          <w:t>chieden, ob er mit anderen zufälligen Spielern eine Partie spielen oder ob er Freunde zu einer privaten Partei einladen möchte</w:t>
-        </w:r>
-      </w:ins>
-      <w:ins w:id="85" w:author="Anni" w:date="2017-01-10T19:01:00Z">
-        <w:r>
-          <w:t>.</w:t>
-        </w:r>
-      </w:ins>
-      <w:ins w:id="86" w:author="Anni" w:date="2017-01-10T19:04:00Z">
-        <w:r>
-          <w:t xml:space="preserve"> Nun</w:t>
-        </w:r>
-      </w:ins>
-      <w:ins w:id="87" w:author="Anni" w:date="2017-01-10T19:06:00Z">
-        <w:r>
-          <w:t xml:space="preserve"> gelangt der Spieler auf das Spielfeld und kann seine Partie </w:t>
-        </w:r>
-      </w:ins>
-      <w:ins w:id="88" w:author="Anni" w:date="2017-01-10T19:07:00Z">
-        <w:r>
-          <w:t>spielen. Das Spielfeld beinhaltet das Spielbrett</w:t>
-        </w:r>
-      </w:ins>
-      <w:ins w:id="89" w:author="Anni" w:date="2017-01-10T19:09:00Z">
-        <w:r>
-          <w:t xml:space="preserve"> auf dem Spielsteine </w:t>
-        </w:r>
-      </w:ins>
-      <w:ins w:id="90" w:author="Anni" w:date="2017-01-10T19:10:00Z">
-        <w:r>
-          <w:t>und die Mauerstücke gesetzt werden können.</w:t>
-        </w:r>
-      </w:ins>
-      <w:ins w:id="91" w:author="Anni" w:date="2017-01-10T19:22:00Z">
-        <w:r>
-          <w:t xml:space="preserve"> Außerdem </w:t>
-        </w:r>
-      </w:ins>
-      <w:ins w:id="92" w:author="Anni" w:date="2017-01-10T19:25:00Z">
-        <w:r>
-          <w:t>befinden</w:t>
-        </w:r>
-      </w:ins>
-      <w:ins w:id="93" w:author="Anni" w:date="2017-01-10T19:22:00Z">
-        <w:r>
-          <w:t xml:space="preserve"> </w:t>
-        </w:r>
-      </w:ins>
-      <w:ins w:id="94" w:author="Anni" w:date="2017-01-10T19:23:00Z">
-        <w:r>
-          <w:t>sich hier auch d</w:t>
-        </w:r>
-      </w:ins>
-      <w:ins w:id="95" w:author="Anni" w:date="2017-01-10T19:25:00Z">
-        <w:r>
-          <w:t xml:space="preserve">er Kartenstapel und ein Button, der zu den Optionen führt. </w:t>
-        </w:r>
-      </w:ins>
-      <w:ins w:id="96" w:author="Anni" w:date="2017-01-10T19:46:00Z">
-        <w:r>
-          <w:t>In den Optionen findet der User die Spiel</w:t>
-        </w:r>
-      </w:ins>
-      <w:ins w:id="97" w:author="Anni" w:date="2017-01-10T19:48:00Z">
-        <w:r>
-          <w:t>regeln.</w:t>
-        </w:r>
-      </w:ins>
-      <w:ins w:id="98" w:author="Anni" w:date="2017-01-10T19:49:00Z">
-        <w:r>
-          <w:t xml:space="preserve"> </w:t>
-        </w:r>
-      </w:ins>
-    </w:p>
-    <w:p>
-      <w:pPr>
-        <w:rPr>
-          <w:ins w:id="99" w:author="Anni" w:date="2017-01-11T19:02:00Z"/>
-        </w:rPr>
-      </w:pPr>
-      <w:ins w:id="100" w:author="Anni" w:date="2017-01-11T18:55:00Z">
-        <w:r>
-          <w:lastRenderedPageBreak/>
-          <w:t xml:space="preserve">Der Spielaufbau beinhaltet 6 Spieler, die jeweils 6 Spielsteine an </w:t>
-        </w:r>
-      </w:ins>
-      <w:ins w:id="101" w:author="Anni" w:date="2017-01-11T18:56:00Z">
-        <w:r>
-          <w:t>einer</w:t>
-        </w:r>
-      </w:ins>
-      <w:ins w:id="102" w:author="Anni" w:date="2017-01-11T18:55:00Z">
-        <w:r>
-          <w:t xml:space="preserve"> Kante des Spielfelds haben.</w:t>
-        </w:r>
-      </w:ins>
-      <w:ins w:id="103" w:author="Anni" w:date="2017-01-11T18:57:00Z">
-        <w:r>
-          <w:t xml:space="preserve"> </w:t>
-        </w:r>
-      </w:ins>
-      <w:ins w:id="104" w:author="Anni" w:date="2017-01-11T18:54:00Z">
-        <w:r>
-          <w:t xml:space="preserve">Eine Spielrunde beginnt mit dem Ziehen einer Karte. Dann kann der User einen seiner Spielsteine setzen und </w:t>
-        </w:r>
-      </w:ins>
-      <w:ins w:id="105" w:author="Anni" w:date="2017-01-11T18:57:00Z">
-        <w:r>
-          <w:t>ggf. einen gegnerischen Spielstein schlagen.</w:t>
-        </w:r>
-      </w:ins>
-      <w:ins w:id="106" w:author="Anni" w:date="2017-01-11T18:58:00Z">
-        <w:r>
-          <w:t xml:space="preserve"> </w:t>
-        </w:r>
-      </w:ins>
-      <w:ins w:id="107" w:author="Anni" w:date="2017-01-11T19:01:00Z">
-        <w:r>
-          <w:t xml:space="preserve">Mit dem Betätigen des Buttons „Zug beenden“ wird das Ziehen des Spielsteins beendet. </w:t>
-        </w:r>
-      </w:ins>
-      <w:ins w:id="108" w:author="Anni" w:date="2017-01-11T18:58:00Z">
-        <w:r>
-          <w:t>Als nächstes wird die Anweisung auf der Karte ausgeführt und mit</w:t>
-        </w:r>
-      </w:ins>
-      <w:ins w:id="109" w:author="Anni" w:date="2017-01-11T19:00:00Z">
-        <w:r>
-          <w:t xml:space="preserve"> dem Button </w:t>
-        </w:r>
-      </w:ins>
-      <w:ins w:id="110" w:author="Anni" w:date="2017-01-11T19:01:00Z">
-        <w:r>
-          <w:t xml:space="preserve">„Mauer platzieren“ übernommen. </w:t>
-        </w:r>
-      </w:ins>
-      <w:ins w:id="111" w:author="Anni" w:date="2017-01-11T19:02:00Z">
-        <w:r>
-          <w:t>Der Zug des Spielers ist nun beendet und der nächste Spieler ist an der Reihe.</w:t>
-        </w:r>
-      </w:ins>
-      <w:ins w:id="112" w:author="Anni" w:date="2017-01-11T19:13:00Z">
-        <w:r>
-          <w:t xml:space="preserve"> Wenn ein Spielstein die gegenüberliegende Kannte des Spielfelds erreicht, wird dieser zu einer Dame umgewandelt. </w:t>
-        </w:r>
-      </w:ins>
-      <w:ins w:id="113" w:author="Anni" w:date="2017-01-11T19:14:00Z">
-        <w:r>
-          <w:t xml:space="preserve">Die Dame darf in </w:t>
-        </w:r>
-      </w:ins>
-      <w:ins w:id="114" w:author="Anni" w:date="2017-01-11T19:18:00Z">
-        <w:r>
-          <w:t xml:space="preserve">alle Richtungen ziehen und schlagen. </w:t>
-        </w:r>
-      </w:ins>
-      <w:bookmarkStart w:id="115" w:name="_GoBack"/>
-      <w:bookmarkEnd w:id="115"/>
-    </w:p>
-    <w:p>
-      <w:ins w:id="116" w:author="Anni" w:date="2017-01-11T19:02:00Z">
-        <w:r>
-          <w:t xml:space="preserve">Sollte </w:t>
-        </w:r>
-      </w:ins>
-      <w:ins w:id="117" w:author="Anni" w:date="2017-01-11T19:03:00Z">
-        <w:r>
-          <w:t xml:space="preserve">der User vorzeitig die Runde beenden wollen, kann er auf den Button „Aufgeben“ klicken. Es erscheint ein Popup mit der Frage, ob man wirklich aufhören möchte. </w:t>
-        </w:r>
-      </w:ins>
-      <w:ins w:id="118" w:author="Anni" w:date="2017-01-11T19:04:00Z">
-        <w:r>
-          <w:t>Bei Bestätigung wird die Partie beendet.</w:t>
+    </w:p>
+    <w:p>
+      <w:pPr>
+        <w:rPr>
+          <w:ins w:id="148" w:author="Anni" w:date="2017-01-11T22:13:00Z"/>
+          <w:rFonts w:asciiTheme="majorHAnsi" w:eastAsiaTheme="majorEastAsia" w:hAnsiTheme="majorHAnsi" w:cstheme="majorBidi"/>
+          <w:b/>
+          <w:bCs/>
+          <w:color w:val="393939" w:themeColor="accent1" w:themeShade="BF"/>
+          <w:sz w:val="28"/>
+          <w:szCs w:val="28"/>
+        </w:rPr>
+      </w:pPr>
+      <w:ins w:id="149" w:author="Anni" w:date="2017-01-11T22:13:00Z">
+        <w:r>
+          <w:br w:type="page"/>
         </w:r>
       </w:ins>
     </w:p>
@@ -679,22 +1085,454 @@
       <w:pPr>
         <w:pStyle w:val="berschrift1"/>
         <w:rPr>
-          <w:ins w:id="119" w:author="Anni" w:date="2017-01-04T10:54:00Z"/>
-        </w:rPr>
-        <w:pPrChange w:id="120" w:author="Anni" w:date="2017-01-04T10:36:00Z">
+          <w:ins w:id="150" w:author="Anni" w:date="2017-01-10T18:34:00Z"/>
+        </w:rPr>
+        <w:pPrChange w:id="151" w:author="Anni" w:date="2017-01-04T10:36:00Z">
           <w:pPr/>
         </w:pPrChange>
       </w:pPr>
-      <w:commentRangeStart w:id="121"/>
-      <w:r>
+      <w:commentRangeStart w:id="152"/>
+      <w:r>
+        <w:lastRenderedPageBreak/>
+        <w:t>Bedienungsanleitung</w:t>
+      </w:r>
+      <w:commentRangeEnd w:id="152"/>
+      <w:r>
+        <w:rPr>
+          <w:rStyle w:val="Kommentarzeichen"/>
+        </w:rPr>
+        <w:commentReference w:id="152"/>
+      </w:r>
+    </w:p>
+    <w:p>
+      <w:pPr>
+        <w:rPr>
+          <w:ins w:id="153" w:author="Anni" w:date="2017-01-11T18:54:00Z"/>
+        </w:rPr>
+      </w:pPr>
+      <w:ins w:id="154" w:author="Anni" w:date="2017-01-10T18:34:00Z">
+        <w:r>
+          <w:t xml:space="preserve">Nachdem ein Internet Browser geöffnet und eine aktive Internetverbindung zum PHP-Server hergestellt wurde, gelangt </w:t>
+        </w:r>
+      </w:ins>
+      <w:ins w:id="155" w:author="Anni" w:date="2017-01-10T18:36:00Z">
+        <w:r>
+          <w:t>der User</w:t>
+        </w:r>
+      </w:ins>
+      <w:ins w:id="156" w:author="Anni" w:date="2017-01-10T18:34:00Z">
+        <w:r>
+          <w:t xml:space="preserve"> auf die Index Seite. </w:t>
+        </w:r>
+      </w:ins>
+      <w:ins w:id="157" w:author="Anni" w:date="2017-01-10T18:35:00Z">
+        <w:r>
+          <w:t xml:space="preserve">Dort hat </w:t>
+        </w:r>
+      </w:ins>
+      <w:ins w:id="158" w:author="Anni" w:date="2017-01-10T18:36:00Z">
+        <w:r>
+          <w:t>er</w:t>
+        </w:r>
+      </w:ins>
+      <w:ins w:id="159" w:author="Anni" w:date="2017-01-10T18:35:00Z">
+        <w:r>
+          <w:t xml:space="preserve"> die </w:t>
+        </w:r>
+        <w:r>
+          <w:t>Möglichkeit einen Account anzuglegen, sich einzuloggen oder als Gast zu spielen</w:t>
+        </w:r>
+      </w:ins>
+      <w:ins w:id="160" w:author="Anni" w:date="2017-01-10T18:36:00Z">
+        <w:r>
+          <w:t xml:space="preserve">. </w:t>
+        </w:r>
+      </w:ins>
+      <w:ins w:id="161" w:author="Anni" w:date="2017-01-10T18:41:00Z">
+        <w:r>
+          <w:t xml:space="preserve">Nach erfolgreichem </w:t>
+        </w:r>
+      </w:ins>
+      <w:ins w:id="162" w:author="Anni" w:date="2017-01-10T18:49:00Z">
+        <w:r>
+          <w:t>A</w:t>
+        </w:r>
+      </w:ins>
+      <w:ins w:id="163" w:author="Anni" w:date="2017-01-10T18:41:00Z">
+        <w:r>
+          <w:t>nmelden</w:t>
+        </w:r>
+      </w:ins>
+      <w:ins w:id="164" w:author="Anni" w:date="2017-01-10T18:42:00Z">
+        <w:r>
+          <w:t xml:space="preserve"> mit einer </w:t>
+        </w:r>
+      </w:ins>
+      <w:ins w:id="165" w:author="Anni" w:date="2017-01-10T18:41:00Z">
+        <w:r>
+          <w:t>der drei Möglichkeite</w:t>
+        </w:r>
+      </w:ins>
+      <w:ins w:id="166" w:author="Anni" w:date="2017-01-10T18:42:00Z">
+        <w:r>
+          <w:t>n, gelangt der User in die Einstellungen.</w:t>
+        </w:r>
+      </w:ins>
+      <w:ins w:id="167" w:author="Anni" w:date="2017-01-10T18:43:00Z">
+        <w:r>
+          <w:t xml:space="preserve"> Hier kann er seinen Spielstein </w:t>
+        </w:r>
+      </w:ins>
+      <w:ins w:id="168" w:author="Anni" w:date="2017-01-10T18:45:00Z">
+        <w:r>
+          <w:t xml:space="preserve">gestalten, indem er </w:t>
+        </w:r>
+      </w:ins>
+      <w:ins w:id="169" w:author="Anni" w:date="2017-01-10T18:47:00Z">
+        <w:r>
+          <w:t xml:space="preserve">zwischen 3 verschiedenen </w:t>
+        </w:r>
+      </w:ins>
+      <w:ins w:id="170" w:author="Anni" w:date="2017-01-10T18:48:00Z">
+        <w:r>
+          <w:t>Formen wählt und diesen dann mit einer individuellen Farbe einfärbt.</w:t>
+        </w:r>
+      </w:ins>
+      <w:ins w:id="171" w:author="Anni" w:date="2017-01-10T18:58:00Z">
+        <w:r>
+          <w:t xml:space="preserve"> </w:t>
+        </w:r>
+      </w:ins>
+      <w:ins w:id="172" w:author="Anni" w:date="2017-01-10T18:59:00Z">
+        <w:r>
+          <w:t>Außerdem kann der User ents</w:t>
+        </w:r>
+        <w:r>
+          <w:t>chieden, ob er mit anderen zufälligen Spielern eine Partie spielen oder ob er Freunde zu einer privaten Partei einladen möchte</w:t>
+        </w:r>
+      </w:ins>
+      <w:ins w:id="173" w:author="Anni" w:date="2017-01-10T19:01:00Z">
+        <w:r>
+          <w:t>.</w:t>
+        </w:r>
+      </w:ins>
+      <w:ins w:id="174" w:author="Anni" w:date="2017-01-10T19:04:00Z">
+        <w:r>
+          <w:t xml:space="preserve"> Nun</w:t>
+        </w:r>
+      </w:ins>
+      <w:ins w:id="175" w:author="Anni" w:date="2017-01-10T19:06:00Z">
+        <w:r>
+          <w:t xml:space="preserve"> gelangt der Spieler auf das Spielfeld und kann seine Partie </w:t>
+        </w:r>
+      </w:ins>
+      <w:ins w:id="176" w:author="Anni" w:date="2017-01-10T19:07:00Z">
+        <w:r>
+          <w:t>spielen. Das Spielfeld beinhaltet das Spielbrett</w:t>
+        </w:r>
+      </w:ins>
+      <w:ins w:id="177" w:author="Anni" w:date="2017-01-10T19:09:00Z">
+        <w:r>
+          <w:t xml:space="preserve"> auf dem Spielsteine </w:t>
+        </w:r>
+      </w:ins>
+      <w:ins w:id="178" w:author="Anni" w:date="2017-01-10T19:10:00Z">
+        <w:r>
+          <w:t>und die Mauerstücke gesetzt werden können.</w:t>
+        </w:r>
+      </w:ins>
+      <w:ins w:id="179" w:author="Anni" w:date="2017-01-10T19:22:00Z">
+        <w:r>
+          <w:t xml:space="preserve"> Außerdem </w:t>
+        </w:r>
+      </w:ins>
+      <w:ins w:id="180" w:author="Anni" w:date="2017-01-10T19:25:00Z">
+        <w:r>
+          <w:t>befinden</w:t>
+        </w:r>
+      </w:ins>
+      <w:ins w:id="181" w:author="Anni" w:date="2017-01-10T19:22:00Z">
+        <w:r>
+          <w:t xml:space="preserve"> </w:t>
+        </w:r>
+      </w:ins>
+      <w:ins w:id="182" w:author="Anni" w:date="2017-01-10T19:23:00Z">
+        <w:r>
+          <w:t>sich hier auch d</w:t>
+        </w:r>
+      </w:ins>
+      <w:ins w:id="183" w:author="Anni" w:date="2017-01-10T19:25:00Z">
+        <w:r>
+          <w:t xml:space="preserve">er Kartenstapel und ein Button, der zu den Optionen führt. </w:t>
+        </w:r>
+      </w:ins>
+      <w:ins w:id="184" w:author="Anni" w:date="2017-01-10T19:46:00Z">
+        <w:r>
+          <w:t>In den Optionen findet der User die Spiel</w:t>
+        </w:r>
+      </w:ins>
+      <w:ins w:id="185" w:author="Anni" w:date="2017-01-10T19:48:00Z">
+        <w:r>
+          <w:t>regeln.</w:t>
+        </w:r>
+      </w:ins>
+      <w:ins w:id="186" w:author="Anni" w:date="2017-01-10T19:49:00Z">
+        <w:r>
+          <w:t xml:space="preserve"> </w:t>
+        </w:r>
+      </w:ins>
+    </w:p>
+    <w:p>
+      <w:pPr>
+        <w:rPr>
+          <w:ins w:id="187" w:author="Anni" w:date="2017-01-11T19:02:00Z"/>
+        </w:rPr>
+      </w:pPr>
+      <w:ins w:id="188" w:author="Anni" w:date="2017-01-11T22:11:00Z">
+        <w:r>
+          <w:rPr>
+            <w:noProof/>
+          </w:rPr>
+          <w:pict>
+            <v:shapetype id="_x0000_t75" coordsize="21600,21600" o:spt="75" o:preferrelative="t" path="m@4@5l@4@11@9@11@9@5xe" filled="f" stroked="f">
+              <v:stroke joinstyle="miter"/>
+              <v:formulas>
+                <v:f eqn="if lineDrawn pixelLineWidth 0"/>
+                <v:f eqn="sum @0 1 0"/>
+                <v:f eqn="sum 0 0 @1"/>
+                <v:f eqn="prod @2 1 2"/>
+                <v:f eqn="prod @3 21600 pixelWidth"/>
+                <v:f eqn="prod @3 21600 pixelHeight"/>
+                <v:f eqn="sum @0 0 1"/>
+                <v:f eqn="prod @6 1 2"/>
+                <v:f eqn="prod @7 21600 pixelWidth"/>
+                <v:f eqn="sum @8 21600 0"/>
+                <v:f eqn="prod @7 21600 pixelHeight"/>
+                <v:f eqn="sum @10 21600 0"/>
+              </v:formulas>
+              <v:path o:extrusionok="f" gradientshapeok="t" o:connecttype="rect"/>
+              <o:lock v:ext="edit" aspectratio="t"/>
+            </v:shapetype>
+            <v:shape id="_x0000_s1028" type="#_x0000_t75" style="position:absolute;margin-left:294.1pt;margin-top:183.45pt;width:158.2pt;height:94.4pt;z-index:251664384;mso-position-horizontal-relative:text;mso-position-vertical-relative:text;mso-width-relative:page;mso-height-relative:page">
+              <v:imagedata r:id="rId11" o:title="Aufgeben"/>
+              <w10:wrap type="square"/>
+            </v:shape>
+          </w:pict>
+        </w:r>
+      </w:ins>
+      <w:ins w:id="189" w:author="Anni" w:date="2017-01-11T22:08:00Z">
+        <w:r>
+          <w:rPr>
+            <w:noProof/>
+            <w:color w:val="FF0000"/>
+            <w:lang w:eastAsia="de-DE"/>
+          </w:rPr>
+          <w:drawing>
+            <wp:anchor distT="0" distB="0" distL="114300" distR="114300" simplePos="0" relativeHeight="251662336" behindDoc="0" locked="0" layoutInCell="1" allowOverlap="1" wp14:anchorId="74DC4310" wp14:editId="4105B97E">
+              <wp:simplePos x="0" y="0"/>
+              <wp:positionH relativeFrom="column">
+                <wp:posOffset>3752215</wp:posOffset>
+              </wp:positionH>
+              <wp:positionV relativeFrom="paragraph">
+                <wp:posOffset>31750</wp:posOffset>
+              </wp:positionV>
+              <wp:extent cx="1955800" cy="2044700"/>
+              <wp:effectExtent l="0" t="0" r="6350" b="0"/>
+              <wp:wrapSquare wrapText="bothSides"/>
+              <wp:docPr id="1" name="Grafik 1" descr="C:\Users\Anni\AppData\Local\Microsoft\Windows\INetCache\Content.Word\Kartenstapel.png"/>
+              <wp:cNvGraphicFramePr>
+                <a:graphicFrameLocks xmlns:a="http://schemas.openxmlformats.org/drawingml/2006/main" noChangeAspect="1"/>
+              </wp:cNvGraphicFramePr>
+              <a:graphic xmlns:a="http://schemas.openxmlformats.org/drawingml/2006/main">
+                <a:graphicData uri="http://schemas.openxmlformats.org/drawingml/2006/picture">
+                  <pic:pic xmlns:pic="http://schemas.openxmlformats.org/drawingml/2006/picture">
+                    <pic:nvPicPr>
+                      <pic:cNvPr id="0" name="Picture 9" descr="C:\Users\Anni\AppData\Local\Microsoft\Windows\INetCache\Content.Word\Kartenstapel.png"/>
+                      <pic:cNvPicPr>
+                        <a:picLocks noChangeAspect="1" noChangeArrowheads="1"/>
+                      </pic:cNvPicPr>
+                    </pic:nvPicPr>
+                    <pic:blipFill>
+                      <a:blip r:embed="rId12">
+                        <a:extLst>
+                          <a:ext uri="{28A0092B-C50C-407E-A947-70E740481C1C}">
+                            <a14:useLocalDpi xmlns:a14="http://schemas.microsoft.com/office/drawing/2010/main" val="0"/>
+                          </a:ext>
+                        </a:extLst>
+                      </a:blip>
+                      <a:srcRect/>
+                      <a:stretch>
+                        <a:fillRect/>
+                      </a:stretch>
+                    </pic:blipFill>
+                    <pic:spPr bwMode="auto">
+                      <a:xfrm>
+                        <a:off x="0" y="0"/>
+                        <a:ext cx="1955800" cy="2044700"/>
+                      </a:xfrm>
+                      <a:prstGeom prst="rect">
+                        <a:avLst/>
+                      </a:prstGeom>
+                      <a:noFill/>
+                      <a:ln>
+                        <a:noFill/>
+                      </a:ln>
+                    </pic:spPr>
+                  </pic:pic>
+                </a:graphicData>
+              </a:graphic>
+              <wp14:sizeRelH relativeFrom="page">
+                <wp14:pctWidth>0</wp14:pctWidth>
+              </wp14:sizeRelH>
+              <wp14:sizeRelV relativeFrom="page">
+                <wp14:pctHeight>0</wp14:pctHeight>
+              </wp14:sizeRelV>
+            </wp:anchor>
+          </w:drawing>
+        </w:r>
+      </w:ins>
+      <w:ins w:id="190" w:author="Anni" w:date="2017-01-11T18:55:00Z">
+        <w:r>
+          <w:t xml:space="preserve">Der Spielaufbau beinhaltet 6 Spieler, die jeweils 6 Spielsteine an </w:t>
+        </w:r>
+      </w:ins>
+      <w:ins w:id="191" w:author="Anni" w:date="2017-01-11T18:56:00Z">
+        <w:r>
+          <w:t>einer</w:t>
+        </w:r>
+      </w:ins>
+      <w:ins w:id="192" w:author="Anni" w:date="2017-01-11T18:55:00Z">
+        <w:r>
+          <w:t xml:space="preserve"> Kante des Spielfelds haben.</w:t>
+        </w:r>
+      </w:ins>
+      <w:ins w:id="193" w:author="Anni" w:date="2017-01-11T18:57:00Z">
+        <w:r>
+          <w:t xml:space="preserve"> </w:t>
+        </w:r>
+      </w:ins>
+      <w:ins w:id="194" w:author="Anni" w:date="2017-01-11T18:54:00Z">
+        <w:r>
+          <w:t xml:space="preserve">Eine Spielrunde beginnt mit dem Ziehen einer Karte. Dann kann der User einen seiner Spielsteine setzen und </w:t>
+        </w:r>
+      </w:ins>
+      <w:ins w:id="195" w:author="Anni" w:date="2017-01-11T18:57:00Z">
+        <w:r>
+          <w:t>ggf. einen gegnerischen Spielstein schlagen.</w:t>
+        </w:r>
+      </w:ins>
+      <w:ins w:id="196" w:author="Anni" w:date="2017-01-11T18:58:00Z">
+        <w:r>
+          <w:t xml:space="preserve"> </w:t>
+        </w:r>
+      </w:ins>
+      <w:ins w:id="197" w:author="Anni" w:date="2017-01-11T19:01:00Z">
+        <w:r>
+          <w:t xml:space="preserve">Mit dem Betätigen des Buttons „Zug beenden“ wird das Ziehen des Spielsteins beendet. </w:t>
+        </w:r>
+      </w:ins>
+      <w:ins w:id="198" w:author="Anni" w:date="2017-01-11T18:58:00Z">
+        <w:r>
+          <w:t>Als nächstes wird die Anweisung auf der Karte ausgeführt und mit</w:t>
+        </w:r>
+      </w:ins>
+      <w:ins w:id="199" w:author="Anni" w:date="2017-01-11T19:00:00Z">
+        <w:r>
+          <w:t xml:space="preserve"> dem Button </w:t>
+        </w:r>
+      </w:ins>
+      <w:ins w:id="200" w:author="Anni" w:date="2017-01-11T19:01:00Z">
+        <w:r>
+          <w:t xml:space="preserve">„Mauer platzieren“ übernommen. </w:t>
+        </w:r>
+      </w:ins>
+      <w:ins w:id="201" w:author="Anni" w:date="2017-01-11T19:02:00Z">
+        <w:r>
+          <w:t>Der Zug des Spielers ist nun beendet und der nächste Spieler ist an der Reihe.</w:t>
+        </w:r>
+      </w:ins>
+      <w:ins w:id="202" w:author="Anni" w:date="2017-01-11T19:13:00Z">
+        <w:r>
+          <w:t xml:space="preserve"> Wenn ein Spielstein die gegenüberliegende Kannte des Spielfelds erreicht, wird dieser zu einer Dame umgewandelt. </w:t>
+        </w:r>
+      </w:ins>
+      <w:ins w:id="203" w:author="Anni" w:date="2017-01-11T19:14:00Z">
+        <w:r>
+          <w:t xml:space="preserve">Die Dame darf in </w:t>
+        </w:r>
+      </w:ins>
+      <w:ins w:id="204" w:author="Anni" w:date="2017-01-11T19:18:00Z">
+        <w:r>
+          <w:t xml:space="preserve">alle Richtungen ziehen und schlagen. </w:t>
+        </w:r>
+      </w:ins>
+    </w:p>
+    <w:p>
+      <w:ins w:id="205" w:author="Anni" w:date="2017-01-11T19:02:00Z">
+        <w:r>
+          <w:t xml:space="preserve">Sollte </w:t>
+        </w:r>
+      </w:ins>
+      <w:ins w:id="206" w:author="Anni" w:date="2017-01-11T19:03:00Z">
+        <w:r>
+          <w:t xml:space="preserve">der User vorzeitig die Runde beenden wollen, kann er auf den Button „Aufgeben“ klicken. Es erscheint ein Popup mit der Frage, ob </w:t>
+        </w:r>
+      </w:ins>
+      <w:ins w:id="207" w:author="Anni" w:date="2017-01-11T22:11:00Z">
+        <w:r>
+          <w:t>der User</w:t>
+        </w:r>
+      </w:ins>
+      <w:ins w:id="208" w:author="Anni" w:date="2017-01-11T19:03:00Z">
+        <w:r>
+          <w:t xml:space="preserve"> wirklich aufhören möchte. </w:t>
+        </w:r>
+      </w:ins>
+      <w:ins w:id="209" w:author="Anni" w:date="2017-01-11T19:04:00Z">
+        <w:r>
+          <w:t>Bei Bestätigung wird die Partie beendet.</w:t>
+        </w:r>
+      </w:ins>
+    </w:p>
+    <w:p>
+      <w:pPr>
+        <w:rPr>
+          <w:ins w:id="210" w:author="Anni" w:date="2017-01-11T22:13:00Z"/>
+          <w:rFonts w:asciiTheme="majorHAnsi" w:eastAsiaTheme="majorEastAsia" w:hAnsiTheme="majorHAnsi" w:cstheme="majorBidi"/>
+          <w:b/>
+          <w:bCs/>
+          <w:color w:val="393939" w:themeColor="accent1" w:themeShade="BF"/>
+          <w:sz w:val="28"/>
+          <w:szCs w:val="28"/>
+        </w:rPr>
+      </w:pPr>
+      <w:ins w:id="211" w:author="Anni" w:date="2017-01-11T22:13:00Z">
+        <w:r>
+          <w:br w:type="page"/>
+        </w:r>
+      </w:ins>
+    </w:p>
+    <w:p>
+      <w:pPr>
+        <w:pStyle w:val="berschrift1"/>
+        <w:rPr>
+          <w:ins w:id="212" w:author="Anni" w:date="2017-01-04T10:54:00Z"/>
+        </w:rPr>
+        <w:pPrChange w:id="213" w:author="Anni" w:date="2017-01-04T10:36:00Z">
+          <w:pPr/>
+        </w:pPrChange>
+      </w:pPr>
+      <w:commentRangeStart w:id="214"/>
+      <w:r>
+        <w:lastRenderedPageBreak/>
         <w:t>Systemarchitektur</w:t>
       </w:r>
-      <w:commentRangeEnd w:id="121"/>
+      <w:commentRangeEnd w:id="214"/>
       <w:r>
         <w:rPr>
           <w:rStyle w:val="Kommentarzeichen"/>
         </w:rPr>
-        <w:commentReference w:id="121"/>
+        <w:commentReference w:id="214"/>
       </w:r>
     </w:p>
     <w:p>
@@ -704,424 +1542,28 @@
           <w:ilvl w:val="0"/>
           <w:numId w:val="1"/>
         </w:numPr>
-        <w:pPrChange w:id="122" w:author="Anni" w:date="2017-01-04T10:54:00Z">
+        <w:rPr>
+          <w:ins w:id="215" w:author="Anni" w:date="2017-01-11T21:38:00Z"/>
+          <w:color w:val="FF0000"/>
+          <w:rPrChange w:id="216" w:author="Anni" w:date="2017-01-11T21:38:00Z">
+            <w:rPr>
+              <w:ins w:id="217" w:author="Anni" w:date="2017-01-11T21:38:00Z"/>
+            </w:rPr>
+          </w:rPrChange>
+        </w:rPr>
+        <w:pPrChange w:id="218" w:author="Anni" w:date="2017-01-04T10:54:00Z">
           <w:pPr/>
         </w:pPrChange>
       </w:pPr>
-      <w:ins w:id="123" w:author="Anni" w:date="2017-01-04T10:54:00Z">
-        <w:r>
+      <w:ins w:id="219" w:author="Anni" w:date="2017-01-04T10:54:00Z">
+        <w:r>
+          <w:rPr>
+            <w:color w:val="FF0000"/>
+            <w:rPrChange w:id="220" w:author="Anni" w:date="2017-01-11T21:38:00Z">
+              <w:rPr/>
+            </w:rPrChange>
+          </w:rPr>
           <w:t>PHP und HTML</w:t>
-        </w:r>
-      </w:ins>
-    </w:p>
-    <w:p>
-      <w:pPr>
-        <w:pStyle w:val="berschrift1"/>
-        <w:pPrChange w:id="124" w:author="Anni" w:date="2017-01-04T10:36:00Z">
-          <w:pPr/>
-        </w:pPrChange>
-      </w:pPr>
-      <w:r>
-        <w:t xml:space="preserve">[Detailliertere Beschreibung eines technischen </w:t>
-      </w:r>
-      <w:commentRangeStart w:id="125"/>
-      <w:r>
-        <w:t>Aspektes</w:t>
-      </w:r>
-      <w:commentRangeEnd w:id="125"/>
-      <w:r>
-        <w:rPr>
-          <w:rStyle w:val="Kommentarzeichen"/>
-        </w:rPr>
-        <w:commentReference w:id="125"/>
-      </w:r>
-      <w:r>
-        <w:t>]</w:t>
-      </w:r>
-    </w:p>
-    <w:p>
-      <w:pPr>
-        <w:pStyle w:val="berschrift1"/>
-        <w:rPr>
-          <w:ins w:id="126" w:author="Anni" w:date="2017-01-11T17:43:00Z"/>
-        </w:rPr>
-        <w:pPrChange w:id="127" w:author="Anni" w:date="2017-01-04T10:36:00Z">
-          <w:pPr/>
-        </w:pPrChange>
-      </w:pPr>
-      <w:commentRangeStart w:id="128"/>
-      <w:r>
-        <w:t>Projektauswertung</w:t>
-      </w:r>
-      <w:commentRangeEnd w:id="128"/>
-      <w:r>
-        <w:rPr>
-          <w:rStyle w:val="Kommentarzeichen"/>
-        </w:rPr>
-        <w:commentReference w:id="128"/>
-      </w:r>
-    </w:p>
-    <w:p>
-      <w:pPr>
-        <w:rPr>
-          <w:ins w:id="129" w:author="Anni" w:date="2017-01-11T18:15:00Z"/>
-        </w:rPr>
-        <w:pPrChange w:id="130" w:author="Anni" w:date="2017-01-11T17:43:00Z">
-          <w:pPr/>
-        </w:pPrChange>
-      </w:pPr>
-      <w:ins w:id="131" w:author="Anni" w:date="2017-01-11T17:43:00Z">
-        <w:r>
-          <w:t xml:space="preserve">Das Projekt wurde im Sommer Semester 2016 angefangen unter der Leitung von Markus Alpers. </w:t>
-        </w:r>
-      </w:ins>
-      <w:ins w:id="132" w:author="Anni" w:date="2017-01-11T17:46:00Z">
-        <w:r>
-          <w:t>Vorgabe war ein interaktives Spiel</w:t>
-        </w:r>
-      </w:ins>
-      <w:ins w:id="133" w:author="Anni" w:date="2017-01-11T18:04:00Z">
-        <w:r>
-          <w:t>, welches ausschließlich mit HTML, PHP und ggf. MySQL realisiert werden sollte</w:t>
-        </w:r>
-      </w:ins>
-      <w:ins w:id="134" w:author="Anni" w:date="2017-01-11T17:56:00Z">
-        <w:r>
-          <w:t xml:space="preserve">. CSS und andere Programmiersprachen durften nicht genutzt werden. </w:t>
-        </w:r>
-      </w:ins>
-      <w:ins w:id="135" w:author="Anni" w:date="2017-01-11T17:45:00Z">
-        <w:r>
-          <w:t>Die Projektidee und die Strukturentwicklung nahmen einen großen Teil der Zeit ein, da immer wieder Korrekturen gemacht werden mussten.</w:t>
-        </w:r>
-      </w:ins>
-      <w:ins w:id="136" w:author="Anni" w:date="2017-01-11T17:47:00Z">
-        <w:r>
-          <w:t xml:space="preserve"> </w:t>
-        </w:r>
-      </w:ins>
-      <w:ins w:id="137" w:author="Anni" w:date="2017-01-11T17:50:00Z">
-        <w:r>
-          <w:t>I</w:t>
-        </w:r>
-      </w:ins>
-      <w:ins w:id="138" w:author="Anni" w:date="2017-01-11T17:47:00Z">
-        <w:r>
-          <w:t xml:space="preserve">m Wintersemester war die Planungsphase größtenteils beendet und </w:t>
-        </w:r>
-      </w:ins>
-      <w:ins w:id="139" w:author="Anni" w:date="2017-01-11T17:48:00Z">
-        <w:r>
-          <w:t>die Programmierphase konnte endlich beginnen</w:t>
-        </w:r>
-      </w:ins>
-      <w:ins w:id="140" w:author="Anni" w:date="2017-01-11T17:50:00Z">
-        <w:r>
-          <w:t xml:space="preserve">. </w:t>
-        </w:r>
-      </w:ins>
-      <w:ins w:id="141" w:author="Anni" w:date="2017-01-11T17:51:00Z">
-        <w:r>
-          <w:t>Zuerst sollte der HTML-Teil programmiert werden und dann der PHP- und MySQL-Teil.</w:t>
-        </w:r>
-      </w:ins>
-      <w:ins w:id="142" w:author="Anni" w:date="2017-01-11T17:52:00Z">
-        <w:r>
-          <w:t xml:space="preserve"> </w:t>
-        </w:r>
-      </w:ins>
-      <w:ins w:id="143" w:author="Anni" w:date="2017-01-11T18:05:00Z">
-        <w:r>
-          <w:t>Während der Leitung von Herrn Alpers</w:t>
-        </w:r>
-      </w:ins>
-      <w:ins w:id="144" w:author="Anni" w:date="2017-01-11T18:06:00Z">
-        <w:r>
-          <w:t xml:space="preserve"> gab es ein regelmäßiges Feedback zum aktuellen Stand.</w:t>
-        </w:r>
-      </w:ins>
-      <w:ins w:id="145" w:author="Anni" w:date="2017-01-11T18:05:00Z">
-        <w:r>
-          <w:t xml:space="preserve"> </w:t>
-        </w:r>
-      </w:ins>
-      <w:ins w:id="146" w:author="Anni" w:date="2017-01-11T17:52:00Z">
-        <w:r>
-          <w:t xml:space="preserve">Nach der Übergabe der Verantwortung an </w:t>
-        </w:r>
-      </w:ins>
-      <w:ins w:id="147" w:author="Anni" w:date="2017-01-11T17:54:00Z">
-        <w:r>
-          <w:t>Professor</w:t>
-        </w:r>
-      </w:ins>
-      <w:ins w:id="148" w:author="Anni" w:date="2017-01-11T17:52:00Z">
-        <w:r>
-          <w:t xml:space="preserve"> </w:t>
-        </w:r>
-        <w:proofErr w:type="spellStart"/>
-        <w:r>
-          <w:t>Plaß</w:t>
-        </w:r>
-      </w:ins>
-      <w:proofErr w:type="spellEnd"/>
-      <w:ins w:id="149" w:author="Anni" w:date="2017-01-11T17:54:00Z">
-        <w:r>
-          <w:t xml:space="preserve"> wurden die Vorgaben geändert und so konnten viele </w:t>
-        </w:r>
-      </w:ins>
-      <w:proofErr w:type="spellStart"/>
-      <w:ins w:id="150" w:author="Anni" w:date="2017-01-11T17:55:00Z">
-        <w:r>
-          <w:t>Unwegsamkeiten</w:t>
-        </w:r>
-        <w:proofErr w:type="spellEnd"/>
-        <w:r>
-          <w:t xml:space="preserve"> in der Programmierung gelöst werden.</w:t>
-        </w:r>
-      </w:ins>
-      <w:ins w:id="151" w:author="Anni" w:date="2017-01-11T17:54:00Z">
-        <w:r>
-          <w:t xml:space="preserve"> </w:t>
-        </w:r>
-      </w:ins>
-      <w:ins w:id="152" w:author="Anni" w:date="2017-01-11T18:02:00Z">
-        <w:r>
-          <w:t xml:space="preserve">Mit </w:t>
-        </w:r>
-      </w:ins>
-      <w:ins w:id="153" w:author="Anni" w:date="2017-01-11T17:58:00Z">
-        <w:r>
-          <w:t xml:space="preserve">CSS </w:t>
-        </w:r>
-      </w:ins>
-      <w:ins w:id="154" w:author="Anni" w:date="2017-01-11T18:03:00Z">
-        <w:r>
-          <w:t xml:space="preserve">konnte eine </w:t>
-        </w:r>
-      </w:ins>
-      <w:ins w:id="155" w:author="Anni" w:date="2017-01-11T17:58:00Z">
-        <w:r>
-          <w:t xml:space="preserve">bessere Darstellung des Spielfelds und deren Spielsteinen entwickelt werden und mit </w:t>
-        </w:r>
-        <w:proofErr w:type="spellStart"/>
-        <w:r>
-          <w:t>Javascript</w:t>
-        </w:r>
-        <w:proofErr w:type="spellEnd"/>
-        <w:r>
-          <w:t xml:space="preserve"> Funktionen erstellt werden, die ein </w:t>
-        </w:r>
-      </w:ins>
-      <w:ins w:id="156" w:author="Anni" w:date="2017-01-11T18:00:00Z">
-        <w:r>
-          <w:t>n</w:t>
-        </w:r>
-      </w:ins>
-      <w:ins w:id="157" w:author="Anni" w:date="2017-01-11T17:58:00Z">
-        <w:r>
-          <w:t>eu</w:t>
-        </w:r>
-      </w:ins>
-      <w:ins w:id="158" w:author="Anni" w:date="2017-01-11T18:00:00Z">
-        <w:r>
-          <w:t xml:space="preserve"> </w:t>
-        </w:r>
-      </w:ins>
-      <w:ins w:id="159" w:author="Anni" w:date="2017-01-11T17:58:00Z">
-        <w:r>
-          <w:t>laden der Seite</w:t>
-        </w:r>
-      </w:ins>
-      <w:ins w:id="160" w:author="Anni" w:date="2017-01-11T18:00:00Z">
-        <w:r>
-          <w:t xml:space="preserve"> nicht mehr so oft erforderlich machen.</w:t>
-        </w:r>
-      </w:ins>
-      <w:ins w:id="161" w:author="Anni" w:date="2017-01-11T18:13:00Z">
-        <w:r>
-          <w:t xml:space="preserve"> Die Gruppenarbeit konnte bis zur Ablösung durch Professor </w:t>
-        </w:r>
-        <w:proofErr w:type="spellStart"/>
-        <w:r>
-          <w:t>Plaß</w:t>
-        </w:r>
-        <w:proofErr w:type="spellEnd"/>
-        <w:r>
-          <w:t xml:space="preserve"> nicht </w:t>
-        </w:r>
-      </w:ins>
-      <w:ins w:id="162" w:author="Anni" w:date="2017-01-11T18:14:00Z">
-        <w:r>
-          <w:t>stattfinden, sodass danach erst eine Gruppe gebildet werden konnte und die Arbeit fortgesetzt werden konnte</w:t>
-        </w:r>
-      </w:ins>
-      <w:ins w:id="163" w:author="Anni" w:date="2017-01-11T18:15:00Z">
-        <w:r>
-          <w:t>.</w:t>
-        </w:r>
-      </w:ins>
-    </w:p>
-    <w:p>
-      <w:pPr>
-        <w:rPr>
-          <w:ins w:id="164" w:author="Anni" w:date="2017-01-11T18:22:00Z"/>
-        </w:rPr>
-        <w:pPrChange w:id="165" w:author="Anni" w:date="2017-01-11T17:43:00Z">
-          <w:pPr/>
-        </w:pPrChange>
-      </w:pPr>
-      <w:ins w:id="166" w:author="Anni" w:date="2017-01-11T18:19:00Z">
-        <w:r>
-          <w:t xml:space="preserve">Das Arbeiten mit </w:t>
-        </w:r>
-        <w:proofErr w:type="spellStart"/>
-        <w:r>
-          <w:t>Github</w:t>
-        </w:r>
-        <w:proofErr w:type="spellEnd"/>
-        <w:r>
-          <w:t xml:space="preserve"> war leicht und unkompliziert. Sowohl die Gruppenarbeit als auch die Feedbacks wurden hierrüber koordiniert. </w:t>
-        </w:r>
-      </w:ins>
-      <w:ins w:id="167" w:author="Anni" w:date="2017-01-11T18:20:00Z">
-        <w:r>
-          <w:t>D</w:t>
-        </w:r>
-      </w:ins>
-      <w:ins w:id="168" w:author="Anni" w:date="2017-01-11T18:21:00Z">
-        <w:r>
-          <w:t>ie</w:t>
-        </w:r>
-      </w:ins>
-      <w:ins w:id="169" w:author="Anni" w:date="2017-01-11T18:20:00Z">
-        <w:r>
-          <w:t xml:space="preserve"> von </w:t>
-        </w:r>
-        <w:proofErr w:type="spellStart"/>
-        <w:r>
-          <w:t>Github</w:t>
-        </w:r>
-        <w:proofErr w:type="spellEnd"/>
-        <w:r>
-          <w:t xml:space="preserve"> entwickelte </w:t>
-        </w:r>
-      </w:ins>
-      <w:ins w:id="170" w:author="Anni" w:date="2017-01-11T18:21:00Z">
-        <w:r>
-          <w:t>Entwicklungsumgebung „Atom“ ist leicht zu bedienen und in Verbindung mit PHP sehr nützlich.</w:t>
-        </w:r>
-      </w:ins>
-    </w:p>
-    <w:p>
-      <w:pPr>
-        <w:rPr>
-          <w:ins w:id="171" w:author="Anni" w:date="2017-01-11T18:27:00Z"/>
-        </w:rPr>
-        <w:pPrChange w:id="172" w:author="Anni" w:date="2017-01-11T17:43:00Z">
-          <w:pPr/>
-        </w:pPrChange>
-      </w:pPr>
-      <w:ins w:id="173" w:author="Anni" w:date="2017-01-11T18:22:00Z">
-        <w:r>
-          <w:t xml:space="preserve">Die Ordnerstruktur hat sich im Laufe des Projekts geändert und auch die Schwerpunkte der einzelnen </w:t>
-        </w:r>
-      </w:ins>
-      <w:ins w:id="174" w:author="Anni" w:date="2017-01-11T18:23:00Z">
-        <w:r>
-          <w:t>Dateien</w:t>
-        </w:r>
-      </w:ins>
-      <w:ins w:id="175" w:author="Anni" w:date="2017-01-11T18:22:00Z">
-        <w:r>
-          <w:t xml:space="preserve"> </w:t>
-        </w:r>
-      </w:ins>
-      <w:ins w:id="176" w:author="Anni" w:date="2017-01-11T18:23:00Z">
-        <w:r>
-          <w:t>haben sich mehrfach geändert.</w:t>
-        </w:r>
-      </w:ins>
-      <w:ins w:id="177" w:author="Anni" w:date="2017-01-11T18:24:00Z">
-        <w:r>
-          <w:t xml:space="preserve"> Mittlerweile </w:t>
-        </w:r>
-      </w:ins>
-      <w:ins w:id="178" w:author="Anni" w:date="2017-01-11T18:25:00Z">
-        <w:r>
-          <w:t xml:space="preserve">haben die </w:t>
-        </w:r>
-      </w:ins>
-      <w:proofErr w:type="spellStart"/>
-      <w:ins w:id="179" w:author="Anni" w:date="2017-01-11T18:26:00Z">
-        <w:r>
-          <w:t>I</w:t>
-        </w:r>
-      </w:ins>
-      <w:ins w:id="180" w:author="Anni" w:date="2017-01-11T18:25:00Z">
-        <w:r>
-          <w:t>ncludes</w:t>
-        </w:r>
-        <w:proofErr w:type="spellEnd"/>
-        <w:r>
-          <w:t xml:space="preserve">, Klassen, </w:t>
-        </w:r>
-      </w:ins>
-      <w:ins w:id="181" w:author="Anni" w:date="2017-01-11T18:26:00Z">
-        <w:r>
-          <w:t>W</w:t>
-        </w:r>
-      </w:ins>
-      <w:ins w:id="182" w:author="Anni" w:date="2017-01-11T18:25:00Z">
-        <w:r>
-          <w:t xml:space="preserve">ebansichten und Bilder einen eigenen Ordner. </w:t>
-        </w:r>
-      </w:ins>
-    </w:p>
-    <w:p>
-      <w:pPr>
-        <w:rPr>
-          <w:ins w:id="183" w:author="Anni" w:date="2017-01-11T18:29:00Z"/>
-        </w:rPr>
-        <w:pPrChange w:id="184" w:author="Anni" w:date="2017-01-11T17:43:00Z">
-          <w:pPr/>
-        </w:pPrChange>
-      </w:pPr>
-      <w:ins w:id="185" w:author="Anni" w:date="2017-01-11T18:27:00Z">
-        <w:r>
-          <w:t xml:space="preserve">Um das Spiel zu testen, wurde es als Brettspiel aufgebaut und ausprobiert. </w:t>
-        </w:r>
-      </w:ins>
-      <w:ins w:id="186" w:author="Anni" w:date="2017-01-11T18:28:00Z">
-        <w:r>
-          <w:t>Die Ergebnisse aus diesem Test werden im Ordner „</w:t>
-        </w:r>
-      </w:ins>
-      <w:proofErr w:type="spellStart"/>
-      <w:ins w:id="187" w:author="Anni" w:date="2017-01-11T18:29:00Z">
-        <w:r>
-          <w:t>Balancing</w:t>
-        </w:r>
-      </w:ins>
-      <w:proofErr w:type="spellEnd"/>
-      <w:ins w:id="188" w:author="Anni" w:date="2017-01-11T18:28:00Z">
-        <w:r>
-          <w:t>“ zusammengefasst</w:t>
-        </w:r>
-      </w:ins>
-      <w:ins w:id="189" w:author="Anni" w:date="2017-01-11T18:29:00Z">
-        <w:r>
-          <w:t>. Der Test war sehr aufschlussreich und hat zur Verbesserung des Spielerleb</w:t>
-        </w:r>
-      </w:ins>
-      <w:ins w:id="190" w:author="Anni" w:date="2017-01-11T18:30:00Z">
-        <w:r>
-          <w:t>n</w:t>
-        </w:r>
-      </w:ins>
-      <w:ins w:id="191" w:author="Anni" w:date="2017-01-11T18:29:00Z">
-        <w:r>
-          <w:t>isses geführt:</w:t>
         </w:r>
       </w:ins>
     </w:p>
@@ -1133,16 +1575,657 @@
           <w:numId w:val="1"/>
         </w:numPr>
         <w:rPr>
-          <w:ins w:id="192" w:author="Anni" w:date="2017-01-11T18:30:00Z"/>
-        </w:rPr>
-        <w:pPrChange w:id="193" w:author="Anni" w:date="2017-01-11T18:30:00Z">
+          <w:ins w:id="221" w:author="Anni" w:date="2017-01-11T21:42:00Z"/>
+          <w:color w:val="FF0000"/>
+        </w:rPr>
+        <w:pPrChange w:id="222" w:author="Anni" w:date="2017-01-04T10:54:00Z">
           <w:pPr/>
         </w:pPrChange>
       </w:pPr>
-      <w:ins w:id="194" w:author="Anni" w:date="2017-01-11T18:30:00Z">
-        <w:r>
-          <w:lastRenderedPageBreak/>
-          <w:t>Das Spielfeld wurde um die äußeren Felder verkleinert.</w:t>
+      <w:ins w:id="223" w:author="Anni" w:date="2017-01-11T21:38:00Z">
+        <w:r>
+          <w:rPr>
+            <w:color w:val="FF0000"/>
+            <w:rPrChange w:id="224" w:author="Anni" w:date="2017-01-11T21:38:00Z">
+              <w:rPr/>
+            </w:rPrChange>
+          </w:rPr>
+          <w:t>Ordnerstruktur</w:t>
+        </w:r>
+      </w:ins>
+    </w:p>
+    <w:p>
+      <w:pPr>
+        <w:ind w:left="360"/>
+        <w:rPr>
+          <w:color w:val="FF0000"/>
+          <w:rPrChange w:id="225" w:author="Anni" w:date="2017-01-11T21:44:00Z">
+            <w:rPr/>
+          </w:rPrChange>
+        </w:rPr>
+        <w:pPrChange w:id="226" w:author="Anni" w:date="2017-01-11T21:42:00Z">
+          <w:pPr/>
+        </w:pPrChange>
+      </w:pPr>
+      <w:ins w:id="227" w:author="Anni" w:date="2017-01-11T21:42:00Z">
+        <w:r>
+          <w:rPr>
+            <w:b/>
+            <w:bCs/>
+            <w:color w:val="FF0000"/>
+            <w:sz w:val="20"/>
+            <w:szCs w:val="20"/>
+            <w:rPrChange w:id="228" w:author="Anni" w:date="2017-01-11T21:44:00Z">
+              <w:rPr>
+                <w:b/>
+                <w:bCs/>
+                <w:sz w:val="20"/>
+                <w:szCs w:val="20"/>
+              </w:rPr>
+            </w:rPrChange>
+          </w:rPr>
+          <w:t>Systemarchitektur</w:t>
+        </w:r>
+        <w:r>
+          <w:rPr>
+            <w:color w:val="FF0000"/>
+            <w:sz w:val="20"/>
+            <w:szCs w:val="20"/>
+            <w:rPrChange w:id="229" w:author="Anni" w:date="2017-01-11T21:44:00Z">
+              <w:rPr>
+                <w:sz w:val="20"/>
+                <w:szCs w:val="20"/>
+              </w:rPr>
+            </w:rPrChange>
+          </w:rPr>
+          <w:t>: Hier erklären Sie die technische Architektur. Das kann zum Beispiel bedeuten, dass Sie eine Client-Server-Architektur haben (Webserver stellt HTML-Seiten zur Verfügung, Browser ruft sie ab). Es kann auch eine Softwarearchitektur sein (weil Sie z.B. eine Datenbank verwenden). Es bietet sich an, dafür ein Diagramm zu erstellen – bitte selbst erstellt und kein Screenshot aus dem Internet.</w:t>
+        </w:r>
+      </w:ins>
+    </w:p>
+    <w:p>
+      <w:pPr>
+        <w:rPr>
+          <w:ins w:id="230" w:author="Anni" w:date="2017-01-11T22:01:00Z"/>
+          <w:rFonts w:asciiTheme="majorHAnsi" w:eastAsiaTheme="majorEastAsia" w:hAnsiTheme="majorHAnsi" w:cstheme="majorBidi"/>
+          <w:b/>
+          <w:bCs/>
+          <w:color w:val="393939" w:themeColor="accent1" w:themeShade="BF"/>
+          <w:sz w:val="28"/>
+          <w:szCs w:val="28"/>
+        </w:rPr>
+      </w:pPr>
+      <w:ins w:id="231" w:author="Anni" w:date="2017-01-11T22:01:00Z">
+        <w:r>
+          <w:br w:type="page"/>
+        </w:r>
+      </w:ins>
+    </w:p>
+    <w:p>
+      <w:pPr>
+        <w:pStyle w:val="berschrift1"/>
+        <w:rPr>
+          <w:ins w:id="232" w:author="Anni" w:date="2017-01-11T21:38:00Z"/>
+        </w:rPr>
+        <w:pPrChange w:id="233" w:author="Anni" w:date="2017-01-04T10:36:00Z">
+          <w:pPr/>
+        </w:pPrChange>
+      </w:pPr>
+      <w:r>
+        <w:lastRenderedPageBreak/>
+        <w:t xml:space="preserve">[Detailliertere Beschreibung eines technischen </w:t>
+      </w:r>
+      <w:commentRangeStart w:id="234"/>
+      <w:r>
+        <w:t>Aspektes</w:t>
+      </w:r>
+      <w:commentRangeEnd w:id="234"/>
+      <w:r>
+        <w:rPr>
+          <w:rStyle w:val="Kommentarzeichen"/>
+        </w:rPr>
+        <w:commentReference w:id="234"/>
+      </w:r>
+      <w:r>
+        <w:t>]</w:t>
+      </w:r>
+    </w:p>
+    <w:p>
+      <w:pPr>
+        <w:rPr>
+          <w:ins w:id="235" w:author="Anni" w:date="2017-01-11T21:43:00Z"/>
+          <w:color w:val="FF0000"/>
+        </w:rPr>
+        <w:pPrChange w:id="236" w:author="Anni" w:date="2017-01-11T21:38:00Z">
+          <w:pPr/>
+        </w:pPrChange>
+      </w:pPr>
+      <w:bookmarkStart w:id="237" w:name="_GoBack"/>
+      <w:bookmarkEnd w:id="237"/>
+      <w:ins w:id="238" w:author="Anni" w:date="2017-01-11T22:03:00Z">
+        <w:r>
+          <w:rPr>
+            <w:noProof/>
+          </w:rPr>
+          <w:pict>
+            <v:shape id="_x0000_s1027" type="#_x0000_t75" style="position:absolute;margin-left:158.95pt;margin-top:1.95pt;width:161.55pt;height:142.1pt;z-index:251661312;mso-position-horizontal-relative:text;mso-position-vertical-relative:text;mso-width-relative:page;mso-height-relative:page">
+              <v:imagedata r:id="rId13" o:title="Mauer"/>
+              <w10:wrap type="square"/>
+            </v:shape>
+          </w:pict>
+        </w:r>
+      </w:ins>
+      <w:ins w:id="239" w:author="Anni" w:date="2017-01-11T22:00:00Z">
+        <w:r>
+          <w:rPr>
+            <w:noProof/>
+          </w:rPr>
+          <w:pict>
+            <v:shape id="_x0000_s1026" type="#_x0000_t75" style="position:absolute;margin-left:-13.7pt;margin-top:2.95pt;width:179.3pt;height:141.75pt;z-index:251659264;mso-position-horizontal-relative:text;mso-position-vertical-relative:text;mso-width-relative:page;mso-height-relative:page">
+              <v:imagedata r:id="rId14" o:title="Spielfeld"/>
+              <w10:wrap type="square"/>
+            </v:shape>
+          </w:pict>
+        </w:r>
+      </w:ins>
+      <w:ins w:id="240" w:author="Anni" w:date="2017-01-11T21:38:00Z">
+        <w:r>
+          <w:rPr>
+            <w:color w:val="FF0000"/>
+            <w:rPrChange w:id="241" w:author="Anni" w:date="2017-01-11T21:39:00Z">
+              <w:rPr/>
+            </w:rPrChange>
+          </w:rPr>
+          <w:t>Hier z.B. was zum Hex in CSS schreiben. Oder allgemein zum Spielfeld</w:t>
+        </w:r>
+      </w:ins>
+      <w:ins w:id="242" w:author="Anni" w:date="2017-01-11T21:39:00Z">
+        <w:r>
+          <w:rPr>
+            <w:color w:val="FF0000"/>
+            <w:rPrChange w:id="243" w:author="Anni" w:date="2017-01-11T21:39:00Z">
+              <w:rPr/>
+            </w:rPrChange>
+          </w:rPr>
+          <w:t>.</w:t>
+        </w:r>
+      </w:ins>
+    </w:p>
+    <w:p>
+      <w:pPr>
+        <w:rPr>
+          <w:color w:val="FF0000"/>
+          <w:rPrChange w:id="244" w:author="Anni" w:date="2017-01-11T21:44:00Z">
+            <w:rPr/>
+          </w:rPrChange>
+        </w:rPr>
+        <w:pPrChange w:id="245" w:author="Anni" w:date="2017-01-11T21:38:00Z">
+          <w:pPr/>
+        </w:pPrChange>
+      </w:pPr>
+      <w:ins w:id="246" w:author="Anni" w:date="2017-01-11T21:43:00Z">
+        <w:r>
+          <w:rPr>
+            <w:b/>
+            <w:bCs/>
+            <w:color w:val="FF0000"/>
+            <w:sz w:val="20"/>
+            <w:szCs w:val="20"/>
+            <w:rPrChange w:id="247" w:author="Anni" w:date="2017-01-11T21:44:00Z">
+              <w:rPr>
+                <w:b/>
+                <w:bCs/>
+                <w:sz w:val="20"/>
+                <w:szCs w:val="20"/>
+              </w:rPr>
+            </w:rPrChange>
+          </w:rPr>
+          <w:t>Beschreibung eines technischen Teilaspektes</w:t>
+        </w:r>
+        <w:r>
+          <w:rPr>
+            <w:color w:val="FF0000"/>
+            <w:sz w:val="20"/>
+            <w:szCs w:val="20"/>
+            <w:rPrChange w:id="248" w:author="Anni" w:date="2017-01-11T21:44:00Z">
+              <w:rPr>
+                <w:sz w:val="20"/>
+                <w:szCs w:val="20"/>
+              </w:rPr>
+            </w:rPrChange>
+          </w:rPr>
+          <w:t>: Wenn Sie einen bestimmten Algorithmus entwickelt haben, oder eine bestimmte Berechnung durchführen, oder wenn es ein anderes wichtiges technisches Detail gibt, beschreiben sie es bitte.</w:t>
+        </w:r>
+      </w:ins>
+    </w:p>
+    <w:p>
+      <w:pPr>
+        <w:rPr>
+          <w:ins w:id="249" w:author="Anni" w:date="2017-01-11T22:13:00Z"/>
+          <w:rFonts w:asciiTheme="majorHAnsi" w:eastAsiaTheme="majorEastAsia" w:hAnsiTheme="majorHAnsi" w:cstheme="majorBidi"/>
+          <w:b/>
+          <w:bCs/>
+          <w:color w:val="393939" w:themeColor="accent1" w:themeShade="BF"/>
+          <w:sz w:val="28"/>
+          <w:szCs w:val="28"/>
+        </w:rPr>
+      </w:pPr>
+      <w:ins w:id="250" w:author="Anni" w:date="2017-01-11T22:13:00Z">
+        <w:r>
+          <w:br w:type="page"/>
+        </w:r>
+      </w:ins>
+    </w:p>
+    <w:p>
+      <w:pPr>
+        <w:pStyle w:val="berschrift1"/>
+        <w:rPr>
+          <w:ins w:id="251" w:author="Anni" w:date="2017-01-11T17:43:00Z"/>
+        </w:rPr>
+        <w:pPrChange w:id="252" w:author="Anni" w:date="2017-01-04T10:36:00Z">
+          <w:pPr/>
+        </w:pPrChange>
+      </w:pPr>
+      <w:commentRangeStart w:id="253"/>
+      <w:r>
+        <w:lastRenderedPageBreak/>
+        <w:t>Projektauswertung</w:t>
+      </w:r>
+      <w:commentRangeEnd w:id="253"/>
+      <w:r>
+        <w:rPr>
+          <w:rStyle w:val="Kommentarzeichen"/>
+        </w:rPr>
+        <w:commentReference w:id="253"/>
+      </w:r>
+    </w:p>
+    <w:p>
+      <w:pPr>
+        <w:rPr>
+          <w:ins w:id="254" w:author="Anni" w:date="2017-01-11T18:15:00Z"/>
+        </w:rPr>
+      </w:pPr>
+      <w:ins w:id="255" w:author="Anni" w:date="2017-01-11T17:43:00Z">
+        <w:r>
+          <w:t xml:space="preserve">Das Projekt wurde im Sommer Semester 2016 angefangen unter der Leitung von Markus Alpers. </w:t>
+        </w:r>
+      </w:ins>
+      <w:ins w:id="256" w:author="Anni" w:date="2017-01-11T17:46:00Z">
+        <w:r>
+          <w:t>Vorgabe war ein interaktives Spiel</w:t>
+        </w:r>
+      </w:ins>
+      <w:ins w:id="257" w:author="Anni" w:date="2017-01-11T18:04:00Z">
+        <w:r>
+          <w:t>, welches ausschließlich mit HTML, PHP und ggf. MySQL realisiert werden sollte</w:t>
+        </w:r>
+      </w:ins>
+      <w:ins w:id="258" w:author="Anni" w:date="2017-01-11T17:56:00Z">
+        <w:r>
+          <w:t xml:space="preserve">. CSS und andere Programmiersprachen durften nicht genutzt werden. </w:t>
+        </w:r>
+      </w:ins>
+      <w:ins w:id="259" w:author="Anni" w:date="2017-01-11T17:45:00Z">
+        <w:r>
+          <w:t>Die Projektidee und die Strukturentwicklung nahmen einen großen Teil der Zeit ein, da immer wieder Korrekturen gemacht werden mussten.</w:t>
+        </w:r>
+      </w:ins>
+      <w:ins w:id="260" w:author="Anni" w:date="2017-01-11T17:47:00Z">
+        <w:r>
+          <w:t xml:space="preserve"> </w:t>
+        </w:r>
+      </w:ins>
+      <w:ins w:id="261" w:author="Anni" w:date="2017-01-11T17:50:00Z">
+        <w:r>
+          <w:t>I</w:t>
+        </w:r>
+      </w:ins>
+      <w:ins w:id="262" w:author="Anni" w:date="2017-01-11T17:47:00Z">
+        <w:r>
+          <w:t xml:space="preserve">m Wintersemester war die Planungsphase größtenteils beendet und </w:t>
+        </w:r>
+      </w:ins>
+      <w:ins w:id="263" w:author="Anni" w:date="2017-01-11T17:48:00Z">
+        <w:r>
+          <w:t>die Programmierphase konnte endlich beginnen</w:t>
+        </w:r>
+      </w:ins>
+      <w:ins w:id="264" w:author="Anni" w:date="2017-01-11T17:50:00Z">
+        <w:r>
+          <w:t xml:space="preserve">. </w:t>
+        </w:r>
+      </w:ins>
+      <w:ins w:id="265" w:author="Anni" w:date="2017-01-11T17:51:00Z">
+        <w:r>
+          <w:t>Zuerst sollte der HTML-Teil programmiert werden und dann der PHP- und MySQL-Teil.</w:t>
+        </w:r>
+      </w:ins>
+      <w:ins w:id="266" w:author="Anni" w:date="2017-01-11T17:52:00Z">
+        <w:r>
+          <w:t xml:space="preserve"> </w:t>
+        </w:r>
+      </w:ins>
+      <w:ins w:id="267" w:author="Anni" w:date="2017-01-11T18:05:00Z">
+        <w:r>
+          <w:t>Während der Leitung von Herrn Alpers</w:t>
+        </w:r>
+      </w:ins>
+      <w:ins w:id="268" w:author="Anni" w:date="2017-01-11T18:06:00Z">
+        <w:r>
+          <w:t xml:space="preserve"> gab es ein regelmäßiges Feedback zum aktuellen Stand.</w:t>
+        </w:r>
+      </w:ins>
+      <w:ins w:id="269" w:author="Anni" w:date="2017-01-11T18:05:00Z">
+        <w:r>
+          <w:t xml:space="preserve"> </w:t>
+        </w:r>
+      </w:ins>
+      <w:ins w:id="270" w:author="Anni" w:date="2017-01-11T17:52:00Z">
+        <w:r>
+          <w:t xml:space="preserve">Nach der Übergabe der Verantwortung an </w:t>
+        </w:r>
+      </w:ins>
+      <w:ins w:id="271" w:author="Anni" w:date="2017-01-11T17:54:00Z">
+        <w:r>
+          <w:t>Professor</w:t>
+        </w:r>
+      </w:ins>
+      <w:ins w:id="272" w:author="Anni" w:date="2017-01-11T17:52:00Z">
+        <w:r>
+          <w:t xml:space="preserve"> </w:t>
+        </w:r>
+        <w:proofErr w:type="spellStart"/>
+        <w:r>
+          <w:t>Plaß</w:t>
+        </w:r>
+      </w:ins>
+      <w:proofErr w:type="spellEnd"/>
+      <w:ins w:id="273" w:author="Anni" w:date="2017-01-11T17:54:00Z">
+        <w:r>
+          <w:t xml:space="preserve"> wurden die Vorgaben geändert und so konnten viele </w:t>
+        </w:r>
+      </w:ins>
+      <w:proofErr w:type="spellStart"/>
+      <w:ins w:id="274" w:author="Anni" w:date="2017-01-11T17:55:00Z">
+        <w:r>
+          <w:t>Unwegsamkeiten</w:t>
+        </w:r>
+        <w:proofErr w:type="spellEnd"/>
+        <w:r>
+          <w:t xml:space="preserve"> in der Programmierung gelöst werden.</w:t>
+        </w:r>
+      </w:ins>
+      <w:ins w:id="275" w:author="Anni" w:date="2017-01-11T17:54:00Z">
+        <w:r>
+          <w:t xml:space="preserve"> </w:t>
+        </w:r>
+      </w:ins>
+      <w:ins w:id="276" w:author="Anni" w:date="2017-01-11T18:02:00Z">
+        <w:r>
+          <w:t xml:space="preserve">Mit </w:t>
+        </w:r>
+      </w:ins>
+      <w:ins w:id="277" w:author="Anni" w:date="2017-01-11T17:58:00Z">
+        <w:r>
+          <w:t xml:space="preserve">CSS </w:t>
+        </w:r>
+      </w:ins>
+      <w:ins w:id="278" w:author="Anni" w:date="2017-01-11T18:03:00Z">
+        <w:r>
+          <w:t xml:space="preserve">konnte eine </w:t>
+        </w:r>
+      </w:ins>
+      <w:ins w:id="279" w:author="Anni" w:date="2017-01-11T17:58:00Z">
+        <w:r>
+          <w:t xml:space="preserve">bessere Darstellung des Spielfelds und deren Spielsteinen entwickelt werden und mit </w:t>
+        </w:r>
+        <w:proofErr w:type="spellStart"/>
+        <w:r>
+          <w:t>Javascript</w:t>
+        </w:r>
+        <w:proofErr w:type="spellEnd"/>
+        <w:r>
+          <w:t xml:space="preserve"> Funktionen erstellt werden, die ein </w:t>
+        </w:r>
+      </w:ins>
+      <w:ins w:id="280" w:author="Anni" w:date="2017-01-11T18:00:00Z">
+        <w:r>
+          <w:t>n</w:t>
+        </w:r>
+      </w:ins>
+      <w:ins w:id="281" w:author="Anni" w:date="2017-01-11T17:58:00Z">
+        <w:r>
+          <w:t>eu</w:t>
+        </w:r>
+      </w:ins>
+      <w:ins w:id="282" w:author="Anni" w:date="2017-01-11T18:00:00Z">
+        <w:r>
+          <w:t xml:space="preserve"> </w:t>
+        </w:r>
+      </w:ins>
+      <w:ins w:id="283" w:author="Anni" w:date="2017-01-11T17:58:00Z">
+        <w:r>
+          <w:t>laden der Seite</w:t>
+        </w:r>
+      </w:ins>
+      <w:ins w:id="284" w:author="Anni" w:date="2017-01-11T18:00:00Z">
+        <w:r>
+          <w:t xml:space="preserve"> nicht mehr so oft erforderlich machen.</w:t>
+        </w:r>
+      </w:ins>
+      <w:ins w:id="285" w:author="Anni" w:date="2017-01-11T18:13:00Z">
+        <w:r>
+          <w:t xml:space="preserve"> Die Gruppenarbeit konnte bis zur Ablösung durch Professor </w:t>
+        </w:r>
+        <w:proofErr w:type="spellStart"/>
+        <w:r>
+          <w:t>Plaß</w:t>
+        </w:r>
+        <w:proofErr w:type="spellEnd"/>
+        <w:r>
+          <w:t xml:space="preserve"> nicht </w:t>
+        </w:r>
+      </w:ins>
+      <w:ins w:id="286" w:author="Anni" w:date="2017-01-11T18:14:00Z">
+        <w:r>
+          <w:t>stattfinden, sodass danach erst eine Gruppe gebildet werden konnte und die Arbeit fortgesetzt werden konnte</w:t>
+        </w:r>
+      </w:ins>
+      <w:ins w:id="287" w:author="Anni" w:date="2017-01-11T18:15:00Z">
+        <w:r>
+          <w:t>.</w:t>
+        </w:r>
+      </w:ins>
+    </w:p>
+    <w:p>
+      <w:pPr>
+        <w:rPr>
+          <w:ins w:id="288" w:author="Anni" w:date="2017-01-11T18:22:00Z"/>
+        </w:rPr>
+      </w:pPr>
+      <w:ins w:id="289" w:author="Anni" w:date="2017-01-11T18:19:00Z">
+        <w:r>
+          <w:t xml:space="preserve">Das Arbeiten mit </w:t>
+        </w:r>
+        <w:proofErr w:type="spellStart"/>
+        <w:r>
+          <w:t>Github</w:t>
+        </w:r>
+        <w:proofErr w:type="spellEnd"/>
+        <w:r>
+          <w:t xml:space="preserve"> war leicht und unkompliziert. Sowohl die Gruppenarbeit als auch die Feedbacks wurden hierrüber koordiniert. </w:t>
+        </w:r>
+      </w:ins>
+      <w:ins w:id="290" w:author="Anni" w:date="2017-01-11T18:20:00Z">
+        <w:r>
+          <w:t>D</w:t>
+        </w:r>
+      </w:ins>
+      <w:ins w:id="291" w:author="Anni" w:date="2017-01-11T18:21:00Z">
+        <w:r>
+          <w:t>ie</w:t>
+        </w:r>
+      </w:ins>
+      <w:ins w:id="292" w:author="Anni" w:date="2017-01-11T18:20:00Z">
+        <w:r>
+          <w:t xml:space="preserve"> von </w:t>
+        </w:r>
+        <w:proofErr w:type="spellStart"/>
+        <w:r>
+          <w:t>Github</w:t>
+        </w:r>
+        <w:proofErr w:type="spellEnd"/>
+        <w:r>
+          <w:t xml:space="preserve"> entwickelte </w:t>
+        </w:r>
+      </w:ins>
+      <w:ins w:id="293" w:author="Anni" w:date="2017-01-11T18:21:00Z">
+        <w:r>
+          <w:t>Entwicklungsumgebung „Atom“ ist leicht zu bedienen und in Verbindung mit PHP sehr nützlich.</w:t>
+        </w:r>
+      </w:ins>
+    </w:p>
+    <w:p>
+      <w:pPr>
+        <w:rPr>
+          <w:ins w:id="294" w:author="Anni" w:date="2017-01-11T18:27:00Z"/>
+        </w:rPr>
+      </w:pPr>
+      <w:ins w:id="295" w:author="Anni" w:date="2017-01-11T18:22:00Z">
+        <w:r>
+          <w:t xml:space="preserve">Die Ordnerstruktur hat sich im Laufe des Projekts geändert und auch die Schwerpunkte der einzelnen </w:t>
+        </w:r>
+      </w:ins>
+      <w:ins w:id="296" w:author="Anni" w:date="2017-01-11T18:23:00Z">
+        <w:r>
+          <w:t>Dateien</w:t>
+        </w:r>
+      </w:ins>
+      <w:ins w:id="297" w:author="Anni" w:date="2017-01-11T18:22:00Z">
+        <w:r>
+          <w:t xml:space="preserve"> </w:t>
+        </w:r>
+      </w:ins>
+      <w:ins w:id="298" w:author="Anni" w:date="2017-01-11T18:23:00Z">
+        <w:r>
+          <w:t>haben sich mehrfach geändert.</w:t>
+        </w:r>
+      </w:ins>
+      <w:ins w:id="299" w:author="Anni" w:date="2017-01-11T18:24:00Z">
+        <w:r>
+          <w:t xml:space="preserve"> Mittlerweile </w:t>
+        </w:r>
+      </w:ins>
+      <w:ins w:id="300" w:author="Anni" w:date="2017-01-11T18:25:00Z">
+        <w:r>
+          <w:t xml:space="preserve">haben die </w:t>
+        </w:r>
+      </w:ins>
+      <w:proofErr w:type="spellStart"/>
+      <w:ins w:id="301" w:author="Anni" w:date="2017-01-11T18:26:00Z">
+        <w:r>
+          <w:t>I</w:t>
+        </w:r>
+      </w:ins>
+      <w:ins w:id="302" w:author="Anni" w:date="2017-01-11T18:25:00Z">
+        <w:r>
+          <w:t>ncludes</w:t>
+        </w:r>
+        <w:proofErr w:type="spellEnd"/>
+        <w:r>
+          <w:t xml:space="preserve">, Klassen, </w:t>
+        </w:r>
+      </w:ins>
+      <w:ins w:id="303" w:author="Anni" w:date="2017-01-11T18:26:00Z">
+        <w:r>
+          <w:t>W</w:t>
+        </w:r>
+      </w:ins>
+      <w:ins w:id="304" w:author="Anni" w:date="2017-01-11T18:25:00Z">
+        <w:r>
+          <w:t xml:space="preserve">ebansichten und Bilder einen eigenen Ordner. </w:t>
+        </w:r>
+      </w:ins>
+    </w:p>
+    <w:p>
+      <w:pPr>
+        <w:pStyle w:val="berschrift2"/>
+        <w:rPr>
+          <w:ins w:id="305" w:author="Anni" w:date="2017-01-11T22:15:00Z"/>
+        </w:rPr>
+        <w:pPrChange w:id="306" w:author="Anni" w:date="2017-01-11T22:15:00Z">
+          <w:pPr/>
+        </w:pPrChange>
+      </w:pPr>
+      <w:ins w:id="307" w:author="Anni" w:date="2017-01-11T22:15:00Z">
+        <w:r>
+          <w:t>Test</w:t>
+        </w:r>
+      </w:ins>
+    </w:p>
+    <w:p>
+      <w:pPr>
+        <w:rPr>
+          <w:ins w:id="308" w:author="Anni" w:date="2017-01-11T18:29:00Z"/>
+        </w:rPr>
+      </w:pPr>
+      <w:ins w:id="309" w:author="Anni" w:date="2017-01-11T22:15:00Z">
+        <w:r>
+          <w:rPr>
+            <w:noProof/>
+          </w:rPr>
+          <w:pict>
+            <v:shape id="_x0000_s1029" type="#_x0000_t75" style="position:absolute;margin-left:220.2pt;margin-top:35.35pt;width:232.05pt;height:162.65pt;z-index:251666432;mso-position-horizontal-relative:text;mso-position-vertical-relative:text;mso-width-relative:page;mso-height-relative:page">
+              <v:imagedata r:id="rId15" o:title="Selbstversuch2" croptop="5002f" cropbottom="2269f" cropleft="11226f" cropright="7605f"/>
+              <w10:wrap type="square"/>
+            </v:shape>
+          </w:pict>
+        </w:r>
+      </w:ins>
+      <w:ins w:id="310" w:author="Anni" w:date="2017-01-11T18:27:00Z">
+        <w:r>
+          <w:t xml:space="preserve">Um das Spiel zu testen, wurde es als Brettspiel aufgebaut und </w:t>
+        </w:r>
+      </w:ins>
+      <w:ins w:id="311" w:author="Anni" w:date="2017-01-11T22:16:00Z">
+        <w:r>
+          <w:t xml:space="preserve">mit 3 Spielern </w:t>
+        </w:r>
+      </w:ins>
+      <w:ins w:id="312" w:author="Anni" w:date="2017-01-11T18:27:00Z">
+        <w:r>
+          <w:t xml:space="preserve">ausprobiert. </w:t>
+        </w:r>
+      </w:ins>
+      <w:ins w:id="313" w:author="Anni" w:date="2017-01-11T18:28:00Z">
+        <w:r>
+          <w:t>Die Ergebnisse aus diesem Test werden im Ordner „</w:t>
+        </w:r>
+      </w:ins>
+      <w:proofErr w:type="spellStart"/>
+      <w:ins w:id="314" w:author="Anni" w:date="2017-01-11T18:29:00Z">
+        <w:r>
+          <w:t>Balancing</w:t>
+        </w:r>
+      </w:ins>
+      <w:proofErr w:type="spellEnd"/>
+      <w:ins w:id="315" w:author="Anni" w:date="2017-01-11T18:28:00Z">
+        <w:r>
+          <w:t>“ zusammengefasst</w:t>
+        </w:r>
+      </w:ins>
+      <w:ins w:id="316" w:author="Anni" w:date="2017-01-11T18:29:00Z">
+        <w:r>
+          <w:t>. Der Test war sehr aufschlussreich und hat zur Verbesserung des Spielerleb</w:t>
+        </w:r>
+      </w:ins>
+      <w:ins w:id="317" w:author="Anni" w:date="2017-01-11T18:30:00Z">
+        <w:r>
+          <w:t>n</w:t>
+        </w:r>
+      </w:ins>
+      <w:ins w:id="318" w:author="Anni" w:date="2017-01-11T18:29:00Z">
+        <w:r>
+          <w:t>isses geführt:</w:t>
         </w:r>
       </w:ins>
     </w:p>
@@ -1154,20 +2237,15 @@
           <w:numId w:val="1"/>
         </w:numPr>
         <w:rPr>
-          <w:ins w:id="195" w:author="Anni" w:date="2017-01-11T18:32:00Z"/>
-        </w:rPr>
-        <w:pPrChange w:id="196" w:author="Anni" w:date="2017-01-11T18:30:00Z">
+          <w:ins w:id="319" w:author="Anni" w:date="2017-01-11T18:30:00Z"/>
+        </w:rPr>
+        <w:pPrChange w:id="320" w:author="Anni" w:date="2017-01-11T18:30:00Z">
           <w:pPr/>
         </w:pPrChange>
       </w:pPr>
-      <w:ins w:id="197" w:author="Anni" w:date="2017-01-11T18:31:00Z">
-        <w:r>
-          <w:t>Die Mauerkarten wurden angepasst, um ein</w:t>
-        </w:r>
-      </w:ins>
-      <w:ins w:id="198" w:author="Anni" w:date="2017-01-11T18:32:00Z">
-        <w:r>
-          <w:t xml:space="preserve"> flüssigeres Spiel zu ermöglichen.</w:t>
+      <w:ins w:id="321" w:author="Anni" w:date="2017-01-11T18:30:00Z">
+        <w:r>
+          <w:t>Das Spielfeld wurde um die äußeren Felder verkleinert.</w:t>
         </w:r>
       </w:ins>
     </w:p>
@@ -1179,31 +2257,20 @@
           <w:numId w:val="1"/>
         </w:numPr>
         <w:rPr>
-          <w:ins w:id="199" w:author="Anni" w:date="2017-01-11T18:01:00Z"/>
-        </w:rPr>
-        <w:pPrChange w:id="200" w:author="Anni" w:date="2017-01-11T18:30:00Z">
+          <w:ins w:id="322" w:author="Anni" w:date="2017-01-11T18:32:00Z"/>
+        </w:rPr>
+        <w:pPrChange w:id="323" w:author="Anni" w:date="2017-01-11T18:30:00Z">
           <w:pPr/>
         </w:pPrChange>
       </w:pPr>
-      <w:ins w:id="201" w:author="Anni" w:date="2017-01-11T18:33:00Z">
-        <w:r>
-          <w:t>Die Anzahl der Spielsteine wurde mehr als halbiert, um die Spielzeit der Partie zu verkürzen.</w:t>
-        </w:r>
-      </w:ins>
-    </w:p>
-    <w:p>
-      <w:pPr>
-        <w:pStyle w:val="berschrift2"/>
-        <w:rPr>
-          <w:ins w:id="202" w:author="Anni" w:date="2017-01-11T18:35:00Z"/>
-        </w:rPr>
-        <w:pPrChange w:id="203" w:author="Anni" w:date="2017-01-11T18:35:00Z">
-          <w:pPr/>
-        </w:pPrChange>
-      </w:pPr>
-      <w:ins w:id="204" w:author="Anni" w:date="2017-01-11T18:35:00Z">
-        <w:r>
-          <w:t>Schwierigkeiten</w:t>
+      <w:ins w:id="324" w:author="Anni" w:date="2017-01-11T18:31:00Z">
+        <w:r>
+          <w:t>Die Mauerkarten wurden angepasst, um ein</w:t>
+        </w:r>
+      </w:ins>
+      <w:ins w:id="325" w:author="Anni" w:date="2017-01-11T18:32:00Z">
+        <w:r>
+          <w:t xml:space="preserve"> flüssigeres Spiel zu ermöglichen.</w:t>
         </w:r>
       </w:ins>
     </w:p>
@@ -1215,15 +2282,31 @@
           <w:numId w:val="1"/>
         </w:numPr>
         <w:rPr>
-          <w:ins w:id="205" w:author="Anni" w:date="2017-01-11T18:38:00Z"/>
-        </w:rPr>
-        <w:pPrChange w:id="206" w:author="Anni" w:date="2017-01-11T18:38:00Z">
+          <w:ins w:id="326" w:author="Anni" w:date="2017-01-11T18:01:00Z"/>
+        </w:rPr>
+        <w:pPrChange w:id="327" w:author="Anni" w:date="2017-01-11T18:30:00Z">
           <w:pPr/>
         </w:pPrChange>
       </w:pPr>
-      <w:ins w:id="207" w:author="Anni" w:date="2017-01-11T18:36:00Z">
-        <w:r>
-          <w:t>Durch die erst spät angefangene Gruppenarbeit war der Ideenaustausch eingeschränkt.</w:t>
+      <w:ins w:id="328" w:author="Anni" w:date="2017-01-11T18:33:00Z">
+        <w:r>
+          <w:t>Die Anzahl der Spielsteine wurde mehr als halbiert, um die Spielzeit der Partie zu verkürzen.</w:t>
+        </w:r>
+      </w:ins>
+    </w:p>
+    <w:p>
+      <w:pPr>
+        <w:pStyle w:val="berschrift2"/>
+        <w:rPr>
+          <w:ins w:id="329" w:author="Anni" w:date="2017-01-11T18:35:00Z"/>
+        </w:rPr>
+        <w:pPrChange w:id="330" w:author="Anni" w:date="2017-01-11T18:35:00Z">
+          <w:pPr/>
+        </w:pPrChange>
+      </w:pPr>
+      <w:ins w:id="331" w:author="Anni" w:date="2017-01-11T18:35:00Z">
+        <w:r>
+          <w:t>Schwierigkeiten</w:t>
         </w:r>
       </w:ins>
     </w:p>
@@ -1235,15 +2318,15 @@
           <w:numId w:val="1"/>
         </w:numPr>
         <w:rPr>
-          <w:ins w:id="208" w:author="Anni" w:date="2017-01-11T18:40:00Z"/>
-        </w:rPr>
-        <w:pPrChange w:id="209" w:author="Anni" w:date="2017-01-11T18:38:00Z">
+          <w:ins w:id="332" w:author="Anni" w:date="2017-01-11T18:38:00Z"/>
+        </w:rPr>
+        <w:pPrChange w:id="333" w:author="Anni" w:date="2017-01-11T18:38:00Z">
           <w:pPr/>
         </w:pPrChange>
       </w:pPr>
-      <w:ins w:id="210" w:author="Anni" w:date="2017-01-11T18:38:00Z">
-        <w:r>
-          <w:t>Die Feedbacks und Aufgabenstellungen waren teilweise unverständlich und wenig hilfreich.</w:t>
+      <w:ins w:id="334" w:author="Anni" w:date="2017-01-11T18:36:00Z">
+        <w:r>
+          <w:t>Durch die erst spät angefangene Gruppenarbeit war der Ideenaustausch eingeschränkt.</w:t>
         </w:r>
       </w:ins>
     </w:p>
@@ -1255,25 +2338,15 @@
           <w:numId w:val="1"/>
         </w:numPr>
         <w:rPr>
-          <w:ins w:id="211" w:author="Anni" w:date="2017-01-11T18:38:00Z"/>
-        </w:rPr>
-        <w:pPrChange w:id="212" w:author="Anni" w:date="2017-01-11T18:43:00Z">
+          <w:ins w:id="335" w:author="Anni" w:date="2017-01-11T18:40:00Z"/>
+        </w:rPr>
+        <w:pPrChange w:id="336" w:author="Anni" w:date="2017-01-11T18:38:00Z">
           <w:pPr/>
         </w:pPrChange>
       </w:pPr>
-      <w:ins w:id="213" w:author="Anni" w:date="2017-01-11T18:40:00Z">
-        <w:r>
-          <w:t xml:space="preserve">In der Vorlesung gab es keine Einführung in PHP und HTML. </w:t>
-        </w:r>
-      </w:ins>
-      <w:ins w:id="214" w:author="Anni" w:date="2017-01-11T18:41:00Z">
-        <w:r>
-          <w:t>Dies wäre wünschenswert gewesen</w:t>
-        </w:r>
-      </w:ins>
-      <w:ins w:id="215" w:author="Anni" w:date="2017-01-11T18:46:00Z">
-        <w:r>
-          <w:t>.</w:t>
+      <w:ins w:id="337" w:author="Anni" w:date="2017-01-11T18:38:00Z">
+        <w:r>
+          <w:t>Die Feedbacks und Aufgabenstellungen waren teilweise unverständlich und wenig hilfreich.</w:t>
         </w:r>
       </w:ins>
     </w:p>
@@ -1285,36 +2358,25 @@
           <w:numId w:val="1"/>
         </w:numPr>
         <w:rPr>
-          <w:ins w:id="216" w:author="Anni" w:date="2017-01-11T18:36:00Z"/>
-        </w:rPr>
-        <w:pPrChange w:id="217" w:author="Anni" w:date="2017-01-11T18:45:00Z">
+          <w:ins w:id="338" w:author="Anni" w:date="2017-01-11T18:38:00Z"/>
+        </w:rPr>
+        <w:pPrChange w:id="339" w:author="Anni" w:date="2017-01-11T18:43:00Z">
           <w:pPr/>
         </w:pPrChange>
       </w:pPr>
-      <w:ins w:id="218" w:author="Anni" w:date="2017-01-11T18:39:00Z">
-        <w:r>
-          <w:t>Die zuerst vorgegebene Systemstruktur war</w:t>
-        </w:r>
-      </w:ins>
-      <w:ins w:id="219" w:author="Anni" w:date="2017-01-11T18:40:00Z">
-        <w:r>
-          <w:t xml:space="preserve"> kompliziert und schlecht umsetzbar.</w:t>
-        </w:r>
-      </w:ins>
-    </w:p>
-    <w:p>
-      <w:pPr>
-        <w:pStyle w:val="berschrift2"/>
-        <w:rPr>
-          <w:ins w:id="220" w:author="Anni" w:date="2017-01-11T18:52:00Z"/>
-        </w:rPr>
-        <w:pPrChange w:id="221" w:author="Anni" w:date="2017-01-11T18:36:00Z">
-          <w:pPr/>
-        </w:pPrChange>
-      </w:pPr>
-      <w:ins w:id="222" w:author="Anni" w:date="2017-01-11T18:36:00Z">
-        <w:r>
-          <w:t>Ein Blick in die Zukunft</w:t>
+      <w:ins w:id="340" w:author="Anni" w:date="2017-01-11T18:40:00Z">
+        <w:r>
+          <w:t xml:space="preserve">In der Vorlesung gab es keine Einführung in PHP und HTML. </w:t>
+        </w:r>
+      </w:ins>
+      <w:ins w:id="341" w:author="Anni" w:date="2017-01-11T18:41:00Z">
+        <w:r>
+          <w:t>Dies wäre wünschenswert gewesen</w:t>
+        </w:r>
+      </w:ins>
+      <w:ins w:id="342" w:author="Anni" w:date="2017-01-11T18:46:00Z">
+        <w:r>
+          <w:t>.</w:t>
         </w:r>
       </w:ins>
     </w:p>
@@ -1326,18 +2388,78 @@
           <w:numId w:val="1"/>
         </w:numPr>
         <w:rPr>
-          <w:ins w:id="223" w:author="Anni" w:date="2017-01-11T18:49:00Z"/>
-          <w:rPrChange w:id="224" w:author="Anni" w:date="2017-01-11T18:52:00Z">
-            <w:rPr>
-              <w:ins w:id="225" w:author="Anni" w:date="2017-01-11T18:49:00Z"/>
-            </w:rPr>
-          </w:rPrChange>
-        </w:rPr>
-        <w:pPrChange w:id="226" w:author="Anni" w:date="2017-01-11T18:52:00Z">
+          <w:ins w:id="343" w:author="Anni" w:date="2017-01-11T21:39:00Z"/>
+        </w:rPr>
+        <w:pPrChange w:id="344" w:author="Anni" w:date="2017-01-11T18:45:00Z">
           <w:pPr/>
         </w:pPrChange>
       </w:pPr>
-      <w:ins w:id="227" w:author="Anni" w:date="2017-01-11T18:52:00Z">
+      <w:ins w:id="345" w:author="Anni" w:date="2017-01-11T18:39:00Z">
+        <w:r>
+          <w:t>Die zuerst vorgegebene Systemstruktur war</w:t>
+        </w:r>
+      </w:ins>
+      <w:ins w:id="346" w:author="Anni" w:date="2017-01-11T18:40:00Z">
+        <w:r>
+          <w:t xml:space="preserve"> kompliziert und schlecht umsetzbar.</w:t>
+        </w:r>
+      </w:ins>
+    </w:p>
+    <w:p>
+      <w:pPr>
+        <w:pStyle w:val="Listenabsatz"/>
+        <w:numPr>
+          <w:ilvl w:val="0"/>
+          <w:numId w:val="1"/>
+        </w:numPr>
+        <w:rPr>
+          <w:ins w:id="347" w:author="Anni" w:date="2017-01-11T18:36:00Z"/>
+        </w:rPr>
+        <w:pPrChange w:id="348" w:author="Anni" w:date="2017-01-11T18:45:00Z">
+          <w:pPr/>
+        </w:pPrChange>
+      </w:pPr>
+      <w:ins w:id="349" w:author="Anni" w:date="2017-01-11T21:39:00Z">
+        <w:r>
+          <w:rPr>
+            <w:color w:val="FF0000"/>
+          </w:rPr>
+          <w:t>Falls dir hier noch was einfällt</w:t>
+        </w:r>
+      </w:ins>
+    </w:p>
+    <w:p>
+      <w:pPr>
+        <w:pStyle w:val="berschrift2"/>
+        <w:rPr>
+          <w:ins w:id="350" w:author="Anni" w:date="2017-01-11T18:52:00Z"/>
+        </w:rPr>
+        <w:pPrChange w:id="351" w:author="Anni" w:date="2017-01-11T18:36:00Z">
+          <w:pPr/>
+        </w:pPrChange>
+      </w:pPr>
+      <w:ins w:id="352" w:author="Anni" w:date="2017-01-11T18:36:00Z">
+        <w:r>
+          <w:lastRenderedPageBreak/>
+          <w:t>Ein Blick in die Zukunft</w:t>
+        </w:r>
+      </w:ins>
+    </w:p>
+    <w:p>
+      <w:pPr>
+        <w:pStyle w:val="Listenabsatz"/>
+        <w:numPr>
+          <w:ilvl w:val="0"/>
+          <w:numId w:val="1"/>
+        </w:numPr>
+        <w:rPr>
+          <w:ins w:id="353" w:author="Anni" w:date="2017-01-11T18:49:00Z"/>
+        </w:rPr>
+        <w:pPrChange w:id="354" w:author="Anni" w:date="2017-01-11T18:52:00Z">
+          <w:pPr/>
+        </w:pPrChange>
+      </w:pPr>
+      <w:ins w:id="355" w:author="Anni" w:date="2017-01-11T18:52:00Z">
         <w:r>
           <w:t>Erweiterte Spieloptionen</w:t>
         </w:r>
@@ -1351,13 +2473,13 @@
           <w:numId w:val="1"/>
         </w:numPr>
         <w:rPr>
-          <w:ins w:id="228" w:author="Anni" w:date="2017-01-11T18:49:00Z"/>
-        </w:rPr>
-        <w:pPrChange w:id="229" w:author="Anni" w:date="2017-01-11T18:52:00Z">
+          <w:ins w:id="356" w:author="Anni" w:date="2017-01-11T18:49:00Z"/>
+        </w:rPr>
+        <w:pPrChange w:id="357" w:author="Anni" w:date="2017-01-11T18:52:00Z">
           <w:pPr/>
         </w:pPrChange>
       </w:pPr>
-      <w:ins w:id="230" w:author="Anni" w:date="2017-01-11T18:49:00Z">
+      <w:ins w:id="358" w:author="Anni" w:date="2017-01-11T18:49:00Z">
         <w:r>
           <w:t>Implementieren einer Hintergrundmusik</w:t>
         </w:r>
@@ -1371,13 +2493,13 @@
           <w:numId w:val="1"/>
         </w:numPr>
         <w:rPr>
-          <w:ins w:id="231" w:author="Anni" w:date="2017-01-11T18:52:00Z"/>
-        </w:rPr>
-        <w:pPrChange w:id="232" w:author="Anni" w:date="2017-01-11T18:52:00Z">
+          <w:ins w:id="359" w:author="Anni" w:date="2017-01-11T18:52:00Z"/>
+        </w:rPr>
+        <w:pPrChange w:id="360" w:author="Anni" w:date="2017-01-11T18:52:00Z">
           <w:pPr/>
         </w:pPrChange>
       </w:pPr>
-      <w:ins w:id="233" w:author="Anni" w:date="2017-01-11T18:50:00Z">
+      <w:ins w:id="361" w:author="Anni" w:date="2017-01-11T18:50:00Z">
         <w:r>
           <w:t>User kann Spielfeldfarbe verändern</w:t>
         </w:r>
@@ -1391,18 +2513,18 @@
           <w:numId w:val="1"/>
         </w:numPr>
         <w:rPr>
-          <w:ins w:id="234" w:author="Anni" w:date="2017-01-11T19:06:00Z"/>
-        </w:rPr>
-        <w:pPrChange w:id="235" w:author="Anni" w:date="2017-01-11T18:52:00Z">
+          <w:ins w:id="362" w:author="Anni" w:date="2017-01-11T19:06:00Z"/>
+        </w:rPr>
+        <w:pPrChange w:id="363" w:author="Anni" w:date="2017-01-11T18:52:00Z">
           <w:pPr/>
         </w:pPrChange>
       </w:pPr>
-      <w:ins w:id="236" w:author="Anni" w:date="2017-01-11T18:52:00Z">
+      <w:ins w:id="364" w:author="Anni" w:date="2017-01-11T18:52:00Z">
         <w:r>
           <w:t>Einfügen von NPC</w:t>
         </w:r>
       </w:ins>
-      <w:ins w:id="237" w:author="Anni" w:date="2017-01-11T18:53:00Z">
+      <w:ins w:id="365" w:author="Anni" w:date="2017-01-11T18:53:00Z">
         <w:r>
           <w:t>s, um auch als Singleplayer spielen zu können.</w:t>
         </w:r>
@@ -1416,20 +2538,86 @@
           <w:numId w:val="1"/>
         </w:numPr>
         <w:rPr>
-          <w:ins w:id="238" w:author="Anni" w:date="2017-01-04T10:54:00Z"/>
-          <w:rPrChange w:id="239" w:author="Anni" w:date="2017-01-11T18:49:00Z">
+          <w:ins w:id="366" w:author="Anni" w:date="2017-01-11T21:40:00Z"/>
+        </w:rPr>
+        <w:pPrChange w:id="367" w:author="Anni" w:date="2017-01-11T18:52:00Z">
+          <w:pPr/>
+        </w:pPrChange>
+      </w:pPr>
+      <w:ins w:id="368" w:author="Anni" w:date="2017-01-11T19:06:00Z">
+        <w:r>
+          <w:t>Die Spielstatistik muss noch dargestellt werden.</w:t>
+        </w:r>
+      </w:ins>
+    </w:p>
+    <w:p>
+      <w:pPr>
+        <w:pStyle w:val="Listenabsatz"/>
+        <w:numPr>
+          <w:ilvl w:val="0"/>
+          <w:numId w:val="1"/>
+        </w:numPr>
+        <w:rPr>
+          <w:ins w:id="369" w:author="Anni" w:date="2017-01-11T21:40:00Z"/>
+        </w:rPr>
+      </w:pPr>
+      <w:ins w:id="370" w:author="Anni" w:date="2017-01-11T21:40:00Z">
+        <w:r>
+          <w:rPr>
+            <w:color w:val="FF0000"/>
+          </w:rPr>
+          <w:t>Falls dir hier noch was einfällt</w:t>
+        </w:r>
+      </w:ins>
+    </w:p>
+    <w:p>
+      <w:pPr>
+        <w:pStyle w:val="Listenabsatz"/>
+        <w:rPr>
+          <w:ins w:id="371" w:author="Anni" w:date="2017-01-04T10:54:00Z"/>
+          <w:color w:val="FF0000"/>
+          <w:rPrChange w:id="372" w:author="Anni" w:date="2017-01-11T21:44:00Z">
             <w:rPr>
-              <w:ins w:id="240" w:author="Anni" w:date="2017-01-04T10:54:00Z"/>
+              <w:ins w:id="373" w:author="Anni" w:date="2017-01-04T10:54:00Z"/>
             </w:rPr>
           </w:rPrChange>
         </w:rPr>
-        <w:pPrChange w:id="241" w:author="Anni" w:date="2017-01-11T18:52:00Z">
+        <w:pPrChange w:id="374" w:author="Anni" w:date="2017-01-11T21:40:00Z">
           <w:pPr/>
         </w:pPrChange>
       </w:pPr>
-      <w:ins w:id="242" w:author="Anni" w:date="2017-01-11T19:06:00Z">
-        <w:r>
-          <w:t>Die Spielstatistik muss noch dargestellt werden.</w:t>
+      <w:ins w:id="375" w:author="Anni" w:date="2017-01-11T21:43:00Z">
+        <w:r>
+          <w:rPr>
+            <w:b/>
+            <w:bCs/>
+            <w:color w:val="FF0000"/>
+            <w:sz w:val="20"/>
+            <w:szCs w:val="20"/>
+            <w:rPrChange w:id="376" w:author="Anni" w:date="2017-01-11T21:44:00Z">
+              <w:rPr>
+                <w:b/>
+                <w:bCs/>
+                <w:sz w:val="20"/>
+                <w:szCs w:val="20"/>
+              </w:rPr>
+            </w:rPrChange>
+          </w:rPr>
+          <w:t>Fazit, Auswertung</w:t>
+        </w:r>
+        <w:r>
+          <w:rPr>
+            <w:color w:val="FF0000"/>
+            <w:sz w:val="20"/>
+            <w:szCs w:val="20"/>
+            <w:rPrChange w:id="377" w:author="Anni" w:date="2017-01-11T21:44:00Z">
+              <w:rPr>
+                <w:sz w:val="20"/>
+                <w:szCs w:val="20"/>
+              </w:rPr>
+            </w:rPrChange>
+          </w:rPr>
+          <w:t>: welche Dinge sind noch unvollendet, wo gibt es noch Baustellen, wo sind Sie vom ursprünglichen Plan abgewichen?</w:t>
         </w:r>
       </w:ins>
     </w:p>
@@ -1437,9 +2625,9 @@
       <w:pPr>
         <w:pStyle w:val="berschrift1"/>
         <w:rPr>
-          <w:ins w:id="243" w:author="Anni" w:date="2017-01-11T18:35:00Z"/>
-        </w:rPr>
-        <w:pPrChange w:id="244" w:author="Anni" w:date="2017-01-09T15:20:00Z">
+          <w:ins w:id="378" w:author="Anni" w:date="2017-01-11T18:35:00Z"/>
+        </w:rPr>
+        <w:pPrChange w:id="379" w:author="Anni" w:date="2017-01-09T15:20:00Z">
           <w:pPr/>
         </w:pPrChange>
       </w:pPr>
@@ -1448,13 +2636,13 @@
       <w:pPr>
         <w:pStyle w:val="berschrift1"/>
         <w:rPr>
-          <w:ins w:id="245" w:author="Anni" w:date="2017-01-11T19:07:00Z"/>
-        </w:rPr>
-        <w:pPrChange w:id="246" w:author="Anni" w:date="2017-01-09T15:20:00Z">
+          <w:ins w:id="380" w:author="Anni" w:date="2017-01-11T19:07:00Z"/>
+        </w:rPr>
+        <w:pPrChange w:id="381" w:author="Anni" w:date="2017-01-09T15:20:00Z">
           <w:pPr/>
         </w:pPrChange>
       </w:pPr>
-      <w:ins w:id="247" w:author="Anni" w:date="2017-01-09T15:20:00Z">
+      <w:ins w:id="382" w:author="Anni" w:date="2017-01-09T15:20:00Z">
         <w:r>
           <w:t>Quellen</w:t>
         </w:r>
@@ -1463,21 +2651,21 @@
     <w:p>
       <w:pPr>
         <w:rPr>
-          <w:ins w:id="248" w:author="Anni" w:date="2017-01-09T15:20:00Z"/>
-        </w:rPr>
-      </w:pPr>
-      <w:ins w:id="249" w:author="Anni" w:date="2017-01-11T19:07:00Z">
+          <w:ins w:id="383" w:author="Anni" w:date="2017-01-09T15:20:00Z"/>
+        </w:rPr>
+      </w:pPr>
+      <w:ins w:id="384" w:author="Anni" w:date="2017-01-11T19:07:00Z">
         <w:r>
           <w:t>Zur besseren Darstellung des Spielfelds wurde das CSS-Hexagon</w:t>
         </w:r>
       </w:ins>
-      <w:ins w:id="250" w:author="Anni" w:date="2017-01-11T19:08:00Z">
+      <w:ins w:id="385" w:author="Anni" w:date="2017-01-11T19:08:00Z">
         <w:r>
           <w:t xml:space="preserve"> für die eigene Anwendung abgeändert: (zu finden in der Datei /</w:t>
         </w:r>
       </w:ins>
       <w:proofErr w:type="spellStart"/>
-      <w:ins w:id="251" w:author="Anni" w:date="2017-01-11T19:09:00Z">
+      <w:ins w:id="386" w:author="Anni" w:date="2017-01-11T19:09:00Z">
         <w:r>
           <w:t>includes</w:t>
         </w:r>
@@ -1486,12 +2674,12 @@
           <w:t>/style.css)</w:t>
         </w:r>
       </w:ins>
-      <w:ins w:id="252" w:author="Anni" w:date="2017-01-11T19:08:00Z">
+      <w:ins w:id="387" w:author="Anni" w:date="2017-01-11T19:08:00Z">
         <w:r>
           <w:br/>
         </w:r>
       </w:ins>
-      <w:ins w:id="253" w:author="Anni" w:date="2017-01-09T15:20:00Z">
+      <w:ins w:id="388" w:author="Anni" w:date="2017-01-09T15:20:00Z">
         <w:r>
           <w:fldChar w:fldCharType="begin"/>
         </w:r>
@@ -1520,6 +2708,7 @@
     </w:p>
     <w:p/>
     <w:sectPr>
+      <w:footerReference w:type="default" r:id="rId16"/>
       <w:pgSz w:w="11906" w:h="16838"/>
       <w:pgMar w:top="1417" w:right="1417" w:bottom="1134" w:left="1417" w:header="708" w:footer="708" w:gutter="0"/>
       <w:cols w:space="708"/>
@@ -1552,7 +2741,7 @@
       </w:r>
     </w:p>
   </w:comment>
-  <w:comment w:id="23" w:author="Anni" w:date="2017-01-04T10:34:00Z" w:initials="A">
+  <w:comment w:id="52" w:author="Anni" w:date="2017-01-04T10:34:00Z" w:initials="A">
     <w:p>
       <w:pPr>
         <w:pStyle w:val="Default"/>
@@ -1610,7 +2799,7 @@
       </w:pPr>
     </w:p>
   </w:comment>
-  <w:comment w:id="50" w:author="Anni" w:date="2017-01-04T10:34:00Z" w:initials="A">
+  <w:comment w:id="101" w:author="Anni" w:date="2017-01-04T10:34:00Z" w:initials="A">
     <w:p>
       <w:pPr>
         <w:pStyle w:val="Default"/>
@@ -1661,7 +2850,7 @@
       </w:pPr>
     </w:p>
   </w:comment>
-  <w:comment w:id="64" w:author="Anni" w:date="2017-01-04T10:34:00Z" w:initials="A">
+  <w:comment w:id="152" w:author="Anni" w:date="2017-01-04T10:34:00Z" w:initials="A">
     <w:p>
       <w:pPr>
         <w:pStyle w:val="Default"/>
@@ -1712,7 +2901,7 @@
       </w:pPr>
     </w:p>
   </w:comment>
-  <w:comment w:id="121" w:author="Anni" w:date="2017-01-04T10:35:00Z" w:initials="A">
+  <w:comment w:id="214" w:author="Anni" w:date="2017-01-04T10:35:00Z" w:initials="A">
     <w:p>
       <w:pPr>
         <w:pStyle w:val="Default"/>
@@ -1763,7 +2952,7 @@
       </w:pPr>
     </w:p>
   </w:comment>
-  <w:comment w:id="125" w:author="Anni" w:date="2017-01-09T14:37:00Z" w:initials="A">
+  <w:comment w:id="234" w:author="Anni" w:date="2017-01-09T14:37:00Z" w:initials="A">
     <w:p>
       <w:pPr>
         <w:pStyle w:val="Default"/>
@@ -1801,7 +2990,7 @@
       </w:pPr>
     </w:p>
   </w:comment>
-  <w:comment w:id="128" w:author="Anni" w:date="2017-01-04T10:35:00Z" w:initials="A">
+  <w:comment w:id="253" w:author="Anni" w:date="2017-01-04T10:35:00Z" w:initials="A">
     <w:p>
       <w:pPr>
         <w:pStyle w:val="Default"/>
@@ -1853,6 +3042,143 @@
     </w:p>
   </w:comment>
 </w:comments>
+</file>
+
+<file path=word/endnotes.xml><?xml version="1.0" encoding="utf-8"?>
+<w:endnotes xmlns:wpc="http://schemas.microsoft.com/office/word/2010/wordprocessingCanvas" xmlns:mc="http://schemas.openxmlformats.org/markup-compatibility/2006" xmlns:o="urn:schemas-microsoft-com:office:office" xmlns:r="http://schemas.openxmlformats.org/officeDocument/2006/relationships" xmlns:m="http://schemas.openxmlformats.org/officeDocument/2006/math" xmlns:v="urn:schemas-microsoft-com:vml" xmlns:wp14="http://schemas.microsoft.com/office/word/2010/wordprocessingDrawing" xmlns:wp="http://schemas.openxmlformats.org/drawingml/2006/wordprocessingDrawing" xmlns:w10="urn:schemas-microsoft-com:office:word" xmlns:w="http://schemas.openxmlformats.org/wordprocessingml/2006/main" xmlns:w14="http://schemas.microsoft.com/office/word/2010/wordml" xmlns:wpg="http://schemas.microsoft.com/office/word/2010/wordprocessingGroup" xmlns:wpi="http://schemas.microsoft.com/office/word/2010/wordprocessingInk" xmlns:wne="http://schemas.microsoft.com/office/word/2006/wordml" xmlns:wps="http://schemas.microsoft.com/office/word/2010/wordprocessingShape" mc:Ignorable="w14 wp14">
+  <w:endnote w:type="separator" w:id="-1">
+    <w:p>
+      <w:pPr>
+        <w:spacing w:after="0" w:line="240" w:lineRule="auto"/>
+      </w:pPr>
+      <w:r>
+        <w:separator/>
+      </w:r>
+    </w:p>
+  </w:endnote>
+  <w:endnote w:type="continuationSeparator" w:id="0">
+    <w:p>
+      <w:pPr>
+        <w:spacing w:after="0" w:line="240" w:lineRule="auto"/>
+      </w:pPr>
+      <w:r>
+        <w:continuationSeparator/>
+      </w:r>
+    </w:p>
+  </w:endnote>
+</w:endnotes>
+</file>
+
+<file path=word/footer1.xml><?xml version="1.0" encoding="utf-8"?>
+<w:ftr xmlns:wpc="http://schemas.microsoft.com/office/word/2010/wordprocessingCanvas" xmlns:mc="http://schemas.openxmlformats.org/markup-compatibility/2006" xmlns:o="urn:schemas-microsoft-com:office:office" xmlns:r="http://schemas.openxmlformats.org/officeDocument/2006/relationships" xmlns:m="http://schemas.openxmlformats.org/officeDocument/2006/math" xmlns:v="urn:schemas-microsoft-com:vml" xmlns:wp14="http://schemas.microsoft.com/office/word/2010/wordprocessingDrawing" xmlns:wp="http://schemas.openxmlformats.org/drawingml/2006/wordprocessingDrawing" xmlns:w10="urn:schemas-microsoft-com:office:word" xmlns:w="http://schemas.openxmlformats.org/wordprocessingml/2006/main" xmlns:w14="http://schemas.microsoft.com/office/word/2010/wordml" xmlns:wpg="http://schemas.microsoft.com/office/word/2010/wordprocessingGroup" xmlns:wpi="http://schemas.microsoft.com/office/word/2010/wordprocessingInk" xmlns:wne="http://schemas.microsoft.com/office/word/2006/wordml" xmlns:wps="http://schemas.microsoft.com/office/word/2010/wordprocessingShape" mc:Ignorable="w14 wp14">
+  <w:p>
+    <w:pPr>
+      <w:pStyle w:val="Fuzeile"/>
+      <w:pBdr>
+        <w:top w:val="thinThickSmallGap" w:sz="24" w:space="1" w:color="2F2F2F" w:themeColor="accent2" w:themeShade="7F"/>
+      </w:pBdr>
+      <w:rPr>
+        <w:ins w:id="389" w:author="Anni" w:date="2017-01-11T21:49:00Z"/>
+        <w:rFonts w:asciiTheme="majorHAnsi" w:eastAsiaTheme="majorEastAsia" w:hAnsiTheme="majorHAnsi" w:cstheme="majorBidi"/>
+      </w:rPr>
+    </w:pPr>
+    <w:ins w:id="390" w:author="Anni" w:date="2017-01-11T21:49:00Z">
+      <w:r>
+        <w:rPr>
+          <w:rFonts w:asciiTheme="majorHAnsi" w:eastAsiaTheme="majorEastAsia" w:hAnsiTheme="majorHAnsi" w:cstheme="majorBidi"/>
+        </w:rPr>
+        <w:t>11.01.2017</w:t>
+      </w:r>
+      <w:r>
+        <w:rPr>
+          <w:rFonts w:asciiTheme="majorHAnsi" w:eastAsiaTheme="majorEastAsia" w:hAnsiTheme="majorHAnsi" w:cstheme="majorBidi"/>
+        </w:rPr>
+        <w:tab/>
+        <w:t xml:space="preserve">Annika Bode, Jan </w:t>
+      </w:r>
+      <w:proofErr w:type="spellStart"/>
+      <w:r>
+        <w:rPr>
+          <w:rFonts w:asciiTheme="majorHAnsi" w:eastAsiaTheme="majorEastAsia" w:hAnsiTheme="majorHAnsi" w:cstheme="majorBidi"/>
+        </w:rPr>
+        <w:t>Ryklikas</w:t>
+      </w:r>
+      <w:proofErr w:type="spellEnd"/>
+      <w:r>
+        <w:rPr>
+          <w:rFonts w:asciiTheme="majorHAnsi" w:eastAsiaTheme="majorEastAsia" w:hAnsiTheme="majorHAnsi" w:cstheme="majorBidi"/>
+        </w:rPr>
+        <w:ptab w:relativeTo="margin" w:alignment="right" w:leader="none"/>
+      </w:r>
+      <w:r>
+        <w:rPr>
+          <w:rFonts w:asciiTheme="majorHAnsi" w:eastAsiaTheme="majorEastAsia" w:hAnsiTheme="majorHAnsi" w:cstheme="majorBidi"/>
+        </w:rPr>
+        <w:t xml:space="preserve">Seite </w:t>
+      </w:r>
+      <w:r>
+        <w:rPr>
+          <w:rFonts w:eastAsiaTheme="minorEastAsia"/>
+        </w:rPr>
+        <w:fldChar w:fldCharType="begin"/>
+      </w:r>
+      <w:r>
+        <w:instrText>PAGE   \* MERGEFORMAT</w:instrText>
+      </w:r>
+      <w:r>
+        <w:rPr>
+          <w:rFonts w:eastAsiaTheme="minorEastAsia"/>
+        </w:rPr>
+        <w:fldChar w:fldCharType="separate"/>
+      </w:r>
+    </w:ins>
+    <w:r>
+      <w:rPr>
+        <w:rFonts w:asciiTheme="majorHAnsi" w:eastAsiaTheme="majorEastAsia" w:hAnsiTheme="majorHAnsi" w:cstheme="majorBidi"/>
+        <w:noProof/>
+      </w:rPr>
+      <w:t>7</w:t>
+    </w:r>
+    <w:ins w:id="391" w:author="Anni" w:date="2017-01-11T21:49:00Z">
+      <w:r>
+        <w:rPr>
+          <w:rFonts w:asciiTheme="majorHAnsi" w:eastAsiaTheme="majorEastAsia" w:hAnsiTheme="majorHAnsi" w:cstheme="majorBidi"/>
+        </w:rPr>
+        <w:fldChar w:fldCharType="end"/>
+      </w:r>
+    </w:ins>
+  </w:p>
+  <w:p>
+    <w:pPr>
+      <w:pStyle w:val="Fuzeile"/>
+    </w:pPr>
+  </w:p>
+</w:ftr>
+</file>
+
+<file path=word/footnotes.xml><?xml version="1.0" encoding="utf-8"?>
+<w:footnotes xmlns:wpc="http://schemas.microsoft.com/office/word/2010/wordprocessingCanvas" xmlns:mc="http://schemas.openxmlformats.org/markup-compatibility/2006" xmlns:o="urn:schemas-microsoft-com:office:office" xmlns:r="http://schemas.openxmlformats.org/officeDocument/2006/relationships" xmlns:m="http://schemas.openxmlformats.org/officeDocument/2006/math" xmlns:v="urn:schemas-microsoft-com:vml" xmlns:wp14="http://schemas.microsoft.com/office/word/2010/wordprocessingDrawing" xmlns:wp="http://schemas.openxmlformats.org/drawingml/2006/wordprocessingDrawing" xmlns:w10="urn:schemas-microsoft-com:office:word" xmlns:w="http://schemas.openxmlformats.org/wordprocessingml/2006/main" xmlns:w14="http://schemas.microsoft.com/office/word/2010/wordml" xmlns:wpg="http://schemas.microsoft.com/office/word/2010/wordprocessingGroup" xmlns:wpi="http://schemas.microsoft.com/office/word/2010/wordprocessingInk" xmlns:wne="http://schemas.microsoft.com/office/word/2006/wordml" xmlns:wps="http://schemas.microsoft.com/office/word/2010/wordprocessingShape" mc:Ignorable="w14 wp14">
+  <w:footnote w:type="separator" w:id="-1">
+    <w:p>
+      <w:pPr>
+        <w:spacing w:after="0" w:line="240" w:lineRule="auto"/>
+      </w:pPr>
+      <w:r>
+        <w:separator/>
+      </w:r>
+    </w:p>
+  </w:footnote>
+  <w:footnote w:type="continuationSeparator" w:id="0">
+    <w:p>
+      <w:pPr>
+        <w:spacing w:after="0" w:line="240" w:lineRule="auto"/>
+      </w:pPr>
+      <w:r>
+        <w:continuationSeparator/>
+      </w:r>
+    </w:p>
+  </w:footnote>
+</w:footnotes>
 </file>
 
 <file path=word/numbering.xml><?xml version="1.0" encoding="utf-8"?>
@@ -2153,7 +3479,7 @@
       <w:rFonts w:asciiTheme="majorHAnsi" w:eastAsiaTheme="majorEastAsia" w:hAnsiTheme="majorHAnsi" w:cstheme="majorBidi"/>
       <w:b/>
       <w:bCs/>
-      <w:color w:val="365F91" w:themeColor="accent1" w:themeShade="BF"/>
+      <w:color w:val="393939" w:themeColor="accent1" w:themeShade="BF"/>
       <w:sz w:val="28"/>
       <w:szCs w:val="28"/>
     </w:rPr>
@@ -2177,7 +3503,7 @@
       <w:rFonts w:asciiTheme="majorHAnsi" w:eastAsiaTheme="majorEastAsia" w:hAnsiTheme="majorHAnsi" w:cstheme="majorBidi"/>
       <w:b/>
       <w:bCs/>
-      <w:color w:val="4F81BD" w:themeColor="accent1"/>
+      <w:color w:val="4D4D4D" w:themeColor="accent1"/>
       <w:sz w:val="26"/>
       <w:szCs w:val="26"/>
     </w:rPr>
@@ -2333,14 +3659,14 @@
     <w:rsid w:val="00013BDF"/>
     <w:pPr>
       <w:pBdr>
-        <w:bottom w:val="single" w:sz="8" w:space="4" w:color="4F81BD" w:themeColor="accent1"/>
+        <w:bottom w:val="single" w:sz="8" w:space="4" w:color="4D4D4D" w:themeColor="accent1"/>
       </w:pBdr>
       <w:spacing w:after="300" w:line="240" w:lineRule="auto"/>
       <w:contextualSpacing/>
     </w:pPr>
     <w:rPr>
       <w:rFonts w:asciiTheme="majorHAnsi" w:eastAsiaTheme="majorEastAsia" w:hAnsiTheme="majorHAnsi" w:cstheme="majorBidi"/>
-      <w:color w:val="17365D" w:themeColor="text2" w:themeShade="BF"/>
+      <w:color w:val="000000" w:themeColor="text2" w:themeShade="BF"/>
       <w:spacing w:val="5"/>
       <w:kern w:val="28"/>
       <w:sz w:val="52"/>
@@ -2355,7 +3681,7 @@
     <w:rsid w:val="00013BDF"/>
     <w:rPr>
       <w:rFonts w:asciiTheme="majorHAnsi" w:eastAsiaTheme="majorEastAsia" w:hAnsiTheme="majorHAnsi" w:cstheme="majorBidi"/>
-      <w:color w:val="17365D" w:themeColor="text2" w:themeShade="BF"/>
+      <w:color w:val="000000" w:themeColor="text2" w:themeShade="BF"/>
       <w:spacing w:val="5"/>
       <w:kern w:val="28"/>
       <w:sz w:val="52"/>
@@ -2372,7 +3698,7 @@
       <w:rFonts w:asciiTheme="majorHAnsi" w:eastAsiaTheme="majorEastAsia" w:hAnsiTheme="majorHAnsi" w:cstheme="majorBidi"/>
       <w:b/>
       <w:bCs/>
-      <w:color w:val="365F91" w:themeColor="accent1" w:themeShade="BF"/>
+      <w:color w:val="393939" w:themeColor="accent1" w:themeShade="BF"/>
       <w:sz w:val="28"/>
       <w:szCs w:val="28"/>
     </w:rPr>
@@ -2408,7 +3734,7 @@
       <w:rFonts w:asciiTheme="majorHAnsi" w:eastAsiaTheme="majorEastAsia" w:hAnsiTheme="majorHAnsi" w:cstheme="majorBidi"/>
       <w:b/>
       <w:bCs/>
-      <w:color w:val="4F81BD" w:themeColor="accent1"/>
+      <w:color w:val="4D4D4D" w:themeColor="accent1"/>
       <w:sz w:val="26"/>
       <w:szCs w:val="26"/>
     </w:rPr>
@@ -2420,7 +3746,7 @@
     <w:unhideWhenUsed/>
     <w:rsid w:val="006C6EDD"/>
     <w:rPr>
-      <w:color w:val="0000FF" w:themeColor="hyperlink"/>
+      <w:color w:val="5F5F5F" w:themeColor="hyperlink"/>
       <w:u w:val="single"/>
     </w:rPr>
   </w:style>
@@ -2442,6 +3768,59 @@
         <w:insideV w:val="single" w:sz="4" w:space="0" w:color="auto"/>
       </w:tblBorders>
     </w:tblPr>
+  </w:style>
+  <w:style w:type="paragraph" w:styleId="KeinLeerraum">
+    <w:name w:val="No Spacing"/>
+    <w:uiPriority w:val="1"/>
+    <w:qFormat/>
+    <w:rsid w:val="00FA04F8"/>
+    <w:pPr>
+      <w:spacing w:after="0" w:line="240" w:lineRule="auto"/>
+    </w:pPr>
+  </w:style>
+  <w:style w:type="paragraph" w:styleId="Kopfzeile">
+    <w:name w:val="header"/>
+    <w:basedOn w:val="Standard"/>
+    <w:link w:val="KopfzeileZchn"/>
+    <w:uiPriority w:val="99"/>
+    <w:unhideWhenUsed/>
+    <w:rsid w:val="00325418"/>
+    <w:pPr>
+      <w:tabs>
+        <w:tab w:val="center" w:pos="4536"/>
+        <w:tab w:val="right" w:pos="9072"/>
+      </w:tabs>
+      <w:spacing w:after="0" w:line="240" w:lineRule="auto"/>
+    </w:pPr>
+  </w:style>
+  <w:style w:type="character" w:customStyle="1" w:styleId="KopfzeileZchn">
+    <w:name w:val="Kopfzeile Zchn"/>
+    <w:basedOn w:val="Absatz-Standardschriftart"/>
+    <w:link w:val="Kopfzeile"/>
+    <w:uiPriority w:val="99"/>
+    <w:rsid w:val="00325418"/>
+  </w:style>
+  <w:style w:type="paragraph" w:styleId="Fuzeile">
+    <w:name w:val="footer"/>
+    <w:basedOn w:val="Standard"/>
+    <w:link w:val="FuzeileZchn"/>
+    <w:uiPriority w:val="99"/>
+    <w:unhideWhenUsed/>
+    <w:rsid w:val="00325418"/>
+    <w:pPr>
+      <w:tabs>
+        <w:tab w:val="center" w:pos="4536"/>
+        <w:tab w:val="right" w:pos="9072"/>
+      </w:tabs>
+      <w:spacing w:after="0" w:line="240" w:lineRule="auto"/>
+    </w:pPr>
+  </w:style>
+  <w:style w:type="character" w:customStyle="1" w:styleId="FuzeileZchn">
+    <w:name w:val="Fußzeile Zchn"/>
+    <w:basedOn w:val="Absatz-Standardschriftart"/>
+    <w:link w:val="Fuzeile"/>
+    <w:uiPriority w:val="99"/>
+    <w:rsid w:val="00325418"/>
   </w:style>
 </w:styles>
 </file>
@@ -2624,7 +4003,7 @@
       <w:rFonts w:asciiTheme="majorHAnsi" w:eastAsiaTheme="majorEastAsia" w:hAnsiTheme="majorHAnsi" w:cstheme="majorBidi"/>
       <w:b/>
       <w:bCs/>
-      <w:color w:val="365F91" w:themeColor="accent1" w:themeShade="BF"/>
+      <w:color w:val="393939" w:themeColor="accent1" w:themeShade="BF"/>
       <w:sz w:val="28"/>
       <w:szCs w:val="28"/>
     </w:rPr>
@@ -2648,7 +4027,7 @@
       <w:rFonts w:asciiTheme="majorHAnsi" w:eastAsiaTheme="majorEastAsia" w:hAnsiTheme="majorHAnsi" w:cstheme="majorBidi"/>
       <w:b/>
       <w:bCs/>
-      <w:color w:val="4F81BD" w:themeColor="accent1"/>
+      <w:color w:val="4D4D4D" w:themeColor="accent1"/>
       <w:sz w:val="26"/>
       <w:szCs w:val="26"/>
     </w:rPr>
@@ -2804,14 +4183,14 @@
     <w:rsid w:val="00013BDF"/>
     <w:pPr>
       <w:pBdr>
-        <w:bottom w:val="single" w:sz="8" w:space="4" w:color="4F81BD" w:themeColor="accent1"/>
+        <w:bottom w:val="single" w:sz="8" w:space="4" w:color="4D4D4D" w:themeColor="accent1"/>
       </w:pBdr>
       <w:spacing w:after="300" w:line="240" w:lineRule="auto"/>
       <w:contextualSpacing/>
     </w:pPr>
     <w:rPr>
       <w:rFonts w:asciiTheme="majorHAnsi" w:eastAsiaTheme="majorEastAsia" w:hAnsiTheme="majorHAnsi" w:cstheme="majorBidi"/>
-      <w:color w:val="17365D" w:themeColor="text2" w:themeShade="BF"/>
+      <w:color w:val="000000" w:themeColor="text2" w:themeShade="BF"/>
       <w:spacing w:val="5"/>
       <w:kern w:val="28"/>
       <w:sz w:val="52"/>
@@ -2826,7 +4205,7 @@
     <w:rsid w:val="00013BDF"/>
     <w:rPr>
       <w:rFonts w:asciiTheme="majorHAnsi" w:eastAsiaTheme="majorEastAsia" w:hAnsiTheme="majorHAnsi" w:cstheme="majorBidi"/>
-      <w:color w:val="17365D" w:themeColor="text2" w:themeShade="BF"/>
+      <w:color w:val="000000" w:themeColor="text2" w:themeShade="BF"/>
       <w:spacing w:val="5"/>
       <w:kern w:val="28"/>
       <w:sz w:val="52"/>
@@ -2843,7 +4222,7 @@
       <w:rFonts w:asciiTheme="majorHAnsi" w:eastAsiaTheme="majorEastAsia" w:hAnsiTheme="majorHAnsi" w:cstheme="majorBidi"/>
       <w:b/>
       <w:bCs/>
-      <w:color w:val="365F91" w:themeColor="accent1" w:themeShade="BF"/>
+      <w:color w:val="393939" w:themeColor="accent1" w:themeShade="BF"/>
       <w:sz w:val="28"/>
       <w:szCs w:val="28"/>
     </w:rPr>
@@ -2879,7 +4258,7 @@
       <w:rFonts w:asciiTheme="majorHAnsi" w:eastAsiaTheme="majorEastAsia" w:hAnsiTheme="majorHAnsi" w:cstheme="majorBidi"/>
       <w:b/>
       <w:bCs/>
-      <w:color w:val="4F81BD" w:themeColor="accent1"/>
+      <w:color w:val="4D4D4D" w:themeColor="accent1"/>
       <w:sz w:val="26"/>
       <w:szCs w:val="26"/>
     </w:rPr>
@@ -2891,7 +4270,7 @@
     <w:unhideWhenUsed/>
     <w:rsid w:val="006C6EDD"/>
     <w:rPr>
-      <w:color w:val="0000FF" w:themeColor="hyperlink"/>
+      <w:color w:val="5F5F5F" w:themeColor="hyperlink"/>
       <w:u w:val="single"/>
     </w:rPr>
   </w:style>
@@ -2914,13 +4293,66 @@
       </w:tblBorders>
     </w:tblPr>
   </w:style>
+  <w:style w:type="paragraph" w:styleId="KeinLeerraum">
+    <w:name w:val="No Spacing"/>
+    <w:uiPriority w:val="1"/>
+    <w:qFormat/>
+    <w:rsid w:val="00FA04F8"/>
+    <w:pPr>
+      <w:spacing w:after="0" w:line="240" w:lineRule="auto"/>
+    </w:pPr>
+  </w:style>
+  <w:style w:type="paragraph" w:styleId="Kopfzeile">
+    <w:name w:val="header"/>
+    <w:basedOn w:val="Standard"/>
+    <w:link w:val="KopfzeileZchn"/>
+    <w:uiPriority w:val="99"/>
+    <w:unhideWhenUsed/>
+    <w:rsid w:val="00325418"/>
+    <w:pPr>
+      <w:tabs>
+        <w:tab w:val="center" w:pos="4536"/>
+        <w:tab w:val="right" w:pos="9072"/>
+      </w:tabs>
+      <w:spacing w:after="0" w:line="240" w:lineRule="auto"/>
+    </w:pPr>
+  </w:style>
+  <w:style w:type="character" w:customStyle="1" w:styleId="KopfzeileZchn">
+    <w:name w:val="Kopfzeile Zchn"/>
+    <w:basedOn w:val="Absatz-Standardschriftart"/>
+    <w:link w:val="Kopfzeile"/>
+    <w:uiPriority w:val="99"/>
+    <w:rsid w:val="00325418"/>
+  </w:style>
+  <w:style w:type="paragraph" w:styleId="Fuzeile">
+    <w:name w:val="footer"/>
+    <w:basedOn w:val="Standard"/>
+    <w:link w:val="FuzeileZchn"/>
+    <w:uiPriority w:val="99"/>
+    <w:unhideWhenUsed/>
+    <w:rsid w:val="00325418"/>
+    <w:pPr>
+      <w:tabs>
+        <w:tab w:val="center" w:pos="4536"/>
+        <w:tab w:val="right" w:pos="9072"/>
+      </w:tabs>
+      <w:spacing w:after="0" w:line="240" w:lineRule="auto"/>
+    </w:pPr>
+  </w:style>
+  <w:style w:type="character" w:customStyle="1" w:styleId="FuzeileZchn">
+    <w:name w:val="Fußzeile Zchn"/>
+    <w:basedOn w:val="Absatz-Standardschriftart"/>
+    <w:link w:val="Fuzeile"/>
+    <w:uiPriority w:val="99"/>
+    <w:rsid w:val="00325418"/>
+  </w:style>
 </w:styles>
 </file>
 
 <file path=word/theme/theme1.xml><?xml version="1.0" encoding="utf-8"?>
 <a:theme xmlns:a="http://schemas.openxmlformats.org/drawingml/2006/main" name="Larissa">
   <a:themeElements>
-    <a:clrScheme name="Larissa">
+    <a:clrScheme name="Benutzerdefiniert 1">
       <a:dk1>
         <a:sysClr val="windowText" lastClr="000000"/>
       </a:dk1>
@@ -2928,34 +4360,34 @@
         <a:sysClr val="window" lastClr="FFFFFF"/>
       </a:lt1>
       <a:dk2>
-        <a:srgbClr val="1F497D"/>
+        <a:srgbClr val="000000"/>
       </a:dk2>
       <a:lt2>
-        <a:srgbClr val="EEECE1"/>
+        <a:srgbClr val="F8F8F8"/>
       </a:lt2>
       <a:accent1>
-        <a:srgbClr val="4F81BD"/>
+        <a:srgbClr val="4D4D4D"/>
       </a:accent1>
       <a:accent2>
-        <a:srgbClr val="C0504D"/>
+        <a:srgbClr val="5F5F5F"/>
       </a:accent2>
       <a:accent3>
-        <a:srgbClr val="9BBB59"/>
+        <a:srgbClr val="969696"/>
       </a:accent3>
       <a:accent4>
-        <a:srgbClr val="8064A2"/>
+        <a:srgbClr val="808080"/>
       </a:accent4>
       <a:accent5>
-        <a:srgbClr val="4BACC6"/>
+        <a:srgbClr val="5F5F5F"/>
       </a:accent5>
       <a:accent6>
-        <a:srgbClr val="F79646"/>
+        <a:srgbClr val="4D4D4D"/>
       </a:accent6>
       <a:hlink>
-        <a:srgbClr val="0000FF"/>
+        <a:srgbClr val="5F5F5F"/>
       </a:hlink>
       <a:folHlink>
-        <a:srgbClr val="800080"/>
+        <a:srgbClr val="919191"/>
       </a:folHlink>
     </a:clrScheme>
     <a:fontScheme name="Larissa">
@@ -3207,7 +4639,7 @@
 </file>
 
 <file path=customXml/itemProps1.xml><?xml version="1.0" encoding="utf-8"?>
-<ds:datastoreItem xmlns:ds="http://schemas.openxmlformats.org/officeDocument/2006/customXml" ds:itemID="{C2FAD8B9-EC9E-42E5-8E7B-97F6EDA0A2A4}">
+<ds:datastoreItem xmlns:ds="http://schemas.openxmlformats.org/officeDocument/2006/customXml" ds:itemID="{99B6AEAB-9DBA-4919-8797-C2D69F133BB7}">
   <ds:schemaRefs>
     <ds:schemaRef ds:uri="http://schemas.openxmlformats.org/officeDocument/2006/bibliography"/>
   </ds:schemaRefs>

--- a/Dokumentation/Projektdokumentation Dame 2.docx
+++ b/Dokumentation/Projektdokumentation Dame 2.docx
@@ -47,29 +47,32 @@
               <w:rPr/>
             </w:rPrChange>
           </w:rPr>
-          <w:t xml:space="preserve">Projekt A von Annika Bode und Jan </w:t>
+          <w:t>Projekt A von Annika Bode</w:t>
+        </w:r>
+      </w:ins>
+      <w:ins w:id="8" w:author="Anni" w:date="2017-01-11T21:50:00Z">
+        <w:r>
+          <w:rPr>
+            <w:u w:val="single"/>
+          </w:rPr>
+          <w:t xml:space="preserve"> (</w:t>
         </w:r>
         <w:proofErr w:type="spellStart"/>
         <w:r>
           <w:rPr>
             <w:u w:val="single"/>
-            <w:rPrChange w:id="8" w:author="Anni" w:date="2017-01-11T21:35:00Z">
-              <w:rPr/>
-            </w:rPrChange>
-          </w:rPr>
-          <w:t>Ryklikas</w:t>
+          </w:rPr>
+          <w:t>MatrNr</w:t>
         </w:r>
         <w:proofErr w:type="spellEnd"/>
         <w:r>
           <w:rPr>
             <w:u w:val="single"/>
-            <w:rPrChange w:id="9" w:author="Anni" w:date="2017-01-11T21:35:00Z">
-              <w:rPr/>
-            </w:rPrChange>
-          </w:rPr>
-          <w:t xml:space="preserve">, </w:t>
-        </w:r>
-        <w:proofErr w:type="spellStart"/>
+          </w:rPr>
+          <w:t>.: 2116458)</w:t>
+        </w:r>
+      </w:ins>
+      <w:ins w:id="9" w:author="Anni" w:date="2017-01-11T21:32:00Z">
         <w:r>
           <w:rPr>
             <w:u w:val="single"/>
@@ -77,9 +80,9 @@
               <w:rPr/>
             </w:rPrChange>
           </w:rPr>
-          <w:t>WiSe</w:t>
-        </w:r>
-        <w:proofErr w:type="spellEnd"/>
+          <w:t xml:space="preserve"> und Jan </w:t>
+        </w:r>
+        <w:proofErr w:type="spellStart"/>
         <w:r>
           <w:rPr>
             <w:u w:val="single"/>
@@ -87,42 +90,80 @@
               <w:rPr/>
             </w:rPrChange>
           </w:rPr>
-          <w:t xml:space="preserve"> 2016/2017, </w:t>
-        </w:r>
-      </w:ins>
-      <w:ins w:id="12" w:author="Anni" w:date="2017-01-11T21:33:00Z">
+          <w:t>Ryklikas</w:t>
+        </w:r>
+      </w:ins>
+      <w:proofErr w:type="spellEnd"/>
+      <w:ins w:id="12" w:author="Anni" w:date="2017-01-11T21:50:00Z">
         <w:r>
           <w:rPr>
             <w:u w:val="single"/>
-            <w:rPrChange w:id="13" w:author="Anni" w:date="2017-01-11T21:35:00Z">
+          </w:rPr>
+          <w:t xml:space="preserve"> </w:t>
+        </w:r>
+        <w:r>
+          <w:rPr>
+            <w:u w:val="single"/>
+          </w:rPr>
+          <w:t>(</w:t>
+        </w:r>
+        <w:proofErr w:type="spellStart"/>
+        <w:r>
+          <w:rPr>
+            <w:u w:val="single"/>
+          </w:rPr>
+          <w:t>MatrNr</w:t>
+        </w:r>
+        <w:proofErr w:type="spellEnd"/>
+        <w:r>
+          <w:rPr>
+            <w:u w:val="single"/>
+          </w:rPr>
+          <w:t>.:</w:t>
+        </w:r>
+        <w:r>
+          <w:rPr>
+            <w:u w:val="single"/>
+          </w:rPr>
+          <w:t xml:space="preserve"> </w:t>
+        </w:r>
+      </w:ins>
+      <w:ins w:id="13" w:author="Anni" w:date="2017-01-11T21:51:00Z">
+        <w:r>
+          <w:rPr>
+            <w:u w:val="single"/>
+          </w:rPr>
+          <w:t>2115506</w:t>
+        </w:r>
+      </w:ins>
+      <w:ins w:id="14" w:author="Anni" w:date="2017-01-11T21:50:00Z">
+        <w:r>
+          <w:rPr>
+            <w:u w:val="single"/>
+          </w:rPr>
+          <w:t>)</w:t>
+        </w:r>
+      </w:ins>
+      <w:ins w:id="15" w:author="Anni" w:date="2017-01-11T21:32:00Z">
+        <w:r>
+          <w:rPr>
+            <w:u w:val="single"/>
+            <w:rPrChange w:id="16" w:author="Anni" w:date="2017-01-11T21:35:00Z">
               <w:rPr/>
             </w:rPrChange>
           </w:rPr>
-          <w:t>Herr</w:t>
-        </w:r>
-      </w:ins>
-      <w:ins w:id="14" w:author="Anni" w:date="2017-01-11T21:32:00Z">
+          <w:t xml:space="preserve">, </w:t>
+        </w:r>
+      </w:ins>
+      <w:ins w:id="17" w:author="Anni" w:date="2017-01-11T21:51:00Z">
         <w:r>
           <w:rPr>
             <w:u w:val="single"/>
-            <w:rPrChange w:id="15" w:author="Anni" w:date="2017-01-11T21:35:00Z">
-              <w:rPr/>
-            </w:rPrChange>
-          </w:rPr>
-          <w:t xml:space="preserve"> Alpers und </w:t>
-        </w:r>
-      </w:ins>
-      <w:ins w:id="16" w:author="Anni" w:date="2017-01-11T21:33:00Z">
-        <w:r>
-          <w:rPr>
-            <w:u w:val="single"/>
-            <w:rPrChange w:id="17" w:author="Anni" w:date="2017-01-11T21:35:00Z">
-              <w:rPr/>
-            </w:rPrChange>
-          </w:rPr>
-          <w:t>Professor</w:t>
-        </w:r>
-      </w:ins>
+          </w:rPr>
+          <w:br/>
+        </w:r>
+      </w:ins>
+      <w:proofErr w:type="spellStart"/>
       <w:ins w:id="18" w:author="Anni" w:date="2017-01-11T21:32:00Z">
         <w:r>
           <w:rPr>
@@ -131,9 +172,9 @@
               <w:rPr/>
             </w:rPrChange>
           </w:rPr>
-          <w:t xml:space="preserve"> </w:t>
-        </w:r>
-        <w:proofErr w:type="spellStart"/>
+          <w:t>WiSe</w:t>
+        </w:r>
+        <w:proofErr w:type="spellEnd"/>
         <w:r>
           <w:rPr>
             <w:u w:val="single"/>
@@ -141,6 +182,68 @@
               <w:rPr/>
             </w:rPrChange>
           </w:rPr>
+          <w:t xml:space="preserve"> 2016/2017, </w:t>
+        </w:r>
+      </w:ins>
+      <w:ins w:id="21" w:author="Anni" w:date="2017-01-11T21:51:00Z">
+        <w:r>
+          <w:rPr>
+            <w:u w:val="single"/>
+          </w:rPr>
+          <w:t xml:space="preserve">Tutoren: </w:t>
+        </w:r>
+      </w:ins>
+      <w:ins w:id="22" w:author="Anni" w:date="2017-01-11T21:33:00Z">
+        <w:r>
+          <w:rPr>
+            <w:u w:val="single"/>
+            <w:rPrChange w:id="23" w:author="Anni" w:date="2017-01-11T21:35:00Z">
+              <w:rPr/>
+            </w:rPrChange>
+          </w:rPr>
+          <w:t>Herr</w:t>
+        </w:r>
+      </w:ins>
+      <w:ins w:id="24" w:author="Anni" w:date="2017-01-11T21:32:00Z">
+        <w:r>
+          <w:rPr>
+            <w:u w:val="single"/>
+            <w:rPrChange w:id="25" w:author="Anni" w:date="2017-01-11T21:35:00Z">
+              <w:rPr/>
+            </w:rPrChange>
+          </w:rPr>
+          <w:t xml:space="preserve"> Alpers und </w:t>
+        </w:r>
+      </w:ins>
+      <w:ins w:id="26" w:author="Anni" w:date="2017-01-11T21:33:00Z">
+        <w:r>
+          <w:rPr>
+            <w:u w:val="single"/>
+            <w:rPrChange w:id="27" w:author="Anni" w:date="2017-01-11T21:35:00Z">
+              <w:rPr/>
+            </w:rPrChange>
+          </w:rPr>
+          <w:t>Professor</w:t>
+        </w:r>
+      </w:ins>
+      <w:ins w:id="28" w:author="Anni" w:date="2017-01-11T21:32:00Z">
+        <w:r>
+          <w:rPr>
+            <w:u w:val="single"/>
+            <w:rPrChange w:id="29" w:author="Anni" w:date="2017-01-11T21:35:00Z">
+              <w:rPr/>
+            </w:rPrChange>
+          </w:rPr>
+          <w:t xml:space="preserve"> </w:t>
+        </w:r>
+        <w:proofErr w:type="spellStart"/>
+        <w:r>
+          <w:rPr>
+            <w:u w:val="single"/>
+            <w:rPrChange w:id="30" w:author="Anni" w:date="2017-01-11T21:35:00Z">
+              <w:rPr/>
+            </w:rPrChange>
+          </w:rPr>
           <w:t>Plaß</w:t>
         </w:r>
         <w:proofErr w:type="spellEnd"/>
@@ -149,95 +252,95 @@
     <w:p>
       <w:pPr>
         <w:rPr>
-          <w:ins w:id="21" w:author="Anni" w:date="2017-01-09T14:31:00Z"/>
-        </w:rPr>
-      </w:pPr>
-      <w:ins w:id="22" w:author="Anni" w:date="2017-01-09T14:31:00Z">
+          <w:ins w:id="31" w:author="Anni" w:date="2017-01-09T14:31:00Z"/>
+        </w:rPr>
+      </w:pPr>
+      <w:ins w:id="32" w:author="Anni" w:date="2017-01-09T14:31:00Z">
         <w:r>
           <w:t xml:space="preserve">Dame 2.0 ist die Erweiterung des klassischen Dame Brettspiels. Hierbei spielen bis zu 6 Spieler auf einem wabenähnlichen Spielfeld gegeneinander. </w:t>
         </w:r>
       </w:ins>
-      <w:ins w:id="23" w:author="Anni" w:date="2017-01-09T14:32:00Z">
+      <w:ins w:id="33" w:author="Anni" w:date="2017-01-09T14:32:00Z">
         <w:r>
           <w:t xml:space="preserve">Wie auch beim Dame Brettspiel </w:t>
         </w:r>
       </w:ins>
-      <w:ins w:id="24" w:author="Anni" w:date="2017-01-10T17:23:00Z">
+      <w:ins w:id="34" w:author="Anni" w:date="2017-01-10T17:23:00Z">
         <w:r>
           <w:t xml:space="preserve">zieht der Spieler vorwärts, überspringt und schlägt dabei andere Spielsteine und erhält eine Dame, wenn er </w:t>
         </w:r>
       </w:ins>
-      <w:ins w:id="25" w:author="Anni" w:date="2017-01-10T17:24:00Z">
+      <w:ins w:id="35" w:author="Anni" w:date="2017-01-10T17:24:00Z">
         <w:r>
           <w:t xml:space="preserve">am </w:t>
         </w:r>
       </w:ins>
-      <w:ins w:id="26" w:author="Anni" w:date="2017-01-10T17:23:00Z">
+      <w:ins w:id="36" w:author="Anni" w:date="2017-01-10T17:23:00Z">
         <w:r>
           <w:t>anderen Spielfeld</w:t>
         </w:r>
       </w:ins>
-      <w:ins w:id="27" w:author="Anni" w:date="2017-01-10T17:24:00Z">
+      <w:ins w:id="37" w:author="Anni" w:date="2017-01-10T17:24:00Z">
         <w:r>
           <w:t>rand angekommen ist</w:t>
         </w:r>
       </w:ins>
-      <w:ins w:id="28" w:author="Anni" w:date="2017-01-09T14:32:00Z">
+      <w:ins w:id="38" w:author="Anni" w:date="2017-01-09T14:32:00Z">
         <w:r>
           <w:t xml:space="preserve">. </w:t>
         </w:r>
       </w:ins>
-      <w:ins w:id="29" w:author="Anni" w:date="2017-01-09T14:34:00Z">
+      <w:ins w:id="39" w:author="Anni" w:date="2017-01-09T14:34:00Z">
         <w:r>
           <w:t>Hinzu kommt eine Anzahl von Spielkarten, welche das Spiel noch spannender machen sollen. S</w:t>
         </w:r>
       </w:ins>
-      <w:ins w:id="30" w:author="Anni" w:date="2017-01-09T14:35:00Z">
+      <w:ins w:id="40" w:author="Anni" w:date="2017-01-09T14:35:00Z">
         <w:r>
           <w:t>ie enthalten Anweisungen, die sogenannte</w:t>
         </w:r>
       </w:ins>
-      <w:ins w:id="31" w:author="Anni" w:date="2017-01-09T14:36:00Z">
+      <w:ins w:id="41" w:author="Anni" w:date="2017-01-09T14:36:00Z">
         <w:r>
           <w:t>n</w:t>
         </w:r>
       </w:ins>
-      <w:ins w:id="32" w:author="Anni" w:date="2017-01-09T14:35:00Z">
+      <w:ins w:id="42" w:author="Anni" w:date="2017-01-09T14:35:00Z">
         <w:r>
           <w:t xml:space="preserve"> Mauern auf</w:t>
         </w:r>
       </w:ins>
-      <w:ins w:id="33" w:author="Anni" w:date="2017-01-10T17:25:00Z">
+      <w:ins w:id="43" w:author="Anni" w:date="2017-01-10T17:25:00Z">
         <w:r>
           <w:t>zu</w:t>
         </w:r>
       </w:ins>
-      <w:ins w:id="34" w:author="Anni" w:date="2017-01-09T14:35:00Z">
+      <w:ins w:id="44" w:author="Anni" w:date="2017-01-09T14:35:00Z">
         <w:r>
           <w:t xml:space="preserve">bauen, </w:t>
         </w:r>
       </w:ins>
-      <w:ins w:id="35" w:author="Anni" w:date="2017-01-10T17:25:00Z">
+      <w:ins w:id="45" w:author="Anni" w:date="2017-01-10T17:25:00Z">
         <w:r>
           <w:t xml:space="preserve">zu </w:t>
         </w:r>
       </w:ins>
-      <w:ins w:id="36" w:author="Anni" w:date="2017-01-09T14:35:00Z">
+      <w:ins w:id="46" w:author="Anni" w:date="2017-01-09T14:35:00Z">
         <w:r>
           <w:t>verschieben oder ab</w:t>
         </w:r>
       </w:ins>
-      <w:ins w:id="37" w:author="Anni" w:date="2017-01-10T17:25:00Z">
+      <w:ins w:id="47" w:author="Anni" w:date="2017-01-10T17:25:00Z">
         <w:r>
           <w:t>zu</w:t>
         </w:r>
       </w:ins>
-      <w:ins w:id="38" w:author="Anni" w:date="2017-01-09T14:35:00Z">
+      <w:ins w:id="48" w:author="Anni" w:date="2017-01-09T14:35:00Z">
         <w:r>
           <w:t>reißen.</w:t>
         </w:r>
       </w:ins>
-      <w:ins w:id="39" w:author="Anni" w:date="2017-01-09T14:36:00Z">
+      <w:ins w:id="49" w:author="Anni" w:date="2017-01-09T14:36:00Z">
         <w:r>
           <w:t xml:space="preserve"> Der Spieler, der als letztes noch Spielsteine auf dem Feld hat ist der Gewinner.</w:t>
         </w:r>
@@ -247,42 +350,37 @@
       <w:pPr>
         <w:pStyle w:val="berschrift1"/>
         <w:rPr>
-          <w:ins w:id="40" w:author="Anni" w:date="2017-01-09T14:29:00Z"/>
-        </w:rPr>
-        <w:pPrChange w:id="41" w:author="Anni" w:date="2017-01-04T10:36:00Z">
+          <w:ins w:id="50" w:author="Anni" w:date="2017-01-09T14:29:00Z"/>
+        </w:rPr>
+        <w:pPrChange w:id="51" w:author="Anni" w:date="2017-01-04T10:36:00Z">
           <w:pPr/>
         </w:pPrChange>
       </w:pPr>
-      <w:commentRangeStart w:id="42"/>
+      <w:commentRangeStart w:id="52"/>
       <w:r>
         <w:t>Aufgabenbeschreibung</w:t>
       </w:r>
-      <w:commentRangeEnd w:id="42"/>
+      <w:commentRangeEnd w:id="52"/>
       <w:r>
         <w:rPr>
           <w:rStyle w:val="Kommentarzeichen"/>
         </w:rPr>
-        <w:commentReference w:id="42"/>
+        <w:commentReference w:id="52"/>
       </w:r>
     </w:p>
     <w:p>
       <w:pPr>
         <w:pStyle w:val="berschrift2"/>
         <w:rPr>
-          <w:ins w:id="43" w:author="Anni" w:date="2017-01-10T17:26:00Z"/>
-        </w:rPr>
-        <w:pPrChange w:id="44" w:author="Anni" w:date="2017-01-10T17:26:00Z">
+          <w:ins w:id="53" w:author="Anni" w:date="2017-01-10T17:26:00Z"/>
+        </w:rPr>
+        <w:pPrChange w:id="54" w:author="Anni" w:date="2017-01-10T17:26:00Z">
           <w:pPr/>
         </w:pPrChange>
       </w:pPr>
-      <w:ins w:id="45" w:author="Anni" w:date="2017-01-09T14:38:00Z">
-        <w:r>
-          <w:t>Account</w:t>
-        </w:r>
-      </w:ins>
-      <w:ins w:id="46" w:author="Anni" w:date="2017-01-10T17:26:00Z">
-        <w:r>
-          <w:t>erstellung</w:t>
+      <w:ins w:id="55" w:author="Anni" w:date="2017-01-11T22:18:00Z">
+        <w:r>
+          <w:t>Spielvorbereitung</w:t>
         </w:r>
       </w:ins>
     </w:p>
@@ -290,9 +388,9 @@
       <w:pPr>
         <w:pStyle w:val="berschrift2"/>
         <w:rPr>
-          <w:del w:id="47" w:author="Anni" w:date="2017-01-09T14:31:00Z"/>
-        </w:rPr>
-        <w:pPrChange w:id="48" w:author="Anni" w:date="2017-01-09T14:38:00Z">
+          <w:del w:id="56" w:author="Anni" w:date="2017-01-09T14:31:00Z"/>
+        </w:rPr>
+        <w:pPrChange w:id="57" w:author="Anni" w:date="2017-01-09T14:38:00Z">
           <w:pPr/>
         </w:pPrChange>
       </w:pPr>
@@ -300,25 +398,25 @@
     <w:p>
       <w:pPr>
         <w:rPr>
-          <w:ins w:id="49" w:author="Anni" w:date="2017-01-09T14:38:00Z"/>
-        </w:rPr>
-      </w:pPr>
-      <w:ins w:id="50" w:author="Anni" w:date="2017-01-09T14:38:00Z">
+          <w:ins w:id="58" w:author="Anni" w:date="2017-01-09T14:38:00Z"/>
+        </w:rPr>
+      </w:pPr>
+      <w:ins w:id="59" w:author="Anni" w:date="2017-01-09T14:38:00Z">
         <w:r>
           <w:t xml:space="preserve">Der User kann einen Account erstellen, womit er spielen kann. </w:t>
         </w:r>
       </w:ins>
-      <w:ins w:id="51" w:author="Anni" w:date="2017-01-09T14:39:00Z">
+      <w:ins w:id="60" w:author="Anni" w:date="2017-01-09T14:39:00Z">
         <w:r>
           <w:t xml:space="preserve">Dies bietet den Vorteil, dass er </w:t>
         </w:r>
       </w:ins>
-      <w:ins w:id="52" w:author="Anni" w:date="2017-01-09T14:40:00Z">
+      <w:ins w:id="61" w:author="Anni" w:date="2017-01-09T14:40:00Z">
         <w:r>
           <w:t xml:space="preserve">seine Spielstatistiken speichern und diese bei Bedarf auswerten kann. Die Erstellung eines Accounts ist aber nicht zwingend notwendig. Man kann auch als Gast das Spiel nutzen. </w:t>
         </w:r>
       </w:ins>
-      <w:ins w:id="53" w:author="Anni" w:date="2017-01-09T14:41:00Z">
+      <w:ins w:id="62" w:author="Anni" w:date="2017-01-09T14:41:00Z">
         <w:r>
           <w:t>Hierzu muss der User nur einen Usernamen wählen und kann losspielen.</w:t>
         </w:r>
@@ -326,38 +424,48 @@
           <w:t xml:space="preserve"> Nach dem Login als Gast oder als User </w:t>
         </w:r>
       </w:ins>
-      <w:ins w:id="54" w:author="Anni" w:date="2017-01-09T14:42:00Z">
+      <w:ins w:id="63" w:author="Anni" w:date="2017-01-09T14:42:00Z">
         <w:r>
           <w:t>kann</w:t>
         </w:r>
       </w:ins>
-      <w:ins w:id="55" w:author="Anni" w:date="2017-01-09T14:41:00Z">
+      <w:ins w:id="64" w:author="Anni" w:date="2017-01-09T14:41:00Z">
         <w:r>
           <w:t xml:space="preserve"> ein Spielstein generiert und</w:t>
         </w:r>
       </w:ins>
-      <w:ins w:id="56" w:author="Anni" w:date="2017-01-09T14:42:00Z">
+      <w:ins w:id="65" w:author="Anni" w:date="2017-01-09T14:42:00Z">
         <w:r>
           <w:t xml:space="preserve"> Mitspieler eingeladen werden.</w:t>
         </w:r>
       </w:ins>
+      <w:ins w:id="66" w:author="Anni" w:date="2017-01-11T22:19:00Z">
+        <w:r>
+          <w:t xml:space="preserve"> </w:t>
+        </w:r>
+      </w:ins>
+      <w:ins w:id="67" w:author="Anni" w:date="2017-01-11T22:20:00Z">
+        <w:r>
+          <w:t>Der Spielstein wird dynamisch von PHP generiert und als Bilddatei gespeichert. Dieses kann später abgerufen werden, um es auf dem Spielfeld angezeigt zu bekommen.</w:t>
+        </w:r>
+      </w:ins>
     </w:p>
     <w:p>
       <w:pPr>
         <w:pStyle w:val="berschrift2"/>
         <w:rPr>
-          <w:ins w:id="57" w:author="Anni" w:date="2017-01-09T14:43:00Z"/>
-        </w:rPr>
-        <w:pPrChange w:id="58" w:author="Anni" w:date="2017-01-09T14:38:00Z">
+          <w:ins w:id="68" w:author="Anni" w:date="2017-01-09T14:43:00Z"/>
+        </w:rPr>
+        <w:pPrChange w:id="69" w:author="Anni" w:date="2017-01-09T14:38:00Z">
           <w:pPr/>
         </w:pPrChange>
       </w:pPr>
-      <w:ins w:id="59" w:author="Anni" w:date="2017-01-09T14:38:00Z">
+      <w:ins w:id="70" w:author="Anni" w:date="2017-01-09T14:38:00Z">
         <w:r>
           <w:t>Spiel</w:t>
         </w:r>
       </w:ins>
-      <w:ins w:id="60" w:author="Anni" w:date="2017-01-09T14:43:00Z">
+      <w:ins w:id="71" w:author="Anni" w:date="2017-01-09T14:43:00Z">
         <w:r>
           <w:t>feld</w:t>
         </w:r>
@@ -366,44 +474,49 @@
     <w:p>
       <w:pPr>
         <w:rPr>
-          <w:ins w:id="61" w:author="Anni" w:date="2017-01-11T21:36:00Z"/>
-        </w:rPr>
-      </w:pPr>
-      <w:ins w:id="62" w:author="Anni" w:date="2017-01-09T14:43:00Z">
+          <w:ins w:id="72" w:author="Anni" w:date="2017-01-11T21:36:00Z"/>
+        </w:rPr>
+      </w:pPr>
+      <w:ins w:id="73" w:author="Anni" w:date="2017-01-09T14:43:00Z">
         <w:r>
           <w:t xml:space="preserve">Das Spielfeld besteht aus dem 6-eckigen Spielbrett, den Kartenstapeln und der Spielanweisung für den Spieler. </w:t>
         </w:r>
       </w:ins>
-      <w:ins w:id="63" w:author="Anni" w:date="2017-01-09T14:44:00Z">
+      <w:ins w:id="74" w:author="Anni" w:date="2017-01-09T14:44:00Z">
         <w:r>
           <w:t xml:space="preserve">Hier werden die unterschiedlichsten Informationen der einzelnen Komponenten zusammengetragen und ausgegeben. </w:t>
         </w:r>
       </w:ins>
+      <w:ins w:id="75" w:author="Anni" w:date="2017-01-11T22:22:00Z">
+        <w:r>
+          <w:t>Das Spielbrett wird mit CSS generiert.</w:t>
+        </w:r>
+      </w:ins>
     </w:p>
     <w:p>
       <w:pPr>
         <w:pStyle w:val="Default"/>
         <w:rPr>
-          <w:ins w:id="64" w:author="Anni" w:date="2017-01-11T21:44:00Z"/>
+          <w:ins w:id="76" w:author="Anni" w:date="2017-01-11T21:44:00Z"/>
           <w:color w:val="FF0000"/>
           <w:sz w:val="20"/>
           <w:szCs w:val="20"/>
-          <w:rPrChange w:id="65" w:author="Anni" w:date="2017-01-11T21:44:00Z">
+          <w:rPrChange w:id="77" w:author="Anni" w:date="2017-01-11T21:44:00Z">
             <w:rPr>
-              <w:ins w:id="66" w:author="Anni" w:date="2017-01-11T21:44:00Z"/>
+              <w:ins w:id="78" w:author="Anni" w:date="2017-01-11T21:44:00Z"/>
               <w:sz w:val="20"/>
               <w:szCs w:val="20"/>
             </w:rPr>
           </w:rPrChange>
         </w:rPr>
       </w:pPr>
-      <w:ins w:id="67" w:author="Anni" w:date="2017-01-11T21:44:00Z">
+      <w:ins w:id="79" w:author="Anni" w:date="2017-01-11T21:44:00Z">
         <w:r>
           <w:rPr>
             <w:color w:val="FF0000"/>
             <w:sz w:val="20"/>
             <w:szCs w:val="20"/>
-            <w:rPrChange w:id="68" w:author="Anni" w:date="2017-01-11T21:44:00Z">
+            <w:rPrChange w:id="80" w:author="Anni" w:date="2017-01-11T21:44:00Z">
               <w:rPr>
                 <w:sz w:val="20"/>
                 <w:szCs w:val="20"/>
@@ -419,7 +532,7 @@
             <w:color w:val="FF0000"/>
             <w:sz w:val="20"/>
             <w:szCs w:val="20"/>
-            <w:rPrChange w:id="69" w:author="Anni" w:date="2017-01-11T21:44:00Z">
+            <w:rPrChange w:id="81" w:author="Anni" w:date="2017-01-11T21:44:00Z">
               <w:rPr>
                 <w:b/>
                 <w:bCs/>
@@ -435,7 +548,7 @@
             <w:color w:val="FF0000"/>
             <w:sz w:val="20"/>
             <w:szCs w:val="20"/>
-            <w:rPrChange w:id="70" w:author="Anni" w:date="2017-01-11T21:44:00Z">
+            <w:rPrChange w:id="82" w:author="Anni" w:date="2017-01-11T21:44:00Z">
               <w:rPr>
                 <w:sz w:val="20"/>
                 <w:szCs w:val="20"/>
@@ -449,7 +562,7 @@
     <w:p>
       <w:pPr>
         <w:rPr>
-          <w:ins w:id="71" w:author="Anni" w:date="2017-01-11T21:44:00Z"/>
+          <w:ins w:id="83" w:author="Anni" w:date="2017-01-11T21:44:00Z"/>
           <w:color w:val="FF0000"/>
         </w:rPr>
       </w:pPr>
@@ -457,18 +570,11 @@
     <w:p>
       <w:pPr>
         <w:rPr>
-          <w:ins w:id="72" w:author="Anni" w:date="2017-01-09T14:38:00Z"/>
+          <w:ins w:id="84" w:author="Anni" w:date="2017-01-11T22:23:00Z"/>
           <w:color w:val="FF0000"/>
-          <w:rPrChange w:id="73" w:author="Anni" w:date="2017-01-11T21:36:00Z">
-            <w:rPr>
-              <w:ins w:id="74" w:author="Anni" w:date="2017-01-09T14:38:00Z"/>
-            </w:rPr>
-          </w:rPrChange>
-        </w:rPr>
-      </w:pPr>
-      <w:bookmarkStart w:id="75" w:name="_GoBack"/>
-      <w:bookmarkEnd w:id="75"/>
-      <w:ins w:id="76" w:author="Anni" w:date="2017-01-11T21:36:00Z">
+        </w:rPr>
+      </w:pPr>
+      <w:ins w:id="85" w:author="Anni" w:date="2017-01-11T21:36:00Z">
         <w:r>
           <w:rPr>
             <w:color w:val="FF0000"/>
@@ -479,24 +585,174 @@
     </w:p>
     <w:p>
       <w:pPr>
+        <w:rPr>
+          <w:ins w:id="86" w:author="Anni" w:date="2017-01-11T22:31:00Z"/>
+          <w:rFonts w:asciiTheme="majorHAnsi" w:eastAsiaTheme="majorEastAsia" w:hAnsiTheme="majorHAnsi" w:cstheme="majorBidi"/>
+          <w:b/>
+          <w:bCs/>
+          <w:color w:val="393939" w:themeColor="accent1" w:themeShade="BF"/>
+          <w:sz w:val="28"/>
+          <w:szCs w:val="28"/>
+        </w:rPr>
+      </w:pPr>
+      <w:ins w:id="87" w:author="Anni" w:date="2017-01-11T22:31:00Z">
+        <w:r>
+          <w:br w:type="page"/>
+        </w:r>
+      </w:ins>
+    </w:p>
+    <w:p>
+      <w:pPr>
         <w:pStyle w:val="berschrift1"/>
         <w:rPr>
-          <w:ins w:id="77" w:author="Anni" w:date="2017-01-04T10:45:00Z"/>
-        </w:rPr>
-        <w:pPrChange w:id="78" w:author="Anni" w:date="2017-01-04T10:36:00Z">
+          <w:ins w:id="88" w:author="Anni" w:date="2017-01-11T22:23:00Z"/>
+        </w:rPr>
+        <w:pPrChange w:id="89" w:author="Anni" w:date="2017-01-11T22:23:00Z">
           <w:pPr/>
         </w:pPrChange>
       </w:pPr>
-      <w:commentRangeStart w:id="79"/>
+      <w:ins w:id="90" w:author="Anni" w:date="2017-01-11T22:23:00Z">
+        <w:r>
+          <w:lastRenderedPageBreak/>
+          <w:t>Kartenstapel</w:t>
+        </w:r>
+      </w:ins>
+    </w:p>
+    <w:p>
+      <w:pPr>
+        <w:rPr>
+          <w:ins w:id="91" w:author="Anni" w:date="2017-01-11T22:13:00Z"/>
+          <w:rFonts w:asciiTheme="majorHAnsi" w:eastAsiaTheme="majorEastAsia" w:hAnsiTheme="majorHAnsi" w:cstheme="majorBidi"/>
+          <w:b/>
+          <w:bCs/>
+          <w:color w:val="393939" w:themeColor="accent1" w:themeShade="BF"/>
+          <w:sz w:val="28"/>
+          <w:szCs w:val="28"/>
+        </w:rPr>
+      </w:pPr>
+      <w:ins w:id="92" w:author="Anni" w:date="2017-01-11T22:23:00Z">
+        <w:r>
+          <w:t xml:space="preserve">Der Kartenstapel setzt sich aus 50 Karten zusammen, die sich bei jeder neuen Partier neu zusammenwürfeln. </w:t>
+        </w:r>
+      </w:ins>
+      <w:ins w:id="93" w:author="Anni" w:date="2017-01-11T22:24:00Z">
+        <w:r>
+          <w:t>Dazu gibt es eine festgelegte Formel.</w:t>
+        </w:r>
+      </w:ins>
+      <w:ins w:id="94" w:author="Anni" w:date="2017-01-11T22:27:00Z">
+        <w:r>
+          <w:rPr>
+            <w:noProof/>
+            <w:lang w:eastAsia="de-DE"/>
+          </w:rPr>
+          <w:t xml:space="preserve"> </w:t>
+        </w:r>
+      </w:ins>
+      <w:ins w:id="95" w:author="Anni" w:date="2017-01-11T22:28:00Z">
+        <w:r>
+          <w:rPr>
+            <w:noProof/>
+            <w:lang w:eastAsia="de-DE"/>
+          </w:rPr>
+          <w:t xml:space="preserve">Die Karten werden in „Setzen“, „Verschieben“ und „Entfernen“ unterschieden. </w:t>
+        </w:r>
+      </w:ins>
+      <w:ins w:id="96" w:author="Anni" w:date="2017-01-11T22:29:00Z">
+        <w:r>
+          <w:rPr>
+            <w:noProof/>
+            <w:lang w:eastAsia="de-DE"/>
+          </w:rPr>
+          <w:t>Zusammen mit einer Anzahl und der Endung „.png</w:t>
+        </w:r>
+      </w:ins>
+      <w:ins w:id="97" w:author="Anni" w:date="2017-01-11T22:30:00Z">
+        <w:r>
+          <w:rPr>
+            <w:noProof/>
+            <w:lang w:eastAsia="de-DE"/>
+          </w:rPr>
+          <w:t>“ werden die Karten im Kartenstapel gespeichert.</w:t>
+        </w:r>
+      </w:ins>
+      <w:ins w:id="98" w:author="Anni" w:date="2017-01-11T22:27:00Z">
+        <w:r>
+          <w:rPr>
+            <w:noProof/>
+            <w:lang w:eastAsia="de-DE"/>
+          </w:rPr>
+          <w:drawing>
+            <wp:inline distT="0" distB="0" distL="0" distR="0" wp14:anchorId="11DE4199" wp14:editId="168755D0">
+              <wp:extent cx="5748793" cy="1318694"/>
+              <wp:effectExtent l="0" t="0" r="4445" b="0"/>
+              <wp:docPr id="2" name="Grafik 2" descr="C:\Users\Anni\AppData\Local\Microsoft\Windows\INetCache\Content.Word\Kartenstapel Constructor.png"/>
+              <wp:cNvGraphicFramePr>
+                <a:graphicFrameLocks xmlns:a="http://schemas.openxmlformats.org/drawingml/2006/main" noChangeAspect="1"/>
+              </wp:cNvGraphicFramePr>
+              <a:graphic xmlns:a="http://schemas.openxmlformats.org/drawingml/2006/main">
+                <a:graphicData uri="http://schemas.openxmlformats.org/drawingml/2006/picture">
+                  <pic:pic xmlns:pic="http://schemas.openxmlformats.org/drawingml/2006/picture">
+                    <pic:nvPicPr>
+                      <pic:cNvPr id="0" name="Picture 24" descr="C:\Users\Anni\AppData\Local\Microsoft\Windows\INetCache\Content.Word\Kartenstapel Constructor.png"/>
+                      <pic:cNvPicPr>
+                        <a:picLocks noChangeAspect="1" noChangeArrowheads="1"/>
+                      </pic:cNvPicPr>
+                    </pic:nvPicPr>
+                    <pic:blipFill>
+                      <a:blip r:embed="rId10">
+                        <a:extLst>
+                          <a:ext uri="{28A0092B-C50C-407E-A947-70E740481C1C}">
+                            <a14:useLocalDpi xmlns:a14="http://schemas.microsoft.com/office/drawing/2010/main" val="0"/>
+                          </a:ext>
+                        </a:extLst>
+                      </a:blip>
+                      <a:srcRect t="13472" b="62706"/>
+                      <a:stretch>
+                        <a:fillRect/>
+                      </a:stretch>
+                    </pic:blipFill>
+                    <pic:spPr bwMode="auto">
+                      <a:xfrm>
+                        <a:off x="0" y="0"/>
+                        <a:ext cx="5748749" cy="1318684"/>
+                      </a:xfrm>
+                      <a:prstGeom prst="rect">
+                        <a:avLst/>
+                      </a:prstGeom>
+                      <a:noFill/>
+                      <a:ln>
+                        <a:noFill/>
+                      </a:ln>
+                    </pic:spPr>
+                  </pic:pic>
+                </a:graphicData>
+              </a:graphic>
+            </wp:inline>
+          </w:drawing>
+        </w:r>
+      </w:ins>
+    </w:p>
+    <w:p>
+      <w:pPr>
+        <w:pStyle w:val="berschrift1"/>
+        <w:rPr>
+          <w:ins w:id="99" w:author="Anni" w:date="2017-01-04T10:45:00Z"/>
+        </w:rPr>
+        <w:pPrChange w:id="100" w:author="Anni" w:date="2017-01-04T10:36:00Z">
+          <w:pPr/>
+        </w:pPrChange>
+      </w:pPr>
+      <w:commentRangeStart w:id="101"/>
       <w:r>
         <w:t>Installationsanleitung</w:t>
       </w:r>
-      <w:commentRangeEnd w:id="79"/>
+      <w:commentRangeEnd w:id="101"/>
       <w:r>
         <w:rPr>
           <w:rStyle w:val="Kommentarzeichen"/>
         </w:rPr>
-        <w:commentReference w:id="79"/>
+        <w:commentReference w:id="101"/>
       </w:r>
     </w:p>
     <w:p>
@@ -507,56 +763,56 @@
           <w:numId w:val="1"/>
         </w:numPr>
         <w:rPr>
-          <w:ins w:id="80" w:author="Anni" w:date="2017-01-04T10:46:00Z"/>
+          <w:ins w:id="102" w:author="Anni" w:date="2017-01-04T10:46:00Z"/>
           <w:color w:val="FF0000"/>
-          <w:rPrChange w:id="81" w:author="Anni" w:date="2017-01-11T21:38:00Z">
+          <w:rPrChange w:id="103" w:author="Anni" w:date="2017-01-11T21:38:00Z">
             <w:rPr>
-              <w:ins w:id="82" w:author="Anni" w:date="2017-01-04T10:46:00Z"/>
+              <w:ins w:id="104" w:author="Anni" w:date="2017-01-04T10:46:00Z"/>
             </w:rPr>
           </w:rPrChange>
         </w:rPr>
-        <w:pPrChange w:id="83" w:author="Anni" w:date="2017-01-04T10:45:00Z">
+        <w:pPrChange w:id="105" w:author="Anni" w:date="2017-01-04T10:45:00Z">
           <w:pPr/>
         </w:pPrChange>
       </w:pPr>
-      <w:ins w:id="84" w:author="Anni" w:date="2017-01-11T21:36:00Z">
+      <w:ins w:id="106" w:author="Anni" w:date="2017-01-11T21:36:00Z">
         <w:r>
           <w:rPr>
             <w:color w:val="FF0000"/>
-            <w:rPrChange w:id="85" w:author="Anni" w:date="2017-01-11T21:38:00Z">
+            <w:rPrChange w:id="107" w:author="Anni" w:date="2017-01-11T21:38:00Z">
               <w:rPr/>
             </w:rPrChange>
           </w:rPr>
           <w:t xml:space="preserve">Welcher </w:t>
         </w:r>
       </w:ins>
-      <w:ins w:id="86" w:author="Anni" w:date="2017-01-04T10:46:00Z">
+      <w:ins w:id="108" w:author="Anni" w:date="2017-01-04T10:46:00Z">
         <w:r>
           <w:rPr>
             <w:color w:val="FF0000"/>
-            <w:rPrChange w:id="87" w:author="Anni" w:date="2017-01-11T21:38:00Z">
+            <w:rPrChange w:id="109" w:author="Anni" w:date="2017-01-11T21:38:00Z">
               <w:rPr/>
             </w:rPrChange>
           </w:rPr>
           <w:t>PHP-Server</w:t>
         </w:r>
       </w:ins>
-      <w:ins w:id="88" w:author="Anni" w:date="2017-01-11T21:36:00Z">
+      <w:ins w:id="110" w:author="Anni" w:date="2017-01-11T21:36:00Z">
         <w:r>
           <w:rPr>
             <w:color w:val="FF0000"/>
-            <w:rPrChange w:id="89" w:author="Anni" w:date="2017-01-11T21:38:00Z">
+            <w:rPrChange w:id="111" w:author="Anni" w:date="2017-01-11T21:38:00Z">
               <w:rPr/>
             </w:rPrChange>
           </w:rPr>
           <w:t>?</w:t>
         </w:r>
       </w:ins>
-      <w:ins w:id="90" w:author="Anni" w:date="2017-01-11T21:37:00Z">
+      <w:ins w:id="112" w:author="Anni" w:date="2017-01-11T21:37:00Z">
         <w:r>
           <w:rPr>
             <w:color w:val="FF0000"/>
-            <w:rPrChange w:id="91" w:author="Anni" w:date="2017-01-11T21:38:00Z">
+            <w:rPrChange w:id="113" w:author="Anni" w:date="2017-01-11T21:38:00Z">
               <w:rPr/>
             </w:rPrChange>
           </w:rPr>
@@ -566,7 +822,7 @@
         <w:r>
           <w:rPr>
             <w:color w:val="FF0000"/>
-            <w:rPrChange w:id="92" w:author="Anni" w:date="2017-01-11T21:38:00Z">
+            <w:rPrChange w:id="114" w:author="Anni" w:date="2017-01-11T21:38:00Z">
               <w:rPr/>
             </w:rPrChange>
           </w:rPr>
@@ -576,7 +832,7 @@
         <w:r>
           <w:rPr>
             <w:color w:val="FF0000"/>
-            <w:rPrChange w:id="93" w:author="Anni" w:date="2017-01-11T21:38:00Z">
+            <w:rPrChange w:id="115" w:author="Anni" w:date="2017-01-11T21:38:00Z">
               <w:rPr/>
             </w:rPrChange>
           </w:rPr>
@@ -586,7 +842,7 @@
         <w:r>
           <w:rPr>
             <w:color w:val="FF0000"/>
-            <w:rPrChange w:id="94" w:author="Anni" w:date="2017-01-11T21:38:00Z">
+            <w:rPrChange w:id="116" w:author="Anni" w:date="2017-01-11T21:38:00Z">
               <w:rPr/>
             </w:rPrChange>
           </w:rPr>
@@ -596,7 +852,7 @@
         <w:r>
           <w:rPr>
             <w:color w:val="FF0000"/>
-            <w:rPrChange w:id="95" w:author="Anni" w:date="2017-01-11T21:38:00Z">
+            <w:rPrChange w:id="117" w:author="Anni" w:date="2017-01-11T21:38:00Z">
               <w:rPr/>
             </w:rPrChange>
           </w:rPr>
@@ -606,7 +862,7 @@
         <w:r>
           <w:rPr>
             <w:color w:val="FF0000"/>
-            <w:rPrChange w:id="96" w:author="Anni" w:date="2017-01-11T21:38:00Z">
+            <w:rPrChange w:id="118" w:author="Anni" w:date="2017-01-11T21:38:00Z">
               <w:rPr/>
             </w:rPrChange>
           </w:rPr>
@@ -616,7 +872,7 @@
         <w:r>
           <w:rPr>
             <w:color w:val="FF0000"/>
-            <w:rPrChange w:id="97" w:author="Anni" w:date="2017-01-11T21:38:00Z">
+            <w:rPrChange w:id="119" w:author="Anni" w:date="2017-01-11T21:38:00Z">
               <w:rPr/>
             </w:rPrChange>
           </w:rPr>
@@ -632,23 +888,23 @@
           <w:numId w:val="1"/>
         </w:numPr>
         <w:rPr>
-          <w:ins w:id="98" w:author="Anni" w:date="2017-01-04T10:46:00Z"/>
+          <w:ins w:id="120" w:author="Anni" w:date="2017-01-04T10:46:00Z"/>
           <w:color w:val="FF0000"/>
-          <w:rPrChange w:id="99" w:author="Anni" w:date="2017-01-11T21:38:00Z">
+          <w:rPrChange w:id="121" w:author="Anni" w:date="2017-01-11T21:38:00Z">
             <w:rPr>
-              <w:ins w:id="100" w:author="Anni" w:date="2017-01-04T10:46:00Z"/>
+              <w:ins w:id="122" w:author="Anni" w:date="2017-01-04T10:46:00Z"/>
             </w:rPr>
           </w:rPrChange>
         </w:rPr>
-        <w:pPrChange w:id="101" w:author="Anni" w:date="2017-01-04T10:45:00Z">
+        <w:pPrChange w:id="123" w:author="Anni" w:date="2017-01-04T10:45:00Z">
           <w:pPr/>
         </w:pPrChange>
       </w:pPr>
-      <w:ins w:id="102" w:author="Anni" w:date="2017-01-04T10:46:00Z">
+      <w:ins w:id="124" w:author="Anni" w:date="2017-01-04T10:46:00Z">
         <w:r>
           <w:rPr>
             <w:color w:val="FF0000"/>
-            <w:rPrChange w:id="103" w:author="Anni" w:date="2017-01-11T21:38:00Z">
+            <w:rPrChange w:id="125" w:author="Anni" w:date="2017-01-11T21:38:00Z">
               <w:rPr/>
             </w:rPrChange>
           </w:rPr>
@@ -664,45 +920,45 @@
           <w:numId w:val="1"/>
         </w:numPr>
         <w:rPr>
-          <w:ins w:id="104" w:author="Anni" w:date="2017-01-10T18:15:00Z"/>
+          <w:ins w:id="126" w:author="Anni" w:date="2017-01-10T18:15:00Z"/>
           <w:color w:val="FF0000"/>
-          <w:rPrChange w:id="105" w:author="Anni" w:date="2017-01-11T21:38:00Z">
+          <w:rPrChange w:id="127" w:author="Anni" w:date="2017-01-11T21:38:00Z">
             <w:rPr>
-              <w:ins w:id="106" w:author="Anni" w:date="2017-01-10T18:15:00Z"/>
+              <w:ins w:id="128" w:author="Anni" w:date="2017-01-10T18:15:00Z"/>
             </w:rPr>
           </w:rPrChange>
         </w:rPr>
-        <w:pPrChange w:id="107" w:author="Anni" w:date="2017-01-04T10:45:00Z">
+        <w:pPrChange w:id="129" w:author="Anni" w:date="2017-01-04T10:45:00Z">
           <w:pPr/>
         </w:pPrChange>
       </w:pPr>
-      <w:ins w:id="108" w:author="Anni" w:date="2017-01-11T21:36:00Z">
+      <w:ins w:id="130" w:author="Anni" w:date="2017-01-11T21:36:00Z">
         <w:r>
           <w:rPr>
             <w:color w:val="FF0000"/>
-            <w:rPrChange w:id="109" w:author="Anni" w:date="2017-01-11T21:38:00Z">
+            <w:rPrChange w:id="131" w:author="Anni" w:date="2017-01-11T21:38:00Z">
               <w:rPr/>
             </w:rPrChange>
           </w:rPr>
           <w:t xml:space="preserve">Welche </w:t>
         </w:r>
       </w:ins>
-      <w:ins w:id="110" w:author="Anni" w:date="2017-01-04T10:46:00Z">
+      <w:ins w:id="132" w:author="Anni" w:date="2017-01-04T10:46:00Z">
         <w:r>
           <w:rPr>
             <w:color w:val="FF0000"/>
-            <w:rPrChange w:id="111" w:author="Anni" w:date="2017-01-11T21:38:00Z">
+            <w:rPrChange w:id="133" w:author="Anni" w:date="2017-01-11T21:38:00Z">
               <w:rPr/>
             </w:rPrChange>
           </w:rPr>
           <w:t>Internet Browser</w:t>
         </w:r>
       </w:ins>
-      <w:ins w:id="112" w:author="Anni" w:date="2017-01-11T21:37:00Z">
+      <w:ins w:id="134" w:author="Anni" w:date="2017-01-11T21:37:00Z">
         <w:r>
           <w:rPr>
             <w:color w:val="FF0000"/>
-            <w:rPrChange w:id="113" w:author="Anni" w:date="2017-01-11T21:38:00Z">
+            <w:rPrChange w:id="135" w:author="Anni" w:date="2017-01-11T21:38:00Z">
               <w:rPr/>
             </w:rPrChange>
           </w:rPr>
@@ -718,18 +974,18 @@
           <w:numId w:val="1"/>
         </w:numPr>
         <w:rPr>
-          <w:ins w:id="114" w:author="Anni" w:date="2017-01-11T21:41:00Z"/>
+          <w:ins w:id="136" w:author="Anni" w:date="2017-01-11T21:41:00Z"/>
           <w:color w:val="FF0000"/>
         </w:rPr>
-        <w:pPrChange w:id="115" w:author="Anni" w:date="2017-01-04T10:45:00Z">
+        <w:pPrChange w:id="137" w:author="Anni" w:date="2017-01-04T10:45:00Z">
           <w:pPr/>
         </w:pPrChange>
       </w:pPr>
-      <w:ins w:id="116" w:author="Anni" w:date="2017-01-10T18:15:00Z">
+      <w:ins w:id="138" w:author="Anni" w:date="2017-01-10T18:15:00Z">
         <w:r>
           <w:rPr>
             <w:color w:val="FF0000"/>
-            <w:rPrChange w:id="117" w:author="Anni" w:date="2017-01-11T21:38:00Z">
+            <w:rPrChange w:id="139" w:author="Anni" w:date="2017-01-11T21:38:00Z">
               <w:rPr/>
             </w:rPrChange>
           </w:rPr>
@@ -745,20 +1001,20 @@
           <w:numId w:val="1"/>
         </w:numPr>
         <w:rPr>
-          <w:ins w:id="118" w:author="Anni" w:date="2017-01-11T21:41:00Z"/>
+          <w:ins w:id="140" w:author="Anni" w:date="2017-01-11T21:41:00Z"/>
           <w:color w:val="FF0000"/>
           <w:sz w:val="20"/>
           <w:szCs w:val="20"/>
-          <w:rPrChange w:id="119" w:author="Anni" w:date="2017-01-11T21:44:00Z">
+          <w:rPrChange w:id="141" w:author="Anni" w:date="2017-01-11T21:44:00Z">
             <w:rPr>
-              <w:ins w:id="120" w:author="Anni" w:date="2017-01-11T21:41:00Z"/>
+              <w:ins w:id="142" w:author="Anni" w:date="2017-01-11T21:41:00Z"/>
               <w:sz w:val="20"/>
               <w:szCs w:val="20"/>
             </w:rPr>
           </w:rPrChange>
         </w:rPr>
       </w:pPr>
-      <w:ins w:id="121" w:author="Anni" w:date="2017-01-11T21:41:00Z">
+      <w:ins w:id="143" w:author="Anni" w:date="2017-01-11T21:41:00Z">
         <w:r>
           <w:rPr>
             <w:b/>
@@ -766,7 +1022,7 @@
             <w:color w:val="FF0000"/>
             <w:sz w:val="20"/>
             <w:szCs w:val="20"/>
-            <w:rPrChange w:id="122" w:author="Anni" w:date="2017-01-11T21:44:00Z">
+            <w:rPrChange w:id="144" w:author="Anni" w:date="2017-01-11T21:44:00Z">
               <w:rPr>
                 <w:b/>
                 <w:bCs/>
@@ -782,7 +1038,7 @@
             <w:color w:val="FF0000"/>
             <w:sz w:val="20"/>
             <w:szCs w:val="20"/>
-            <w:rPrChange w:id="123" w:author="Anni" w:date="2017-01-11T21:44:00Z">
+            <w:rPrChange w:id="145" w:author="Anni" w:date="2017-01-11T21:44:00Z">
               <w:rPr>
                 <w:sz w:val="20"/>
                 <w:szCs w:val="20"/>
@@ -798,70 +1054,88 @@
         <w:ind w:left="360"/>
         <w:rPr>
           <w:color w:val="FF0000"/>
-          <w:rPrChange w:id="124" w:author="Anni" w:date="2017-01-11T21:41:00Z">
+          <w:rPrChange w:id="146" w:author="Anni" w:date="2017-01-11T21:41:00Z">
             <w:rPr/>
           </w:rPrChange>
         </w:rPr>
-        <w:pPrChange w:id="125" w:author="Anni" w:date="2017-01-11T21:41:00Z">
+        <w:pPrChange w:id="147" w:author="Anni" w:date="2017-01-11T21:41:00Z">
           <w:pPr/>
         </w:pPrChange>
       </w:pPr>
     </w:p>
     <w:p>
       <w:pPr>
+        <w:rPr>
+          <w:ins w:id="148" w:author="Anni" w:date="2017-01-11T22:13:00Z"/>
+          <w:rFonts w:asciiTheme="majorHAnsi" w:eastAsiaTheme="majorEastAsia" w:hAnsiTheme="majorHAnsi" w:cstheme="majorBidi"/>
+          <w:b/>
+          <w:bCs/>
+          <w:color w:val="393939" w:themeColor="accent1" w:themeShade="BF"/>
+          <w:sz w:val="28"/>
+          <w:szCs w:val="28"/>
+        </w:rPr>
+      </w:pPr>
+      <w:ins w:id="149" w:author="Anni" w:date="2017-01-11T22:13:00Z">
+        <w:r>
+          <w:br w:type="page"/>
+        </w:r>
+      </w:ins>
+    </w:p>
+    <w:p>
+      <w:pPr>
         <w:pStyle w:val="berschrift1"/>
         <w:rPr>
-          <w:ins w:id="126" w:author="Anni" w:date="2017-01-10T18:34:00Z"/>
-        </w:rPr>
-        <w:pPrChange w:id="127" w:author="Anni" w:date="2017-01-04T10:36:00Z">
+          <w:ins w:id="150" w:author="Anni" w:date="2017-01-10T18:34:00Z"/>
+        </w:rPr>
+        <w:pPrChange w:id="151" w:author="Anni" w:date="2017-01-04T10:36:00Z">
           <w:pPr/>
         </w:pPrChange>
       </w:pPr>
-      <w:commentRangeStart w:id="128"/>
+      <w:commentRangeStart w:id="152"/>
       <w:r>
         <w:lastRenderedPageBreak/>
         <w:t>Bedienungsanleitung</w:t>
       </w:r>
-      <w:commentRangeEnd w:id="128"/>
+      <w:commentRangeEnd w:id="152"/>
       <w:r>
         <w:rPr>
           <w:rStyle w:val="Kommentarzeichen"/>
         </w:rPr>
-        <w:commentReference w:id="128"/>
-      </w:r>
-    </w:p>
-    <w:p>
-      <w:pPr>
-        <w:rPr>
-          <w:ins w:id="129" w:author="Anni" w:date="2017-01-11T18:54:00Z"/>
-        </w:rPr>
-      </w:pPr>
-      <w:ins w:id="130" w:author="Anni" w:date="2017-01-10T18:34:00Z">
+        <w:commentReference w:id="152"/>
+      </w:r>
+    </w:p>
+    <w:p>
+      <w:pPr>
+        <w:rPr>
+          <w:ins w:id="153" w:author="Anni" w:date="2017-01-11T18:54:00Z"/>
+        </w:rPr>
+      </w:pPr>
+      <w:ins w:id="154" w:author="Anni" w:date="2017-01-10T18:34:00Z">
         <w:r>
           <w:t xml:space="preserve">Nachdem ein Internet Browser geöffnet und eine aktive Internetverbindung zum PHP-Server hergestellt wurde, gelangt </w:t>
         </w:r>
       </w:ins>
-      <w:ins w:id="131" w:author="Anni" w:date="2017-01-10T18:36:00Z">
+      <w:ins w:id="155" w:author="Anni" w:date="2017-01-10T18:36:00Z">
         <w:r>
           <w:t>der User</w:t>
         </w:r>
       </w:ins>
-      <w:ins w:id="132" w:author="Anni" w:date="2017-01-10T18:34:00Z">
+      <w:ins w:id="156" w:author="Anni" w:date="2017-01-10T18:34:00Z">
         <w:r>
           <w:t xml:space="preserve"> auf die Index Seite. </w:t>
         </w:r>
       </w:ins>
-      <w:ins w:id="133" w:author="Anni" w:date="2017-01-10T18:35:00Z">
+      <w:ins w:id="157" w:author="Anni" w:date="2017-01-10T18:35:00Z">
         <w:r>
           <w:t xml:space="preserve">Dort hat </w:t>
         </w:r>
       </w:ins>
-      <w:ins w:id="134" w:author="Anni" w:date="2017-01-10T18:36:00Z">
+      <w:ins w:id="158" w:author="Anni" w:date="2017-01-10T18:36:00Z">
         <w:r>
           <w:t>er</w:t>
         </w:r>
       </w:ins>
-      <w:ins w:id="135" w:author="Anni" w:date="2017-01-10T18:35:00Z">
+      <w:ins w:id="159" w:author="Anni" w:date="2017-01-10T18:35:00Z">
         <w:r>
           <w:t xml:space="preserve"> die </w:t>
         </w:r>
@@ -869,67 +1143,67 @@
           <w:t>Möglichkeit einen Account anzuglegen, sich einzuloggen oder als Gast zu spielen</w:t>
         </w:r>
       </w:ins>
-      <w:ins w:id="136" w:author="Anni" w:date="2017-01-10T18:36:00Z">
+      <w:ins w:id="160" w:author="Anni" w:date="2017-01-10T18:36:00Z">
         <w:r>
           <w:t xml:space="preserve">. </w:t>
         </w:r>
       </w:ins>
-      <w:ins w:id="137" w:author="Anni" w:date="2017-01-10T18:41:00Z">
+      <w:ins w:id="161" w:author="Anni" w:date="2017-01-10T18:41:00Z">
         <w:r>
           <w:t xml:space="preserve">Nach erfolgreichem </w:t>
         </w:r>
       </w:ins>
-      <w:ins w:id="138" w:author="Anni" w:date="2017-01-10T18:49:00Z">
+      <w:ins w:id="162" w:author="Anni" w:date="2017-01-10T18:49:00Z">
         <w:r>
           <w:t>A</w:t>
         </w:r>
       </w:ins>
-      <w:ins w:id="139" w:author="Anni" w:date="2017-01-10T18:41:00Z">
+      <w:ins w:id="163" w:author="Anni" w:date="2017-01-10T18:41:00Z">
         <w:r>
           <w:t>nmelden</w:t>
         </w:r>
       </w:ins>
-      <w:ins w:id="140" w:author="Anni" w:date="2017-01-10T18:42:00Z">
+      <w:ins w:id="164" w:author="Anni" w:date="2017-01-10T18:42:00Z">
         <w:r>
           <w:t xml:space="preserve"> mit einer </w:t>
         </w:r>
       </w:ins>
-      <w:ins w:id="141" w:author="Anni" w:date="2017-01-10T18:41:00Z">
+      <w:ins w:id="165" w:author="Anni" w:date="2017-01-10T18:41:00Z">
         <w:r>
           <w:t>der drei Möglichkeite</w:t>
         </w:r>
       </w:ins>
-      <w:ins w:id="142" w:author="Anni" w:date="2017-01-10T18:42:00Z">
+      <w:ins w:id="166" w:author="Anni" w:date="2017-01-10T18:42:00Z">
         <w:r>
           <w:t>n, gelangt der User in die Einstellungen.</w:t>
         </w:r>
       </w:ins>
-      <w:ins w:id="143" w:author="Anni" w:date="2017-01-10T18:43:00Z">
+      <w:ins w:id="167" w:author="Anni" w:date="2017-01-10T18:43:00Z">
         <w:r>
           <w:t xml:space="preserve"> Hier kann er seinen Spielstein </w:t>
         </w:r>
       </w:ins>
-      <w:ins w:id="144" w:author="Anni" w:date="2017-01-10T18:45:00Z">
+      <w:ins w:id="168" w:author="Anni" w:date="2017-01-10T18:45:00Z">
         <w:r>
           <w:t xml:space="preserve">gestalten, indem er </w:t>
         </w:r>
       </w:ins>
-      <w:ins w:id="145" w:author="Anni" w:date="2017-01-10T18:47:00Z">
+      <w:ins w:id="169" w:author="Anni" w:date="2017-01-10T18:47:00Z">
         <w:r>
           <w:t xml:space="preserve">zwischen 3 verschiedenen </w:t>
         </w:r>
       </w:ins>
-      <w:ins w:id="146" w:author="Anni" w:date="2017-01-10T18:48:00Z">
+      <w:ins w:id="170" w:author="Anni" w:date="2017-01-10T18:48:00Z">
         <w:r>
           <w:t>Formen wählt und diesen dann mit einer individuellen Farbe einfärbt.</w:t>
         </w:r>
       </w:ins>
-      <w:ins w:id="147" w:author="Anni" w:date="2017-01-10T18:58:00Z">
+      <w:ins w:id="171" w:author="Anni" w:date="2017-01-10T18:58:00Z">
         <w:r>
           <w:t xml:space="preserve"> </w:t>
         </w:r>
       </w:ins>
-      <w:ins w:id="148" w:author="Anni" w:date="2017-01-10T18:59:00Z">
+      <w:ins w:id="172" w:author="Anni" w:date="2017-01-10T18:59:00Z">
         <w:r>
           <w:t>Außerdem kann der User ents</w:t>
         </w:r>
@@ -937,72 +1211,72 @@
           <w:t>chieden, ob er mit anderen zufälligen Spielern eine Partie spielen oder ob er Freunde zu einer privaten Partei einladen möchte</w:t>
         </w:r>
       </w:ins>
-      <w:ins w:id="149" w:author="Anni" w:date="2017-01-10T19:01:00Z">
+      <w:ins w:id="173" w:author="Anni" w:date="2017-01-10T19:01:00Z">
         <w:r>
           <w:t>.</w:t>
         </w:r>
       </w:ins>
-      <w:ins w:id="150" w:author="Anni" w:date="2017-01-10T19:04:00Z">
+      <w:ins w:id="174" w:author="Anni" w:date="2017-01-10T19:04:00Z">
         <w:r>
           <w:t xml:space="preserve"> Nun</w:t>
         </w:r>
       </w:ins>
-      <w:ins w:id="151" w:author="Anni" w:date="2017-01-10T19:06:00Z">
+      <w:ins w:id="175" w:author="Anni" w:date="2017-01-10T19:06:00Z">
         <w:r>
           <w:t xml:space="preserve"> gelangt der Spieler auf das Spielfeld und kann seine Partie </w:t>
         </w:r>
       </w:ins>
-      <w:ins w:id="152" w:author="Anni" w:date="2017-01-10T19:07:00Z">
+      <w:ins w:id="176" w:author="Anni" w:date="2017-01-10T19:07:00Z">
         <w:r>
           <w:t>spielen. Das Spielfeld beinhaltet das Spielbrett</w:t>
         </w:r>
       </w:ins>
-      <w:ins w:id="153" w:author="Anni" w:date="2017-01-10T19:09:00Z">
+      <w:ins w:id="177" w:author="Anni" w:date="2017-01-10T19:09:00Z">
         <w:r>
           <w:t xml:space="preserve"> auf dem Spielsteine </w:t>
         </w:r>
       </w:ins>
-      <w:ins w:id="154" w:author="Anni" w:date="2017-01-10T19:10:00Z">
+      <w:ins w:id="178" w:author="Anni" w:date="2017-01-10T19:10:00Z">
         <w:r>
           <w:t>und die Mauerstücke gesetzt werden können.</w:t>
         </w:r>
       </w:ins>
-      <w:ins w:id="155" w:author="Anni" w:date="2017-01-10T19:22:00Z">
+      <w:ins w:id="179" w:author="Anni" w:date="2017-01-10T19:22:00Z">
         <w:r>
           <w:t xml:space="preserve"> Außerdem </w:t>
         </w:r>
       </w:ins>
-      <w:ins w:id="156" w:author="Anni" w:date="2017-01-10T19:25:00Z">
+      <w:ins w:id="180" w:author="Anni" w:date="2017-01-10T19:25:00Z">
         <w:r>
           <w:t>befinden</w:t>
         </w:r>
       </w:ins>
-      <w:ins w:id="157" w:author="Anni" w:date="2017-01-10T19:22:00Z">
+      <w:ins w:id="181" w:author="Anni" w:date="2017-01-10T19:22:00Z">
         <w:r>
           <w:t xml:space="preserve"> </w:t>
         </w:r>
       </w:ins>
-      <w:ins w:id="158" w:author="Anni" w:date="2017-01-10T19:23:00Z">
+      <w:ins w:id="182" w:author="Anni" w:date="2017-01-10T19:23:00Z">
         <w:r>
           <w:t>sich hier auch d</w:t>
         </w:r>
       </w:ins>
-      <w:ins w:id="159" w:author="Anni" w:date="2017-01-10T19:25:00Z">
+      <w:ins w:id="183" w:author="Anni" w:date="2017-01-10T19:25:00Z">
         <w:r>
           <w:t xml:space="preserve">er Kartenstapel und ein Button, der zu den Optionen führt. </w:t>
         </w:r>
       </w:ins>
-      <w:ins w:id="160" w:author="Anni" w:date="2017-01-10T19:46:00Z">
+      <w:ins w:id="184" w:author="Anni" w:date="2017-01-10T19:46:00Z">
         <w:r>
           <w:t>In den Optionen findet der User die Spiel</w:t>
         </w:r>
       </w:ins>
-      <w:ins w:id="161" w:author="Anni" w:date="2017-01-10T19:48:00Z">
+      <w:ins w:id="185" w:author="Anni" w:date="2017-01-10T19:48:00Z">
         <w:r>
           <w:t>regeln.</w:t>
         </w:r>
       </w:ins>
-      <w:ins w:id="162" w:author="Anni" w:date="2017-01-10T19:49:00Z">
+      <w:ins w:id="186" w:author="Anni" w:date="2017-01-10T19:49:00Z">
         <w:r>
           <w:t xml:space="preserve"> </w:t>
         </w:r>
@@ -1011,97 +1285,210 @@
     <w:p>
       <w:pPr>
         <w:rPr>
-          <w:ins w:id="163" w:author="Anni" w:date="2017-01-11T19:02:00Z"/>
-        </w:rPr>
-      </w:pPr>
-      <w:ins w:id="164" w:author="Anni" w:date="2017-01-11T18:55:00Z">
+          <w:ins w:id="187" w:author="Anni" w:date="2017-01-11T19:02:00Z"/>
+        </w:rPr>
+      </w:pPr>
+      <w:ins w:id="188" w:author="Anni" w:date="2017-01-11T22:11:00Z">
+        <w:r>
+          <w:rPr>
+            <w:noProof/>
+          </w:rPr>
+          <w:pict>
+            <v:shapetype id="_x0000_t75" coordsize="21600,21600" o:spt="75" o:preferrelative="t" path="m@4@5l@4@11@9@11@9@5xe" filled="f" stroked="f">
+              <v:stroke joinstyle="miter"/>
+              <v:formulas>
+                <v:f eqn="if lineDrawn pixelLineWidth 0"/>
+                <v:f eqn="sum @0 1 0"/>
+                <v:f eqn="sum 0 0 @1"/>
+                <v:f eqn="prod @2 1 2"/>
+                <v:f eqn="prod @3 21600 pixelWidth"/>
+                <v:f eqn="prod @3 21600 pixelHeight"/>
+                <v:f eqn="sum @0 0 1"/>
+                <v:f eqn="prod @6 1 2"/>
+                <v:f eqn="prod @7 21600 pixelWidth"/>
+                <v:f eqn="sum @8 21600 0"/>
+                <v:f eqn="prod @7 21600 pixelHeight"/>
+                <v:f eqn="sum @10 21600 0"/>
+              </v:formulas>
+              <v:path o:extrusionok="f" gradientshapeok="t" o:connecttype="rect"/>
+              <o:lock v:ext="edit" aspectratio="t"/>
+            </v:shapetype>
+            <v:shape id="_x0000_s1028" type="#_x0000_t75" style="position:absolute;margin-left:294.1pt;margin-top:183.45pt;width:158.2pt;height:94.4pt;z-index:251664384;mso-position-horizontal-relative:text;mso-position-vertical-relative:text;mso-width-relative:page;mso-height-relative:page">
+              <v:imagedata r:id="rId11" o:title="Aufgeben"/>
+              <w10:wrap type="square"/>
+            </v:shape>
+          </w:pict>
+        </w:r>
+      </w:ins>
+      <w:ins w:id="189" w:author="Anni" w:date="2017-01-11T22:08:00Z">
+        <w:r>
+          <w:rPr>
+            <w:noProof/>
+            <w:color w:val="FF0000"/>
+            <w:lang w:eastAsia="de-DE"/>
+          </w:rPr>
+          <w:drawing>
+            <wp:anchor distT="0" distB="0" distL="114300" distR="114300" simplePos="0" relativeHeight="251662336" behindDoc="0" locked="0" layoutInCell="1" allowOverlap="1" wp14:anchorId="74DC4310" wp14:editId="4105B97E">
+              <wp:simplePos x="0" y="0"/>
+              <wp:positionH relativeFrom="column">
+                <wp:posOffset>3752215</wp:posOffset>
+              </wp:positionH>
+              <wp:positionV relativeFrom="paragraph">
+                <wp:posOffset>31750</wp:posOffset>
+              </wp:positionV>
+              <wp:extent cx="1955800" cy="2044700"/>
+              <wp:effectExtent l="0" t="0" r="6350" b="0"/>
+              <wp:wrapSquare wrapText="bothSides"/>
+              <wp:docPr id="1" name="Grafik 1" descr="C:\Users\Anni\AppData\Local\Microsoft\Windows\INetCache\Content.Word\Kartenstapel.png"/>
+              <wp:cNvGraphicFramePr>
+                <a:graphicFrameLocks xmlns:a="http://schemas.openxmlformats.org/drawingml/2006/main" noChangeAspect="1"/>
+              </wp:cNvGraphicFramePr>
+              <a:graphic xmlns:a="http://schemas.openxmlformats.org/drawingml/2006/main">
+                <a:graphicData uri="http://schemas.openxmlformats.org/drawingml/2006/picture">
+                  <pic:pic xmlns:pic="http://schemas.openxmlformats.org/drawingml/2006/picture">
+                    <pic:nvPicPr>
+                      <pic:cNvPr id="0" name="Picture 9" descr="C:\Users\Anni\AppData\Local\Microsoft\Windows\INetCache\Content.Word\Kartenstapel.png"/>
+                      <pic:cNvPicPr>
+                        <a:picLocks noChangeAspect="1" noChangeArrowheads="1"/>
+                      </pic:cNvPicPr>
+                    </pic:nvPicPr>
+                    <pic:blipFill>
+                      <a:blip r:embed="rId12">
+                        <a:extLst>
+                          <a:ext uri="{28A0092B-C50C-407E-A947-70E740481C1C}">
+                            <a14:useLocalDpi xmlns:a14="http://schemas.microsoft.com/office/drawing/2010/main" val="0"/>
+                          </a:ext>
+                        </a:extLst>
+                      </a:blip>
+                      <a:srcRect/>
+                      <a:stretch>
+                        <a:fillRect/>
+                      </a:stretch>
+                    </pic:blipFill>
+                    <pic:spPr bwMode="auto">
+                      <a:xfrm>
+                        <a:off x="0" y="0"/>
+                        <a:ext cx="1955800" cy="2044700"/>
+                      </a:xfrm>
+                      <a:prstGeom prst="rect">
+                        <a:avLst/>
+                      </a:prstGeom>
+                      <a:noFill/>
+                      <a:ln>
+                        <a:noFill/>
+                      </a:ln>
+                    </pic:spPr>
+                  </pic:pic>
+                </a:graphicData>
+              </a:graphic>
+              <wp14:sizeRelH relativeFrom="page">
+                <wp14:pctWidth>0</wp14:pctWidth>
+              </wp14:sizeRelH>
+              <wp14:sizeRelV relativeFrom="page">
+                <wp14:pctHeight>0</wp14:pctHeight>
+              </wp14:sizeRelV>
+            </wp:anchor>
+          </w:drawing>
+        </w:r>
+      </w:ins>
+      <w:ins w:id="190" w:author="Anni" w:date="2017-01-11T18:55:00Z">
         <w:r>
           <w:t xml:space="preserve">Der Spielaufbau beinhaltet 6 Spieler, die jeweils 6 Spielsteine an </w:t>
         </w:r>
       </w:ins>
-      <w:ins w:id="165" w:author="Anni" w:date="2017-01-11T18:56:00Z">
+      <w:ins w:id="191" w:author="Anni" w:date="2017-01-11T18:56:00Z">
         <w:r>
           <w:t>einer</w:t>
         </w:r>
       </w:ins>
-      <w:ins w:id="166" w:author="Anni" w:date="2017-01-11T18:55:00Z">
+      <w:ins w:id="192" w:author="Anni" w:date="2017-01-11T18:55:00Z">
         <w:r>
           <w:t xml:space="preserve"> Kante des Spielfelds haben.</w:t>
         </w:r>
       </w:ins>
-      <w:ins w:id="167" w:author="Anni" w:date="2017-01-11T18:57:00Z">
+      <w:ins w:id="193" w:author="Anni" w:date="2017-01-11T18:57:00Z">
         <w:r>
           <w:t xml:space="preserve"> </w:t>
         </w:r>
       </w:ins>
-      <w:ins w:id="168" w:author="Anni" w:date="2017-01-11T18:54:00Z">
+      <w:ins w:id="194" w:author="Anni" w:date="2017-01-11T18:54:00Z">
         <w:r>
           <w:t xml:space="preserve">Eine Spielrunde beginnt mit dem Ziehen einer Karte. Dann kann der User einen seiner Spielsteine setzen und </w:t>
         </w:r>
       </w:ins>
-      <w:ins w:id="169" w:author="Anni" w:date="2017-01-11T18:57:00Z">
+      <w:ins w:id="195" w:author="Anni" w:date="2017-01-11T18:57:00Z">
         <w:r>
           <w:t>ggf. einen gegnerischen Spielstein schlagen.</w:t>
         </w:r>
       </w:ins>
-      <w:ins w:id="170" w:author="Anni" w:date="2017-01-11T18:58:00Z">
+      <w:ins w:id="196" w:author="Anni" w:date="2017-01-11T18:58:00Z">
         <w:r>
           <w:t xml:space="preserve"> </w:t>
         </w:r>
       </w:ins>
-      <w:ins w:id="171" w:author="Anni" w:date="2017-01-11T19:01:00Z">
+      <w:ins w:id="197" w:author="Anni" w:date="2017-01-11T19:01:00Z">
         <w:r>
           <w:t xml:space="preserve">Mit dem Betätigen des Buttons „Zug beenden“ wird das Ziehen des Spielsteins beendet. </w:t>
         </w:r>
       </w:ins>
-      <w:ins w:id="172" w:author="Anni" w:date="2017-01-11T18:58:00Z">
+      <w:ins w:id="198" w:author="Anni" w:date="2017-01-11T18:58:00Z">
         <w:r>
           <w:t>Als nächstes wird die Anweisung auf der Karte ausgeführt und mit</w:t>
         </w:r>
       </w:ins>
-      <w:ins w:id="173" w:author="Anni" w:date="2017-01-11T19:00:00Z">
+      <w:ins w:id="199" w:author="Anni" w:date="2017-01-11T19:00:00Z">
         <w:r>
           <w:t xml:space="preserve"> dem Button </w:t>
         </w:r>
       </w:ins>
-      <w:ins w:id="174" w:author="Anni" w:date="2017-01-11T19:01:00Z">
+      <w:ins w:id="200" w:author="Anni" w:date="2017-01-11T19:01:00Z">
         <w:r>
           <w:t xml:space="preserve">„Mauer platzieren“ übernommen. </w:t>
         </w:r>
       </w:ins>
-      <w:ins w:id="175" w:author="Anni" w:date="2017-01-11T19:02:00Z">
+      <w:ins w:id="201" w:author="Anni" w:date="2017-01-11T19:02:00Z">
         <w:r>
           <w:t>Der Zug des Spielers ist nun beendet und der nächste Spieler ist an der Reihe.</w:t>
         </w:r>
       </w:ins>
-      <w:ins w:id="176" w:author="Anni" w:date="2017-01-11T19:13:00Z">
+      <w:ins w:id="202" w:author="Anni" w:date="2017-01-11T19:13:00Z">
         <w:r>
           <w:t xml:space="preserve"> Wenn ein Spielstein die gegenüberliegende Kannte des Spielfelds erreicht, wird dieser zu einer Dame umgewandelt. </w:t>
         </w:r>
       </w:ins>
-      <w:ins w:id="177" w:author="Anni" w:date="2017-01-11T19:14:00Z">
+      <w:ins w:id="203" w:author="Anni" w:date="2017-01-11T19:14:00Z">
         <w:r>
           <w:t xml:space="preserve">Die Dame darf in </w:t>
         </w:r>
       </w:ins>
-      <w:ins w:id="178" w:author="Anni" w:date="2017-01-11T19:18:00Z">
+      <w:ins w:id="204" w:author="Anni" w:date="2017-01-11T19:18:00Z">
         <w:r>
           <w:t xml:space="preserve">alle Richtungen ziehen und schlagen. </w:t>
         </w:r>
       </w:ins>
     </w:p>
     <w:p>
-      <w:ins w:id="179" w:author="Anni" w:date="2017-01-11T19:02:00Z">
+      <w:ins w:id="205" w:author="Anni" w:date="2017-01-11T19:02:00Z">
         <w:r>
           <w:t xml:space="preserve">Sollte </w:t>
         </w:r>
       </w:ins>
-      <w:ins w:id="180" w:author="Anni" w:date="2017-01-11T19:03:00Z">
-        <w:r>
-          <w:t xml:space="preserve">der User vorzeitig die Runde beenden wollen, kann er auf den Button „Aufgeben“ klicken. Es erscheint ein Popup mit der Frage, ob man wirklich aufhören möchte. </w:t>
-        </w:r>
-      </w:ins>
-      <w:ins w:id="181" w:author="Anni" w:date="2017-01-11T19:04:00Z">
+      <w:ins w:id="206" w:author="Anni" w:date="2017-01-11T19:03:00Z">
+        <w:r>
+          <w:t xml:space="preserve">der User vorzeitig die Runde beenden wollen, kann er auf den Button „Aufgeben“ klicken. Es erscheint ein Popup mit der Frage, ob </w:t>
+        </w:r>
+      </w:ins>
+      <w:ins w:id="207" w:author="Anni" w:date="2017-01-11T22:11:00Z">
+        <w:r>
+          <w:t>der User</w:t>
+        </w:r>
+      </w:ins>
+      <w:ins w:id="208" w:author="Anni" w:date="2017-01-11T19:03:00Z">
+        <w:r>
+          <w:t xml:space="preserve"> wirklich aufhören möchte. </w:t>
+        </w:r>
+      </w:ins>
+      <w:ins w:id="209" w:author="Anni" w:date="2017-01-11T19:04:00Z">
         <w:r>
           <w:t>Bei Bestätigung wird die Partie beendet.</w:t>
         </w:r>
@@ -1109,24 +1496,43 @@
     </w:p>
     <w:p>
       <w:pPr>
+        <w:rPr>
+          <w:ins w:id="210" w:author="Anni" w:date="2017-01-11T22:13:00Z"/>
+          <w:rFonts w:asciiTheme="majorHAnsi" w:eastAsiaTheme="majorEastAsia" w:hAnsiTheme="majorHAnsi" w:cstheme="majorBidi"/>
+          <w:b/>
+          <w:bCs/>
+          <w:color w:val="393939" w:themeColor="accent1" w:themeShade="BF"/>
+          <w:sz w:val="28"/>
+          <w:szCs w:val="28"/>
+        </w:rPr>
+      </w:pPr>
+      <w:ins w:id="211" w:author="Anni" w:date="2017-01-11T22:13:00Z">
+        <w:r>
+          <w:br w:type="page"/>
+        </w:r>
+      </w:ins>
+    </w:p>
+    <w:p>
+      <w:pPr>
         <w:pStyle w:val="berschrift1"/>
         <w:rPr>
-          <w:ins w:id="182" w:author="Anni" w:date="2017-01-04T10:54:00Z"/>
-        </w:rPr>
-        <w:pPrChange w:id="183" w:author="Anni" w:date="2017-01-04T10:36:00Z">
+          <w:ins w:id="212" w:author="Anni" w:date="2017-01-04T10:54:00Z"/>
+        </w:rPr>
+        <w:pPrChange w:id="213" w:author="Anni" w:date="2017-01-04T10:36:00Z">
           <w:pPr/>
         </w:pPrChange>
       </w:pPr>
-      <w:commentRangeStart w:id="184"/>
-      <w:r>
+      <w:commentRangeStart w:id="214"/>
+      <w:r>
+        <w:lastRenderedPageBreak/>
         <w:t>Systemarchitektur</w:t>
       </w:r>
-      <w:commentRangeEnd w:id="184"/>
+      <w:commentRangeEnd w:id="214"/>
       <w:r>
         <w:rPr>
           <w:rStyle w:val="Kommentarzeichen"/>
         </w:rPr>
-        <w:commentReference w:id="184"/>
+        <w:commentReference w:id="214"/>
       </w:r>
     </w:p>
     <w:p>
@@ -1137,23 +1543,23 @@
           <w:numId w:val="1"/>
         </w:numPr>
         <w:rPr>
-          <w:ins w:id="185" w:author="Anni" w:date="2017-01-11T21:38:00Z"/>
+          <w:ins w:id="215" w:author="Anni" w:date="2017-01-11T21:38:00Z"/>
           <w:color w:val="FF0000"/>
-          <w:rPrChange w:id="186" w:author="Anni" w:date="2017-01-11T21:38:00Z">
+          <w:rPrChange w:id="216" w:author="Anni" w:date="2017-01-11T21:38:00Z">
             <w:rPr>
-              <w:ins w:id="187" w:author="Anni" w:date="2017-01-11T21:38:00Z"/>
+              <w:ins w:id="217" w:author="Anni" w:date="2017-01-11T21:38:00Z"/>
             </w:rPr>
           </w:rPrChange>
         </w:rPr>
-        <w:pPrChange w:id="188" w:author="Anni" w:date="2017-01-04T10:54:00Z">
+        <w:pPrChange w:id="218" w:author="Anni" w:date="2017-01-04T10:54:00Z">
           <w:pPr/>
         </w:pPrChange>
       </w:pPr>
-      <w:ins w:id="189" w:author="Anni" w:date="2017-01-04T10:54:00Z">
+      <w:ins w:id="219" w:author="Anni" w:date="2017-01-04T10:54:00Z">
         <w:r>
           <w:rPr>
             <w:color w:val="FF0000"/>
-            <w:rPrChange w:id="190" w:author="Anni" w:date="2017-01-11T21:38:00Z">
+            <w:rPrChange w:id="220" w:author="Anni" w:date="2017-01-11T21:38:00Z">
               <w:rPr/>
             </w:rPrChange>
           </w:rPr>
@@ -1169,18 +1575,18 @@
           <w:numId w:val="1"/>
         </w:numPr>
         <w:rPr>
-          <w:ins w:id="191" w:author="Anni" w:date="2017-01-11T21:42:00Z"/>
+          <w:ins w:id="221" w:author="Anni" w:date="2017-01-11T21:42:00Z"/>
           <w:color w:val="FF0000"/>
         </w:rPr>
-        <w:pPrChange w:id="192" w:author="Anni" w:date="2017-01-04T10:54:00Z">
+        <w:pPrChange w:id="222" w:author="Anni" w:date="2017-01-04T10:54:00Z">
           <w:pPr/>
         </w:pPrChange>
       </w:pPr>
-      <w:ins w:id="193" w:author="Anni" w:date="2017-01-11T21:38:00Z">
+      <w:ins w:id="223" w:author="Anni" w:date="2017-01-11T21:38:00Z">
         <w:r>
           <w:rPr>
             <w:color w:val="FF0000"/>
-            <w:rPrChange w:id="194" w:author="Anni" w:date="2017-01-11T21:38:00Z">
+            <w:rPrChange w:id="224" w:author="Anni" w:date="2017-01-11T21:38:00Z">
               <w:rPr/>
             </w:rPrChange>
           </w:rPr>
@@ -1193,15 +1599,15 @@
         <w:ind w:left="360"/>
         <w:rPr>
           <w:color w:val="FF0000"/>
-          <w:rPrChange w:id="195" w:author="Anni" w:date="2017-01-11T21:44:00Z">
+          <w:rPrChange w:id="225" w:author="Anni" w:date="2017-01-11T21:44:00Z">
             <w:rPr/>
           </w:rPrChange>
         </w:rPr>
-        <w:pPrChange w:id="196" w:author="Anni" w:date="2017-01-11T21:42:00Z">
+        <w:pPrChange w:id="226" w:author="Anni" w:date="2017-01-11T21:42:00Z">
           <w:pPr/>
         </w:pPrChange>
       </w:pPr>
-      <w:ins w:id="197" w:author="Anni" w:date="2017-01-11T21:42:00Z">
+      <w:ins w:id="227" w:author="Anni" w:date="2017-01-11T21:42:00Z">
         <w:r>
           <w:rPr>
             <w:b/>
@@ -1209,7 +1615,7 @@
             <w:color w:val="FF0000"/>
             <w:sz w:val="20"/>
             <w:szCs w:val="20"/>
-            <w:rPrChange w:id="198" w:author="Anni" w:date="2017-01-11T21:44:00Z">
+            <w:rPrChange w:id="228" w:author="Anni" w:date="2017-01-11T21:44:00Z">
               <w:rPr>
                 <w:b/>
                 <w:bCs/>
@@ -1225,7 +1631,7 @@
             <w:color w:val="FF0000"/>
             <w:sz w:val="20"/>
             <w:szCs w:val="20"/>
-            <w:rPrChange w:id="199" w:author="Anni" w:date="2017-01-11T21:44:00Z">
+            <w:rPrChange w:id="229" w:author="Anni" w:date="2017-01-11T21:44:00Z">
               <w:rPr>
                 <w:sz w:val="20"/>
                 <w:szCs w:val="20"/>
@@ -1238,27 +1644,46 @@
     </w:p>
     <w:p>
       <w:pPr>
+        <w:rPr>
+          <w:ins w:id="230" w:author="Anni" w:date="2017-01-11T22:01:00Z"/>
+          <w:rFonts w:asciiTheme="majorHAnsi" w:eastAsiaTheme="majorEastAsia" w:hAnsiTheme="majorHAnsi" w:cstheme="majorBidi"/>
+          <w:b/>
+          <w:bCs/>
+          <w:color w:val="393939" w:themeColor="accent1" w:themeShade="BF"/>
+          <w:sz w:val="28"/>
+          <w:szCs w:val="28"/>
+        </w:rPr>
+      </w:pPr>
+      <w:ins w:id="231" w:author="Anni" w:date="2017-01-11T22:01:00Z">
+        <w:r>
+          <w:br w:type="page"/>
+        </w:r>
+      </w:ins>
+    </w:p>
+    <w:p>
+      <w:pPr>
         <w:pStyle w:val="berschrift1"/>
         <w:rPr>
-          <w:ins w:id="200" w:author="Anni" w:date="2017-01-11T21:38:00Z"/>
-        </w:rPr>
-        <w:pPrChange w:id="201" w:author="Anni" w:date="2017-01-04T10:36:00Z">
+          <w:ins w:id="232" w:author="Anni" w:date="2017-01-11T21:38:00Z"/>
+        </w:rPr>
+        <w:pPrChange w:id="233" w:author="Anni" w:date="2017-01-04T10:36:00Z">
           <w:pPr/>
         </w:pPrChange>
       </w:pPr>
       <w:r>
+        <w:lastRenderedPageBreak/>
         <w:t xml:space="preserve">[Detailliertere Beschreibung eines technischen </w:t>
       </w:r>
-      <w:commentRangeStart w:id="202"/>
+      <w:commentRangeStart w:id="234"/>
       <w:r>
         <w:t>Aspektes</w:t>
       </w:r>
-      <w:commentRangeEnd w:id="202"/>
+      <w:commentRangeEnd w:id="234"/>
       <w:r>
         <w:rPr>
           <w:rStyle w:val="Kommentarzeichen"/>
         </w:rPr>
-        <w:commentReference w:id="202"/>
+        <w:commentReference w:id="234"/>
       </w:r>
       <w:r>
         <w:t>]</w:t>
@@ -1267,29 +1692,57 @@
     <w:p>
       <w:pPr>
         <w:rPr>
-          <w:ins w:id="203" w:author="Anni" w:date="2017-01-11T21:43:00Z"/>
+          <w:ins w:id="235" w:author="Anni" w:date="2017-01-11T21:43:00Z"/>
           <w:color w:val="FF0000"/>
         </w:rPr>
-        <w:pPrChange w:id="204" w:author="Anni" w:date="2017-01-11T21:38:00Z">
+        <w:pPrChange w:id="236" w:author="Anni" w:date="2017-01-11T21:38:00Z">
           <w:pPr/>
         </w:pPrChange>
       </w:pPr>
-      <w:ins w:id="205" w:author="Anni" w:date="2017-01-11T21:38:00Z">
+      <w:bookmarkStart w:id="237" w:name="_GoBack"/>
+      <w:bookmarkEnd w:id="237"/>
+      <w:ins w:id="238" w:author="Anni" w:date="2017-01-11T22:03:00Z">
+        <w:r>
+          <w:rPr>
+            <w:noProof/>
+          </w:rPr>
+          <w:pict>
+            <v:shape id="_x0000_s1027" type="#_x0000_t75" style="position:absolute;margin-left:158.95pt;margin-top:1.95pt;width:161.55pt;height:142.1pt;z-index:251661312;mso-position-horizontal-relative:text;mso-position-vertical-relative:text;mso-width-relative:page;mso-height-relative:page">
+              <v:imagedata r:id="rId13" o:title="Mauer"/>
+              <w10:wrap type="square"/>
+            </v:shape>
+          </w:pict>
+        </w:r>
+      </w:ins>
+      <w:ins w:id="239" w:author="Anni" w:date="2017-01-11T22:00:00Z">
+        <w:r>
+          <w:rPr>
+            <w:noProof/>
+          </w:rPr>
+          <w:pict>
+            <v:shape id="_x0000_s1026" type="#_x0000_t75" style="position:absolute;margin-left:-13.7pt;margin-top:2.95pt;width:179.3pt;height:141.75pt;z-index:251659264;mso-position-horizontal-relative:text;mso-position-vertical-relative:text;mso-width-relative:page;mso-height-relative:page">
+              <v:imagedata r:id="rId14" o:title="Spielfeld"/>
+              <w10:wrap type="square"/>
+            </v:shape>
+          </w:pict>
+        </w:r>
+      </w:ins>
+      <w:ins w:id="240" w:author="Anni" w:date="2017-01-11T21:38:00Z">
         <w:r>
           <w:rPr>
             <w:color w:val="FF0000"/>
-            <w:rPrChange w:id="206" w:author="Anni" w:date="2017-01-11T21:39:00Z">
+            <w:rPrChange w:id="241" w:author="Anni" w:date="2017-01-11T21:39:00Z">
               <w:rPr/>
             </w:rPrChange>
           </w:rPr>
           <w:t>Hier z.B. was zum Hex in CSS schreiben. Oder allgemein zum Spielfeld</w:t>
         </w:r>
       </w:ins>
-      <w:ins w:id="207" w:author="Anni" w:date="2017-01-11T21:39:00Z">
+      <w:ins w:id="242" w:author="Anni" w:date="2017-01-11T21:39:00Z">
         <w:r>
           <w:rPr>
             <w:color w:val="FF0000"/>
-            <w:rPrChange w:id="208" w:author="Anni" w:date="2017-01-11T21:39:00Z">
+            <w:rPrChange w:id="243" w:author="Anni" w:date="2017-01-11T21:39:00Z">
               <w:rPr/>
             </w:rPrChange>
           </w:rPr>
@@ -1301,15 +1754,15 @@
       <w:pPr>
         <w:rPr>
           <w:color w:val="FF0000"/>
-          <w:rPrChange w:id="209" w:author="Anni" w:date="2017-01-11T21:44:00Z">
+          <w:rPrChange w:id="244" w:author="Anni" w:date="2017-01-11T21:44:00Z">
             <w:rPr/>
           </w:rPrChange>
         </w:rPr>
-        <w:pPrChange w:id="210" w:author="Anni" w:date="2017-01-11T21:38:00Z">
+        <w:pPrChange w:id="245" w:author="Anni" w:date="2017-01-11T21:38:00Z">
           <w:pPr/>
         </w:pPrChange>
       </w:pPr>
-      <w:ins w:id="211" w:author="Anni" w:date="2017-01-11T21:43:00Z">
+      <w:ins w:id="246" w:author="Anni" w:date="2017-01-11T21:43:00Z">
         <w:r>
           <w:rPr>
             <w:b/>
@@ -1317,7 +1770,7 @@
             <w:color w:val="FF0000"/>
             <w:sz w:val="20"/>
             <w:szCs w:val="20"/>
-            <w:rPrChange w:id="212" w:author="Anni" w:date="2017-01-11T21:44:00Z">
+            <w:rPrChange w:id="247" w:author="Anni" w:date="2017-01-11T21:44:00Z">
               <w:rPr>
                 <w:b/>
                 <w:bCs/>
@@ -1333,7 +1786,7 @@
             <w:color w:val="FF0000"/>
             <w:sz w:val="20"/>
             <w:szCs w:val="20"/>
-            <w:rPrChange w:id="213" w:author="Anni" w:date="2017-01-11T21:44:00Z">
+            <w:rPrChange w:id="248" w:author="Anni" w:date="2017-01-11T21:44:00Z">
               <w:rPr>
                 <w:sz w:val="20"/>
                 <w:szCs w:val="20"/>
@@ -1346,122 +1799,137 @@
     </w:p>
     <w:p>
       <w:pPr>
+        <w:rPr>
+          <w:ins w:id="249" w:author="Anni" w:date="2017-01-11T22:13:00Z"/>
+          <w:rFonts w:asciiTheme="majorHAnsi" w:eastAsiaTheme="majorEastAsia" w:hAnsiTheme="majorHAnsi" w:cstheme="majorBidi"/>
+          <w:b/>
+          <w:bCs/>
+          <w:color w:val="393939" w:themeColor="accent1" w:themeShade="BF"/>
+          <w:sz w:val="28"/>
+          <w:szCs w:val="28"/>
+        </w:rPr>
+      </w:pPr>
+      <w:ins w:id="250" w:author="Anni" w:date="2017-01-11T22:13:00Z">
+        <w:r>
+          <w:br w:type="page"/>
+        </w:r>
+      </w:ins>
+    </w:p>
+    <w:p>
+      <w:pPr>
         <w:pStyle w:val="berschrift1"/>
         <w:rPr>
-          <w:ins w:id="214" w:author="Anni" w:date="2017-01-11T17:43:00Z"/>
-        </w:rPr>
-        <w:pPrChange w:id="215" w:author="Anni" w:date="2017-01-04T10:36:00Z">
+          <w:ins w:id="251" w:author="Anni" w:date="2017-01-11T17:43:00Z"/>
+        </w:rPr>
+        <w:pPrChange w:id="252" w:author="Anni" w:date="2017-01-04T10:36:00Z">
           <w:pPr/>
         </w:pPrChange>
       </w:pPr>
-      <w:commentRangeStart w:id="216"/>
-      <w:r>
+      <w:commentRangeStart w:id="253"/>
+      <w:r>
+        <w:lastRenderedPageBreak/>
         <w:t>Projektauswertung</w:t>
       </w:r>
-      <w:commentRangeEnd w:id="216"/>
+      <w:commentRangeEnd w:id="253"/>
       <w:r>
         <w:rPr>
           <w:rStyle w:val="Kommentarzeichen"/>
         </w:rPr>
-        <w:commentReference w:id="216"/>
-      </w:r>
-    </w:p>
-    <w:p>
-      <w:pPr>
-        <w:rPr>
-          <w:ins w:id="217" w:author="Anni" w:date="2017-01-11T18:15:00Z"/>
-        </w:rPr>
-      </w:pPr>
-      <w:ins w:id="218" w:author="Anni" w:date="2017-01-11T17:43:00Z">
+        <w:commentReference w:id="253"/>
+      </w:r>
+    </w:p>
+    <w:p>
+      <w:pPr>
+        <w:rPr>
+          <w:ins w:id="254" w:author="Anni" w:date="2017-01-11T18:15:00Z"/>
+        </w:rPr>
+      </w:pPr>
+      <w:ins w:id="255" w:author="Anni" w:date="2017-01-11T17:43:00Z">
         <w:r>
           <w:t xml:space="preserve">Das Projekt wurde im Sommer Semester 2016 angefangen unter der Leitung von Markus Alpers. </w:t>
         </w:r>
       </w:ins>
-      <w:ins w:id="219" w:author="Anni" w:date="2017-01-11T17:46:00Z">
+      <w:ins w:id="256" w:author="Anni" w:date="2017-01-11T17:46:00Z">
         <w:r>
           <w:t>Vorgabe war ein interaktives Spiel</w:t>
         </w:r>
       </w:ins>
-      <w:ins w:id="220" w:author="Anni" w:date="2017-01-11T18:04:00Z">
+      <w:ins w:id="257" w:author="Anni" w:date="2017-01-11T18:04:00Z">
         <w:r>
           <w:t>, welches ausschließlich mit HTML, PHP und ggf. MySQL realisiert werden sollte</w:t>
         </w:r>
       </w:ins>
-      <w:ins w:id="221" w:author="Anni" w:date="2017-01-11T17:56:00Z">
+      <w:ins w:id="258" w:author="Anni" w:date="2017-01-11T17:56:00Z">
         <w:r>
           <w:t xml:space="preserve">. CSS und andere Programmiersprachen durften nicht genutzt werden. </w:t>
         </w:r>
       </w:ins>
-      <w:ins w:id="222" w:author="Anni" w:date="2017-01-11T17:45:00Z">
-        <w:r>
-          <w:t xml:space="preserve">Die Projektidee </w:t>
-        </w:r>
-        <w:r>
-          <w:lastRenderedPageBreak/>
-          <w:t>und die Strukturentwicklung nahmen einen großen Teil der Zeit ein, da immer wieder Korrekturen gemacht werden mussten.</w:t>
-        </w:r>
-      </w:ins>
-      <w:ins w:id="223" w:author="Anni" w:date="2017-01-11T17:47:00Z">
+      <w:ins w:id="259" w:author="Anni" w:date="2017-01-11T17:45:00Z">
+        <w:r>
+          <w:t>Die Projektidee und die Strukturentwicklung nahmen einen großen Teil der Zeit ein, da immer wieder Korrekturen gemacht werden mussten.</w:t>
+        </w:r>
+      </w:ins>
+      <w:ins w:id="260" w:author="Anni" w:date="2017-01-11T17:47:00Z">
         <w:r>
           <w:t xml:space="preserve"> </w:t>
         </w:r>
       </w:ins>
-      <w:ins w:id="224" w:author="Anni" w:date="2017-01-11T17:50:00Z">
+      <w:ins w:id="261" w:author="Anni" w:date="2017-01-11T17:50:00Z">
         <w:r>
           <w:t>I</w:t>
         </w:r>
       </w:ins>
-      <w:ins w:id="225" w:author="Anni" w:date="2017-01-11T17:47:00Z">
+      <w:ins w:id="262" w:author="Anni" w:date="2017-01-11T17:47:00Z">
         <w:r>
           <w:t xml:space="preserve">m Wintersemester war die Planungsphase größtenteils beendet und </w:t>
         </w:r>
       </w:ins>
-      <w:ins w:id="226" w:author="Anni" w:date="2017-01-11T17:48:00Z">
+      <w:ins w:id="263" w:author="Anni" w:date="2017-01-11T17:48:00Z">
         <w:r>
           <w:t>die Programmierphase konnte endlich beginnen</w:t>
         </w:r>
       </w:ins>
-      <w:ins w:id="227" w:author="Anni" w:date="2017-01-11T17:50:00Z">
+      <w:ins w:id="264" w:author="Anni" w:date="2017-01-11T17:50:00Z">
         <w:r>
           <w:t xml:space="preserve">. </w:t>
         </w:r>
       </w:ins>
-      <w:ins w:id="228" w:author="Anni" w:date="2017-01-11T17:51:00Z">
+      <w:ins w:id="265" w:author="Anni" w:date="2017-01-11T17:51:00Z">
         <w:r>
           <w:t>Zuerst sollte der HTML-Teil programmiert werden und dann der PHP- und MySQL-Teil.</w:t>
         </w:r>
       </w:ins>
-      <w:ins w:id="229" w:author="Anni" w:date="2017-01-11T17:52:00Z">
+      <w:ins w:id="266" w:author="Anni" w:date="2017-01-11T17:52:00Z">
         <w:r>
           <w:t xml:space="preserve"> </w:t>
         </w:r>
       </w:ins>
-      <w:ins w:id="230" w:author="Anni" w:date="2017-01-11T18:05:00Z">
+      <w:ins w:id="267" w:author="Anni" w:date="2017-01-11T18:05:00Z">
         <w:r>
           <w:t>Während der Leitung von Herrn Alpers</w:t>
         </w:r>
       </w:ins>
-      <w:ins w:id="231" w:author="Anni" w:date="2017-01-11T18:06:00Z">
+      <w:ins w:id="268" w:author="Anni" w:date="2017-01-11T18:06:00Z">
         <w:r>
           <w:t xml:space="preserve"> gab es ein regelmäßiges Feedback zum aktuellen Stand.</w:t>
         </w:r>
       </w:ins>
-      <w:ins w:id="232" w:author="Anni" w:date="2017-01-11T18:05:00Z">
+      <w:ins w:id="269" w:author="Anni" w:date="2017-01-11T18:05:00Z">
         <w:r>
           <w:t xml:space="preserve"> </w:t>
         </w:r>
       </w:ins>
-      <w:ins w:id="233" w:author="Anni" w:date="2017-01-11T17:52:00Z">
+      <w:ins w:id="270" w:author="Anni" w:date="2017-01-11T17:52:00Z">
         <w:r>
           <w:t xml:space="preserve">Nach der Übergabe der Verantwortung an </w:t>
         </w:r>
       </w:ins>
-      <w:ins w:id="234" w:author="Anni" w:date="2017-01-11T17:54:00Z">
+      <w:ins w:id="271" w:author="Anni" w:date="2017-01-11T17:54:00Z">
         <w:r>
           <w:t>Professor</w:t>
         </w:r>
       </w:ins>
-      <w:ins w:id="235" w:author="Anni" w:date="2017-01-11T17:52:00Z">
+      <w:ins w:id="272" w:author="Anni" w:date="2017-01-11T17:52:00Z">
         <w:r>
           <w:t xml:space="preserve"> </w:t>
         </w:r>
@@ -1471,13 +1939,13 @@
         </w:r>
       </w:ins>
       <w:proofErr w:type="spellEnd"/>
-      <w:ins w:id="236" w:author="Anni" w:date="2017-01-11T17:54:00Z">
+      <w:ins w:id="273" w:author="Anni" w:date="2017-01-11T17:54:00Z">
         <w:r>
           <w:t xml:space="preserve"> wurden die Vorgaben geändert und so konnten viele </w:t>
         </w:r>
       </w:ins>
       <w:proofErr w:type="spellStart"/>
-      <w:ins w:id="237" w:author="Anni" w:date="2017-01-11T17:55:00Z">
+      <w:ins w:id="274" w:author="Anni" w:date="2017-01-11T17:55:00Z">
         <w:r>
           <w:t>Unwegsamkeiten</w:t>
         </w:r>
@@ -1486,27 +1954,27 @@
           <w:t xml:space="preserve"> in der Programmierung gelöst werden.</w:t>
         </w:r>
       </w:ins>
-      <w:ins w:id="238" w:author="Anni" w:date="2017-01-11T17:54:00Z">
+      <w:ins w:id="275" w:author="Anni" w:date="2017-01-11T17:54:00Z">
         <w:r>
           <w:t xml:space="preserve"> </w:t>
         </w:r>
       </w:ins>
-      <w:ins w:id="239" w:author="Anni" w:date="2017-01-11T18:02:00Z">
+      <w:ins w:id="276" w:author="Anni" w:date="2017-01-11T18:02:00Z">
         <w:r>
           <w:t xml:space="preserve">Mit </w:t>
         </w:r>
       </w:ins>
-      <w:ins w:id="240" w:author="Anni" w:date="2017-01-11T17:58:00Z">
+      <w:ins w:id="277" w:author="Anni" w:date="2017-01-11T17:58:00Z">
         <w:r>
           <w:t xml:space="preserve">CSS </w:t>
         </w:r>
       </w:ins>
-      <w:ins w:id="241" w:author="Anni" w:date="2017-01-11T18:03:00Z">
+      <w:ins w:id="278" w:author="Anni" w:date="2017-01-11T18:03:00Z">
         <w:r>
           <w:t xml:space="preserve">konnte eine </w:t>
         </w:r>
       </w:ins>
-      <w:ins w:id="242" w:author="Anni" w:date="2017-01-11T17:58:00Z">
+      <w:ins w:id="279" w:author="Anni" w:date="2017-01-11T17:58:00Z">
         <w:r>
           <w:t xml:space="preserve">bessere Darstellung des Spielfelds und deren Spielsteinen entwickelt werden und mit </w:t>
         </w:r>
@@ -1519,32 +1987,32 @@
           <w:t xml:space="preserve"> Funktionen erstellt werden, die ein </w:t>
         </w:r>
       </w:ins>
-      <w:ins w:id="243" w:author="Anni" w:date="2017-01-11T18:00:00Z">
+      <w:ins w:id="280" w:author="Anni" w:date="2017-01-11T18:00:00Z">
         <w:r>
           <w:t>n</w:t>
         </w:r>
       </w:ins>
-      <w:ins w:id="244" w:author="Anni" w:date="2017-01-11T17:58:00Z">
+      <w:ins w:id="281" w:author="Anni" w:date="2017-01-11T17:58:00Z">
         <w:r>
           <w:t>eu</w:t>
         </w:r>
       </w:ins>
-      <w:ins w:id="245" w:author="Anni" w:date="2017-01-11T18:00:00Z">
+      <w:ins w:id="282" w:author="Anni" w:date="2017-01-11T18:00:00Z">
         <w:r>
           <w:t xml:space="preserve"> </w:t>
         </w:r>
       </w:ins>
-      <w:ins w:id="246" w:author="Anni" w:date="2017-01-11T17:58:00Z">
+      <w:ins w:id="283" w:author="Anni" w:date="2017-01-11T17:58:00Z">
         <w:r>
           <w:t>laden der Seite</w:t>
         </w:r>
       </w:ins>
-      <w:ins w:id="247" w:author="Anni" w:date="2017-01-11T18:00:00Z">
+      <w:ins w:id="284" w:author="Anni" w:date="2017-01-11T18:00:00Z">
         <w:r>
           <w:t xml:space="preserve"> nicht mehr so oft erforderlich machen.</w:t>
         </w:r>
       </w:ins>
-      <w:ins w:id="248" w:author="Anni" w:date="2017-01-11T18:13:00Z">
+      <w:ins w:id="285" w:author="Anni" w:date="2017-01-11T18:13:00Z">
         <w:r>
           <w:t xml:space="preserve"> Die Gruppenarbeit konnte bis zur Ablösung durch Professor </w:t>
         </w:r>
@@ -1557,12 +2025,12 @@
           <w:t xml:space="preserve"> nicht </w:t>
         </w:r>
       </w:ins>
-      <w:ins w:id="249" w:author="Anni" w:date="2017-01-11T18:14:00Z">
+      <w:ins w:id="286" w:author="Anni" w:date="2017-01-11T18:14:00Z">
         <w:r>
           <w:t>stattfinden, sodass danach erst eine Gruppe gebildet werden konnte und die Arbeit fortgesetzt werden konnte</w:t>
         </w:r>
       </w:ins>
-      <w:ins w:id="250" w:author="Anni" w:date="2017-01-11T18:15:00Z">
+      <w:ins w:id="287" w:author="Anni" w:date="2017-01-11T18:15:00Z">
         <w:r>
           <w:t>.</w:t>
         </w:r>
@@ -1571,10 +2039,10 @@
     <w:p>
       <w:pPr>
         <w:rPr>
-          <w:ins w:id="251" w:author="Anni" w:date="2017-01-11T18:22:00Z"/>
-        </w:rPr>
-      </w:pPr>
-      <w:ins w:id="252" w:author="Anni" w:date="2017-01-11T18:19:00Z">
+          <w:ins w:id="288" w:author="Anni" w:date="2017-01-11T18:22:00Z"/>
+        </w:rPr>
+      </w:pPr>
+      <w:ins w:id="289" w:author="Anni" w:date="2017-01-11T18:19:00Z">
         <w:r>
           <w:t xml:space="preserve">Das Arbeiten mit </w:t>
         </w:r>
@@ -1587,17 +2055,17 @@
           <w:t xml:space="preserve"> war leicht und unkompliziert. Sowohl die Gruppenarbeit als auch die Feedbacks wurden hierrüber koordiniert. </w:t>
         </w:r>
       </w:ins>
-      <w:ins w:id="253" w:author="Anni" w:date="2017-01-11T18:20:00Z">
+      <w:ins w:id="290" w:author="Anni" w:date="2017-01-11T18:20:00Z">
         <w:r>
           <w:t>D</w:t>
         </w:r>
       </w:ins>
-      <w:ins w:id="254" w:author="Anni" w:date="2017-01-11T18:21:00Z">
+      <w:ins w:id="291" w:author="Anni" w:date="2017-01-11T18:21:00Z">
         <w:r>
           <w:t>ie</w:t>
         </w:r>
       </w:ins>
-      <w:ins w:id="255" w:author="Anni" w:date="2017-01-11T18:20:00Z">
+      <w:ins w:id="292" w:author="Anni" w:date="2017-01-11T18:20:00Z">
         <w:r>
           <w:t xml:space="preserve"> von </w:t>
         </w:r>
@@ -1610,7 +2078,7 @@
           <w:t xml:space="preserve"> entwickelte </w:t>
         </w:r>
       </w:ins>
-      <w:ins w:id="256" w:author="Anni" w:date="2017-01-11T18:21:00Z">
+      <w:ins w:id="293" w:author="Anni" w:date="2017-01-11T18:21:00Z">
         <w:r>
           <w:t>Entwicklungsumgebung „Atom“ ist leicht zu bedienen und in Verbindung mit PHP sehr nützlich.</w:t>
         </w:r>
@@ -1619,46 +2087,46 @@
     <w:p>
       <w:pPr>
         <w:rPr>
-          <w:ins w:id="257" w:author="Anni" w:date="2017-01-11T18:27:00Z"/>
-        </w:rPr>
-      </w:pPr>
-      <w:ins w:id="258" w:author="Anni" w:date="2017-01-11T18:22:00Z">
+          <w:ins w:id="294" w:author="Anni" w:date="2017-01-11T18:27:00Z"/>
+        </w:rPr>
+      </w:pPr>
+      <w:ins w:id="295" w:author="Anni" w:date="2017-01-11T18:22:00Z">
         <w:r>
           <w:t xml:space="preserve">Die Ordnerstruktur hat sich im Laufe des Projekts geändert und auch die Schwerpunkte der einzelnen </w:t>
         </w:r>
       </w:ins>
-      <w:ins w:id="259" w:author="Anni" w:date="2017-01-11T18:23:00Z">
+      <w:ins w:id="296" w:author="Anni" w:date="2017-01-11T18:23:00Z">
         <w:r>
           <w:t>Dateien</w:t>
         </w:r>
       </w:ins>
-      <w:ins w:id="260" w:author="Anni" w:date="2017-01-11T18:22:00Z">
+      <w:ins w:id="297" w:author="Anni" w:date="2017-01-11T18:22:00Z">
         <w:r>
           <w:t xml:space="preserve"> </w:t>
         </w:r>
       </w:ins>
-      <w:ins w:id="261" w:author="Anni" w:date="2017-01-11T18:23:00Z">
+      <w:ins w:id="298" w:author="Anni" w:date="2017-01-11T18:23:00Z">
         <w:r>
           <w:t>haben sich mehrfach geändert.</w:t>
         </w:r>
       </w:ins>
-      <w:ins w:id="262" w:author="Anni" w:date="2017-01-11T18:24:00Z">
+      <w:ins w:id="299" w:author="Anni" w:date="2017-01-11T18:24:00Z">
         <w:r>
           <w:t xml:space="preserve"> Mittlerweile </w:t>
         </w:r>
       </w:ins>
-      <w:ins w:id="263" w:author="Anni" w:date="2017-01-11T18:25:00Z">
+      <w:ins w:id="300" w:author="Anni" w:date="2017-01-11T18:25:00Z">
         <w:r>
           <w:t xml:space="preserve">haben die </w:t>
         </w:r>
       </w:ins>
       <w:proofErr w:type="spellStart"/>
-      <w:ins w:id="264" w:author="Anni" w:date="2017-01-11T18:26:00Z">
+      <w:ins w:id="301" w:author="Anni" w:date="2017-01-11T18:26:00Z">
         <w:r>
           <w:t>I</w:t>
         </w:r>
       </w:ins>
-      <w:ins w:id="265" w:author="Anni" w:date="2017-01-11T18:25:00Z">
+      <w:ins w:id="302" w:author="Anni" w:date="2017-01-11T18:25:00Z">
         <w:r>
           <w:t>ncludes</w:t>
         </w:r>
@@ -1667,12 +2135,12 @@
           <w:t xml:space="preserve">, Klassen, </w:t>
         </w:r>
       </w:ins>
-      <w:ins w:id="266" w:author="Anni" w:date="2017-01-11T18:26:00Z">
+      <w:ins w:id="303" w:author="Anni" w:date="2017-01-11T18:26:00Z">
         <w:r>
           <w:t>W</w:t>
         </w:r>
       </w:ins>
-      <w:ins w:id="267" w:author="Anni" w:date="2017-01-11T18:25:00Z">
+      <w:ins w:id="304" w:author="Anni" w:date="2017-01-11T18:25:00Z">
         <w:r>
           <w:t xml:space="preserve">ebansichten und Bilder einen eigenen Ordner. </w:t>
         </w:r>
@@ -1680,43 +2148,82 @@
     </w:p>
     <w:p>
       <w:pPr>
-        <w:rPr>
-          <w:ins w:id="268" w:author="Anni" w:date="2017-01-11T18:29:00Z"/>
-        </w:rPr>
-      </w:pPr>
-      <w:ins w:id="269" w:author="Anni" w:date="2017-01-11T18:27:00Z">
-        <w:r>
-          <w:t xml:space="preserve">Um das Spiel zu testen, wurde es als Brettspiel aufgebaut und ausprobiert. </w:t>
-        </w:r>
-      </w:ins>
-      <w:ins w:id="270" w:author="Anni" w:date="2017-01-11T18:28:00Z">
+        <w:pStyle w:val="berschrift2"/>
+        <w:rPr>
+          <w:ins w:id="305" w:author="Anni" w:date="2017-01-11T22:15:00Z"/>
+        </w:rPr>
+        <w:pPrChange w:id="306" w:author="Anni" w:date="2017-01-11T22:15:00Z">
+          <w:pPr/>
+        </w:pPrChange>
+      </w:pPr>
+      <w:ins w:id="307" w:author="Anni" w:date="2017-01-11T22:15:00Z">
+        <w:r>
+          <w:t>Test</w:t>
+        </w:r>
+      </w:ins>
+    </w:p>
+    <w:p>
+      <w:pPr>
+        <w:rPr>
+          <w:ins w:id="308" w:author="Anni" w:date="2017-01-11T18:29:00Z"/>
+        </w:rPr>
+      </w:pPr>
+      <w:ins w:id="309" w:author="Anni" w:date="2017-01-11T22:15:00Z">
+        <w:r>
+          <w:rPr>
+            <w:noProof/>
+          </w:rPr>
+          <w:pict>
+            <v:shape id="_x0000_s1029" type="#_x0000_t75" style="position:absolute;margin-left:220.2pt;margin-top:35.35pt;width:232.05pt;height:162.65pt;z-index:251666432;mso-position-horizontal-relative:text;mso-position-vertical-relative:text;mso-width-relative:page;mso-height-relative:page">
+              <v:imagedata r:id="rId15" o:title="Selbstversuch2" croptop="5002f" cropbottom="2269f" cropleft="11226f" cropright="7605f"/>
+              <w10:wrap type="square"/>
+            </v:shape>
+          </w:pict>
+        </w:r>
+      </w:ins>
+      <w:ins w:id="310" w:author="Anni" w:date="2017-01-11T18:27:00Z">
+        <w:r>
+          <w:t xml:space="preserve">Um das Spiel zu testen, wurde es als Brettspiel aufgebaut und </w:t>
+        </w:r>
+      </w:ins>
+      <w:ins w:id="311" w:author="Anni" w:date="2017-01-11T22:16:00Z">
+        <w:r>
+          <w:t xml:space="preserve">mit 3 Spielern </w:t>
+        </w:r>
+      </w:ins>
+      <w:ins w:id="312" w:author="Anni" w:date="2017-01-11T18:27:00Z">
+        <w:r>
+          <w:t xml:space="preserve">ausprobiert. </w:t>
+        </w:r>
+      </w:ins>
+      <w:ins w:id="313" w:author="Anni" w:date="2017-01-11T18:28:00Z">
         <w:r>
           <w:t>Die Ergebnisse aus diesem Test werden im Ordner „</w:t>
         </w:r>
       </w:ins>
       <w:proofErr w:type="spellStart"/>
-      <w:ins w:id="271" w:author="Anni" w:date="2017-01-11T18:29:00Z">
+      <w:ins w:id="314" w:author="Anni" w:date="2017-01-11T18:29:00Z">
         <w:r>
           <w:t>Balancing</w:t>
         </w:r>
       </w:ins>
       <w:proofErr w:type="spellEnd"/>
-      <w:ins w:id="272" w:author="Anni" w:date="2017-01-11T18:28:00Z">
+      <w:ins w:id="315" w:author="Anni" w:date="2017-01-11T18:28:00Z">
         <w:r>
           <w:t>“ zusammengefasst</w:t>
         </w:r>
       </w:ins>
-      <w:ins w:id="273" w:author="Anni" w:date="2017-01-11T18:29:00Z">
+      <w:ins w:id="316" w:author="Anni" w:date="2017-01-11T18:29:00Z">
         <w:r>
           <w:t>. Der Test war sehr aufschlussreich und hat zur Verbesserung des Spielerleb</w:t>
         </w:r>
       </w:ins>
-      <w:ins w:id="274" w:author="Anni" w:date="2017-01-11T18:30:00Z">
+      <w:ins w:id="317" w:author="Anni" w:date="2017-01-11T18:30:00Z">
         <w:r>
           <w:t>n</w:t>
         </w:r>
       </w:ins>
-      <w:ins w:id="275" w:author="Anni" w:date="2017-01-11T18:29:00Z">
+      <w:ins w:id="318" w:author="Anni" w:date="2017-01-11T18:29:00Z">
         <w:r>
           <w:t>isses geführt:</w:t>
         </w:r>
@@ -1730,13 +2237,13 @@
           <w:numId w:val="1"/>
         </w:numPr>
         <w:rPr>
-          <w:ins w:id="276" w:author="Anni" w:date="2017-01-11T18:30:00Z"/>
-        </w:rPr>
-        <w:pPrChange w:id="277" w:author="Anni" w:date="2017-01-11T18:30:00Z">
+          <w:ins w:id="319" w:author="Anni" w:date="2017-01-11T18:30:00Z"/>
+        </w:rPr>
+        <w:pPrChange w:id="320" w:author="Anni" w:date="2017-01-11T18:30:00Z">
           <w:pPr/>
         </w:pPrChange>
       </w:pPr>
-      <w:ins w:id="278" w:author="Anni" w:date="2017-01-11T18:30:00Z">
+      <w:ins w:id="321" w:author="Anni" w:date="2017-01-11T18:30:00Z">
         <w:r>
           <w:t>Das Spielfeld wurde um die äußeren Felder verkleinert.</w:t>
         </w:r>
@@ -1750,18 +2257,18 @@
           <w:numId w:val="1"/>
         </w:numPr>
         <w:rPr>
-          <w:ins w:id="279" w:author="Anni" w:date="2017-01-11T18:32:00Z"/>
-        </w:rPr>
-        <w:pPrChange w:id="280" w:author="Anni" w:date="2017-01-11T18:30:00Z">
+          <w:ins w:id="322" w:author="Anni" w:date="2017-01-11T18:32:00Z"/>
+        </w:rPr>
+        <w:pPrChange w:id="323" w:author="Anni" w:date="2017-01-11T18:30:00Z">
           <w:pPr/>
         </w:pPrChange>
       </w:pPr>
-      <w:ins w:id="281" w:author="Anni" w:date="2017-01-11T18:31:00Z">
+      <w:ins w:id="324" w:author="Anni" w:date="2017-01-11T18:31:00Z">
         <w:r>
           <w:t>Die Mauerkarten wurden angepasst, um ein</w:t>
         </w:r>
       </w:ins>
-      <w:ins w:id="282" w:author="Anni" w:date="2017-01-11T18:32:00Z">
+      <w:ins w:id="325" w:author="Anni" w:date="2017-01-11T18:32:00Z">
         <w:r>
           <w:t xml:space="preserve"> flüssigeres Spiel zu ermöglichen.</w:t>
         </w:r>
@@ -1775,13 +2282,13 @@
           <w:numId w:val="1"/>
         </w:numPr>
         <w:rPr>
-          <w:ins w:id="283" w:author="Anni" w:date="2017-01-11T18:01:00Z"/>
-        </w:rPr>
-        <w:pPrChange w:id="284" w:author="Anni" w:date="2017-01-11T18:30:00Z">
+          <w:ins w:id="326" w:author="Anni" w:date="2017-01-11T18:01:00Z"/>
+        </w:rPr>
+        <w:pPrChange w:id="327" w:author="Anni" w:date="2017-01-11T18:30:00Z">
           <w:pPr/>
         </w:pPrChange>
       </w:pPr>
-      <w:ins w:id="285" w:author="Anni" w:date="2017-01-11T18:33:00Z">
+      <w:ins w:id="328" w:author="Anni" w:date="2017-01-11T18:33:00Z">
         <w:r>
           <w:t>Die Anzahl der Spielsteine wurde mehr als halbiert, um die Spielzeit der Partie zu verkürzen.</w:t>
         </w:r>
@@ -1791,13 +2298,13 @@
       <w:pPr>
         <w:pStyle w:val="berschrift2"/>
         <w:rPr>
-          <w:ins w:id="286" w:author="Anni" w:date="2017-01-11T18:35:00Z"/>
-        </w:rPr>
-        <w:pPrChange w:id="287" w:author="Anni" w:date="2017-01-11T18:35:00Z">
+          <w:ins w:id="329" w:author="Anni" w:date="2017-01-11T18:35:00Z"/>
+        </w:rPr>
+        <w:pPrChange w:id="330" w:author="Anni" w:date="2017-01-11T18:35:00Z">
           <w:pPr/>
         </w:pPrChange>
       </w:pPr>
-      <w:ins w:id="288" w:author="Anni" w:date="2017-01-11T18:35:00Z">
+      <w:ins w:id="331" w:author="Anni" w:date="2017-01-11T18:35:00Z">
         <w:r>
           <w:t>Schwierigkeiten</w:t>
         </w:r>
@@ -1811,13 +2318,13 @@
           <w:numId w:val="1"/>
         </w:numPr>
         <w:rPr>
-          <w:ins w:id="289" w:author="Anni" w:date="2017-01-11T18:38:00Z"/>
-        </w:rPr>
-        <w:pPrChange w:id="290" w:author="Anni" w:date="2017-01-11T18:38:00Z">
+          <w:ins w:id="332" w:author="Anni" w:date="2017-01-11T18:38:00Z"/>
+        </w:rPr>
+        <w:pPrChange w:id="333" w:author="Anni" w:date="2017-01-11T18:38:00Z">
           <w:pPr/>
         </w:pPrChange>
       </w:pPr>
-      <w:ins w:id="291" w:author="Anni" w:date="2017-01-11T18:36:00Z">
+      <w:ins w:id="334" w:author="Anni" w:date="2017-01-11T18:36:00Z">
         <w:r>
           <w:t>Durch die erst spät angefangene Gruppenarbeit war der Ideenaustausch eingeschränkt.</w:t>
         </w:r>
@@ -1831,13 +2338,13 @@
           <w:numId w:val="1"/>
         </w:numPr>
         <w:rPr>
-          <w:ins w:id="292" w:author="Anni" w:date="2017-01-11T18:40:00Z"/>
-        </w:rPr>
-        <w:pPrChange w:id="293" w:author="Anni" w:date="2017-01-11T18:38:00Z">
+          <w:ins w:id="335" w:author="Anni" w:date="2017-01-11T18:40:00Z"/>
+        </w:rPr>
+        <w:pPrChange w:id="336" w:author="Anni" w:date="2017-01-11T18:38:00Z">
           <w:pPr/>
         </w:pPrChange>
       </w:pPr>
-      <w:ins w:id="294" w:author="Anni" w:date="2017-01-11T18:38:00Z">
+      <w:ins w:id="337" w:author="Anni" w:date="2017-01-11T18:38:00Z">
         <w:r>
           <w:t>Die Feedbacks und Aufgabenstellungen waren teilweise unverständlich und wenig hilfreich.</w:t>
         </w:r>
@@ -1851,23 +2358,23 @@
           <w:numId w:val="1"/>
         </w:numPr>
         <w:rPr>
-          <w:ins w:id="295" w:author="Anni" w:date="2017-01-11T18:38:00Z"/>
-        </w:rPr>
-        <w:pPrChange w:id="296" w:author="Anni" w:date="2017-01-11T18:43:00Z">
+          <w:ins w:id="338" w:author="Anni" w:date="2017-01-11T18:38:00Z"/>
+        </w:rPr>
+        <w:pPrChange w:id="339" w:author="Anni" w:date="2017-01-11T18:43:00Z">
           <w:pPr/>
         </w:pPrChange>
       </w:pPr>
-      <w:ins w:id="297" w:author="Anni" w:date="2017-01-11T18:40:00Z">
+      <w:ins w:id="340" w:author="Anni" w:date="2017-01-11T18:40:00Z">
         <w:r>
           <w:t xml:space="preserve">In der Vorlesung gab es keine Einführung in PHP und HTML. </w:t>
         </w:r>
       </w:ins>
-      <w:ins w:id="298" w:author="Anni" w:date="2017-01-11T18:41:00Z">
+      <w:ins w:id="341" w:author="Anni" w:date="2017-01-11T18:41:00Z">
         <w:r>
           <w:t>Dies wäre wünschenswert gewesen</w:t>
         </w:r>
       </w:ins>
-      <w:ins w:id="299" w:author="Anni" w:date="2017-01-11T18:46:00Z">
+      <w:ins w:id="342" w:author="Anni" w:date="2017-01-11T18:46:00Z">
         <w:r>
           <w:t>.</w:t>
         </w:r>
@@ -1881,18 +2388,18 @@
           <w:numId w:val="1"/>
         </w:numPr>
         <w:rPr>
-          <w:ins w:id="300" w:author="Anni" w:date="2017-01-11T21:39:00Z"/>
-        </w:rPr>
-        <w:pPrChange w:id="301" w:author="Anni" w:date="2017-01-11T18:45:00Z">
+          <w:ins w:id="343" w:author="Anni" w:date="2017-01-11T21:39:00Z"/>
+        </w:rPr>
+        <w:pPrChange w:id="344" w:author="Anni" w:date="2017-01-11T18:45:00Z">
           <w:pPr/>
         </w:pPrChange>
       </w:pPr>
-      <w:ins w:id="302" w:author="Anni" w:date="2017-01-11T18:39:00Z">
+      <w:ins w:id="345" w:author="Anni" w:date="2017-01-11T18:39:00Z">
         <w:r>
           <w:t>Die zuerst vorgegebene Systemstruktur war</w:t>
         </w:r>
       </w:ins>
-      <w:ins w:id="303" w:author="Anni" w:date="2017-01-11T18:40:00Z">
+      <w:ins w:id="346" w:author="Anni" w:date="2017-01-11T18:40:00Z">
         <w:r>
           <w:t xml:space="preserve"> kompliziert und schlecht umsetzbar.</w:t>
         </w:r>
@@ -1906,13 +2413,13 @@
           <w:numId w:val="1"/>
         </w:numPr>
         <w:rPr>
-          <w:ins w:id="304" w:author="Anni" w:date="2017-01-11T18:36:00Z"/>
-        </w:rPr>
-        <w:pPrChange w:id="305" w:author="Anni" w:date="2017-01-11T18:45:00Z">
+          <w:ins w:id="347" w:author="Anni" w:date="2017-01-11T18:36:00Z"/>
+        </w:rPr>
+        <w:pPrChange w:id="348" w:author="Anni" w:date="2017-01-11T18:45:00Z">
           <w:pPr/>
         </w:pPrChange>
       </w:pPr>
-      <w:ins w:id="306" w:author="Anni" w:date="2017-01-11T21:39:00Z">
+      <w:ins w:id="349" w:author="Anni" w:date="2017-01-11T21:39:00Z">
         <w:r>
           <w:rPr>
             <w:color w:val="FF0000"/>
@@ -1925,14 +2432,15 @@
       <w:pPr>
         <w:pStyle w:val="berschrift2"/>
         <w:rPr>
-          <w:ins w:id="307" w:author="Anni" w:date="2017-01-11T18:52:00Z"/>
-        </w:rPr>
-        <w:pPrChange w:id="308" w:author="Anni" w:date="2017-01-11T18:36:00Z">
+          <w:ins w:id="350" w:author="Anni" w:date="2017-01-11T18:52:00Z"/>
+        </w:rPr>
+        <w:pPrChange w:id="351" w:author="Anni" w:date="2017-01-11T18:36:00Z">
           <w:pPr/>
         </w:pPrChange>
       </w:pPr>
-      <w:ins w:id="309" w:author="Anni" w:date="2017-01-11T18:36:00Z">
-        <w:r>
+      <w:ins w:id="352" w:author="Anni" w:date="2017-01-11T18:36:00Z">
+        <w:r>
+          <w:lastRenderedPageBreak/>
           <w:t>Ein Blick in die Zukunft</w:t>
         </w:r>
       </w:ins>
@@ -1945,13 +2453,13 @@
           <w:numId w:val="1"/>
         </w:numPr>
         <w:rPr>
-          <w:ins w:id="310" w:author="Anni" w:date="2017-01-11T18:49:00Z"/>
-        </w:rPr>
-        <w:pPrChange w:id="311" w:author="Anni" w:date="2017-01-11T18:52:00Z">
+          <w:ins w:id="353" w:author="Anni" w:date="2017-01-11T18:49:00Z"/>
+        </w:rPr>
+        <w:pPrChange w:id="354" w:author="Anni" w:date="2017-01-11T18:52:00Z">
           <w:pPr/>
         </w:pPrChange>
       </w:pPr>
-      <w:ins w:id="312" w:author="Anni" w:date="2017-01-11T18:52:00Z">
+      <w:ins w:id="355" w:author="Anni" w:date="2017-01-11T18:52:00Z">
         <w:r>
           <w:t>Erweiterte Spieloptionen</w:t>
         </w:r>
@@ -1965,13 +2473,13 @@
           <w:numId w:val="1"/>
         </w:numPr>
         <w:rPr>
-          <w:ins w:id="313" w:author="Anni" w:date="2017-01-11T18:49:00Z"/>
-        </w:rPr>
-        <w:pPrChange w:id="314" w:author="Anni" w:date="2017-01-11T18:52:00Z">
+          <w:ins w:id="356" w:author="Anni" w:date="2017-01-11T18:49:00Z"/>
+        </w:rPr>
+        <w:pPrChange w:id="357" w:author="Anni" w:date="2017-01-11T18:52:00Z">
           <w:pPr/>
         </w:pPrChange>
       </w:pPr>
-      <w:ins w:id="315" w:author="Anni" w:date="2017-01-11T18:49:00Z">
+      <w:ins w:id="358" w:author="Anni" w:date="2017-01-11T18:49:00Z">
         <w:r>
           <w:t>Implementieren einer Hintergrundmusik</w:t>
         </w:r>
@@ -1985,13 +2493,13 @@
           <w:numId w:val="1"/>
         </w:numPr>
         <w:rPr>
-          <w:ins w:id="316" w:author="Anni" w:date="2017-01-11T18:52:00Z"/>
-        </w:rPr>
-        <w:pPrChange w:id="317" w:author="Anni" w:date="2017-01-11T18:52:00Z">
+          <w:ins w:id="359" w:author="Anni" w:date="2017-01-11T18:52:00Z"/>
+        </w:rPr>
+        <w:pPrChange w:id="360" w:author="Anni" w:date="2017-01-11T18:52:00Z">
           <w:pPr/>
         </w:pPrChange>
       </w:pPr>
-      <w:ins w:id="318" w:author="Anni" w:date="2017-01-11T18:50:00Z">
+      <w:ins w:id="361" w:author="Anni" w:date="2017-01-11T18:50:00Z">
         <w:r>
           <w:t>User kann Spielfeldfarbe verändern</w:t>
         </w:r>
@@ -2005,18 +2513,18 @@
           <w:numId w:val="1"/>
         </w:numPr>
         <w:rPr>
-          <w:ins w:id="319" w:author="Anni" w:date="2017-01-11T19:06:00Z"/>
-        </w:rPr>
-        <w:pPrChange w:id="320" w:author="Anni" w:date="2017-01-11T18:52:00Z">
+          <w:ins w:id="362" w:author="Anni" w:date="2017-01-11T19:06:00Z"/>
+        </w:rPr>
+        <w:pPrChange w:id="363" w:author="Anni" w:date="2017-01-11T18:52:00Z">
           <w:pPr/>
         </w:pPrChange>
       </w:pPr>
-      <w:ins w:id="321" w:author="Anni" w:date="2017-01-11T18:52:00Z">
+      <w:ins w:id="364" w:author="Anni" w:date="2017-01-11T18:52:00Z">
         <w:r>
           <w:t>Einfügen von NPC</w:t>
         </w:r>
       </w:ins>
-      <w:ins w:id="322" w:author="Anni" w:date="2017-01-11T18:53:00Z">
+      <w:ins w:id="365" w:author="Anni" w:date="2017-01-11T18:53:00Z">
         <w:r>
           <w:t>s, um auch als Singleplayer spielen zu können.</w:t>
         </w:r>
@@ -2030,13 +2538,13 @@
           <w:numId w:val="1"/>
         </w:numPr>
         <w:rPr>
-          <w:ins w:id="323" w:author="Anni" w:date="2017-01-11T21:40:00Z"/>
-        </w:rPr>
-        <w:pPrChange w:id="324" w:author="Anni" w:date="2017-01-11T18:52:00Z">
+          <w:ins w:id="366" w:author="Anni" w:date="2017-01-11T21:40:00Z"/>
+        </w:rPr>
+        <w:pPrChange w:id="367" w:author="Anni" w:date="2017-01-11T18:52:00Z">
           <w:pPr/>
         </w:pPrChange>
       </w:pPr>
-      <w:ins w:id="325" w:author="Anni" w:date="2017-01-11T19:06:00Z">
+      <w:ins w:id="368" w:author="Anni" w:date="2017-01-11T19:06:00Z">
         <w:r>
           <w:t>Die Spielstatistik muss noch dargestellt werden.</w:t>
         </w:r>
@@ -2050,10 +2558,10 @@
           <w:numId w:val="1"/>
         </w:numPr>
         <w:rPr>
-          <w:ins w:id="326" w:author="Anni" w:date="2017-01-11T21:40:00Z"/>
-        </w:rPr>
-      </w:pPr>
-      <w:ins w:id="327" w:author="Anni" w:date="2017-01-11T21:40:00Z">
+          <w:ins w:id="369" w:author="Anni" w:date="2017-01-11T21:40:00Z"/>
+        </w:rPr>
+      </w:pPr>
+      <w:ins w:id="370" w:author="Anni" w:date="2017-01-11T21:40:00Z">
         <w:r>
           <w:rPr>
             <w:color w:val="FF0000"/>
@@ -2066,19 +2574,19 @@
       <w:pPr>
         <w:pStyle w:val="Listenabsatz"/>
         <w:rPr>
-          <w:ins w:id="328" w:author="Anni" w:date="2017-01-04T10:54:00Z"/>
+          <w:ins w:id="371" w:author="Anni" w:date="2017-01-04T10:54:00Z"/>
           <w:color w:val="FF0000"/>
-          <w:rPrChange w:id="329" w:author="Anni" w:date="2017-01-11T21:44:00Z">
+          <w:rPrChange w:id="372" w:author="Anni" w:date="2017-01-11T21:44:00Z">
             <w:rPr>
-              <w:ins w:id="330" w:author="Anni" w:date="2017-01-04T10:54:00Z"/>
+              <w:ins w:id="373" w:author="Anni" w:date="2017-01-04T10:54:00Z"/>
             </w:rPr>
           </w:rPrChange>
         </w:rPr>
-        <w:pPrChange w:id="331" w:author="Anni" w:date="2017-01-11T21:40:00Z">
+        <w:pPrChange w:id="374" w:author="Anni" w:date="2017-01-11T21:40:00Z">
           <w:pPr/>
         </w:pPrChange>
       </w:pPr>
-      <w:ins w:id="332" w:author="Anni" w:date="2017-01-11T21:43:00Z">
+      <w:ins w:id="375" w:author="Anni" w:date="2017-01-11T21:43:00Z">
         <w:r>
           <w:rPr>
             <w:b/>
@@ -2086,7 +2594,7 @@
             <w:color w:val="FF0000"/>
             <w:sz w:val="20"/>
             <w:szCs w:val="20"/>
-            <w:rPrChange w:id="333" w:author="Anni" w:date="2017-01-11T21:44:00Z">
+            <w:rPrChange w:id="376" w:author="Anni" w:date="2017-01-11T21:44:00Z">
               <w:rPr>
                 <w:b/>
                 <w:bCs/>
@@ -2102,7 +2610,7 @@
             <w:color w:val="FF0000"/>
             <w:sz w:val="20"/>
             <w:szCs w:val="20"/>
-            <w:rPrChange w:id="334" w:author="Anni" w:date="2017-01-11T21:44:00Z">
+            <w:rPrChange w:id="377" w:author="Anni" w:date="2017-01-11T21:44:00Z">
               <w:rPr>
                 <w:sz w:val="20"/>
                 <w:szCs w:val="20"/>
@@ -2117,9 +2625,9 @@
       <w:pPr>
         <w:pStyle w:val="berschrift1"/>
         <w:rPr>
-          <w:ins w:id="335" w:author="Anni" w:date="2017-01-11T18:35:00Z"/>
-        </w:rPr>
-        <w:pPrChange w:id="336" w:author="Anni" w:date="2017-01-09T15:20:00Z">
+          <w:ins w:id="378" w:author="Anni" w:date="2017-01-11T18:35:00Z"/>
+        </w:rPr>
+        <w:pPrChange w:id="379" w:author="Anni" w:date="2017-01-09T15:20:00Z">
           <w:pPr/>
         </w:pPrChange>
       </w:pPr>
@@ -2128,13 +2636,13 @@
       <w:pPr>
         <w:pStyle w:val="berschrift1"/>
         <w:rPr>
-          <w:ins w:id="337" w:author="Anni" w:date="2017-01-11T19:07:00Z"/>
-        </w:rPr>
-        <w:pPrChange w:id="338" w:author="Anni" w:date="2017-01-09T15:20:00Z">
+          <w:ins w:id="380" w:author="Anni" w:date="2017-01-11T19:07:00Z"/>
+        </w:rPr>
+        <w:pPrChange w:id="381" w:author="Anni" w:date="2017-01-09T15:20:00Z">
           <w:pPr/>
         </w:pPrChange>
       </w:pPr>
-      <w:ins w:id="339" w:author="Anni" w:date="2017-01-09T15:20:00Z">
+      <w:ins w:id="382" w:author="Anni" w:date="2017-01-09T15:20:00Z">
         <w:r>
           <w:t>Quellen</w:t>
         </w:r>
@@ -2143,21 +2651,21 @@
     <w:p>
       <w:pPr>
         <w:rPr>
-          <w:ins w:id="340" w:author="Anni" w:date="2017-01-09T15:20:00Z"/>
-        </w:rPr>
-      </w:pPr>
-      <w:ins w:id="341" w:author="Anni" w:date="2017-01-11T19:07:00Z">
+          <w:ins w:id="383" w:author="Anni" w:date="2017-01-09T15:20:00Z"/>
+        </w:rPr>
+      </w:pPr>
+      <w:ins w:id="384" w:author="Anni" w:date="2017-01-11T19:07:00Z">
         <w:r>
           <w:t>Zur besseren Darstellung des Spielfelds wurde das CSS-Hexagon</w:t>
         </w:r>
       </w:ins>
-      <w:ins w:id="342" w:author="Anni" w:date="2017-01-11T19:08:00Z">
+      <w:ins w:id="385" w:author="Anni" w:date="2017-01-11T19:08:00Z">
         <w:r>
           <w:t xml:space="preserve"> für die eigene Anwendung abgeändert: (zu finden in der Datei /</w:t>
         </w:r>
       </w:ins>
       <w:proofErr w:type="spellStart"/>
-      <w:ins w:id="343" w:author="Anni" w:date="2017-01-11T19:09:00Z">
+      <w:ins w:id="386" w:author="Anni" w:date="2017-01-11T19:09:00Z">
         <w:r>
           <w:t>includes</w:t>
         </w:r>
@@ -2166,12 +2674,12 @@
           <w:t>/style.css)</w:t>
         </w:r>
       </w:ins>
-      <w:ins w:id="344" w:author="Anni" w:date="2017-01-11T19:08:00Z">
+      <w:ins w:id="387" w:author="Anni" w:date="2017-01-11T19:08:00Z">
         <w:r>
           <w:br/>
         </w:r>
       </w:ins>
-      <w:ins w:id="345" w:author="Anni" w:date="2017-01-09T15:20:00Z">
+      <w:ins w:id="388" w:author="Anni" w:date="2017-01-09T15:20:00Z">
         <w:r>
           <w:fldChar w:fldCharType="begin"/>
         </w:r>
@@ -2200,6 +2708,7 @@
     </w:p>
     <w:p/>
     <w:sectPr>
+      <w:footerReference w:type="default" r:id="rId16"/>
       <w:pgSz w:w="11906" w:h="16838"/>
       <w:pgMar w:top="1417" w:right="1417" w:bottom="1134" w:left="1417" w:header="708" w:footer="708" w:gutter="0"/>
       <w:cols w:space="708"/>
@@ -2232,7 +2741,7 @@
       </w:r>
     </w:p>
   </w:comment>
-  <w:comment w:id="42" w:author="Anni" w:date="2017-01-04T10:34:00Z" w:initials="A">
+  <w:comment w:id="52" w:author="Anni" w:date="2017-01-04T10:34:00Z" w:initials="A">
     <w:p>
       <w:pPr>
         <w:pStyle w:val="Default"/>
@@ -2290,7 +2799,7 @@
       </w:pPr>
     </w:p>
   </w:comment>
-  <w:comment w:id="79" w:author="Anni" w:date="2017-01-04T10:34:00Z" w:initials="A">
+  <w:comment w:id="101" w:author="Anni" w:date="2017-01-04T10:34:00Z" w:initials="A">
     <w:p>
       <w:pPr>
         <w:pStyle w:val="Default"/>
@@ -2341,7 +2850,7 @@
       </w:pPr>
     </w:p>
   </w:comment>
-  <w:comment w:id="128" w:author="Anni" w:date="2017-01-04T10:34:00Z" w:initials="A">
+  <w:comment w:id="152" w:author="Anni" w:date="2017-01-04T10:34:00Z" w:initials="A">
     <w:p>
       <w:pPr>
         <w:pStyle w:val="Default"/>
@@ -2392,7 +2901,7 @@
       </w:pPr>
     </w:p>
   </w:comment>
-  <w:comment w:id="184" w:author="Anni" w:date="2017-01-04T10:35:00Z" w:initials="A">
+  <w:comment w:id="214" w:author="Anni" w:date="2017-01-04T10:35:00Z" w:initials="A">
     <w:p>
       <w:pPr>
         <w:pStyle w:val="Default"/>
@@ -2443,7 +2952,7 @@
       </w:pPr>
     </w:p>
   </w:comment>
-  <w:comment w:id="202" w:author="Anni" w:date="2017-01-09T14:37:00Z" w:initials="A">
+  <w:comment w:id="234" w:author="Anni" w:date="2017-01-09T14:37:00Z" w:initials="A">
     <w:p>
       <w:pPr>
         <w:pStyle w:val="Default"/>
@@ -2481,7 +2990,7 @@
       </w:pPr>
     </w:p>
   </w:comment>
-  <w:comment w:id="216" w:author="Anni" w:date="2017-01-04T10:35:00Z" w:initials="A">
+  <w:comment w:id="253" w:author="Anni" w:date="2017-01-04T10:35:00Z" w:initials="A">
     <w:p>
       <w:pPr>
         <w:pStyle w:val="Default"/>
@@ -2533,6 +3042,143 @@
     </w:p>
   </w:comment>
 </w:comments>
+</file>
+
+<file path=word/endnotes.xml><?xml version="1.0" encoding="utf-8"?>
+<w:endnotes xmlns:wpc="http://schemas.microsoft.com/office/word/2010/wordprocessingCanvas" xmlns:mc="http://schemas.openxmlformats.org/markup-compatibility/2006" xmlns:o="urn:schemas-microsoft-com:office:office" xmlns:r="http://schemas.openxmlformats.org/officeDocument/2006/relationships" xmlns:m="http://schemas.openxmlformats.org/officeDocument/2006/math" xmlns:v="urn:schemas-microsoft-com:vml" xmlns:wp14="http://schemas.microsoft.com/office/word/2010/wordprocessingDrawing" xmlns:wp="http://schemas.openxmlformats.org/drawingml/2006/wordprocessingDrawing" xmlns:w10="urn:schemas-microsoft-com:office:word" xmlns:w="http://schemas.openxmlformats.org/wordprocessingml/2006/main" xmlns:w14="http://schemas.microsoft.com/office/word/2010/wordml" xmlns:wpg="http://schemas.microsoft.com/office/word/2010/wordprocessingGroup" xmlns:wpi="http://schemas.microsoft.com/office/word/2010/wordprocessingInk" xmlns:wne="http://schemas.microsoft.com/office/word/2006/wordml" xmlns:wps="http://schemas.microsoft.com/office/word/2010/wordprocessingShape" mc:Ignorable="w14 wp14">
+  <w:endnote w:type="separator" w:id="-1">
+    <w:p>
+      <w:pPr>
+        <w:spacing w:after="0" w:line="240" w:lineRule="auto"/>
+      </w:pPr>
+      <w:r>
+        <w:separator/>
+      </w:r>
+    </w:p>
+  </w:endnote>
+  <w:endnote w:type="continuationSeparator" w:id="0">
+    <w:p>
+      <w:pPr>
+        <w:spacing w:after="0" w:line="240" w:lineRule="auto"/>
+      </w:pPr>
+      <w:r>
+        <w:continuationSeparator/>
+      </w:r>
+    </w:p>
+  </w:endnote>
+</w:endnotes>
+</file>
+
+<file path=word/footer1.xml><?xml version="1.0" encoding="utf-8"?>
+<w:ftr xmlns:wpc="http://schemas.microsoft.com/office/word/2010/wordprocessingCanvas" xmlns:mc="http://schemas.openxmlformats.org/markup-compatibility/2006" xmlns:o="urn:schemas-microsoft-com:office:office" xmlns:r="http://schemas.openxmlformats.org/officeDocument/2006/relationships" xmlns:m="http://schemas.openxmlformats.org/officeDocument/2006/math" xmlns:v="urn:schemas-microsoft-com:vml" xmlns:wp14="http://schemas.microsoft.com/office/word/2010/wordprocessingDrawing" xmlns:wp="http://schemas.openxmlformats.org/drawingml/2006/wordprocessingDrawing" xmlns:w10="urn:schemas-microsoft-com:office:word" xmlns:w="http://schemas.openxmlformats.org/wordprocessingml/2006/main" xmlns:w14="http://schemas.microsoft.com/office/word/2010/wordml" xmlns:wpg="http://schemas.microsoft.com/office/word/2010/wordprocessingGroup" xmlns:wpi="http://schemas.microsoft.com/office/word/2010/wordprocessingInk" xmlns:wne="http://schemas.microsoft.com/office/word/2006/wordml" xmlns:wps="http://schemas.microsoft.com/office/word/2010/wordprocessingShape" mc:Ignorable="w14 wp14">
+  <w:p>
+    <w:pPr>
+      <w:pStyle w:val="Fuzeile"/>
+      <w:pBdr>
+        <w:top w:val="thinThickSmallGap" w:sz="24" w:space="1" w:color="2F2F2F" w:themeColor="accent2" w:themeShade="7F"/>
+      </w:pBdr>
+      <w:rPr>
+        <w:ins w:id="389" w:author="Anni" w:date="2017-01-11T21:49:00Z"/>
+        <w:rFonts w:asciiTheme="majorHAnsi" w:eastAsiaTheme="majorEastAsia" w:hAnsiTheme="majorHAnsi" w:cstheme="majorBidi"/>
+      </w:rPr>
+    </w:pPr>
+    <w:ins w:id="390" w:author="Anni" w:date="2017-01-11T21:49:00Z">
+      <w:r>
+        <w:rPr>
+          <w:rFonts w:asciiTheme="majorHAnsi" w:eastAsiaTheme="majorEastAsia" w:hAnsiTheme="majorHAnsi" w:cstheme="majorBidi"/>
+        </w:rPr>
+        <w:t>11.01.2017</w:t>
+      </w:r>
+      <w:r>
+        <w:rPr>
+          <w:rFonts w:asciiTheme="majorHAnsi" w:eastAsiaTheme="majorEastAsia" w:hAnsiTheme="majorHAnsi" w:cstheme="majorBidi"/>
+        </w:rPr>
+        <w:tab/>
+        <w:t xml:space="preserve">Annika Bode, Jan </w:t>
+      </w:r>
+      <w:proofErr w:type="spellStart"/>
+      <w:r>
+        <w:rPr>
+          <w:rFonts w:asciiTheme="majorHAnsi" w:eastAsiaTheme="majorEastAsia" w:hAnsiTheme="majorHAnsi" w:cstheme="majorBidi"/>
+        </w:rPr>
+        <w:t>Ryklikas</w:t>
+      </w:r>
+      <w:proofErr w:type="spellEnd"/>
+      <w:r>
+        <w:rPr>
+          <w:rFonts w:asciiTheme="majorHAnsi" w:eastAsiaTheme="majorEastAsia" w:hAnsiTheme="majorHAnsi" w:cstheme="majorBidi"/>
+        </w:rPr>
+        <w:ptab w:relativeTo="margin" w:alignment="right" w:leader="none"/>
+      </w:r>
+      <w:r>
+        <w:rPr>
+          <w:rFonts w:asciiTheme="majorHAnsi" w:eastAsiaTheme="majorEastAsia" w:hAnsiTheme="majorHAnsi" w:cstheme="majorBidi"/>
+        </w:rPr>
+        <w:t xml:space="preserve">Seite </w:t>
+      </w:r>
+      <w:r>
+        <w:rPr>
+          <w:rFonts w:eastAsiaTheme="minorEastAsia"/>
+        </w:rPr>
+        <w:fldChar w:fldCharType="begin"/>
+      </w:r>
+      <w:r>
+        <w:instrText>PAGE   \* MERGEFORMAT</w:instrText>
+      </w:r>
+      <w:r>
+        <w:rPr>
+          <w:rFonts w:eastAsiaTheme="minorEastAsia"/>
+        </w:rPr>
+        <w:fldChar w:fldCharType="separate"/>
+      </w:r>
+    </w:ins>
+    <w:r>
+      <w:rPr>
+        <w:rFonts w:asciiTheme="majorHAnsi" w:eastAsiaTheme="majorEastAsia" w:hAnsiTheme="majorHAnsi" w:cstheme="majorBidi"/>
+        <w:noProof/>
+      </w:rPr>
+      <w:t>7</w:t>
+    </w:r>
+    <w:ins w:id="391" w:author="Anni" w:date="2017-01-11T21:49:00Z">
+      <w:r>
+        <w:rPr>
+          <w:rFonts w:asciiTheme="majorHAnsi" w:eastAsiaTheme="majorEastAsia" w:hAnsiTheme="majorHAnsi" w:cstheme="majorBidi"/>
+        </w:rPr>
+        <w:fldChar w:fldCharType="end"/>
+      </w:r>
+    </w:ins>
+  </w:p>
+  <w:p>
+    <w:pPr>
+      <w:pStyle w:val="Fuzeile"/>
+    </w:pPr>
+  </w:p>
+</w:ftr>
+</file>
+
+<file path=word/footnotes.xml><?xml version="1.0" encoding="utf-8"?>
+<w:footnotes xmlns:wpc="http://schemas.microsoft.com/office/word/2010/wordprocessingCanvas" xmlns:mc="http://schemas.openxmlformats.org/markup-compatibility/2006" xmlns:o="urn:schemas-microsoft-com:office:office" xmlns:r="http://schemas.openxmlformats.org/officeDocument/2006/relationships" xmlns:m="http://schemas.openxmlformats.org/officeDocument/2006/math" xmlns:v="urn:schemas-microsoft-com:vml" xmlns:wp14="http://schemas.microsoft.com/office/word/2010/wordprocessingDrawing" xmlns:wp="http://schemas.openxmlformats.org/drawingml/2006/wordprocessingDrawing" xmlns:w10="urn:schemas-microsoft-com:office:word" xmlns:w="http://schemas.openxmlformats.org/wordprocessingml/2006/main" xmlns:w14="http://schemas.microsoft.com/office/word/2010/wordml" xmlns:wpg="http://schemas.microsoft.com/office/word/2010/wordprocessingGroup" xmlns:wpi="http://schemas.microsoft.com/office/word/2010/wordprocessingInk" xmlns:wne="http://schemas.microsoft.com/office/word/2006/wordml" xmlns:wps="http://schemas.microsoft.com/office/word/2010/wordprocessingShape" mc:Ignorable="w14 wp14">
+  <w:footnote w:type="separator" w:id="-1">
+    <w:p>
+      <w:pPr>
+        <w:spacing w:after="0" w:line="240" w:lineRule="auto"/>
+      </w:pPr>
+      <w:r>
+        <w:separator/>
+      </w:r>
+    </w:p>
+  </w:footnote>
+  <w:footnote w:type="continuationSeparator" w:id="0">
+    <w:p>
+      <w:pPr>
+        <w:spacing w:after="0" w:line="240" w:lineRule="auto"/>
+      </w:pPr>
+      <w:r>
+        <w:continuationSeparator/>
+      </w:r>
+    </w:p>
+  </w:footnote>
+</w:footnotes>
 </file>
 
 <file path=word/numbering.xml><?xml version="1.0" encoding="utf-8"?>
@@ -3132,6 +3778,50 @@
       <w:spacing w:after="0" w:line="240" w:lineRule="auto"/>
     </w:pPr>
   </w:style>
+  <w:style w:type="paragraph" w:styleId="Kopfzeile">
+    <w:name w:val="header"/>
+    <w:basedOn w:val="Standard"/>
+    <w:link w:val="KopfzeileZchn"/>
+    <w:uiPriority w:val="99"/>
+    <w:unhideWhenUsed/>
+    <w:rsid w:val="00325418"/>
+    <w:pPr>
+      <w:tabs>
+        <w:tab w:val="center" w:pos="4536"/>
+        <w:tab w:val="right" w:pos="9072"/>
+      </w:tabs>
+      <w:spacing w:after="0" w:line="240" w:lineRule="auto"/>
+    </w:pPr>
+  </w:style>
+  <w:style w:type="character" w:customStyle="1" w:styleId="KopfzeileZchn">
+    <w:name w:val="Kopfzeile Zchn"/>
+    <w:basedOn w:val="Absatz-Standardschriftart"/>
+    <w:link w:val="Kopfzeile"/>
+    <w:uiPriority w:val="99"/>
+    <w:rsid w:val="00325418"/>
+  </w:style>
+  <w:style w:type="paragraph" w:styleId="Fuzeile">
+    <w:name w:val="footer"/>
+    <w:basedOn w:val="Standard"/>
+    <w:link w:val="FuzeileZchn"/>
+    <w:uiPriority w:val="99"/>
+    <w:unhideWhenUsed/>
+    <w:rsid w:val="00325418"/>
+    <w:pPr>
+      <w:tabs>
+        <w:tab w:val="center" w:pos="4536"/>
+        <w:tab w:val="right" w:pos="9072"/>
+      </w:tabs>
+      <w:spacing w:after="0" w:line="240" w:lineRule="auto"/>
+    </w:pPr>
+  </w:style>
+  <w:style w:type="character" w:customStyle="1" w:styleId="FuzeileZchn">
+    <w:name w:val="Fußzeile Zchn"/>
+    <w:basedOn w:val="Absatz-Standardschriftart"/>
+    <w:link w:val="Fuzeile"/>
+    <w:uiPriority w:val="99"/>
+    <w:rsid w:val="00325418"/>
+  </w:style>
 </w:styles>
 </file>
 
@@ -3611,6 +4301,50 @@
     <w:pPr>
       <w:spacing w:after="0" w:line="240" w:lineRule="auto"/>
     </w:pPr>
+  </w:style>
+  <w:style w:type="paragraph" w:styleId="Kopfzeile">
+    <w:name w:val="header"/>
+    <w:basedOn w:val="Standard"/>
+    <w:link w:val="KopfzeileZchn"/>
+    <w:uiPriority w:val="99"/>
+    <w:unhideWhenUsed/>
+    <w:rsid w:val="00325418"/>
+    <w:pPr>
+      <w:tabs>
+        <w:tab w:val="center" w:pos="4536"/>
+        <w:tab w:val="right" w:pos="9072"/>
+      </w:tabs>
+      <w:spacing w:after="0" w:line="240" w:lineRule="auto"/>
+    </w:pPr>
+  </w:style>
+  <w:style w:type="character" w:customStyle="1" w:styleId="KopfzeileZchn">
+    <w:name w:val="Kopfzeile Zchn"/>
+    <w:basedOn w:val="Absatz-Standardschriftart"/>
+    <w:link w:val="Kopfzeile"/>
+    <w:uiPriority w:val="99"/>
+    <w:rsid w:val="00325418"/>
+  </w:style>
+  <w:style w:type="paragraph" w:styleId="Fuzeile">
+    <w:name w:val="footer"/>
+    <w:basedOn w:val="Standard"/>
+    <w:link w:val="FuzeileZchn"/>
+    <w:uiPriority w:val="99"/>
+    <w:unhideWhenUsed/>
+    <w:rsid w:val="00325418"/>
+    <w:pPr>
+      <w:tabs>
+        <w:tab w:val="center" w:pos="4536"/>
+        <w:tab w:val="right" w:pos="9072"/>
+      </w:tabs>
+      <w:spacing w:after="0" w:line="240" w:lineRule="auto"/>
+    </w:pPr>
+  </w:style>
+  <w:style w:type="character" w:customStyle="1" w:styleId="FuzeileZchn">
+    <w:name w:val="Fußzeile Zchn"/>
+    <w:basedOn w:val="Absatz-Standardschriftart"/>
+    <w:link w:val="Fuzeile"/>
+    <w:uiPriority w:val="99"/>
+    <w:rsid w:val="00325418"/>
   </w:style>
 </w:styles>
 </file>
@@ -3905,7 +4639,7 @@
 </file>
 
 <file path=customXml/itemProps1.xml><?xml version="1.0" encoding="utf-8"?>
-<ds:datastoreItem xmlns:ds="http://schemas.openxmlformats.org/officeDocument/2006/customXml" ds:itemID="{78DC2B96-BC8C-47D8-B3D2-F7AECF874558}">
+<ds:datastoreItem xmlns:ds="http://schemas.openxmlformats.org/officeDocument/2006/customXml" ds:itemID="{99B6AEAB-9DBA-4919-8797-C2D69F133BB7}">
   <ds:schemaRefs>
     <ds:schemaRef ds:uri="http://schemas.openxmlformats.org/officeDocument/2006/bibliography"/>
   </ds:schemaRefs>

--- a/Dokumentation/Projektdokumentation Dame 2.docx
+++ b/Dokumentation/Projektdokumentation Dame 2.docx
@@ -1,6 +1,6 @@
 
 <file path=word/document.xml><?xml version="1.0" encoding="utf-8"?>
-<w:document xmlns:wpc="http://schemas.microsoft.com/office/word/2010/wordprocessingCanvas" xmlns:mc="http://schemas.openxmlformats.org/markup-compatibility/2006" xmlns:o="urn:schemas-microsoft-com:office:office" xmlns:r="http://schemas.openxmlformats.org/officeDocument/2006/relationships" xmlns:m="http://schemas.openxmlformats.org/officeDocument/2006/math" xmlns:v="urn:schemas-microsoft-com:vml" xmlns:wp14="http://schemas.microsoft.com/office/word/2010/wordprocessingDrawing" xmlns:wp="http://schemas.openxmlformats.org/drawingml/2006/wordprocessingDrawing" xmlns:w10="urn:schemas-microsoft-com:office:word" xmlns:w="http://schemas.openxmlformats.org/wordprocessingml/2006/main" xmlns:w14="http://schemas.microsoft.com/office/word/2010/wordml" xmlns:wpg="http://schemas.microsoft.com/office/word/2010/wordprocessingGroup" xmlns:wpi="http://schemas.microsoft.com/office/word/2010/wordprocessingInk" xmlns:wne="http://schemas.microsoft.com/office/word/2006/wordml" xmlns:wps="http://schemas.microsoft.com/office/word/2010/wordprocessingShape" mc:Ignorable="w14 wp14">
+<w:document xmlns:wpc="http://schemas.microsoft.com/office/word/2010/wordprocessingCanvas" xmlns:mo="http://schemas.microsoft.com/office/mac/office/2008/main" xmlns:mc="http://schemas.openxmlformats.org/markup-compatibility/2006" xmlns:mv="urn:schemas-microsoft-com:mac:vml" xmlns:o="urn:schemas-microsoft-com:office:office" xmlns:r="http://schemas.openxmlformats.org/officeDocument/2006/relationships" xmlns:m="http://schemas.openxmlformats.org/officeDocument/2006/math" xmlns:v="urn:schemas-microsoft-com:vml" xmlns:wp14="http://schemas.microsoft.com/office/word/2010/wordprocessingDrawing" xmlns:wp="http://schemas.openxmlformats.org/drawingml/2006/wordprocessingDrawing" xmlns:w10="urn:schemas-microsoft-com:office:word" xmlns:w="http://schemas.openxmlformats.org/wordprocessingml/2006/main" xmlns:w14="http://schemas.microsoft.com/office/word/2010/wordml" xmlns:w15="http://schemas.microsoft.com/office/word/2012/wordml" xmlns:wpg="http://schemas.microsoft.com/office/word/2010/wordprocessingGroup" xmlns:wpi="http://schemas.microsoft.com/office/word/2010/wordprocessingInk" xmlns:wne="http://schemas.microsoft.com/office/word/2006/wordml" xmlns:wps="http://schemas.microsoft.com/office/word/2010/wordprocessingShape" mc:Ignorable="w14 w15 wp14 mv">
   <w:body>
     <w:p>
       <w:pPr>
@@ -35,146 +35,100 @@
             </w:rPr>
           </w:rPrChange>
         </w:rPr>
-        <w:pPrChange w:id="5" w:author="Anni" w:date="2017-01-11T21:35:00Z">
-          <w:pPr/>
-        </w:pPrChange>
-      </w:pPr>
-      <w:ins w:id="6" w:author="Anni" w:date="2017-01-11T21:32:00Z">
+      </w:pPr>
+      <w:ins w:id="5" w:author="Anni" w:date="2017-01-11T21:32:00Z">
         <w:r>
           <w:rPr>
             <w:u w:val="single"/>
-            <w:rPrChange w:id="7" w:author="Anni" w:date="2017-01-11T21:35:00Z">
+            <w:rPrChange w:id="6" w:author="Anni" w:date="2017-01-11T21:35:00Z">
               <w:rPr/>
             </w:rPrChange>
           </w:rPr>
           <w:t>Projekt A von Annika Bode</w:t>
         </w:r>
       </w:ins>
-      <w:ins w:id="8" w:author="Anni" w:date="2017-01-11T21:50:00Z">
+      <w:ins w:id="7" w:author="Anni" w:date="2017-01-11T21:50:00Z">
         <w:r>
           <w:rPr>
             <w:u w:val="single"/>
           </w:rPr>
-          <w:t xml:space="preserve"> (</w:t>
-        </w:r>
-        <w:proofErr w:type="spellStart"/>
+          <w:t xml:space="preserve"> (MatrNr.: 2116458)</w:t>
+        </w:r>
+      </w:ins>
+      <w:ins w:id="8" w:author="Anni" w:date="2017-01-11T21:32:00Z">
         <w:r>
           <w:rPr>
             <w:u w:val="single"/>
-          </w:rPr>
-          <w:t>MatrNr</w:t>
-        </w:r>
-        <w:proofErr w:type="spellEnd"/>
-        <w:r>
-          <w:rPr>
-            <w:u w:val="single"/>
-          </w:rPr>
-          <w:t>.: 2116458)</w:t>
-        </w:r>
-      </w:ins>
-      <w:ins w:id="9" w:author="Anni" w:date="2017-01-11T21:32:00Z">
-        <w:r>
-          <w:rPr>
-            <w:u w:val="single"/>
-            <w:rPrChange w:id="10" w:author="Anni" w:date="2017-01-11T21:35:00Z">
+            <w:rPrChange w:id="9" w:author="Anni" w:date="2017-01-11T21:35:00Z">
               <w:rPr/>
             </w:rPrChange>
           </w:rPr>
-          <w:t xml:space="preserve"> und Jan </w:t>
-        </w:r>
-        <w:proofErr w:type="spellStart"/>
+          <w:t xml:space="preserve"> und Jan Ryklikas</w:t>
+        </w:r>
+      </w:ins>
+      <w:ins w:id="10" w:author="Anni" w:date="2017-01-11T21:50:00Z">
         <w:r>
           <w:rPr>
             <w:u w:val="single"/>
-            <w:rPrChange w:id="11" w:author="Anni" w:date="2017-01-11T21:35:00Z">
+          </w:rPr>
+          <w:t xml:space="preserve"> (MatrNr.: </w:t>
+        </w:r>
+      </w:ins>
+      <w:ins w:id="11" w:author="Anni" w:date="2017-01-11T21:51:00Z">
+        <w:r>
+          <w:rPr>
+            <w:u w:val="single"/>
+          </w:rPr>
+          <w:t>2115506</w:t>
+        </w:r>
+      </w:ins>
+      <w:ins w:id="12" w:author="Anni" w:date="2017-01-11T21:50:00Z">
+        <w:r>
+          <w:rPr>
+            <w:u w:val="single"/>
+          </w:rPr>
+          <w:t>)</w:t>
+        </w:r>
+      </w:ins>
+      <w:ins w:id="13" w:author="Anni" w:date="2017-01-11T21:32:00Z">
+        <w:r>
+          <w:rPr>
+            <w:u w:val="single"/>
+            <w:rPrChange w:id="14" w:author="Anni" w:date="2017-01-11T21:35:00Z">
               <w:rPr/>
             </w:rPrChange>
           </w:rPr>
-          <w:t>Ryklikas</w:t>
-        </w:r>
-      </w:ins>
-      <w:proofErr w:type="spellEnd"/>
-      <w:ins w:id="12" w:author="Anni" w:date="2017-01-11T21:50:00Z">
+          <w:t xml:space="preserve">, </w:t>
+        </w:r>
+      </w:ins>
+      <w:ins w:id="15" w:author="Anni" w:date="2017-01-11T21:51:00Z">
         <w:r>
           <w:rPr>
             <w:u w:val="single"/>
           </w:rPr>
-          <w:t xml:space="preserve"> </w:t>
-        </w:r>
+          <w:br/>
+        </w:r>
+      </w:ins>
+      <w:ins w:id="16" w:author="Anni" w:date="2017-01-11T21:32:00Z">
         <w:r>
           <w:rPr>
             <w:u w:val="single"/>
-          </w:rPr>
-          <w:t>(</w:t>
-        </w:r>
-        <w:proofErr w:type="spellStart"/>
-        <w:r>
-          <w:rPr>
-            <w:u w:val="single"/>
-          </w:rPr>
-          <w:t>MatrNr</w:t>
-        </w:r>
-        <w:proofErr w:type="spellEnd"/>
-        <w:r>
-          <w:rPr>
-            <w:u w:val="single"/>
-          </w:rPr>
-          <w:t>.:</w:t>
-        </w:r>
-        <w:r>
-          <w:rPr>
-            <w:u w:val="single"/>
-          </w:rPr>
-          <w:t xml:space="preserve"> </w:t>
-        </w:r>
-      </w:ins>
-      <w:ins w:id="13" w:author="Anni" w:date="2017-01-11T21:51:00Z">
-        <w:r>
-          <w:rPr>
-            <w:u w:val="single"/>
-          </w:rPr>
-          <w:t>2115506</w:t>
-        </w:r>
-      </w:ins>
-      <w:ins w:id="14" w:author="Anni" w:date="2017-01-11T21:50:00Z">
-        <w:r>
-          <w:rPr>
-            <w:u w:val="single"/>
-          </w:rPr>
-          <w:t>)</w:t>
-        </w:r>
-      </w:ins>
-      <w:ins w:id="15" w:author="Anni" w:date="2017-01-11T21:32:00Z">
-        <w:r>
-          <w:rPr>
-            <w:u w:val="single"/>
-            <w:rPrChange w:id="16" w:author="Anni" w:date="2017-01-11T21:35:00Z">
+            <w:rPrChange w:id="17" w:author="Anni" w:date="2017-01-11T21:35:00Z">
               <w:rPr/>
             </w:rPrChange>
           </w:rPr>
-          <w:t xml:space="preserve">, </w:t>
-        </w:r>
-      </w:ins>
-      <w:ins w:id="17" w:author="Anni" w:date="2017-01-11T21:51:00Z">
+          <w:t xml:space="preserve">WiSe 2016/2017, </w:t>
+        </w:r>
+      </w:ins>
+      <w:ins w:id="18" w:author="Anni" w:date="2017-01-11T21:51:00Z">
         <w:r>
           <w:rPr>
             <w:u w:val="single"/>
           </w:rPr>
-          <w:br/>
-        </w:r>
-      </w:ins>
-      <w:proofErr w:type="spellStart"/>
-      <w:ins w:id="18" w:author="Anni" w:date="2017-01-11T21:32:00Z">
-        <w:r>
-          <w:rPr>
-            <w:u w:val="single"/>
-            <w:rPrChange w:id="19" w:author="Anni" w:date="2017-01-11T21:35:00Z">
-              <w:rPr/>
-            </w:rPrChange>
-          </w:rPr>
-          <w:t>WiSe</w:t>
-        </w:r>
-        <w:proofErr w:type="spellEnd"/>
+          <w:t xml:space="preserve">Tutoren: </w:t>
+        </w:r>
+      </w:ins>
+      <w:ins w:id="19" w:author="Anni" w:date="2017-01-11T21:33:00Z">
         <w:r>
           <w:rPr>
             <w:u w:val="single"/>
@@ -182,132 +136,122 @@
               <w:rPr/>
             </w:rPrChange>
           </w:rPr>
-          <w:t xml:space="preserve"> 2016/2017, </w:t>
-        </w:r>
-      </w:ins>
-      <w:ins w:id="21" w:author="Anni" w:date="2017-01-11T21:51:00Z">
+          <w:t>Herr</w:t>
+        </w:r>
+      </w:ins>
+      <w:ins w:id="21" w:author="Anni" w:date="2017-01-11T21:32:00Z">
         <w:r>
           <w:rPr>
             <w:u w:val="single"/>
-          </w:rPr>
-          <w:t xml:space="preserve">Tutoren: </w:t>
-        </w:r>
-      </w:ins>
-      <w:ins w:id="22" w:author="Anni" w:date="2017-01-11T21:33:00Z">
-        <w:r>
-          <w:rPr>
-            <w:u w:val="single"/>
-            <w:rPrChange w:id="23" w:author="Anni" w:date="2017-01-11T21:35:00Z">
+            <w:rPrChange w:id="22" w:author="Anni" w:date="2017-01-11T21:35:00Z">
               <w:rPr/>
             </w:rPrChange>
           </w:rPr>
-          <w:t>Herr</w:t>
-        </w:r>
-      </w:ins>
-      <w:ins w:id="24" w:author="Anni" w:date="2017-01-11T21:32:00Z">
+          <w:t xml:space="preserve"> Alpers und </w:t>
+        </w:r>
+      </w:ins>
+      <w:ins w:id="23" w:author="Anni" w:date="2017-01-11T21:33:00Z">
         <w:r>
           <w:rPr>
             <w:u w:val="single"/>
-            <w:rPrChange w:id="25" w:author="Anni" w:date="2017-01-11T21:35:00Z">
+            <w:rPrChange w:id="24" w:author="Anni" w:date="2017-01-11T21:35:00Z">
               <w:rPr/>
             </w:rPrChange>
           </w:rPr>
-          <w:t xml:space="preserve"> Alpers und </w:t>
-        </w:r>
-      </w:ins>
-      <w:ins w:id="26" w:author="Anni" w:date="2017-01-11T21:33:00Z">
+          <w:t>Professor</w:t>
+        </w:r>
+      </w:ins>
+      <w:ins w:id="25" w:author="Anni" w:date="2017-01-11T21:32:00Z">
         <w:r>
           <w:rPr>
             <w:u w:val="single"/>
-            <w:rPrChange w:id="27" w:author="Anni" w:date="2017-01-11T21:35:00Z">
+            <w:rPrChange w:id="26" w:author="Anni" w:date="2017-01-11T21:35:00Z">
               <w:rPr/>
             </w:rPrChange>
           </w:rPr>
-          <w:t>Professor</w:t>
-        </w:r>
-      </w:ins>
-      <w:ins w:id="28" w:author="Anni" w:date="2017-01-11T21:32:00Z">
-        <w:r>
-          <w:rPr>
-            <w:u w:val="single"/>
-            <w:rPrChange w:id="29" w:author="Anni" w:date="2017-01-11T21:35:00Z">
-              <w:rPr/>
-            </w:rPrChange>
-          </w:rPr>
-          <w:t xml:space="preserve"> </w:t>
-        </w:r>
-        <w:proofErr w:type="spellStart"/>
-        <w:r>
-          <w:rPr>
-            <w:u w:val="single"/>
-            <w:rPrChange w:id="30" w:author="Anni" w:date="2017-01-11T21:35:00Z">
-              <w:rPr/>
-            </w:rPrChange>
-          </w:rPr>
-          <w:t>Plaß</w:t>
-        </w:r>
-        <w:proofErr w:type="spellEnd"/>
-      </w:ins>
-    </w:p>
-    <w:p>
-      <w:pPr>
-        <w:rPr>
-          <w:ins w:id="31" w:author="Anni" w:date="2017-01-09T14:31:00Z"/>
-        </w:rPr>
-      </w:pPr>
-      <w:ins w:id="32" w:author="Anni" w:date="2017-01-09T14:31:00Z">
+          <w:t xml:space="preserve"> Plaß</w:t>
+        </w:r>
+      </w:ins>
+    </w:p>
+    <w:p>
+      <w:pPr>
+        <w:rPr>
+          <w:ins w:id="27" w:author="Anni" w:date="2017-01-09T14:31:00Z"/>
+        </w:rPr>
+      </w:pPr>
+      <w:ins w:id="28" w:author="Anni" w:date="2017-01-09T14:31:00Z">
         <w:r>
           <w:t xml:space="preserve">Dame 2.0 ist die Erweiterung des klassischen Dame Brettspiels. Hierbei spielen bis zu 6 Spieler auf einem wabenähnlichen Spielfeld gegeneinander. </w:t>
         </w:r>
       </w:ins>
-      <w:ins w:id="33" w:author="Anni" w:date="2017-01-09T14:32:00Z">
+      <w:ins w:id="29" w:author="Anni" w:date="2017-01-09T14:32:00Z">
         <w:r>
           <w:t xml:space="preserve">Wie auch beim Dame Brettspiel </w:t>
         </w:r>
       </w:ins>
-      <w:ins w:id="34" w:author="Anni" w:date="2017-01-10T17:23:00Z">
+      <w:ins w:id="30" w:author="Anni" w:date="2017-01-10T17:23:00Z">
         <w:r>
           <w:t xml:space="preserve">zieht der Spieler vorwärts, überspringt und schlägt dabei andere Spielsteine und erhält eine Dame, wenn er </w:t>
         </w:r>
       </w:ins>
-      <w:ins w:id="35" w:author="Anni" w:date="2017-01-10T17:24:00Z">
+      <w:ins w:id="31" w:author="Anni" w:date="2017-01-10T17:24:00Z">
         <w:r>
           <w:t xml:space="preserve">am </w:t>
         </w:r>
       </w:ins>
-      <w:ins w:id="36" w:author="Anni" w:date="2017-01-10T17:23:00Z">
+      <w:ins w:id="32" w:author="Anni" w:date="2017-01-10T17:23:00Z">
         <w:r>
           <w:t>anderen Spielfeld</w:t>
         </w:r>
       </w:ins>
-      <w:ins w:id="37" w:author="Anni" w:date="2017-01-10T17:24:00Z">
+      <w:ins w:id="33" w:author="Anni" w:date="2017-01-10T17:24:00Z">
         <w:r>
           <w:t>rand angekommen ist</w:t>
         </w:r>
       </w:ins>
-      <w:ins w:id="38" w:author="Anni" w:date="2017-01-09T14:32:00Z">
+      <w:ins w:id="34" w:author="Anni" w:date="2017-01-09T14:32:00Z">
         <w:r>
           <w:t xml:space="preserve">. </w:t>
         </w:r>
       </w:ins>
-      <w:ins w:id="39" w:author="Anni" w:date="2017-01-09T14:34:00Z">
+      <w:ins w:id="35" w:author="Anni" w:date="2017-01-09T14:34:00Z">
         <w:r>
           <w:t>Hinzu kommt eine Anzahl von Spielkarten, welche das Spiel noch spannender machen sollen. S</w:t>
         </w:r>
       </w:ins>
+      <w:ins w:id="36" w:author="Anni" w:date="2017-01-09T14:35:00Z">
+        <w:r>
+          <w:t>ie enthalten Anweisungen, die sogenannte</w:t>
+        </w:r>
+      </w:ins>
+      <w:ins w:id="37" w:author="Anni" w:date="2017-01-09T14:36:00Z">
+        <w:r>
+          <w:t>n</w:t>
+        </w:r>
+      </w:ins>
+      <w:ins w:id="38" w:author="Anni" w:date="2017-01-09T14:35:00Z">
+        <w:r>
+          <w:t xml:space="preserve"> Mauern auf</w:t>
+        </w:r>
+      </w:ins>
+      <w:ins w:id="39" w:author="Anni" w:date="2017-01-10T17:25:00Z">
+        <w:r>
+          <w:t>zu</w:t>
+        </w:r>
+      </w:ins>
       <w:ins w:id="40" w:author="Anni" w:date="2017-01-09T14:35:00Z">
         <w:r>
-          <w:t>ie enthalten Anweisungen, die sogenannte</w:t>
-        </w:r>
-      </w:ins>
-      <w:ins w:id="41" w:author="Anni" w:date="2017-01-09T14:36:00Z">
-        <w:r>
-          <w:t>n</w:t>
+          <w:t xml:space="preserve">bauen, </w:t>
+        </w:r>
+      </w:ins>
+      <w:ins w:id="41" w:author="Anni" w:date="2017-01-10T17:25:00Z">
+        <w:r>
+          <w:t xml:space="preserve">zu </w:t>
         </w:r>
       </w:ins>
       <w:ins w:id="42" w:author="Anni" w:date="2017-01-09T14:35:00Z">
         <w:r>
-          <w:t xml:space="preserve"> Mauern auf</w:t>
+          <w:t>verschieben oder ab</w:t>
         </w:r>
       </w:ins>
       <w:ins w:id="43" w:author="Anni" w:date="2017-01-10T17:25:00Z">
@@ -317,30 +261,10 @@
       </w:ins>
       <w:ins w:id="44" w:author="Anni" w:date="2017-01-09T14:35:00Z">
         <w:r>
-          <w:t xml:space="preserve">bauen, </w:t>
-        </w:r>
-      </w:ins>
-      <w:ins w:id="45" w:author="Anni" w:date="2017-01-10T17:25:00Z">
-        <w:r>
-          <w:t xml:space="preserve">zu </w:t>
-        </w:r>
-      </w:ins>
-      <w:ins w:id="46" w:author="Anni" w:date="2017-01-09T14:35:00Z">
-        <w:r>
-          <w:t>verschieben oder ab</w:t>
-        </w:r>
-      </w:ins>
-      <w:ins w:id="47" w:author="Anni" w:date="2017-01-10T17:25:00Z">
-        <w:r>
-          <w:t>zu</w:t>
-        </w:r>
-      </w:ins>
-      <w:ins w:id="48" w:author="Anni" w:date="2017-01-09T14:35:00Z">
-        <w:r>
           <w:t>reißen.</w:t>
         </w:r>
       </w:ins>
-      <w:ins w:id="49" w:author="Anni" w:date="2017-01-09T14:36:00Z">
+      <w:ins w:id="45" w:author="Anni" w:date="2017-01-09T14:36:00Z">
         <w:r>
           <w:t xml:space="preserve"> Der Spieler, der als letztes noch Spielsteine auf dem Feld hat ist der Gewinner.</w:t>
         </w:r>
@@ -350,35 +274,35 @@
       <w:pPr>
         <w:pStyle w:val="berschrift1"/>
         <w:rPr>
-          <w:ins w:id="50" w:author="Anni" w:date="2017-01-09T14:29:00Z"/>
-        </w:rPr>
-        <w:pPrChange w:id="51" w:author="Anni" w:date="2017-01-04T10:36:00Z">
-          <w:pPr/>
-        </w:pPrChange>
-      </w:pPr>
-      <w:commentRangeStart w:id="52"/>
+          <w:ins w:id="46" w:author="Anni" w:date="2017-01-09T14:29:00Z"/>
+        </w:rPr>
+        <w:pPrChange w:id="47" w:author="Anni" w:date="2017-01-04T10:36:00Z">
+          <w:pPr/>
+        </w:pPrChange>
+      </w:pPr>
+      <w:commentRangeStart w:id="48"/>
       <w:r>
         <w:t>Aufgabenbeschreibung</w:t>
       </w:r>
-      <w:commentRangeEnd w:id="52"/>
+      <w:commentRangeEnd w:id="48"/>
       <w:r>
         <w:rPr>
           <w:rStyle w:val="Kommentarzeichen"/>
         </w:rPr>
-        <w:commentReference w:id="52"/>
+        <w:commentReference w:id="48"/>
       </w:r>
     </w:p>
     <w:p>
       <w:pPr>
         <w:pStyle w:val="berschrift2"/>
         <w:rPr>
-          <w:ins w:id="53" w:author="Anni" w:date="2017-01-10T17:26:00Z"/>
-        </w:rPr>
-        <w:pPrChange w:id="54" w:author="Anni" w:date="2017-01-10T17:26:00Z">
-          <w:pPr/>
-        </w:pPrChange>
-      </w:pPr>
-      <w:ins w:id="55" w:author="Anni" w:date="2017-01-11T22:18:00Z">
+          <w:ins w:id="49" w:author="Anni" w:date="2017-01-10T17:26:00Z"/>
+        </w:rPr>
+        <w:pPrChange w:id="50" w:author="Anni" w:date="2017-01-10T17:26:00Z">
+          <w:pPr/>
+        </w:pPrChange>
+      </w:pPr>
+      <w:ins w:id="51" w:author="Anni" w:date="2017-01-11T22:18:00Z">
         <w:r>
           <w:t>Spielvorbereitung</w:t>
         </w:r>
@@ -388,35 +312,35 @@
       <w:pPr>
         <w:pStyle w:val="berschrift2"/>
         <w:rPr>
-          <w:del w:id="56" w:author="Anni" w:date="2017-01-09T14:31:00Z"/>
-        </w:rPr>
-        <w:pPrChange w:id="57" w:author="Anni" w:date="2017-01-09T14:38:00Z">
-          <w:pPr/>
-        </w:pPrChange>
-      </w:pPr>
-    </w:p>
-    <w:p>
-      <w:pPr>
-        <w:rPr>
-          <w:ins w:id="58" w:author="Anni" w:date="2017-01-09T14:38:00Z"/>
-        </w:rPr>
-      </w:pPr>
-      <w:ins w:id="59" w:author="Anni" w:date="2017-01-09T14:38:00Z">
+          <w:del w:id="52" w:author="Anni" w:date="2017-01-09T14:31:00Z"/>
+        </w:rPr>
+        <w:pPrChange w:id="53" w:author="Anni" w:date="2017-01-09T14:38:00Z">
+          <w:pPr/>
+        </w:pPrChange>
+      </w:pPr>
+    </w:p>
+    <w:p>
+      <w:pPr>
+        <w:rPr>
+          <w:ins w:id="54" w:author="Anni" w:date="2017-01-09T14:38:00Z"/>
+        </w:rPr>
+      </w:pPr>
+      <w:ins w:id="55" w:author="Anni" w:date="2017-01-09T14:38:00Z">
         <w:r>
           <w:t xml:space="preserve">Der User kann einen Account erstellen, womit er spielen kann. </w:t>
         </w:r>
       </w:ins>
-      <w:ins w:id="60" w:author="Anni" w:date="2017-01-09T14:39:00Z">
+      <w:ins w:id="56" w:author="Anni" w:date="2017-01-09T14:39:00Z">
         <w:r>
           <w:t xml:space="preserve">Dies bietet den Vorteil, dass er </w:t>
         </w:r>
       </w:ins>
-      <w:ins w:id="61" w:author="Anni" w:date="2017-01-09T14:40:00Z">
+      <w:ins w:id="57" w:author="Anni" w:date="2017-01-09T14:40:00Z">
         <w:r>
           <w:t xml:space="preserve">seine Spielstatistiken speichern und diese bei Bedarf auswerten kann. Die Erstellung eines Accounts ist aber nicht zwingend notwendig. Man kann auch als Gast das Spiel nutzen. </w:t>
         </w:r>
       </w:ins>
-      <w:ins w:id="62" w:author="Anni" w:date="2017-01-09T14:41:00Z">
+      <w:ins w:id="58" w:author="Anni" w:date="2017-01-09T14:41:00Z">
         <w:r>
           <w:t>Hierzu muss der User nur einen Usernamen wählen und kann losspielen.</w:t>
         </w:r>
@@ -424,27 +348,27 @@
           <w:t xml:space="preserve"> Nach dem Login als Gast oder als User </w:t>
         </w:r>
       </w:ins>
-      <w:ins w:id="63" w:author="Anni" w:date="2017-01-09T14:42:00Z">
+      <w:ins w:id="59" w:author="Anni" w:date="2017-01-09T14:42:00Z">
         <w:r>
           <w:t>kann</w:t>
         </w:r>
       </w:ins>
-      <w:ins w:id="64" w:author="Anni" w:date="2017-01-09T14:41:00Z">
+      <w:ins w:id="60" w:author="Anni" w:date="2017-01-09T14:41:00Z">
         <w:r>
           <w:t xml:space="preserve"> ein Spielstein generiert und</w:t>
         </w:r>
       </w:ins>
-      <w:ins w:id="65" w:author="Anni" w:date="2017-01-09T14:42:00Z">
+      <w:ins w:id="61" w:author="Anni" w:date="2017-01-09T14:42:00Z">
         <w:r>
           <w:t xml:space="preserve"> Mitspieler eingeladen werden.</w:t>
         </w:r>
       </w:ins>
-      <w:ins w:id="66" w:author="Anni" w:date="2017-01-11T22:19:00Z">
+      <w:ins w:id="62" w:author="Anni" w:date="2017-01-11T22:19:00Z">
         <w:r>
           <w:t xml:space="preserve"> </w:t>
         </w:r>
       </w:ins>
-      <w:ins w:id="67" w:author="Anni" w:date="2017-01-11T22:20:00Z">
+      <w:ins w:id="63" w:author="Anni" w:date="2017-01-11T22:20:00Z">
         <w:r>
           <w:t>Der Spielstein wird dynamisch von PHP generiert und als Bilddatei gespeichert. Dieses kann später abgerufen werden, um es auf dem Spielfeld angezeigt zu bekommen.</w:t>
         </w:r>
@@ -454,18 +378,18 @@
       <w:pPr>
         <w:pStyle w:val="berschrift2"/>
         <w:rPr>
-          <w:ins w:id="68" w:author="Anni" w:date="2017-01-09T14:43:00Z"/>
-        </w:rPr>
-        <w:pPrChange w:id="69" w:author="Anni" w:date="2017-01-09T14:38:00Z">
-          <w:pPr/>
-        </w:pPrChange>
-      </w:pPr>
-      <w:ins w:id="70" w:author="Anni" w:date="2017-01-09T14:38:00Z">
+          <w:ins w:id="64" w:author="Anni" w:date="2017-01-09T14:43:00Z"/>
+        </w:rPr>
+        <w:pPrChange w:id="65" w:author="Anni" w:date="2017-01-09T14:38:00Z">
+          <w:pPr/>
+        </w:pPrChange>
+      </w:pPr>
+      <w:ins w:id="66" w:author="Anni" w:date="2017-01-09T14:38:00Z">
         <w:r>
           <w:t>Spiel</w:t>
         </w:r>
       </w:ins>
-      <w:ins w:id="71" w:author="Anni" w:date="2017-01-09T14:43:00Z">
+      <w:ins w:id="67" w:author="Anni" w:date="2017-01-09T14:43:00Z">
         <w:r>
           <w:t>feld</w:t>
         </w:r>
@@ -474,22 +398,49 @@
     <w:p>
       <w:pPr>
         <w:rPr>
+          <w:ins w:id="68" w:author="Jan Ryklikas" w:date="2017-01-12T01:06:00Z"/>
+        </w:rPr>
+      </w:pPr>
+      <w:ins w:id="69" w:author="Anni" w:date="2017-01-09T14:43:00Z">
+        <w:r>
+          <w:t xml:space="preserve">Das Spielfeld besteht aus dem 6-eckigen Spielbrett, den Kartenstapeln und der Spielanweisung für den Spieler. </w:t>
+        </w:r>
+      </w:ins>
+      <w:ins w:id="70" w:author="Anni" w:date="2017-01-09T14:44:00Z">
+        <w:r>
+          <w:t xml:space="preserve">Hier werden die unterschiedlichsten Informationen der einzelnen Komponenten zusammengetragen und ausgegeben. </w:t>
+        </w:r>
+      </w:ins>
+      <w:ins w:id="71" w:author="Anni" w:date="2017-01-11T22:22:00Z">
+        <w:r>
+          <w:t>Das Spielbrett wird mit CSS generiert.</w:t>
+        </w:r>
+      </w:ins>
+    </w:p>
+    <w:p>
+      <w:pPr>
+        <w:rPr>
           <w:ins w:id="72" w:author="Anni" w:date="2017-01-11T21:36:00Z"/>
         </w:rPr>
       </w:pPr>
-      <w:ins w:id="73" w:author="Anni" w:date="2017-01-09T14:43:00Z">
-        <w:r>
-          <w:t xml:space="preserve">Das Spielfeld besteht aus dem 6-eckigen Spielbrett, den Kartenstapeln und der Spielanweisung für den Spieler. </w:t>
-        </w:r>
-      </w:ins>
-      <w:ins w:id="74" w:author="Anni" w:date="2017-01-09T14:44:00Z">
-        <w:r>
-          <w:t xml:space="preserve">Hier werden die unterschiedlichsten Informationen der einzelnen Komponenten zusammengetragen und ausgegeben. </w:t>
-        </w:r>
-      </w:ins>
-      <w:ins w:id="75" w:author="Anni" w:date="2017-01-11T22:22:00Z">
-        <w:r>
-          <w:t>Das Spielbrett wird mit CSS generiert.</w:t>
+      <w:ins w:id="73" w:author="Jan Ryklikas" w:date="2017-01-12T01:06:00Z">
+        <w:r>
+          <w:t xml:space="preserve">z.B. Werden Die Spielfiguren der Spieler als Symbole </w:t>
+        </w:r>
+      </w:ins>
+      <w:ins w:id="74" w:author="Jan Ryklikas" w:date="2017-01-12T01:07:00Z">
+        <w:r>
+          <w:t xml:space="preserve">mit der eigenen Farbe </w:t>
+        </w:r>
+      </w:ins>
+      <w:ins w:id="75" w:author="Jan Ryklikas" w:date="2017-01-12T01:06:00Z">
+        <w:r>
+          <w:t>dargestellt, Mauern Als Braune Flächen und angeklickte Felder Orange um dem Spieler ein Feedback über seine Eingabe zu geben</w:t>
+        </w:r>
+      </w:ins>
+      <w:ins w:id="76" w:author="Jan Ryklikas" w:date="2017-01-12T01:08:00Z">
+        <w:r>
+          <w:t>.</w:t>
         </w:r>
       </w:ins>
     </w:p>
@@ -497,26 +448,26 @@
       <w:pPr>
         <w:pStyle w:val="Default"/>
         <w:rPr>
-          <w:ins w:id="76" w:author="Anni" w:date="2017-01-11T21:44:00Z"/>
+          <w:ins w:id="77" w:author="Anni" w:date="2017-01-11T21:44:00Z"/>
           <w:color w:val="FF0000"/>
           <w:sz w:val="20"/>
           <w:szCs w:val="20"/>
-          <w:rPrChange w:id="77" w:author="Anni" w:date="2017-01-11T21:44:00Z">
+          <w:rPrChange w:id="78" w:author="Anni" w:date="2017-01-11T21:44:00Z">
             <w:rPr>
-              <w:ins w:id="78" w:author="Anni" w:date="2017-01-11T21:44:00Z"/>
+              <w:ins w:id="79" w:author="Anni" w:date="2017-01-11T21:44:00Z"/>
               <w:sz w:val="20"/>
               <w:szCs w:val="20"/>
             </w:rPr>
           </w:rPrChange>
         </w:rPr>
       </w:pPr>
-      <w:ins w:id="79" w:author="Anni" w:date="2017-01-11T21:44:00Z">
+      <w:ins w:id="80" w:author="Anni" w:date="2017-01-11T21:44:00Z">
         <w:r>
           <w:rPr>
             <w:color w:val="FF0000"/>
             <w:sz w:val="20"/>
             <w:szCs w:val="20"/>
-            <w:rPrChange w:id="80" w:author="Anni" w:date="2017-01-11T21:44:00Z">
+            <w:rPrChange w:id="81" w:author="Anni" w:date="2017-01-11T21:44:00Z">
               <w:rPr>
                 <w:sz w:val="20"/>
                 <w:szCs w:val="20"/>
@@ -532,7 +483,7 @@
             <w:color w:val="FF0000"/>
             <w:sz w:val="20"/>
             <w:szCs w:val="20"/>
-            <w:rPrChange w:id="81" w:author="Anni" w:date="2017-01-11T21:44:00Z">
+            <w:rPrChange w:id="82" w:author="Anni" w:date="2017-01-11T21:44:00Z">
               <w:rPr>
                 <w:b/>
                 <w:bCs/>
@@ -548,7 +499,7 @@
             <w:color w:val="FF0000"/>
             <w:sz w:val="20"/>
             <w:szCs w:val="20"/>
-            <w:rPrChange w:id="82" w:author="Anni" w:date="2017-01-11T21:44:00Z">
+            <w:rPrChange w:id="83" w:author="Anni" w:date="2017-01-11T21:44:00Z">
               <w:rPr>
                 <w:sz w:val="20"/>
                 <w:szCs w:val="20"/>
@@ -562,7 +513,7 @@
     <w:p>
       <w:pPr>
         <w:rPr>
-          <w:ins w:id="83" w:author="Anni" w:date="2017-01-11T21:44:00Z"/>
+          <w:ins w:id="84" w:author="Anni" w:date="2017-01-11T21:44:00Z"/>
           <w:color w:val="FF0000"/>
         </w:rPr>
       </w:pPr>
@@ -570,11 +521,11 @@
     <w:p>
       <w:pPr>
         <w:rPr>
-          <w:ins w:id="84" w:author="Anni" w:date="2017-01-11T22:23:00Z"/>
+          <w:ins w:id="85" w:author="Jan Ryklikas" w:date="2017-01-12T01:05:00Z"/>
           <w:color w:val="FF0000"/>
         </w:rPr>
       </w:pPr>
-      <w:ins w:id="85" w:author="Anni" w:date="2017-01-11T21:36:00Z">
+      <w:ins w:id="86" w:author="Anni" w:date="2017-01-11T21:36:00Z">
         <w:r>
           <w:rPr>
             <w:color w:val="FF0000"/>
@@ -586,7 +537,33 @@
     <w:p>
       <w:pPr>
         <w:rPr>
-          <w:ins w:id="86" w:author="Anni" w:date="2017-01-11T22:31:00Z"/>
+          <w:ins w:id="87" w:author="Jan Ryklikas" w:date="2017-01-12T01:05:00Z"/>
+          <w:color w:val="FF0000"/>
+        </w:rPr>
+      </w:pPr>
+      <w:ins w:id="88" w:author="Jan Ryklikas" w:date="2017-01-12T01:08:00Z">
+        <w:r>
+          <w:rPr>
+            <w:color w:val="FF0000"/>
+          </w:rPr>
+          <w:t>Mehr fällt mir nicht ein</w:t>
+        </w:r>
+      </w:ins>
+      <w:bookmarkStart w:id="89" w:name="_GoBack"/>
+      <w:bookmarkEnd w:id="89"/>
+    </w:p>
+    <w:p>
+      <w:pPr>
+        <w:rPr>
+          <w:ins w:id="90" w:author="Anni" w:date="2017-01-11T22:23:00Z"/>
+          <w:color w:val="FF0000"/>
+        </w:rPr>
+      </w:pPr>
+    </w:p>
+    <w:p>
+      <w:pPr>
+        <w:rPr>
+          <w:ins w:id="91" w:author="Anni" w:date="2017-01-11T22:31:00Z"/>
           <w:rFonts w:asciiTheme="majorHAnsi" w:eastAsiaTheme="majorEastAsia" w:hAnsiTheme="majorHAnsi" w:cstheme="majorBidi"/>
           <w:b/>
           <w:bCs/>
@@ -595,7 +572,7 @@
           <w:szCs w:val="28"/>
         </w:rPr>
       </w:pPr>
-      <w:ins w:id="87" w:author="Anni" w:date="2017-01-11T22:31:00Z">
+      <w:ins w:id="92" w:author="Anni" w:date="2017-01-11T22:31:00Z">
         <w:r>
           <w:br w:type="page"/>
         </w:r>
@@ -605,13 +582,13 @@
       <w:pPr>
         <w:pStyle w:val="berschrift1"/>
         <w:rPr>
-          <w:ins w:id="88" w:author="Anni" w:date="2017-01-11T22:23:00Z"/>
-        </w:rPr>
-        <w:pPrChange w:id="89" w:author="Anni" w:date="2017-01-11T22:23:00Z">
-          <w:pPr/>
-        </w:pPrChange>
-      </w:pPr>
-      <w:ins w:id="90" w:author="Anni" w:date="2017-01-11T22:23:00Z">
+          <w:ins w:id="93" w:author="Anni" w:date="2017-01-11T22:23:00Z"/>
+        </w:rPr>
+        <w:pPrChange w:id="94" w:author="Anni" w:date="2017-01-11T22:23:00Z">
+          <w:pPr/>
+        </w:pPrChange>
+      </w:pPr>
+      <w:ins w:id="95" w:author="Anni" w:date="2017-01-11T22:23:00Z">
         <w:r>
           <w:lastRenderedPageBreak/>
           <w:t>Kartenstapel</w:t>
@@ -621,7 +598,7 @@
     <w:p>
       <w:pPr>
         <w:rPr>
-          <w:ins w:id="91" w:author="Anni" w:date="2017-01-11T22:13:00Z"/>
+          <w:ins w:id="96" w:author="Anni" w:date="2017-01-11T22:13:00Z"/>
           <w:rFonts w:asciiTheme="majorHAnsi" w:eastAsiaTheme="majorEastAsia" w:hAnsiTheme="majorHAnsi" w:cstheme="majorBidi"/>
           <w:b/>
           <w:bCs/>
@@ -630,17 +607,17 @@
           <w:szCs w:val="28"/>
         </w:rPr>
       </w:pPr>
-      <w:ins w:id="92" w:author="Anni" w:date="2017-01-11T22:23:00Z">
+      <w:ins w:id="97" w:author="Anni" w:date="2017-01-11T22:23:00Z">
         <w:r>
           <w:t xml:space="preserve">Der Kartenstapel setzt sich aus 50 Karten zusammen, die sich bei jeder neuen Partier neu zusammenwürfeln. </w:t>
         </w:r>
       </w:ins>
-      <w:ins w:id="93" w:author="Anni" w:date="2017-01-11T22:24:00Z">
+      <w:ins w:id="98" w:author="Anni" w:date="2017-01-11T22:24:00Z">
         <w:r>
           <w:t>Dazu gibt es eine festgelegte Formel.</w:t>
         </w:r>
       </w:ins>
-      <w:ins w:id="94" w:author="Anni" w:date="2017-01-11T22:27:00Z">
+      <w:ins w:id="99" w:author="Anni" w:date="2017-01-11T22:27:00Z">
         <w:r>
           <w:rPr>
             <w:noProof/>
@@ -649,7 +626,7 @@
           <w:t xml:space="preserve"> </w:t>
         </w:r>
       </w:ins>
-      <w:ins w:id="95" w:author="Anni" w:date="2017-01-11T22:28:00Z">
+      <w:ins w:id="100" w:author="Anni" w:date="2017-01-11T22:28:00Z">
         <w:r>
           <w:rPr>
             <w:noProof/>
@@ -658,7 +635,7 @@
           <w:t xml:space="preserve">Die Karten werden in „Setzen“, „Verschieben“ und „Entfernen“ unterschieden. </w:t>
         </w:r>
       </w:ins>
-      <w:ins w:id="96" w:author="Anni" w:date="2017-01-11T22:29:00Z">
+      <w:ins w:id="101" w:author="Anni" w:date="2017-01-11T22:29:00Z">
         <w:r>
           <w:rPr>
             <w:noProof/>
@@ -667,7 +644,7 @@
           <w:t>Zusammen mit einer Anzahl und der Endung „.png</w:t>
         </w:r>
       </w:ins>
-      <w:ins w:id="97" w:author="Anni" w:date="2017-01-11T22:30:00Z">
+      <w:ins w:id="102" w:author="Anni" w:date="2017-01-11T22:30:00Z">
         <w:r>
           <w:rPr>
             <w:noProof/>
@@ -676,14 +653,14 @@
           <w:t>“ werden die Karten im Kartenstapel gespeichert.</w:t>
         </w:r>
       </w:ins>
-      <w:ins w:id="98" w:author="Anni" w:date="2017-01-11T22:27:00Z">
+      <w:ins w:id="103" w:author="Anni" w:date="2017-01-11T22:27:00Z">
         <w:r>
           <w:rPr>
             <w:noProof/>
             <w:lang w:eastAsia="de-DE"/>
           </w:rPr>
           <w:drawing>
-            <wp:inline distT="0" distB="0" distL="0" distR="0" wp14:anchorId="11DE4199" wp14:editId="168755D0">
+            <wp:inline distT="0" distB="0" distL="0" distR="0" wp14:anchorId="061C3210" wp14:editId="02B945C4">
               <wp:extent cx="5748793" cy="1318694"/>
               <wp:effectExtent l="0" t="0" r="4445" b="0"/>
               <wp:docPr id="2" name="Grafik 2" descr="C:\Users\Anni\AppData\Local\Microsoft\Windows\INetCache\Content.Word\Kartenstapel Constructor.png"/>
@@ -737,23 +714,191 @@
       <w:pPr>
         <w:pStyle w:val="berschrift1"/>
         <w:rPr>
-          <w:ins w:id="99" w:author="Anni" w:date="2017-01-04T10:45:00Z"/>
-        </w:rPr>
-        <w:pPrChange w:id="100" w:author="Anni" w:date="2017-01-04T10:36:00Z">
-          <w:pPr/>
-        </w:pPrChange>
-      </w:pPr>
-      <w:commentRangeStart w:id="101"/>
+          <w:ins w:id="104" w:author="Jan Ryklikas" w:date="2017-01-12T00:13:00Z"/>
+        </w:rPr>
+        <w:pPrChange w:id="105" w:author="Jan Ryklikas" w:date="2017-01-12T00:13:00Z">
+          <w:pPr/>
+        </w:pPrChange>
+      </w:pPr>
+      <w:commentRangeStart w:id="106"/>
       <w:r>
         <w:t>Installationsanleitung</w:t>
       </w:r>
-      <w:commentRangeEnd w:id="101"/>
+      <w:commentRangeEnd w:id="106"/>
       <w:r>
         <w:rPr>
           <w:rStyle w:val="Kommentarzeichen"/>
         </w:rPr>
-        <w:commentReference w:id="101"/>
+        <w:commentReference w:id="106"/>
       </w:r>
+    </w:p>
+    <w:p>
+      <w:pPr>
+        <w:rPr>
+          <w:ins w:id="107" w:author="Jan Ryklikas" w:date="2017-01-12T00:21:00Z"/>
+        </w:rPr>
+        <w:pPrChange w:id="108" w:author="Jan Ryklikas" w:date="2017-01-12T00:13:00Z">
+          <w:pPr/>
+        </w:pPrChange>
+      </w:pPr>
+      <w:ins w:id="109" w:author="Jan Ryklikas" w:date="2017-01-12T00:14:00Z">
+        <w:r>
+          <w:t xml:space="preserve">Um das Spiel zu installieren ist </w:t>
+        </w:r>
+      </w:ins>
+      <w:ins w:id="110" w:author="Jan Ryklikas" w:date="2017-01-12T00:15:00Z">
+        <w:r>
+          <w:t xml:space="preserve">zunächst </w:t>
+        </w:r>
+      </w:ins>
+      <w:ins w:id="111" w:author="Jan Ryklikas" w:date="2017-01-12T00:14:00Z">
+        <w:r>
+          <w:t>ein Apache</w:t>
+        </w:r>
+      </w:ins>
+      <w:ins w:id="112" w:author="Jan Ryklikas" w:date="2017-01-12T00:20:00Z">
+        <w:r>
+          <w:t>2</w:t>
+        </w:r>
+      </w:ins>
+      <w:ins w:id="113" w:author="Jan Ryklikas" w:date="2017-01-12T00:14:00Z">
+        <w:r>
+          <w:t xml:space="preserve"> Server mit installiertem PHP5.6</w:t>
+        </w:r>
+      </w:ins>
+      <w:ins w:id="114" w:author="Jan Ryklikas" w:date="2017-01-12T00:20:00Z">
+        <w:r>
+          <w:t xml:space="preserve"> Modul</w:t>
+        </w:r>
+      </w:ins>
+      <w:ins w:id="115" w:author="Jan Ryklikas" w:date="2017-01-12T00:14:00Z">
+        <w:r>
+          <w:t xml:space="preserve"> erforderlich</w:t>
+        </w:r>
+      </w:ins>
+      <w:ins w:id="116" w:author="Jan Ryklikas" w:date="2017-01-12T00:15:00Z">
+        <w:r>
+          <w:t xml:space="preserve">, sowie ein FTP Zugang zu selbigem. </w:t>
+        </w:r>
+      </w:ins>
+    </w:p>
+    <w:p>
+      <w:pPr>
+        <w:rPr>
+          <w:ins w:id="117" w:author="Jan Ryklikas" w:date="2017-01-12T00:15:00Z"/>
+        </w:rPr>
+        <w:pPrChange w:id="118" w:author="Jan Ryklikas" w:date="2017-01-12T00:13:00Z">
+          <w:pPr/>
+        </w:pPrChange>
+      </w:pPr>
+      <w:ins w:id="119" w:author="Jan Ryklikas" w:date="2017-01-12T00:21:00Z">
+        <w:r>
+          <w:t>In das Hauptverzeichnis des Servers werden nun die Spieldaten kopiert und anschließend wird mit dem Web Browser die Seite aufgerufen</w:t>
+        </w:r>
+        <w:r>
+          <w:t>.</w:t>
+        </w:r>
+      </w:ins>
+    </w:p>
+    <w:p>
+      <w:pPr>
+        <w:rPr>
+          <w:ins w:id="120" w:author="Jan Ryklikas" w:date="2017-01-12T00:15:00Z"/>
+        </w:rPr>
+        <w:pPrChange w:id="121" w:author="Jan Ryklikas" w:date="2017-01-12T00:13:00Z">
+          <w:pPr/>
+        </w:pPrChange>
+      </w:pPr>
+      <w:ins w:id="122" w:author="Jan Ryklikas" w:date="2017-01-12T00:15:00Z">
+        <w:r>
+          <w:t xml:space="preserve">Für erweiterte Features wie Login und das </w:t>
+        </w:r>
+      </w:ins>
+      <w:ins w:id="123" w:author="Jan Ryklikas" w:date="2017-01-12T00:16:00Z">
+        <w:r>
+          <w:t>Speichern</w:t>
+        </w:r>
+      </w:ins>
+      <w:ins w:id="124" w:author="Jan Ryklikas" w:date="2017-01-12T00:15:00Z">
+        <w:r>
+          <w:t xml:space="preserve"> von Nutzerdaten wird weiterhin ein MySQL Server benötigt</w:t>
+        </w:r>
+      </w:ins>
+      <w:ins w:id="125" w:author="Jan Ryklikas" w:date="2017-01-12T00:19:00Z">
+        <w:r>
+          <w:t xml:space="preserve">, </w:t>
+        </w:r>
+      </w:ins>
+      <w:ins w:id="126" w:author="Jan Ryklikas" w:date="2017-01-12T00:21:00Z">
+        <w:r>
+          <w:t>auf diesem</w:t>
+        </w:r>
+      </w:ins>
+      <w:ins w:id="127" w:author="Jan Ryklikas" w:date="2017-01-12T00:19:00Z">
+        <w:r>
+          <w:t xml:space="preserve"> muss eine Datenbank eingerichtet </w:t>
+        </w:r>
+      </w:ins>
+      <w:ins w:id="128" w:author="Jan Ryklikas" w:date="2017-01-12T00:21:00Z">
+        <w:r>
+          <w:t>sein</w:t>
+        </w:r>
+      </w:ins>
+      <w:ins w:id="129" w:author="Jan Ryklikas" w:date="2017-01-12T00:19:00Z">
+        <w:r>
+          <w:t xml:space="preserve"> und die Zugangsdaten</w:t>
+        </w:r>
+      </w:ins>
+      <w:ins w:id="130" w:author="Jan Ryklikas" w:date="2017-01-12T00:20:00Z">
+        <w:r>
+          <w:t xml:space="preserve"> müssen</w:t>
+        </w:r>
+      </w:ins>
+      <w:ins w:id="131" w:author="Jan Ryklikas" w:date="2017-01-12T00:19:00Z">
+        <w:r>
+          <w:t xml:space="preserve"> in den Spieldateien hinterlegt</w:t>
+        </w:r>
+      </w:ins>
+      <w:ins w:id="132" w:author="Jan Ryklikas" w:date="2017-01-12T00:15:00Z">
+        <w:r>
+          <w:t xml:space="preserve"> werden. Die </w:t>
+        </w:r>
+      </w:ins>
+      <w:ins w:id="133" w:author="Jan Ryklikas" w:date="2017-01-12T00:20:00Z">
+        <w:r>
+          <w:t>Einrichtung der Tabellen erfolgt automatisch.</w:t>
+        </w:r>
+      </w:ins>
+    </w:p>
+    <w:p>
+      <w:pPr>
+        <w:rPr>
+          <w:ins w:id="134" w:author="Anni" w:date="2017-01-04T10:45:00Z"/>
+          <w:rPrChange w:id="135" w:author="Jan Ryklikas" w:date="2017-01-12T00:13:00Z">
+            <w:rPr>
+              <w:ins w:id="136" w:author="Anni" w:date="2017-01-04T10:45:00Z"/>
+            </w:rPr>
+          </w:rPrChange>
+        </w:rPr>
+        <w:pPrChange w:id="137" w:author="Jan Ryklikas" w:date="2017-01-12T00:13:00Z">
+          <w:pPr/>
+        </w:pPrChange>
+      </w:pPr>
+      <w:ins w:id="138" w:author="Jan Ryklikas" w:date="2017-01-12T00:17:00Z">
+        <w:r>
+          <w:t>Das Spiel benötigt keine Aktive Internetverbindung sofern der Server im Lokalen Netz oder auf der M</w:t>
+        </w:r>
+      </w:ins>
+      <w:ins w:id="139" w:author="Jan Ryklikas" w:date="2017-01-12T00:18:00Z">
+        <w:r>
+          <w:t>a</w:t>
+        </w:r>
+      </w:ins>
+      <w:ins w:id="140" w:author="Jan Ryklikas" w:date="2017-01-12T00:17:00Z">
+        <w:r>
+          <w:t>schine des Nutzers läuft.</w:t>
+        </w:r>
+      </w:ins>
     </w:p>
     <w:p>
       <w:pPr>
@@ -763,120 +908,120 @@
           <w:numId w:val="1"/>
         </w:numPr>
         <w:rPr>
-          <w:ins w:id="102" w:author="Anni" w:date="2017-01-04T10:46:00Z"/>
+          <w:ins w:id="141" w:author="Anni" w:date="2017-01-04T10:46:00Z"/>
           <w:color w:val="FF0000"/>
-          <w:rPrChange w:id="103" w:author="Anni" w:date="2017-01-11T21:38:00Z">
+          <w:rPrChange w:id="142" w:author="Anni" w:date="2017-01-11T21:38:00Z">
             <w:rPr>
-              <w:ins w:id="104" w:author="Anni" w:date="2017-01-04T10:46:00Z"/>
+              <w:ins w:id="143" w:author="Anni" w:date="2017-01-04T10:46:00Z"/>
             </w:rPr>
           </w:rPrChange>
         </w:rPr>
-        <w:pPrChange w:id="105" w:author="Anni" w:date="2017-01-04T10:45:00Z">
-          <w:pPr/>
-        </w:pPrChange>
-      </w:pPr>
-      <w:ins w:id="106" w:author="Anni" w:date="2017-01-11T21:36:00Z">
+        <w:pPrChange w:id="144" w:author="Anni" w:date="2017-01-04T10:45:00Z">
+          <w:pPr/>
+        </w:pPrChange>
+      </w:pPr>
+      <w:ins w:id="145" w:author="Anni" w:date="2017-01-11T21:36:00Z">
         <w:r>
           <w:rPr>
             <w:color w:val="FF0000"/>
-            <w:rPrChange w:id="107" w:author="Anni" w:date="2017-01-11T21:38:00Z">
+            <w:rPrChange w:id="146" w:author="Anni" w:date="2017-01-11T21:38:00Z">
               <w:rPr/>
             </w:rPrChange>
           </w:rPr>
           <w:t xml:space="preserve">Welcher </w:t>
         </w:r>
       </w:ins>
-      <w:ins w:id="108" w:author="Anni" w:date="2017-01-04T10:46:00Z">
+      <w:ins w:id="147" w:author="Anni" w:date="2017-01-04T10:46:00Z">
         <w:r>
           <w:rPr>
             <w:color w:val="FF0000"/>
-            <w:rPrChange w:id="109" w:author="Anni" w:date="2017-01-11T21:38:00Z">
+            <w:rPrChange w:id="148" w:author="Anni" w:date="2017-01-11T21:38:00Z">
               <w:rPr/>
             </w:rPrChange>
           </w:rPr>
           <w:t>PHP-Server</w:t>
         </w:r>
       </w:ins>
-      <w:ins w:id="110" w:author="Anni" w:date="2017-01-11T21:36:00Z">
+      <w:ins w:id="149" w:author="Anni" w:date="2017-01-11T21:36:00Z">
         <w:r>
           <w:rPr>
             <w:color w:val="FF0000"/>
-            <w:rPrChange w:id="111" w:author="Anni" w:date="2017-01-11T21:38:00Z">
+            <w:rPrChange w:id="150" w:author="Anni" w:date="2017-01-11T21:38:00Z">
               <w:rPr/>
             </w:rPrChange>
           </w:rPr>
           <w:t>?</w:t>
         </w:r>
       </w:ins>
-      <w:ins w:id="112" w:author="Anni" w:date="2017-01-11T21:37:00Z">
+      <w:ins w:id="151" w:author="Anni" w:date="2017-01-11T21:37:00Z">
         <w:r>
           <w:rPr>
             <w:color w:val="FF0000"/>
-            <w:rPrChange w:id="113" w:author="Anni" w:date="2017-01-11T21:38:00Z">
+            <w:rPrChange w:id="152" w:author="Anni" w:date="2017-01-11T21:38:00Z">
               <w:rPr/>
             </w:rPrChange>
           </w:rPr>
           <w:t xml:space="preserve"> Welche </w:t>
         </w:r>
-        <w:proofErr w:type="spellStart"/>
+      </w:ins>
+      <w:ins w:id="153" w:author="Jan Ryklikas" w:date="2017-01-12T00:20:00Z">
         <w:r>
           <w:rPr>
             <w:color w:val="FF0000"/>
-            <w:rPrChange w:id="114" w:author="Anni" w:date="2017-01-11T21:38:00Z">
+          </w:rPr>
+          <w:t>D</w:t>
+        </w:r>
+      </w:ins>
+      <w:ins w:id="154" w:author="Anni" w:date="2017-01-11T21:37:00Z">
+        <w:del w:id="155" w:author="Jan Ryklikas" w:date="2017-01-12T00:20:00Z">
+          <w:r>
+            <w:rPr>
+              <w:color w:val="FF0000"/>
+              <w:rPrChange w:id="156" w:author="Anni" w:date="2017-01-11T21:38:00Z">
+                <w:rPr/>
+              </w:rPrChange>
+            </w:rPr>
+            <w:delText>d</w:delText>
+          </w:r>
+        </w:del>
+        <w:r>
+          <w:rPr>
+            <w:color w:val="FF0000"/>
+            <w:rPrChange w:id="157" w:author="Anni" w:date="2017-01-11T21:38:00Z">
               <w:rPr/>
             </w:rPrChange>
           </w:rPr>
-          <w:t>datei</w:t>
-        </w:r>
-        <w:proofErr w:type="spellEnd"/>
+          <w:t xml:space="preserve">atei macht den </w:t>
+        </w:r>
+      </w:ins>
+      <w:ins w:id="158" w:author="Jan Ryklikas" w:date="2017-01-12T00:20:00Z">
         <w:r>
           <w:rPr>
             <w:color w:val="FF0000"/>
-            <w:rPrChange w:id="115" w:author="Anni" w:date="2017-01-11T21:38:00Z">
+          </w:rPr>
+          <w:t>S</w:t>
+        </w:r>
+      </w:ins>
+      <w:ins w:id="159" w:author="Anni" w:date="2017-01-11T21:37:00Z">
+        <w:del w:id="160" w:author="Jan Ryklikas" w:date="2017-01-12T00:20:00Z">
+          <w:r>
+            <w:rPr>
+              <w:color w:val="FF0000"/>
+              <w:rPrChange w:id="161" w:author="Anni" w:date="2017-01-11T21:38:00Z">
+                <w:rPr/>
+              </w:rPrChange>
+            </w:rPr>
+            <w:delText>s</w:delText>
+          </w:r>
+        </w:del>
+        <w:r>
+          <w:rPr>
+            <w:color w:val="FF0000"/>
+            <w:rPrChange w:id="162" w:author="Anni" w:date="2017-01-11T21:38:00Z">
               <w:rPr/>
             </w:rPrChange>
           </w:rPr>
-          <w:t xml:space="preserve"> macht den </w:t>
-        </w:r>
-        <w:proofErr w:type="spellStart"/>
-        <w:r>
-          <w:rPr>
-            <w:color w:val="FF0000"/>
-            <w:rPrChange w:id="116" w:author="Anni" w:date="2017-01-11T21:38:00Z">
-              <w:rPr/>
-            </w:rPrChange>
-          </w:rPr>
-          <w:t>server</w:t>
-        </w:r>
-        <w:proofErr w:type="spellEnd"/>
-        <w:r>
-          <w:rPr>
-            <w:color w:val="FF0000"/>
-            <w:rPrChange w:id="117" w:author="Anni" w:date="2017-01-11T21:38:00Z">
-              <w:rPr/>
-            </w:rPrChange>
-          </w:rPr>
-          <w:t xml:space="preserve"> </w:t>
-        </w:r>
-        <w:proofErr w:type="spellStart"/>
-        <w:r>
-          <w:rPr>
-            <w:color w:val="FF0000"/>
-            <w:rPrChange w:id="118" w:author="Anni" w:date="2017-01-11T21:38:00Z">
-              <w:rPr/>
-            </w:rPrChange>
-          </w:rPr>
-          <w:t>connect</w:t>
-        </w:r>
-        <w:proofErr w:type="spellEnd"/>
-        <w:r>
-          <w:rPr>
-            <w:color w:val="FF0000"/>
-            <w:rPrChange w:id="119" w:author="Anni" w:date="2017-01-11T21:38:00Z">
-              <w:rPr/>
-            </w:rPrChange>
-          </w:rPr>
-          <w:t>?</w:t>
+          <w:t>erver connect?</w:t>
         </w:r>
       </w:ins>
     </w:p>
@@ -888,23 +1033,23 @@
           <w:numId w:val="1"/>
         </w:numPr>
         <w:rPr>
-          <w:ins w:id="120" w:author="Anni" w:date="2017-01-04T10:46:00Z"/>
+          <w:ins w:id="163" w:author="Anni" w:date="2017-01-04T10:46:00Z"/>
           <w:color w:val="FF0000"/>
-          <w:rPrChange w:id="121" w:author="Anni" w:date="2017-01-11T21:38:00Z">
+          <w:rPrChange w:id="164" w:author="Anni" w:date="2017-01-11T21:38:00Z">
             <w:rPr>
-              <w:ins w:id="122" w:author="Anni" w:date="2017-01-04T10:46:00Z"/>
+              <w:ins w:id="165" w:author="Anni" w:date="2017-01-04T10:46:00Z"/>
             </w:rPr>
           </w:rPrChange>
         </w:rPr>
-        <w:pPrChange w:id="123" w:author="Anni" w:date="2017-01-04T10:45:00Z">
-          <w:pPr/>
-        </w:pPrChange>
-      </w:pPr>
-      <w:ins w:id="124" w:author="Anni" w:date="2017-01-04T10:46:00Z">
+        <w:pPrChange w:id="166" w:author="Anni" w:date="2017-01-04T10:45:00Z">
+          <w:pPr/>
+        </w:pPrChange>
+      </w:pPr>
+      <w:ins w:id="167" w:author="Anni" w:date="2017-01-04T10:46:00Z">
         <w:r>
           <w:rPr>
             <w:color w:val="FF0000"/>
-            <w:rPrChange w:id="125" w:author="Anni" w:date="2017-01-11T21:38:00Z">
+            <w:rPrChange w:id="168" w:author="Anni" w:date="2017-01-11T21:38:00Z">
               <w:rPr/>
             </w:rPrChange>
           </w:rPr>
@@ -920,45 +1065,45 @@
           <w:numId w:val="1"/>
         </w:numPr>
         <w:rPr>
-          <w:ins w:id="126" w:author="Anni" w:date="2017-01-10T18:15:00Z"/>
+          <w:ins w:id="169" w:author="Anni" w:date="2017-01-10T18:15:00Z"/>
           <w:color w:val="FF0000"/>
-          <w:rPrChange w:id="127" w:author="Anni" w:date="2017-01-11T21:38:00Z">
+          <w:rPrChange w:id="170" w:author="Anni" w:date="2017-01-11T21:38:00Z">
             <w:rPr>
-              <w:ins w:id="128" w:author="Anni" w:date="2017-01-10T18:15:00Z"/>
+              <w:ins w:id="171" w:author="Anni" w:date="2017-01-10T18:15:00Z"/>
             </w:rPr>
           </w:rPrChange>
         </w:rPr>
-        <w:pPrChange w:id="129" w:author="Anni" w:date="2017-01-04T10:45:00Z">
-          <w:pPr/>
-        </w:pPrChange>
-      </w:pPr>
-      <w:ins w:id="130" w:author="Anni" w:date="2017-01-11T21:36:00Z">
+        <w:pPrChange w:id="172" w:author="Anni" w:date="2017-01-04T10:45:00Z">
+          <w:pPr/>
+        </w:pPrChange>
+      </w:pPr>
+      <w:ins w:id="173" w:author="Anni" w:date="2017-01-11T21:36:00Z">
         <w:r>
           <w:rPr>
             <w:color w:val="FF0000"/>
-            <w:rPrChange w:id="131" w:author="Anni" w:date="2017-01-11T21:38:00Z">
+            <w:rPrChange w:id="174" w:author="Anni" w:date="2017-01-11T21:38:00Z">
               <w:rPr/>
             </w:rPrChange>
           </w:rPr>
           <w:t xml:space="preserve">Welche </w:t>
         </w:r>
       </w:ins>
-      <w:ins w:id="132" w:author="Anni" w:date="2017-01-04T10:46:00Z">
+      <w:ins w:id="175" w:author="Anni" w:date="2017-01-04T10:46:00Z">
         <w:r>
           <w:rPr>
             <w:color w:val="FF0000"/>
-            <w:rPrChange w:id="133" w:author="Anni" w:date="2017-01-11T21:38:00Z">
+            <w:rPrChange w:id="176" w:author="Anni" w:date="2017-01-11T21:38:00Z">
               <w:rPr/>
             </w:rPrChange>
           </w:rPr>
           <w:t>Internet Browser</w:t>
         </w:r>
       </w:ins>
-      <w:ins w:id="134" w:author="Anni" w:date="2017-01-11T21:37:00Z">
+      <w:ins w:id="177" w:author="Anni" w:date="2017-01-11T21:37:00Z">
         <w:r>
           <w:rPr>
             <w:color w:val="FF0000"/>
-            <w:rPrChange w:id="135" w:author="Anni" w:date="2017-01-11T21:38:00Z">
+            <w:rPrChange w:id="178" w:author="Anni" w:date="2017-01-11T21:38:00Z">
               <w:rPr/>
             </w:rPrChange>
           </w:rPr>
@@ -974,18 +1119,18 @@
           <w:numId w:val="1"/>
         </w:numPr>
         <w:rPr>
-          <w:ins w:id="136" w:author="Anni" w:date="2017-01-11T21:41:00Z"/>
+          <w:ins w:id="179" w:author="Anni" w:date="2017-01-11T21:41:00Z"/>
           <w:color w:val="FF0000"/>
         </w:rPr>
-        <w:pPrChange w:id="137" w:author="Anni" w:date="2017-01-04T10:45:00Z">
-          <w:pPr/>
-        </w:pPrChange>
-      </w:pPr>
-      <w:ins w:id="138" w:author="Anni" w:date="2017-01-10T18:15:00Z">
+        <w:pPrChange w:id="180" w:author="Anni" w:date="2017-01-04T10:45:00Z">
+          <w:pPr/>
+        </w:pPrChange>
+      </w:pPr>
+      <w:ins w:id="181" w:author="Anni" w:date="2017-01-10T18:15:00Z">
         <w:r>
           <w:rPr>
             <w:color w:val="FF0000"/>
-            <w:rPrChange w:id="139" w:author="Anni" w:date="2017-01-11T21:38:00Z">
+            <w:rPrChange w:id="182" w:author="Anni" w:date="2017-01-11T21:38:00Z">
               <w:rPr/>
             </w:rPrChange>
           </w:rPr>
@@ -1001,20 +1146,20 @@
           <w:numId w:val="1"/>
         </w:numPr>
         <w:rPr>
-          <w:ins w:id="140" w:author="Anni" w:date="2017-01-11T21:41:00Z"/>
+          <w:ins w:id="183" w:author="Anni" w:date="2017-01-11T21:41:00Z"/>
           <w:color w:val="FF0000"/>
           <w:sz w:val="20"/>
           <w:szCs w:val="20"/>
-          <w:rPrChange w:id="141" w:author="Anni" w:date="2017-01-11T21:44:00Z">
+          <w:rPrChange w:id="184" w:author="Anni" w:date="2017-01-11T21:44:00Z">
             <w:rPr>
-              <w:ins w:id="142" w:author="Anni" w:date="2017-01-11T21:41:00Z"/>
+              <w:ins w:id="185" w:author="Anni" w:date="2017-01-11T21:41:00Z"/>
               <w:sz w:val="20"/>
               <w:szCs w:val="20"/>
             </w:rPr>
           </w:rPrChange>
         </w:rPr>
       </w:pPr>
-      <w:ins w:id="143" w:author="Anni" w:date="2017-01-11T21:41:00Z">
+      <w:ins w:id="186" w:author="Anni" w:date="2017-01-11T21:41:00Z">
         <w:r>
           <w:rPr>
             <w:b/>
@@ -1022,7 +1167,7 @@
             <w:color w:val="FF0000"/>
             <w:sz w:val="20"/>
             <w:szCs w:val="20"/>
-            <w:rPrChange w:id="144" w:author="Anni" w:date="2017-01-11T21:44:00Z">
+            <w:rPrChange w:id="187" w:author="Anni" w:date="2017-01-11T21:44:00Z">
               <w:rPr>
                 <w:b/>
                 <w:bCs/>
@@ -1038,7 +1183,7 @@
             <w:color w:val="FF0000"/>
             <w:sz w:val="20"/>
             <w:szCs w:val="20"/>
-            <w:rPrChange w:id="145" w:author="Anni" w:date="2017-01-11T21:44:00Z">
+            <w:rPrChange w:id="188" w:author="Anni" w:date="2017-01-11T21:44:00Z">
               <w:rPr>
                 <w:sz w:val="20"/>
                 <w:szCs w:val="20"/>
@@ -1054,19 +1199,19 @@
         <w:ind w:left="360"/>
         <w:rPr>
           <w:color w:val="FF0000"/>
-          <w:rPrChange w:id="146" w:author="Anni" w:date="2017-01-11T21:41:00Z">
+          <w:rPrChange w:id="189" w:author="Anni" w:date="2017-01-11T21:41:00Z">
             <w:rPr/>
           </w:rPrChange>
         </w:rPr>
-        <w:pPrChange w:id="147" w:author="Anni" w:date="2017-01-11T21:41:00Z">
-          <w:pPr/>
-        </w:pPrChange>
-      </w:pPr>
-    </w:p>
-    <w:p>
-      <w:pPr>
-        <w:rPr>
-          <w:ins w:id="148" w:author="Anni" w:date="2017-01-11T22:13:00Z"/>
+        <w:pPrChange w:id="190" w:author="Anni" w:date="2017-01-11T21:41:00Z">
+          <w:pPr/>
+        </w:pPrChange>
+      </w:pPr>
+    </w:p>
+    <w:p>
+      <w:pPr>
+        <w:rPr>
+          <w:ins w:id="191" w:author="Anni" w:date="2017-01-11T22:13:00Z"/>
           <w:rFonts w:asciiTheme="majorHAnsi" w:eastAsiaTheme="majorEastAsia" w:hAnsiTheme="majorHAnsi" w:cstheme="majorBidi"/>
           <w:b/>
           <w:bCs/>
@@ -1075,7 +1220,7 @@
           <w:szCs w:val="28"/>
         </w:rPr>
       </w:pPr>
-      <w:ins w:id="149" w:author="Anni" w:date="2017-01-11T22:13:00Z">
+      <w:ins w:id="192" w:author="Anni" w:date="2017-01-11T22:13:00Z">
         <w:r>
           <w:br w:type="page"/>
         </w:r>
@@ -1085,57 +1230,57 @@
       <w:pPr>
         <w:pStyle w:val="berschrift1"/>
         <w:rPr>
-          <w:ins w:id="150" w:author="Anni" w:date="2017-01-10T18:34:00Z"/>
-        </w:rPr>
-        <w:pPrChange w:id="151" w:author="Anni" w:date="2017-01-04T10:36:00Z">
-          <w:pPr/>
-        </w:pPrChange>
-      </w:pPr>
-      <w:commentRangeStart w:id="152"/>
+          <w:ins w:id="193" w:author="Anni" w:date="2017-01-10T18:34:00Z"/>
+        </w:rPr>
+        <w:pPrChange w:id="194" w:author="Anni" w:date="2017-01-04T10:36:00Z">
+          <w:pPr/>
+        </w:pPrChange>
+      </w:pPr>
+      <w:commentRangeStart w:id="195"/>
       <w:r>
         <w:lastRenderedPageBreak/>
         <w:t>Bedienungsanleitung</w:t>
       </w:r>
-      <w:commentRangeEnd w:id="152"/>
+      <w:commentRangeEnd w:id="195"/>
       <w:r>
         <w:rPr>
           <w:rStyle w:val="Kommentarzeichen"/>
         </w:rPr>
-        <w:commentReference w:id="152"/>
+        <w:commentReference w:id="195"/>
       </w:r>
     </w:p>
     <w:p>
       <w:pPr>
         <w:rPr>
-          <w:ins w:id="153" w:author="Anni" w:date="2017-01-11T18:54:00Z"/>
-        </w:rPr>
-      </w:pPr>
-      <w:ins w:id="154" w:author="Anni" w:date="2017-01-10T18:34:00Z">
+          <w:ins w:id="196" w:author="Anni" w:date="2017-01-11T18:54:00Z"/>
+        </w:rPr>
+      </w:pPr>
+      <w:ins w:id="197" w:author="Anni" w:date="2017-01-10T18:34:00Z">
         <w:r>
           <w:t xml:space="preserve">Nachdem ein Internet Browser geöffnet und eine aktive Internetverbindung zum PHP-Server hergestellt wurde, gelangt </w:t>
         </w:r>
       </w:ins>
-      <w:ins w:id="155" w:author="Anni" w:date="2017-01-10T18:36:00Z">
+      <w:ins w:id="198" w:author="Anni" w:date="2017-01-10T18:36:00Z">
         <w:r>
           <w:t>der User</w:t>
         </w:r>
       </w:ins>
-      <w:ins w:id="156" w:author="Anni" w:date="2017-01-10T18:34:00Z">
+      <w:ins w:id="199" w:author="Anni" w:date="2017-01-10T18:34:00Z">
         <w:r>
           <w:t xml:space="preserve"> auf die Index Seite. </w:t>
         </w:r>
       </w:ins>
-      <w:ins w:id="157" w:author="Anni" w:date="2017-01-10T18:35:00Z">
+      <w:ins w:id="200" w:author="Anni" w:date="2017-01-10T18:35:00Z">
         <w:r>
           <w:t xml:space="preserve">Dort hat </w:t>
         </w:r>
       </w:ins>
-      <w:ins w:id="158" w:author="Anni" w:date="2017-01-10T18:36:00Z">
+      <w:ins w:id="201" w:author="Anni" w:date="2017-01-10T18:36:00Z">
         <w:r>
           <w:t>er</w:t>
         </w:r>
       </w:ins>
-      <w:ins w:id="159" w:author="Anni" w:date="2017-01-10T18:35:00Z">
+      <w:ins w:id="202" w:author="Anni" w:date="2017-01-10T18:35:00Z">
         <w:r>
           <w:t xml:space="preserve"> die </w:t>
         </w:r>
@@ -1143,67 +1288,67 @@
           <w:t>Möglichkeit einen Account anzuglegen, sich einzuloggen oder als Gast zu spielen</w:t>
         </w:r>
       </w:ins>
-      <w:ins w:id="160" w:author="Anni" w:date="2017-01-10T18:36:00Z">
+      <w:ins w:id="203" w:author="Anni" w:date="2017-01-10T18:36:00Z">
         <w:r>
           <w:t xml:space="preserve">. </w:t>
         </w:r>
       </w:ins>
-      <w:ins w:id="161" w:author="Anni" w:date="2017-01-10T18:41:00Z">
+      <w:ins w:id="204" w:author="Anni" w:date="2017-01-10T18:41:00Z">
         <w:r>
           <w:t xml:space="preserve">Nach erfolgreichem </w:t>
         </w:r>
       </w:ins>
-      <w:ins w:id="162" w:author="Anni" w:date="2017-01-10T18:49:00Z">
+      <w:ins w:id="205" w:author="Anni" w:date="2017-01-10T18:49:00Z">
         <w:r>
           <w:t>A</w:t>
         </w:r>
       </w:ins>
-      <w:ins w:id="163" w:author="Anni" w:date="2017-01-10T18:41:00Z">
+      <w:ins w:id="206" w:author="Anni" w:date="2017-01-10T18:41:00Z">
         <w:r>
           <w:t>nmelden</w:t>
         </w:r>
       </w:ins>
-      <w:ins w:id="164" w:author="Anni" w:date="2017-01-10T18:42:00Z">
+      <w:ins w:id="207" w:author="Anni" w:date="2017-01-10T18:42:00Z">
         <w:r>
           <w:t xml:space="preserve"> mit einer </w:t>
         </w:r>
       </w:ins>
-      <w:ins w:id="165" w:author="Anni" w:date="2017-01-10T18:41:00Z">
+      <w:ins w:id="208" w:author="Anni" w:date="2017-01-10T18:41:00Z">
         <w:r>
           <w:t>der drei Möglichkeite</w:t>
         </w:r>
       </w:ins>
-      <w:ins w:id="166" w:author="Anni" w:date="2017-01-10T18:42:00Z">
+      <w:ins w:id="209" w:author="Anni" w:date="2017-01-10T18:42:00Z">
         <w:r>
           <w:t>n, gelangt der User in die Einstellungen.</w:t>
         </w:r>
       </w:ins>
-      <w:ins w:id="167" w:author="Anni" w:date="2017-01-10T18:43:00Z">
+      <w:ins w:id="210" w:author="Anni" w:date="2017-01-10T18:43:00Z">
         <w:r>
           <w:t xml:space="preserve"> Hier kann er seinen Spielstein </w:t>
         </w:r>
       </w:ins>
-      <w:ins w:id="168" w:author="Anni" w:date="2017-01-10T18:45:00Z">
+      <w:ins w:id="211" w:author="Anni" w:date="2017-01-10T18:45:00Z">
         <w:r>
           <w:t xml:space="preserve">gestalten, indem er </w:t>
         </w:r>
       </w:ins>
-      <w:ins w:id="169" w:author="Anni" w:date="2017-01-10T18:47:00Z">
+      <w:ins w:id="212" w:author="Anni" w:date="2017-01-10T18:47:00Z">
         <w:r>
           <w:t xml:space="preserve">zwischen 3 verschiedenen </w:t>
         </w:r>
       </w:ins>
-      <w:ins w:id="170" w:author="Anni" w:date="2017-01-10T18:48:00Z">
+      <w:ins w:id="213" w:author="Anni" w:date="2017-01-10T18:48:00Z">
         <w:r>
           <w:t>Formen wählt und diesen dann mit einer individuellen Farbe einfärbt.</w:t>
         </w:r>
       </w:ins>
-      <w:ins w:id="171" w:author="Anni" w:date="2017-01-10T18:58:00Z">
+      <w:ins w:id="214" w:author="Anni" w:date="2017-01-10T18:58:00Z">
         <w:r>
           <w:t xml:space="preserve"> </w:t>
         </w:r>
       </w:ins>
-      <w:ins w:id="172" w:author="Anni" w:date="2017-01-10T18:59:00Z">
+      <w:ins w:id="215" w:author="Anni" w:date="2017-01-10T18:59:00Z">
         <w:r>
           <w:t>Außerdem kann der User ents</w:t>
         </w:r>
@@ -1211,72 +1356,72 @@
           <w:t>chieden, ob er mit anderen zufälligen Spielern eine Partie spielen oder ob er Freunde zu einer privaten Partei einladen möchte</w:t>
         </w:r>
       </w:ins>
-      <w:ins w:id="173" w:author="Anni" w:date="2017-01-10T19:01:00Z">
+      <w:ins w:id="216" w:author="Anni" w:date="2017-01-10T19:01:00Z">
         <w:r>
           <w:t>.</w:t>
         </w:r>
       </w:ins>
-      <w:ins w:id="174" w:author="Anni" w:date="2017-01-10T19:04:00Z">
+      <w:ins w:id="217" w:author="Anni" w:date="2017-01-10T19:04:00Z">
         <w:r>
           <w:t xml:space="preserve"> Nun</w:t>
         </w:r>
       </w:ins>
-      <w:ins w:id="175" w:author="Anni" w:date="2017-01-10T19:06:00Z">
+      <w:ins w:id="218" w:author="Anni" w:date="2017-01-10T19:06:00Z">
         <w:r>
           <w:t xml:space="preserve"> gelangt der Spieler auf das Spielfeld und kann seine Partie </w:t>
         </w:r>
       </w:ins>
-      <w:ins w:id="176" w:author="Anni" w:date="2017-01-10T19:07:00Z">
+      <w:ins w:id="219" w:author="Anni" w:date="2017-01-10T19:07:00Z">
         <w:r>
           <w:t>spielen. Das Spielfeld beinhaltet das Spielbrett</w:t>
         </w:r>
       </w:ins>
-      <w:ins w:id="177" w:author="Anni" w:date="2017-01-10T19:09:00Z">
+      <w:ins w:id="220" w:author="Anni" w:date="2017-01-10T19:09:00Z">
         <w:r>
           <w:t xml:space="preserve"> auf dem Spielsteine </w:t>
         </w:r>
       </w:ins>
-      <w:ins w:id="178" w:author="Anni" w:date="2017-01-10T19:10:00Z">
+      <w:ins w:id="221" w:author="Anni" w:date="2017-01-10T19:10:00Z">
         <w:r>
           <w:t>und die Mauerstücke gesetzt werden können.</w:t>
         </w:r>
       </w:ins>
-      <w:ins w:id="179" w:author="Anni" w:date="2017-01-10T19:22:00Z">
+      <w:ins w:id="222" w:author="Anni" w:date="2017-01-10T19:22:00Z">
         <w:r>
           <w:t xml:space="preserve"> Außerdem </w:t>
         </w:r>
       </w:ins>
-      <w:ins w:id="180" w:author="Anni" w:date="2017-01-10T19:25:00Z">
+      <w:ins w:id="223" w:author="Anni" w:date="2017-01-10T19:25:00Z">
         <w:r>
           <w:t>befinden</w:t>
         </w:r>
       </w:ins>
-      <w:ins w:id="181" w:author="Anni" w:date="2017-01-10T19:22:00Z">
+      <w:ins w:id="224" w:author="Anni" w:date="2017-01-10T19:22:00Z">
         <w:r>
           <w:t xml:space="preserve"> </w:t>
         </w:r>
       </w:ins>
-      <w:ins w:id="182" w:author="Anni" w:date="2017-01-10T19:23:00Z">
+      <w:ins w:id="225" w:author="Anni" w:date="2017-01-10T19:23:00Z">
         <w:r>
           <w:t>sich hier auch d</w:t>
         </w:r>
       </w:ins>
-      <w:ins w:id="183" w:author="Anni" w:date="2017-01-10T19:25:00Z">
+      <w:ins w:id="226" w:author="Anni" w:date="2017-01-10T19:25:00Z">
         <w:r>
           <w:t xml:space="preserve">er Kartenstapel und ein Button, der zu den Optionen führt. </w:t>
         </w:r>
       </w:ins>
-      <w:ins w:id="184" w:author="Anni" w:date="2017-01-10T19:46:00Z">
+      <w:ins w:id="227" w:author="Anni" w:date="2017-01-10T19:46:00Z">
         <w:r>
           <w:t>In den Optionen findet der User die Spiel</w:t>
         </w:r>
       </w:ins>
-      <w:ins w:id="185" w:author="Anni" w:date="2017-01-10T19:48:00Z">
+      <w:ins w:id="228" w:author="Anni" w:date="2017-01-10T19:48:00Z">
         <w:r>
           <w:t>regeln.</w:t>
         </w:r>
       </w:ins>
-      <w:ins w:id="186" w:author="Anni" w:date="2017-01-10T19:49:00Z">
+      <w:ins w:id="229" w:author="Anni" w:date="2017-01-10T19:49:00Z">
         <w:r>
           <w:t xml:space="preserve"> </w:t>
         </w:r>
@@ -1285,15 +1430,15 @@
     <w:p>
       <w:pPr>
         <w:rPr>
-          <w:ins w:id="187" w:author="Anni" w:date="2017-01-11T19:02:00Z"/>
-        </w:rPr>
-      </w:pPr>
-      <w:ins w:id="188" w:author="Anni" w:date="2017-01-11T22:11:00Z">
+          <w:ins w:id="230" w:author="Anni" w:date="2017-01-11T19:02:00Z"/>
+        </w:rPr>
+      </w:pPr>
+      <w:ins w:id="231" w:author="Anni" w:date="2017-01-11T22:11:00Z">
         <w:r>
           <w:rPr>
             <w:noProof/>
           </w:rPr>
-          <w:pict>
+          <w:pict w14:anchorId="18B61B4A">
             <v:shapetype id="_x0000_t75" coordsize="21600,21600" o:spt="75" o:preferrelative="t" path="m@4@5l@4@11@9@11@9@5xe" filled="f" stroked="f">
               <v:stroke joinstyle="miter"/>
               <v:formulas>
@@ -1320,15 +1465,21 @@
           </w:pict>
         </w:r>
       </w:ins>
-      <w:ins w:id="189" w:author="Anni" w:date="2017-01-11T22:08:00Z">
+      <w:ins w:id="232" w:author="Anni" w:date="2017-01-11T22:08:00Z">
         <w:r>
           <w:rPr>
             <w:noProof/>
             <w:color w:val="FF0000"/>
             <w:lang w:eastAsia="de-DE"/>
+            <w:rPrChange w:id="233" w:author="Unknown">
+              <w:rPr>
+                <w:noProof/>
+                <w:lang w:eastAsia="de-DE"/>
+              </w:rPr>
+            </w:rPrChange>
           </w:rPr>
           <w:drawing>
-            <wp:anchor distT="0" distB="0" distL="114300" distR="114300" simplePos="0" relativeHeight="251662336" behindDoc="0" locked="0" layoutInCell="1" allowOverlap="1" wp14:anchorId="74DC4310" wp14:editId="4105B97E">
+            <wp:anchor distT="0" distB="0" distL="114300" distR="114300" simplePos="0" relativeHeight="251662336" behindDoc="0" locked="0" layoutInCell="1" allowOverlap="1" wp14:anchorId="1D41AA5F" wp14:editId="7B31C9BD">
               <wp:simplePos x="0" y="0"/>
               <wp:positionH relativeFrom="column">
                 <wp:posOffset>3752215</wp:posOffset>
@@ -1391,104 +1542,104 @@
           </w:drawing>
         </w:r>
       </w:ins>
-      <w:ins w:id="190" w:author="Anni" w:date="2017-01-11T18:55:00Z">
+      <w:ins w:id="234" w:author="Anni" w:date="2017-01-11T18:55:00Z">
         <w:r>
           <w:t xml:space="preserve">Der Spielaufbau beinhaltet 6 Spieler, die jeweils 6 Spielsteine an </w:t>
         </w:r>
       </w:ins>
-      <w:ins w:id="191" w:author="Anni" w:date="2017-01-11T18:56:00Z">
+      <w:ins w:id="235" w:author="Anni" w:date="2017-01-11T18:56:00Z">
         <w:r>
           <w:t>einer</w:t>
         </w:r>
       </w:ins>
-      <w:ins w:id="192" w:author="Anni" w:date="2017-01-11T18:55:00Z">
+      <w:ins w:id="236" w:author="Anni" w:date="2017-01-11T18:55:00Z">
         <w:r>
           <w:t xml:space="preserve"> Kante des Spielfelds haben.</w:t>
         </w:r>
       </w:ins>
-      <w:ins w:id="193" w:author="Anni" w:date="2017-01-11T18:57:00Z">
+      <w:ins w:id="237" w:author="Anni" w:date="2017-01-11T18:57:00Z">
         <w:r>
           <w:t xml:space="preserve"> </w:t>
         </w:r>
       </w:ins>
-      <w:ins w:id="194" w:author="Anni" w:date="2017-01-11T18:54:00Z">
+      <w:ins w:id="238" w:author="Anni" w:date="2017-01-11T18:54:00Z">
         <w:r>
           <w:t xml:space="preserve">Eine Spielrunde beginnt mit dem Ziehen einer Karte. Dann kann der User einen seiner Spielsteine setzen und </w:t>
         </w:r>
       </w:ins>
-      <w:ins w:id="195" w:author="Anni" w:date="2017-01-11T18:57:00Z">
+      <w:ins w:id="239" w:author="Anni" w:date="2017-01-11T18:57:00Z">
         <w:r>
           <w:t>ggf. einen gegnerischen Spielstein schlagen.</w:t>
         </w:r>
       </w:ins>
-      <w:ins w:id="196" w:author="Anni" w:date="2017-01-11T18:58:00Z">
+      <w:ins w:id="240" w:author="Anni" w:date="2017-01-11T18:58:00Z">
         <w:r>
           <w:t xml:space="preserve"> </w:t>
         </w:r>
       </w:ins>
-      <w:ins w:id="197" w:author="Anni" w:date="2017-01-11T19:01:00Z">
+      <w:ins w:id="241" w:author="Anni" w:date="2017-01-11T19:01:00Z">
         <w:r>
           <w:t xml:space="preserve">Mit dem Betätigen des Buttons „Zug beenden“ wird das Ziehen des Spielsteins beendet. </w:t>
         </w:r>
       </w:ins>
-      <w:ins w:id="198" w:author="Anni" w:date="2017-01-11T18:58:00Z">
+      <w:ins w:id="242" w:author="Anni" w:date="2017-01-11T18:58:00Z">
         <w:r>
           <w:t>Als nächstes wird die Anweisung auf der Karte ausgeführt und mit</w:t>
         </w:r>
       </w:ins>
-      <w:ins w:id="199" w:author="Anni" w:date="2017-01-11T19:00:00Z">
+      <w:ins w:id="243" w:author="Anni" w:date="2017-01-11T19:00:00Z">
         <w:r>
           <w:t xml:space="preserve"> dem Button </w:t>
         </w:r>
       </w:ins>
-      <w:ins w:id="200" w:author="Anni" w:date="2017-01-11T19:01:00Z">
+      <w:ins w:id="244" w:author="Anni" w:date="2017-01-11T19:01:00Z">
         <w:r>
           <w:t xml:space="preserve">„Mauer platzieren“ übernommen. </w:t>
         </w:r>
       </w:ins>
-      <w:ins w:id="201" w:author="Anni" w:date="2017-01-11T19:02:00Z">
+      <w:ins w:id="245" w:author="Anni" w:date="2017-01-11T19:02:00Z">
         <w:r>
           <w:t>Der Zug des Spielers ist nun beendet und der nächste Spieler ist an der Reihe.</w:t>
         </w:r>
       </w:ins>
-      <w:ins w:id="202" w:author="Anni" w:date="2017-01-11T19:13:00Z">
+      <w:ins w:id="246" w:author="Anni" w:date="2017-01-11T19:13:00Z">
         <w:r>
           <w:t xml:space="preserve"> Wenn ein Spielstein die gegenüberliegende Kannte des Spielfelds erreicht, wird dieser zu einer Dame umgewandelt. </w:t>
         </w:r>
       </w:ins>
-      <w:ins w:id="203" w:author="Anni" w:date="2017-01-11T19:14:00Z">
+      <w:ins w:id="247" w:author="Anni" w:date="2017-01-11T19:14:00Z">
         <w:r>
           <w:t xml:space="preserve">Die Dame darf in </w:t>
         </w:r>
       </w:ins>
-      <w:ins w:id="204" w:author="Anni" w:date="2017-01-11T19:18:00Z">
+      <w:ins w:id="248" w:author="Anni" w:date="2017-01-11T19:18:00Z">
         <w:r>
           <w:t xml:space="preserve">alle Richtungen ziehen und schlagen. </w:t>
         </w:r>
       </w:ins>
     </w:p>
     <w:p>
-      <w:ins w:id="205" w:author="Anni" w:date="2017-01-11T19:02:00Z">
+      <w:ins w:id="249" w:author="Anni" w:date="2017-01-11T19:02:00Z">
         <w:r>
           <w:t xml:space="preserve">Sollte </w:t>
         </w:r>
       </w:ins>
-      <w:ins w:id="206" w:author="Anni" w:date="2017-01-11T19:03:00Z">
+      <w:ins w:id="250" w:author="Anni" w:date="2017-01-11T19:03:00Z">
         <w:r>
           <w:t xml:space="preserve">der User vorzeitig die Runde beenden wollen, kann er auf den Button „Aufgeben“ klicken. Es erscheint ein Popup mit der Frage, ob </w:t>
         </w:r>
       </w:ins>
-      <w:ins w:id="207" w:author="Anni" w:date="2017-01-11T22:11:00Z">
+      <w:ins w:id="251" w:author="Anni" w:date="2017-01-11T22:11:00Z">
         <w:r>
           <w:t>der User</w:t>
         </w:r>
       </w:ins>
-      <w:ins w:id="208" w:author="Anni" w:date="2017-01-11T19:03:00Z">
+      <w:ins w:id="252" w:author="Anni" w:date="2017-01-11T19:03:00Z">
         <w:r>
           <w:t xml:space="preserve"> wirklich aufhören möchte. </w:t>
         </w:r>
       </w:ins>
-      <w:ins w:id="209" w:author="Anni" w:date="2017-01-11T19:04:00Z">
+      <w:ins w:id="253" w:author="Anni" w:date="2017-01-11T19:04:00Z">
         <w:r>
           <w:t>Bei Bestätigung wird die Partie beendet.</w:t>
         </w:r>
@@ -1497,7 +1648,7 @@
     <w:p>
       <w:pPr>
         <w:rPr>
-          <w:ins w:id="210" w:author="Anni" w:date="2017-01-11T22:13:00Z"/>
+          <w:ins w:id="254" w:author="Anni" w:date="2017-01-11T22:13:00Z"/>
           <w:rFonts w:asciiTheme="majorHAnsi" w:eastAsiaTheme="majorEastAsia" w:hAnsiTheme="majorHAnsi" w:cstheme="majorBidi"/>
           <w:b/>
           <w:bCs/>
@@ -1506,7 +1657,7 @@
           <w:szCs w:val="28"/>
         </w:rPr>
       </w:pPr>
-      <w:ins w:id="211" w:author="Anni" w:date="2017-01-11T22:13:00Z">
+      <w:ins w:id="255" w:author="Anni" w:date="2017-01-11T22:13:00Z">
         <w:r>
           <w:br w:type="page"/>
         </w:r>
@@ -1516,24 +1667,180 @@
       <w:pPr>
         <w:pStyle w:val="berschrift1"/>
         <w:rPr>
-          <w:ins w:id="212" w:author="Anni" w:date="2017-01-04T10:54:00Z"/>
-        </w:rPr>
-        <w:pPrChange w:id="213" w:author="Anni" w:date="2017-01-04T10:36:00Z">
-          <w:pPr/>
-        </w:pPrChange>
-      </w:pPr>
-      <w:commentRangeStart w:id="214"/>
+          <w:ins w:id="256" w:author="Jan Ryklikas" w:date="2017-01-12T00:22:00Z"/>
+        </w:rPr>
+        <w:pPrChange w:id="257" w:author="Anni" w:date="2017-01-04T10:36:00Z">
+          <w:pPr/>
+        </w:pPrChange>
+      </w:pPr>
+      <w:commentRangeStart w:id="258"/>
       <w:r>
         <w:lastRenderedPageBreak/>
         <w:t>Systemarchitektur</w:t>
       </w:r>
-      <w:commentRangeEnd w:id="214"/>
+      <w:commentRangeEnd w:id="258"/>
       <w:r>
         <w:rPr>
           <w:rStyle w:val="Kommentarzeichen"/>
         </w:rPr>
-        <w:commentReference w:id="214"/>
+        <w:commentReference w:id="258"/>
       </w:r>
+    </w:p>
+    <w:p>
+      <w:pPr>
+        <w:rPr>
+          <w:ins w:id="259" w:author="Jan Ryklikas" w:date="2017-01-12T00:23:00Z"/>
+        </w:rPr>
+        <w:pPrChange w:id="260" w:author="Jan Ryklikas" w:date="2017-01-12T00:22:00Z">
+          <w:pPr/>
+        </w:pPrChange>
+      </w:pPr>
+      <w:ins w:id="261" w:author="Jan Ryklikas" w:date="2017-01-12T00:22:00Z">
+        <w:r>
+          <w:t>Unsere Systemarchitektur ist eine Client-Server Architektur</w:t>
+        </w:r>
+      </w:ins>
+    </w:p>
+    <w:p>
+      <w:pPr>
+        <w:rPr>
+          <w:ins w:id="262" w:author="Jan Ryklikas" w:date="2017-01-12T00:23:00Z"/>
+        </w:rPr>
+        <w:pPrChange w:id="263" w:author="Jan Ryklikas" w:date="2017-01-12T00:22:00Z">
+          <w:pPr/>
+        </w:pPrChange>
+      </w:pPr>
+      <w:ins w:id="264" w:author="Jan Ryklikas" w:date="2017-01-12T00:23:00Z">
+        <w:r>
+          <w:t xml:space="preserve">Der Apache Server interpretiert </w:t>
+        </w:r>
+      </w:ins>
+      <w:ins w:id="265" w:author="Jan Ryklikas" w:date="2017-01-12T00:25:00Z">
+        <w:r>
+          <w:t>die PHP Dateien</w:t>
+        </w:r>
+      </w:ins>
+      <w:ins w:id="266" w:author="Jan Ryklikas" w:date="2017-01-12T00:23:00Z">
+        <w:r>
+          <w:t xml:space="preserve"> und liefert dem Browser eine HTML Seite aus die angezeigt wird, der Nutzer interagiert nun mit dieser HTML Seite über </w:t>
+        </w:r>
+      </w:ins>
+      <w:ins w:id="267" w:author="Jan Ryklikas" w:date="2017-01-12T00:33:00Z">
+        <w:r>
+          <w:t>Schaltflächen</w:t>
+        </w:r>
+      </w:ins>
+      <w:ins w:id="268" w:author="Jan Ryklikas" w:date="2017-01-12T00:23:00Z">
+        <w:r>
+          <w:t>.</w:t>
+        </w:r>
+      </w:ins>
+    </w:p>
+    <w:p>
+      <w:pPr>
+        <w:rPr>
+          <w:ins w:id="269" w:author="Jan Ryklikas" w:date="2017-01-12T00:26:00Z"/>
+        </w:rPr>
+        <w:pPrChange w:id="270" w:author="Jan Ryklikas" w:date="2017-01-12T00:22:00Z">
+          <w:pPr/>
+        </w:pPrChange>
+      </w:pPr>
+      <w:ins w:id="271" w:author="Jan Ryklikas" w:date="2017-01-12T00:24:00Z">
+        <w:r>
+          <w:t>U</w:t>
+        </w:r>
+        <w:r>
+          <w:t>m das s</w:t>
+        </w:r>
+        <w:r>
+          <w:t xml:space="preserve">tändige neu laden der Seite zu verhindern werden einige eingaben mittels JavaScript an </w:t>
+        </w:r>
+      </w:ins>
+      <w:ins w:id="272" w:author="Jan Ryklikas" w:date="2017-01-12T00:25:00Z">
+        <w:r>
+          <w:t>ein spezielles</w:t>
+        </w:r>
+      </w:ins>
+      <w:ins w:id="273" w:author="Jan Ryklikas" w:date="2017-01-12T00:24:00Z">
+        <w:r>
+          <w:t xml:space="preserve"> PHP</w:t>
+        </w:r>
+      </w:ins>
+      <w:ins w:id="274" w:author="Jan Ryklikas" w:date="2017-01-12T00:25:00Z">
+        <w:r>
+          <w:t xml:space="preserve"> Script</w:t>
+        </w:r>
+      </w:ins>
+      <w:ins w:id="275" w:author="Jan Ryklikas" w:date="2017-01-12T00:24:00Z">
+        <w:r>
+          <w:t xml:space="preserve"> auf dem Server geschickt und sofort ausgewertet</w:t>
+        </w:r>
+      </w:ins>
+      <w:ins w:id="276" w:author="Jan Ryklikas" w:date="2017-01-12T00:33:00Z">
+        <w:r>
+          <w:t xml:space="preserve"> um dem Nutzer Feedback anzuzeigen z.B. Verfärbung von angeklickten Schaltflächen</w:t>
+        </w:r>
+      </w:ins>
+      <w:ins w:id="277" w:author="Jan Ryklikas" w:date="2017-01-12T00:24:00Z">
+        <w:r>
+          <w:t xml:space="preserve"> (AJAX)</w:t>
+        </w:r>
+      </w:ins>
+      <w:ins w:id="278" w:author="Jan Ryklikas" w:date="2017-01-12T00:25:00Z">
+        <w:r>
+          <w:t xml:space="preserve">. </w:t>
+        </w:r>
+      </w:ins>
+    </w:p>
+    <w:p>
+      <w:pPr>
+        <w:rPr>
+          <w:ins w:id="279" w:author="Jan Ryklikas" w:date="2017-01-12T00:29:00Z"/>
+        </w:rPr>
+        <w:pPrChange w:id="280" w:author="Jan Ryklikas" w:date="2017-01-12T00:22:00Z">
+          <w:pPr/>
+        </w:pPrChange>
+      </w:pPr>
+      <w:ins w:id="281" w:author="Jan Ryklikas" w:date="2017-01-12T00:26:00Z">
+        <w:r>
+          <w:t>Unsere Softwarearchitektur orientiert sich</w:t>
+        </w:r>
+      </w:ins>
+      <w:ins w:id="282" w:author="Jan Ryklikas" w:date="2017-01-12T00:28:00Z">
+        <w:r>
+          <w:t xml:space="preserve"> sehr</w:t>
+        </w:r>
+      </w:ins>
+      <w:ins w:id="283" w:author="Jan Ryklikas" w:date="2017-01-12T00:26:00Z">
+        <w:r>
+          <w:t xml:space="preserve"> grob an dem </w:t>
+        </w:r>
+      </w:ins>
+      <w:ins w:id="284" w:author="Jan Ryklikas" w:date="2017-01-12T00:27:00Z">
+        <w:r>
+          <w:t xml:space="preserve">„Model-View-Controller“ Modell auch „MVC“ genannt wobei in unserem </w:t>
+        </w:r>
+      </w:ins>
+      <w:ins w:id="285" w:author="Jan Ryklikas" w:date="2017-01-12T00:28:00Z">
+        <w:r>
+          <w:t>Fall keine Templates als Views hinterlegt werden, sondern das HTML in den Models generiert wird.</w:t>
+        </w:r>
+      </w:ins>
+    </w:p>
+    <w:p>
+      <w:pPr>
+        <w:rPr>
+          <w:ins w:id="286" w:author="Jan Ryklikas" w:date="2017-01-12T00:29:00Z"/>
+        </w:rPr>
+        <w:pPrChange w:id="287" w:author="Jan Ryklikas" w:date="2017-01-12T00:22:00Z">
+          <w:pPr/>
+        </w:pPrChange>
+      </w:pPr>
+      <w:ins w:id="288" w:author="Jan Ryklikas" w:date="2017-01-12T00:29:00Z">
+        <w:r>
+          <w:t>Unsere Verzeichnisstruktur umfasst 4 Verzeichnisse:</w:t>
+        </w:r>
+      </w:ins>
     </w:p>
     <w:p>
       <w:pPr>
@@ -1543,27 +1850,30 @@
           <w:numId w:val="1"/>
         </w:numPr>
         <w:rPr>
-          <w:ins w:id="215" w:author="Anni" w:date="2017-01-11T21:38:00Z"/>
-          <w:color w:val="FF0000"/>
-          <w:rPrChange w:id="216" w:author="Anni" w:date="2017-01-11T21:38:00Z">
-            <w:rPr>
-              <w:ins w:id="217" w:author="Anni" w:date="2017-01-11T21:38:00Z"/>
-            </w:rPr>
-          </w:rPrChange>
-        </w:rPr>
-        <w:pPrChange w:id="218" w:author="Anni" w:date="2017-01-04T10:54:00Z">
-          <w:pPr/>
-        </w:pPrChange>
-      </w:pPr>
-      <w:ins w:id="219" w:author="Anni" w:date="2017-01-04T10:54:00Z">
-        <w:r>
-          <w:rPr>
-            <w:color w:val="FF0000"/>
-            <w:rPrChange w:id="220" w:author="Anni" w:date="2017-01-11T21:38:00Z">
-              <w:rPr/>
-            </w:rPrChange>
-          </w:rPr>
-          <w:t>PHP und HTML</w:t>
+          <w:ins w:id="289" w:author="Jan Ryklikas" w:date="2017-01-12T00:29:00Z"/>
+        </w:rPr>
+        <w:pPrChange w:id="290" w:author="Jan Ryklikas" w:date="2017-01-12T00:29:00Z">
+          <w:pPr/>
+        </w:pPrChange>
+      </w:pPr>
+      <w:ins w:id="291" w:author="Jan Ryklikas" w:date="2017-01-12T00:29:00Z">
+        <w:r>
+          <w:t>Bilder</w:t>
+        </w:r>
+      </w:ins>
+      <w:ins w:id="292" w:author="Jan Ryklikas" w:date="2017-01-12T00:30:00Z">
+        <w:r>
+          <w:tab/>
+        </w:r>
+        <w:r>
+          <w:tab/>
+          <w:t xml:space="preserve">enthält </w:t>
+        </w:r>
+        <w:r>
+          <w:t>alle B</w:t>
+        </w:r>
+        <w:r>
+          <w:t>ilddateien</w:t>
         </w:r>
       </w:ins>
     </w:p>
@@ -1575,21 +1885,238 @@
           <w:numId w:val="1"/>
         </w:numPr>
         <w:rPr>
-          <w:ins w:id="221" w:author="Anni" w:date="2017-01-11T21:42:00Z"/>
+          <w:ins w:id="293" w:author="Jan Ryklikas" w:date="2017-01-12T00:29:00Z"/>
+        </w:rPr>
+        <w:pPrChange w:id="294" w:author="Jan Ryklikas" w:date="2017-01-12T00:29:00Z">
+          <w:pPr/>
+        </w:pPrChange>
+      </w:pPr>
+      <w:ins w:id="295" w:author="Jan Ryklikas" w:date="2017-01-12T00:29:00Z">
+        <w:r>
+          <w:t>Klassen</w:t>
+        </w:r>
+      </w:ins>
+      <w:ins w:id="296" w:author="Jan Ryklikas" w:date="2017-01-12T00:30:00Z">
+        <w:r>
+          <w:tab/>
+        </w:r>
+        <w:r>
+          <w:tab/>
+          <w:t>enthält alle PHP Klassen</w:t>
+        </w:r>
+      </w:ins>
+    </w:p>
+    <w:p>
+      <w:pPr>
+        <w:pStyle w:val="Listenabsatz"/>
+        <w:numPr>
+          <w:ilvl w:val="0"/>
+          <w:numId w:val="1"/>
+        </w:numPr>
+        <w:rPr>
+          <w:ins w:id="297" w:author="Jan Ryklikas" w:date="2017-01-12T00:29:00Z"/>
+        </w:rPr>
+        <w:pPrChange w:id="298" w:author="Jan Ryklikas" w:date="2017-01-12T00:29:00Z">
+          <w:pPr/>
+        </w:pPrChange>
+      </w:pPr>
+      <w:ins w:id="299" w:author="Jan Ryklikas" w:date="2017-01-12T00:29:00Z">
+        <w:r>
+          <w:t>Includes</w:t>
+        </w:r>
+      </w:ins>
+      <w:ins w:id="300" w:author="Jan Ryklikas" w:date="2017-01-12T00:30:00Z">
+        <w:r>
+          <w:tab/>
+          <w:t>enthält alle Dateien die irgendwo eingebunden werden (</w:t>
+        </w:r>
+      </w:ins>
+      <w:ins w:id="301" w:author="Jan Ryklikas" w:date="2017-01-12T00:31:00Z">
+        <w:r>
+          <w:t xml:space="preserve">z.b. </w:t>
+        </w:r>
+      </w:ins>
+      <w:ins w:id="302" w:author="Jan Ryklikas" w:date="2017-01-12T00:30:00Z">
+        <w:r>
+          <w:t>css, js)</w:t>
+        </w:r>
+      </w:ins>
+    </w:p>
+    <w:p>
+      <w:pPr>
+        <w:pStyle w:val="Listenabsatz"/>
+        <w:numPr>
+          <w:ilvl w:val="0"/>
+          <w:numId w:val="1"/>
+        </w:numPr>
+        <w:rPr>
+          <w:ins w:id="303" w:author="Jan Ryklikas" w:date="2017-01-12T00:58:00Z"/>
+        </w:rPr>
+        <w:pPrChange w:id="304" w:author="Jan Ryklikas" w:date="2017-01-12T00:58:00Z">
+          <w:pPr/>
+        </w:pPrChange>
+      </w:pPr>
+      <w:ins w:id="305" w:author="Jan Ryklikas" w:date="2017-01-12T00:29:00Z">
+        <w:r>
+          <w:t>Web</w:t>
+        </w:r>
+      </w:ins>
+      <w:ins w:id="306" w:author="Jan Ryklikas" w:date="2017-01-12T00:31:00Z">
+        <w:r>
+          <w:tab/>
+        </w:r>
+        <w:r>
+          <w:tab/>
+          <w:t>enthält alle PHP Dateien die direkt vom Browser aufgerufen werden</w:t>
+        </w:r>
+      </w:ins>
+    </w:p>
+    <w:p>
+      <w:pPr>
+        <w:rPr>
+          <w:ins w:id="307" w:author="Jan Ryklikas" w:date="2017-01-12T00:59:00Z"/>
+        </w:rPr>
+        <w:pPrChange w:id="308" w:author="Jan Ryklikas" w:date="2017-01-12T00:58:00Z">
+          <w:pPr/>
+        </w:pPrChange>
+      </w:pPr>
+      <w:ins w:id="309" w:author="Jan Ryklikas" w:date="2017-01-12T00:58:00Z">
+        <w:r>
+          <w:t xml:space="preserve">Die Controller die im Endeffekt die Seite Generieren arbeiten </w:t>
+        </w:r>
+      </w:ins>
+      <w:ins w:id="310" w:author="Jan Ryklikas" w:date="2017-01-12T00:59:00Z">
+        <w:r>
+          <w:t>ausschließlich</w:t>
+        </w:r>
+      </w:ins>
+      <w:ins w:id="311" w:author="Jan Ryklikas" w:date="2017-01-12T00:58:00Z">
+        <w:r>
+          <w:t xml:space="preserve"> mit den </w:t>
+        </w:r>
+      </w:ins>
+      <w:ins w:id="312" w:author="Jan Ryklikas" w:date="2017-01-12T00:59:00Z">
+        <w:r>
+          <w:t>Methoden der Klassen.</w:t>
+        </w:r>
+      </w:ins>
+    </w:p>
+    <w:p>
+      <w:pPr>
+        <w:rPr>
+          <w:ins w:id="313" w:author="Jan Ryklikas" w:date="2017-01-12T01:03:00Z"/>
+        </w:rPr>
+        <w:pPrChange w:id="314" w:author="Jan Ryklikas" w:date="2017-01-12T00:58:00Z">
+          <w:pPr/>
+        </w:pPrChange>
+      </w:pPr>
+      <w:ins w:id="315" w:author="Jan Ryklikas" w:date="2017-01-12T01:00:00Z">
+        <w:r>
+          <w:t>Alle Daten der laufenden Spielsitzung</w:t>
+        </w:r>
+      </w:ins>
+      <w:ins w:id="316" w:author="Jan Ryklikas" w:date="2017-01-12T01:01:00Z">
+        <w:r>
+          <w:t xml:space="preserve"> wie Spieler, Felder und Positionen</w:t>
+        </w:r>
+      </w:ins>
+      <w:ins w:id="317" w:author="Jan Ryklikas" w:date="2017-01-12T01:00:00Z">
+        <w:r>
+          <w:t xml:space="preserve"> werden im Browser Cache gespeichert (PHP Session) und bei der Initialisierung des Controllers in den Speicher geladen.</w:t>
+        </w:r>
+      </w:ins>
+    </w:p>
+    <w:p>
+      <w:pPr>
+        <w:rPr>
+          <w:ins w:id="318" w:author="Jan Ryklikas" w:date="2017-01-12T00:29:00Z"/>
+        </w:rPr>
+        <w:pPrChange w:id="319" w:author="Jan Ryklikas" w:date="2017-01-12T00:58:00Z">
+          <w:pPr/>
+        </w:pPrChange>
+      </w:pPr>
+      <w:ins w:id="320" w:author="Jan Ryklikas" w:date="2017-01-12T01:03:00Z">
+        <w:r>
+          <w:t>Das JavaScript läuft Client-Seitig und ist die Schnittstelle zwischen User Interface und PHP</w:t>
+        </w:r>
+      </w:ins>
+      <w:ins w:id="321" w:author="Jan Ryklikas" w:date="2017-01-12T01:04:00Z">
+        <w:r>
+          <w:t>, alternativ könnte man auch ohne JavaScript mit Formularen arbeiten, dass ist jedoch nicht mehr zeitgemäß und schwer zu bedienen.</w:t>
+        </w:r>
+      </w:ins>
+    </w:p>
+    <w:p>
+      <w:pPr>
+        <w:pStyle w:val="Listenabsatz"/>
+        <w:rPr>
+          <w:ins w:id="322" w:author="Anni" w:date="2017-01-04T10:54:00Z"/>
+          <w:rPrChange w:id="323" w:author="Jan Ryklikas" w:date="2017-01-12T00:22:00Z">
+            <w:rPr>
+              <w:ins w:id="324" w:author="Anni" w:date="2017-01-04T10:54:00Z"/>
+            </w:rPr>
+          </w:rPrChange>
+        </w:rPr>
+        <w:pPrChange w:id="325" w:author="Jan Ryklikas" w:date="2017-01-12T00:29:00Z">
+          <w:pPr/>
+        </w:pPrChange>
+      </w:pPr>
+    </w:p>
+    <w:p>
+      <w:pPr>
+        <w:pStyle w:val="Listenabsatz"/>
+        <w:numPr>
+          <w:ilvl w:val="0"/>
+          <w:numId w:val="1"/>
+        </w:numPr>
+        <w:rPr>
+          <w:ins w:id="326" w:author="Anni" w:date="2017-01-11T21:38:00Z"/>
           <w:color w:val="FF0000"/>
-        </w:rPr>
-        <w:pPrChange w:id="222" w:author="Anni" w:date="2017-01-04T10:54:00Z">
-          <w:pPr/>
-        </w:pPrChange>
-      </w:pPr>
-      <w:ins w:id="223" w:author="Anni" w:date="2017-01-11T21:38:00Z">
+          <w:rPrChange w:id="327" w:author="Anni" w:date="2017-01-11T21:38:00Z">
+            <w:rPr>
+              <w:ins w:id="328" w:author="Anni" w:date="2017-01-11T21:38:00Z"/>
+            </w:rPr>
+          </w:rPrChange>
+        </w:rPr>
+        <w:pPrChange w:id="329" w:author="Anni" w:date="2017-01-04T10:54:00Z">
+          <w:pPr/>
+        </w:pPrChange>
+      </w:pPr>
+      <w:ins w:id="330" w:author="Anni" w:date="2017-01-04T10:54:00Z">
         <w:r>
           <w:rPr>
             <w:color w:val="FF0000"/>
-            <w:rPrChange w:id="224" w:author="Anni" w:date="2017-01-11T21:38:00Z">
+            <w:rPrChange w:id="331" w:author="Anni" w:date="2017-01-11T21:38:00Z">
               <w:rPr/>
             </w:rPrChange>
           </w:rPr>
+          <w:t>PHP und HTML</w:t>
+        </w:r>
+      </w:ins>
+    </w:p>
+    <w:p>
+      <w:pPr>
+        <w:pStyle w:val="Listenabsatz"/>
+        <w:numPr>
+          <w:ilvl w:val="0"/>
+          <w:numId w:val="1"/>
+        </w:numPr>
+        <w:rPr>
+          <w:ins w:id="332" w:author="Anni" w:date="2017-01-11T21:42:00Z"/>
+          <w:color w:val="FF0000"/>
+        </w:rPr>
+        <w:pPrChange w:id="333" w:author="Anni" w:date="2017-01-04T10:54:00Z">
+          <w:pPr/>
+        </w:pPrChange>
+      </w:pPr>
+      <w:ins w:id="334" w:author="Anni" w:date="2017-01-11T21:38:00Z">
+        <w:r>
+          <w:rPr>
+            <w:color w:val="FF0000"/>
+            <w:rPrChange w:id="335" w:author="Anni" w:date="2017-01-11T21:38:00Z">
+              <w:rPr/>
+            </w:rPrChange>
+          </w:rPr>
           <w:t>Ordnerstruktur</w:t>
         </w:r>
       </w:ins>
@@ -1599,15 +2126,15 @@
         <w:ind w:left="360"/>
         <w:rPr>
           <w:color w:val="FF0000"/>
-          <w:rPrChange w:id="225" w:author="Anni" w:date="2017-01-11T21:44:00Z">
+          <w:rPrChange w:id="336" w:author="Anni" w:date="2017-01-11T21:44:00Z">
             <w:rPr/>
           </w:rPrChange>
         </w:rPr>
-        <w:pPrChange w:id="226" w:author="Anni" w:date="2017-01-11T21:42:00Z">
-          <w:pPr/>
-        </w:pPrChange>
-      </w:pPr>
-      <w:ins w:id="227" w:author="Anni" w:date="2017-01-11T21:42:00Z">
+        <w:pPrChange w:id="337" w:author="Anni" w:date="2017-01-11T21:42:00Z">
+          <w:pPr/>
+        </w:pPrChange>
+      </w:pPr>
+      <w:ins w:id="338" w:author="Anni" w:date="2017-01-11T21:42:00Z">
         <w:r>
           <w:rPr>
             <w:b/>
@@ -1615,7 +2142,7 @@
             <w:color w:val="FF0000"/>
             <w:sz w:val="20"/>
             <w:szCs w:val="20"/>
-            <w:rPrChange w:id="228" w:author="Anni" w:date="2017-01-11T21:44:00Z">
+            <w:rPrChange w:id="339" w:author="Anni" w:date="2017-01-11T21:44:00Z">
               <w:rPr>
                 <w:b/>
                 <w:bCs/>
@@ -1631,7 +2158,7 @@
             <w:color w:val="FF0000"/>
             <w:sz w:val="20"/>
             <w:szCs w:val="20"/>
-            <w:rPrChange w:id="229" w:author="Anni" w:date="2017-01-11T21:44:00Z">
+            <w:rPrChange w:id="340" w:author="Anni" w:date="2017-01-11T21:44:00Z">
               <w:rPr>
                 <w:sz w:val="20"/>
                 <w:szCs w:val="20"/>
@@ -1645,7 +2172,7 @@
     <w:p>
       <w:pPr>
         <w:rPr>
-          <w:ins w:id="230" w:author="Anni" w:date="2017-01-11T22:01:00Z"/>
+          <w:ins w:id="341" w:author="Anni" w:date="2017-01-11T22:01:00Z"/>
           <w:rFonts w:asciiTheme="majorHAnsi" w:eastAsiaTheme="majorEastAsia" w:hAnsiTheme="majorHAnsi" w:cstheme="majorBidi"/>
           <w:b/>
           <w:bCs/>
@@ -1654,7 +2181,7 @@
           <w:szCs w:val="28"/>
         </w:rPr>
       </w:pPr>
-      <w:ins w:id="231" w:author="Anni" w:date="2017-01-11T22:01:00Z">
+      <w:ins w:id="342" w:author="Anni" w:date="2017-01-11T22:01:00Z">
         <w:r>
           <w:br w:type="page"/>
         </w:r>
@@ -1664,9 +2191,9 @@
       <w:pPr>
         <w:pStyle w:val="berschrift1"/>
         <w:rPr>
-          <w:ins w:id="232" w:author="Anni" w:date="2017-01-11T21:38:00Z"/>
-        </w:rPr>
-        <w:pPrChange w:id="233" w:author="Anni" w:date="2017-01-04T10:36:00Z">
+          <w:ins w:id="343" w:author="Jan Ryklikas" w:date="2017-01-12T00:34:00Z"/>
+        </w:rPr>
+        <w:pPrChange w:id="344" w:author="Anni" w:date="2017-01-04T10:36:00Z">
           <w:pPr/>
         </w:pPrChange>
       </w:pPr>
@@ -1674,16 +2201,16 @@
         <w:lastRenderedPageBreak/>
         <w:t xml:space="preserve">[Detailliertere Beschreibung eines technischen </w:t>
       </w:r>
-      <w:commentRangeStart w:id="234"/>
+      <w:commentRangeStart w:id="345"/>
       <w:r>
         <w:t>Aspektes</w:t>
       </w:r>
-      <w:commentRangeEnd w:id="234"/>
+      <w:commentRangeEnd w:id="345"/>
       <w:r>
         <w:rPr>
           <w:rStyle w:val="Kommentarzeichen"/>
         </w:rPr>
-        <w:commentReference w:id="234"/>
+        <w:commentReference w:id="345"/>
       </w:r>
       <w:r>
         <w:t>]</w:t>
@@ -1692,57 +2219,557 @@
     <w:p>
       <w:pPr>
         <w:rPr>
-          <w:ins w:id="235" w:author="Anni" w:date="2017-01-11T21:43:00Z"/>
-          <w:color w:val="FF0000"/>
-        </w:rPr>
-        <w:pPrChange w:id="236" w:author="Anni" w:date="2017-01-11T21:38:00Z">
-          <w:pPr/>
-        </w:pPrChange>
-      </w:pPr>
-      <w:bookmarkStart w:id="237" w:name="_GoBack"/>
-      <w:bookmarkEnd w:id="237"/>
-      <w:ins w:id="238" w:author="Anni" w:date="2017-01-11T22:03:00Z">
+          <w:ins w:id="346" w:author="Jan Ryklikas" w:date="2017-01-12T00:35:00Z"/>
+        </w:rPr>
+        <w:pPrChange w:id="347" w:author="Jan Ryklikas" w:date="2017-01-12T00:34:00Z">
+          <w:pPr/>
+        </w:pPrChange>
+      </w:pPr>
+      <w:ins w:id="348" w:author="Jan Ryklikas" w:date="2017-01-12T00:34:00Z">
+        <w:r>
+          <w:t xml:space="preserve">Besonders sticht bei unserem Spiel das Spielfeld hervor, welches sich aus </w:t>
+        </w:r>
+      </w:ins>
+      <w:ins w:id="349" w:author="Jan Ryklikas" w:date="2017-01-12T00:35:00Z">
+        <w:r>
+          <w:t>1</w:t>
+        </w:r>
+      </w:ins>
+      <w:ins w:id="350" w:author="Jan Ryklikas" w:date="2017-01-12T00:34:00Z">
+        <w:r>
+          <w:t>69</w:t>
+        </w:r>
+      </w:ins>
+      <w:ins w:id="351" w:author="Jan Ryklikas" w:date="2017-01-12T00:35:00Z">
+        <w:r>
+          <w:t xml:space="preserve"> Hexagonalen Flächen zusammensetzt.</w:t>
+        </w:r>
+      </w:ins>
+    </w:p>
+    <w:p>
+      <w:pPr>
+        <w:rPr>
+          <w:ins w:id="352" w:author="Jan Ryklikas" w:date="2017-01-12T00:42:00Z"/>
+        </w:rPr>
+        <w:pPrChange w:id="353" w:author="Jan Ryklikas" w:date="2017-01-12T00:34:00Z">
+          <w:pPr/>
+        </w:pPrChange>
+      </w:pPr>
+      <w:ins w:id="354" w:author="Jan Ryklikas" w:date="2017-01-12T00:35:00Z">
+        <w:r>
+          <w:t xml:space="preserve">Dieses Feld wird ausschließlich mithilfe von HTML und CSS generiert indem man zuerst ein rechteckiges &lt;div&gt; erzeugt und oben und unten zwei weitere </w:t>
+        </w:r>
+      </w:ins>
+      <w:ins w:id="355" w:author="Jan Ryklikas" w:date="2017-01-12T00:41:00Z">
+        <w:r>
+          <w:t>&lt;div&gt;</w:t>
+        </w:r>
+      </w:ins>
+      <w:ins w:id="356" w:author="Jan Ryklikas" w:date="2017-01-12T00:51:00Z">
+        <w:r>
+          <w:t>.</w:t>
+        </w:r>
+      </w:ins>
+      <w:ins w:id="357" w:author="Jan Ryklikas" w:date="2017-01-12T00:41:00Z">
+        <w:r>
+          <w:t xml:space="preserve"> </w:t>
+        </w:r>
+      </w:ins>
+      <w:ins w:id="358" w:author="Jan Ryklikas" w:date="2017-01-12T00:51:00Z">
+        <w:r>
+          <w:t>D</w:t>
+        </w:r>
+      </w:ins>
+      <w:ins w:id="359" w:author="Jan Ryklikas" w:date="2017-01-12T00:41:00Z">
+        <w:r>
+          <w:t xml:space="preserve">iese werden nun auf ihren unteren/oberen Rahmen reduziert, der bei einer </w:t>
+        </w:r>
+      </w:ins>
+      <w:ins w:id="360" w:author="Jan Ryklikas" w:date="2017-01-12T00:42:00Z">
+        <w:r>
+          <w:t>&lt;div&gt;</w:t>
+        </w:r>
+        <w:r>
+          <w:t xml:space="preserve"> höhe von 0 spitz zuläuft (siehe abb.)</w:t>
+        </w:r>
+      </w:ins>
+      <w:ins w:id="361" w:author="Jan Ryklikas" w:date="2017-01-12T00:43:00Z">
+        <w:r>
+          <w:t>, man</w:t>
+        </w:r>
+      </w:ins>
+      <w:ins w:id="362" w:author="Jan Ryklikas" w:date="2017-01-12T00:52:00Z">
+        <w:r>
+          <w:t xml:space="preserve"> kann</w:t>
+        </w:r>
+      </w:ins>
+      <w:ins w:id="363" w:author="Jan Ryklikas" w:date="2017-01-12T00:43:00Z">
+        <w:r>
+          <w:t xml:space="preserve"> nun diese 2 ecken und das Rechteck in einen Container fassen und ein Hexagon entsteht</w:t>
+        </w:r>
+      </w:ins>
+      <w:ins w:id="364" w:author="Jan Ryklikas" w:date="2017-01-12T00:52:00Z">
+        <w:r>
+          <w:t>.</w:t>
+        </w:r>
+      </w:ins>
+      <w:ins w:id="365" w:author="Jan Ryklikas" w:date="2017-01-12T00:46:00Z">
+        <w:r>
+          <w:t xml:space="preserve"> </w:t>
+        </w:r>
+        <w:r>
+          <w:rPr>
+            <w:color w:val="FF0000"/>
+          </w:rPr>
+          <w:t>hier quellenangabe oder sowas</w:t>
+        </w:r>
+      </w:ins>
+    </w:p>
+    <w:p>
+      <w:pPr>
+        <w:rPr>
+          <w:ins w:id="366" w:author="Jan Ryklikas" w:date="2017-01-12T00:46:00Z"/>
+        </w:rPr>
+        <w:pPrChange w:id="367" w:author="Jan Ryklikas" w:date="2017-01-12T00:34:00Z">
+          <w:pPr/>
+        </w:pPrChange>
+      </w:pPr>
+      <w:ins w:id="368" w:author="Jan Ryklikas" w:date="2017-01-12T00:43:00Z">
         <w:r>
           <w:rPr>
             <w:noProof/>
-          </w:rPr>
-          <w:pict>
+            <w:lang w:eastAsia="de-DE"/>
+          </w:rPr>
+          <w:drawing>
+            <wp:inline distT="0" distB="0" distL="0" distR="0" wp14:anchorId="7F373005" wp14:editId="001394F1">
+              <wp:extent cx="977427" cy="968239"/>
+              <wp:effectExtent l="0" t="0" r="0" b="0"/>
+              <wp:docPr id="3" name="Bild 3" descr="/Users/janryklikas/Desktop/Bildschirmfoto 2017-01-12 um 00.42.35.png"/>
+              <wp:cNvGraphicFramePr>
+                <a:graphicFrameLocks xmlns:a="http://schemas.openxmlformats.org/drawingml/2006/main" noChangeAspect="1"/>
+              </wp:cNvGraphicFramePr>
+              <a:graphic xmlns:a="http://schemas.openxmlformats.org/drawingml/2006/main">
+                <a:graphicData uri="http://schemas.openxmlformats.org/drawingml/2006/picture">
+                  <pic:pic xmlns:pic="http://schemas.openxmlformats.org/drawingml/2006/picture">
+                    <pic:nvPicPr>
+                      <pic:cNvPr id="0" name="Picture 1" descr="/Users/janryklikas/Desktop/Bildschirmfoto 2017-01-12 um 00.42.35.png"/>
+                      <pic:cNvPicPr>
+                        <a:picLocks noChangeAspect="1" noChangeArrowheads="1"/>
+                      </pic:cNvPicPr>
+                    </pic:nvPicPr>
+                    <pic:blipFill>
+                      <a:blip r:embed="rId13">
+                        <a:extLst>
+                          <a:ext uri="{28A0092B-C50C-407E-A947-70E740481C1C}">
+                            <a14:useLocalDpi xmlns:a14="http://schemas.microsoft.com/office/drawing/2010/main" val="0"/>
+                          </a:ext>
+                        </a:extLst>
+                      </a:blip>
+                      <a:srcRect/>
+                      <a:stretch>
+                        <a:fillRect/>
+                      </a:stretch>
+                    </pic:blipFill>
+                    <pic:spPr bwMode="auto">
+                      <a:xfrm>
+                        <a:off x="0" y="0"/>
+                        <a:ext cx="989341" cy="980041"/>
+                      </a:xfrm>
+                      <a:prstGeom prst="rect">
+                        <a:avLst/>
+                      </a:prstGeom>
+                      <a:noFill/>
+                      <a:ln>
+                        <a:noFill/>
+                      </a:ln>
+                    </pic:spPr>
+                  </pic:pic>
+                </a:graphicData>
+              </a:graphic>
+            </wp:inline>
+          </w:drawing>
+        </w:r>
+        <w:r>
+          <w:rPr>
+            <w:noProof/>
+            <w:lang w:eastAsia="de-DE"/>
+          </w:rPr>
+          <w:drawing>
+            <wp:inline distT="0" distB="0" distL="0" distR="0" wp14:anchorId="10B5294C" wp14:editId="6249CFFE">
+              <wp:extent cx="925195" cy="925195"/>
+              <wp:effectExtent l="0" t="0" r="0" b="0"/>
+              <wp:docPr id="4" name="Bild 4" descr="/Users/janryklikas/Desktop/Bildschirmfoto 2017-01-12 um 00.42.39.png"/>
+              <wp:cNvGraphicFramePr>
+                <a:graphicFrameLocks xmlns:a="http://schemas.openxmlformats.org/drawingml/2006/main" noChangeAspect="1"/>
+              </wp:cNvGraphicFramePr>
+              <a:graphic xmlns:a="http://schemas.openxmlformats.org/drawingml/2006/main">
+                <a:graphicData uri="http://schemas.openxmlformats.org/drawingml/2006/picture">
+                  <pic:pic xmlns:pic="http://schemas.openxmlformats.org/drawingml/2006/picture">
+                    <pic:nvPicPr>
+                      <pic:cNvPr id="0" name="Picture 2" descr="/Users/janryklikas/Desktop/Bildschirmfoto 2017-01-12 um 00.42.39.png"/>
+                      <pic:cNvPicPr>
+                        <a:picLocks noChangeAspect="1" noChangeArrowheads="1"/>
+                      </pic:cNvPicPr>
+                    </pic:nvPicPr>
+                    <pic:blipFill>
+                      <a:blip r:embed="rId14">
+                        <a:extLst>
+                          <a:ext uri="{28A0092B-C50C-407E-A947-70E740481C1C}">
+                            <a14:useLocalDpi xmlns:a14="http://schemas.microsoft.com/office/drawing/2010/main" val="0"/>
+                          </a:ext>
+                        </a:extLst>
+                      </a:blip>
+                      <a:srcRect/>
+                      <a:stretch>
+                        <a:fillRect/>
+                      </a:stretch>
+                    </pic:blipFill>
+                    <pic:spPr bwMode="auto">
+                      <a:xfrm>
+                        <a:off x="0" y="0"/>
+                        <a:ext cx="925195" cy="925195"/>
+                      </a:xfrm>
+                      <a:prstGeom prst="rect">
+                        <a:avLst/>
+                      </a:prstGeom>
+                      <a:noFill/>
+                      <a:ln>
+                        <a:noFill/>
+                      </a:ln>
+                    </pic:spPr>
+                  </pic:pic>
+                </a:graphicData>
+              </a:graphic>
+            </wp:inline>
+          </w:drawing>
+        </w:r>
+        <w:r>
+          <w:rPr>
+            <w:noProof/>
+            <w:lang w:eastAsia="de-DE"/>
+          </w:rPr>
+          <w:drawing>
+            <wp:inline distT="0" distB="0" distL="0" distR="0" wp14:anchorId="67353A4F" wp14:editId="78472453">
+              <wp:extent cx="925195" cy="701675"/>
+              <wp:effectExtent l="0" t="0" r="0" b="9525"/>
+              <wp:docPr id="5" name="Bild 5" descr="/Users/janryklikas/Desktop/Bildschirmfoto 2017-01-12 um 00.42.43.png"/>
+              <wp:cNvGraphicFramePr>
+                <a:graphicFrameLocks xmlns:a="http://schemas.openxmlformats.org/drawingml/2006/main" noChangeAspect="1"/>
+              </wp:cNvGraphicFramePr>
+              <a:graphic xmlns:a="http://schemas.openxmlformats.org/drawingml/2006/main">
+                <a:graphicData uri="http://schemas.openxmlformats.org/drawingml/2006/picture">
+                  <pic:pic xmlns:pic="http://schemas.openxmlformats.org/drawingml/2006/picture">
+                    <pic:nvPicPr>
+                      <pic:cNvPr id="0" name="Picture 3" descr="/Users/janryklikas/Desktop/Bildschirmfoto 2017-01-12 um 00.42.43.png"/>
+                      <pic:cNvPicPr>
+                        <a:picLocks noChangeAspect="1" noChangeArrowheads="1"/>
+                      </pic:cNvPicPr>
+                    </pic:nvPicPr>
+                    <pic:blipFill>
+                      <a:blip r:embed="rId15">
+                        <a:extLst>
+                          <a:ext uri="{28A0092B-C50C-407E-A947-70E740481C1C}">
+                            <a14:useLocalDpi xmlns:a14="http://schemas.microsoft.com/office/drawing/2010/main" val="0"/>
+                          </a:ext>
+                        </a:extLst>
+                      </a:blip>
+                      <a:srcRect/>
+                      <a:stretch>
+                        <a:fillRect/>
+                      </a:stretch>
+                    </pic:blipFill>
+                    <pic:spPr bwMode="auto">
+                      <a:xfrm>
+                        <a:off x="0" y="0"/>
+                        <a:ext cx="925195" cy="701675"/>
+                      </a:xfrm>
+                      <a:prstGeom prst="rect">
+                        <a:avLst/>
+                      </a:prstGeom>
+                      <a:noFill/>
+                      <a:ln>
+                        <a:noFill/>
+                      </a:ln>
+                    </pic:spPr>
+                  </pic:pic>
+                </a:graphicData>
+              </a:graphic>
+            </wp:inline>
+          </w:drawing>
+        </w:r>
+      </w:ins>
+      <w:ins w:id="369" w:author="Jan Ryklikas" w:date="2017-01-12T00:45:00Z">
+        <w:r>
+          <w:rPr>
+            <w:noProof/>
+            <w:lang w:eastAsia="de-DE"/>
+          </w:rPr>
+          <w:drawing>
+            <wp:inline distT="0" distB="0" distL="0" distR="0" wp14:anchorId="03E58FF7" wp14:editId="69E1EB54">
+              <wp:extent cx="1144819" cy="1376739"/>
+              <wp:effectExtent l="0" t="0" r="0" b="0"/>
+              <wp:docPr id="6" name="Bild 6" descr="/Users/janryklikas/Desktop/Bildschirmfoto 2017-01-12 um 00.44.47.png"/>
+              <wp:cNvGraphicFramePr>
+                <a:graphicFrameLocks xmlns:a="http://schemas.openxmlformats.org/drawingml/2006/main" noChangeAspect="1"/>
+              </wp:cNvGraphicFramePr>
+              <a:graphic xmlns:a="http://schemas.openxmlformats.org/drawingml/2006/main">
+                <a:graphicData uri="http://schemas.openxmlformats.org/drawingml/2006/picture">
+                  <pic:pic xmlns:pic="http://schemas.openxmlformats.org/drawingml/2006/picture">
+                    <pic:nvPicPr>
+                      <pic:cNvPr id="0" name="Picture 4" descr="/Users/janryklikas/Desktop/Bildschirmfoto 2017-01-12 um 00.44.47.png"/>
+                      <pic:cNvPicPr>
+                        <a:picLocks noChangeAspect="1" noChangeArrowheads="1"/>
+                      </pic:cNvPicPr>
+                    </pic:nvPicPr>
+                    <pic:blipFill>
+                      <a:blip r:embed="rId16">
+                        <a:extLst>
+                          <a:ext uri="{28A0092B-C50C-407E-A947-70E740481C1C}">
+                            <a14:useLocalDpi xmlns:a14="http://schemas.microsoft.com/office/drawing/2010/main" val="0"/>
+                          </a:ext>
+                        </a:extLst>
+                      </a:blip>
+                      <a:srcRect/>
+                      <a:stretch>
+                        <a:fillRect/>
+                      </a:stretch>
+                    </pic:blipFill>
+                    <pic:spPr bwMode="auto">
+                      <a:xfrm>
+                        <a:off x="0" y="0"/>
+                        <a:ext cx="1153846" cy="1387595"/>
+                      </a:xfrm>
+                      <a:prstGeom prst="rect">
+                        <a:avLst/>
+                      </a:prstGeom>
+                      <a:noFill/>
+                      <a:ln>
+                        <a:noFill/>
+                      </a:ln>
+                    </pic:spPr>
+                  </pic:pic>
+                </a:graphicData>
+              </a:graphic>
+            </wp:inline>
+          </w:drawing>
+        </w:r>
+        <w:r>
+          <w:rPr>
+            <w:noProof/>
+            <w:lang w:eastAsia="de-DE"/>
+          </w:rPr>
+          <w:drawing>
+            <wp:inline distT="0" distB="0" distL="0" distR="0" wp14:anchorId="56A1B318" wp14:editId="40F014D1">
+              <wp:extent cx="1372725" cy="1339642"/>
+              <wp:effectExtent l="0" t="0" r="0" b="6985"/>
+              <wp:docPr id="7" name="Bild 7" descr="/Users/janryklikas/Desktop/Bildschirmfoto 2017-01-12 um 00.45.06.png"/>
+              <wp:cNvGraphicFramePr>
+                <a:graphicFrameLocks xmlns:a="http://schemas.openxmlformats.org/drawingml/2006/main" noChangeAspect="1"/>
+              </wp:cNvGraphicFramePr>
+              <a:graphic xmlns:a="http://schemas.openxmlformats.org/drawingml/2006/main">
+                <a:graphicData uri="http://schemas.openxmlformats.org/drawingml/2006/picture">
+                  <pic:pic xmlns:pic="http://schemas.openxmlformats.org/drawingml/2006/picture">
+                    <pic:nvPicPr>
+                      <pic:cNvPr id="0" name="Picture 5" descr="/Users/janryklikas/Desktop/Bildschirmfoto 2017-01-12 um 00.45.06.png"/>
+                      <pic:cNvPicPr>
+                        <a:picLocks noChangeAspect="1" noChangeArrowheads="1"/>
+                      </pic:cNvPicPr>
+                    </pic:nvPicPr>
+                    <pic:blipFill>
+                      <a:blip r:embed="rId17">
+                        <a:extLst>
+                          <a:ext uri="{28A0092B-C50C-407E-A947-70E740481C1C}">
+                            <a14:useLocalDpi xmlns:a14="http://schemas.microsoft.com/office/drawing/2010/main" val="0"/>
+                          </a:ext>
+                        </a:extLst>
+                      </a:blip>
+                      <a:srcRect/>
+                      <a:stretch>
+                        <a:fillRect/>
+                      </a:stretch>
+                    </pic:blipFill>
+                    <pic:spPr bwMode="auto">
+                      <a:xfrm>
+                        <a:off x="0" y="0"/>
+                        <a:ext cx="1384571" cy="1351203"/>
+                      </a:xfrm>
+                      <a:prstGeom prst="rect">
+                        <a:avLst/>
+                      </a:prstGeom>
+                      <a:noFill/>
+                      <a:ln>
+                        <a:noFill/>
+                      </a:ln>
+                    </pic:spPr>
+                  </pic:pic>
+                </a:graphicData>
+              </a:graphic>
+            </wp:inline>
+          </w:drawing>
+        </w:r>
+      </w:ins>
+    </w:p>
+    <w:p>
+      <w:pPr>
+        <w:rPr>
+          <w:ins w:id="370" w:author="Jan Ryklikas" w:date="2017-01-12T00:45:00Z"/>
+        </w:rPr>
+        <w:pPrChange w:id="371" w:author="Jan Ryklikas" w:date="2017-01-12T00:34:00Z">
+          <w:pPr/>
+        </w:pPrChange>
+      </w:pPr>
+      <w:ins w:id="372" w:author="Jan Ryklikas" w:date="2017-01-12T00:46:00Z">
+        <w:r>
+          <w:t>nun generieren wir ein ebenfalls Hexagon</w:t>
+        </w:r>
+      </w:ins>
+      <w:ins w:id="373" w:author="Jan Ryklikas" w:date="2017-01-12T00:47:00Z">
+        <w:r>
+          <w:t xml:space="preserve"> </w:t>
+        </w:r>
+      </w:ins>
+      <w:ins w:id="374" w:author="Jan Ryklikas" w:date="2017-01-12T00:46:00Z">
+        <w:r>
+          <w:t>förmiges Spielfeld aus diesen Feldern</w:t>
+        </w:r>
+      </w:ins>
+    </w:p>
+    <w:p>
+      <w:pPr>
+        <w:rPr>
+          <w:ins w:id="375" w:author="Anni" w:date="2017-01-11T21:38:00Z"/>
+          <w:rPrChange w:id="376" w:author="Jan Ryklikas" w:date="2017-01-12T00:34:00Z">
+            <w:rPr>
+              <w:ins w:id="377" w:author="Anni" w:date="2017-01-11T21:38:00Z"/>
+            </w:rPr>
+          </w:rPrChange>
+        </w:rPr>
+        <w:pPrChange w:id="378" w:author="Jan Ryklikas" w:date="2017-01-12T00:34:00Z">
+          <w:pPr/>
+        </w:pPrChange>
+      </w:pPr>
+    </w:p>
+    <w:p>
+      <w:pPr>
+        <w:rPr>
+          <w:ins w:id="379" w:author="Jan Ryklikas" w:date="2017-01-12T00:49:00Z"/>
+          <w:color w:val="000000" w:themeColor="text1"/>
+        </w:rPr>
+      </w:pPr>
+      <w:ins w:id="380" w:author="Anni" w:date="2017-01-11T22:03:00Z">
+        <w:r>
+          <w:rPr>
+            <w:noProof/>
+          </w:rPr>
+          <w:pict w14:anchorId="40153F96">
             <v:shape id="_x0000_s1027" type="#_x0000_t75" style="position:absolute;margin-left:158.95pt;margin-top:1.95pt;width:161.55pt;height:142.1pt;z-index:251661312;mso-position-horizontal-relative:text;mso-position-vertical-relative:text;mso-width-relative:page;mso-height-relative:page">
-              <v:imagedata r:id="rId13" o:title="Mauer"/>
+              <v:imagedata r:id="rId18" o:title="Mauer"/>
               <w10:wrap type="square"/>
             </v:shape>
           </w:pict>
         </w:r>
       </w:ins>
-      <w:ins w:id="239" w:author="Anni" w:date="2017-01-11T22:00:00Z">
+      <w:ins w:id="381" w:author="Anni" w:date="2017-01-11T22:00:00Z">
         <w:r>
           <w:rPr>
             <w:noProof/>
           </w:rPr>
-          <w:pict>
+          <w:pict w14:anchorId="0A3534F0">
             <v:shape id="_x0000_s1026" type="#_x0000_t75" style="position:absolute;margin-left:-13.7pt;margin-top:2.95pt;width:179.3pt;height:141.75pt;z-index:251659264;mso-position-horizontal-relative:text;mso-position-vertical-relative:text;mso-width-relative:page;mso-height-relative:page">
-              <v:imagedata r:id="rId14" o:title="Spielfeld"/>
+              <v:imagedata r:id="rId19" o:title="Spielfeld"/>
               <w10:wrap type="square"/>
             </v:shape>
           </w:pict>
         </w:r>
       </w:ins>
-      <w:ins w:id="240" w:author="Anni" w:date="2017-01-11T21:38:00Z">
+      <w:ins w:id="382" w:author="Jan Ryklikas" w:date="2017-01-12T00:48:00Z">
+        <w:r>
+          <w:rPr>
+            <w:color w:val="000000" w:themeColor="text1"/>
+          </w:rPr>
+          <w:t xml:space="preserve">Die Einzelnen Felder können unterschiedliche Zustände annehmen, so sind z.B. </w:t>
+        </w:r>
+      </w:ins>
+      <w:ins w:id="383" w:author="Jan Ryklikas" w:date="2017-01-12T00:49:00Z">
+        <w:r>
+          <w:rPr>
+            <w:color w:val="000000" w:themeColor="text1"/>
+          </w:rPr>
+          <w:t>die dunklen Flächen nicht klick bar und auf an den Kanten stehen die Spielfiguren.</w:t>
+        </w:r>
+      </w:ins>
+    </w:p>
+    <w:p>
+      <w:pPr>
+        <w:rPr>
+          <w:ins w:id="384" w:author="Jan Ryklikas" w:date="2017-01-12T00:48:00Z"/>
+          <w:color w:val="FF0000"/>
+        </w:rPr>
+      </w:pPr>
+      <w:ins w:id="385" w:author="Jan Ryklikas" w:date="2017-01-12T00:50:00Z">
+        <w:r>
+          <w:rPr>
+            <w:color w:val="000000" w:themeColor="text1"/>
+          </w:rPr>
+          <w:t xml:space="preserve">Die Zustände der Felder werden aus einem Array von Feldobjekten im PHP ausgelesen und beim </w:t>
+        </w:r>
+      </w:ins>
+      <w:ins w:id="386" w:author="Jan Ryklikas" w:date="2017-01-12T00:51:00Z">
+        <w:r>
+          <w:rPr>
+            <w:color w:val="000000" w:themeColor="text1"/>
+          </w:rPr>
+          <w:t>Generieren</w:t>
+        </w:r>
+      </w:ins>
+      <w:ins w:id="387" w:author="Jan Ryklikas" w:date="2017-01-12T00:50:00Z">
+        <w:r>
+          <w:rPr>
+            <w:color w:val="000000" w:themeColor="text1"/>
+          </w:rPr>
+          <w:t xml:space="preserve"> auf das Spielfeld übertragen.</w:t>
+        </w:r>
+      </w:ins>
+    </w:p>
+    <w:p>
+      <w:pPr>
+        <w:rPr>
+          <w:ins w:id="388" w:author="Jan Ryklikas" w:date="2017-01-12T00:53:00Z"/>
+          <w:color w:val="FF0000"/>
+        </w:rPr>
+      </w:pPr>
+      <w:ins w:id="389" w:author="Jan Ryklikas" w:date="2017-01-12T00:53:00Z">
         <w:r>
           <w:rPr>
             <w:color w:val="FF0000"/>
-            <w:rPrChange w:id="241" w:author="Anni" w:date="2017-01-11T21:39:00Z">
+          </w:rPr>
+          <w:t>Reicht das?</w:t>
+        </w:r>
+      </w:ins>
+    </w:p>
+    <w:p>
+      <w:pPr>
+        <w:rPr>
+          <w:ins w:id="390" w:author="Anni" w:date="2017-01-11T21:43:00Z"/>
+          <w:color w:val="FF0000"/>
+        </w:rPr>
+      </w:pPr>
+      <w:ins w:id="391" w:author="Anni" w:date="2017-01-11T21:38:00Z">
+        <w:r>
+          <w:rPr>
+            <w:color w:val="FF0000"/>
+            <w:rPrChange w:id="392" w:author="Anni" w:date="2017-01-11T21:39:00Z">
               <w:rPr/>
             </w:rPrChange>
           </w:rPr>
           <w:t>Hier z.B. was zum Hex in CSS schreiben. Oder allgemein zum Spielfeld</w:t>
         </w:r>
       </w:ins>
-      <w:ins w:id="242" w:author="Anni" w:date="2017-01-11T21:39:00Z">
+      <w:ins w:id="393" w:author="Anni" w:date="2017-01-11T21:39:00Z">
         <w:r>
           <w:rPr>
             <w:color w:val="FF0000"/>
-            <w:rPrChange w:id="243" w:author="Anni" w:date="2017-01-11T21:39:00Z">
+            <w:rPrChange w:id="394" w:author="Anni" w:date="2017-01-11T21:39:00Z">
               <w:rPr/>
             </w:rPrChange>
           </w:rPr>
@@ -1754,15 +2781,12 @@
       <w:pPr>
         <w:rPr>
           <w:color w:val="FF0000"/>
-          <w:rPrChange w:id="244" w:author="Anni" w:date="2017-01-11T21:44:00Z">
+          <w:rPrChange w:id="395" w:author="Anni" w:date="2017-01-11T21:44:00Z">
             <w:rPr/>
           </w:rPrChange>
         </w:rPr>
-        <w:pPrChange w:id="245" w:author="Anni" w:date="2017-01-11T21:38:00Z">
-          <w:pPr/>
-        </w:pPrChange>
-      </w:pPr>
-      <w:ins w:id="246" w:author="Anni" w:date="2017-01-11T21:43:00Z">
+      </w:pPr>
+      <w:ins w:id="396" w:author="Anni" w:date="2017-01-11T21:43:00Z">
         <w:r>
           <w:rPr>
             <w:b/>
@@ -1770,7 +2794,7 @@
             <w:color w:val="FF0000"/>
             <w:sz w:val="20"/>
             <w:szCs w:val="20"/>
-            <w:rPrChange w:id="247" w:author="Anni" w:date="2017-01-11T21:44:00Z">
+            <w:rPrChange w:id="397" w:author="Anni" w:date="2017-01-11T21:44:00Z">
               <w:rPr>
                 <w:b/>
                 <w:bCs/>
@@ -1786,7 +2810,7 @@
             <w:color w:val="FF0000"/>
             <w:sz w:val="20"/>
             <w:szCs w:val="20"/>
-            <w:rPrChange w:id="248" w:author="Anni" w:date="2017-01-11T21:44:00Z">
+            <w:rPrChange w:id="398" w:author="Anni" w:date="2017-01-11T21:44:00Z">
               <w:rPr>
                 <w:sz w:val="20"/>
                 <w:szCs w:val="20"/>
@@ -1800,7 +2824,7 @@
     <w:p>
       <w:pPr>
         <w:rPr>
-          <w:ins w:id="249" w:author="Anni" w:date="2017-01-11T22:13:00Z"/>
+          <w:ins w:id="399" w:author="Anni" w:date="2017-01-11T22:13:00Z"/>
           <w:rFonts w:asciiTheme="majorHAnsi" w:eastAsiaTheme="majorEastAsia" w:hAnsiTheme="majorHAnsi" w:cstheme="majorBidi"/>
           <w:b/>
           <w:bCs/>
@@ -1809,7 +2833,7 @@
           <w:szCs w:val="28"/>
         </w:rPr>
       </w:pPr>
-      <w:ins w:id="250" w:author="Anni" w:date="2017-01-11T22:13:00Z">
+      <w:ins w:id="400" w:author="Anni" w:date="2017-01-11T22:13:00Z">
         <w:r>
           <w:br w:type="page"/>
         </w:r>
@@ -1819,328 +2843,281 @@
       <w:pPr>
         <w:pStyle w:val="berschrift1"/>
         <w:rPr>
-          <w:ins w:id="251" w:author="Anni" w:date="2017-01-11T17:43:00Z"/>
-        </w:rPr>
-        <w:pPrChange w:id="252" w:author="Anni" w:date="2017-01-04T10:36:00Z">
-          <w:pPr/>
-        </w:pPrChange>
-      </w:pPr>
-      <w:commentRangeStart w:id="253"/>
+          <w:ins w:id="401" w:author="Anni" w:date="2017-01-11T17:43:00Z"/>
+        </w:rPr>
+        <w:pPrChange w:id="402" w:author="Anni" w:date="2017-01-04T10:36:00Z">
+          <w:pPr/>
+        </w:pPrChange>
+      </w:pPr>
+      <w:commentRangeStart w:id="403"/>
       <w:r>
         <w:lastRenderedPageBreak/>
         <w:t>Projektauswertung</w:t>
       </w:r>
-      <w:commentRangeEnd w:id="253"/>
+      <w:commentRangeEnd w:id="403"/>
       <w:r>
         <w:rPr>
           <w:rStyle w:val="Kommentarzeichen"/>
         </w:rPr>
-        <w:commentReference w:id="253"/>
+        <w:commentReference w:id="403"/>
       </w:r>
     </w:p>
     <w:p>
       <w:pPr>
         <w:rPr>
-          <w:ins w:id="254" w:author="Anni" w:date="2017-01-11T18:15:00Z"/>
-        </w:rPr>
-      </w:pPr>
-      <w:ins w:id="255" w:author="Anni" w:date="2017-01-11T17:43:00Z">
+          <w:ins w:id="404" w:author="Anni" w:date="2017-01-11T18:15:00Z"/>
+        </w:rPr>
+      </w:pPr>
+      <w:ins w:id="405" w:author="Anni" w:date="2017-01-11T17:43:00Z">
         <w:r>
           <w:t xml:space="preserve">Das Projekt wurde im Sommer Semester 2016 angefangen unter der Leitung von Markus Alpers. </w:t>
         </w:r>
       </w:ins>
-      <w:ins w:id="256" w:author="Anni" w:date="2017-01-11T17:46:00Z">
+      <w:ins w:id="406" w:author="Anni" w:date="2017-01-11T17:46:00Z">
         <w:r>
           <w:t>Vorgabe war ein interaktives Spiel</w:t>
         </w:r>
       </w:ins>
-      <w:ins w:id="257" w:author="Anni" w:date="2017-01-11T18:04:00Z">
+      <w:ins w:id="407" w:author="Anni" w:date="2017-01-11T18:04:00Z">
         <w:r>
           <w:t>, welches ausschließlich mit HTML, PHP und ggf. MySQL realisiert werden sollte</w:t>
         </w:r>
       </w:ins>
-      <w:ins w:id="258" w:author="Anni" w:date="2017-01-11T17:56:00Z">
+      <w:ins w:id="408" w:author="Anni" w:date="2017-01-11T17:56:00Z">
         <w:r>
           <w:t xml:space="preserve">. CSS und andere Programmiersprachen durften nicht genutzt werden. </w:t>
         </w:r>
       </w:ins>
-      <w:ins w:id="259" w:author="Anni" w:date="2017-01-11T17:45:00Z">
+      <w:ins w:id="409" w:author="Anni" w:date="2017-01-11T17:45:00Z">
         <w:r>
           <w:t>Die Projektidee und die Strukturentwicklung nahmen einen großen Teil der Zeit ein, da immer wieder Korrekturen gemacht werden mussten.</w:t>
         </w:r>
       </w:ins>
-      <w:ins w:id="260" w:author="Anni" w:date="2017-01-11T17:47:00Z">
+      <w:ins w:id="410" w:author="Anni" w:date="2017-01-11T17:47:00Z">
         <w:r>
           <w:t xml:space="preserve"> </w:t>
         </w:r>
       </w:ins>
-      <w:ins w:id="261" w:author="Anni" w:date="2017-01-11T17:50:00Z">
+      <w:ins w:id="411" w:author="Anni" w:date="2017-01-11T17:50:00Z">
         <w:r>
           <w:t>I</w:t>
         </w:r>
       </w:ins>
-      <w:ins w:id="262" w:author="Anni" w:date="2017-01-11T17:47:00Z">
+      <w:ins w:id="412" w:author="Anni" w:date="2017-01-11T17:47:00Z">
         <w:r>
           <w:t xml:space="preserve">m Wintersemester war die Planungsphase größtenteils beendet und </w:t>
         </w:r>
       </w:ins>
-      <w:ins w:id="263" w:author="Anni" w:date="2017-01-11T17:48:00Z">
+      <w:ins w:id="413" w:author="Anni" w:date="2017-01-11T17:48:00Z">
         <w:r>
           <w:t>die Programmierphase konnte endlich beginnen</w:t>
         </w:r>
       </w:ins>
-      <w:ins w:id="264" w:author="Anni" w:date="2017-01-11T17:50:00Z">
+      <w:ins w:id="414" w:author="Anni" w:date="2017-01-11T17:50:00Z">
         <w:r>
           <w:t xml:space="preserve">. </w:t>
         </w:r>
       </w:ins>
-      <w:ins w:id="265" w:author="Anni" w:date="2017-01-11T17:51:00Z">
+      <w:ins w:id="415" w:author="Anni" w:date="2017-01-11T17:51:00Z">
         <w:r>
           <w:t>Zuerst sollte der HTML-Teil programmiert werden und dann der PHP- und MySQL-Teil.</w:t>
         </w:r>
       </w:ins>
-      <w:ins w:id="266" w:author="Anni" w:date="2017-01-11T17:52:00Z">
+      <w:ins w:id="416" w:author="Anni" w:date="2017-01-11T17:52:00Z">
         <w:r>
           <w:t xml:space="preserve"> </w:t>
         </w:r>
       </w:ins>
-      <w:ins w:id="267" w:author="Anni" w:date="2017-01-11T18:05:00Z">
+      <w:ins w:id="417" w:author="Anni" w:date="2017-01-11T18:05:00Z">
         <w:r>
           <w:t>Während der Leitung von Herrn Alpers</w:t>
         </w:r>
       </w:ins>
-      <w:ins w:id="268" w:author="Anni" w:date="2017-01-11T18:06:00Z">
+      <w:ins w:id="418" w:author="Anni" w:date="2017-01-11T18:06:00Z">
         <w:r>
           <w:t xml:space="preserve"> gab es ein regelmäßiges Feedback zum aktuellen Stand.</w:t>
         </w:r>
       </w:ins>
-      <w:ins w:id="269" w:author="Anni" w:date="2017-01-11T18:05:00Z">
+      <w:ins w:id="419" w:author="Anni" w:date="2017-01-11T18:05:00Z">
         <w:r>
           <w:t xml:space="preserve"> </w:t>
         </w:r>
       </w:ins>
-      <w:ins w:id="270" w:author="Anni" w:date="2017-01-11T17:52:00Z">
+      <w:ins w:id="420" w:author="Anni" w:date="2017-01-11T17:52:00Z">
         <w:r>
           <w:t xml:space="preserve">Nach der Übergabe der Verantwortung an </w:t>
         </w:r>
       </w:ins>
-      <w:ins w:id="271" w:author="Anni" w:date="2017-01-11T17:54:00Z">
+      <w:ins w:id="421" w:author="Anni" w:date="2017-01-11T17:54:00Z">
         <w:r>
           <w:t>Professor</w:t>
         </w:r>
       </w:ins>
-      <w:ins w:id="272" w:author="Anni" w:date="2017-01-11T17:52:00Z">
+      <w:ins w:id="422" w:author="Anni" w:date="2017-01-11T17:52:00Z">
+        <w:r>
+          <w:t xml:space="preserve"> Plaß</w:t>
+        </w:r>
+      </w:ins>
+      <w:ins w:id="423" w:author="Anni" w:date="2017-01-11T17:54:00Z">
+        <w:r>
+          <w:t xml:space="preserve"> wurden die Vorgaben geändert und so konnten viele </w:t>
+        </w:r>
+      </w:ins>
+      <w:ins w:id="424" w:author="Anni" w:date="2017-01-11T17:55:00Z">
+        <w:r>
+          <w:t>Unwegsamkeiten in der Programmierung gelöst werden.</w:t>
+        </w:r>
+      </w:ins>
+      <w:ins w:id="425" w:author="Anni" w:date="2017-01-11T17:54:00Z">
         <w:r>
           <w:t xml:space="preserve"> </w:t>
         </w:r>
-        <w:proofErr w:type="spellStart"/>
-        <w:r>
-          <w:t>Plaß</w:t>
-        </w:r>
-      </w:ins>
-      <w:proofErr w:type="spellEnd"/>
-      <w:ins w:id="273" w:author="Anni" w:date="2017-01-11T17:54:00Z">
-        <w:r>
-          <w:t xml:space="preserve"> wurden die Vorgaben geändert und so konnten viele </w:t>
-        </w:r>
-      </w:ins>
-      <w:proofErr w:type="spellStart"/>
-      <w:ins w:id="274" w:author="Anni" w:date="2017-01-11T17:55:00Z">
-        <w:r>
-          <w:t>Unwegsamkeiten</w:t>
-        </w:r>
-        <w:proofErr w:type="spellEnd"/>
-        <w:r>
-          <w:t xml:space="preserve"> in der Programmierung gelöst werden.</w:t>
-        </w:r>
-      </w:ins>
-      <w:ins w:id="275" w:author="Anni" w:date="2017-01-11T17:54:00Z">
+      </w:ins>
+      <w:ins w:id="426" w:author="Anni" w:date="2017-01-11T18:02:00Z">
+        <w:r>
+          <w:t xml:space="preserve">Mit </w:t>
+        </w:r>
+      </w:ins>
+      <w:ins w:id="427" w:author="Anni" w:date="2017-01-11T17:58:00Z">
+        <w:r>
+          <w:t xml:space="preserve">CSS </w:t>
+        </w:r>
+      </w:ins>
+      <w:ins w:id="428" w:author="Anni" w:date="2017-01-11T18:03:00Z">
+        <w:r>
+          <w:t xml:space="preserve">konnte eine </w:t>
+        </w:r>
+      </w:ins>
+      <w:ins w:id="429" w:author="Anni" w:date="2017-01-11T17:58:00Z">
+        <w:r>
+          <w:t xml:space="preserve">bessere Darstellung des Spielfelds und deren Spielsteinen entwickelt werden und mit Javascript Funktionen erstellt werden, die ein </w:t>
+        </w:r>
+      </w:ins>
+      <w:ins w:id="430" w:author="Anni" w:date="2017-01-11T18:00:00Z">
+        <w:r>
+          <w:t>n</w:t>
+        </w:r>
+      </w:ins>
+      <w:ins w:id="431" w:author="Anni" w:date="2017-01-11T17:58:00Z">
+        <w:r>
+          <w:t>eu</w:t>
+        </w:r>
+      </w:ins>
+      <w:ins w:id="432" w:author="Anni" w:date="2017-01-11T18:00:00Z">
         <w:r>
           <w:t xml:space="preserve"> </w:t>
         </w:r>
       </w:ins>
-      <w:ins w:id="276" w:author="Anni" w:date="2017-01-11T18:02:00Z">
-        <w:r>
-          <w:t xml:space="preserve">Mit </w:t>
-        </w:r>
-      </w:ins>
-      <w:ins w:id="277" w:author="Anni" w:date="2017-01-11T17:58:00Z">
-        <w:r>
-          <w:t xml:space="preserve">CSS </w:t>
-        </w:r>
-      </w:ins>
-      <w:ins w:id="278" w:author="Anni" w:date="2017-01-11T18:03:00Z">
-        <w:r>
-          <w:t xml:space="preserve">konnte eine </w:t>
-        </w:r>
-      </w:ins>
-      <w:ins w:id="279" w:author="Anni" w:date="2017-01-11T17:58:00Z">
-        <w:r>
-          <w:t xml:space="preserve">bessere Darstellung des Spielfelds und deren Spielsteinen entwickelt werden und mit </w:t>
-        </w:r>
-        <w:proofErr w:type="spellStart"/>
-        <w:r>
-          <w:t>Javascript</w:t>
-        </w:r>
-        <w:proofErr w:type="spellEnd"/>
-        <w:r>
-          <w:t xml:space="preserve"> Funktionen erstellt werden, die ein </w:t>
-        </w:r>
-      </w:ins>
-      <w:ins w:id="280" w:author="Anni" w:date="2017-01-11T18:00:00Z">
-        <w:r>
-          <w:t>n</w:t>
-        </w:r>
-      </w:ins>
-      <w:ins w:id="281" w:author="Anni" w:date="2017-01-11T17:58:00Z">
-        <w:r>
-          <w:t>eu</w:t>
-        </w:r>
-      </w:ins>
-      <w:ins w:id="282" w:author="Anni" w:date="2017-01-11T18:00:00Z">
+      <w:ins w:id="433" w:author="Anni" w:date="2017-01-11T17:58:00Z">
+        <w:r>
+          <w:t>laden der Seite</w:t>
+        </w:r>
+      </w:ins>
+      <w:ins w:id="434" w:author="Anni" w:date="2017-01-11T18:00:00Z">
+        <w:r>
+          <w:t xml:space="preserve"> nicht mehr so oft erforderlich machen.</w:t>
+        </w:r>
+      </w:ins>
+      <w:ins w:id="435" w:author="Anni" w:date="2017-01-11T18:13:00Z">
+        <w:r>
+          <w:t xml:space="preserve"> Die Gruppenarbeit konnte bis zur Ablösung durch Professor Plaß nicht </w:t>
+        </w:r>
+      </w:ins>
+      <w:ins w:id="436" w:author="Anni" w:date="2017-01-11T18:14:00Z">
+        <w:r>
+          <w:t>stattfinden, sodass danach erst eine Gruppe gebildet werden konnte und die Arbeit fortgesetzt werden konnte</w:t>
+        </w:r>
+      </w:ins>
+      <w:ins w:id="437" w:author="Anni" w:date="2017-01-11T18:15:00Z">
+        <w:r>
+          <w:t>.</w:t>
+        </w:r>
+      </w:ins>
+    </w:p>
+    <w:p>
+      <w:pPr>
+        <w:rPr>
+          <w:ins w:id="438" w:author="Anni" w:date="2017-01-11T18:22:00Z"/>
+        </w:rPr>
+      </w:pPr>
+      <w:ins w:id="439" w:author="Anni" w:date="2017-01-11T18:19:00Z">
+        <w:r>
+          <w:t xml:space="preserve">Das Arbeiten mit Github war leicht und unkompliziert. Sowohl die Gruppenarbeit als auch die Feedbacks wurden hierrüber koordiniert. </w:t>
+        </w:r>
+      </w:ins>
+      <w:ins w:id="440" w:author="Anni" w:date="2017-01-11T18:20:00Z">
+        <w:r>
+          <w:t>D</w:t>
+        </w:r>
+      </w:ins>
+      <w:ins w:id="441" w:author="Anni" w:date="2017-01-11T18:21:00Z">
+        <w:r>
+          <w:t>ie</w:t>
+        </w:r>
+      </w:ins>
+      <w:ins w:id="442" w:author="Anni" w:date="2017-01-11T18:20:00Z">
+        <w:r>
+          <w:t xml:space="preserve"> von Github entwickelte </w:t>
+        </w:r>
+      </w:ins>
+      <w:ins w:id="443" w:author="Anni" w:date="2017-01-11T18:21:00Z">
+        <w:r>
+          <w:t>Entwicklungsumgebung „Atom“ ist leicht zu bedienen und in Verbindung mit PHP sehr nützlich.</w:t>
+        </w:r>
+      </w:ins>
+    </w:p>
+    <w:p>
+      <w:pPr>
+        <w:rPr>
+          <w:ins w:id="444" w:author="Anni" w:date="2017-01-11T18:27:00Z"/>
+        </w:rPr>
+      </w:pPr>
+      <w:ins w:id="445" w:author="Anni" w:date="2017-01-11T18:22:00Z">
+        <w:r>
+          <w:t xml:space="preserve">Die Ordnerstruktur hat sich im Laufe des Projekts geändert und auch die Schwerpunkte der einzelnen </w:t>
+        </w:r>
+      </w:ins>
+      <w:ins w:id="446" w:author="Anni" w:date="2017-01-11T18:23:00Z">
+        <w:r>
+          <w:t>Dateien</w:t>
+        </w:r>
+      </w:ins>
+      <w:ins w:id="447" w:author="Anni" w:date="2017-01-11T18:22:00Z">
         <w:r>
           <w:t xml:space="preserve"> </w:t>
         </w:r>
       </w:ins>
-      <w:ins w:id="283" w:author="Anni" w:date="2017-01-11T17:58:00Z">
-        <w:r>
-          <w:t>laden der Seite</w:t>
-        </w:r>
-      </w:ins>
-      <w:ins w:id="284" w:author="Anni" w:date="2017-01-11T18:00:00Z">
-        <w:r>
-          <w:t xml:space="preserve"> nicht mehr so oft erforderlich machen.</w:t>
-        </w:r>
-      </w:ins>
-      <w:ins w:id="285" w:author="Anni" w:date="2017-01-11T18:13:00Z">
-        <w:r>
-          <w:t xml:space="preserve"> Die Gruppenarbeit konnte bis zur Ablösung durch Professor </w:t>
-        </w:r>
-        <w:proofErr w:type="spellStart"/>
-        <w:r>
-          <w:t>Plaß</w:t>
-        </w:r>
-        <w:proofErr w:type="spellEnd"/>
-        <w:r>
-          <w:t xml:space="preserve"> nicht </w:t>
-        </w:r>
-      </w:ins>
-      <w:ins w:id="286" w:author="Anni" w:date="2017-01-11T18:14:00Z">
-        <w:r>
-          <w:t>stattfinden, sodass danach erst eine Gruppe gebildet werden konnte und die Arbeit fortgesetzt werden konnte</w:t>
-        </w:r>
-      </w:ins>
-      <w:ins w:id="287" w:author="Anni" w:date="2017-01-11T18:15:00Z">
-        <w:r>
-          <w:t>.</w:t>
-        </w:r>
-      </w:ins>
-    </w:p>
-    <w:p>
-      <w:pPr>
-        <w:rPr>
-          <w:ins w:id="288" w:author="Anni" w:date="2017-01-11T18:22:00Z"/>
-        </w:rPr>
-      </w:pPr>
-      <w:ins w:id="289" w:author="Anni" w:date="2017-01-11T18:19:00Z">
-        <w:r>
-          <w:t xml:space="preserve">Das Arbeiten mit </w:t>
-        </w:r>
-        <w:proofErr w:type="spellStart"/>
-        <w:r>
-          <w:t>Github</w:t>
-        </w:r>
-        <w:proofErr w:type="spellEnd"/>
-        <w:r>
-          <w:t xml:space="preserve"> war leicht und unkompliziert. Sowohl die Gruppenarbeit als auch die Feedbacks wurden hierrüber koordiniert. </w:t>
-        </w:r>
-      </w:ins>
-      <w:ins w:id="290" w:author="Anni" w:date="2017-01-11T18:20:00Z">
-        <w:r>
-          <w:t>D</w:t>
-        </w:r>
-      </w:ins>
-      <w:ins w:id="291" w:author="Anni" w:date="2017-01-11T18:21:00Z">
-        <w:r>
-          <w:t>ie</w:t>
-        </w:r>
-      </w:ins>
-      <w:ins w:id="292" w:author="Anni" w:date="2017-01-11T18:20:00Z">
-        <w:r>
-          <w:t xml:space="preserve"> von </w:t>
-        </w:r>
-        <w:proofErr w:type="spellStart"/>
-        <w:r>
-          <w:t>Github</w:t>
-        </w:r>
-        <w:proofErr w:type="spellEnd"/>
-        <w:r>
-          <w:t xml:space="preserve"> entwickelte </w:t>
-        </w:r>
-      </w:ins>
-      <w:ins w:id="293" w:author="Anni" w:date="2017-01-11T18:21:00Z">
-        <w:r>
-          <w:t>Entwicklungsumgebung „Atom“ ist leicht zu bedienen und in Verbindung mit PHP sehr nützlich.</w:t>
-        </w:r>
-      </w:ins>
-    </w:p>
-    <w:p>
-      <w:pPr>
-        <w:rPr>
-          <w:ins w:id="294" w:author="Anni" w:date="2017-01-11T18:27:00Z"/>
-        </w:rPr>
-      </w:pPr>
-      <w:ins w:id="295" w:author="Anni" w:date="2017-01-11T18:22:00Z">
-        <w:r>
-          <w:t xml:space="preserve">Die Ordnerstruktur hat sich im Laufe des Projekts geändert und auch die Schwerpunkte der einzelnen </w:t>
-        </w:r>
-      </w:ins>
-      <w:ins w:id="296" w:author="Anni" w:date="2017-01-11T18:23:00Z">
-        <w:r>
-          <w:t>Dateien</w:t>
-        </w:r>
-      </w:ins>
-      <w:ins w:id="297" w:author="Anni" w:date="2017-01-11T18:22:00Z">
-        <w:r>
-          <w:t xml:space="preserve"> </w:t>
-        </w:r>
-      </w:ins>
-      <w:ins w:id="298" w:author="Anni" w:date="2017-01-11T18:23:00Z">
+      <w:ins w:id="448" w:author="Anni" w:date="2017-01-11T18:23:00Z">
         <w:r>
           <w:t>haben sich mehrfach geändert.</w:t>
         </w:r>
       </w:ins>
-      <w:ins w:id="299" w:author="Anni" w:date="2017-01-11T18:24:00Z">
+      <w:ins w:id="449" w:author="Anni" w:date="2017-01-11T18:24:00Z">
         <w:r>
           <w:t xml:space="preserve"> Mittlerweile </w:t>
         </w:r>
       </w:ins>
-      <w:ins w:id="300" w:author="Anni" w:date="2017-01-11T18:25:00Z">
+      <w:ins w:id="450" w:author="Anni" w:date="2017-01-11T18:25:00Z">
         <w:r>
           <w:t xml:space="preserve">haben die </w:t>
         </w:r>
       </w:ins>
-      <w:proofErr w:type="spellStart"/>
-      <w:ins w:id="301" w:author="Anni" w:date="2017-01-11T18:26:00Z">
+      <w:ins w:id="451" w:author="Anni" w:date="2017-01-11T18:26:00Z">
         <w:r>
           <w:t>I</w:t>
         </w:r>
       </w:ins>
-      <w:ins w:id="302" w:author="Anni" w:date="2017-01-11T18:25:00Z">
-        <w:r>
-          <w:t>ncludes</w:t>
-        </w:r>
-        <w:proofErr w:type="spellEnd"/>
-        <w:r>
-          <w:t xml:space="preserve">, Klassen, </w:t>
-        </w:r>
-      </w:ins>
-      <w:ins w:id="303" w:author="Anni" w:date="2017-01-11T18:26:00Z">
+      <w:ins w:id="452" w:author="Anni" w:date="2017-01-11T18:25:00Z">
+        <w:r>
+          <w:t xml:space="preserve">ncludes, Klassen, </w:t>
+        </w:r>
+      </w:ins>
+      <w:ins w:id="453" w:author="Anni" w:date="2017-01-11T18:26:00Z">
         <w:r>
           <w:t>W</w:t>
         </w:r>
       </w:ins>
-      <w:ins w:id="304" w:author="Anni" w:date="2017-01-11T18:25:00Z">
+      <w:ins w:id="454" w:author="Anni" w:date="2017-01-11T18:25:00Z">
         <w:r>
           <w:t xml:space="preserve">ebansichten und Bilder einen eigenen Ordner. </w:t>
         </w:r>
@@ -2150,13 +3127,13 @@
       <w:pPr>
         <w:pStyle w:val="berschrift2"/>
         <w:rPr>
-          <w:ins w:id="305" w:author="Anni" w:date="2017-01-11T22:15:00Z"/>
-        </w:rPr>
-        <w:pPrChange w:id="306" w:author="Anni" w:date="2017-01-11T22:15:00Z">
-          <w:pPr/>
-        </w:pPrChange>
-      </w:pPr>
-      <w:ins w:id="307" w:author="Anni" w:date="2017-01-11T22:15:00Z">
+          <w:ins w:id="455" w:author="Anni" w:date="2017-01-11T22:15:00Z"/>
+        </w:rPr>
+        <w:pPrChange w:id="456" w:author="Anni" w:date="2017-01-11T22:15:00Z">
+          <w:pPr/>
+        </w:pPrChange>
+      </w:pPr>
+      <w:ins w:id="457" w:author="Anni" w:date="2017-01-11T22:15:00Z">
         <w:r>
           <w:t>Test</w:t>
         </w:r>
@@ -2165,65 +3142,63 @@
     <w:p>
       <w:pPr>
         <w:rPr>
-          <w:ins w:id="308" w:author="Anni" w:date="2017-01-11T18:29:00Z"/>
-        </w:rPr>
-      </w:pPr>
-      <w:ins w:id="309" w:author="Anni" w:date="2017-01-11T22:15:00Z">
+          <w:ins w:id="458" w:author="Anni" w:date="2017-01-11T18:29:00Z"/>
+        </w:rPr>
+      </w:pPr>
+      <w:ins w:id="459" w:author="Anni" w:date="2017-01-11T22:15:00Z">
         <w:r>
           <w:rPr>
             <w:noProof/>
           </w:rPr>
-          <w:pict>
+          <w:pict w14:anchorId="363C8DB1">
             <v:shape id="_x0000_s1029" type="#_x0000_t75" style="position:absolute;margin-left:220.2pt;margin-top:35.35pt;width:232.05pt;height:162.65pt;z-index:251666432;mso-position-horizontal-relative:text;mso-position-vertical-relative:text;mso-width-relative:page;mso-height-relative:page">
-              <v:imagedata r:id="rId15" o:title="Selbstversuch2" croptop="5002f" cropbottom="2269f" cropleft="11226f" cropright="7605f"/>
+              <v:imagedata r:id="rId20" o:title="Selbstversuch2" croptop="5002f" cropbottom="2269f" cropleft="11226f" cropright="7605f"/>
               <w10:wrap type="square"/>
             </v:shape>
           </w:pict>
         </w:r>
       </w:ins>
-      <w:ins w:id="310" w:author="Anni" w:date="2017-01-11T18:27:00Z">
+      <w:ins w:id="460" w:author="Anni" w:date="2017-01-11T18:27:00Z">
         <w:r>
           <w:t xml:space="preserve">Um das Spiel zu testen, wurde es als Brettspiel aufgebaut und </w:t>
         </w:r>
       </w:ins>
-      <w:ins w:id="311" w:author="Anni" w:date="2017-01-11T22:16:00Z">
+      <w:ins w:id="461" w:author="Anni" w:date="2017-01-11T22:16:00Z">
         <w:r>
           <w:t xml:space="preserve">mit 3 Spielern </w:t>
         </w:r>
       </w:ins>
-      <w:ins w:id="312" w:author="Anni" w:date="2017-01-11T18:27:00Z">
+      <w:ins w:id="462" w:author="Anni" w:date="2017-01-11T18:27:00Z">
         <w:r>
           <w:t xml:space="preserve">ausprobiert. </w:t>
         </w:r>
       </w:ins>
-      <w:ins w:id="313" w:author="Anni" w:date="2017-01-11T18:28:00Z">
+      <w:ins w:id="463" w:author="Anni" w:date="2017-01-11T18:28:00Z">
         <w:r>
           <w:t>Die Ergebnisse aus diesem Test werden im Ordner „</w:t>
         </w:r>
       </w:ins>
-      <w:proofErr w:type="spellStart"/>
-      <w:ins w:id="314" w:author="Anni" w:date="2017-01-11T18:29:00Z">
+      <w:ins w:id="464" w:author="Anni" w:date="2017-01-11T18:29:00Z">
         <w:r>
           <w:t>Balancing</w:t>
         </w:r>
       </w:ins>
-      <w:proofErr w:type="spellEnd"/>
-      <w:ins w:id="315" w:author="Anni" w:date="2017-01-11T18:28:00Z">
+      <w:ins w:id="465" w:author="Anni" w:date="2017-01-11T18:28:00Z">
         <w:r>
           <w:t>“ zusammengefasst</w:t>
         </w:r>
       </w:ins>
-      <w:ins w:id="316" w:author="Anni" w:date="2017-01-11T18:29:00Z">
+      <w:ins w:id="466" w:author="Anni" w:date="2017-01-11T18:29:00Z">
         <w:r>
           <w:t>. Der Test war sehr aufschlussreich und hat zur Verbesserung des Spielerleb</w:t>
         </w:r>
       </w:ins>
-      <w:ins w:id="317" w:author="Anni" w:date="2017-01-11T18:30:00Z">
+      <w:ins w:id="467" w:author="Anni" w:date="2017-01-11T18:30:00Z">
         <w:r>
           <w:t>n</w:t>
         </w:r>
       </w:ins>
-      <w:ins w:id="318" w:author="Anni" w:date="2017-01-11T18:29:00Z">
+      <w:ins w:id="468" w:author="Anni" w:date="2017-01-11T18:29:00Z">
         <w:r>
           <w:t>isses geführt:</w:t>
         </w:r>
@@ -2237,13 +3212,13 @@
           <w:numId w:val="1"/>
         </w:numPr>
         <w:rPr>
-          <w:ins w:id="319" w:author="Anni" w:date="2017-01-11T18:30:00Z"/>
-        </w:rPr>
-        <w:pPrChange w:id="320" w:author="Anni" w:date="2017-01-11T18:30:00Z">
-          <w:pPr/>
-        </w:pPrChange>
-      </w:pPr>
-      <w:ins w:id="321" w:author="Anni" w:date="2017-01-11T18:30:00Z">
+          <w:ins w:id="469" w:author="Anni" w:date="2017-01-11T18:30:00Z"/>
+        </w:rPr>
+        <w:pPrChange w:id="470" w:author="Anni" w:date="2017-01-11T18:30:00Z">
+          <w:pPr/>
+        </w:pPrChange>
+      </w:pPr>
+      <w:ins w:id="471" w:author="Anni" w:date="2017-01-11T18:30:00Z">
         <w:r>
           <w:t>Das Spielfeld wurde um die äußeren Felder verkleinert.</w:t>
         </w:r>
@@ -2257,18 +3232,18 @@
           <w:numId w:val="1"/>
         </w:numPr>
         <w:rPr>
-          <w:ins w:id="322" w:author="Anni" w:date="2017-01-11T18:32:00Z"/>
-        </w:rPr>
-        <w:pPrChange w:id="323" w:author="Anni" w:date="2017-01-11T18:30:00Z">
-          <w:pPr/>
-        </w:pPrChange>
-      </w:pPr>
-      <w:ins w:id="324" w:author="Anni" w:date="2017-01-11T18:31:00Z">
+          <w:ins w:id="472" w:author="Anni" w:date="2017-01-11T18:32:00Z"/>
+        </w:rPr>
+        <w:pPrChange w:id="473" w:author="Anni" w:date="2017-01-11T18:30:00Z">
+          <w:pPr/>
+        </w:pPrChange>
+      </w:pPr>
+      <w:ins w:id="474" w:author="Anni" w:date="2017-01-11T18:31:00Z">
         <w:r>
           <w:t>Die Mauerkarten wurden angepasst, um ein</w:t>
         </w:r>
       </w:ins>
-      <w:ins w:id="325" w:author="Anni" w:date="2017-01-11T18:32:00Z">
+      <w:ins w:id="475" w:author="Anni" w:date="2017-01-11T18:32:00Z">
         <w:r>
           <w:t xml:space="preserve"> flüssigeres Spiel zu ermöglichen.</w:t>
         </w:r>
@@ -2282,13 +3257,13 @@
           <w:numId w:val="1"/>
         </w:numPr>
         <w:rPr>
-          <w:ins w:id="326" w:author="Anni" w:date="2017-01-11T18:01:00Z"/>
-        </w:rPr>
-        <w:pPrChange w:id="327" w:author="Anni" w:date="2017-01-11T18:30:00Z">
-          <w:pPr/>
-        </w:pPrChange>
-      </w:pPr>
-      <w:ins w:id="328" w:author="Anni" w:date="2017-01-11T18:33:00Z">
+          <w:ins w:id="476" w:author="Anni" w:date="2017-01-11T18:01:00Z"/>
+        </w:rPr>
+        <w:pPrChange w:id="477" w:author="Anni" w:date="2017-01-11T18:30:00Z">
+          <w:pPr/>
+        </w:pPrChange>
+      </w:pPr>
+      <w:ins w:id="478" w:author="Anni" w:date="2017-01-11T18:33:00Z">
         <w:r>
           <w:t>Die Anzahl der Spielsteine wurde mehr als halbiert, um die Spielzeit der Partie zu verkürzen.</w:t>
         </w:r>
@@ -2298,13 +3273,13 @@
       <w:pPr>
         <w:pStyle w:val="berschrift2"/>
         <w:rPr>
-          <w:ins w:id="329" w:author="Anni" w:date="2017-01-11T18:35:00Z"/>
-        </w:rPr>
-        <w:pPrChange w:id="330" w:author="Anni" w:date="2017-01-11T18:35:00Z">
-          <w:pPr/>
-        </w:pPrChange>
-      </w:pPr>
-      <w:ins w:id="331" w:author="Anni" w:date="2017-01-11T18:35:00Z">
+          <w:ins w:id="479" w:author="Anni" w:date="2017-01-11T18:35:00Z"/>
+        </w:rPr>
+        <w:pPrChange w:id="480" w:author="Anni" w:date="2017-01-11T18:35:00Z">
+          <w:pPr/>
+        </w:pPrChange>
+      </w:pPr>
+      <w:ins w:id="481" w:author="Anni" w:date="2017-01-11T18:35:00Z">
         <w:r>
           <w:t>Schwierigkeiten</w:t>
         </w:r>
@@ -2318,13 +3293,13 @@
           <w:numId w:val="1"/>
         </w:numPr>
         <w:rPr>
-          <w:ins w:id="332" w:author="Anni" w:date="2017-01-11T18:38:00Z"/>
-        </w:rPr>
-        <w:pPrChange w:id="333" w:author="Anni" w:date="2017-01-11T18:38:00Z">
-          <w:pPr/>
-        </w:pPrChange>
-      </w:pPr>
-      <w:ins w:id="334" w:author="Anni" w:date="2017-01-11T18:36:00Z">
+          <w:ins w:id="482" w:author="Anni" w:date="2017-01-11T18:38:00Z"/>
+        </w:rPr>
+        <w:pPrChange w:id="483" w:author="Anni" w:date="2017-01-11T18:38:00Z">
+          <w:pPr/>
+        </w:pPrChange>
+      </w:pPr>
+      <w:ins w:id="484" w:author="Anni" w:date="2017-01-11T18:36:00Z">
         <w:r>
           <w:t>Durch die erst spät angefangene Gruppenarbeit war der Ideenaustausch eingeschränkt.</w:t>
         </w:r>
@@ -2338,13 +3313,13 @@
           <w:numId w:val="1"/>
         </w:numPr>
         <w:rPr>
-          <w:ins w:id="335" w:author="Anni" w:date="2017-01-11T18:40:00Z"/>
-        </w:rPr>
-        <w:pPrChange w:id="336" w:author="Anni" w:date="2017-01-11T18:38:00Z">
-          <w:pPr/>
-        </w:pPrChange>
-      </w:pPr>
-      <w:ins w:id="337" w:author="Anni" w:date="2017-01-11T18:38:00Z">
+          <w:ins w:id="485" w:author="Anni" w:date="2017-01-11T18:40:00Z"/>
+        </w:rPr>
+        <w:pPrChange w:id="486" w:author="Anni" w:date="2017-01-11T18:38:00Z">
+          <w:pPr/>
+        </w:pPrChange>
+      </w:pPr>
+      <w:ins w:id="487" w:author="Anni" w:date="2017-01-11T18:38:00Z">
         <w:r>
           <w:t>Die Feedbacks und Aufgabenstellungen waren teilweise unverständlich und wenig hilfreich.</w:t>
         </w:r>
@@ -2358,23 +3333,23 @@
           <w:numId w:val="1"/>
         </w:numPr>
         <w:rPr>
-          <w:ins w:id="338" w:author="Anni" w:date="2017-01-11T18:38:00Z"/>
-        </w:rPr>
-        <w:pPrChange w:id="339" w:author="Anni" w:date="2017-01-11T18:43:00Z">
-          <w:pPr/>
-        </w:pPrChange>
-      </w:pPr>
-      <w:ins w:id="340" w:author="Anni" w:date="2017-01-11T18:40:00Z">
+          <w:ins w:id="488" w:author="Anni" w:date="2017-01-11T18:38:00Z"/>
+        </w:rPr>
+        <w:pPrChange w:id="489" w:author="Anni" w:date="2017-01-11T18:43:00Z">
+          <w:pPr/>
+        </w:pPrChange>
+      </w:pPr>
+      <w:ins w:id="490" w:author="Anni" w:date="2017-01-11T18:40:00Z">
         <w:r>
           <w:t xml:space="preserve">In der Vorlesung gab es keine Einführung in PHP und HTML. </w:t>
         </w:r>
       </w:ins>
-      <w:ins w:id="341" w:author="Anni" w:date="2017-01-11T18:41:00Z">
+      <w:ins w:id="491" w:author="Anni" w:date="2017-01-11T18:41:00Z">
         <w:r>
           <w:t>Dies wäre wünschenswert gewesen</w:t>
         </w:r>
       </w:ins>
-      <w:ins w:id="342" w:author="Anni" w:date="2017-01-11T18:46:00Z">
+      <w:ins w:id="492" w:author="Anni" w:date="2017-01-11T18:46:00Z">
         <w:r>
           <w:t>.</w:t>
         </w:r>
@@ -2388,18 +3363,18 @@
           <w:numId w:val="1"/>
         </w:numPr>
         <w:rPr>
-          <w:ins w:id="343" w:author="Anni" w:date="2017-01-11T21:39:00Z"/>
-        </w:rPr>
-        <w:pPrChange w:id="344" w:author="Anni" w:date="2017-01-11T18:45:00Z">
-          <w:pPr/>
-        </w:pPrChange>
-      </w:pPr>
-      <w:ins w:id="345" w:author="Anni" w:date="2017-01-11T18:39:00Z">
+          <w:ins w:id="493" w:author="Anni" w:date="2017-01-11T21:39:00Z"/>
+        </w:rPr>
+        <w:pPrChange w:id="494" w:author="Anni" w:date="2017-01-11T18:45:00Z">
+          <w:pPr/>
+        </w:pPrChange>
+      </w:pPr>
+      <w:ins w:id="495" w:author="Anni" w:date="2017-01-11T18:39:00Z">
         <w:r>
           <w:t>Die zuerst vorgegebene Systemstruktur war</w:t>
         </w:r>
       </w:ins>
-      <w:ins w:id="346" w:author="Anni" w:date="2017-01-11T18:40:00Z">
+      <w:ins w:id="496" w:author="Anni" w:date="2017-01-11T18:40:00Z">
         <w:r>
           <w:t xml:space="preserve"> kompliziert und schlecht umsetzbar.</w:t>
         </w:r>
@@ -2413,13 +3388,13 @@
           <w:numId w:val="1"/>
         </w:numPr>
         <w:rPr>
-          <w:ins w:id="347" w:author="Anni" w:date="2017-01-11T18:36:00Z"/>
-        </w:rPr>
-        <w:pPrChange w:id="348" w:author="Anni" w:date="2017-01-11T18:45:00Z">
-          <w:pPr/>
-        </w:pPrChange>
-      </w:pPr>
-      <w:ins w:id="349" w:author="Anni" w:date="2017-01-11T21:39:00Z">
+          <w:ins w:id="497" w:author="Anni" w:date="2017-01-11T18:36:00Z"/>
+        </w:rPr>
+        <w:pPrChange w:id="498" w:author="Anni" w:date="2017-01-11T18:45:00Z">
+          <w:pPr/>
+        </w:pPrChange>
+      </w:pPr>
+      <w:ins w:id="499" w:author="Anni" w:date="2017-01-11T21:39:00Z">
         <w:r>
           <w:rPr>
             <w:color w:val="FF0000"/>
@@ -2432,13 +3407,13 @@
       <w:pPr>
         <w:pStyle w:val="berschrift2"/>
         <w:rPr>
-          <w:ins w:id="350" w:author="Anni" w:date="2017-01-11T18:52:00Z"/>
-        </w:rPr>
-        <w:pPrChange w:id="351" w:author="Anni" w:date="2017-01-11T18:36:00Z">
-          <w:pPr/>
-        </w:pPrChange>
-      </w:pPr>
-      <w:ins w:id="352" w:author="Anni" w:date="2017-01-11T18:36:00Z">
+          <w:ins w:id="500" w:author="Anni" w:date="2017-01-11T18:52:00Z"/>
+        </w:rPr>
+        <w:pPrChange w:id="501" w:author="Anni" w:date="2017-01-11T18:36:00Z">
+          <w:pPr/>
+        </w:pPrChange>
+      </w:pPr>
+      <w:ins w:id="502" w:author="Anni" w:date="2017-01-11T18:36:00Z">
         <w:r>
           <w:lastRenderedPageBreak/>
           <w:t>Ein Blick in die Zukunft</w:t>
@@ -2453,13 +3428,13 @@
           <w:numId w:val="1"/>
         </w:numPr>
         <w:rPr>
-          <w:ins w:id="353" w:author="Anni" w:date="2017-01-11T18:49:00Z"/>
-        </w:rPr>
-        <w:pPrChange w:id="354" w:author="Anni" w:date="2017-01-11T18:52:00Z">
-          <w:pPr/>
-        </w:pPrChange>
-      </w:pPr>
-      <w:ins w:id="355" w:author="Anni" w:date="2017-01-11T18:52:00Z">
+          <w:ins w:id="503" w:author="Anni" w:date="2017-01-11T18:49:00Z"/>
+        </w:rPr>
+        <w:pPrChange w:id="504" w:author="Anni" w:date="2017-01-11T18:52:00Z">
+          <w:pPr/>
+        </w:pPrChange>
+      </w:pPr>
+      <w:ins w:id="505" w:author="Anni" w:date="2017-01-11T18:52:00Z">
         <w:r>
           <w:t>Erweiterte Spieloptionen</w:t>
         </w:r>
@@ -2473,13 +3448,13 @@
           <w:numId w:val="1"/>
         </w:numPr>
         <w:rPr>
-          <w:ins w:id="356" w:author="Anni" w:date="2017-01-11T18:49:00Z"/>
-        </w:rPr>
-        <w:pPrChange w:id="357" w:author="Anni" w:date="2017-01-11T18:52:00Z">
-          <w:pPr/>
-        </w:pPrChange>
-      </w:pPr>
-      <w:ins w:id="358" w:author="Anni" w:date="2017-01-11T18:49:00Z">
+          <w:ins w:id="506" w:author="Anni" w:date="2017-01-11T18:49:00Z"/>
+        </w:rPr>
+        <w:pPrChange w:id="507" w:author="Anni" w:date="2017-01-11T18:52:00Z">
+          <w:pPr/>
+        </w:pPrChange>
+      </w:pPr>
+      <w:ins w:id="508" w:author="Anni" w:date="2017-01-11T18:49:00Z">
         <w:r>
           <w:t>Implementieren einer Hintergrundmusik</w:t>
         </w:r>
@@ -2493,13 +3468,13 @@
           <w:numId w:val="1"/>
         </w:numPr>
         <w:rPr>
-          <w:ins w:id="359" w:author="Anni" w:date="2017-01-11T18:52:00Z"/>
-        </w:rPr>
-        <w:pPrChange w:id="360" w:author="Anni" w:date="2017-01-11T18:52:00Z">
-          <w:pPr/>
-        </w:pPrChange>
-      </w:pPr>
-      <w:ins w:id="361" w:author="Anni" w:date="2017-01-11T18:50:00Z">
+          <w:ins w:id="509" w:author="Anni" w:date="2017-01-11T18:52:00Z"/>
+        </w:rPr>
+        <w:pPrChange w:id="510" w:author="Anni" w:date="2017-01-11T18:52:00Z">
+          <w:pPr/>
+        </w:pPrChange>
+      </w:pPr>
+      <w:ins w:id="511" w:author="Anni" w:date="2017-01-11T18:50:00Z">
         <w:r>
           <w:t>User kann Spielfeldfarbe verändern</w:t>
         </w:r>
@@ -2513,18 +3488,18 @@
           <w:numId w:val="1"/>
         </w:numPr>
         <w:rPr>
-          <w:ins w:id="362" w:author="Anni" w:date="2017-01-11T19:06:00Z"/>
-        </w:rPr>
-        <w:pPrChange w:id="363" w:author="Anni" w:date="2017-01-11T18:52:00Z">
-          <w:pPr/>
-        </w:pPrChange>
-      </w:pPr>
-      <w:ins w:id="364" w:author="Anni" w:date="2017-01-11T18:52:00Z">
+          <w:ins w:id="512" w:author="Anni" w:date="2017-01-11T19:06:00Z"/>
+        </w:rPr>
+        <w:pPrChange w:id="513" w:author="Anni" w:date="2017-01-11T18:52:00Z">
+          <w:pPr/>
+        </w:pPrChange>
+      </w:pPr>
+      <w:ins w:id="514" w:author="Anni" w:date="2017-01-11T18:52:00Z">
         <w:r>
           <w:t>Einfügen von NPC</w:t>
         </w:r>
       </w:ins>
-      <w:ins w:id="365" w:author="Anni" w:date="2017-01-11T18:53:00Z">
+      <w:ins w:id="515" w:author="Anni" w:date="2017-01-11T18:53:00Z">
         <w:r>
           <w:t>s, um auch als Singleplayer spielen zu können.</w:t>
         </w:r>
@@ -2538,13 +3513,13 @@
           <w:numId w:val="1"/>
         </w:numPr>
         <w:rPr>
-          <w:ins w:id="366" w:author="Anni" w:date="2017-01-11T21:40:00Z"/>
-        </w:rPr>
-        <w:pPrChange w:id="367" w:author="Anni" w:date="2017-01-11T18:52:00Z">
-          <w:pPr/>
-        </w:pPrChange>
-      </w:pPr>
-      <w:ins w:id="368" w:author="Anni" w:date="2017-01-11T19:06:00Z">
+          <w:ins w:id="516" w:author="Anni" w:date="2017-01-11T21:40:00Z"/>
+        </w:rPr>
+        <w:pPrChange w:id="517" w:author="Anni" w:date="2017-01-11T18:52:00Z">
+          <w:pPr/>
+        </w:pPrChange>
+      </w:pPr>
+      <w:ins w:id="518" w:author="Anni" w:date="2017-01-11T19:06:00Z">
         <w:r>
           <w:t>Die Spielstatistik muss noch dargestellt werden.</w:t>
         </w:r>
@@ -2558,10 +3533,10 @@
           <w:numId w:val="1"/>
         </w:numPr>
         <w:rPr>
-          <w:ins w:id="369" w:author="Anni" w:date="2017-01-11T21:40:00Z"/>
-        </w:rPr>
-      </w:pPr>
-      <w:ins w:id="370" w:author="Anni" w:date="2017-01-11T21:40:00Z">
+          <w:ins w:id="519" w:author="Anni" w:date="2017-01-11T21:40:00Z"/>
+        </w:rPr>
+      </w:pPr>
+      <w:ins w:id="520" w:author="Anni" w:date="2017-01-11T21:40:00Z">
         <w:r>
           <w:rPr>
             <w:color w:val="FF0000"/>
@@ -2574,19 +3549,19 @@
       <w:pPr>
         <w:pStyle w:val="Listenabsatz"/>
         <w:rPr>
-          <w:ins w:id="371" w:author="Anni" w:date="2017-01-04T10:54:00Z"/>
+          <w:ins w:id="521" w:author="Anni" w:date="2017-01-04T10:54:00Z"/>
           <w:color w:val="FF0000"/>
-          <w:rPrChange w:id="372" w:author="Anni" w:date="2017-01-11T21:44:00Z">
+          <w:rPrChange w:id="522" w:author="Anni" w:date="2017-01-11T21:44:00Z">
             <w:rPr>
-              <w:ins w:id="373" w:author="Anni" w:date="2017-01-04T10:54:00Z"/>
+              <w:ins w:id="523" w:author="Anni" w:date="2017-01-04T10:54:00Z"/>
             </w:rPr>
           </w:rPrChange>
         </w:rPr>
-        <w:pPrChange w:id="374" w:author="Anni" w:date="2017-01-11T21:40:00Z">
-          <w:pPr/>
-        </w:pPrChange>
-      </w:pPr>
-      <w:ins w:id="375" w:author="Anni" w:date="2017-01-11T21:43:00Z">
+        <w:pPrChange w:id="524" w:author="Anni" w:date="2017-01-11T21:40:00Z">
+          <w:pPr/>
+        </w:pPrChange>
+      </w:pPr>
+      <w:ins w:id="525" w:author="Anni" w:date="2017-01-11T21:43:00Z">
         <w:r>
           <w:rPr>
             <w:b/>
@@ -2594,7 +3569,7 @@
             <w:color w:val="FF0000"/>
             <w:sz w:val="20"/>
             <w:szCs w:val="20"/>
-            <w:rPrChange w:id="376" w:author="Anni" w:date="2017-01-11T21:44:00Z">
+            <w:rPrChange w:id="526" w:author="Anni" w:date="2017-01-11T21:44:00Z">
               <w:rPr>
                 <w:b/>
                 <w:bCs/>
@@ -2610,7 +3585,7 @@
             <w:color w:val="FF0000"/>
             <w:sz w:val="20"/>
             <w:szCs w:val="20"/>
-            <w:rPrChange w:id="377" w:author="Anni" w:date="2017-01-11T21:44:00Z">
+            <w:rPrChange w:id="527" w:author="Anni" w:date="2017-01-11T21:44:00Z">
               <w:rPr>
                 <w:sz w:val="20"/>
                 <w:szCs w:val="20"/>
@@ -2625,9 +3600,9 @@
       <w:pPr>
         <w:pStyle w:val="berschrift1"/>
         <w:rPr>
-          <w:ins w:id="378" w:author="Anni" w:date="2017-01-11T18:35:00Z"/>
-        </w:rPr>
-        <w:pPrChange w:id="379" w:author="Anni" w:date="2017-01-09T15:20:00Z">
+          <w:ins w:id="528" w:author="Anni" w:date="2017-01-11T18:35:00Z"/>
+        </w:rPr>
+        <w:pPrChange w:id="529" w:author="Anni" w:date="2017-01-09T15:20:00Z">
           <w:pPr/>
         </w:pPrChange>
       </w:pPr>
@@ -2636,13 +3611,13 @@
       <w:pPr>
         <w:pStyle w:val="berschrift1"/>
         <w:rPr>
-          <w:ins w:id="380" w:author="Anni" w:date="2017-01-11T19:07:00Z"/>
-        </w:rPr>
-        <w:pPrChange w:id="381" w:author="Anni" w:date="2017-01-09T15:20:00Z">
-          <w:pPr/>
-        </w:pPrChange>
-      </w:pPr>
-      <w:ins w:id="382" w:author="Anni" w:date="2017-01-09T15:20:00Z">
+          <w:ins w:id="530" w:author="Jan Ryklikas" w:date="2017-01-12T00:54:00Z"/>
+        </w:rPr>
+        <w:pPrChange w:id="531" w:author="Anni" w:date="2017-01-09T15:20:00Z">
+          <w:pPr/>
+        </w:pPrChange>
+      </w:pPr>
+      <w:ins w:id="532" w:author="Anni" w:date="2017-01-09T15:20:00Z">
         <w:r>
           <w:t>Quellen</w:t>
         </w:r>
@@ -2651,35 +3626,69 @@
     <w:p>
       <w:pPr>
         <w:rPr>
-          <w:ins w:id="383" w:author="Anni" w:date="2017-01-09T15:20:00Z"/>
-        </w:rPr>
-      </w:pPr>
-      <w:ins w:id="384" w:author="Anni" w:date="2017-01-11T19:07:00Z">
+          <w:ins w:id="533" w:author="Anni" w:date="2017-01-11T19:07:00Z"/>
+          <w:del w:id="534" w:author="Jan Ryklikas" w:date="2017-01-12T00:55:00Z"/>
+          <w:rPrChange w:id="535" w:author="Jan Ryklikas" w:date="2017-01-12T00:54:00Z">
+            <w:rPr>
+              <w:ins w:id="536" w:author="Anni" w:date="2017-01-11T19:07:00Z"/>
+              <w:del w:id="537" w:author="Jan Ryklikas" w:date="2017-01-12T00:55:00Z"/>
+            </w:rPr>
+          </w:rPrChange>
+        </w:rPr>
+        <w:pPrChange w:id="538" w:author="Jan Ryklikas" w:date="2017-01-12T00:54:00Z">
+          <w:pPr/>
+        </w:pPrChange>
+      </w:pPr>
+    </w:p>
+    <w:p>
+      <w:pPr>
+        <w:rPr>
+          <w:ins w:id="539" w:author="Jan Ryklikas" w:date="2017-01-12T00:55:00Z"/>
+        </w:rPr>
+      </w:pPr>
+      <w:ins w:id="540" w:author="Anni" w:date="2017-01-11T19:07:00Z">
         <w:r>
           <w:t>Zur besseren Darstellung des Spielfelds wurde das CSS-Hexagon</w:t>
         </w:r>
       </w:ins>
-      <w:ins w:id="385" w:author="Anni" w:date="2017-01-11T19:08:00Z">
+      <w:ins w:id="541" w:author="Anni" w:date="2017-01-11T19:08:00Z">
         <w:r>
           <w:t xml:space="preserve"> für die eigene Anwendung abgeändert: (zu finden in der Datei /</w:t>
         </w:r>
       </w:ins>
-      <w:proofErr w:type="spellStart"/>
-      <w:ins w:id="386" w:author="Anni" w:date="2017-01-11T19:09:00Z">
-        <w:r>
-          <w:t>includes</w:t>
-        </w:r>
-        <w:proofErr w:type="spellEnd"/>
-        <w:r>
-          <w:t>/style.css)</w:t>
-        </w:r>
-      </w:ins>
-      <w:ins w:id="387" w:author="Anni" w:date="2017-01-11T19:08:00Z">
+      <w:ins w:id="542" w:author="Anni" w:date="2017-01-11T19:09:00Z">
+        <w:r>
+          <w:t>includes/style.css)</w:t>
+        </w:r>
+      </w:ins>
+    </w:p>
+    <w:p>
+      <w:pPr>
+        <w:rPr>
+          <w:ins w:id="543" w:author="Jan Ryklikas" w:date="2017-01-12T00:55:00Z"/>
+        </w:rPr>
+      </w:pPr>
+      <w:ins w:id="544" w:author="Jan Ryklikas" w:date="2017-01-12T00:55:00Z">
+        <w:r>
+          <w:rPr>
+            <w:color w:val="FF0000"/>
+          </w:rPr>
+          <w:t>Würde ich anders schreiben. Ich hab das ja nicht Copy/Paste da bloss eingefügt. Ich hab so ziehmlich alles verändert, nur das prinzip übernommen</w:t>
+        </w:r>
+      </w:ins>
+    </w:p>
+    <w:p>
+      <w:pPr>
+        <w:rPr>
+          <w:ins w:id="545" w:author="Anni" w:date="2017-01-09T15:20:00Z"/>
+        </w:rPr>
+      </w:pPr>
+      <w:ins w:id="546" w:author="Anni" w:date="2017-01-11T19:08:00Z">
         <w:r>
           <w:br/>
         </w:r>
       </w:ins>
-      <w:ins w:id="388" w:author="Anni" w:date="2017-01-09T15:20:00Z">
+      <w:ins w:id="547" w:author="Anni" w:date="2017-01-09T15:20:00Z">
         <w:r>
           <w:fldChar w:fldCharType="begin"/>
         </w:r>
@@ -2697,9 +3706,21 @@
         </w:r>
         <w:r>
           <w:rPr>
-            <w:rStyle w:val="Hyperlink"/>
-          </w:rPr>
-          <w:t>https://jtauber.github.io/articles/css-hexagon.html</w:t>
+            <w:rStyle w:val="Link"/>
+          </w:rPr>
+          <w:t>https://jtauber.github.io/articl</w:t>
+        </w:r>
+        <w:r>
+          <w:rPr>
+            <w:rStyle w:val="Link"/>
+          </w:rPr>
+          <w:t>e</w:t>
+        </w:r>
+        <w:r>
+          <w:rPr>
+            <w:rStyle w:val="Link"/>
+          </w:rPr>
+          <w:t>s/css-hexagon.html</w:t>
         </w:r>
         <w:r>
           <w:fldChar w:fldCharType="end"/>
@@ -2708,7 +3729,7 @@
     </w:p>
     <w:p/>
     <w:sectPr>
-      <w:footerReference w:type="default" r:id="rId16"/>
+      <w:footerReference w:type="default" r:id="rId21"/>
       <w:pgSz w:w="11906" w:h="16838"/>
       <w:pgMar w:top="1417" w:right="1417" w:bottom="1134" w:left="1417" w:header="708" w:footer="708" w:gutter="0"/>
       <w:cols w:space="708"/>
@@ -2719,7 +3740,7 @@
 </file>
 
 <file path=word/comments.xml><?xml version="1.0" encoding="utf-8"?>
-<w:comments xmlns:wpc="http://schemas.microsoft.com/office/word/2010/wordprocessingCanvas" xmlns:mc="http://schemas.openxmlformats.org/markup-compatibility/2006" xmlns:o="urn:schemas-microsoft-com:office:office" xmlns:r="http://schemas.openxmlformats.org/officeDocument/2006/relationships" xmlns:m="http://schemas.openxmlformats.org/officeDocument/2006/math" xmlns:v="urn:schemas-microsoft-com:vml" xmlns:wp14="http://schemas.microsoft.com/office/word/2010/wordprocessingDrawing" xmlns:wp="http://schemas.openxmlformats.org/drawingml/2006/wordprocessingDrawing" xmlns:w10="urn:schemas-microsoft-com:office:word" xmlns:w="http://schemas.openxmlformats.org/wordprocessingml/2006/main" xmlns:w14="http://schemas.microsoft.com/office/word/2010/wordml" xmlns:wpg="http://schemas.microsoft.com/office/word/2010/wordprocessingGroup" xmlns:wpi="http://schemas.microsoft.com/office/word/2010/wordprocessingInk" xmlns:wne="http://schemas.microsoft.com/office/word/2006/wordml" xmlns:wps="http://schemas.microsoft.com/office/word/2010/wordprocessingShape" mc:Ignorable="w14 wp14">
+<w:comments xmlns:wpc="http://schemas.microsoft.com/office/word/2010/wordprocessingCanvas" xmlns:mo="http://schemas.microsoft.com/office/mac/office/2008/main" xmlns:mc="http://schemas.openxmlformats.org/markup-compatibility/2006" xmlns:mv="urn:schemas-microsoft-com:mac:vml" xmlns:o="urn:schemas-microsoft-com:office:office" xmlns:r="http://schemas.openxmlformats.org/officeDocument/2006/relationships" xmlns:m="http://schemas.openxmlformats.org/officeDocument/2006/math" xmlns:v="urn:schemas-microsoft-com:vml" xmlns:wp14="http://schemas.microsoft.com/office/word/2010/wordprocessingDrawing" xmlns:wp="http://schemas.openxmlformats.org/drawingml/2006/wordprocessingDrawing" xmlns:w10="urn:schemas-microsoft-com:office:word" xmlns:w="http://schemas.openxmlformats.org/wordprocessingml/2006/main" xmlns:w14="http://schemas.microsoft.com/office/word/2010/wordml" xmlns:w15="http://schemas.microsoft.com/office/word/2012/wordml" xmlns:wpg="http://schemas.microsoft.com/office/word/2010/wordprocessingGroup" xmlns:wpi="http://schemas.microsoft.com/office/word/2010/wordprocessingInk" xmlns:wne="http://schemas.microsoft.com/office/word/2006/wordml" xmlns:wps="http://schemas.microsoft.com/office/word/2010/wordprocessingShape" mc:Ignorable="w14 w15 wp14 mv">
   <w:comment w:id="1" w:author="Anni" w:date="2017-01-04T10:36:00Z" w:initials="A">
     <w:p>
       <w:pPr>
@@ -2741,7 +3762,7 @@
       </w:r>
     </w:p>
   </w:comment>
-  <w:comment w:id="52" w:author="Anni" w:date="2017-01-04T10:34:00Z" w:initials="A">
+  <w:comment w:id="48" w:author="Anni" w:date="2017-01-04T10:34:00Z" w:initials="A">
     <w:p>
       <w:pPr>
         <w:pStyle w:val="Default"/>
@@ -2799,7 +3820,7 @@
       </w:pPr>
     </w:p>
   </w:comment>
-  <w:comment w:id="101" w:author="Anni" w:date="2017-01-04T10:34:00Z" w:initials="A">
+  <w:comment w:id="106" w:author="Anni" w:date="2017-01-04T10:34:00Z" w:initials="A">
     <w:p>
       <w:pPr>
         <w:pStyle w:val="Default"/>
@@ -2850,7 +3871,7 @@
       </w:pPr>
     </w:p>
   </w:comment>
-  <w:comment w:id="152" w:author="Anni" w:date="2017-01-04T10:34:00Z" w:initials="A">
+  <w:comment w:id="195" w:author="Anni" w:date="2017-01-04T10:34:00Z" w:initials="A">
     <w:p>
       <w:pPr>
         <w:pStyle w:val="Default"/>
@@ -2901,7 +3922,7 @@
       </w:pPr>
     </w:p>
   </w:comment>
-  <w:comment w:id="214" w:author="Anni" w:date="2017-01-04T10:35:00Z" w:initials="A">
+  <w:comment w:id="258" w:author="Anni" w:date="2017-01-04T10:35:00Z" w:initials="A">
     <w:p>
       <w:pPr>
         <w:pStyle w:val="Default"/>
@@ -2952,7 +3973,7 @@
       </w:pPr>
     </w:p>
   </w:comment>
-  <w:comment w:id="234" w:author="Anni" w:date="2017-01-09T14:37:00Z" w:initials="A">
+  <w:comment w:id="345" w:author="Anni" w:date="2017-01-09T14:37:00Z" w:initials="A">
     <w:p>
       <w:pPr>
         <w:pStyle w:val="Default"/>
@@ -2990,7 +4011,7 @@
       </w:pPr>
     </w:p>
   </w:comment>
-  <w:comment w:id="253" w:author="Anni" w:date="2017-01-04T10:35:00Z" w:initials="A">
+  <w:comment w:id="403" w:author="Anni" w:date="2017-01-04T10:35:00Z" w:initials="A">
     <w:p>
       <w:pPr>
         <w:pStyle w:val="Default"/>
@@ -3044,8 +4065,20 @@
 </w:comments>
 </file>
 
+<file path=word/commentsExtended.xml><?xml version="1.0" encoding="utf-8"?>
+<w15:commentsEx xmlns:wpc="http://schemas.microsoft.com/office/word/2010/wordprocessingCanvas" xmlns:mo="http://schemas.microsoft.com/office/mac/office/2008/main" xmlns:mc="http://schemas.openxmlformats.org/markup-compatibility/2006" xmlns:mv="urn:schemas-microsoft-com:mac:vml" xmlns:o="urn:schemas-microsoft-com:office:office" xmlns:r="http://schemas.openxmlformats.org/officeDocument/2006/relationships" xmlns:m="http://schemas.openxmlformats.org/officeDocument/2006/math" xmlns:v="urn:schemas-microsoft-com:vml" xmlns:wp14="http://schemas.microsoft.com/office/word/2010/wordprocessingDrawing" xmlns:wp="http://schemas.openxmlformats.org/drawingml/2006/wordprocessingDrawing" xmlns:w10="urn:schemas-microsoft-com:office:word" xmlns:w="http://schemas.openxmlformats.org/wordprocessingml/2006/main" xmlns:w14="http://schemas.microsoft.com/office/word/2010/wordml" xmlns:w15="http://schemas.microsoft.com/office/word/2012/wordml" xmlns:wpg="http://schemas.microsoft.com/office/word/2010/wordprocessingGroup" xmlns:wpi="http://schemas.microsoft.com/office/word/2010/wordprocessingInk" xmlns:wne="http://schemas.microsoft.com/office/word/2006/wordml" xmlns:wps="http://schemas.microsoft.com/office/word/2010/wordprocessingShape" mc:Ignorable="w14 w15 wp14 mv">
+  <w15:commentEx w15:paraId="48C2B0B0" w15:done="0"/>
+  <w15:commentEx w15:paraId="0E5F82E8" w15:done="0"/>
+  <w15:commentEx w15:paraId="02E3C555" w15:done="0"/>
+  <w15:commentEx w15:paraId="63C7ECDE" w15:done="0"/>
+  <w15:commentEx w15:paraId="0EFAF436" w15:done="0"/>
+  <w15:commentEx w15:paraId="1DA5B51E" w15:done="0"/>
+  <w15:commentEx w15:paraId="1164283D" w15:done="0"/>
+</w15:commentsEx>
+</file>
+
 <file path=word/endnotes.xml><?xml version="1.0" encoding="utf-8"?>
-<w:endnotes xmlns:wpc="http://schemas.microsoft.com/office/word/2010/wordprocessingCanvas" xmlns:mc="http://schemas.openxmlformats.org/markup-compatibility/2006" xmlns:o="urn:schemas-microsoft-com:office:office" xmlns:r="http://schemas.openxmlformats.org/officeDocument/2006/relationships" xmlns:m="http://schemas.openxmlformats.org/officeDocument/2006/math" xmlns:v="urn:schemas-microsoft-com:vml" xmlns:wp14="http://schemas.microsoft.com/office/word/2010/wordprocessingDrawing" xmlns:wp="http://schemas.openxmlformats.org/drawingml/2006/wordprocessingDrawing" xmlns:w10="urn:schemas-microsoft-com:office:word" xmlns:w="http://schemas.openxmlformats.org/wordprocessingml/2006/main" xmlns:w14="http://schemas.microsoft.com/office/word/2010/wordml" xmlns:wpg="http://schemas.microsoft.com/office/word/2010/wordprocessingGroup" xmlns:wpi="http://schemas.microsoft.com/office/word/2010/wordprocessingInk" xmlns:wne="http://schemas.microsoft.com/office/word/2006/wordml" xmlns:wps="http://schemas.microsoft.com/office/word/2010/wordprocessingShape" mc:Ignorable="w14 wp14">
+<w:endnotes xmlns:wpc="http://schemas.microsoft.com/office/word/2010/wordprocessingCanvas" xmlns:mo="http://schemas.microsoft.com/office/mac/office/2008/main" xmlns:mc="http://schemas.openxmlformats.org/markup-compatibility/2006" xmlns:mv="urn:schemas-microsoft-com:mac:vml" xmlns:o="urn:schemas-microsoft-com:office:office" xmlns:r="http://schemas.openxmlformats.org/officeDocument/2006/relationships" xmlns:m="http://schemas.openxmlformats.org/officeDocument/2006/math" xmlns:v="urn:schemas-microsoft-com:vml" xmlns:wp14="http://schemas.microsoft.com/office/word/2010/wordprocessingDrawing" xmlns:wp="http://schemas.openxmlformats.org/drawingml/2006/wordprocessingDrawing" xmlns:w10="urn:schemas-microsoft-com:office:word" xmlns:w="http://schemas.openxmlformats.org/wordprocessingml/2006/main" xmlns:w14="http://schemas.microsoft.com/office/word/2010/wordml" xmlns:w15="http://schemas.microsoft.com/office/word/2012/wordml" xmlns:wpg="http://schemas.microsoft.com/office/word/2010/wordprocessingGroup" xmlns:wpi="http://schemas.microsoft.com/office/word/2010/wordprocessingInk" xmlns:wne="http://schemas.microsoft.com/office/word/2006/wordml" xmlns:wps="http://schemas.microsoft.com/office/word/2010/wordprocessingShape" mc:Ignorable="w14 w15 wp14 mv">
   <w:endnote w:type="separator" w:id="-1">
     <w:p>
       <w:pPr>
@@ -3070,7 +4103,7 @@
 </file>
 
 <file path=word/footer1.xml><?xml version="1.0" encoding="utf-8"?>
-<w:ftr xmlns:wpc="http://schemas.microsoft.com/office/word/2010/wordprocessingCanvas" xmlns:mc="http://schemas.openxmlformats.org/markup-compatibility/2006" xmlns:o="urn:schemas-microsoft-com:office:office" xmlns:r="http://schemas.openxmlformats.org/officeDocument/2006/relationships" xmlns:m="http://schemas.openxmlformats.org/officeDocument/2006/math" xmlns:v="urn:schemas-microsoft-com:vml" xmlns:wp14="http://schemas.microsoft.com/office/word/2010/wordprocessingDrawing" xmlns:wp="http://schemas.openxmlformats.org/drawingml/2006/wordprocessingDrawing" xmlns:w10="urn:schemas-microsoft-com:office:word" xmlns:w="http://schemas.openxmlformats.org/wordprocessingml/2006/main" xmlns:w14="http://schemas.microsoft.com/office/word/2010/wordml" xmlns:wpg="http://schemas.microsoft.com/office/word/2010/wordprocessingGroup" xmlns:wpi="http://schemas.microsoft.com/office/word/2010/wordprocessingInk" xmlns:wne="http://schemas.microsoft.com/office/word/2006/wordml" xmlns:wps="http://schemas.microsoft.com/office/word/2010/wordprocessingShape" mc:Ignorable="w14 wp14">
+<w:ftr xmlns:wpc="http://schemas.microsoft.com/office/word/2010/wordprocessingCanvas" xmlns:mo="http://schemas.microsoft.com/office/mac/office/2008/main" xmlns:mc="http://schemas.openxmlformats.org/markup-compatibility/2006" xmlns:mv="urn:schemas-microsoft-com:mac:vml" xmlns:o="urn:schemas-microsoft-com:office:office" xmlns:r="http://schemas.openxmlformats.org/officeDocument/2006/relationships" xmlns:m="http://schemas.openxmlformats.org/officeDocument/2006/math" xmlns:v="urn:schemas-microsoft-com:vml" xmlns:wp14="http://schemas.microsoft.com/office/word/2010/wordprocessingDrawing" xmlns:wp="http://schemas.openxmlformats.org/drawingml/2006/wordprocessingDrawing" xmlns:w10="urn:schemas-microsoft-com:office:word" xmlns:w="http://schemas.openxmlformats.org/wordprocessingml/2006/main" xmlns:w14="http://schemas.microsoft.com/office/word/2010/wordml" xmlns:w15="http://schemas.microsoft.com/office/word/2012/wordml" xmlns:wpg="http://schemas.microsoft.com/office/word/2010/wordprocessingGroup" xmlns:wpi="http://schemas.microsoft.com/office/word/2010/wordprocessingInk" xmlns:wne="http://schemas.microsoft.com/office/word/2006/wordml" xmlns:wps="http://schemas.microsoft.com/office/word/2010/wordprocessingShape" mc:Ignorable="w14 w15 wp14">
   <w:p>
     <w:pPr>
       <w:pStyle w:val="Fuzeile"/>
@@ -3078,11 +4111,11 @@
         <w:top w:val="thinThickSmallGap" w:sz="24" w:space="1" w:color="2F2F2F" w:themeColor="accent2" w:themeShade="7F"/>
       </w:pBdr>
       <w:rPr>
-        <w:ins w:id="389" w:author="Anni" w:date="2017-01-11T21:49:00Z"/>
+        <w:ins w:id="548" w:author="Anni" w:date="2017-01-11T21:49:00Z"/>
         <w:rFonts w:asciiTheme="majorHAnsi" w:eastAsiaTheme="majorEastAsia" w:hAnsiTheme="majorHAnsi" w:cstheme="majorBidi"/>
       </w:rPr>
     </w:pPr>
-    <w:ins w:id="390" w:author="Anni" w:date="2017-01-11T21:49:00Z">
+    <w:ins w:id="549" w:author="Anni" w:date="2017-01-11T21:49:00Z">
       <w:r>
         <w:rPr>
           <w:rFonts w:asciiTheme="majorHAnsi" w:eastAsiaTheme="majorEastAsia" w:hAnsiTheme="majorHAnsi" w:cstheme="majorBidi"/>
@@ -3094,16 +4127,8 @@
           <w:rFonts w:asciiTheme="majorHAnsi" w:eastAsiaTheme="majorEastAsia" w:hAnsiTheme="majorHAnsi" w:cstheme="majorBidi"/>
         </w:rPr>
         <w:tab/>
-        <w:t xml:space="preserve">Annika Bode, Jan </w:t>
+        <w:t>Annika Bode, Jan Ryklikas</w:t>
       </w:r>
-      <w:proofErr w:type="spellStart"/>
-      <w:r>
-        <w:rPr>
-          <w:rFonts w:asciiTheme="majorHAnsi" w:eastAsiaTheme="majorEastAsia" w:hAnsiTheme="majorHAnsi" w:cstheme="majorBidi"/>
-        </w:rPr>
-        <w:t>Ryklikas</w:t>
-      </w:r>
-      <w:proofErr w:type="spellEnd"/>
       <w:r>
         <w:rPr>
           <w:rFonts w:asciiTheme="majorHAnsi" w:eastAsiaTheme="majorEastAsia" w:hAnsiTheme="majorHAnsi" w:cstheme="majorBidi"/>
@@ -3137,9 +4162,9 @@
         <w:rFonts w:asciiTheme="majorHAnsi" w:eastAsiaTheme="majorEastAsia" w:hAnsiTheme="majorHAnsi" w:cstheme="majorBidi"/>
         <w:noProof/>
       </w:rPr>
-      <w:t>7</w:t>
+      <w:t>1</w:t>
     </w:r>
-    <w:ins w:id="391" w:author="Anni" w:date="2017-01-11T21:49:00Z">
+    <w:ins w:id="550" w:author="Anni" w:date="2017-01-11T21:49:00Z">
       <w:r>
         <w:rPr>
           <w:rFonts w:asciiTheme="majorHAnsi" w:eastAsiaTheme="majorEastAsia" w:hAnsiTheme="majorHAnsi" w:cstheme="majorBidi"/>
@@ -3157,7 +4182,7 @@
 </file>
 
 <file path=word/footnotes.xml><?xml version="1.0" encoding="utf-8"?>
-<w:footnotes xmlns:wpc="http://schemas.microsoft.com/office/word/2010/wordprocessingCanvas" xmlns:mc="http://schemas.openxmlformats.org/markup-compatibility/2006" xmlns:o="urn:schemas-microsoft-com:office:office" xmlns:r="http://schemas.openxmlformats.org/officeDocument/2006/relationships" xmlns:m="http://schemas.openxmlformats.org/officeDocument/2006/math" xmlns:v="urn:schemas-microsoft-com:vml" xmlns:wp14="http://schemas.microsoft.com/office/word/2010/wordprocessingDrawing" xmlns:wp="http://schemas.openxmlformats.org/drawingml/2006/wordprocessingDrawing" xmlns:w10="urn:schemas-microsoft-com:office:word" xmlns:w="http://schemas.openxmlformats.org/wordprocessingml/2006/main" xmlns:w14="http://schemas.microsoft.com/office/word/2010/wordml" xmlns:wpg="http://schemas.microsoft.com/office/word/2010/wordprocessingGroup" xmlns:wpi="http://schemas.microsoft.com/office/word/2010/wordprocessingInk" xmlns:wne="http://schemas.microsoft.com/office/word/2006/wordml" xmlns:wps="http://schemas.microsoft.com/office/word/2010/wordprocessingShape" mc:Ignorable="w14 wp14">
+<w:footnotes xmlns:wpc="http://schemas.microsoft.com/office/word/2010/wordprocessingCanvas" xmlns:mo="http://schemas.microsoft.com/office/mac/office/2008/main" xmlns:mc="http://schemas.openxmlformats.org/markup-compatibility/2006" xmlns:mv="urn:schemas-microsoft-com:mac:vml" xmlns:o="urn:schemas-microsoft-com:office:office" xmlns:r="http://schemas.openxmlformats.org/officeDocument/2006/relationships" xmlns:m="http://schemas.openxmlformats.org/officeDocument/2006/math" xmlns:v="urn:schemas-microsoft-com:vml" xmlns:wp14="http://schemas.microsoft.com/office/word/2010/wordprocessingDrawing" xmlns:wp="http://schemas.openxmlformats.org/drawingml/2006/wordprocessingDrawing" xmlns:w10="urn:schemas-microsoft-com:office:word" xmlns:w="http://schemas.openxmlformats.org/wordprocessingml/2006/main" xmlns:w14="http://schemas.microsoft.com/office/word/2010/wordml" xmlns:w15="http://schemas.microsoft.com/office/word/2012/wordml" xmlns:wpg="http://schemas.microsoft.com/office/word/2010/wordprocessingGroup" xmlns:wpi="http://schemas.microsoft.com/office/word/2010/wordprocessingInk" xmlns:wne="http://schemas.microsoft.com/office/word/2006/wordml" xmlns:wps="http://schemas.microsoft.com/office/word/2010/wordprocessingShape" mc:Ignorable="w14 w15 wp14 mv">
   <w:footnote w:type="separator" w:id="-1">
     <w:p>
       <w:pPr>
@@ -3182,7 +4207,7 @@
 </file>
 
 <file path=word/numbering.xml><?xml version="1.0" encoding="utf-8"?>
-<w:numbering xmlns:wpc="http://schemas.microsoft.com/office/word/2010/wordprocessingCanvas" xmlns:mc="http://schemas.openxmlformats.org/markup-compatibility/2006" xmlns:o="urn:schemas-microsoft-com:office:office" xmlns:r="http://schemas.openxmlformats.org/officeDocument/2006/relationships" xmlns:m="http://schemas.openxmlformats.org/officeDocument/2006/math" xmlns:v="urn:schemas-microsoft-com:vml" xmlns:wp14="http://schemas.microsoft.com/office/word/2010/wordprocessingDrawing" xmlns:wp="http://schemas.openxmlformats.org/drawingml/2006/wordprocessingDrawing" xmlns:w10="urn:schemas-microsoft-com:office:word" xmlns:w="http://schemas.openxmlformats.org/wordprocessingml/2006/main" xmlns:w14="http://schemas.microsoft.com/office/word/2010/wordml" xmlns:wpg="http://schemas.microsoft.com/office/word/2010/wordprocessingGroup" xmlns:wpi="http://schemas.microsoft.com/office/word/2010/wordprocessingInk" xmlns:wne="http://schemas.microsoft.com/office/word/2006/wordml" xmlns:wps="http://schemas.microsoft.com/office/word/2010/wordprocessingShape" mc:Ignorable="w14 wp14">
+<w:numbering xmlns:wpc="http://schemas.microsoft.com/office/word/2010/wordprocessingCanvas" xmlns:mo="http://schemas.microsoft.com/office/mac/office/2008/main" xmlns:mc="http://schemas.openxmlformats.org/markup-compatibility/2006" xmlns:mv="urn:schemas-microsoft-com:mac:vml" xmlns:o="urn:schemas-microsoft-com:office:office" xmlns:r="http://schemas.openxmlformats.org/officeDocument/2006/relationships" xmlns:m="http://schemas.openxmlformats.org/officeDocument/2006/math" xmlns:v="urn:schemas-microsoft-com:vml" xmlns:wp14="http://schemas.microsoft.com/office/word/2010/wordprocessingDrawing" xmlns:wp="http://schemas.openxmlformats.org/drawingml/2006/wordprocessingDrawing" xmlns:w10="urn:schemas-microsoft-com:office:word" xmlns:w="http://schemas.openxmlformats.org/wordprocessingml/2006/main" xmlns:w14="http://schemas.microsoft.com/office/word/2010/wordml" xmlns:w15="http://schemas.microsoft.com/office/word/2012/wordml" xmlns:wpg="http://schemas.microsoft.com/office/word/2010/wordprocessingGroup" xmlns:wpi="http://schemas.microsoft.com/office/word/2010/wordprocessingInk" xmlns:wne="http://schemas.microsoft.com/office/word/2006/wordml" xmlns:wps="http://schemas.microsoft.com/office/word/2010/wordprocessingShape" mc:Ignorable="w14 w15 wp14 mv">
   <w:abstractNum w:abstractNumId="0">
     <w:nsid w:val="53AF33BB"/>
     <w:multiLevelType w:val="hybridMultilevel"/>
@@ -3301,8 +4326,16 @@
 </w:numbering>
 </file>
 
+<file path=word/people.xml><?xml version="1.0" encoding="utf-8"?>
+<w15:people xmlns:wpc="http://schemas.microsoft.com/office/word/2010/wordprocessingCanvas" xmlns:mo="http://schemas.microsoft.com/office/mac/office/2008/main" xmlns:mc="http://schemas.openxmlformats.org/markup-compatibility/2006" xmlns:mv="urn:schemas-microsoft-com:mac:vml" xmlns:o="urn:schemas-microsoft-com:office:office" xmlns:r="http://schemas.openxmlformats.org/officeDocument/2006/relationships" xmlns:m="http://schemas.openxmlformats.org/officeDocument/2006/math" xmlns:v="urn:schemas-microsoft-com:vml" xmlns:wp14="http://schemas.microsoft.com/office/word/2010/wordprocessingDrawing" xmlns:wp="http://schemas.openxmlformats.org/drawingml/2006/wordprocessingDrawing" xmlns:w10="urn:schemas-microsoft-com:office:word" xmlns:w="http://schemas.openxmlformats.org/wordprocessingml/2006/main" xmlns:w14="http://schemas.microsoft.com/office/word/2010/wordml" xmlns:w15="http://schemas.microsoft.com/office/word/2012/wordml" xmlns:wpg="http://schemas.microsoft.com/office/word/2010/wordprocessingGroup" xmlns:wpi="http://schemas.microsoft.com/office/word/2010/wordprocessingInk" xmlns:wne="http://schemas.microsoft.com/office/word/2006/wordml" xmlns:wps="http://schemas.microsoft.com/office/word/2010/wordprocessingShape" mc:Ignorable="w14 w15 wp14 mv">
+  <w15:person w15:author="Jan Ryklikas">
+    <w15:presenceInfo w15:providerId="None" w15:userId="Jan Ryklikas"/>
+  </w15:person>
+</w15:people>
+</file>
+
 <file path=word/styles.xml><?xml version="1.0" encoding="utf-8"?>
-<w:styles xmlns:mc="http://schemas.openxmlformats.org/markup-compatibility/2006" xmlns:r="http://schemas.openxmlformats.org/officeDocument/2006/relationships" xmlns:w="http://schemas.openxmlformats.org/wordprocessingml/2006/main" xmlns:w14="http://schemas.microsoft.com/office/word/2010/wordml" mc:Ignorable="w14">
+<w:styles xmlns:mc="http://schemas.openxmlformats.org/markup-compatibility/2006" xmlns:r="http://schemas.openxmlformats.org/officeDocument/2006/relationships" xmlns:w="http://schemas.openxmlformats.org/wordprocessingml/2006/main" xmlns:w14="http://schemas.microsoft.com/office/word/2010/wordml" xmlns:w15="http://schemas.microsoft.com/office/word/2012/wordml" mc:Ignorable="w14 w15">
   <w:docDefaults>
     <w:rPrDefault>
       <w:rPr>
@@ -3318,144 +4351,389 @@
       </w:pPr>
     </w:pPrDefault>
   </w:docDefaults>
-  <w:latentStyles w:defLockedState="0" w:defUIPriority="99" w:defSemiHidden="1" w:defUnhideWhenUsed="1" w:defQFormat="0" w:count="267">
-    <w:lsdException w:name="Normal" w:semiHidden="0" w:uiPriority="0" w:unhideWhenUsed="0" w:qFormat="1"/>
-    <w:lsdException w:name="heading 1" w:semiHidden="0" w:uiPriority="9" w:unhideWhenUsed="0" w:qFormat="1"/>
-    <w:lsdException w:name="heading 2" w:uiPriority="9" w:qFormat="1"/>
-    <w:lsdException w:name="heading 3" w:uiPriority="9" w:qFormat="1"/>
-    <w:lsdException w:name="heading 4" w:uiPriority="9" w:qFormat="1"/>
-    <w:lsdException w:name="heading 5" w:uiPriority="9" w:qFormat="1"/>
-    <w:lsdException w:name="heading 6" w:uiPriority="9" w:qFormat="1"/>
-    <w:lsdException w:name="heading 7" w:uiPriority="9" w:qFormat="1"/>
-    <w:lsdException w:name="heading 8" w:uiPriority="9" w:qFormat="1"/>
-    <w:lsdException w:name="heading 9" w:uiPriority="9" w:qFormat="1"/>
-    <w:lsdException w:name="toc 1" w:uiPriority="39"/>
-    <w:lsdException w:name="toc 2" w:uiPriority="39"/>
-    <w:lsdException w:name="toc 3" w:uiPriority="39"/>
-    <w:lsdException w:name="toc 4" w:uiPriority="39"/>
-    <w:lsdException w:name="toc 5" w:uiPriority="39"/>
-    <w:lsdException w:name="toc 6" w:uiPriority="39"/>
-    <w:lsdException w:name="toc 7" w:uiPriority="39"/>
-    <w:lsdException w:name="toc 8" w:uiPriority="39"/>
-    <w:lsdException w:name="toc 9" w:uiPriority="39"/>
-    <w:lsdException w:name="caption" w:uiPriority="35" w:qFormat="1"/>
-    <w:lsdException w:name="Title" w:semiHidden="0" w:uiPriority="10" w:unhideWhenUsed="0" w:qFormat="1"/>
-    <w:lsdException w:name="Default Paragraph Font" w:uiPriority="1"/>
-    <w:lsdException w:name="Subtitle" w:semiHidden="0" w:uiPriority="11" w:unhideWhenUsed="0" w:qFormat="1"/>
-    <w:lsdException w:name="Strong" w:semiHidden="0" w:uiPriority="22" w:unhideWhenUsed="0" w:qFormat="1"/>
-    <w:lsdException w:name="Emphasis" w:semiHidden="0" w:uiPriority="20" w:unhideWhenUsed="0" w:qFormat="1"/>
-    <w:lsdException w:name="Table Grid" w:semiHidden="0" w:uiPriority="59" w:unhideWhenUsed="0"/>
-    <w:lsdException w:name="Placeholder Text" w:unhideWhenUsed="0"/>
-    <w:lsdException w:name="No Spacing" w:semiHidden="0" w:uiPriority="1" w:unhideWhenUsed="0" w:qFormat="1"/>
-    <w:lsdException w:name="Light Shading" w:semiHidden="0" w:uiPriority="60" w:unhideWhenUsed="0"/>
-    <w:lsdException w:name="Light List" w:semiHidden="0" w:uiPriority="61" w:unhideWhenUsed="0"/>
-    <w:lsdException w:name="Light Grid" w:semiHidden="0" w:uiPriority="62" w:unhideWhenUsed="0"/>
-    <w:lsdException w:name="Medium Shading 1" w:semiHidden="0" w:uiPriority="63" w:unhideWhenUsed="0"/>
-    <w:lsdException w:name="Medium Shading 2" w:semiHidden="0" w:uiPriority="64" w:unhideWhenUsed="0"/>
-    <w:lsdException w:name="Medium List 1" w:semiHidden="0" w:uiPriority="65" w:unhideWhenUsed="0"/>
-    <w:lsdException w:name="Medium List 2" w:semiHidden="0" w:uiPriority="66" w:unhideWhenUsed="0"/>
-    <w:lsdException w:name="Medium Grid 1" w:semiHidden="0" w:uiPriority="67" w:unhideWhenUsed="0"/>
-    <w:lsdException w:name="Medium Grid 2" w:semiHidden="0" w:uiPriority="68" w:unhideWhenUsed="0"/>
-    <w:lsdException w:name="Medium Grid 3" w:semiHidden="0" w:uiPriority="69" w:unhideWhenUsed="0"/>
-    <w:lsdException w:name="Dark List" w:semiHidden="0" w:uiPriority="70" w:unhideWhenUsed="0"/>
-    <w:lsdException w:name="Colorful Shading" w:semiHidden="0" w:uiPriority="71" w:unhideWhenUsed="0"/>
-    <w:lsdException w:name="Colorful List" w:semiHidden="0" w:uiPriority="72" w:unhideWhenUsed="0"/>
-    <w:lsdException w:name="Colorful Grid" w:semiHidden="0" w:uiPriority="73" w:unhideWhenUsed="0"/>
-    <w:lsdException w:name="Light Shading Accent 1" w:semiHidden="0" w:uiPriority="60" w:unhideWhenUsed="0"/>
-    <w:lsdException w:name="Light List Accent 1" w:semiHidden="0" w:uiPriority="61" w:unhideWhenUsed="0"/>
-    <w:lsdException w:name="Light Grid Accent 1" w:semiHidden="0" w:uiPriority="62" w:unhideWhenUsed="0"/>
-    <w:lsdException w:name="Medium Shading 1 Accent 1" w:semiHidden="0" w:uiPriority="63" w:unhideWhenUsed="0"/>
-    <w:lsdException w:name="Medium Shading 2 Accent 1" w:semiHidden="0" w:uiPriority="64" w:unhideWhenUsed="0"/>
-    <w:lsdException w:name="Medium List 1 Accent 1" w:semiHidden="0" w:uiPriority="65" w:unhideWhenUsed="0"/>
-    <w:lsdException w:name="Revision" w:unhideWhenUsed="0"/>
-    <w:lsdException w:name="List Paragraph" w:semiHidden="0" w:uiPriority="34" w:unhideWhenUsed="0" w:qFormat="1"/>
-    <w:lsdException w:name="Quote" w:semiHidden="0" w:uiPriority="29" w:unhideWhenUsed="0" w:qFormat="1"/>
-    <w:lsdException w:name="Intense Quote" w:semiHidden="0" w:uiPriority="30" w:unhideWhenUsed="0" w:qFormat="1"/>
-    <w:lsdException w:name="Medium List 2 Accent 1" w:semiHidden="0" w:uiPriority="66" w:unhideWhenUsed="0"/>
-    <w:lsdException w:name="Medium Grid 1 Accent 1" w:semiHidden="0" w:uiPriority="67" w:unhideWhenUsed="0"/>
-    <w:lsdException w:name="Medium Grid 2 Accent 1" w:semiHidden="0" w:uiPriority="68" w:unhideWhenUsed="0"/>
-    <w:lsdException w:name="Medium Grid 3 Accent 1" w:semiHidden="0" w:uiPriority="69" w:unhideWhenUsed="0"/>
-    <w:lsdException w:name="Dark List Accent 1" w:semiHidden="0" w:uiPriority="70" w:unhideWhenUsed="0"/>
-    <w:lsdException w:name="Colorful Shading Accent 1" w:semiHidden="0" w:uiPriority="71" w:unhideWhenUsed="0"/>
-    <w:lsdException w:name="Colorful List Accent 1" w:semiHidden="0" w:uiPriority="72" w:unhideWhenUsed="0"/>
-    <w:lsdException w:name="Colorful Grid Accent 1" w:semiHidden="0" w:uiPriority="73" w:unhideWhenUsed="0"/>
-    <w:lsdException w:name="Light Shading Accent 2" w:semiHidden="0" w:uiPriority="60" w:unhideWhenUsed="0"/>
-    <w:lsdException w:name="Light List Accent 2" w:semiHidden="0" w:uiPriority="61" w:unhideWhenUsed="0"/>
-    <w:lsdException w:name="Light Grid Accent 2" w:semiHidden="0" w:uiPriority="62" w:unhideWhenUsed="0"/>
-    <w:lsdException w:name="Medium Shading 1 Accent 2" w:semiHidden="0" w:uiPriority="63" w:unhideWhenUsed="0"/>
-    <w:lsdException w:name="Medium Shading 2 Accent 2" w:semiHidden="0" w:uiPriority="64" w:unhideWhenUsed="0"/>
-    <w:lsdException w:name="Medium List 1 Accent 2" w:semiHidden="0" w:uiPriority="65" w:unhideWhenUsed="0"/>
-    <w:lsdException w:name="Medium List 2 Accent 2" w:semiHidden="0" w:uiPriority="66" w:unhideWhenUsed="0"/>
-    <w:lsdException w:name="Medium Grid 1 Accent 2" w:semiHidden="0" w:uiPriority="67" w:unhideWhenUsed="0"/>
-    <w:lsdException w:name="Medium Grid 2 Accent 2" w:semiHidden="0" w:uiPriority="68" w:unhideWhenUsed="0"/>
-    <w:lsdException w:name="Medium Grid 3 Accent 2" w:semiHidden="0" w:uiPriority="69" w:unhideWhenUsed="0"/>
-    <w:lsdException w:name="Dark List Accent 2" w:semiHidden="0" w:uiPriority="70" w:unhideWhenUsed="0"/>
-    <w:lsdException w:name="Colorful Shading Accent 2" w:semiHidden="0" w:uiPriority="71" w:unhideWhenUsed="0"/>
-    <w:lsdException w:name="Colorful List Accent 2" w:semiHidden="0" w:uiPriority="72" w:unhideWhenUsed="0"/>
-    <w:lsdException w:name="Colorful Grid Accent 2" w:semiHidden="0" w:uiPriority="73" w:unhideWhenUsed="0"/>
-    <w:lsdException w:name="Light Shading Accent 3" w:semiHidden="0" w:uiPriority="60" w:unhideWhenUsed="0"/>
-    <w:lsdException w:name="Light List Accent 3" w:semiHidden="0" w:uiPriority="61" w:unhideWhenUsed="0"/>
-    <w:lsdException w:name="Light Grid Accent 3" w:semiHidden="0" w:uiPriority="62" w:unhideWhenUsed="0"/>
-    <w:lsdException w:name="Medium Shading 1 Accent 3" w:semiHidden="0" w:uiPriority="63" w:unhideWhenUsed="0"/>
-    <w:lsdException w:name="Medium Shading 2 Accent 3" w:semiHidden="0" w:uiPriority="64" w:unhideWhenUsed="0"/>
-    <w:lsdException w:name="Medium List 1 Accent 3" w:semiHidden="0" w:uiPriority="65" w:unhideWhenUsed="0"/>
-    <w:lsdException w:name="Medium List 2 Accent 3" w:semiHidden="0" w:uiPriority="66" w:unhideWhenUsed="0"/>
-    <w:lsdException w:name="Medium Grid 1 Accent 3" w:semiHidden="0" w:uiPriority="67" w:unhideWhenUsed="0"/>
-    <w:lsdException w:name="Medium Grid 2 Accent 3" w:semiHidden="0" w:uiPriority="68" w:unhideWhenUsed="0"/>
-    <w:lsdException w:name="Medium Grid 3 Accent 3" w:semiHidden="0" w:uiPriority="69" w:unhideWhenUsed="0"/>
-    <w:lsdException w:name="Dark List Accent 3" w:semiHidden="0" w:uiPriority="70" w:unhideWhenUsed="0"/>
-    <w:lsdException w:name="Colorful Shading Accent 3" w:semiHidden="0" w:uiPriority="71" w:unhideWhenUsed="0"/>
-    <w:lsdException w:name="Colorful List Accent 3" w:semiHidden="0" w:uiPriority="72" w:unhideWhenUsed="0"/>
-    <w:lsdException w:name="Colorful Grid Accent 3" w:semiHidden="0" w:uiPriority="73" w:unhideWhenUsed="0"/>
-    <w:lsdException w:name="Light Shading Accent 4" w:semiHidden="0" w:uiPriority="60" w:unhideWhenUsed="0"/>
-    <w:lsdException w:name="Light List Accent 4" w:semiHidden="0" w:uiPriority="61" w:unhideWhenUsed="0"/>
-    <w:lsdException w:name="Light Grid Accent 4" w:semiHidden="0" w:uiPriority="62" w:unhideWhenUsed="0"/>
-    <w:lsdException w:name="Medium Shading 1 Accent 4" w:semiHidden="0" w:uiPriority="63" w:unhideWhenUsed="0"/>
-    <w:lsdException w:name="Medium Shading 2 Accent 4" w:semiHidden="0" w:uiPriority="64" w:unhideWhenUsed="0"/>
-    <w:lsdException w:name="Medium List 1 Accent 4" w:semiHidden="0" w:uiPriority="65" w:unhideWhenUsed="0"/>
-    <w:lsdException w:name="Medium List 2 Accent 4" w:semiHidden="0" w:uiPriority="66" w:unhideWhenUsed="0"/>
-    <w:lsdException w:name="Medium Grid 1 Accent 4" w:semiHidden="0" w:uiPriority="67" w:unhideWhenUsed="0"/>
-    <w:lsdException w:name="Medium Grid 2 Accent 4" w:semiHidden="0" w:uiPriority="68" w:unhideWhenUsed="0"/>
-    <w:lsdException w:name="Medium Grid 3 Accent 4" w:semiHidden="0" w:uiPriority="69" w:unhideWhenUsed="0"/>
-    <w:lsdException w:name="Dark List Accent 4" w:semiHidden="0" w:uiPriority="70" w:unhideWhenUsed="0"/>
-    <w:lsdException w:name="Colorful Shading Accent 4" w:semiHidden="0" w:uiPriority="71" w:unhideWhenUsed="0"/>
-    <w:lsdException w:name="Colorful List Accent 4" w:semiHidden="0" w:uiPriority="72" w:unhideWhenUsed="0"/>
-    <w:lsdException w:name="Colorful Grid Accent 4" w:semiHidden="0" w:uiPriority="73" w:unhideWhenUsed="0"/>
-    <w:lsdException w:name="Light Shading Accent 5" w:semiHidden="0" w:uiPriority="60" w:unhideWhenUsed="0"/>
-    <w:lsdException w:name="Light List Accent 5" w:semiHidden="0" w:uiPriority="61" w:unhideWhenUsed="0"/>
-    <w:lsdException w:name="Light Grid Accent 5" w:semiHidden="0" w:uiPriority="62" w:unhideWhenUsed="0"/>
-    <w:lsdException w:name="Medium Shading 1 Accent 5" w:semiHidden="0" w:uiPriority="63" w:unhideWhenUsed="0"/>
-    <w:lsdException w:name="Medium Shading 2 Accent 5" w:semiHidden="0" w:uiPriority="64" w:unhideWhenUsed="0"/>
-    <w:lsdException w:name="Medium List 1 Accent 5" w:semiHidden="0" w:uiPriority="65" w:unhideWhenUsed="0"/>
-    <w:lsdException w:name="Medium List 2 Accent 5" w:semiHidden="0" w:uiPriority="66" w:unhideWhenUsed="0"/>
-    <w:lsdException w:name="Medium Grid 1 Accent 5" w:semiHidden="0" w:uiPriority="67" w:unhideWhenUsed="0"/>
-    <w:lsdException w:name="Medium Grid 2 Accent 5" w:semiHidden="0" w:uiPriority="68" w:unhideWhenUsed="0"/>
-    <w:lsdException w:name="Medium Grid 3 Accent 5" w:semiHidden="0" w:uiPriority="69" w:unhideWhenUsed="0"/>
-    <w:lsdException w:name="Dark List Accent 5" w:semiHidden="0" w:uiPriority="70" w:unhideWhenUsed="0"/>
-    <w:lsdException w:name="Colorful Shading Accent 5" w:semiHidden="0" w:uiPriority="71" w:unhideWhenUsed="0"/>
-    <w:lsdException w:name="Colorful List Accent 5" w:semiHidden="0" w:uiPriority="72" w:unhideWhenUsed="0"/>
-    <w:lsdException w:name="Colorful Grid Accent 5" w:semiHidden="0" w:uiPriority="73" w:unhideWhenUsed="0"/>
-    <w:lsdException w:name="Light Shading Accent 6" w:semiHidden="0" w:uiPriority="60" w:unhideWhenUsed="0"/>
-    <w:lsdException w:name="Light List Accent 6" w:semiHidden="0" w:uiPriority="61" w:unhideWhenUsed="0"/>
-    <w:lsdException w:name="Light Grid Accent 6" w:semiHidden="0" w:uiPriority="62" w:unhideWhenUsed="0"/>
-    <w:lsdException w:name="Medium Shading 1 Accent 6" w:semiHidden="0" w:uiPriority="63" w:unhideWhenUsed="0"/>
-    <w:lsdException w:name="Medium Shading 2 Accent 6" w:semiHidden="0" w:uiPriority="64" w:unhideWhenUsed="0"/>
-    <w:lsdException w:name="Medium List 1 Accent 6" w:semiHidden="0" w:uiPriority="65" w:unhideWhenUsed="0"/>
-    <w:lsdException w:name="Medium List 2 Accent 6" w:semiHidden="0" w:uiPriority="66" w:unhideWhenUsed="0"/>
-    <w:lsdException w:name="Medium Grid 1 Accent 6" w:semiHidden="0" w:uiPriority="67" w:unhideWhenUsed="0"/>
-    <w:lsdException w:name="Medium Grid 2 Accent 6" w:semiHidden="0" w:uiPriority="68" w:unhideWhenUsed="0"/>
-    <w:lsdException w:name="Medium Grid 3 Accent 6" w:semiHidden="0" w:uiPriority="69" w:unhideWhenUsed="0"/>
-    <w:lsdException w:name="Dark List Accent 6" w:semiHidden="0" w:uiPriority="70" w:unhideWhenUsed="0"/>
-    <w:lsdException w:name="Colorful Shading Accent 6" w:semiHidden="0" w:uiPriority="71" w:unhideWhenUsed="0"/>
-    <w:lsdException w:name="Colorful List Accent 6" w:semiHidden="0" w:uiPriority="72" w:unhideWhenUsed="0"/>
-    <w:lsdException w:name="Colorful Grid Accent 6" w:semiHidden="0" w:uiPriority="73" w:unhideWhenUsed="0"/>
-    <w:lsdException w:name="Subtle Emphasis" w:semiHidden="0" w:uiPriority="19" w:unhideWhenUsed="0" w:qFormat="1"/>
-    <w:lsdException w:name="Intense Emphasis" w:semiHidden="0" w:uiPriority="21" w:unhideWhenUsed="0" w:qFormat="1"/>
-    <w:lsdException w:name="Subtle Reference" w:semiHidden="0" w:uiPriority="31" w:unhideWhenUsed="0" w:qFormat="1"/>
-    <w:lsdException w:name="Intense Reference" w:semiHidden="0" w:uiPriority="32" w:unhideWhenUsed="0" w:qFormat="1"/>
-    <w:lsdException w:name="Book Title" w:semiHidden="0" w:uiPriority="33" w:unhideWhenUsed="0" w:qFormat="1"/>
-    <w:lsdException w:name="Bibliography" w:uiPriority="37"/>
-    <w:lsdException w:name="TOC Heading" w:uiPriority="39" w:qFormat="1"/>
+  <w:latentStyles w:defLockedState="0" w:defUIPriority="99" w:defSemiHidden="0" w:defUnhideWhenUsed="0" w:defQFormat="0" w:count="382">
+    <w:lsdException w:name="Normal" w:uiPriority="0" w:qFormat="1"/>
+    <w:lsdException w:name="heading 1" w:uiPriority="9" w:qFormat="1"/>
+    <w:lsdException w:name="heading 2" w:semiHidden="1" w:uiPriority="9" w:unhideWhenUsed="1" w:qFormat="1"/>
+    <w:lsdException w:name="heading 3" w:semiHidden="1" w:uiPriority="9" w:unhideWhenUsed="1" w:qFormat="1"/>
+    <w:lsdException w:name="heading 4" w:semiHidden="1" w:uiPriority="9" w:unhideWhenUsed="1" w:qFormat="1"/>
+    <w:lsdException w:name="heading 5" w:semiHidden="1" w:uiPriority="9" w:unhideWhenUsed="1" w:qFormat="1"/>
+    <w:lsdException w:name="heading 6" w:semiHidden="1" w:uiPriority="9" w:unhideWhenUsed="1" w:qFormat="1"/>
+    <w:lsdException w:name="heading 7" w:semiHidden="1" w:uiPriority="9" w:unhideWhenUsed="1" w:qFormat="1"/>
+    <w:lsdException w:name="heading 8" w:semiHidden="1" w:uiPriority="9" w:unhideWhenUsed="1" w:qFormat="1"/>
+    <w:lsdException w:name="heading 9" w:semiHidden="1" w:uiPriority="9" w:unhideWhenUsed="1" w:qFormat="1"/>
+    <w:lsdException w:name="index 1" w:semiHidden="1" w:unhideWhenUsed="1"/>
+    <w:lsdException w:name="index 2" w:semiHidden="1" w:unhideWhenUsed="1"/>
+    <w:lsdException w:name="index 3" w:semiHidden="1" w:unhideWhenUsed="1"/>
+    <w:lsdException w:name="index 4" w:semiHidden="1" w:unhideWhenUsed="1"/>
+    <w:lsdException w:name="index 5" w:semiHidden="1" w:unhideWhenUsed="1"/>
+    <w:lsdException w:name="index 6" w:semiHidden="1" w:unhideWhenUsed="1"/>
+    <w:lsdException w:name="index 7" w:semiHidden="1" w:unhideWhenUsed="1"/>
+    <w:lsdException w:name="index 8" w:semiHidden="1" w:unhideWhenUsed="1"/>
+    <w:lsdException w:name="index 9" w:semiHidden="1" w:unhideWhenUsed="1"/>
+    <w:lsdException w:name="toc 1" w:semiHidden="1" w:uiPriority="39" w:unhideWhenUsed="1"/>
+    <w:lsdException w:name="toc 2" w:semiHidden="1" w:uiPriority="39" w:unhideWhenUsed="1"/>
+    <w:lsdException w:name="toc 3" w:semiHidden="1" w:uiPriority="39" w:unhideWhenUsed="1"/>
+    <w:lsdException w:name="toc 4" w:semiHidden="1" w:uiPriority="39" w:unhideWhenUsed="1"/>
+    <w:lsdException w:name="toc 5" w:semiHidden="1" w:uiPriority="39" w:unhideWhenUsed="1"/>
+    <w:lsdException w:name="toc 6" w:semiHidden="1" w:uiPriority="39" w:unhideWhenUsed="1"/>
+    <w:lsdException w:name="toc 7" w:semiHidden="1" w:uiPriority="39" w:unhideWhenUsed="1"/>
+    <w:lsdException w:name="toc 8" w:semiHidden="1" w:uiPriority="39" w:unhideWhenUsed="1"/>
+    <w:lsdException w:name="toc 9" w:semiHidden="1" w:uiPriority="39" w:unhideWhenUsed="1"/>
+    <w:lsdException w:name="Normal Indent" w:semiHidden="1" w:unhideWhenUsed="1"/>
+    <w:lsdException w:name="footnote text" w:semiHidden="1" w:unhideWhenUsed="1"/>
+    <w:lsdException w:name="annotation text" w:semiHidden="1" w:unhideWhenUsed="1"/>
+    <w:lsdException w:name="header" w:semiHidden="1" w:unhideWhenUsed="1"/>
+    <w:lsdException w:name="footer" w:semiHidden="1" w:unhideWhenUsed="1"/>
+    <w:lsdException w:name="index heading" w:semiHidden="1" w:unhideWhenUsed="1"/>
+    <w:lsdException w:name="caption" w:semiHidden="1" w:uiPriority="35" w:unhideWhenUsed="1" w:qFormat="1"/>
+    <w:lsdException w:name="table of figures" w:semiHidden="1" w:unhideWhenUsed="1"/>
+    <w:lsdException w:name="envelope address" w:semiHidden="1" w:unhideWhenUsed="1"/>
+    <w:lsdException w:name="envelope return" w:semiHidden="1" w:unhideWhenUsed="1"/>
+    <w:lsdException w:name="footnote reference" w:semiHidden="1" w:unhideWhenUsed="1"/>
+    <w:lsdException w:name="annotation reference" w:semiHidden="1" w:unhideWhenUsed="1"/>
+    <w:lsdException w:name="line number" w:semiHidden="1" w:unhideWhenUsed="1"/>
+    <w:lsdException w:name="page number" w:semiHidden="1" w:unhideWhenUsed="1"/>
+    <w:lsdException w:name="endnote reference" w:semiHidden="1" w:unhideWhenUsed="1"/>
+    <w:lsdException w:name="endnote text" w:semiHidden="1" w:unhideWhenUsed="1"/>
+    <w:lsdException w:name="table of authorities" w:semiHidden="1" w:unhideWhenUsed="1"/>
+    <w:lsdException w:name="macro" w:semiHidden="1" w:unhideWhenUsed="1"/>
+    <w:lsdException w:name="toa heading" w:semiHidden="1" w:unhideWhenUsed="1"/>
+    <w:lsdException w:name="List" w:semiHidden="1" w:unhideWhenUsed="1"/>
+    <w:lsdException w:name="List Bullet" w:semiHidden="1" w:unhideWhenUsed="1"/>
+    <w:lsdException w:name="List Number" w:semiHidden="1" w:unhideWhenUsed="1"/>
+    <w:lsdException w:name="List 2" w:semiHidden="1" w:unhideWhenUsed="1"/>
+    <w:lsdException w:name="List 3" w:semiHidden="1" w:unhideWhenUsed="1"/>
+    <w:lsdException w:name="List 4" w:semiHidden="1" w:unhideWhenUsed="1"/>
+    <w:lsdException w:name="List 5" w:semiHidden="1" w:unhideWhenUsed="1"/>
+    <w:lsdException w:name="List Bullet 2" w:semiHidden="1" w:unhideWhenUsed="1"/>
+    <w:lsdException w:name="List Bullet 3" w:semiHidden="1" w:unhideWhenUsed="1"/>
+    <w:lsdException w:name="List Bullet 4" w:semiHidden="1" w:unhideWhenUsed="1"/>
+    <w:lsdException w:name="List Bullet 5" w:semiHidden="1" w:unhideWhenUsed="1"/>
+    <w:lsdException w:name="List Number 2" w:semiHidden="1" w:unhideWhenUsed="1"/>
+    <w:lsdException w:name="List Number 3" w:semiHidden="1" w:unhideWhenUsed="1"/>
+    <w:lsdException w:name="List Number 4" w:semiHidden="1" w:unhideWhenUsed="1"/>
+    <w:lsdException w:name="List Number 5" w:semiHidden="1" w:unhideWhenUsed="1"/>
+    <w:lsdException w:name="Title" w:uiPriority="10" w:qFormat="1"/>
+    <w:lsdException w:name="Closing" w:semiHidden="1" w:unhideWhenUsed="1"/>
+    <w:lsdException w:name="Signature" w:semiHidden="1" w:unhideWhenUsed="1"/>
+    <w:lsdException w:name="Default Paragraph Font" w:semiHidden="1" w:uiPriority="1" w:unhideWhenUsed="1"/>
+    <w:lsdException w:name="Body Text" w:semiHidden="1" w:unhideWhenUsed="1"/>
+    <w:lsdException w:name="Body Text Indent" w:semiHidden="1" w:unhideWhenUsed="1"/>
+    <w:lsdException w:name="List Continue" w:semiHidden="1" w:unhideWhenUsed="1"/>
+    <w:lsdException w:name="List Continue 2" w:semiHidden="1" w:unhideWhenUsed="1"/>
+    <w:lsdException w:name="List Continue 3" w:semiHidden="1" w:unhideWhenUsed="1"/>
+    <w:lsdException w:name="List Continue 4" w:semiHidden="1" w:unhideWhenUsed="1"/>
+    <w:lsdException w:name="List Continue 5" w:semiHidden="1" w:unhideWhenUsed="1"/>
+    <w:lsdException w:name="Message Header" w:semiHidden="1" w:unhideWhenUsed="1"/>
+    <w:lsdException w:name="Subtitle" w:uiPriority="11" w:qFormat="1"/>
+    <w:lsdException w:name="Salutation" w:semiHidden="1" w:unhideWhenUsed="1"/>
+    <w:lsdException w:name="Date" w:semiHidden="1" w:unhideWhenUsed="1"/>
+    <w:lsdException w:name="Body Text First Indent" w:semiHidden="1" w:unhideWhenUsed="1"/>
+    <w:lsdException w:name="Body Text First Indent 2" w:semiHidden="1" w:unhideWhenUsed="1"/>
+    <w:lsdException w:name="Note Heading" w:semiHidden="1" w:unhideWhenUsed="1"/>
+    <w:lsdException w:name="Body Text 2" w:semiHidden="1" w:unhideWhenUsed="1"/>
+    <w:lsdException w:name="Body Text 3" w:semiHidden="1" w:unhideWhenUsed="1"/>
+    <w:lsdException w:name="Body Text Indent 2" w:semiHidden="1" w:unhideWhenUsed="1"/>
+    <w:lsdException w:name="Body Text Indent 3" w:semiHidden="1" w:unhideWhenUsed="1"/>
+    <w:lsdException w:name="Block Text" w:semiHidden="1" w:unhideWhenUsed="1"/>
+    <w:lsdException w:name="Hyperlink" w:semiHidden="1" w:unhideWhenUsed="1"/>
+    <w:lsdException w:name="FollowedHyperlink" w:semiHidden="1" w:unhideWhenUsed="1"/>
+    <w:lsdException w:name="Strong" w:uiPriority="22" w:qFormat="1"/>
+    <w:lsdException w:name="Emphasis" w:uiPriority="20" w:qFormat="1"/>
+    <w:lsdException w:name="Document Map" w:semiHidden="1" w:unhideWhenUsed="1"/>
+    <w:lsdException w:name="Plain Text" w:semiHidden="1" w:unhideWhenUsed="1"/>
+    <w:lsdException w:name="E-mail Signature" w:semiHidden="1" w:unhideWhenUsed="1"/>
+    <w:lsdException w:name="HTML Top of Form" w:semiHidden="1" w:unhideWhenUsed="1"/>
+    <w:lsdException w:name="HTML Bottom of Form" w:semiHidden="1" w:unhideWhenUsed="1"/>
+    <w:lsdException w:name="Normal (Web)" w:semiHidden="1" w:unhideWhenUsed="1"/>
+    <w:lsdException w:name="HTML Acronym" w:semiHidden="1" w:unhideWhenUsed="1"/>
+    <w:lsdException w:name="HTML Address" w:semiHidden="1" w:unhideWhenUsed="1"/>
+    <w:lsdException w:name="HTML Cite" w:semiHidden="1" w:unhideWhenUsed="1"/>
+    <w:lsdException w:name="HTML Code" w:semiHidden="1" w:unhideWhenUsed="1"/>
+    <w:lsdException w:name="HTML Definition" w:semiHidden="1" w:unhideWhenUsed="1"/>
+    <w:lsdException w:name="HTML Keyboard" w:semiHidden="1" w:unhideWhenUsed="1"/>
+    <w:lsdException w:name="HTML Preformatted" w:semiHidden="1" w:unhideWhenUsed="1"/>
+    <w:lsdException w:name="HTML Sample" w:semiHidden="1" w:unhideWhenUsed="1"/>
+    <w:lsdException w:name="HTML Typewriter" w:semiHidden="1" w:unhideWhenUsed="1"/>
+    <w:lsdException w:name="HTML Variable" w:semiHidden="1" w:unhideWhenUsed="1"/>
+    <w:lsdException w:name="Normal Table" w:semiHidden="1" w:unhideWhenUsed="1"/>
+    <w:lsdException w:name="annotation subject" w:semiHidden="1" w:unhideWhenUsed="1"/>
+    <w:lsdException w:name="No List" w:semiHidden="1" w:unhideWhenUsed="1"/>
+    <w:lsdException w:name="Outline List 1" w:semiHidden="1" w:unhideWhenUsed="1"/>
+    <w:lsdException w:name="Outline List 2" w:semiHidden="1" w:unhideWhenUsed="1"/>
+    <w:lsdException w:name="Outline List 3" w:semiHidden="1" w:unhideWhenUsed="1"/>
+    <w:lsdException w:name="Table Simple 1" w:semiHidden="1" w:unhideWhenUsed="1"/>
+    <w:lsdException w:name="Table Simple 2" w:semiHidden="1" w:unhideWhenUsed="1"/>
+    <w:lsdException w:name="Table Simple 3" w:semiHidden="1" w:unhideWhenUsed="1"/>
+    <w:lsdException w:name="Table Classic 1" w:semiHidden="1" w:unhideWhenUsed="1"/>
+    <w:lsdException w:name="Table Classic 2" w:semiHidden="1" w:unhideWhenUsed="1"/>
+    <w:lsdException w:name="Table Classic 3" w:semiHidden="1" w:unhideWhenUsed="1"/>
+    <w:lsdException w:name="Table Classic 4" w:semiHidden="1" w:unhideWhenUsed="1"/>
+    <w:lsdException w:name="Table Colorful 1" w:semiHidden="1" w:unhideWhenUsed="1"/>
+    <w:lsdException w:name="Table Colorful 2" w:semiHidden="1" w:unhideWhenUsed="1"/>
+    <w:lsdException w:name="Table Colorful 3" w:semiHidden="1" w:unhideWhenUsed="1"/>
+    <w:lsdException w:name="Table Columns 1" w:semiHidden="1" w:unhideWhenUsed="1"/>
+    <w:lsdException w:name="Table Columns 2" w:semiHidden="1" w:unhideWhenUsed="1"/>
+    <w:lsdException w:name="Table Columns 3" w:semiHidden="1" w:unhideWhenUsed="1"/>
+    <w:lsdException w:name="Table Columns 4" w:semiHidden="1" w:unhideWhenUsed="1"/>
+    <w:lsdException w:name="Table Columns 5" w:semiHidden="1" w:unhideWhenUsed="1"/>
+    <w:lsdException w:name="Table Grid 1" w:semiHidden="1" w:unhideWhenUsed="1"/>
+    <w:lsdException w:name="Table Grid 2" w:semiHidden="1" w:unhideWhenUsed="1"/>
+    <w:lsdException w:name="Table Grid 3" w:semiHidden="1" w:unhideWhenUsed="1"/>
+    <w:lsdException w:name="Table Grid 4" w:semiHidden="1" w:unhideWhenUsed="1"/>
+    <w:lsdException w:name="Table Grid 5" w:semiHidden="1" w:unhideWhenUsed="1"/>
+    <w:lsdException w:name="Table Grid 6" w:semiHidden="1" w:unhideWhenUsed="1"/>
+    <w:lsdException w:name="Table Grid 7" w:semiHidden="1" w:unhideWhenUsed="1"/>
+    <w:lsdException w:name="Table Grid 8" w:semiHidden="1" w:unhideWhenUsed="1"/>
+    <w:lsdException w:name="Table List 1" w:semiHidden="1" w:unhideWhenUsed="1"/>
+    <w:lsdException w:name="Table List 2" w:semiHidden="1" w:unhideWhenUsed="1"/>
+    <w:lsdException w:name="Table List 3" w:semiHidden="1" w:unhideWhenUsed="1"/>
+    <w:lsdException w:name="Table List 4" w:semiHidden="1" w:unhideWhenUsed="1"/>
+    <w:lsdException w:name="Table List 5" w:semiHidden="1" w:unhideWhenUsed="1"/>
+    <w:lsdException w:name="Table List 6" w:semiHidden="1" w:unhideWhenUsed="1"/>
+    <w:lsdException w:name="Table List 7" w:semiHidden="1" w:unhideWhenUsed="1"/>
+    <w:lsdException w:name="Table List 8" w:semiHidden="1" w:unhideWhenUsed="1"/>
+    <w:lsdException w:name="Table 3D effects 1" w:semiHidden="1" w:unhideWhenUsed="1"/>
+    <w:lsdException w:name="Table 3D effects 2" w:semiHidden="1" w:unhideWhenUsed="1"/>
+    <w:lsdException w:name="Table 3D effects 3" w:semiHidden="1" w:unhideWhenUsed="1"/>
+    <w:lsdException w:name="Table Contemporary" w:semiHidden="1" w:unhideWhenUsed="1"/>
+    <w:lsdException w:name="Table Elegant" w:semiHidden="1" w:unhideWhenUsed="1"/>
+    <w:lsdException w:name="Table Professional" w:semiHidden="1" w:unhideWhenUsed="1"/>
+    <w:lsdException w:name="Table Subtle 1" w:semiHidden="1" w:unhideWhenUsed="1"/>
+    <w:lsdException w:name="Table Subtle 2" w:semiHidden="1" w:unhideWhenUsed="1"/>
+    <w:lsdException w:name="Table Web 1" w:semiHidden="1" w:unhideWhenUsed="1"/>
+    <w:lsdException w:name="Table Web 2" w:semiHidden="1" w:unhideWhenUsed="1"/>
+    <w:lsdException w:name="Table Web 3" w:semiHidden="1" w:unhideWhenUsed="1"/>
+    <w:lsdException w:name="Balloon Text" w:semiHidden="1" w:unhideWhenUsed="1"/>
+    <w:lsdException w:name="Table Grid" w:uiPriority="59"/>
+    <w:lsdException w:name="Table Theme" w:semiHidden="1" w:unhideWhenUsed="1"/>
+    <w:lsdException w:name="Note Level 1" w:semiHidden="1" w:unhideWhenUsed="1"/>
+    <w:lsdException w:name="Note Level 2" w:semiHidden="1" w:unhideWhenUsed="1"/>
+    <w:lsdException w:name="Note Level 3" w:semiHidden="1" w:unhideWhenUsed="1"/>
+    <w:lsdException w:name="Note Level 4" w:semiHidden="1" w:unhideWhenUsed="1"/>
+    <w:lsdException w:name="Note Level 5" w:semiHidden="1" w:unhideWhenUsed="1"/>
+    <w:lsdException w:name="Note Level 6" w:semiHidden="1" w:unhideWhenUsed="1"/>
+    <w:lsdException w:name="Note Level 7" w:semiHidden="1" w:unhideWhenUsed="1"/>
+    <w:lsdException w:name="Note Level 8" w:semiHidden="1" w:unhideWhenUsed="1"/>
+    <w:lsdException w:name="Note Level 9" w:semiHidden="1" w:unhideWhenUsed="1"/>
+    <w:lsdException w:name="Placeholder Text" w:semiHidden="1"/>
+    <w:lsdException w:name="No Spacing" w:uiPriority="1" w:qFormat="1"/>
+    <w:lsdException w:name="Light Shading" w:uiPriority="60"/>
+    <w:lsdException w:name="Light List" w:uiPriority="61"/>
+    <w:lsdException w:name="Light Grid" w:uiPriority="62"/>
+    <w:lsdException w:name="Medium Shading 1" w:uiPriority="63"/>
+    <w:lsdException w:name="Medium Shading 2" w:uiPriority="64"/>
+    <w:lsdException w:name="Medium List 1" w:uiPriority="65"/>
+    <w:lsdException w:name="Medium List 2" w:uiPriority="66"/>
+    <w:lsdException w:name="Medium Grid 1" w:uiPriority="67"/>
+    <w:lsdException w:name="Medium Grid 2" w:uiPriority="68"/>
+    <w:lsdException w:name="Medium Grid 3" w:uiPriority="69"/>
+    <w:lsdException w:name="Dark List" w:uiPriority="70"/>
+    <w:lsdException w:name="Colorful Shading" w:uiPriority="71"/>
+    <w:lsdException w:name="Colorful List" w:uiPriority="72"/>
+    <w:lsdException w:name="Colorful Grid" w:uiPriority="73"/>
+    <w:lsdException w:name="Light Shading Accent 1" w:uiPriority="60"/>
+    <w:lsdException w:name="Light List Accent 1" w:uiPriority="61"/>
+    <w:lsdException w:name="Light Grid Accent 1" w:uiPriority="62"/>
+    <w:lsdException w:name="Medium Shading 1 Accent 1" w:uiPriority="63"/>
+    <w:lsdException w:name="Medium Shading 2 Accent 1" w:uiPriority="64"/>
+    <w:lsdException w:name="Medium List 1 Accent 1" w:uiPriority="65"/>
+    <w:lsdException w:name="Revision" w:semiHidden="1"/>
+    <w:lsdException w:name="List Paragraph" w:uiPriority="34" w:qFormat="1"/>
+    <w:lsdException w:name="Quote" w:uiPriority="29" w:qFormat="1"/>
+    <w:lsdException w:name="Intense Quote" w:uiPriority="30" w:qFormat="1"/>
+    <w:lsdException w:name="Medium List 2 Accent 1" w:uiPriority="66"/>
+    <w:lsdException w:name="Medium Grid 1 Accent 1" w:uiPriority="67"/>
+    <w:lsdException w:name="Medium Grid 2 Accent 1" w:uiPriority="68"/>
+    <w:lsdException w:name="Medium Grid 3 Accent 1" w:uiPriority="69"/>
+    <w:lsdException w:name="Dark List Accent 1" w:uiPriority="70"/>
+    <w:lsdException w:name="Colorful Shading Accent 1" w:uiPriority="71"/>
+    <w:lsdException w:name="Colorful List Accent 1" w:uiPriority="72"/>
+    <w:lsdException w:name="Colorful Grid Accent 1" w:uiPriority="73"/>
+    <w:lsdException w:name="Light Shading Accent 2" w:uiPriority="60"/>
+    <w:lsdException w:name="Light List Accent 2" w:uiPriority="61"/>
+    <w:lsdException w:name="Light Grid Accent 2" w:uiPriority="62"/>
+    <w:lsdException w:name="Medium Shading 1 Accent 2" w:uiPriority="63"/>
+    <w:lsdException w:name="Medium Shading 2 Accent 2" w:uiPriority="64"/>
+    <w:lsdException w:name="Medium List 1 Accent 2" w:uiPriority="65"/>
+    <w:lsdException w:name="Medium List 2 Accent 2" w:uiPriority="66"/>
+    <w:lsdException w:name="Medium Grid 1 Accent 2" w:uiPriority="67"/>
+    <w:lsdException w:name="Medium Grid 2 Accent 2" w:uiPriority="68"/>
+    <w:lsdException w:name="Medium Grid 3 Accent 2" w:uiPriority="69"/>
+    <w:lsdException w:name="Dark List Accent 2" w:uiPriority="70"/>
+    <w:lsdException w:name="Colorful Shading Accent 2" w:uiPriority="71"/>
+    <w:lsdException w:name="Colorful List Accent 2" w:uiPriority="72"/>
+    <w:lsdException w:name="Colorful Grid Accent 2" w:uiPriority="73"/>
+    <w:lsdException w:name="Light Shading Accent 3" w:uiPriority="60"/>
+    <w:lsdException w:name="Light List Accent 3" w:uiPriority="61"/>
+    <w:lsdException w:name="Light Grid Accent 3" w:uiPriority="62"/>
+    <w:lsdException w:name="Medium Shading 1 Accent 3" w:uiPriority="63"/>
+    <w:lsdException w:name="Medium Shading 2 Accent 3" w:uiPriority="64"/>
+    <w:lsdException w:name="Medium List 1 Accent 3" w:uiPriority="65"/>
+    <w:lsdException w:name="Medium List 2 Accent 3" w:uiPriority="66"/>
+    <w:lsdException w:name="Medium Grid 1 Accent 3" w:uiPriority="67"/>
+    <w:lsdException w:name="Medium Grid 2 Accent 3" w:uiPriority="68"/>
+    <w:lsdException w:name="Medium Grid 3 Accent 3" w:uiPriority="69"/>
+    <w:lsdException w:name="Dark List Accent 3" w:uiPriority="70"/>
+    <w:lsdException w:name="Colorful Shading Accent 3" w:uiPriority="71"/>
+    <w:lsdException w:name="Colorful List Accent 3" w:uiPriority="72"/>
+    <w:lsdException w:name="Colorful Grid Accent 3" w:uiPriority="73"/>
+    <w:lsdException w:name="Light Shading Accent 4" w:uiPriority="60"/>
+    <w:lsdException w:name="Light List Accent 4" w:uiPriority="61"/>
+    <w:lsdException w:name="Light Grid Accent 4" w:uiPriority="62"/>
+    <w:lsdException w:name="Medium Shading 1 Accent 4" w:uiPriority="63"/>
+    <w:lsdException w:name="Medium Shading 2 Accent 4" w:uiPriority="64"/>
+    <w:lsdException w:name="Medium List 1 Accent 4" w:uiPriority="65"/>
+    <w:lsdException w:name="Medium List 2 Accent 4" w:uiPriority="66"/>
+    <w:lsdException w:name="Medium Grid 1 Accent 4" w:uiPriority="67"/>
+    <w:lsdException w:name="Medium Grid 2 Accent 4" w:uiPriority="68"/>
+    <w:lsdException w:name="Medium Grid 3 Accent 4" w:uiPriority="69"/>
+    <w:lsdException w:name="Dark List Accent 4" w:uiPriority="70"/>
+    <w:lsdException w:name="Colorful Shading Accent 4" w:uiPriority="71"/>
+    <w:lsdException w:name="Colorful List Accent 4" w:uiPriority="72"/>
+    <w:lsdException w:name="Colorful Grid Accent 4" w:uiPriority="73"/>
+    <w:lsdException w:name="Light Shading Accent 5" w:uiPriority="60"/>
+    <w:lsdException w:name="Light List Accent 5" w:uiPriority="61"/>
+    <w:lsdException w:name="Light Grid Accent 5" w:uiPriority="62"/>
+    <w:lsdException w:name="Medium Shading 1 Accent 5" w:uiPriority="63"/>
+    <w:lsdException w:name="Medium Shading 2 Accent 5" w:uiPriority="64"/>
+    <w:lsdException w:name="Medium List 1 Accent 5" w:uiPriority="65"/>
+    <w:lsdException w:name="Medium List 2 Accent 5" w:uiPriority="66"/>
+    <w:lsdException w:name="Medium Grid 1 Accent 5" w:uiPriority="67"/>
+    <w:lsdException w:name="Medium Grid 2 Accent 5" w:uiPriority="68"/>
+    <w:lsdException w:name="Medium Grid 3 Accent 5" w:uiPriority="69"/>
+    <w:lsdException w:name="Dark List Accent 5" w:uiPriority="70"/>
+    <w:lsdException w:name="Colorful Shading Accent 5" w:uiPriority="71"/>
+    <w:lsdException w:name="Colorful List Accent 5" w:uiPriority="72"/>
+    <w:lsdException w:name="Colorful Grid Accent 5" w:uiPriority="73"/>
+    <w:lsdException w:name="Light Shading Accent 6" w:uiPriority="60"/>
+    <w:lsdException w:name="Light List Accent 6" w:uiPriority="61"/>
+    <w:lsdException w:name="Light Grid Accent 6" w:uiPriority="62"/>
+    <w:lsdException w:name="Medium Shading 1 Accent 6" w:uiPriority="63"/>
+    <w:lsdException w:name="Medium Shading 2 Accent 6" w:uiPriority="64"/>
+    <w:lsdException w:name="Medium List 1 Accent 6" w:uiPriority="65"/>
+    <w:lsdException w:name="Medium List 2 Accent 6" w:uiPriority="66"/>
+    <w:lsdException w:name="Medium Grid 1 Accent 6" w:uiPriority="67"/>
+    <w:lsdException w:name="Medium Grid 2 Accent 6" w:uiPriority="68"/>
+    <w:lsdException w:name="Medium Grid 3 Accent 6" w:uiPriority="69"/>
+    <w:lsdException w:name="Dark List Accent 6" w:uiPriority="70"/>
+    <w:lsdException w:name="Colorful Shading Accent 6" w:uiPriority="71"/>
+    <w:lsdException w:name="Colorful List Accent 6" w:uiPriority="72"/>
+    <w:lsdException w:name="Colorful Grid Accent 6" w:uiPriority="73"/>
+    <w:lsdException w:name="Subtle Emphasis" w:uiPriority="19" w:qFormat="1"/>
+    <w:lsdException w:name="Intense Emphasis" w:uiPriority="21" w:qFormat="1"/>
+    <w:lsdException w:name="Subtle Reference" w:uiPriority="31" w:qFormat="1"/>
+    <w:lsdException w:name="Intense Reference" w:uiPriority="32" w:qFormat="1"/>
+    <w:lsdException w:name="Book Title" w:uiPriority="33" w:qFormat="1"/>
+    <w:lsdException w:name="Bibliography" w:semiHidden="1" w:uiPriority="37" w:unhideWhenUsed="1"/>
+    <w:lsdException w:name="TOC Heading" w:semiHidden="1" w:uiPriority="39" w:unhideWhenUsed="1" w:qFormat="1"/>
+    <w:lsdException w:name="Plain Table 1" w:uiPriority="41"/>
+    <w:lsdException w:name="Plain Table 2" w:uiPriority="42"/>
+    <w:lsdException w:name="Plain Table 3" w:uiPriority="43"/>
+    <w:lsdException w:name="Plain Table 4" w:uiPriority="44"/>
+    <w:lsdException w:name="Plain Table 5" w:uiPriority="45"/>
+    <w:lsdException w:name="Grid Table Light" w:uiPriority="40"/>
+    <w:lsdException w:name="Grid Table 1 Light" w:uiPriority="46"/>
+    <w:lsdException w:name="Grid Table 2" w:uiPriority="47"/>
+    <w:lsdException w:name="Grid Table 3" w:uiPriority="48"/>
+    <w:lsdException w:name="Grid Table 4" w:uiPriority="49"/>
+    <w:lsdException w:name="Grid Table 5 Dark" w:uiPriority="50"/>
+    <w:lsdException w:name="Grid Table 6 Colorful" w:uiPriority="51"/>
+    <w:lsdException w:name="Grid Table 7 Colorful" w:uiPriority="52"/>
+    <w:lsdException w:name="Grid Table 1 Light Accent 1" w:uiPriority="46"/>
+    <w:lsdException w:name="Grid Table 2 Accent 1" w:uiPriority="47"/>
+    <w:lsdException w:name="Grid Table 3 Accent 1" w:uiPriority="48"/>
+    <w:lsdException w:name="Grid Table 4 Accent 1" w:uiPriority="49"/>
+    <w:lsdException w:name="Grid Table 5 Dark Accent 1" w:uiPriority="50"/>
+    <w:lsdException w:name="Grid Table 6 Colorful Accent 1" w:uiPriority="51"/>
+    <w:lsdException w:name="Grid Table 7 Colorful Accent 1" w:uiPriority="52"/>
+    <w:lsdException w:name="Grid Table 1 Light Accent 2" w:uiPriority="46"/>
+    <w:lsdException w:name="Grid Table 2 Accent 2" w:uiPriority="47"/>
+    <w:lsdException w:name="Grid Table 3 Accent 2" w:uiPriority="48"/>
+    <w:lsdException w:name="Grid Table 4 Accent 2" w:uiPriority="49"/>
+    <w:lsdException w:name="Grid Table 5 Dark Accent 2" w:uiPriority="50"/>
+    <w:lsdException w:name="Grid Table 6 Colorful Accent 2" w:uiPriority="51"/>
+    <w:lsdException w:name="Grid Table 7 Colorful Accent 2" w:uiPriority="52"/>
+    <w:lsdException w:name="Grid Table 1 Light Accent 3" w:uiPriority="46"/>
+    <w:lsdException w:name="Grid Table 2 Accent 3" w:uiPriority="47"/>
+    <w:lsdException w:name="Grid Table 3 Accent 3" w:uiPriority="48"/>
+    <w:lsdException w:name="Grid Table 4 Accent 3" w:uiPriority="49"/>
+    <w:lsdException w:name="Grid Table 5 Dark Accent 3" w:uiPriority="50"/>
+    <w:lsdException w:name="Grid Table 6 Colorful Accent 3" w:uiPriority="51"/>
+    <w:lsdException w:name="Grid Table 7 Colorful Accent 3" w:uiPriority="52"/>
+    <w:lsdException w:name="Grid Table 1 Light Accent 4" w:uiPriority="46"/>
+    <w:lsdException w:name="Grid Table 2 Accent 4" w:uiPriority="47"/>
+    <w:lsdException w:name="Grid Table 3 Accent 4" w:uiPriority="48"/>
+    <w:lsdException w:name="Grid Table 4 Accent 4" w:uiPriority="49"/>
+    <w:lsdException w:name="Grid Table 5 Dark Accent 4" w:uiPriority="50"/>
+    <w:lsdException w:name="Grid Table 6 Colorful Accent 4" w:uiPriority="51"/>
+    <w:lsdException w:name="Grid Table 7 Colorful Accent 4" w:uiPriority="52"/>
+    <w:lsdException w:name="Grid Table 1 Light Accent 5" w:uiPriority="46"/>
+    <w:lsdException w:name="Grid Table 2 Accent 5" w:uiPriority="47"/>
+    <w:lsdException w:name="Grid Table 3 Accent 5" w:uiPriority="48"/>
+    <w:lsdException w:name="Grid Table 4 Accent 5" w:uiPriority="49"/>
+    <w:lsdException w:name="Grid Table 5 Dark Accent 5" w:uiPriority="50"/>
+    <w:lsdException w:name="Grid Table 6 Colorful Accent 5" w:uiPriority="51"/>
+    <w:lsdException w:name="Grid Table 7 Colorful Accent 5" w:uiPriority="52"/>
+    <w:lsdException w:name="Grid Table 1 Light Accent 6" w:uiPriority="46"/>
+    <w:lsdException w:name="Grid Table 2 Accent 6" w:uiPriority="47"/>
+    <w:lsdException w:name="Grid Table 3 Accent 6" w:uiPriority="48"/>
+    <w:lsdException w:name="Grid Table 4 Accent 6" w:uiPriority="49"/>
+    <w:lsdException w:name="Grid Table 5 Dark Accent 6" w:uiPriority="50"/>
+    <w:lsdException w:name="Grid Table 6 Colorful Accent 6" w:uiPriority="51"/>
+    <w:lsdException w:name="Grid Table 7 Colorful Accent 6" w:uiPriority="52"/>
+    <w:lsdException w:name="List Table 1 Light" w:uiPriority="46"/>
+    <w:lsdException w:name="List Table 2" w:uiPriority="47"/>
+    <w:lsdException w:name="List Table 3" w:uiPriority="48"/>
+    <w:lsdException w:name="List Table 4" w:uiPriority="49"/>
+    <w:lsdException w:name="List Table 5 Dark" w:uiPriority="50"/>
+    <w:lsdException w:name="List Table 6 Colorful" w:uiPriority="51"/>
+    <w:lsdException w:name="List Table 7 Colorful" w:uiPriority="52"/>
+    <w:lsdException w:name="List Table 1 Light Accent 1" w:uiPriority="46"/>
+    <w:lsdException w:name="List Table 2 Accent 1" w:uiPriority="47"/>
+    <w:lsdException w:name="List Table 3 Accent 1" w:uiPriority="48"/>
+    <w:lsdException w:name="List Table 4 Accent 1" w:uiPriority="49"/>
+    <w:lsdException w:name="List Table 5 Dark Accent 1" w:uiPriority="50"/>
+    <w:lsdException w:name="List Table 6 Colorful Accent 1" w:uiPriority="51"/>
+    <w:lsdException w:name="List Table 7 Colorful Accent 1" w:uiPriority="52"/>
+    <w:lsdException w:name="List Table 1 Light Accent 2" w:uiPriority="46"/>
+    <w:lsdException w:name="List Table 2 Accent 2" w:uiPriority="47"/>
+    <w:lsdException w:name="List Table 3 Accent 2" w:uiPriority="48"/>
+    <w:lsdException w:name="List Table 4 Accent 2" w:uiPriority="49"/>
+    <w:lsdException w:name="List Table 5 Dark Accent 2" w:uiPriority="50"/>
+    <w:lsdException w:name="List Table 6 Colorful Accent 2" w:uiPriority="51"/>
+    <w:lsdException w:name="List Table 7 Colorful Accent 2" w:uiPriority="52"/>
+    <w:lsdException w:name="List Table 1 Light Accent 3" w:uiPriority="46"/>
+    <w:lsdException w:name="List Table 2 Accent 3" w:uiPriority="47"/>
+    <w:lsdException w:name="List Table 3 Accent 3" w:uiPriority="48"/>
+    <w:lsdException w:name="List Table 4 Accent 3" w:uiPriority="49"/>
+    <w:lsdException w:name="List Table 5 Dark Accent 3" w:uiPriority="50"/>
+    <w:lsdException w:name="List Table 6 Colorful Accent 3" w:uiPriority="51"/>
+    <w:lsdException w:name="List Table 7 Colorful Accent 3" w:uiPriority="52"/>
+    <w:lsdException w:name="List Table 1 Light Accent 4" w:uiPriority="46"/>
+    <w:lsdException w:name="List Table 2 Accent 4" w:uiPriority="47"/>
+    <w:lsdException w:name="List Table 3 Accent 4" w:uiPriority="48"/>
+    <w:lsdException w:name="List Table 4 Accent 4" w:uiPriority="49"/>
+    <w:lsdException w:name="List Table 5 Dark Accent 4" w:uiPriority="50"/>
+    <w:lsdException w:name="List Table 6 Colorful Accent 4" w:uiPriority="51"/>
+    <w:lsdException w:name="List Table 7 Colorful Accent 4" w:uiPriority="52"/>
+    <w:lsdException w:name="List Table 1 Light Accent 5" w:uiPriority="46"/>
+    <w:lsdException w:name="List Table 2 Accent 5" w:uiPriority="47"/>
+    <w:lsdException w:name="List Table 3 Accent 5" w:uiPriority="48"/>
+    <w:lsdException w:name="List Table 4 Accent 5" w:uiPriority="49"/>
+    <w:lsdException w:name="List Table 5 Dark Accent 5" w:uiPriority="50"/>
+    <w:lsdException w:name="List Table 6 Colorful Accent 5" w:uiPriority="51"/>
+    <w:lsdException w:name="List Table 7 Colorful Accent 5" w:uiPriority="52"/>
+    <w:lsdException w:name="List Table 1 Light Accent 6" w:uiPriority="46"/>
+    <w:lsdException w:name="List Table 2 Accent 6" w:uiPriority="47"/>
+    <w:lsdException w:name="List Table 3 Accent 6" w:uiPriority="48"/>
+    <w:lsdException w:name="List Table 4 Accent 6" w:uiPriority="49"/>
+    <w:lsdException w:name="List Table 5 Dark Accent 6" w:uiPriority="50"/>
+    <w:lsdException w:name="List Table 6 Colorful Accent 6" w:uiPriority="51"/>
+    <w:lsdException w:name="List Table 7 Colorful Accent 6" w:uiPriority="52"/>
+    <w:lsdException w:name="Mention" w:semiHidden="1" w:unhideWhenUsed="1"/>
+    <w:lsdException w:name="Smart Hyperlink" w:semiHidden="1" w:unhideWhenUsed="1"/>
   </w:latentStyles>
   <w:style w:type="paragraph" w:default="1" w:styleId="Standard">
     <w:name w:val="Normal"/>
@@ -3739,7 +5017,7 @@
       <w:szCs w:val="26"/>
     </w:rPr>
   </w:style>
-  <w:style w:type="character" w:styleId="Hyperlink">
+  <w:style w:type="character" w:styleId="Link">
     <w:name w:val="Hyperlink"/>
     <w:basedOn w:val="Absatz-Standardschriftart"/>
     <w:uiPriority w:val="99"/>
@@ -3759,6 +5037,7 @@
       <w:spacing w:after="0" w:line="240" w:lineRule="auto"/>
     </w:pPr>
     <w:tblPr>
+      <w:tblInd w:w="0" w:type="dxa"/>
       <w:tblBorders>
         <w:top w:val="single" w:sz="4" w:space="0" w:color="auto"/>
         <w:left w:val="single" w:sz="4" w:space="0" w:color="auto"/>
@@ -3767,6 +5046,12 @@
         <w:insideH w:val="single" w:sz="4" w:space="0" w:color="auto"/>
         <w:insideV w:val="single" w:sz="4" w:space="0" w:color="auto"/>
       </w:tblBorders>
+      <w:tblCellMar>
+        <w:top w:w="0" w:type="dxa"/>
+        <w:left w:w="108" w:type="dxa"/>
+        <w:bottom w:w="0" w:type="dxa"/>
+        <w:right w:w="108" w:type="dxa"/>
+      </w:tblCellMar>
     </w:tblPr>
   </w:style>
   <w:style w:type="paragraph" w:styleId="KeinLeerraum">
@@ -3822,529 +5107,17 @@
     <w:uiPriority w:val="99"/>
     <w:rsid w:val="00325418"/>
   </w:style>
-</w:styles>
-</file>
-
-<file path=word/stylesWithEffects.xml><?xml version="1.0" encoding="utf-8"?>
-<w:styles xmlns:wpc="http://schemas.microsoft.com/office/word/2010/wordprocessingCanvas" xmlns:mc="http://schemas.openxmlformats.org/markup-compatibility/2006" xmlns:o="urn:schemas-microsoft-com:office:office" xmlns:r="http://schemas.openxmlformats.org/officeDocument/2006/relationships" xmlns:m="http://schemas.openxmlformats.org/officeDocument/2006/math" xmlns:v="urn:schemas-microsoft-com:vml" xmlns:wp14="http://schemas.microsoft.com/office/word/2010/wordprocessingDrawing" xmlns:wp="http://schemas.openxmlformats.org/drawingml/2006/wordprocessingDrawing" xmlns:w10="urn:schemas-microsoft-com:office:word" xmlns:w="http://schemas.openxmlformats.org/wordprocessingml/2006/main" xmlns:w14="http://schemas.microsoft.com/office/word/2010/wordml" xmlns:wpg="http://schemas.microsoft.com/office/word/2010/wordprocessingGroup" xmlns:wpi="http://schemas.microsoft.com/office/word/2010/wordprocessingInk" xmlns:wne="http://schemas.microsoft.com/office/word/2006/wordml" xmlns:wps="http://schemas.microsoft.com/office/word/2010/wordprocessingShape" mc:Ignorable="w14 wp14">
-  <w:docDefaults>
-    <w:rPrDefault>
-      <w:rPr>
-        <w:rFonts w:asciiTheme="minorHAnsi" w:eastAsiaTheme="minorHAnsi" w:hAnsiTheme="minorHAnsi" w:cstheme="minorBidi"/>
-        <w:sz w:val="22"/>
-        <w:szCs w:val="22"/>
-        <w:lang w:val="de-DE" w:eastAsia="en-US" w:bidi="ar-SA"/>
-      </w:rPr>
-    </w:rPrDefault>
-    <w:pPrDefault>
-      <w:pPr>
-        <w:spacing w:after="200" w:line="276" w:lineRule="auto"/>
-      </w:pPr>
-    </w:pPrDefault>
-  </w:docDefaults>
-  <w:latentStyles w:defLockedState="0" w:defUIPriority="99" w:defSemiHidden="1" w:defUnhideWhenUsed="1" w:defQFormat="0" w:count="267">
-    <w:lsdException w:name="Normal" w:semiHidden="0" w:uiPriority="0" w:unhideWhenUsed="0" w:qFormat="1"/>
-    <w:lsdException w:name="heading 1" w:semiHidden="0" w:uiPriority="9" w:unhideWhenUsed="0" w:qFormat="1"/>
-    <w:lsdException w:name="heading 2" w:uiPriority="9" w:qFormat="1"/>
-    <w:lsdException w:name="heading 3" w:uiPriority="9" w:qFormat="1"/>
-    <w:lsdException w:name="heading 4" w:uiPriority="9" w:qFormat="1"/>
-    <w:lsdException w:name="heading 5" w:uiPriority="9" w:qFormat="1"/>
-    <w:lsdException w:name="heading 6" w:uiPriority="9" w:qFormat="1"/>
-    <w:lsdException w:name="heading 7" w:uiPriority="9" w:qFormat="1"/>
-    <w:lsdException w:name="heading 8" w:uiPriority="9" w:qFormat="1"/>
-    <w:lsdException w:name="heading 9" w:uiPriority="9" w:qFormat="1"/>
-    <w:lsdException w:name="toc 1" w:uiPriority="39"/>
-    <w:lsdException w:name="toc 2" w:uiPriority="39"/>
-    <w:lsdException w:name="toc 3" w:uiPriority="39"/>
-    <w:lsdException w:name="toc 4" w:uiPriority="39"/>
-    <w:lsdException w:name="toc 5" w:uiPriority="39"/>
-    <w:lsdException w:name="toc 6" w:uiPriority="39"/>
-    <w:lsdException w:name="toc 7" w:uiPriority="39"/>
-    <w:lsdException w:name="toc 8" w:uiPriority="39"/>
-    <w:lsdException w:name="toc 9" w:uiPriority="39"/>
-    <w:lsdException w:name="caption" w:uiPriority="35" w:qFormat="1"/>
-    <w:lsdException w:name="Title" w:semiHidden="0" w:uiPriority="10" w:unhideWhenUsed="0" w:qFormat="1"/>
-    <w:lsdException w:name="Default Paragraph Font" w:uiPriority="1"/>
-    <w:lsdException w:name="Subtitle" w:semiHidden="0" w:uiPriority="11" w:unhideWhenUsed="0" w:qFormat="1"/>
-    <w:lsdException w:name="Strong" w:semiHidden="0" w:uiPriority="22" w:unhideWhenUsed="0" w:qFormat="1"/>
-    <w:lsdException w:name="Emphasis" w:semiHidden="0" w:uiPriority="20" w:unhideWhenUsed="0" w:qFormat="1"/>
-    <w:lsdException w:name="Table Grid" w:semiHidden="0" w:uiPriority="59" w:unhideWhenUsed="0"/>
-    <w:lsdException w:name="Placeholder Text" w:unhideWhenUsed="0"/>
-    <w:lsdException w:name="No Spacing" w:semiHidden="0" w:uiPriority="1" w:unhideWhenUsed="0" w:qFormat="1"/>
-    <w:lsdException w:name="Light Shading" w:semiHidden="0" w:uiPriority="60" w:unhideWhenUsed="0"/>
-    <w:lsdException w:name="Light List" w:semiHidden="0" w:uiPriority="61" w:unhideWhenUsed="0"/>
-    <w:lsdException w:name="Light Grid" w:semiHidden="0" w:uiPriority="62" w:unhideWhenUsed="0"/>
-    <w:lsdException w:name="Medium Shading 1" w:semiHidden="0" w:uiPriority="63" w:unhideWhenUsed="0"/>
-    <w:lsdException w:name="Medium Shading 2" w:semiHidden="0" w:uiPriority="64" w:unhideWhenUsed="0"/>
-    <w:lsdException w:name="Medium List 1" w:semiHidden="0" w:uiPriority="65" w:unhideWhenUsed="0"/>
-    <w:lsdException w:name="Medium List 2" w:semiHidden="0" w:uiPriority="66" w:unhideWhenUsed="0"/>
-    <w:lsdException w:name="Medium Grid 1" w:semiHidden="0" w:uiPriority="67" w:unhideWhenUsed="0"/>
-    <w:lsdException w:name="Medium Grid 2" w:semiHidden="0" w:uiPriority="68" w:unhideWhenUsed="0"/>
-    <w:lsdException w:name="Medium Grid 3" w:semiHidden="0" w:uiPriority="69" w:unhideWhenUsed="0"/>
-    <w:lsdException w:name="Dark List" w:semiHidden="0" w:uiPriority="70" w:unhideWhenUsed="0"/>
-    <w:lsdException w:name="Colorful Shading" w:semiHidden="0" w:uiPriority="71" w:unhideWhenUsed="0"/>
-    <w:lsdException w:name="Colorful List" w:semiHidden="0" w:uiPriority="72" w:unhideWhenUsed="0"/>
-    <w:lsdException w:name="Colorful Grid" w:semiHidden="0" w:uiPriority="73" w:unhideWhenUsed="0"/>
-    <w:lsdException w:name="Light Shading Accent 1" w:semiHidden="0" w:uiPriority="60" w:unhideWhenUsed="0"/>
-    <w:lsdException w:name="Light List Accent 1" w:semiHidden="0" w:uiPriority="61" w:unhideWhenUsed="0"/>
-    <w:lsdException w:name="Light Grid Accent 1" w:semiHidden="0" w:uiPriority="62" w:unhideWhenUsed="0"/>
-    <w:lsdException w:name="Medium Shading 1 Accent 1" w:semiHidden="0" w:uiPriority="63" w:unhideWhenUsed="0"/>
-    <w:lsdException w:name="Medium Shading 2 Accent 1" w:semiHidden="0" w:uiPriority="64" w:unhideWhenUsed="0"/>
-    <w:lsdException w:name="Medium List 1 Accent 1" w:semiHidden="0" w:uiPriority="65" w:unhideWhenUsed="0"/>
-    <w:lsdException w:name="Revision" w:unhideWhenUsed="0"/>
-    <w:lsdException w:name="List Paragraph" w:semiHidden="0" w:uiPriority="34" w:unhideWhenUsed="0" w:qFormat="1"/>
-    <w:lsdException w:name="Quote" w:semiHidden="0" w:uiPriority="29" w:unhideWhenUsed="0" w:qFormat="1"/>
-    <w:lsdException w:name="Intense Quote" w:semiHidden="0" w:uiPriority="30" w:unhideWhenUsed="0" w:qFormat="1"/>
-    <w:lsdException w:name="Medium List 2 Accent 1" w:semiHidden="0" w:uiPriority="66" w:unhideWhenUsed="0"/>
-    <w:lsdException w:name="Medium Grid 1 Accent 1" w:semiHidden="0" w:uiPriority="67" w:unhideWhenUsed="0"/>
-    <w:lsdException w:name="Medium Grid 2 Accent 1" w:semiHidden="0" w:uiPriority="68" w:unhideWhenUsed="0"/>
-    <w:lsdException w:name="Medium Grid 3 Accent 1" w:semiHidden="0" w:uiPriority="69" w:unhideWhenUsed="0"/>
-    <w:lsdException w:name="Dark List Accent 1" w:semiHidden="0" w:uiPriority="70" w:unhideWhenUsed="0"/>
-    <w:lsdException w:name="Colorful Shading Accent 1" w:semiHidden="0" w:uiPriority="71" w:unhideWhenUsed="0"/>
-    <w:lsdException w:name="Colorful List Accent 1" w:semiHidden="0" w:uiPriority="72" w:unhideWhenUsed="0"/>
-    <w:lsdException w:name="Colorful Grid Accent 1" w:semiHidden="0" w:uiPriority="73" w:unhideWhenUsed="0"/>
-    <w:lsdException w:name="Light Shading Accent 2" w:semiHidden="0" w:uiPriority="60" w:unhideWhenUsed="0"/>
-    <w:lsdException w:name="Light List Accent 2" w:semiHidden="0" w:uiPriority="61" w:unhideWhenUsed="0"/>
-    <w:lsdException w:name="Light Grid Accent 2" w:semiHidden="0" w:uiPriority="62" w:unhideWhenUsed="0"/>
-    <w:lsdException w:name="Medium Shading 1 Accent 2" w:semiHidden="0" w:uiPriority="63" w:unhideWhenUsed="0"/>
-    <w:lsdException w:name="Medium Shading 2 Accent 2" w:semiHidden="0" w:uiPriority="64" w:unhideWhenUsed="0"/>
-    <w:lsdException w:name="Medium List 1 Accent 2" w:semiHidden="0" w:uiPriority="65" w:unhideWhenUsed="0"/>
-    <w:lsdException w:name="Medium List 2 Accent 2" w:semiHidden="0" w:uiPriority="66" w:unhideWhenUsed="0"/>
-    <w:lsdException w:name="Medium Grid 1 Accent 2" w:semiHidden="0" w:uiPriority="67" w:unhideWhenUsed="0"/>
-    <w:lsdException w:name="Medium Grid 2 Accent 2" w:semiHidden="0" w:uiPriority="68" w:unhideWhenUsed="0"/>
-    <w:lsdException w:name="Medium Grid 3 Accent 2" w:semiHidden="0" w:uiPriority="69" w:unhideWhenUsed="0"/>
-    <w:lsdException w:name="Dark List Accent 2" w:semiHidden="0" w:uiPriority="70" w:unhideWhenUsed="0"/>
-    <w:lsdException w:name="Colorful Shading Accent 2" w:semiHidden="0" w:uiPriority="71" w:unhideWhenUsed="0"/>
-    <w:lsdException w:name="Colorful List Accent 2" w:semiHidden="0" w:uiPriority="72" w:unhideWhenUsed="0"/>
-    <w:lsdException w:name="Colorful Grid Accent 2" w:semiHidden="0" w:uiPriority="73" w:unhideWhenUsed="0"/>
-    <w:lsdException w:name="Light Shading Accent 3" w:semiHidden="0" w:uiPriority="60" w:unhideWhenUsed="0"/>
-    <w:lsdException w:name="Light List Accent 3" w:semiHidden="0" w:uiPriority="61" w:unhideWhenUsed="0"/>
-    <w:lsdException w:name="Light Grid Accent 3" w:semiHidden="0" w:uiPriority="62" w:unhideWhenUsed="0"/>
-    <w:lsdException w:name="Medium Shading 1 Accent 3" w:semiHidden="0" w:uiPriority="63" w:unhideWhenUsed="0"/>
-    <w:lsdException w:name="Medium Shading 2 Accent 3" w:semiHidden="0" w:uiPriority="64" w:unhideWhenUsed="0"/>
-    <w:lsdException w:name="Medium List 1 Accent 3" w:semiHidden="0" w:uiPriority="65" w:unhideWhenUsed="0"/>
-    <w:lsdException w:name="Medium List 2 Accent 3" w:semiHidden="0" w:uiPriority="66" w:unhideWhenUsed="0"/>
-    <w:lsdException w:name="Medium Grid 1 Accent 3" w:semiHidden="0" w:uiPriority="67" w:unhideWhenUsed="0"/>
-    <w:lsdException w:name="Medium Grid 2 Accent 3" w:semiHidden="0" w:uiPriority="68" w:unhideWhenUsed="0"/>
-    <w:lsdException w:name="Medium Grid 3 Accent 3" w:semiHidden="0" w:uiPriority="69" w:unhideWhenUsed="0"/>
-    <w:lsdException w:name="Dark List Accent 3" w:semiHidden="0" w:uiPriority="70" w:unhideWhenUsed="0"/>
-    <w:lsdException w:name="Colorful Shading Accent 3" w:semiHidden="0" w:uiPriority="71" w:unhideWhenUsed="0"/>
-    <w:lsdException w:name="Colorful List Accent 3" w:semiHidden="0" w:uiPriority="72" w:unhideWhenUsed="0"/>
-    <w:lsdException w:name="Colorful Grid Accent 3" w:semiHidden="0" w:uiPriority="73" w:unhideWhenUsed="0"/>
-    <w:lsdException w:name="Light Shading Accent 4" w:semiHidden="0" w:uiPriority="60" w:unhideWhenUsed="0"/>
-    <w:lsdException w:name="Light List Accent 4" w:semiHidden="0" w:uiPriority="61" w:unhideWhenUsed="0"/>
-    <w:lsdException w:name="Light Grid Accent 4" w:semiHidden="0" w:uiPriority="62" w:unhideWhenUsed="0"/>
-    <w:lsdException w:name="Medium Shading 1 Accent 4" w:semiHidden="0" w:uiPriority="63" w:unhideWhenUsed="0"/>
-    <w:lsdException w:name="Medium Shading 2 Accent 4" w:semiHidden="0" w:uiPriority="64" w:unhideWhenUsed="0"/>
-    <w:lsdException w:name="Medium List 1 Accent 4" w:semiHidden="0" w:uiPriority="65" w:unhideWhenUsed="0"/>
-    <w:lsdException w:name="Medium List 2 Accent 4" w:semiHidden="0" w:uiPriority="66" w:unhideWhenUsed="0"/>
-    <w:lsdException w:name="Medium Grid 1 Accent 4" w:semiHidden="0" w:uiPriority="67" w:unhideWhenUsed="0"/>
-    <w:lsdException w:name="Medium Grid 2 Accent 4" w:semiHidden="0" w:uiPriority="68" w:unhideWhenUsed="0"/>
-    <w:lsdException w:name="Medium Grid 3 Accent 4" w:semiHidden="0" w:uiPriority="69" w:unhideWhenUsed="0"/>
-    <w:lsdException w:name="Dark List Accent 4" w:semiHidden="0" w:uiPriority="70" w:unhideWhenUsed="0"/>
-    <w:lsdException w:name="Colorful Shading Accent 4" w:semiHidden="0" w:uiPriority="71" w:unhideWhenUsed="0"/>
-    <w:lsdException w:name="Colorful List Accent 4" w:semiHidden="0" w:uiPriority="72" w:unhideWhenUsed="0"/>
-    <w:lsdException w:name="Colorful Grid Accent 4" w:semiHidden="0" w:uiPriority="73" w:unhideWhenUsed="0"/>
-    <w:lsdException w:name="Light Shading Accent 5" w:semiHidden="0" w:uiPriority="60" w:unhideWhenUsed="0"/>
-    <w:lsdException w:name="Light List Accent 5" w:semiHidden="0" w:uiPriority="61" w:unhideWhenUsed="0"/>
-    <w:lsdException w:name="Light Grid Accent 5" w:semiHidden="0" w:uiPriority="62" w:unhideWhenUsed="0"/>
-    <w:lsdException w:name="Medium Shading 1 Accent 5" w:semiHidden="0" w:uiPriority="63" w:unhideWhenUsed="0"/>
-    <w:lsdException w:name="Medium Shading 2 Accent 5" w:semiHidden="0" w:uiPriority="64" w:unhideWhenUsed="0"/>
-    <w:lsdException w:name="Medium List 1 Accent 5" w:semiHidden="0" w:uiPriority="65" w:unhideWhenUsed="0"/>
-    <w:lsdException w:name="Medium List 2 Accent 5" w:semiHidden="0" w:uiPriority="66" w:unhideWhenUsed="0"/>
-    <w:lsdException w:name="Medium Grid 1 Accent 5" w:semiHidden="0" w:uiPriority="67" w:unhideWhenUsed="0"/>
-    <w:lsdException w:name="Medium Grid 2 Accent 5" w:semiHidden="0" w:uiPriority="68" w:unhideWhenUsed="0"/>
-    <w:lsdException w:name="Medium Grid 3 Accent 5" w:semiHidden="0" w:uiPriority="69" w:unhideWhenUsed="0"/>
-    <w:lsdException w:name="Dark List Accent 5" w:semiHidden="0" w:uiPriority="70" w:unhideWhenUsed="0"/>
-    <w:lsdException w:name="Colorful Shading Accent 5" w:semiHidden="0" w:uiPriority="71" w:unhideWhenUsed="0"/>
-    <w:lsdException w:name="Colorful List Accent 5" w:semiHidden="0" w:uiPriority="72" w:unhideWhenUsed="0"/>
-    <w:lsdException w:name="Colorful Grid Accent 5" w:semiHidden="0" w:uiPriority="73" w:unhideWhenUsed="0"/>
-    <w:lsdException w:name="Light Shading Accent 6" w:semiHidden="0" w:uiPriority="60" w:unhideWhenUsed="0"/>
-    <w:lsdException w:name="Light List Accent 6" w:semiHidden="0" w:uiPriority="61" w:unhideWhenUsed="0"/>
-    <w:lsdException w:name="Light Grid Accent 6" w:semiHidden="0" w:uiPriority="62" w:unhideWhenUsed="0"/>
-    <w:lsdException w:name="Medium Shading 1 Accent 6" w:semiHidden="0" w:uiPriority="63" w:unhideWhenUsed="0"/>
-    <w:lsdException w:name="Medium Shading 2 Accent 6" w:semiHidden="0" w:uiPriority="64" w:unhideWhenUsed="0"/>
-    <w:lsdException w:name="Medium List 1 Accent 6" w:semiHidden="0" w:uiPriority="65" w:unhideWhenUsed="0"/>
-    <w:lsdException w:name="Medium List 2 Accent 6" w:semiHidden="0" w:uiPriority="66" w:unhideWhenUsed="0"/>
-    <w:lsdException w:name="Medium Grid 1 Accent 6" w:semiHidden="0" w:uiPriority="67" w:unhideWhenUsed="0"/>
-    <w:lsdException w:name="Medium Grid 2 Accent 6" w:semiHidden="0" w:uiPriority="68" w:unhideWhenUsed="0"/>
-    <w:lsdException w:name="Medium Grid 3 Accent 6" w:semiHidden="0" w:uiPriority="69" w:unhideWhenUsed="0"/>
-    <w:lsdException w:name="Dark List Accent 6" w:semiHidden="0" w:uiPriority="70" w:unhideWhenUsed="0"/>
-    <w:lsdException w:name="Colorful Shading Accent 6" w:semiHidden="0" w:uiPriority="71" w:unhideWhenUsed="0"/>
-    <w:lsdException w:name="Colorful List Accent 6" w:semiHidden="0" w:uiPriority="72" w:unhideWhenUsed="0"/>
-    <w:lsdException w:name="Colorful Grid Accent 6" w:semiHidden="0" w:uiPriority="73" w:unhideWhenUsed="0"/>
-    <w:lsdException w:name="Subtle Emphasis" w:semiHidden="0" w:uiPriority="19" w:unhideWhenUsed="0" w:qFormat="1"/>
-    <w:lsdException w:name="Intense Emphasis" w:semiHidden="0" w:uiPriority="21" w:unhideWhenUsed="0" w:qFormat="1"/>
-    <w:lsdException w:name="Subtle Reference" w:semiHidden="0" w:uiPriority="31" w:unhideWhenUsed="0" w:qFormat="1"/>
-    <w:lsdException w:name="Intense Reference" w:semiHidden="0" w:uiPriority="32" w:unhideWhenUsed="0" w:qFormat="1"/>
-    <w:lsdException w:name="Book Title" w:semiHidden="0" w:uiPriority="33" w:unhideWhenUsed="0" w:qFormat="1"/>
-    <w:lsdException w:name="Bibliography" w:uiPriority="37"/>
-    <w:lsdException w:name="TOC Heading" w:uiPriority="39" w:qFormat="1"/>
-  </w:latentStyles>
-  <w:style w:type="paragraph" w:default="1" w:styleId="Standard">
-    <w:name w:val="Normal"/>
-    <w:qFormat/>
-  </w:style>
-  <w:style w:type="paragraph" w:styleId="berschrift1">
-    <w:name w:val="heading 1"/>
-    <w:basedOn w:val="Standard"/>
-    <w:next w:val="Standard"/>
-    <w:link w:val="berschrift1Zchn"/>
-    <w:uiPriority w:val="9"/>
-    <w:qFormat/>
-    <w:rsid w:val="00013BDF"/>
-    <w:pPr>
-      <w:keepNext/>
-      <w:keepLines/>
-      <w:spacing w:before="480" w:after="0"/>
-      <w:outlineLvl w:val="0"/>
-    </w:pPr>
-    <w:rPr>
-      <w:rFonts w:asciiTheme="majorHAnsi" w:eastAsiaTheme="majorEastAsia" w:hAnsiTheme="majorHAnsi" w:cstheme="majorBidi"/>
-      <w:b/>
-      <w:bCs/>
-      <w:color w:val="393939" w:themeColor="accent1" w:themeShade="BF"/>
-      <w:sz w:val="28"/>
-      <w:szCs w:val="28"/>
-    </w:rPr>
-  </w:style>
-  <w:style w:type="paragraph" w:styleId="berschrift2">
-    <w:name w:val="heading 2"/>
-    <w:basedOn w:val="Standard"/>
-    <w:next w:val="Standard"/>
-    <w:link w:val="berschrift2Zchn"/>
-    <w:uiPriority w:val="9"/>
-    <w:unhideWhenUsed/>
-    <w:qFormat/>
-    <w:rsid w:val="00AC156B"/>
-    <w:pPr>
-      <w:keepNext/>
-      <w:keepLines/>
-      <w:spacing w:before="200" w:after="0"/>
-      <w:outlineLvl w:val="1"/>
-    </w:pPr>
-    <w:rPr>
-      <w:rFonts w:asciiTheme="majorHAnsi" w:eastAsiaTheme="majorEastAsia" w:hAnsiTheme="majorHAnsi" w:cstheme="majorBidi"/>
-      <w:b/>
-      <w:bCs/>
-      <w:color w:val="4D4D4D" w:themeColor="accent1"/>
-      <w:sz w:val="26"/>
-      <w:szCs w:val="26"/>
-    </w:rPr>
-  </w:style>
-  <w:style w:type="character" w:default="1" w:styleId="Absatz-Standardschriftart">
-    <w:name w:val="Default Paragraph Font"/>
-    <w:uiPriority w:val="1"/>
-    <w:semiHidden/>
-    <w:unhideWhenUsed/>
-  </w:style>
-  <w:style w:type="table" w:default="1" w:styleId="NormaleTabelle">
-    <w:name w:val="Normal Table"/>
-    <w:uiPriority w:val="99"/>
-    <w:semiHidden/>
-    <w:unhideWhenUsed/>
-    <w:tblPr>
-      <w:tblInd w:w="0" w:type="dxa"/>
-      <w:tblCellMar>
-        <w:top w:w="0" w:type="dxa"/>
-        <w:left w:w="108" w:type="dxa"/>
-        <w:bottom w:w="0" w:type="dxa"/>
-        <w:right w:w="108" w:type="dxa"/>
-      </w:tblCellMar>
-    </w:tblPr>
-  </w:style>
-  <w:style w:type="numbering" w:default="1" w:styleId="KeineListe">
-    <w:name w:val="No List"/>
-    <w:uiPriority w:val="99"/>
-    <w:semiHidden/>
-    <w:unhideWhenUsed/>
-  </w:style>
-  <w:style w:type="character" w:styleId="Kommentarzeichen">
-    <w:name w:val="annotation reference"/>
+  <w:style w:type="character" w:styleId="BesuchterLink">
+    <w:name w:val="FollowedHyperlink"/>
     <w:basedOn w:val="Absatz-Standardschriftart"/>
     <w:uiPriority w:val="99"/>
     <w:semiHidden/>
     <w:unhideWhenUsed/>
-    <w:rsid w:val="00013BDF"/>
+    <w:rsid w:val="00BB197B"/>
     <w:rPr>
-      <w:sz w:val="16"/>
-      <w:szCs w:val="16"/>
-    </w:rPr>
-  </w:style>
-  <w:style w:type="paragraph" w:styleId="Kommentartext">
-    <w:name w:val="annotation text"/>
-    <w:basedOn w:val="Standard"/>
-    <w:link w:val="KommentartextZchn"/>
-    <w:uiPriority w:val="99"/>
-    <w:semiHidden/>
-    <w:unhideWhenUsed/>
-    <w:rsid w:val="00013BDF"/>
-    <w:pPr>
-      <w:spacing w:line="240" w:lineRule="auto"/>
-    </w:pPr>
-    <w:rPr>
-      <w:sz w:val="20"/>
-      <w:szCs w:val="20"/>
-    </w:rPr>
-  </w:style>
-  <w:style w:type="character" w:customStyle="1" w:styleId="KommentartextZchn">
-    <w:name w:val="Kommentartext Zchn"/>
-    <w:basedOn w:val="Absatz-Standardschriftart"/>
-    <w:link w:val="Kommentartext"/>
-    <w:uiPriority w:val="99"/>
-    <w:semiHidden/>
-    <w:rsid w:val="00013BDF"/>
-    <w:rPr>
-      <w:sz w:val="20"/>
-      <w:szCs w:val="20"/>
-    </w:rPr>
-  </w:style>
-  <w:style w:type="paragraph" w:styleId="Kommentarthema">
-    <w:name w:val="annotation subject"/>
-    <w:basedOn w:val="Kommentartext"/>
-    <w:next w:val="Kommentartext"/>
-    <w:link w:val="KommentarthemaZchn"/>
-    <w:uiPriority w:val="99"/>
-    <w:semiHidden/>
-    <w:unhideWhenUsed/>
-    <w:rsid w:val="00013BDF"/>
-    <w:rPr>
-      <w:b/>
-      <w:bCs/>
-    </w:rPr>
-  </w:style>
-  <w:style w:type="character" w:customStyle="1" w:styleId="KommentarthemaZchn">
-    <w:name w:val="Kommentarthema Zchn"/>
-    <w:basedOn w:val="KommentartextZchn"/>
-    <w:link w:val="Kommentarthema"/>
-    <w:uiPriority w:val="99"/>
-    <w:semiHidden/>
-    <w:rsid w:val="00013BDF"/>
-    <w:rPr>
-      <w:b/>
-      <w:bCs/>
-      <w:sz w:val="20"/>
-      <w:szCs w:val="20"/>
-    </w:rPr>
-  </w:style>
-  <w:style w:type="paragraph" w:styleId="Sprechblasentext">
-    <w:name w:val="Balloon Text"/>
-    <w:basedOn w:val="Standard"/>
-    <w:link w:val="SprechblasentextZchn"/>
-    <w:uiPriority w:val="99"/>
-    <w:semiHidden/>
-    <w:unhideWhenUsed/>
-    <w:rsid w:val="00013BDF"/>
-    <w:pPr>
-      <w:spacing w:after="0" w:line="240" w:lineRule="auto"/>
-    </w:pPr>
-    <w:rPr>
-      <w:rFonts w:ascii="Tahoma" w:hAnsi="Tahoma" w:cs="Tahoma"/>
-      <w:sz w:val="16"/>
-      <w:szCs w:val="16"/>
-    </w:rPr>
-  </w:style>
-  <w:style w:type="character" w:customStyle="1" w:styleId="SprechblasentextZchn">
-    <w:name w:val="Sprechblasentext Zchn"/>
-    <w:basedOn w:val="Absatz-Standardschriftart"/>
-    <w:link w:val="Sprechblasentext"/>
-    <w:uiPriority w:val="99"/>
-    <w:semiHidden/>
-    <w:rsid w:val="00013BDF"/>
-    <w:rPr>
-      <w:rFonts w:ascii="Tahoma" w:hAnsi="Tahoma" w:cs="Tahoma"/>
-      <w:sz w:val="16"/>
-      <w:szCs w:val="16"/>
-    </w:rPr>
-  </w:style>
-  <w:style w:type="paragraph" w:customStyle="1" w:styleId="Default">
-    <w:name w:val="Default"/>
-    <w:rsid w:val="00013BDF"/>
-    <w:pPr>
-      <w:autoSpaceDE w:val="0"/>
-      <w:autoSpaceDN w:val="0"/>
-      <w:adjustRightInd w:val="0"/>
-      <w:spacing w:after="0" w:line="240" w:lineRule="auto"/>
-    </w:pPr>
-    <w:rPr>
-      <w:rFonts w:ascii="Calibri" w:hAnsi="Calibri" w:cs="Calibri"/>
-      <w:color w:val="000000"/>
-      <w:sz w:val="24"/>
-      <w:szCs w:val="24"/>
-    </w:rPr>
-  </w:style>
-  <w:style w:type="paragraph" w:styleId="Titel">
-    <w:name w:val="Title"/>
-    <w:basedOn w:val="Standard"/>
-    <w:next w:val="Standard"/>
-    <w:link w:val="TitelZchn"/>
-    <w:uiPriority w:val="10"/>
-    <w:qFormat/>
-    <w:rsid w:val="00013BDF"/>
-    <w:pPr>
-      <w:pBdr>
-        <w:bottom w:val="single" w:sz="8" w:space="4" w:color="4D4D4D" w:themeColor="accent1"/>
-      </w:pBdr>
-      <w:spacing w:after="300" w:line="240" w:lineRule="auto"/>
-      <w:contextualSpacing/>
-    </w:pPr>
-    <w:rPr>
-      <w:rFonts w:asciiTheme="majorHAnsi" w:eastAsiaTheme="majorEastAsia" w:hAnsiTheme="majorHAnsi" w:cstheme="majorBidi"/>
-      <w:color w:val="000000" w:themeColor="text2" w:themeShade="BF"/>
-      <w:spacing w:val="5"/>
-      <w:kern w:val="28"/>
-      <w:sz w:val="52"/>
-      <w:szCs w:val="52"/>
-    </w:rPr>
-  </w:style>
-  <w:style w:type="character" w:customStyle="1" w:styleId="TitelZchn">
-    <w:name w:val="Titel Zchn"/>
-    <w:basedOn w:val="Absatz-Standardschriftart"/>
-    <w:link w:val="Titel"/>
-    <w:uiPriority w:val="10"/>
-    <w:rsid w:val="00013BDF"/>
-    <w:rPr>
-      <w:rFonts w:asciiTheme="majorHAnsi" w:eastAsiaTheme="majorEastAsia" w:hAnsiTheme="majorHAnsi" w:cstheme="majorBidi"/>
-      <w:color w:val="000000" w:themeColor="text2" w:themeShade="BF"/>
-      <w:spacing w:val="5"/>
-      <w:kern w:val="28"/>
-      <w:sz w:val="52"/>
-      <w:szCs w:val="52"/>
-    </w:rPr>
-  </w:style>
-  <w:style w:type="character" w:customStyle="1" w:styleId="berschrift1Zchn">
-    <w:name w:val="Überschrift 1 Zchn"/>
-    <w:basedOn w:val="Absatz-Standardschriftart"/>
-    <w:link w:val="berschrift1"/>
-    <w:uiPriority w:val="9"/>
-    <w:rsid w:val="00013BDF"/>
-    <w:rPr>
-      <w:rFonts w:asciiTheme="majorHAnsi" w:eastAsiaTheme="majorEastAsia" w:hAnsiTheme="majorHAnsi" w:cstheme="majorBidi"/>
-      <w:b/>
-      <w:bCs/>
-      <w:color w:val="393939" w:themeColor="accent1" w:themeShade="BF"/>
-      <w:sz w:val="28"/>
-      <w:szCs w:val="28"/>
-    </w:rPr>
-  </w:style>
-  <w:style w:type="paragraph" w:styleId="Listenabsatz">
-    <w:name w:val="List Paragraph"/>
-    <w:basedOn w:val="Standard"/>
-    <w:uiPriority w:val="34"/>
-    <w:qFormat/>
-    <w:rsid w:val="00831D51"/>
-    <w:pPr>
-      <w:ind w:left="720"/>
-      <w:contextualSpacing/>
-    </w:pPr>
-  </w:style>
-  <w:style w:type="paragraph" w:styleId="berarbeitung">
-    <w:name w:val="Revision"/>
-    <w:hidden/>
-    <w:uiPriority w:val="99"/>
-    <w:semiHidden/>
-    <w:rsid w:val="00AC156B"/>
-    <w:pPr>
-      <w:spacing w:after="0" w:line="240" w:lineRule="auto"/>
-    </w:pPr>
-  </w:style>
-  <w:style w:type="character" w:customStyle="1" w:styleId="berschrift2Zchn">
-    <w:name w:val="Überschrift 2 Zchn"/>
-    <w:basedOn w:val="Absatz-Standardschriftart"/>
-    <w:link w:val="berschrift2"/>
-    <w:uiPriority w:val="9"/>
-    <w:rsid w:val="00AC156B"/>
-    <w:rPr>
-      <w:rFonts w:asciiTheme="majorHAnsi" w:eastAsiaTheme="majorEastAsia" w:hAnsiTheme="majorHAnsi" w:cstheme="majorBidi"/>
-      <w:b/>
-      <w:bCs/>
-      <w:color w:val="4D4D4D" w:themeColor="accent1"/>
-      <w:sz w:val="26"/>
-      <w:szCs w:val="26"/>
-    </w:rPr>
-  </w:style>
-  <w:style w:type="character" w:styleId="Hyperlink">
-    <w:name w:val="Hyperlink"/>
-    <w:basedOn w:val="Absatz-Standardschriftart"/>
-    <w:uiPriority w:val="99"/>
-    <w:unhideWhenUsed/>
-    <w:rsid w:val="006C6EDD"/>
-    <w:rPr>
-      <w:color w:val="5F5F5F" w:themeColor="hyperlink"/>
+      <w:color w:val="919191" w:themeColor="followedHyperlink"/>
       <w:u w:val="single"/>
     </w:rPr>
-  </w:style>
-  <w:style w:type="table" w:styleId="Tabellenraster">
-    <w:name w:val="Table Grid"/>
-    <w:basedOn w:val="NormaleTabelle"/>
-    <w:uiPriority w:val="59"/>
-    <w:rsid w:val="009E233F"/>
-    <w:pPr>
-      <w:spacing w:after="0" w:line="240" w:lineRule="auto"/>
-    </w:pPr>
-    <w:tblPr>
-      <w:tblBorders>
-        <w:top w:val="single" w:sz="4" w:space="0" w:color="auto"/>
-        <w:left w:val="single" w:sz="4" w:space="0" w:color="auto"/>
-        <w:bottom w:val="single" w:sz="4" w:space="0" w:color="auto"/>
-        <w:right w:val="single" w:sz="4" w:space="0" w:color="auto"/>
-        <w:insideH w:val="single" w:sz="4" w:space="0" w:color="auto"/>
-        <w:insideV w:val="single" w:sz="4" w:space="0" w:color="auto"/>
-      </w:tblBorders>
-    </w:tblPr>
-  </w:style>
-  <w:style w:type="paragraph" w:styleId="KeinLeerraum">
-    <w:name w:val="No Spacing"/>
-    <w:uiPriority w:val="1"/>
-    <w:qFormat/>
-    <w:rsid w:val="00FA04F8"/>
-    <w:pPr>
-      <w:spacing w:after="0" w:line="240" w:lineRule="auto"/>
-    </w:pPr>
-  </w:style>
-  <w:style w:type="paragraph" w:styleId="Kopfzeile">
-    <w:name w:val="header"/>
-    <w:basedOn w:val="Standard"/>
-    <w:link w:val="KopfzeileZchn"/>
-    <w:uiPriority w:val="99"/>
-    <w:unhideWhenUsed/>
-    <w:rsid w:val="00325418"/>
-    <w:pPr>
-      <w:tabs>
-        <w:tab w:val="center" w:pos="4536"/>
-        <w:tab w:val="right" w:pos="9072"/>
-      </w:tabs>
-      <w:spacing w:after="0" w:line="240" w:lineRule="auto"/>
-    </w:pPr>
-  </w:style>
-  <w:style w:type="character" w:customStyle="1" w:styleId="KopfzeileZchn">
-    <w:name w:val="Kopfzeile Zchn"/>
-    <w:basedOn w:val="Absatz-Standardschriftart"/>
-    <w:link w:val="Kopfzeile"/>
-    <w:uiPriority w:val="99"/>
-    <w:rsid w:val="00325418"/>
-  </w:style>
-  <w:style w:type="paragraph" w:styleId="Fuzeile">
-    <w:name w:val="footer"/>
-    <w:basedOn w:val="Standard"/>
-    <w:link w:val="FuzeileZchn"/>
-    <w:uiPriority w:val="99"/>
-    <w:unhideWhenUsed/>
-    <w:rsid w:val="00325418"/>
-    <w:pPr>
-      <w:tabs>
-        <w:tab w:val="center" w:pos="4536"/>
-        <w:tab w:val="right" w:pos="9072"/>
-      </w:tabs>
-      <w:spacing w:after="0" w:line="240" w:lineRule="auto"/>
-    </w:pPr>
-  </w:style>
-  <w:style w:type="character" w:customStyle="1" w:styleId="FuzeileZchn">
-    <w:name w:val="Fußzeile Zchn"/>
-    <w:basedOn w:val="Absatz-Standardschriftart"/>
-    <w:link w:val="Fuzeile"/>
-    <w:uiPriority w:val="99"/>
-    <w:rsid w:val="00325418"/>
   </w:style>
 </w:styles>
 </file>
@@ -4639,7 +5412,7 @@
 </file>
 
 <file path=customXml/itemProps1.xml><?xml version="1.0" encoding="utf-8"?>
-<ds:datastoreItem xmlns:ds="http://schemas.openxmlformats.org/officeDocument/2006/customXml" ds:itemID="{99B6AEAB-9DBA-4919-8797-C2D69F133BB7}">
+<ds:datastoreItem xmlns:ds="http://schemas.openxmlformats.org/officeDocument/2006/customXml" ds:itemID="{A09DD699-C9B3-8645-9678-9C74A3782560}">
   <ds:schemaRefs>
     <ds:schemaRef ds:uri="http://schemas.openxmlformats.org/officeDocument/2006/bibliography"/>
   </ds:schemaRefs>

--- a/Dokumentation/Projektdokumentation Dame 2.docx
+++ b/Dokumentation/Projektdokumentation Dame 2.docx
@@ -1,6 +1,6 @@
 
 <file path=word/document.xml><?xml version="1.0" encoding="utf-8"?>
-<w:document xmlns:wpc="http://schemas.microsoft.com/office/word/2010/wordprocessingCanvas" xmlns:mo="http://schemas.microsoft.com/office/mac/office/2008/main" xmlns:mc="http://schemas.openxmlformats.org/markup-compatibility/2006" xmlns:mv="urn:schemas-microsoft-com:mac:vml" xmlns:o="urn:schemas-microsoft-com:office:office" xmlns:r="http://schemas.openxmlformats.org/officeDocument/2006/relationships" xmlns:m="http://schemas.openxmlformats.org/officeDocument/2006/math" xmlns:v="urn:schemas-microsoft-com:vml" xmlns:wp14="http://schemas.microsoft.com/office/word/2010/wordprocessingDrawing" xmlns:wp="http://schemas.openxmlformats.org/drawingml/2006/wordprocessingDrawing" xmlns:w10="urn:schemas-microsoft-com:office:word" xmlns:w="http://schemas.openxmlformats.org/wordprocessingml/2006/main" xmlns:w14="http://schemas.microsoft.com/office/word/2010/wordml" xmlns:w15="http://schemas.microsoft.com/office/word/2012/wordml" xmlns:wpg="http://schemas.microsoft.com/office/word/2010/wordprocessingGroup" xmlns:wpi="http://schemas.microsoft.com/office/word/2010/wordprocessingInk" xmlns:wne="http://schemas.microsoft.com/office/word/2006/wordml" xmlns:wps="http://schemas.microsoft.com/office/word/2010/wordprocessingShape" mc:Ignorable="w14 w15 wp14 mv">
+<w:document xmlns:wpc="http://schemas.microsoft.com/office/word/2010/wordprocessingCanvas" xmlns:mc="http://schemas.openxmlformats.org/markup-compatibility/2006" xmlns:o="urn:schemas-microsoft-com:office:office" xmlns:r="http://schemas.openxmlformats.org/officeDocument/2006/relationships" xmlns:m="http://schemas.openxmlformats.org/officeDocument/2006/math" xmlns:v="urn:schemas-microsoft-com:vml" xmlns:wp14="http://schemas.microsoft.com/office/word/2010/wordprocessingDrawing" xmlns:wp="http://schemas.openxmlformats.org/drawingml/2006/wordprocessingDrawing" xmlns:w10="urn:schemas-microsoft-com:office:word" xmlns:w="http://schemas.openxmlformats.org/wordprocessingml/2006/main" xmlns:w14="http://schemas.microsoft.com/office/word/2010/wordml" xmlns:wpg="http://schemas.microsoft.com/office/word/2010/wordprocessingGroup" xmlns:wpi="http://schemas.microsoft.com/office/word/2010/wordprocessingInk" xmlns:wne="http://schemas.microsoft.com/office/word/2006/wordml" xmlns:wps="http://schemas.microsoft.com/office/word/2010/wordprocessingShape" mc:Ignorable="w14 wp14">
   <w:body>
     <w:p>
       <w:pPr>
@@ -52,7 +52,21 @@
           <w:rPr>
             <w:u w:val="single"/>
           </w:rPr>
-          <w:t xml:space="preserve"> (MatrNr.: 2116458)</w:t>
+          <w:t xml:space="preserve"> (</w:t>
+        </w:r>
+        <w:proofErr w:type="spellStart"/>
+        <w:r>
+          <w:rPr>
+            <w:u w:val="single"/>
+          </w:rPr>
+          <w:t>MatrNr</w:t>
+        </w:r>
+        <w:proofErr w:type="spellEnd"/>
+        <w:r>
+          <w:rPr>
+            <w:u w:val="single"/>
+          </w:rPr>
+          <w:t>.: 2116458)</w:t>
         </w:r>
       </w:ins>
       <w:ins w:id="8" w:author="Anni" w:date="2017-01-11T21:32:00Z">
@@ -63,18 +77,43 @@
               <w:rPr/>
             </w:rPrChange>
           </w:rPr>
-          <w:t xml:space="preserve"> und Jan Ryklikas</w:t>
-        </w:r>
-      </w:ins>
-      <w:ins w:id="10" w:author="Anni" w:date="2017-01-11T21:50:00Z">
+          <w:t xml:space="preserve"> und Jan </w:t>
+        </w:r>
+        <w:proofErr w:type="spellStart"/>
+        <w:r>
+          <w:rPr>
+            <w:u w:val="single"/>
+            <w:rPrChange w:id="10" w:author="Anni" w:date="2017-01-11T21:35:00Z">
+              <w:rPr/>
+            </w:rPrChange>
+          </w:rPr>
+          <w:t>Ryklikas</w:t>
+        </w:r>
+      </w:ins>
+      <w:proofErr w:type="spellEnd"/>
+      <w:ins w:id="11" w:author="Anni" w:date="2017-01-11T21:50:00Z">
         <w:r>
           <w:rPr>
             <w:u w:val="single"/>
           </w:rPr>
-          <w:t xml:space="preserve"> (MatrNr.: </w:t>
-        </w:r>
-      </w:ins>
-      <w:ins w:id="11" w:author="Anni" w:date="2017-01-11T21:51:00Z">
+          <w:t xml:space="preserve"> (</w:t>
+        </w:r>
+        <w:proofErr w:type="spellStart"/>
+        <w:r>
+          <w:rPr>
+            <w:u w:val="single"/>
+          </w:rPr>
+          <w:t>MatrNr</w:t>
+        </w:r>
+        <w:proofErr w:type="spellEnd"/>
+        <w:r>
+          <w:rPr>
+            <w:u w:val="single"/>
+          </w:rPr>
+          <w:t xml:space="preserve">.: </w:t>
+        </w:r>
+      </w:ins>
+      <w:ins w:id="12" w:author="Anni" w:date="2017-01-11T21:51:00Z">
         <w:r>
           <w:rPr>
             <w:u w:val="single"/>
@@ -82,7 +121,7 @@
           <w:t>2115506</w:t>
         </w:r>
       </w:ins>
-      <w:ins w:id="12" w:author="Anni" w:date="2017-01-11T21:50:00Z">
+      <w:ins w:id="13" w:author="Anni" w:date="2017-01-11T21:50:00Z">
         <w:r>
           <w:rPr>
             <w:u w:val="single"/>
@@ -90,18 +129,18 @@
           <w:t>)</w:t>
         </w:r>
       </w:ins>
-      <w:ins w:id="13" w:author="Anni" w:date="2017-01-11T21:32:00Z">
+      <w:ins w:id="14" w:author="Anni" w:date="2017-01-11T21:32:00Z">
         <w:r>
           <w:rPr>
             <w:u w:val="single"/>
-            <w:rPrChange w:id="14" w:author="Anni" w:date="2017-01-11T21:35:00Z">
+            <w:rPrChange w:id="15" w:author="Anni" w:date="2017-01-11T21:35:00Z">
               <w:rPr/>
             </w:rPrChange>
           </w:rPr>
           <w:t xml:space="preserve">, </w:t>
         </w:r>
       </w:ins>
-      <w:ins w:id="15" w:author="Anni" w:date="2017-01-11T21:51:00Z">
+      <w:ins w:id="16" w:author="Anni" w:date="2017-01-11T21:51:00Z">
         <w:r>
           <w:rPr>
             <w:u w:val="single"/>
@@ -109,18 +148,29 @@
           <w:br/>
         </w:r>
       </w:ins>
-      <w:ins w:id="16" w:author="Anni" w:date="2017-01-11T21:32:00Z">
+      <w:proofErr w:type="spellStart"/>
+      <w:ins w:id="17" w:author="Anni" w:date="2017-01-11T21:32:00Z">
         <w:r>
           <w:rPr>
             <w:u w:val="single"/>
-            <w:rPrChange w:id="17" w:author="Anni" w:date="2017-01-11T21:35:00Z">
+            <w:rPrChange w:id="18" w:author="Anni" w:date="2017-01-11T21:35:00Z">
               <w:rPr/>
             </w:rPrChange>
           </w:rPr>
-          <w:t xml:space="preserve">WiSe 2016/2017, </w:t>
-        </w:r>
-      </w:ins>
-      <w:ins w:id="18" w:author="Anni" w:date="2017-01-11T21:51:00Z">
+          <w:t>WiSe</w:t>
+        </w:r>
+        <w:proofErr w:type="spellEnd"/>
+        <w:r>
+          <w:rPr>
+            <w:u w:val="single"/>
+            <w:rPrChange w:id="19" w:author="Anni" w:date="2017-01-11T21:35:00Z">
+              <w:rPr/>
+            </w:rPrChange>
+          </w:rPr>
+          <w:t xml:space="preserve"> 2016/2017, </w:t>
+        </w:r>
+      </w:ins>
+      <w:ins w:id="20" w:author="Anni" w:date="2017-01-11T21:51:00Z">
         <w:r>
           <w:rPr>
             <w:u w:val="single"/>
@@ -128,18 +178,7 @@
           <w:t xml:space="preserve">Tutoren: </w:t>
         </w:r>
       </w:ins>
-      <w:ins w:id="19" w:author="Anni" w:date="2017-01-11T21:33:00Z">
-        <w:r>
-          <w:rPr>
-            <w:u w:val="single"/>
-            <w:rPrChange w:id="20" w:author="Anni" w:date="2017-01-11T21:35:00Z">
-              <w:rPr/>
-            </w:rPrChange>
-          </w:rPr>
-          <w:t>Herr</w:t>
-        </w:r>
-      </w:ins>
-      <w:ins w:id="21" w:author="Anni" w:date="2017-01-11T21:32:00Z">
+      <w:ins w:id="21" w:author="Anni" w:date="2017-01-11T21:33:00Z">
         <w:r>
           <w:rPr>
             <w:u w:val="single"/>
@@ -147,10 +186,10 @@
               <w:rPr/>
             </w:rPrChange>
           </w:rPr>
-          <w:t xml:space="preserve"> Alpers und </w:t>
-        </w:r>
-      </w:ins>
-      <w:ins w:id="23" w:author="Anni" w:date="2017-01-11T21:33:00Z">
+          <w:t>Herr</w:t>
+        </w:r>
+      </w:ins>
+      <w:ins w:id="23" w:author="Anni" w:date="2017-01-11T21:32:00Z">
         <w:r>
           <w:rPr>
             <w:u w:val="single"/>
@@ -158,10 +197,10 @@
               <w:rPr/>
             </w:rPrChange>
           </w:rPr>
-          <w:t>Professor</w:t>
-        </w:r>
-      </w:ins>
-      <w:ins w:id="25" w:author="Anni" w:date="2017-01-11T21:32:00Z">
+          <w:t xml:space="preserve"> Alpers und </w:t>
+        </w:r>
+      </w:ins>
+      <w:ins w:id="25" w:author="Anni" w:date="2017-01-11T21:33:00Z">
         <w:r>
           <w:rPr>
             <w:u w:val="single"/>
@@ -169,102 +208,124 @@
               <w:rPr/>
             </w:rPrChange>
           </w:rPr>
-          <w:t xml:space="preserve"> Plaß</w:t>
-        </w:r>
-      </w:ins>
-    </w:p>
-    <w:p>
-      <w:pPr>
-        <w:rPr>
-          <w:ins w:id="27" w:author="Anni" w:date="2017-01-09T14:31:00Z"/>
-        </w:rPr>
-      </w:pPr>
-      <w:ins w:id="28" w:author="Anni" w:date="2017-01-09T14:31:00Z">
+          <w:t>Professor</w:t>
+        </w:r>
+      </w:ins>
+      <w:ins w:id="27" w:author="Anni" w:date="2017-01-11T21:32:00Z">
+        <w:r>
+          <w:rPr>
+            <w:u w:val="single"/>
+            <w:rPrChange w:id="28" w:author="Anni" w:date="2017-01-11T21:35:00Z">
+              <w:rPr/>
+            </w:rPrChange>
+          </w:rPr>
+          <w:t xml:space="preserve"> </w:t>
+        </w:r>
+        <w:proofErr w:type="spellStart"/>
+        <w:r>
+          <w:rPr>
+            <w:u w:val="single"/>
+            <w:rPrChange w:id="29" w:author="Anni" w:date="2017-01-11T21:35:00Z">
+              <w:rPr/>
+            </w:rPrChange>
+          </w:rPr>
+          <w:t>Plaß</w:t>
+        </w:r>
+        <w:proofErr w:type="spellEnd"/>
+      </w:ins>
+    </w:p>
+    <w:p>
+      <w:pPr>
+        <w:rPr>
+          <w:ins w:id="30" w:author="Anni" w:date="2017-01-09T14:31:00Z"/>
+        </w:rPr>
+      </w:pPr>
+      <w:ins w:id="31" w:author="Anni" w:date="2017-01-09T14:31:00Z">
         <w:r>
           <w:t xml:space="preserve">Dame 2.0 ist die Erweiterung des klassischen Dame Brettspiels. Hierbei spielen bis zu 6 Spieler auf einem wabenähnlichen Spielfeld gegeneinander. </w:t>
         </w:r>
       </w:ins>
-      <w:ins w:id="29" w:author="Anni" w:date="2017-01-09T14:32:00Z">
+      <w:ins w:id="32" w:author="Anni" w:date="2017-01-09T14:32:00Z">
         <w:r>
           <w:t xml:space="preserve">Wie auch beim Dame Brettspiel </w:t>
         </w:r>
       </w:ins>
-      <w:ins w:id="30" w:author="Anni" w:date="2017-01-10T17:23:00Z">
+      <w:ins w:id="33" w:author="Anni" w:date="2017-01-10T17:23:00Z">
         <w:r>
           <w:t xml:space="preserve">zieht der Spieler vorwärts, überspringt und schlägt dabei andere Spielsteine und erhält eine Dame, wenn er </w:t>
         </w:r>
       </w:ins>
-      <w:ins w:id="31" w:author="Anni" w:date="2017-01-10T17:24:00Z">
+      <w:ins w:id="34" w:author="Anni" w:date="2017-01-10T17:24:00Z">
         <w:r>
           <w:t xml:space="preserve">am </w:t>
         </w:r>
       </w:ins>
-      <w:ins w:id="32" w:author="Anni" w:date="2017-01-10T17:23:00Z">
+      <w:ins w:id="35" w:author="Anni" w:date="2017-01-10T17:23:00Z">
         <w:r>
           <w:t>anderen Spielfeld</w:t>
         </w:r>
       </w:ins>
-      <w:ins w:id="33" w:author="Anni" w:date="2017-01-10T17:24:00Z">
+      <w:ins w:id="36" w:author="Anni" w:date="2017-01-10T17:24:00Z">
         <w:r>
           <w:t>rand angekommen ist</w:t>
         </w:r>
       </w:ins>
-      <w:ins w:id="34" w:author="Anni" w:date="2017-01-09T14:32:00Z">
+      <w:ins w:id="37" w:author="Anni" w:date="2017-01-09T14:32:00Z">
         <w:r>
           <w:t xml:space="preserve">. </w:t>
         </w:r>
       </w:ins>
-      <w:ins w:id="35" w:author="Anni" w:date="2017-01-09T14:34:00Z">
+      <w:ins w:id="38" w:author="Anni" w:date="2017-01-09T14:34:00Z">
         <w:r>
           <w:t>Hinzu kommt eine Anzahl von Spielkarten, welche das Spiel noch spannender machen sollen. S</w:t>
         </w:r>
       </w:ins>
-      <w:ins w:id="36" w:author="Anni" w:date="2017-01-09T14:35:00Z">
+      <w:ins w:id="39" w:author="Anni" w:date="2017-01-09T14:35:00Z">
         <w:r>
           <w:t>ie enthalten Anweisungen, die sogenannte</w:t>
         </w:r>
       </w:ins>
-      <w:ins w:id="37" w:author="Anni" w:date="2017-01-09T14:36:00Z">
+      <w:ins w:id="40" w:author="Anni" w:date="2017-01-09T14:36:00Z">
         <w:r>
           <w:t>n</w:t>
         </w:r>
       </w:ins>
-      <w:ins w:id="38" w:author="Anni" w:date="2017-01-09T14:35:00Z">
+      <w:ins w:id="41" w:author="Anni" w:date="2017-01-09T14:35:00Z">
         <w:r>
           <w:t xml:space="preserve"> Mauern auf</w:t>
         </w:r>
       </w:ins>
-      <w:ins w:id="39" w:author="Anni" w:date="2017-01-10T17:25:00Z">
+      <w:ins w:id="42" w:author="Anni" w:date="2017-01-10T17:25:00Z">
         <w:r>
           <w:t>zu</w:t>
         </w:r>
       </w:ins>
-      <w:ins w:id="40" w:author="Anni" w:date="2017-01-09T14:35:00Z">
+      <w:ins w:id="43" w:author="Anni" w:date="2017-01-09T14:35:00Z">
         <w:r>
           <w:t xml:space="preserve">bauen, </w:t>
         </w:r>
       </w:ins>
-      <w:ins w:id="41" w:author="Anni" w:date="2017-01-10T17:25:00Z">
+      <w:ins w:id="44" w:author="Anni" w:date="2017-01-10T17:25:00Z">
         <w:r>
           <w:t xml:space="preserve">zu </w:t>
         </w:r>
       </w:ins>
-      <w:ins w:id="42" w:author="Anni" w:date="2017-01-09T14:35:00Z">
+      <w:ins w:id="45" w:author="Anni" w:date="2017-01-09T14:35:00Z">
         <w:r>
           <w:t>verschieben oder ab</w:t>
         </w:r>
       </w:ins>
-      <w:ins w:id="43" w:author="Anni" w:date="2017-01-10T17:25:00Z">
+      <w:ins w:id="46" w:author="Anni" w:date="2017-01-10T17:25:00Z">
         <w:r>
           <w:t>zu</w:t>
         </w:r>
       </w:ins>
-      <w:ins w:id="44" w:author="Anni" w:date="2017-01-09T14:35:00Z">
+      <w:ins w:id="47" w:author="Anni" w:date="2017-01-09T14:35:00Z">
         <w:r>
           <w:t>reißen.</w:t>
         </w:r>
       </w:ins>
-      <w:ins w:id="45" w:author="Anni" w:date="2017-01-09T14:36:00Z">
+      <w:ins w:id="48" w:author="Anni" w:date="2017-01-09T14:36:00Z">
         <w:r>
           <w:t xml:space="preserve"> Der Spieler, der als letztes noch Spielsteine auf dem Feld hat ist der Gewinner.</w:t>
         </w:r>
@@ -274,35 +335,35 @@
       <w:pPr>
         <w:pStyle w:val="berschrift1"/>
         <w:rPr>
-          <w:ins w:id="46" w:author="Anni" w:date="2017-01-09T14:29:00Z"/>
-        </w:rPr>
-        <w:pPrChange w:id="47" w:author="Anni" w:date="2017-01-04T10:36:00Z">
+          <w:ins w:id="49" w:author="Anni" w:date="2017-01-09T14:29:00Z"/>
+        </w:rPr>
+        <w:pPrChange w:id="50" w:author="Anni" w:date="2017-01-04T10:36:00Z">
           <w:pPr/>
         </w:pPrChange>
       </w:pPr>
-      <w:commentRangeStart w:id="48"/>
+      <w:commentRangeStart w:id="51"/>
       <w:r>
         <w:t>Aufgabenbeschreibung</w:t>
       </w:r>
-      <w:commentRangeEnd w:id="48"/>
+      <w:commentRangeEnd w:id="51"/>
       <w:r>
         <w:rPr>
           <w:rStyle w:val="Kommentarzeichen"/>
         </w:rPr>
-        <w:commentReference w:id="48"/>
+        <w:commentReference w:id="51"/>
       </w:r>
     </w:p>
     <w:p>
       <w:pPr>
         <w:pStyle w:val="berschrift2"/>
         <w:rPr>
-          <w:ins w:id="49" w:author="Anni" w:date="2017-01-10T17:26:00Z"/>
-        </w:rPr>
-        <w:pPrChange w:id="50" w:author="Anni" w:date="2017-01-10T17:26:00Z">
+          <w:ins w:id="52" w:author="Anni" w:date="2017-01-10T17:26:00Z"/>
+        </w:rPr>
+        <w:pPrChange w:id="53" w:author="Anni" w:date="2017-01-10T17:26:00Z">
           <w:pPr/>
         </w:pPrChange>
       </w:pPr>
-      <w:ins w:id="51" w:author="Anni" w:date="2017-01-11T22:18:00Z">
+      <w:ins w:id="54" w:author="Anni" w:date="2017-01-11T22:18:00Z">
         <w:r>
           <w:t>Spielvorbereitung</w:t>
         </w:r>
@@ -312,9 +373,9 @@
       <w:pPr>
         <w:pStyle w:val="berschrift2"/>
         <w:rPr>
-          <w:del w:id="52" w:author="Anni" w:date="2017-01-09T14:31:00Z"/>
-        </w:rPr>
-        <w:pPrChange w:id="53" w:author="Anni" w:date="2017-01-09T14:38:00Z">
+          <w:del w:id="55" w:author="Anni" w:date="2017-01-09T14:31:00Z"/>
+        </w:rPr>
+        <w:pPrChange w:id="56" w:author="Anni" w:date="2017-01-09T14:38:00Z">
           <w:pPr/>
         </w:pPrChange>
       </w:pPr>
@@ -322,25 +383,25 @@
     <w:p>
       <w:pPr>
         <w:rPr>
-          <w:ins w:id="54" w:author="Anni" w:date="2017-01-09T14:38:00Z"/>
-        </w:rPr>
-      </w:pPr>
-      <w:ins w:id="55" w:author="Anni" w:date="2017-01-09T14:38:00Z">
+          <w:ins w:id="57" w:author="Anni" w:date="2017-01-09T14:38:00Z"/>
+        </w:rPr>
+      </w:pPr>
+      <w:ins w:id="58" w:author="Anni" w:date="2017-01-09T14:38:00Z">
         <w:r>
           <w:t xml:space="preserve">Der User kann einen Account erstellen, womit er spielen kann. </w:t>
         </w:r>
       </w:ins>
-      <w:ins w:id="56" w:author="Anni" w:date="2017-01-09T14:39:00Z">
+      <w:ins w:id="59" w:author="Anni" w:date="2017-01-09T14:39:00Z">
         <w:r>
           <w:t xml:space="preserve">Dies bietet den Vorteil, dass er </w:t>
         </w:r>
       </w:ins>
-      <w:ins w:id="57" w:author="Anni" w:date="2017-01-09T14:40:00Z">
+      <w:ins w:id="60" w:author="Anni" w:date="2017-01-09T14:40:00Z">
         <w:r>
           <w:t xml:space="preserve">seine Spielstatistiken speichern und diese bei Bedarf auswerten kann. Die Erstellung eines Accounts ist aber nicht zwingend notwendig. Man kann auch als Gast das Spiel nutzen. </w:t>
         </w:r>
       </w:ins>
-      <w:ins w:id="58" w:author="Anni" w:date="2017-01-09T14:41:00Z">
+      <w:ins w:id="61" w:author="Anni" w:date="2017-01-09T14:41:00Z">
         <w:r>
           <w:t>Hierzu muss der User nur einen Usernamen wählen und kann losspielen.</w:t>
         </w:r>
@@ -348,27 +409,27 @@
           <w:t xml:space="preserve"> Nach dem Login als Gast oder als User </w:t>
         </w:r>
       </w:ins>
-      <w:ins w:id="59" w:author="Anni" w:date="2017-01-09T14:42:00Z">
+      <w:ins w:id="62" w:author="Anni" w:date="2017-01-09T14:42:00Z">
         <w:r>
           <w:t>kann</w:t>
         </w:r>
       </w:ins>
-      <w:ins w:id="60" w:author="Anni" w:date="2017-01-09T14:41:00Z">
+      <w:ins w:id="63" w:author="Anni" w:date="2017-01-09T14:41:00Z">
         <w:r>
           <w:t xml:space="preserve"> ein Spielstein generiert und</w:t>
         </w:r>
       </w:ins>
-      <w:ins w:id="61" w:author="Anni" w:date="2017-01-09T14:42:00Z">
+      <w:ins w:id="64" w:author="Anni" w:date="2017-01-09T14:42:00Z">
         <w:r>
           <w:t xml:space="preserve"> Mitspieler eingeladen werden.</w:t>
         </w:r>
       </w:ins>
-      <w:ins w:id="62" w:author="Anni" w:date="2017-01-11T22:19:00Z">
+      <w:ins w:id="65" w:author="Anni" w:date="2017-01-11T22:19:00Z">
         <w:r>
           <w:t xml:space="preserve"> </w:t>
         </w:r>
       </w:ins>
-      <w:ins w:id="63" w:author="Anni" w:date="2017-01-11T22:20:00Z">
+      <w:ins w:id="66" w:author="Anni" w:date="2017-01-11T22:20:00Z">
         <w:r>
           <w:t>Der Spielstein wird dynamisch von PHP generiert und als Bilddatei gespeichert. Dieses kann später abgerufen werden, um es auf dem Spielfeld angezeigt zu bekommen.</w:t>
         </w:r>
@@ -378,18 +439,18 @@
       <w:pPr>
         <w:pStyle w:val="berschrift2"/>
         <w:rPr>
-          <w:ins w:id="64" w:author="Anni" w:date="2017-01-09T14:43:00Z"/>
-        </w:rPr>
-        <w:pPrChange w:id="65" w:author="Anni" w:date="2017-01-09T14:38:00Z">
+          <w:ins w:id="67" w:author="Anni" w:date="2017-01-09T14:43:00Z"/>
+        </w:rPr>
+        <w:pPrChange w:id="68" w:author="Anni" w:date="2017-01-09T14:38:00Z">
           <w:pPr/>
         </w:pPrChange>
       </w:pPr>
-      <w:ins w:id="66" w:author="Anni" w:date="2017-01-09T14:38:00Z">
+      <w:ins w:id="69" w:author="Anni" w:date="2017-01-09T14:38:00Z">
         <w:r>
           <w:t>Spiel</w:t>
         </w:r>
       </w:ins>
-      <w:ins w:id="67" w:author="Anni" w:date="2017-01-09T14:43:00Z">
+      <w:ins w:id="70" w:author="Anni" w:date="2017-01-09T14:43:00Z">
         <w:r>
           <w:t>feld</w:t>
         </w:r>
@@ -398,20 +459,20 @@
     <w:p>
       <w:pPr>
         <w:rPr>
-          <w:ins w:id="68" w:author="Jan Ryklikas" w:date="2017-01-12T01:06:00Z"/>
-        </w:rPr>
-      </w:pPr>
-      <w:ins w:id="69" w:author="Anni" w:date="2017-01-09T14:43:00Z">
+          <w:ins w:id="71" w:author="Jan Ryklikas" w:date="2017-01-12T01:06:00Z"/>
+        </w:rPr>
+      </w:pPr>
+      <w:ins w:id="72" w:author="Anni" w:date="2017-01-09T14:43:00Z">
         <w:r>
           <w:t xml:space="preserve">Das Spielfeld besteht aus dem 6-eckigen Spielbrett, den Kartenstapeln und der Spielanweisung für den Spieler. </w:t>
         </w:r>
       </w:ins>
-      <w:ins w:id="70" w:author="Anni" w:date="2017-01-09T14:44:00Z">
+      <w:ins w:id="73" w:author="Anni" w:date="2017-01-09T14:44:00Z">
         <w:r>
           <w:t xml:space="preserve">Hier werden die unterschiedlichsten Informationen der einzelnen Komponenten zusammengetragen und ausgegeben. </w:t>
         </w:r>
       </w:ins>
-      <w:ins w:id="71" w:author="Anni" w:date="2017-01-11T22:22:00Z">
+      <w:ins w:id="74" w:author="Anni" w:date="2017-01-11T22:22:00Z">
         <w:r>
           <w:t>Das Spielbrett wird mit CSS generiert.</w:t>
         </w:r>
@@ -420,150 +481,124 @@
     <w:p>
       <w:pPr>
         <w:rPr>
-          <w:ins w:id="72" w:author="Anni" w:date="2017-01-11T21:36:00Z"/>
-        </w:rPr>
-      </w:pPr>
-      <w:ins w:id="73" w:author="Jan Ryklikas" w:date="2017-01-12T01:06:00Z">
-        <w:r>
-          <w:t xml:space="preserve">z.B. Werden Die Spielfiguren der Spieler als Symbole </w:t>
-        </w:r>
-      </w:ins>
-      <w:ins w:id="74" w:author="Jan Ryklikas" w:date="2017-01-12T01:07:00Z">
-        <w:r>
-          <w:t xml:space="preserve">mit der eigenen Farbe </w:t>
-        </w:r>
-      </w:ins>
-      <w:ins w:id="75" w:author="Jan Ryklikas" w:date="2017-01-12T01:06:00Z">
-        <w:r>
-          <w:t>dargestellt, Mauern Als Braune Flächen und angeklickte Felder Orange um dem Spieler ein Feedback über seine Eingabe zu geben</w:t>
-        </w:r>
-      </w:ins>
-      <w:ins w:id="76" w:author="Jan Ryklikas" w:date="2017-01-12T01:08:00Z">
-        <w:r>
-          <w:t>.</w:t>
-        </w:r>
-      </w:ins>
-    </w:p>
-    <w:p>
-      <w:pPr>
-        <w:pStyle w:val="Default"/>
-        <w:rPr>
-          <w:ins w:id="77" w:author="Anni" w:date="2017-01-11T21:44:00Z"/>
-          <w:color w:val="FF0000"/>
-          <w:sz w:val="20"/>
-          <w:szCs w:val="20"/>
-          <w:rPrChange w:id="78" w:author="Anni" w:date="2017-01-11T21:44:00Z">
+          <w:ins w:id="75" w:author="Jan Ryklikas" w:date="2017-01-12T01:05:00Z"/>
+          <w:del w:id="76" w:author="Anni" w:date="2017-01-12T08:33:00Z"/>
+          <w:rPrChange w:id="77" w:author="Anni" w:date="2017-01-12T08:33:00Z">
             <w:rPr>
-              <w:ins w:id="79" w:author="Anni" w:date="2017-01-11T21:44:00Z"/>
-              <w:sz w:val="20"/>
-              <w:szCs w:val="20"/>
+              <w:ins w:id="78" w:author="Jan Ryklikas" w:date="2017-01-12T01:05:00Z"/>
+              <w:del w:id="79" w:author="Anni" w:date="2017-01-12T08:33:00Z"/>
+              <w:color w:val="FF0000"/>
             </w:rPr>
           </w:rPrChange>
         </w:rPr>
       </w:pPr>
-      <w:ins w:id="80" w:author="Anni" w:date="2017-01-11T21:44:00Z">
-        <w:r>
-          <w:rPr>
-            <w:color w:val="FF0000"/>
-            <w:sz w:val="20"/>
-            <w:szCs w:val="20"/>
-            <w:rPrChange w:id="81" w:author="Anni" w:date="2017-01-11T21:44:00Z">
-              <w:rPr>
-                <w:sz w:val="20"/>
-                <w:szCs w:val="20"/>
-              </w:rPr>
-            </w:rPrChange>
-          </w:rPr>
-          <w:t xml:space="preserve">Beschreibung der </w:t>
-        </w:r>
-        <w:r>
-          <w:rPr>
-            <w:b/>
-            <w:bCs/>
-            <w:color w:val="FF0000"/>
-            <w:sz w:val="20"/>
-            <w:szCs w:val="20"/>
-            <w:rPrChange w:id="82" w:author="Anni" w:date="2017-01-11T21:44:00Z">
-              <w:rPr>
-                <w:b/>
-                <w:bCs/>
-                <w:sz w:val="20"/>
-                <w:szCs w:val="20"/>
-              </w:rPr>
-            </w:rPrChange>
-          </w:rPr>
-          <w:t>Aufgaben der Software</w:t>
-        </w:r>
-        <w:r>
-          <w:rPr>
-            <w:color w:val="FF0000"/>
-            <w:sz w:val="20"/>
-            <w:szCs w:val="20"/>
-            <w:rPrChange w:id="83" w:author="Anni" w:date="2017-01-11T21:44:00Z">
-              <w:rPr>
-                <w:sz w:val="20"/>
-                <w:szCs w:val="20"/>
-              </w:rPr>
-            </w:rPrChange>
-          </w:rPr>
-          <w:t xml:space="preserve">: Benennen Sie die wichtigsten Aufgaben der Software. Der Leser soll erstmal grob verstehen, wie er die Software einordnen kann. Dazu beschreiben sie die 3-4 wichtigsten Anwendungsfälle, jeden mit ca. 3 Sätzen. </w:t>
-        </w:r>
-      </w:ins>
-    </w:p>
-    <w:p>
-      <w:pPr>
-        <w:rPr>
-          <w:ins w:id="84" w:author="Anni" w:date="2017-01-11T21:44:00Z"/>
+      <w:ins w:id="80" w:author="Jan Ryklikas" w:date="2017-01-12T01:06:00Z">
+        <w:del w:id="81" w:author="Anni" w:date="2017-01-12T08:32:00Z">
+          <w:r>
+            <w:delText xml:space="preserve">z.B. Werden </w:delText>
+          </w:r>
+        </w:del>
+        <w:r>
+          <w:t xml:space="preserve">Die Spielfiguren der Spieler </w:t>
+        </w:r>
+      </w:ins>
+      <w:ins w:id="82" w:author="Anni" w:date="2017-01-12T08:32:00Z">
+        <w:r>
+          <w:t xml:space="preserve">werden </w:t>
+        </w:r>
+      </w:ins>
+      <w:ins w:id="83" w:author="Jan Ryklikas" w:date="2017-01-12T01:06:00Z">
+        <w:r>
+          <w:t xml:space="preserve">als Symbole </w:t>
+        </w:r>
+      </w:ins>
+      <w:ins w:id="84" w:author="Jan Ryklikas" w:date="2017-01-12T01:07:00Z">
+        <w:r>
+          <w:t xml:space="preserve">mit der eigenen Farbe </w:t>
+        </w:r>
+      </w:ins>
+      <w:ins w:id="85" w:author="Jan Ryklikas" w:date="2017-01-12T01:06:00Z">
+        <w:r>
+          <w:t xml:space="preserve">dargestellt, Mauern </w:t>
+        </w:r>
+        <w:del w:id="86" w:author="Anni" w:date="2017-01-12T08:32:00Z">
+          <w:r>
+            <w:delText>A</w:delText>
+          </w:r>
+        </w:del>
+      </w:ins>
+      <w:ins w:id="87" w:author="Anni" w:date="2017-01-12T08:32:00Z">
+        <w:r>
+          <w:t>a</w:t>
+        </w:r>
+      </w:ins>
+      <w:ins w:id="88" w:author="Jan Ryklikas" w:date="2017-01-12T01:06:00Z">
+        <w:r>
+          <w:t xml:space="preserve">ls </w:t>
+        </w:r>
+        <w:del w:id="89" w:author="Anni" w:date="2017-01-12T08:32:00Z">
+          <w:r>
+            <w:delText>B</w:delText>
+          </w:r>
+        </w:del>
+      </w:ins>
+      <w:ins w:id="90" w:author="Anni" w:date="2017-01-12T08:32:00Z">
+        <w:r>
+          <w:t>b</w:t>
+        </w:r>
+      </w:ins>
+      <w:ins w:id="91" w:author="Jan Ryklikas" w:date="2017-01-12T01:06:00Z">
+        <w:r>
+          <w:t>raune Flächen und angeklickte Felder Orange</w:t>
+        </w:r>
+      </w:ins>
+      <w:ins w:id="92" w:author="Anni" w:date="2017-01-12T08:32:00Z">
+        <w:r>
+          <w:t>,</w:t>
+        </w:r>
+      </w:ins>
+      <w:ins w:id="93" w:author="Jan Ryklikas" w:date="2017-01-12T01:06:00Z">
+        <w:r>
+          <w:t xml:space="preserve"> um dem Spieler ein Feedback über seine Eingabe zu geben</w:t>
+        </w:r>
+      </w:ins>
+      <w:ins w:id="94" w:author="Jan Ryklikas" w:date="2017-01-12T01:08:00Z">
+        <w:r>
+          <w:t>.</w:t>
+        </w:r>
+      </w:ins>
+    </w:p>
+    <w:p>
+      <w:pPr>
+        <w:rPr>
+          <w:ins w:id="95" w:author="Jan Ryklikas" w:date="2017-01-12T01:05:00Z"/>
+          <w:del w:id="96" w:author="Anni" w:date="2017-01-12T08:33:00Z"/>
           <w:color w:val="FF0000"/>
         </w:rPr>
       </w:pPr>
-    </w:p>
-    <w:p>
-      <w:pPr>
-        <w:rPr>
-          <w:ins w:id="85" w:author="Jan Ryklikas" w:date="2017-01-12T01:05:00Z"/>
+      <w:ins w:id="97" w:author="Jan Ryklikas" w:date="2017-01-12T01:08:00Z">
+        <w:del w:id="98" w:author="Anni" w:date="2017-01-12T08:33:00Z">
+          <w:r>
+            <w:rPr>
+              <w:color w:val="FF0000"/>
+            </w:rPr>
+            <w:delText>Mehr fällt mir nicht ein</w:delText>
+          </w:r>
+        </w:del>
+      </w:ins>
+    </w:p>
+    <w:p>
+      <w:pPr>
+        <w:rPr>
+          <w:ins w:id="99" w:author="Anni" w:date="2017-01-11T22:23:00Z"/>
           <w:color w:val="FF0000"/>
         </w:rPr>
       </w:pPr>
-      <w:ins w:id="86" w:author="Anni" w:date="2017-01-11T21:36:00Z">
-        <w:r>
-          <w:rPr>
-            <w:color w:val="FF0000"/>
-          </w:rPr>
-          <w:t>Hier noch was eintragen</w:t>
-        </w:r>
-      </w:ins>
-    </w:p>
-    <w:p>
-      <w:pPr>
-        <w:rPr>
-          <w:ins w:id="87" w:author="Jan Ryklikas" w:date="2017-01-12T01:05:00Z"/>
-          <w:color w:val="FF0000"/>
-        </w:rPr>
-      </w:pPr>
-      <w:ins w:id="88" w:author="Jan Ryklikas" w:date="2017-01-12T01:08:00Z">
-        <w:r>
-          <w:rPr>
-            <w:color w:val="FF0000"/>
-          </w:rPr>
-          <w:t>Mehr fällt mir nicht ein</w:t>
-        </w:r>
-      </w:ins>
-      <w:bookmarkStart w:id="89" w:name="_GoBack"/>
-      <w:bookmarkEnd w:id="89"/>
-    </w:p>
-    <w:p>
-      <w:pPr>
-        <w:rPr>
-          <w:ins w:id="90" w:author="Anni" w:date="2017-01-11T22:23:00Z"/>
-          <w:color w:val="FF0000"/>
-        </w:rPr>
-      </w:pPr>
-    </w:p>
-    <w:p>
-      <w:pPr>
-        <w:rPr>
-          <w:ins w:id="91" w:author="Anni" w:date="2017-01-11T22:31:00Z"/>
+    </w:p>
+    <w:p>
+      <w:pPr>
+        <w:rPr>
+          <w:ins w:id="100" w:author="Anni" w:date="2017-01-11T22:31:00Z"/>
           <w:rFonts w:asciiTheme="majorHAnsi" w:eastAsiaTheme="majorEastAsia" w:hAnsiTheme="majorHAnsi" w:cstheme="majorBidi"/>
           <w:b/>
           <w:bCs/>
@@ -572,7 +607,7 @@
           <w:szCs w:val="28"/>
         </w:rPr>
       </w:pPr>
-      <w:ins w:id="92" w:author="Anni" w:date="2017-01-11T22:31:00Z">
+      <w:ins w:id="101" w:author="Anni" w:date="2017-01-11T22:31:00Z">
         <w:r>
           <w:br w:type="page"/>
         </w:r>
@@ -580,15 +615,15 @@
     </w:p>
     <w:p>
       <w:pPr>
-        <w:pStyle w:val="berschrift1"/>
-        <w:rPr>
-          <w:ins w:id="93" w:author="Anni" w:date="2017-01-11T22:23:00Z"/>
-        </w:rPr>
-        <w:pPrChange w:id="94" w:author="Anni" w:date="2017-01-11T22:23:00Z">
+        <w:pStyle w:val="berschrift2"/>
+        <w:rPr>
+          <w:ins w:id="102" w:author="Anni" w:date="2017-01-11T22:23:00Z"/>
+        </w:rPr>
+        <w:pPrChange w:id="103" w:author="Anni" w:date="2017-01-12T08:33:00Z">
           <w:pPr/>
         </w:pPrChange>
       </w:pPr>
-      <w:ins w:id="95" w:author="Anni" w:date="2017-01-11T22:23:00Z">
+      <w:ins w:id="104" w:author="Anni" w:date="2017-01-11T22:23:00Z">
         <w:r>
           <w:lastRenderedPageBreak/>
           <w:t>Kartenstapel</w:t>
@@ -597,8 +632,78 @@
     </w:p>
     <w:p>
       <w:pPr>
-        <w:rPr>
-          <w:ins w:id="96" w:author="Anni" w:date="2017-01-11T22:13:00Z"/>
+        <w:pStyle w:val="KeinLeerraum"/>
+        <w:rPr>
+          <w:ins w:id="105" w:author="Anni" w:date="2017-01-12T08:55:00Z"/>
+          <w:noProof/>
+          <w:lang w:eastAsia="de-DE"/>
+        </w:rPr>
+        <w:pPrChange w:id="106" w:author="Anni" w:date="2017-01-12T08:55:00Z">
+          <w:pPr/>
+        </w:pPrChange>
+      </w:pPr>
+      <w:ins w:id="107" w:author="Anni" w:date="2017-01-11T22:23:00Z">
+        <w:r>
+          <w:t xml:space="preserve">Der Kartenstapel setzt sich aus 50 Karten zusammen, die sich bei jeder neuen Partier neu zusammenwürfeln. </w:t>
+        </w:r>
+      </w:ins>
+      <w:ins w:id="108" w:author="Anni" w:date="2017-01-11T22:24:00Z">
+        <w:r>
+          <w:t>Dazu gibt es eine festgelegte Formel.</w:t>
+        </w:r>
+      </w:ins>
+      <w:ins w:id="109" w:author="Anni" w:date="2017-01-11T22:27:00Z">
+        <w:r>
+          <w:rPr>
+            <w:noProof/>
+            <w:lang w:eastAsia="de-DE"/>
+          </w:rPr>
+          <w:t xml:space="preserve"> </w:t>
+        </w:r>
+      </w:ins>
+      <w:ins w:id="110" w:author="Anni" w:date="2017-01-11T22:28:00Z">
+        <w:r>
+          <w:rPr>
+            <w:noProof/>
+            <w:lang w:eastAsia="de-DE"/>
+          </w:rPr>
+          <w:t xml:space="preserve">Die Karten werden in „Setzen“, „Verschieben“ und „Entfernen“ unterschieden. </w:t>
+        </w:r>
+      </w:ins>
+      <w:ins w:id="111" w:author="Anni" w:date="2017-01-11T22:29:00Z">
+        <w:r>
+          <w:rPr>
+            <w:noProof/>
+            <w:lang w:eastAsia="de-DE"/>
+          </w:rPr>
+          <w:t>Zusammen mit einer Anzahl und der Endung „.png</w:t>
+        </w:r>
+      </w:ins>
+      <w:ins w:id="112" w:author="Anni" w:date="2017-01-11T22:30:00Z">
+        <w:r>
+          <w:rPr>
+            <w:noProof/>
+            <w:lang w:eastAsia="de-DE"/>
+          </w:rPr>
+          <w:t>“ werden die Karten im Kartenstapel gespeichert.</w:t>
+        </w:r>
+      </w:ins>
+      <w:ins w:id="113" w:author="Anni" w:date="2017-01-12T08:55:00Z">
+        <w:r>
+          <w:rPr>
+            <w:noProof/>
+            <w:lang w:eastAsia="de-DE"/>
+          </w:rPr>
+          <w:br/>
+        </w:r>
+        <w:bookmarkStart w:id="114" w:name="_GoBack"/>
+        <w:bookmarkEnd w:id="114"/>
+      </w:ins>
+    </w:p>
+    <w:p>
+      <w:pPr>
+        <w:rPr>
+          <w:ins w:id="115" w:author="Anni" w:date="2017-01-11T22:13:00Z"/>
           <w:rFonts w:asciiTheme="majorHAnsi" w:eastAsiaTheme="majorEastAsia" w:hAnsiTheme="majorHAnsi" w:cstheme="majorBidi"/>
           <w:b/>
           <w:bCs/>
@@ -607,53 +712,7 @@
           <w:szCs w:val="28"/>
         </w:rPr>
       </w:pPr>
-      <w:ins w:id="97" w:author="Anni" w:date="2017-01-11T22:23:00Z">
-        <w:r>
-          <w:t xml:space="preserve">Der Kartenstapel setzt sich aus 50 Karten zusammen, die sich bei jeder neuen Partier neu zusammenwürfeln. </w:t>
-        </w:r>
-      </w:ins>
-      <w:ins w:id="98" w:author="Anni" w:date="2017-01-11T22:24:00Z">
-        <w:r>
-          <w:t>Dazu gibt es eine festgelegte Formel.</w:t>
-        </w:r>
-      </w:ins>
-      <w:ins w:id="99" w:author="Anni" w:date="2017-01-11T22:27:00Z">
-        <w:r>
-          <w:rPr>
-            <w:noProof/>
-            <w:lang w:eastAsia="de-DE"/>
-          </w:rPr>
-          <w:t xml:space="preserve"> </w:t>
-        </w:r>
-      </w:ins>
-      <w:ins w:id="100" w:author="Anni" w:date="2017-01-11T22:28:00Z">
-        <w:r>
-          <w:rPr>
-            <w:noProof/>
-            <w:lang w:eastAsia="de-DE"/>
-          </w:rPr>
-          <w:t xml:space="preserve">Die Karten werden in „Setzen“, „Verschieben“ und „Entfernen“ unterschieden. </w:t>
-        </w:r>
-      </w:ins>
-      <w:ins w:id="101" w:author="Anni" w:date="2017-01-11T22:29:00Z">
-        <w:r>
-          <w:rPr>
-            <w:noProof/>
-            <w:lang w:eastAsia="de-DE"/>
-          </w:rPr>
-          <w:t>Zusammen mit einer Anzahl und der Endung „.png</w:t>
-        </w:r>
-      </w:ins>
-      <w:ins w:id="102" w:author="Anni" w:date="2017-01-11T22:30:00Z">
-        <w:r>
-          <w:rPr>
-            <w:noProof/>
-            <w:lang w:eastAsia="de-DE"/>
-          </w:rPr>
-          <w:t>“ werden die Karten im Kartenstapel gespeichert.</w:t>
-        </w:r>
-      </w:ins>
-      <w:ins w:id="103" w:author="Anni" w:date="2017-01-11T22:27:00Z">
+      <w:ins w:id="116" w:author="Anni" w:date="2017-01-11T22:27:00Z">
         <w:r>
           <w:rPr>
             <w:noProof/>
@@ -714,504 +773,206 @@
       <w:pPr>
         <w:pStyle w:val="berschrift1"/>
         <w:rPr>
-          <w:ins w:id="104" w:author="Jan Ryklikas" w:date="2017-01-12T00:13:00Z"/>
-        </w:rPr>
-        <w:pPrChange w:id="105" w:author="Jan Ryklikas" w:date="2017-01-12T00:13:00Z">
+          <w:ins w:id="117" w:author="Jan Ryklikas" w:date="2017-01-12T00:13:00Z"/>
+        </w:rPr>
+        <w:pPrChange w:id="118" w:author="Jan Ryklikas" w:date="2017-01-12T00:13:00Z">
           <w:pPr/>
         </w:pPrChange>
       </w:pPr>
-      <w:commentRangeStart w:id="106"/>
+      <w:commentRangeStart w:id="119"/>
       <w:r>
         <w:t>Installationsanleitung</w:t>
       </w:r>
-      <w:commentRangeEnd w:id="106"/>
+      <w:commentRangeEnd w:id="119"/>
       <w:r>
         <w:rPr>
           <w:rStyle w:val="Kommentarzeichen"/>
         </w:rPr>
-        <w:commentReference w:id="106"/>
+        <w:commentReference w:id="119"/>
       </w:r>
     </w:p>
     <w:p>
       <w:pPr>
         <w:rPr>
-          <w:ins w:id="107" w:author="Jan Ryklikas" w:date="2017-01-12T00:21:00Z"/>
-        </w:rPr>
-        <w:pPrChange w:id="108" w:author="Jan Ryklikas" w:date="2017-01-12T00:13:00Z">
+          <w:ins w:id="120" w:author="Jan Ryklikas" w:date="2017-01-12T00:21:00Z"/>
+        </w:rPr>
+      </w:pPr>
+      <w:ins w:id="121" w:author="Jan Ryklikas" w:date="2017-01-12T00:14:00Z">
+        <w:r>
+          <w:t xml:space="preserve">Um das Spiel zu installieren ist </w:t>
+        </w:r>
+      </w:ins>
+      <w:ins w:id="122" w:author="Jan Ryklikas" w:date="2017-01-12T00:15:00Z">
+        <w:r>
+          <w:t xml:space="preserve">zunächst </w:t>
+        </w:r>
+      </w:ins>
+      <w:ins w:id="123" w:author="Jan Ryklikas" w:date="2017-01-12T00:14:00Z">
+        <w:r>
+          <w:t>ein Apache</w:t>
+        </w:r>
+      </w:ins>
+      <w:ins w:id="124" w:author="Jan Ryklikas" w:date="2017-01-12T00:20:00Z">
+        <w:r>
+          <w:t>2</w:t>
+        </w:r>
+      </w:ins>
+      <w:ins w:id="125" w:author="Jan Ryklikas" w:date="2017-01-12T00:14:00Z">
+        <w:r>
+          <w:t xml:space="preserve"> Server mit installiertem PHP5.6</w:t>
+        </w:r>
+      </w:ins>
+      <w:ins w:id="126" w:author="Jan Ryklikas" w:date="2017-01-12T00:20:00Z">
+        <w:r>
+          <w:t xml:space="preserve"> Modul</w:t>
+        </w:r>
+      </w:ins>
+      <w:ins w:id="127" w:author="Jan Ryklikas" w:date="2017-01-12T00:14:00Z">
+        <w:r>
+          <w:t xml:space="preserve"> erforderlich</w:t>
+        </w:r>
+      </w:ins>
+      <w:ins w:id="128" w:author="Jan Ryklikas" w:date="2017-01-12T00:15:00Z">
+        <w:r>
+          <w:t xml:space="preserve">, sowie ein FTP Zugang zu selbigem. </w:t>
+        </w:r>
+      </w:ins>
+    </w:p>
+    <w:p>
+      <w:pPr>
+        <w:rPr>
+          <w:ins w:id="129" w:author="Jan Ryklikas" w:date="2017-01-12T00:15:00Z"/>
+        </w:rPr>
+      </w:pPr>
+      <w:ins w:id="130" w:author="Jan Ryklikas" w:date="2017-01-12T00:21:00Z">
+        <w:r>
+          <w:t>In das Hauptverzeichnis des Servers werden nun die Spieldaten kopiert und anschließend wird mit dem Web Browser die Seite aufgerufen.</w:t>
+        </w:r>
+      </w:ins>
+    </w:p>
+    <w:p>
+      <w:pPr>
+        <w:rPr>
+          <w:ins w:id="131" w:author="Jan Ryklikas" w:date="2017-01-12T00:15:00Z"/>
+        </w:rPr>
+      </w:pPr>
+      <w:ins w:id="132" w:author="Jan Ryklikas" w:date="2017-01-12T00:15:00Z">
+        <w:r>
+          <w:t xml:space="preserve">Für erweiterte Features wie Login und das </w:t>
+        </w:r>
+      </w:ins>
+      <w:ins w:id="133" w:author="Jan Ryklikas" w:date="2017-01-12T00:16:00Z">
+        <w:r>
+          <w:t>Speichern</w:t>
+        </w:r>
+      </w:ins>
+      <w:ins w:id="134" w:author="Jan Ryklikas" w:date="2017-01-12T00:15:00Z">
+        <w:r>
+          <w:t xml:space="preserve"> von Nutzerdaten wird weiterhin ein MySQL Server benötigt</w:t>
+        </w:r>
+      </w:ins>
+      <w:ins w:id="135" w:author="Jan Ryklikas" w:date="2017-01-12T00:19:00Z">
+        <w:r>
+          <w:t xml:space="preserve">, </w:t>
+        </w:r>
+      </w:ins>
+      <w:ins w:id="136" w:author="Jan Ryklikas" w:date="2017-01-12T00:21:00Z">
+        <w:r>
+          <w:t>auf diesem</w:t>
+        </w:r>
+      </w:ins>
+      <w:ins w:id="137" w:author="Jan Ryklikas" w:date="2017-01-12T00:19:00Z">
+        <w:r>
+          <w:t xml:space="preserve"> muss eine Datenbank eingerichtet </w:t>
+        </w:r>
+      </w:ins>
+      <w:ins w:id="138" w:author="Jan Ryklikas" w:date="2017-01-12T00:21:00Z">
+        <w:r>
+          <w:t>sein</w:t>
+        </w:r>
+      </w:ins>
+      <w:ins w:id="139" w:author="Jan Ryklikas" w:date="2017-01-12T00:19:00Z">
+        <w:r>
+          <w:t xml:space="preserve"> und die Zugangsdaten</w:t>
+        </w:r>
+      </w:ins>
+      <w:ins w:id="140" w:author="Jan Ryklikas" w:date="2017-01-12T00:20:00Z">
+        <w:r>
+          <w:t xml:space="preserve"> müssen</w:t>
+        </w:r>
+      </w:ins>
+      <w:ins w:id="141" w:author="Jan Ryklikas" w:date="2017-01-12T00:19:00Z">
+        <w:r>
+          <w:t xml:space="preserve"> in den Spieldateien hinterlegt</w:t>
+        </w:r>
+      </w:ins>
+      <w:ins w:id="142" w:author="Jan Ryklikas" w:date="2017-01-12T00:15:00Z">
+        <w:r>
+          <w:t xml:space="preserve"> werden. Die </w:t>
+        </w:r>
+      </w:ins>
+      <w:ins w:id="143" w:author="Jan Ryklikas" w:date="2017-01-12T00:20:00Z">
+        <w:r>
+          <w:t>Einrichtung der Tabellen erfolgt automatisch.</w:t>
+        </w:r>
+      </w:ins>
+    </w:p>
+    <w:p>
+      <w:pPr>
+        <w:rPr>
+          <w:ins w:id="144" w:author="Anni" w:date="2017-01-12T08:34:00Z"/>
+        </w:rPr>
+        <w:pPrChange w:id="145" w:author="Anni" w:date="2017-01-12T08:34:00Z">
           <w:pPr/>
         </w:pPrChange>
       </w:pPr>
-      <w:ins w:id="109" w:author="Jan Ryklikas" w:date="2017-01-12T00:14:00Z">
-        <w:r>
-          <w:t xml:space="preserve">Um das Spiel zu installieren ist </w:t>
-        </w:r>
-      </w:ins>
-      <w:ins w:id="110" w:author="Jan Ryklikas" w:date="2017-01-12T00:15:00Z">
-        <w:r>
-          <w:t xml:space="preserve">zunächst </w:t>
-        </w:r>
-      </w:ins>
-      <w:ins w:id="111" w:author="Jan Ryklikas" w:date="2017-01-12T00:14:00Z">
-        <w:r>
-          <w:t>ein Apache</w:t>
-        </w:r>
-      </w:ins>
-      <w:ins w:id="112" w:author="Jan Ryklikas" w:date="2017-01-12T00:20:00Z">
-        <w:r>
-          <w:t>2</w:t>
-        </w:r>
-      </w:ins>
-      <w:ins w:id="113" w:author="Jan Ryklikas" w:date="2017-01-12T00:14:00Z">
-        <w:r>
-          <w:t xml:space="preserve"> Server mit installiertem PHP5.6</w:t>
-        </w:r>
-      </w:ins>
-      <w:ins w:id="114" w:author="Jan Ryklikas" w:date="2017-01-12T00:20:00Z">
-        <w:r>
-          <w:t xml:space="preserve"> Modul</w:t>
-        </w:r>
-      </w:ins>
-      <w:ins w:id="115" w:author="Jan Ryklikas" w:date="2017-01-12T00:14:00Z">
-        <w:r>
-          <w:t xml:space="preserve"> erforderlich</w:t>
-        </w:r>
-      </w:ins>
-      <w:ins w:id="116" w:author="Jan Ryklikas" w:date="2017-01-12T00:15:00Z">
-        <w:r>
-          <w:t xml:space="preserve">, sowie ein FTP Zugang zu selbigem. </w:t>
-        </w:r>
-      </w:ins>
-    </w:p>
-    <w:p>
-      <w:pPr>
-        <w:rPr>
-          <w:ins w:id="117" w:author="Jan Ryklikas" w:date="2017-01-12T00:15:00Z"/>
-        </w:rPr>
-        <w:pPrChange w:id="118" w:author="Jan Ryklikas" w:date="2017-01-12T00:13:00Z">
+      <w:ins w:id="146" w:author="Jan Ryklikas" w:date="2017-01-12T00:17:00Z">
+        <w:r>
+          <w:t>Das Spiel benötigt keine Aktive Internetverbindung sofern der Server im Lokalen Netz oder auf der M</w:t>
+        </w:r>
+      </w:ins>
+      <w:ins w:id="147" w:author="Jan Ryklikas" w:date="2017-01-12T00:18:00Z">
+        <w:r>
+          <w:t>a</w:t>
+        </w:r>
+      </w:ins>
+      <w:ins w:id="148" w:author="Jan Ryklikas" w:date="2017-01-12T00:17:00Z">
+        <w:r>
+          <w:t>schine des Nutzers läuft.</w:t>
+        </w:r>
+      </w:ins>
+    </w:p>
+    <w:p>
+      <w:pPr>
+        <w:rPr>
+          <w:rPrChange w:id="149" w:author="Anni" w:date="2017-01-12T08:34:00Z">
+            <w:rPr/>
+          </w:rPrChange>
+        </w:rPr>
+        <w:pPrChange w:id="150" w:author="Anni" w:date="2017-01-12T08:34:00Z">
           <w:pPr/>
         </w:pPrChange>
       </w:pPr>
-      <w:ins w:id="119" w:author="Jan Ryklikas" w:date="2017-01-12T00:21:00Z">
-        <w:r>
-          <w:t>In das Hauptverzeichnis des Servers werden nun die Spieldaten kopiert und anschließend wird mit dem Web Browser die Seite aufgerufen</w:t>
-        </w:r>
-        <w:r>
-          <w:t>.</w:t>
-        </w:r>
-      </w:ins>
-    </w:p>
-    <w:p>
-      <w:pPr>
-        <w:rPr>
-          <w:ins w:id="120" w:author="Jan Ryklikas" w:date="2017-01-12T00:15:00Z"/>
-        </w:rPr>
-        <w:pPrChange w:id="121" w:author="Jan Ryklikas" w:date="2017-01-12T00:13:00Z">
-          <w:pPr/>
-        </w:pPrChange>
-      </w:pPr>
-      <w:ins w:id="122" w:author="Jan Ryklikas" w:date="2017-01-12T00:15:00Z">
-        <w:r>
-          <w:t xml:space="preserve">Für erweiterte Features wie Login und das </w:t>
-        </w:r>
-      </w:ins>
-      <w:ins w:id="123" w:author="Jan Ryklikas" w:date="2017-01-12T00:16:00Z">
-        <w:r>
-          <w:t>Speichern</w:t>
-        </w:r>
-      </w:ins>
-      <w:ins w:id="124" w:author="Jan Ryklikas" w:date="2017-01-12T00:15:00Z">
-        <w:r>
-          <w:t xml:space="preserve"> von Nutzerdaten wird weiterhin ein MySQL Server benötigt</w:t>
-        </w:r>
-      </w:ins>
-      <w:ins w:id="125" w:author="Jan Ryklikas" w:date="2017-01-12T00:19:00Z">
-        <w:r>
-          <w:t xml:space="preserve">, </w:t>
-        </w:r>
-      </w:ins>
-      <w:ins w:id="126" w:author="Jan Ryklikas" w:date="2017-01-12T00:21:00Z">
-        <w:r>
-          <w:t>auf diesem</w:t>
-        </w:r>
-      </w:ins>
-      <w:ins w:id="127" w:author="Jan Ryklikas" w:date="2017-01-12T00:19:00Z">
-        <w:r>
-          <w:t xml:space="preserve"> muss eine Datenbank eingerichtet </w:t>
-        </w:r>
-      </w:ins>
-      <w:ins w:id="128" w:author="Jan Ryklikas" w:date="2017-01-12T00:21:00Z">
-        <w:r>
-          <w:t>sein</w:t>
-        </w:r>
-      </w:ins>
-      <w:ins w:id="129" w:author="Jan Ryklikas" w:date="2017-01-12T00:19:00Z">
-        <w:r>
-          <w:t xml:space="preserve"> und die Zugangsdaten</w:t>
-        </w:r>
-      </w:ins>
-      <w:ins w:id="130" w:author="Jan Ryklikas" w:date="2017-01-12T00:20:00Z">
-        <w:r>
-          <w:t xml:space="preserve"> müssen</w:t>
-        </w:r>
-      </w:ins>
-      <w:ins w:id="131" w:author="Jan Ryklikas" w:date="2017-01-12T00:19:00Z">
-        <w:r>
-          <w:t xml:space="preserve"> in den Spieldateien hinterlegt</w:t>
-        </w:r>
-      </w:ins>
-      <w:ins w:id="132" w:author="Jan Ryklikas" w:date="2017-01-12T00:15:00Z">
-        <w:r>
-          <w:t xml:space="preserve"> werden. Die </w:t>
-        </w:r>
-      </w:ins>
-      <w:ins w:id="133" w:author="Jan Ryklikas" w:date="2017-01-12T00:20:00Z">
-        <w:r>
-          <w:t>Einrichtung der Tabellen erfolgt automatisch.</w:t>
-        </w:r>
-      </w:ins>
-    </w:p>
-    <w:p>
-      <w:pPr>
-        <w:rPr>
-          <w:ins w:id="134" w:author="Anni" w:date="2017-01-04T10:45:00Z"/>
-          <w:rPrChange w:id="135" w:author="Jan Ryklikas" w:date="2017-01-12T00:13:00Z">
-            <w:rPr>
-              <w:ins w:id="136" w:author="Anni" w:date="2017-01-04T10:45:00Z"/>
-            </w:rPr>
-          </w:rPrChange>
-        </w:rPr>
-        <w:pPrChange w:id="137" w:author="Jan Ryklikas" w:date="2017-01-12T00:13:00Z">
-          <w:pPr/>
-        </w:pPrChange>
-      </w:pPr>
-      <w:ins w:id="138" w:author="Jan Ryklikas" w:date="2017-01-12T00:17:00Z">
-        <w:r>
-          <w:t>Das Spiel benötigt keine Aktive Internetverbindung sofern der Server im Lokalen Netz oder auf der M</w:t>
-        </w:r>
-      </w:ins>
-      <w:ins w:id="139" w:author="Jan Ryklikas" w:date="2017-01-12T00:18:00Z">
-        <w:r>
-          <w:t>a</w:t>
-        </w:r>
-      </w:ins>
-      <w:ins w:id="140" w:author="Jan Ryklikas" w:date="2017-01-12T00:17:00Z">
-        <w:r>
-          <w:t>schine des Nutzers läuft.</w:t>
-        </w:r>
-      </w:ins>
-    </w:p>
-    <w:p>
-      <w:pPr>
-        <w:pStyle w:val="Listenabsatz"/>
-        <w:numPr>
-          <w:ilvl w:val="0"/>
-          <w:numId w:val="1"/>
-        </w:numPr>
-        <w:rPr>
-          <w:ins w:id="141" w:author="Anni" w:date="2017-01-04T10:46:00Z"/>
-          <w:color w:val="FF0000"/>
-          <w:rPrChange w:id="142" w:author="Anni" w:date="2017-01-11T21:38:00Z">
-            <w:rPr>
-              <w:ins w:id="143" w:author="Anni" w:date="2017-01-04T10:46:00Z"/>
-            </w:rPr>
-          </w:rPrChange>
-        </w:rPr>
-        <w:pPrChange w:id="144" w:author="Anni" w:date="2017-01-04T10:45:00Z">
-          <w:pPr/>
-        </w:pPrChange>
-      </w:pPr>
-      <w:ins w:id="145" w:author="Anni" w:date="2017-01-11T21:36:00Z">
-        <w:r>
-          <w:rPr>
-            <w:color w:val="FF0000"/>
-            <w:rPrChange w:id="146" w:author="Anni" w:date="2017-01-11T21:38:00Z">
-              <w:rPr/>
-            </w:rPrChange>
-          </w:rPr>
-          <w:t xml:space="preserve">Welcher </w:t>
-        </w:r>
-      </w:ins>
-      <w:ins w:id="147" w:author="Anni" w:date="2017-01-04T10:46:00Z">
-        <w:r>
-          <w:rPr>
-            <w:color w:val="FF0000"/>
-            <w:rPrChange w:id="148" w:author="Anni" w:date="2017-01-11T21:38:00Z">
-              <w:rPr/>
-            </w:rPrChange>
-          </w:rPr>
-          <w:t>PHP-Server</w:t>
-        </w:r>
-      </w:ins>
-      <w:ins w:id="149" w:author="Anni" w:date="2017-01-11T21:36:00Z">
-        <w:r>
-          <w:rPr>
-            <w:color w:val="FF0000"/>
-            <w:rPrChange w:id="150" w:author="Anni" w:date="2017-01-11T21:38:00Z">
-              <w:rPr/>
-            </w:rPrChange>
-          </w:rPr>
-          <w:t>?</w:t>
-        </w:r>
-      </w:ins>
-      <w:ins w:id="151" w:author="Anni" w:date="2017-01-11T21:37:00Z">
-        <w:r>
-          <w:rPr>
-            <w:color w:val="FF0000"/>
-            <w:rPrChange w:id="152" w:author="Anni" w:date="2017-01-11T21:38:00Z">
-              <w:rPr/>
-            </w:rPrChange>
-          </w:rPr>
-          <w:t xml:space="preserve"> Welche </w:t>
-        </w:r>
-      </w:ins>
-      <w:ins w:id="153" w:author="Jan Ryklikas" w:date="2017-01-12T00:20:00Z">
-        <w:r>
-          <w:rPr>
-            <w:color w:val="FF0000"/>
-          </w:rPr>
-          <w:t>D</w:t>
-        </w:r>
-      </w:ins>
-      <w:ins w:id="154" w:author="Anni" w:date="2017-01-11T21:37:00Z">
-        <w:del w:id="155" w:author="Jan Ryklikas" w:date="2017-01-12T00:20:00Z">
+      <w:ins w:id="151" w:author="Anni" w:date="2017-01-12T08:34:00Z">
+        <w:r>
+          <w:t>Das Spiel kann mit allen gängigen Internet Browsern gespielt werden.</w:t>
+        </w:r>
+      </w:ins>
+      <w:ins w:id="152" w:author="Jan Ryklikas" w:date="2017-01-12T00:20:00Z">
+        <w:del w:id="153" w:author="Anni" w:date="2017-01-12T08:34:00Z">
           <w:r>
             <w:rPr>
               <w:color w:val="FF0000"/>
-              <w:rPrChange w:id="156" w:author="Anni" w:date="2017-01-11T21:38:00Z">
-                <w:rPr/>
-              </w:rPrChange>
             </w:rPr>
-            <w:delText>d</w:delText>
+            <w:delText>DS</w:delText>
           </w:r>
         </w:del>
-        <w:r>
-          <w:rPr>
-            <w:color w:val="FF0000"/>
-            <w:rPrChange w:id="157" w:author="Anni" w:date="2017-01-11T21:38:00Z">
-              <w:rPr/>
-            </w:rPrChange>
-          </w:rPr>
-          <w:t xml:space="preserve">atei macht den </w:t>
-        </w:r>
-      </w:ins>
-      <w:ins w:id="158" w:author="Jan Ryklikas" w:date="2017-01-12T00:20:00Z">
-        <w:r>
-          <w:rPr>
-            <w:color w:val="FF0000"/>
-          </w:rPr>
-          <w:t>S</w:t>
-        </w:r>
-      </w:ins>
-      <w:ins w:id="159" w:author="Anni" w:date="2017-01-11T21:37:00Z">
-        <w:del w:id="160" w:author="Jan Ryklikas" w:date="2017-01-12T00:20:00Z">
-          <w:r>
-            <w:rPr>
-              <w:color w:val="FF0000"/>
-              <w:rPrChange w:id="161" w:author="Anni" w:date="2017-01-11T21:38:00Z">
-                <w:rPr/>
-              </w:rPrChange>
-            </w:rPr>
-            <w:delText>s</w:delText>
-          </w:r>
-        </w:del>
-        <w:r>
-          <w:rPr>
-            <w:color w:val="FF0000"/>
-            <w:rPrChange w:id="162" w:author="Anni" w:date="2017-01-11T21:38:00Z">
-              <w:rPr/>
-            </w:rPrChange>
-          </w:rPr>
-          <w:t>erver connect?</w:t>
-        </w:r>
-      </w:ins>
-    </w:p>
-    <w:p>
-      <w:pPr>
-        <w:pStyle w:val="Listenabsatz"/>
-        <w:numPr>
-          <w:ilvl w:val="0"/>
-          <w:numId w:val="1"/>
-        </w:numPr>
-        <w:rPr>
-          <w:ins w:id="163" w:author="Anni" w:date="2017-01-04T10:46:00Z"/>
-          <w:color w:val="FF0000"/>
-          <w:rPrChange w:id="164" w:author="Anni" w:date="2017-01-11T21:38:00Z">
-            <w:rPr>
-              <w:ins w:id="165" w:author="Anni" w:date="2017-01-04T10:46:00Z"/>
-            </w:rPr>
-          </w:rPrChange>
-        </w:rPr>
-        <w:pPrChange w:id="166" w:author="Anni" w:date="2017-01-04T10:45:00Z">
-          <w:pPr/>
-        </w:pPrChange>
-      </w:pPr>
-      <w:ins w:id="167" w:author="Anni" w:date="2017-01-04T10:46:00Z">
-        <w:r>
-          <w:rPr>
-            <w:color w:val="FF0000"/>
-            <w:rPrChange w:id="168" w:author="Anni" w:date="2017-01-11T21:38:00Z">
-              <w:rPr/>
-            </w:rPrChange>
-          </w:rPr>
-          <w:t>Aktive Internetverbindung</w:t>
-        </w:r>
-      </w:ins>
-    </w:p>
-    <w:p>
-      <w:pPr>
-        <w:pStyle w:val="Listenabsatz"/>
-        <w:numPr>
-          <w:ilvl w:val="0"/>
-          <w:numId w:val="1"/>
-        </w:numPr>
-        <w:rPr>
-          <w:ins w:id="169" w:author="Anni" w:date="2017-01-10T18:15:00Z"/>
-          <w:color w:val="FF0000"/>
-          <w:rPrChange w:id="170" w:author="Anni" w:date="2017-01-11T21:38:00Z">
-            <w:rPr>
-              <w:ins w:id="171" w:author="Anni" w:date="2017-01-10T18:15:00Z"/>
-            </w:rPr>
-          </w:rPrChange>
-        </w:rPr>
-        <w:pPrChange w:id="172" w:author="Anni" w:date="2017-01-04T10:45:00Z">
-          <w:pPr/>
-        </w:pPrChange>
-      </w:pPr>
-      <w:ins w:id="173" w:author="Anni" w:date="2017-01-11T21:36:00Z">
-        <w:r>
-          <w:rPr>
-            <w:color w:val="FF0000"/>
-            <w:rPrChange w:id="174" w:author="Anni" w:date="2017-01-11T21:38:00Z">
-              <w:rPr/>
-            </w:rPrChange>
-          </w:rPr>
-          <w:t xml:space="preserve">Welche </w:t>
-        </w:r>
-      </w:ins>
-      <w:ins w:id="175" w:author="Anni" w:date="2017-01-04T10:46:00Z">
-        <w:r>
-          <w:rPr>
-            <w:color w:val="FF0000"/>
-            <w:rPrChange w:id="176" w:author="Anni" w:date="2017-01-11T21:38:00Z">
-              <w:rPr/>
-            </w:rPrChange>
-          </w:rPr>
-          <w:t>Internet Browser</w:t>
-        </w:r>
-      </w:ins>
-      <w:ins w:id="177" w:author="Anni" w:date="2017-01-11T21:37:00Z">
-        <w:r>
-          <w:rPr>
-            <w:color w:val="FF0000"/>
-            <w:rPrChange w:id="178" w:author="Anni" w:date="2017-01-11T21:38:00Z">
-              <w:rPr/>
-            </w:rPrChange>
-          </w:rPr>
-          <w:t xml:space="preserve"> funktionieren?</w:t>
-        </w:r>
-      </w:ins>
-    </w:p>
-    <w:p>
-      <w:pPr>
-        <w:pStyle w:val="Listenabsatz"/>
-        <w:numPr>
-          <w:ilvl w:val="0"/>
-          <w:numId w:val="1"/>
-        </w:numPr>
-        <w:rPr>
-          <w:ins w:id="179" w:author="Anni" w:date="2017-01-11T21:41:00Z"/>
-          <w:color w:val="FF0000"/>
-        </w:rPr>
-        <w:pPrChange w:id="180" w:author="Anni" w:date="2017-01-04T10:45:00Z">
-          <w:pPr/>
-        </w:pPrChange>
-      </w:pPr>
-      <w:ins w:id="181" w:author="Anni" w:date="2017-01-10T18:15:00Z">
-        <w:r>
-          <w:rPr>
-            <w:color w:val="FF0000"/>
-            <w:rPrChange w:id="182" w:author="Anni" w:date="2017-01-11T21:38:00Z">
-              <w:rPr/>
-            </w:rPrChange>
-          </w:rPr>
-          <w:t>MySQL</w:t>
-        </w:r>
-      </w:ins>
-    </w:p>
-    <w:p>
-      <w:pPr>
-        <w:pStyle w:val="Default"/>
-        <w:numPr>
-          <w:ilvl w:val="0"/>
-          <w:numId w:val="1"/>
-        </w:numPr>
-        <w:rPr>
-          <w:ins w:id="183" w:author="Anni" w:date="2017-01-11T21:41:00Z"/>
-          <w:color w:val="FF0000"/>
-          <w:sz w:val="20"/>
-          <w:szCs w:val="20"/>
-          <w:rPrChange w:id="184" w:author="Anni" w:date="2017-01-11T21:44:00Z">
-            <w:rPr>
-              <w:ins w:id="185" w:author="Anni" w:date="2017-01-11T21:41:00Z"/>
-              <w:sz w:val="20"/>
-              <w:szCs w:val="20"/>
-            </w:rPr>
-          </w:rPrChange>
-        </w:rPr>
-      </w:pPr>
-      <w:ins w:id="186" w:author="Anni" w:date="2017-01-11T21:41:00Z">
-        <w:r>
-          <w:rPr>
-            <w:b/>
-            <w:bCs/>
-            <w:color w:val="FF0000"/>
-            <w:sz w:val="20"/>
-            <w:szCs w:val="20"/>
-            <w:rPrChange w:id="187" w:author="Anni" w:date="2017-01-11T21:44:00Z">
-              <w:rPr>
-                <w:b/>
-                <w:bCs/>
-                <w:sz w:val="20"/>
-                <w:szCs w:val="20"/>
-              </w:rPr>
-            </w:rPrChange>
-          </w:rPr>
-          <w:t>Installationsanleitung</w:t>
-        </w:r>
-        <w:r>
-          <w:rPr>
-            <w:color w:val="FF0000"/>
-            <w:sz w:val="20"/>
-            <w:szCs w:val="20"/>
-            <w:rPrChange w:id="188" w:author="Anni" w:date="2017-01-11T21:44:00Z">
-              <w:rPr>
-                <w:sz w:val="20"/>
-                <w:szCs w:val="20"/>
-              </w:rPr>
-            </w:rPrChange>
-          </w:rPr>
-          <w:t xml:space="preserve">: Was ist erforderlich, damit Ihre Software auf einem neuen Gerät installiert wird (muss ein Server eingerichtet werden, ist eine virtuelle Laufzeitumgebung erforderlich, müssen Umgebungsvariablen eingestellt werden, … all diese Fragen sollten beantwortet werden). </w:t>
-        </w:r>
-      </w:ins>
-    </w:p>
-    <w:p>
-      <w:pPr>
-        <w:ind w:left="360"/>
-        <w:rPr>
-          <w:color w:val="FF0000"/>
-          <w:rPrChange w:id="189" w:author="Anni" w:date="2017-01-11T21:41:00Z">
-            <w:rPr/>
-          </w:rPrChange>
-        </w:rPr>
-        <w:pPrChange w:id="190" w:author="Anni" w:date="2017-01-11T21:41:00Z">
-          <w:pPr/>
-        </w:pPrChange>
-      </w:pPr>
-    </w:p>
-    <w:p>
-      <w:pPr>
-        <w:rPr>
-          <w:ins w:id="191" w:author="Anni" w:date="2017-01-11T22:13:00Z"/>
+      </w:ins>
+    </w:p>
+    <w:p>
+      <w:pPr>
+        <w:rPr>
+          <w:ins w:id="154" w:author="Anni" w:date="2017-01-11T22:13:00Z"/>
           <w:rFonts w:asciiTheme="majorHAnsi" w:eastAsiaTheme="majorEastAsia" w:hAnsiTheme="majorHAnsi" w:cstheme="majorBidi"/>
           <w:b/>
           <w:bCs/>
@@ -1220,7 +981,7 @@
           <w:szCs w:val="28"/>
         </w:rPr>
       </w:pPr>
-      <w:ins w:id="192" w:author="Anni" w:date="2017-01-11T22:13:00Z">
+      <w:ins w:id="155" w:author="Anni" w:date="2017-01-11T22:13:00Z">
         <w:r>
           <w:br w:type="page"/>
         </w:r>
@@ -1230,57 +991,67 @@
       <w:pPr>
         <w:pStyle w:val="berschrift1"/>
         <w:rPr>
-          <w:ins w:id="193" w:author="Anni" w:date="2017-01-10T18:34:00Z"/>
-        </w:rPr>
-        <w:pPrChange w:id="194" w:author="Anni" w:date="2017-01-04T10:36:00Z">
+          <w:ins w:id="156" w:author="Anni" w:date="2017-01-10T18:34:00Z"/>
+        </w:rPr>
+        <w:pPrChange w:id="157" w:author="Anni" w:date="2017-01-04T10:36:00Z">
           <w:pPr/>
         </w:pPrChange>
       </w:pPr>
-      <w:commentRangeStart w:id="195"/>
+      <w:commentRangeStart w:id="158"/>
       <w:r>
         <w:lastRenderedPageBreak/>
         <w:t>Bedienungsanleitung</w:t>
       </w:r>
-      <w:commentRangeEnd w:id="195"/>
+      <w:commentRangeEnd w:id="158"/>
       <w:r>
         <w:rPr>
           <w:rStyle w:val="Kommentarzeichen"/>
         </w:rPr>
-        <w:commentReference w:id="195"/>
+        <w:commentReference w:id="158"/>
       </w:r>
     </w:p>
     <w:p>
       <w:pPr>
         <w:rPr>
-          <w:ins w:id="196" w:author="Anni" w:date="2017-01-11T18:54:00Z"/>
-        </w:rPr>
-      </w:pPr>
-      <w:ins w:id="197" w:author="Anni" w:date="2017-01-10T18:34:00Z">
-        <w:r>
-          <w:t xml:space="preserve">Nachdem ein Internet Browser geöffnet und eine aktive Internetverbindung zum PHP-Server hergestellt wurde, gelangt </w:t>
-        </w:r>
-      </w:ins>
-      <w:ins w:id="198" w:author="Anni" w:date="2017-01-10T18:36:00Z">
+          <w:ins w:id="159" w:author="Anni" w:date="2017-01-11T18:54:00Z"/>
+        </w:rPr>
+      </w:pPr>
+      <w:ins w:id="160" w:author="Anni" w:date="2017-01-10T18:34:00Z">
+        <w:r>
+          <w:t xml:space="preserve">Nachdem ein Internet Browser geöffnet und eine </w:t>
+        </w:r>
+      </w:ins>
+      <w:ins w:id="161" w:author="Anni" w:date="2017-01-12T08:35:00Z">
+        <w:r>
+          <w:t>Verbindung</w:t>
+        </w:r>
+      </w:ins>
+      <w:ins w:id="162" w:author="Anni" w:date="2017-01-10T18:34:00Z">
+        <w:r>
+          <w:t xml:space="preserve"> zum PHP-Server hergestellt wurde, gelangt </w:t>
+        </w:r>
+      </w:ins>
+      <w:ins w:id="163" w:author="Anni" w:date="2017-01-10T18:36:00Z">
         <w:r>
           <w:t>der User</w:t>
         </w:r>
       </w:ins>
-      <w:ins w:id="199" w:author="Anni" w:date="2017-01-10T18:34:00Z">
+      <w:ins w:id="164" w:author="Anni" w:date="2017-01-10T18:34:00Z">
         <w:r>
           <w:t xml:space="preserve"> auf die Index Seite. </w:t>
         </w:r>
       </w:ins>
-      <w:ins w:id="200" w:author="Anni" w:date="2017-01-10T18:35:00Z">
+      <w:ins w:id="165" w:author="Anni" w:date="2017-01-10T18:35:00Z">
         <w:r>
           <w:t xml:space="preserve">Dort hat </w:t>
         </w:r>
       </w:ins>
-      <w:ins w:id="201" w:author="Anni" w:date="2017-01-10T18:36:00Z">
+      <w:ins w:id="166" w:author="Anni" w:date="2017-01-10T18:36:00Z">
         <w:r>
           <w:t>er</w:t>
         </w:r>
       </w:ins>
-      <w:ins w:id="202" w:author="Anni" w:date="2017-01-10T18:35:00Z">
+      <w:ins w:id="167" w:author="Anni" w:date="2017-01-10T18:35:00Z">
         <w:r>
           <w:t xml:space="preserve"> die </w:t>
         </w:r>
@@ -1288,67 +1059,67 @@
           <w:t>Möglichkeit einen Account anzuglegen, sich einzuloggen oder als Gast zu spielen</w:t>
         </w:r>
       </w:ins>
-      <w:ins w:id="203" w:author="Anni" w:date="2017-01-10T18:36:00Z">
+      <w:ins w:id="168" w:author="Anni" w:date="2017-01-10T18:36:00Z">
         <w:r>
           <w:t xml:space="preserve">. </w:t>
         </w:r>
       </w:ins>
-      <w:ins w:id="204" w:author="Anni" w:date="2017-01-10T18:41:00Z">
+      <w:ins w:id="169" w:author="Anni" w:date="2017-01-10T18:41:00Z">
         <w:r>
           <w:t xml:space="preserve">Nach erfolgreichem </w:t>
         </w:r>
       </w:ins>
-      <w:ins w:id="205" w:author="Anni" w:date="2017-01-10T18:49:00Z">
+      <w:ins w:id="170" w:author="Anni" w:date="2017-01-10T18:49:00Z">
         <w:r>
           <w:t>A</w:t>
         </w:r>
       </w:ins>
-      <w:ins w:id="206" w:author="Anni" w:date="2017-01-10T18:41:00Z">
+      <w:ins w:id="171" w:author="Anni" w:date="2017-01-10T18:41:00Z">
         <w:r>
           <w:t>nmelden</w:t>
         </w:r>
       </w:ins>
-      <w:ins w:id="207" w:author="Anni" w:date="2017-01-10T18:42:00Z">
+      <w:ins w:id="172" w:author="Anni" w:date="2017-01-10T18:42:00Z">
         <w:r>
           <w:t xml:space="preserve"> mit einer </w:t>
         </w:r>
       </w:ins>
-      <w:ins w:id="208" w:author="Anni" w:date="2017-01-10T18:41:00Z">
+      <w:ins w:id="173" w:author="Anni" w:date="2017-01-10T18:41:00Z">
         <w:r>
           <w:t>der drei Möglichkeite</w:t>
         </w:r>
       </w:ins>
-      <w:ins w:id="209" w:author="Anni" w:date="2017-01-10T18:42:00Z">
+      <w:ins w:id="174" w:author="Anni" w:date="2017-01-10T18:42:00Z">
         <w:r>
           <w:t>n, gelangt der User in die Einstellungen.</w:t>
         </w:r>
       </w:ins>
-      <w:ins w:id="210" w:author="Anni" w:date="2017-01-10T18:43:00Z">
+      <w:ins w:id="175" w:author="Anni" w:date="2017-01-10T18:43:00Z">
         <w:r>
           <w:t xml:space="preserve"> Hier kann er seinen Spielstein </w:t>
         </w:r>
       </w:ins>
-      <w:ins w:id="211" w:author="Anni" w:date="2017-01-10T18:45:00Z">
+      <w:ins w:id="176" w:author="Anni" w:date="2017-01-10T18:45:00Z">
         <w:r>
           <w:t xml:space="preserve">gestalten, indem er </w:t>
         </w:r>
       </w:ins>
-      <w:ins w:id="212" w:author="Anni" w:date="2017-01-10T18:47:00Z">
+      <w:ins w:id="177" w:author="Anni" w:date="2017-01-10T18:47:00Z">
         <w:r>
           <w:t xml:space="preserve">zwischen 3 verschiedenen </w:t>
         </w:r>
       </w:ins>
-      <w:ins w:id="213" w:author="Anni" w:date="2017-01-10T18:48:00Z">
+      <w:ins w:id="178" w:author="Anni" w:date="2017-01-10T18:48:00Z">
         <w:r>
           <w:t>Formen wählt und diesen dann mit einer individuellen Farbe einfärbt.</w:t>
         </w:r>
       </w:ins>
-      <w:ins w:id="214" w:author="Anni" w:date="2017-01-10T18:58:00Z">
+      <w:ins w:id="179" w:author="Anni" w:date="2017-01-10T18:58:00Z">
         <w:r>
           <w:t xml:space="preserve"> </w:t>
         </w:r>
       </w:ins>
-      <w:ins w:id="215" w:author="Anni" w:date="2017-01-10T18:59:00Z">
+      <w:ins w:id="180" w:author="Anni" w:date="2017-01-10T18:59:00Z">
         <w:r>
           <w:t>Außerdem kann der User ents</w:t>
         </w:r>
@@ -1356,72 +1127,72 @@
           <w:t>chieden, ob er mit anderen zufälligen Spielern eine Partie spielen oder ob er Freunde zu einer privaten Partei einladen möchte</w:t>
         </w:r>
       </w:ins>
-      <w:ins w:id="216" w:author="Anni" w:date="2017-01-10T19:01:00Z">
+      <w:ins w:id="181" w:author="Anni" w:date="2017-01-10T19:01:00Z">
         <w:r>
           <w:t>.</w:t>
         </w:r>
       </w:ins>
-      <w:ins w:id="217" w:author="Anni" w:date="2017-01-10T19:04:00Z">
+      <w:ins w:id="182" w:author="Anni" w:date="2017-01-10T19:04:00Z">
         <w:r>
           <w:t xml:space="preserve"> Nun</w:t>
         </w:r>
       </w:ins>
-      <w:ins w:id="218" w:author="Anni" w:date="2017-01-10T19:06:00Z">
+      <w:ins w:id="183" w:author="Anni" w:date="2017-01-10T19:06:00Z">
         <w:r>
           <w:t xml:space="preserve"> gelangt der Spieler auf das Spielfeld und kann seine Partie </w:t>
         </w:r>
       </w:ins>
-      <w:ins w:id="219" w:author="Anni" w:date="2017-01-10T19:07:00Z">
+      <w:ins w:id="184" w:author="Anni" w:date="2017-01-10T19:07:00Z">
         <w:r>
           <w:t>spielen. Das Spielfeld beinhaltet das Spielbrett</w:t>
         </w:r>
       </w:ins>
-      <w:ins w:id="220" w:author="Anni" w:date="2017-01-10T19:09:00Z">
+      <w:ins w:id="185" w:author="Anni" w:date="2017-01-10T19:09:00Z">
         <w:r>
           <w:t xml:space="preserve"> auf dem Spielsteine </w:t>
         </w:r>
       </w:ins>
-      <w:ins w:id="221" w:author="Anni" w:date="2017-01-10T19:10:00Z">
+      <w:ins w:id="186" w:author="Anni" w:date="2017-01-10T19:10:00Z">
         <w:r>
           <w:t>und die Mauerstücke gesetzt werden können.</w:t>
         </w:r>
       </w:ins>
-      <w:ins w:id="222" w:author="Anni" w:date="2017-01-10T19:22:00Z">
+      <w:ins w:id="187" w:author="Anni" w:date="2017-01-10T19:22:00Z">
         <w:r>
           <w:t xml:space="preserve"> Außerdem </w:t>
         </w:r>
       </w:ins>
-      <w:ins w:id="223" w:author="Anni" w:date="2017-01-10T19:25:00Z">
+      <w:ins w:id="188" w:author="Anni" w:date="2017-01-10T19:25:00Z">
         <w:r>
           <w:t>befinden</w:t>
         </w:r>
       </w:ins>
-      <w:ins w:id="224" w:author="Anni" w:date="2017-01-10T19:22:00Z">
+      <w:ins w:id="189" w:author="Anni" w:date="2017-01-10T19:22:00Z">
         <w:r>
           <w:t xml:space="preserve"> </w:t>
         </w:r>
       </w:ins>
-      <w:ins w:id="225" w:author="Anni" w:date="2017-01-10T19:23:00Z">
+      <w:ins w:id="190" w:author="Anni" w:date="2017-01-10T19:23:00Z">
         <w:r>
           <w:t>sich hier auch d</w:t>
         </w:r>
       </w:ins>
-      <w:ins w:id="226" w:author="Anni" w:date="2017-01-10T19:25:00Z">
+      <w:ins w:id="191" w:author="Anni" w:date="2017-01-10T19:25:00Z">
         <w:r>
           <w:t xml:space="preserve">er Kartenstapel und ein Button, der zu den Optionen führt. </w:t>
         </w:r>
       </w:ins>
-      <w:ins w:id="227" w:author="Anni" w:date="2017-01-10T19:46:00Z">
+      <w:ins w:id="192" w:author="Anni" w:date="2017-01-10T19:46:00Z">
         <w:r>
           <w:t>In den Optionen findet der User die Spiel</w:t>
         </w:r>
       </w:ins>
-      <w:ins w:id="228" w:author="Anni" w:date="2017-01-10T19:48:00Z">
+      <w:ins w:id="193" w:author="Anni" w:date="2017-01-10T19:48:00Z">
         <w:r>
           <w:t>regeln.</w:t>
         </w:r>
       </w:ins>
-      <w:ins w:id="229" w:author="Anni" w:date="2017-01-10T19:49:00Z">
+      <w:ins w:id="194" w:author="Anni" w:date="2017-01-10T19:49:00Z">
         <w:r>
           <w:t xml:space="preserve"> </w:t>
         </w:r>
@@ -1430,10 +1201,10 @@
     <w:p>
       <w:pPr>
         <w:rPr>
-          <w:ins w:id="230" w:author="Anni" w:date="2017-01-11T19:02:00Z"/>
-        </w:rPr>
-      </w:pPr>
-      <w:ins w:id="231" w:author="Anni" w:date="2017-01-11T22:11:00Z">
+          <w:ins w:id="195" w:author="Anni" w:date="2017-01-11T19:02:00Z"/>
+        </w:rPr>
+      </w:pPr>
+      <w:ins w:id="196" w:author="Anni" w:date="2017-01-11T22:11:00Z">
         <w:r>
           <w:rPr>
             <w:noProof/>
@@ -1465,13 +1236,13 @@
           </w:pict>
         </w:r>
       </w:ins>
-      <w:ins w:id="232" w:author="Anni" w:date="2017-01-11T22:08:00Z">
+      <w:ins w:id="197" w:author="Anni" w:date="2017-01-11T22:08:00Z">
         <w:r>
           <w:rPr>
             <w:noProof/>
             <w:color w:val="FF0000"/>
             <w:lang w:eastAsia="de-DE"/>
-            <w:rPrChange w:id="233" w:author="Unknown">
+            <w:rPrChange w:id="198">
               <w:rPr>
                 <w:noProof/>
                 <w:lang w:eastAsia="de-DE"/>
@@ -1542,104 +1313,114 @@
           </w:drawing>
         </w:r>
       </w:ins>
-      <w:ins w:id="234" w:author="Anni" w:date="2017-01-11T18:55:00Z">
+      <w:ins w:id="199" w:author="Anni" w:date="2017-01-11T18:55:00Z">
         <w:r>
           <w:t xml:space="preserve">Der Spielaufbau beinhaltet 6 Spieler, die jeweils 6 Spielsteine an </w:t>
         </w:r>
       </w:ins>
-      <w:ins w:id="235" w:author="Anni" w:date="2017-01-11T18:56:00Z">
+      <w:ins w:id="200" w:author="Anni" w:date="2017-01-11T18:56:00Z">
         <w:r>
           <w:t>einer</w:t>
         </w:r>
       </w:ins>
-      <w:ins w:id="236" w:author="Anni" w:date="2017-01-11T18:55:00Z">
+      <w:ins w:id="201" w:author="Anni" w:date="2017-01-11T18:55:00Z">
         <w:r>
           <w:t xml:space="preserve"> Kante des Spielfelds haben.</w:t>
         </w:r>
       </w:ins>
-      <w:ins w:id="237" w:author="Anni" w:date="2017-01-11T18:57:00Z">
+      <w:ins w:id="202" w:author="Anni" w:date="2017-01-11T18:57:00Z">
         <w:r>
           <w:t xml:space="preserve"> </w:t>
         </w:r>
       </w:ins>
-      <w:ins w:id="238" w:author="Anni" w:date="2017-01-11T18:54:00Z">
+      <w:ins w:id="203" w:author="Anni" w:date="2017-01-11T18:54:00Z">
         <w:r>
           <w:t xml:space="preserve">Eine Spielrunde beginnt mit dem Ziehen einer Karte. Dann kann der User einen seiner Spielsteine setzen und </w:t>
         </w:r>
       </w:ins>
-      <w:ins w:id="239" w:author="Anni" w:date="2017-01-11T18:57:00Z">
+      <w:ins w:id="204" w:author="Anni" w:date="2017-01-11T18:57:00Z">
         <w:r>
           <w:t>ggf. einen gegnerischen Spielstein schlagen.</w:t>
         </w:r>
       </w:ins>
-      <w:ins w:id="240" w:author="Anni" w:date="2017-01-11T18:58:00Z">
+      <w:ins w:id="205" w:author="Anni" w:date="2017-01-11T18:58:00Z">
         <w:r>
           <w:t xml:space="preserve"> </w:t>
         </w:r>
       </w:ins>
-      <w:ins w:id="241" w:author="Anni" w:date="2017-01-11T19:01:00Z">
-        <w:r>
-          <w:t xml:space="preserve">Mit dem Betätigen des Buttons „Zug beenden“ wird das Ziehen des Spielsteins beendet. </w:t>
-        </w:r>
-      </w:ins>
-      <w:ins w:id="242" w:author="Anni" w:date="2017-01-11T18:58:00Z">
+      <w:ins w:id="206" w:author="Anni" w:date="2017-01-11T19:01:00Z">
+        <w:r>
+          <w:t>Mit dem Betätigen des Buttons „Zug beenden“ wird das Ziehen des Spielsteins beendet.</w:t>
+        </w:r>
+      </w:ins>
+      <w:ins w:id="207" w:author="Anni" w:date="2017-01-12T08:51:00Z">
+        <w:r>
+          <w:t xml:space="preserve"> Der Statustext oberhalb des Kartenstapels soll dem User einen Überblick verschaffen, was als nächstes zu geschehen hat.</w:t>
+        </w:r>
+      </w:ins>
+      <w:ins w:id="208" w:author="Anni" w:date="2017-01-11T19:01:00Z">
+        <w:r>
+          <w:t xml:space="preserve"> </w:t>
+        </w:r>
+      </w:ins>
+      <w:ins w:id="209" w:author="Anni" w:date="2017-01-11T18:58:00Z">
         <w:r>
           <w:t>Als nächstes wird die Anweisung auf der Karte ausgeführt und mit</w:t>
         </w:r>
       </w:ins>
-      <w:ins w:id="243" w:author="Anni" w:date="2017-01-11T19:00:00Z">
+      <w:ins w:id="210" w:author="Anni" w:date="2017-01-11T19:00:00Z">
         <w:r>
           <w:t xml:space="preserve"> dem Button </w:t>
         </w:r>
       </w:ins>
-      <w:ins w:id="244" w:author="Anni" w:date="2017-01-11T19:01:00Z">
+      <w:ins w:id="211" w:author="Anni" w:date="2017-01-11T19:01:00Z">
         <w:r>
           <w:t xml:space="preserve">„Mauer platzieren“ übernommen. </w:t>
         </w:r>
       </w:ins>
-      <w:ins w:id="245" w:author="Anni" w:date="2017-01-11T19:02:00Z">
+      <w:ins w:id="212" w:author="Anni" w:date="2017-01-11T19:02:00Z">
         <w:r>
           <w:t>Der Zug des Spielers ist nun beendet und der nächste Spieler ist an der Reihe.</w:t>
         </w:r>
       </w:ins>
-      <w:ins w:id="246" w:author="Anni" w:date="2017-01-11T19:13:00Z">
+      <w:ins w:id="213" w:author="Anni" w:date="2017-01-11T19:13:00Z">
         <w:r>
           <w:t xml:space="preserve"> Wenn ein Spielstein die gegenüberliegende Kannte des Spielfelds erreicht, wird dieser zu einer Dame umgewandelt. </w:t>
         </w:r>
       </w:ins>
-      <w:ins w:id="247" w:author="Anni" w:date="2017-01-11T19:14:00Z">
+      <w:ins w:id="214" w:author="Anni" w:date="2017-01-11T19:14:00Z">
         <w:r>
           <w:t xml:space="preserve">Die Dame darf in </w:t>
         </w:r>
       </w:ins>
-      <w:ins w:id="248" w:author="Anni" w:date="2017-01-11T19:18:00Z">
+      <w:ins w:id="215" w:author="Anni" w:date="2017-01-11T19:18:00Z">
         <w:r>
           <w:t xml:space="preserve">alle Richtungen ziehen und schlagen. </w:t>
         </w:r>
       </w:ins>
     </w:p>
     <w:p>
-      <w:ins w:id="249" w:author="Anni" w:date="2017-01-11T19:02:00Z">
+      <w:ins w:id="216" w:author="Anni" w:date="2017-01-11T19:02:00Z">
         <w:r>
           <w:t xml:space="preserve">Sollte </w:t>
         </w:r>
       </w:ins>
-      <w:ins w:id="250" w:author="Anni" w:date="2017-01-11T19:03:00Z">
+      <w:ins w:id="217" w:author="Anni" w:date="2017-01-11T19:03:00Z">
         <w:r>
           <w:t xml:space="preserve">der User vorzeitig die Runde beenden wollen, kann er auf den Button „Aufgeben“ klicken. Es erscheint ein Popup mit der Frage, ob </w:t>
         </w:r>
       </w:ins>
-      <w:ins w:id="251" w:author="Anni" w:date="2017-01-11T22:11:00Z">
+      <w:ins w:id="218" w:author="Anni" w:date="2017-01-11T22:11:00Z">
         <w:r>
           <w:t>der User</w:t>
         </w:r>
       </w:ins>
-      <w:ins w:id="252" w:author="Anni" w:date="2017-01-11T19:03:00Z">
+      <w:ins w:id="219" w:author="Anni" w:date="2017-01-11T19:03:00Z">
         <w:r>
           <w:t xml:space="preserve"> wirklich aufhören möchte. </w:t>
         </w:r>
       </w:ins>
-      <w:ins w:id="253" w:author="Anni" w:date="2017-01-11T19:04:00Z">
+      <w:ins w:id="220" w:author="Anni" w:date="2017-01-11T19:04:00Z">
         <w:r>
           <w:t>Bei Bestätigung wird die Partie beendet.</w:t>
         </w:r>
@@ -1648,7 +1429,7 @@
     <w:p>
       <w:pPr>
         <w:rPr>
-          <w:ins w:id="254" w:author="Anni" w:date="2017-01-11T22:13:00Z"/>
+          <w:ins w:id="221" w:author="Anni" w:date="2017-01-11T22:13:00Z"/>
           <w:rFonts w:asciiTheme="majorHAnsi" w:eastAsiaTheme="majorEastAsia" w:hAnsiTheme="majorHAnsi" w:cstheme="majorBidi"/>
           <w:b/>
           <w:bCs/>
@@ -1657,7 +1438,7 @@
           <w:szCs w:val="28"/>
         </w:rPr>
       </w:pPr>
-      <w:ins w:id="255" w:author="Anni" w:date="2017-01-11T22:13:00Z">
+      <w:ins w:id="222" w:author="Anni" w:date="2017-01-11T22:13:00Z">
         <w:r>
           <w:br w:type="page"/>
         </w:r>
@@ -1667,70 +1448,109 @@
       <w:pPr>
         <w:pStyle w:val="berschrift1"/>
         <w:rPr>
-          <w:ins w:id="256" w:author="Jan Ryklikas" w:date="2017-01-12T00:22:00Z"/>
-        </w:rPr>
-        <w:pPrChange w:id="257" w:author="Anni" w:date="2017-01-04T10:36:00Z">
+          <w:ins w:id="223" w:author="Jan Ryklikas" w:date="2017-01-12T00:22:00Z"/>
+        </w:rPr>
+        <w:pPrChange w:id="224" w:author="Anni" w:date="2017-01-04T10:36:00Z">
           <w:pPr/>
         </w:pPrChange>
       </w:pPr>
-      <w:commentRangeStart w:id="258"/>
+      <w:commentRangeStart w:id="225"/>
       <w:r>
         <w:lastRenderedPageBreak/>
         <w:t>Systemarchitektur</w:t>
       </w:r>
-      <w:commentRangeEnd w:id="258"/>
+      <w:commentRangeEnd w:id="225"/>
       <w:r>
         <w:rPr>
           <w:rStyle w:val="Kommentarzeichen"/>
         </w:rPr>
-        <w:commentReference w:id="258"/>
+        <w:commentReference w:id="225"/>
       </w:r>
     </w:p>
     <w:p>
       <w:pPr>
         <w:rPr>
-          <w:ins w:id="259" w:author="Jan Ryklikas" w:date="2017-01-12T00:23:00Z"/>
-        </w:rPr>
-        <w:pPrChange w:id="260" w:author="Jan Ryklikas" w:date="2017-01-12T00:22:00Z">
-          <w:pPr/>
-        </w:pPrChange>
-      </w:pPr>
-      <w:ins w:id="261" w:author="Jan Ryklikas" w:date="2017-01-12T00:22:00Z">
+          <w:ins w:id="226" w:author="Jan Ryklikas" w:date="2017-01-12T00:23:00Z"/>
+        </w:rPr>
+      </w:pPr>
+      <w:ins w:id="227" w:author="Jan Ryklikas" w:date="2017-01-12T00:22:00Z">
         <w:r>
           <w:t>Unsere Systemarchitektur ist eine Client-Server Architektur</w:t>
         </w:r>
       </w:ins>
-    </w:p>
-    <w:p>
-      <w:pPr>
-        <w:rPr>
-          <w:ins w:id="262" w:author="Jan Ryklikas" w:date="2017-01-12T00:23:00Z"/>
-        </w:rPr>
-        <w:pPrChange w:id="263" w:author="Jan Ryklikas" w:date="2017-01-12T00:22:00Z">
-          <w:pPr/>
-        </w:pPrChange>
-      </w:pPr>
-      <w:ins w:id="264" w:author="Jan Ryklikas" w:date="2017-01-12T00:23:00Z">
+      <w:ins w:id="228" w:author="Anni" w:date="2017-01-12T08:35:00Z">
+        <w:r>
+          <w:t>.</w:t>
+        </w:r>
+      </w:ins>
+    </w:p>
+    <w:p>
+      <w:pPr>
+        <w:rPr>
+          <w:ins w:id="229" w:author="Jan Ryklikas" w:date="2017-01-12T00:23:00Z"/>
+        </w:rPr>
+      </w:pPr>
+      <w:ins w:id="230" w:author="Jan Ryklikas" w:date="2017-01-12T00:23:00Z">
         <w:r>
           <w:t xml:space="preserve">Der Apache Server interpretiert </w:t>
         </w:r>
       </w:ins>
-      <w:ins w:id="265" w:author="Jan Ryklikas" w:date="2017-01-12T00:25:00Z">
+      <w:ins w:id="231" w:author="Jan Ryklikas" w:date="2017-01-12T00:25:00Z">
         <w:r>
           <w:t>die PHP Dateien</w:t>
         </w:r>
       </w:ins>
-      <w:ins w:id="266" w:author="Jan Ryklikas" w:date="2017-01-12T00:23:00Z">
-        <w:r>
-          <w:t xml:space="preserve"> und liefert dem Browser eine HTML Seite aus die angezeigt wird, der Nutzer interagiert nun mit dieser HTML Seite über </w:t>
-        </w:r>
-      </w:ins>
-      <w:ins w:id="267" w:author="Jan Ryklikas" w:date="2017-01-12T00:33:00Z">
+      <w:ins w:id="232" w:author="Jan Ryklikas" w:date="2017-01-12T00:23:00Z">
+        <w:r>
+          <w:t xml:space="preserve"> und liefert dem Browser eine HTML Seite aus</w:t>
+        </w:r>
+      </w:ins>
+      <w:ins w:id="233" w:author="Anni" w:date="2017-01-12T08:36:00Z">
+        <w:r>
+          <w:t>,</w:t>
+        </w:r>
+      </w:ins>
+      <w:ins w:id="234" w:author="Jan Ryklikas" w:date="2017-01-12T00:23:00Z">
+        <w:r>
+          <w:t xml:space="preserve"> die angezeigt wird</w:t>
+        </w:r>
+        <w:del w:id="235" w:author="Anni" w:date="2017-01-12T08:36:00Z">
+          <w:r>
+            <w:delText>,</w:delText>
+          </w:r>
+        </w:del>
+      </w:ins>
+      <w:ins w:id="236" w:author="Anni" w:date="2017-01-12T08:36:00Z">
+        <w:r>
+          <w:t>.</w:t>
+        </w:r>
+      </w:ins>
+      <w:ins w:id="237" w:author="Jan Ryklikas" w:date="2017-01-12T00:23:00Z">
+        <w:r>
+          <w:t xml:space="preserve"> </w:t>
+        </w:r>
+        <w:del w:id="238" w:author="Anni" w:date="2017-01-12T08:36:00Z">
+          <w:r>
+            <w:delText>d</w:delText>
+          </w:r>
+        </w:del>
+      </w:ins>
+      <w:ins w:id="239" w:author="Anni" w:date="2017-01-12T08:36:00Z">
+        <w:r>
+          <w:t>D</w:t>
+        </w:r>
+      </w:ins>
+      <w:ins w:id="240" w:author="Jan Ryklikas" w:date="2017-01-12T00:23:00Z">
+        <w:r>
+          <w:t xml:space="preserve">er Nutzer interagiert nun mit dieser HTML Seite über </w:t>
+        </w:r>
+      </w:ins>
+      <w:ins w:id="241" w:author="Jan Ryklikas" w:date="2017-01-12T00:33:00Z">
         <w:r>
           <w:t>Schaltflächen</w:t>
         </w:r>
       </w:ins>
-      <w:ins w:id="268" w:author="Jan Ryklikas" w:date="2017-01-12T00:23:00Z">
+      <w:ins w:id="242" w:author="Jan Ryklikas" w:date="2017-01-12T00:23:00Z">
         <w:r>
           <w:t>.</w:t>
         </w:r>
@@ -1739,13 +1559,10 @@
     <w:p>
       <w:pPr>
         <w:rPr>
-          <w:ins w:id="269" w:author="Jan Ryklikas" w:date="2017-01-12T00:26:00Z"/>
-        </w:rPr>
-        <w:pPrChange w:id="270" w:author="Jan Ryklikas" w:date="2017-01-12T00:22:00Z">
-          <w:pPr/>
-        </w:pPrChange>
-      </w:pPr>
-      <w:ins w:id="271" w:author="Jan Ryklikas" w:date="2017-01-12T00:24:00Z">
+          <w:ins w:id="243" w:author="Jan Ryklikas" w:date="2017-01-12T00:26:00Z"/>
+        </w:rPr>
+      </w:pPr>
+      <w:ins w:id="244" w:author="Jan Ryklikas" w:date="2017-01-12T00:24:00Z">
         <w:r>
           <w:t>U</w:t>
         </w:r>
@@ -1753,40 +1570,70 @@
           <w:t>m das s</w:t>
         </w:r>
         <w:r>
-          <w:t xml:space="preserve">tändige neu laden der Seite zu verhindern werden einige eingaben mittels JavaScript an </w:t>
-        </w:r>
-      </w:ins>
-      <w:ins w:id="272" w:author="Jan Ryklikas" w:date="2017-01-12T00:25:00Z">
+          <w:t xml:space="preserve">tändige neu laden der Seite zu verhindern werden einige </w:t>
+        </w:r>
+        <w:del w:id="245" w:author="Anni" w:date="2017-01-12T08:36:00Z">
+          <w:r>
+            <w:delText>e</w:delText>
+          </w:r>
+        </w:del>
+      </w:ins>
+      <w:ins w:id="246" w:author="Anni" w:date="2017-01-12T08:36:00Z">
+        <w:r>
+          <w:t>E</w:t>
+        </w:r>
+      </w:ins>
+      <w:ins w:id="247" w:author="Jan Ryklikas" w:date="2017-01-12T00:24:00Z">
+        <w:r>
+          <w:t xml:space="preserve">ingaben mittels JavaScript an </w:t>
+        </w:r>
+      </w:ins>
+      <w:ins w:id="248" w:author="Jan Ryklikas" w:date="2017-01-12T00:25:00Z">
         <w:r>
           <w:t>ein spezielles</w:t>
         </w:r>
       </w:ins>
-      <w:ins w:id="273" w:author="Jan Ryklikas" w:date="2017-01-12T00:24:00Z">
+      <w:ins w:id="249" w:author="Jan Ryklikas" w:date="2017-01-12T00:24:00Z">
         <w:r>
           <w:t xml:space="preserve"> PHP</w:t>
         </w:r>
       </w:ins>
-      <w:ins w:id="274" w:author="Jan Ryklikas" w:date="2017-01-12T00:25:00Z">
+      <w:ins w:id="250" w:author="Jan Ryklikas" w:date="2017-01-12T00:25:00Z">
         <w:r>
           <w:t xml:space="preserve"> Script</w:t>
         </w:r>
       </w:ins>
-      <w:ins w:id="275" w:author="Jan Ryklikas" w:date="2017-01-12T00:24:00Z">
+      <w:ins w:id="251" w:author="Jan Ryklikas" w:date="2017-01-12T00:24:00Z">
         <w:r>
           <w:t xml:space="preserve"> auf dem Server geschickt und sofort ausgewertet</w:t>
         </w:r>
       </w:ins>
-      <w:ins w:id="276" w:author="Jan Ryklikas" w:date="2017-01-12T00:33:00Z">
-        <w:r>
-          <w:t xml:space="preserve"> um dem Nutzer Feedback anzuzeigen z.B. Verfärbung von angeklickten Schaltflächen</w:t>
-        </w:r>
-      </w:ins>
-      <w:ins w:id="277" w:author="Jan Ryklikas" w:date="2017-01-12T00:24:00Z">
+      <w:ins w:id="252" w:author="Anni" w:date="2017-01-12T08:36:00Z">
+        <w:r>
+          <w:t>,</w:t>
+        </w:r>
+      </w:ins>
+      <w:ins w:id="253" w:author="Jan Ryklikas" w:date="2017-01-12T00:33:00Z">
+        <w:r>
+          <w:t xml:space="preserve"> um dem Nutzer</w:t>
+        </w:r>
+      </w:ins>
+      <w:ins w:id="254" w:author="Anni" w:date="2017-01-12T08:36:00Z">
+        <w:r>
+          <w:t xml:space="preserve"> ein</w:t>
+        </w:r>
+      </w:ins>
+      <w:ins w:id="255" w:author="Jan Ryklikas" w:date="2017-01-12T00:33:00Z">
+        <w:r>
+          <w:t xml:space="preserve"> Feedback anzuzeigen z.B. Verfärbung von angeklickten Schaltflächen</w:t>
+        </w:r>
+      </w:ins>
+      <w:ins w:id="256" w:author="Jan Ryklikas" w:date="2017-01-12T00:24:00Z">
         <w:r>
           <w:t xml:space="preserve"> (AJAX)</w:t>
         </w:r>
       </w:ins>
-      <w:ins w:id="278" w:author="Jan Ryklikas" w:date="2017-01-12T00:25:00Z">
+      <w:ins w:id="257" w:author="Jan Ryklikas" w:date="2017-01-12T00:25:00Z">
         <w:r>
           <w:t xml:space="preserve">. </w:t>
         </w:r>
@@ -1795,33 +1642,40 @@
     <w:p>
       <w:pPr>
         <w:rPr>
-          <w:ins w:id="279" w:author="Jan Ryklikas" w:date="2017-01-12T00:29:00Z"/>
-        </w:rPr>
-        <w:pPrChange w:id="280" w:author="Jan Ryklikas" w:date="2017-01-12T00:22:00Z">
-          <w:pPr/>
-        </w:pPrChange>
-      </w:pPr>
-      <w:ins w:id="281" w:author="Jan Ryklikas" w:date="2017-01-12T00:26:00Z">
+          <w:ins w:id="258" w:author="Jan Ryklikas" w:date="2017-01-12T00:29:00Z"/>
+        </w:rPr>
+      </w:pPr>
+      <w:ins w:id="259" w:author="Jan Ryklikas" w:date="2017-01-12T00:26:00Z">
         <w:r>
           <w:t>Unsere Softwarearchitektur orientiert sich</w:t>
         </w:r>
       </w:ins>
-      <w:ins w:id="282" w:author="Jan Ryklikas" w:date="2017-01-12T00:28:00Z">
+      <w:ins w:id="260" w:author="Jan Ryklikas" w:date="2017-01-12T00:28:00Z">
         <w:r>
           <w:t xml:space="preserve"> sehr</w:t>
         </w:r>
       </w:ins>
-      <w:ins w:id="283" w:author="Jan Ryklikas" w:date="2017-01-12T00:26:00Z">
+      <w:ins w:id="261" w:author="Jan Ryklikas" w:date="2017-01-12T00:26:00Z">
         <w:r>
           <w:t xml:space="preserve"> grob an dem </w:t>
         </w:r>
       </w:ins>
-      <w:ins w:id="284" w:author="Jan Ryklikas" w:date="2017-01-12T00:27:00Z">
-        <w:r>
-          <w:t xml:space="preserve">„Model-View-Controller“ Modell auch „MVC“ genannt wobei in unserem </w:t>
-        </w:r>
-      </w:ins>
-      <w:ins w:id="285" w:author="Jan Ryklikas" w:date="2017-01-12T00:28:00Z">
+      <w:ins w:id="262" w:author="Jan Ryklikas" w:date="2017-01-12T00:27:00Z">
+        <w:r>
+          <w:t>„Model-View-Controller“ Modell auch „MVC“ genannt</w:t>
+        </w:r>
+      </w:ins>
+      <w:ins w:id="263" w:author="Anni" w:date="2017-01-12T08:37:00Z">
+        <w:r>
+          <w:t>,</w:t>
+        </w:r>
+      </w:ins>
+      <w:ins w:id="264" w:author="Jan Ryklikas" w:date="2017-01-12T00:27:00Z">
+        <w:r>
+          <w:t xml:space="preserve"> wobei in unserem </w:t>
+        </w:r>
+      </w:ins>
+      <w:ins w:id="265" w:author="Jan Ryklikas" w:date="2017-01-12T00:28:00Z">
         <w:r>
           <w:t>Fall keine Templates als Views hinterlegt werden, sondern das HTML in den Models generiert wird.</w:t>
         </w:r>
@@ -1830,13 +1684,10 @@
     <w:p>
       <w:pPr>
         <w:rPr>
-          <w:ins w:id="286" w:author="Jan Ryklikas" w:date="2017-01-12T00:29:00Z"/>
-        </w:rPr>
-        <w:pPrChange w:id="287" w:author="Jan Ryklikas" w:date="2017-01-12T00:22:00Z">
-          <w:pPr/>
-        </w:pPrChange>
-      </w:pPr>
-      <w:ins w:id="288" w:author="Jan Ryklikas" w:date="2017-01-12T00:29:00Z">
+          <w:ins w:id="266" w:author="Jan Ryklikas" w:date="2017-01-12T00:29:00Z"/>
+        </w:rPr>
+      </w:pPr>
+      <w:ins w:id="267" w:author="Jan Ryklikas" w:date="2017-01-12T00:29:00Z">
         <w:r>
           <w:t>Unsere Verzeichnisstruktur umfasst 4 Verzeichnisse:</w:t>
         </w:r>
@@ -1850,18 +1701,18 @@
           <w:numId w:val="1"/>
         </w:numPr>
         <w:rPr>
-          <w:ins w:id="289" w:author="Jan Ryklikas" w:date="2017-01-12T00:29:00Z"/>
-        </w:rPr>
-        <w:pPrChange w:id="290" w:author="Jan Ryklikas" w:date="2017-01-12T00:29:00Z">
+          <w:ins w:id="268" w:author="Jan Ryklikas" w:date="2017-01-12T00:29:00Z"/>
+        </w:rPr>
+        <w:pPrChange w:id="269" w:author="Jan Ryklikas" w:date="2017-01-12T00:29:00Z">
           <w:pPr/>
         </w:pPrChange>
       </w:pPr>
-      <w:ins w:id="291" w:author="Jan Ryklikas" w:date="2017-01-12T00:29:00Z">
+      <w:ins w:id="270" w:author="Jan Ryklikas" w:date="2017-01-12T00:29:00Z">
         <w:r>
           <w:t>Bilder</w:t>
         </w:r>
       </w:ins>
-      <w:ins w:id="292" w:author="Jan Ryklikas" w:date="2017-01-12T00:30:00Z">
+      <w:ins w:id="271" w:author="Jan Ryklikas" w:date="2017-01-12T00:30:00Z">
         <w:r>
           <w:tab/>
         </w:r>
@@ -1885,18 +1736,18 @@
           <w:numId w:val="1"/>
         </w:numPr>
         <w:rPr>
-          <w:ins w:id="293" w:author="Jan Ryklikas" w:date="2017-01-12T00:29:00Z"/>
-        </w:rPr>
-        <w:pPrChange w:id="294" w:author="Jan Ryklikas" w:date="2017-01-12T00:29:00Z">
+          <w:ins w:id="272" w:author="Jan Ryklikas" w:date="2017-01-12T00:29:00Z"/>
+        </w:rPr>
+        <w:pPrChange w:id="273" w:author="Jan Ryklikas" w:date="2017-01-12T00:29:00Z">
           <w:pPr/>
         </w:pPrChange>
       </w:pPr>
-      <w:ins w:id="295" w:author="Jan Ryklikas" w:date="2017-01-12T00:29:00Z">
+      <w:ins w:id="274" w:author="Jan Ryklikas" w:date="2017-01-12T00:29:00Z">
         <w:r>
           <w:t>Klassen</w:t>
         </w:r>
       </w:ins>
-      <w:ins w:id="296" w:author="Jan Ryklikas" w:date="2017-01-12T00:30:00Z">
+      <w:ins w:id="275" w:author="Jan Ryklikas" w:date="2017-01-12T00:30:00Z">
         <w:r>
           <w:tab/>
         </w:r>
@@ -1914,31 +1765,75 @@
           <w:numId w:val="1"/>
         </w:numPr>
         <w:rPr>
-          <w:ins w:id="297" w:author="Jan Ryklikas" w:date="2017-01-12T00:29:00Z"/>
-        </w:rPr>
-        <w:pPrChange w:id="298" w:author="Jan Ryklikas" w:date="2017-01-12T00:29:00Z">
+          <w:ins w:id="276" w:author="Jan Ryklikas" w:date="2017-01-12T00:29:00Z"/>
+        </w:rPr>
+        <w:pPrChange w:id="277" w:author="Jan Ryklikas" w:date="2017-01-12T00:29:00Z">
           <w:pPr/>
         </w:pPrChange>
       </w:pPr>
-      <w:ins w:id="299" w:author="Jan Ryklikas" w:date="2017-01-12T00:29:00Z">
+      <w:proofErr w:type="spellStart"/>
+      <w:ins w:id="278" w:author="Jan Ryklikas" w:date="2017-01-12T00:29:00Z">
         <w:r>
           <w:t>Includes</w:t>
         </w:r>
       </w:ins>
-      <w:ins w:id="300" w:author="Jan Ryklikas" w:date="2017-01-12T00:30:00Z">
+      <w:proofErr w:type="spellEnd"/>
+      <w:ins w:id="279" w:author="Jan Ryklikas" w:date="2017-01-12T00:30:00Z">
         <w:r>
           <w:tab/>
           <w:t>enthält alle Dateien die irgendwo eingebunden werden (</w:t>
         </w:r>
       </w:ins>
-      <w:ins w:id="301" w:author="Jan Ryklikas" w:date="2017-01-12T00:31:00Z">
-        <w:r>
-          <w:t xml:space="preserve">z.b. </w:t>
-        </w:r>
-      </w:ins>
-      <w:ins w:id="302" w:author="Jan Ryklikas" w:date="2017-01-12T00:30:00Z">
-        <w:r>
-          <w:t>css, js)</w:t>
+      <w:ins w:id="280" w:author="Jan Ryklikas" w:date="2017-01-12T00:31:00Z">
+        <w:r>
+          <w:t>z.</w:t>
+        </w:r>
+        <w:del w:id="281" w:author="Anni" w:date="2017-01-12T08:38:00Z">
+          <w:r>
+            <w:delText>b</w:delText>
+          </w:r>
+        </w:del>
+      </w:ins>
+      <w:ins w:id="282" w:author="Anni" w:date="2017-01-12T08:38:00Z">
+        <w:r>
+          <w:t>B</w:t>
+        </w:r>
+      </w:ins>
+      <w:ins w:id="283" w:author="Jan Ryklikas" w:date="2017-01-12T00:31:00Z">
+        <w:r>
+          <w:t xml:space="preserve">. </w:t>
+        </w:r>
+      </w:ins>
+      <w:ins w:id="284" w:author="Jan Ryklikas" w:date="2017-01-12T00:30:00Z">
+        <w:del w:id="285" w:author="Anni" w:date="2017-01-12T08:38:00Z">
+          <w:r>
+            <w:delText>css</w:delText>
+          </w:r>
+        </w:del>
+      </w:ins>
+      <w:ins w:id="286" w:author="Anni" w:date="2017-01-12T08:38:00Z">
+        <w:r>
+          <w:t>CSS</w:t>
+        </w:r>
+      </w:ins>
+      <w:ins w:id="287" w:author="Jan Ryklikas" w:date="2017-01-12T00:30:00Z">
+        <w:r>
+          <w:t xml:space="preserve">, </w:t>
+        </w:r>
+        <w:del w:id="288" w:author="Anni" w:date="2017-01-12T08:38:00Z">
+          <w:r>
+            <w:delText>js</w:delText>
+          </w:r>
+        </w:del>
+      </w:ins>
+      <w:ins w:id="289" w:author="Anni" w:date="2017-01-12T08:38:00Z">
+        <w:r>
+          <w:t>JS</w:t>
+        </w:r>
+      </w:ins>
+      <w:ins w:id="290" w:author="Jan Ryklikas" w:date="2017-01-12T00:30:00Z">
+        <w:r>
+          <w:t>)</w:t>
         </w:r>
       </w:ins>
     </w:p>
@@ -1950,18 +1845,18 @@
           <w:numId w:val="1"/>
         </w:numPr>
         <w:rPr>
-          <w:ins w:id="303" w:author="Jan Ryklikas" w:date="2017-01-12T00:58:00Z"/>
-        </w:rPr>
-        <w:pPrChange w:id="304" w:author="Jan Ryklikas" w:date="2017-01-12T00:58:00Z">
+          <w:ins w:id="291" w:author="Jan Ryklikas" w:date="2017-01-12T00:58:00Z"/>
+        </w:rPr>
+        <w:pPrChange w:id="292" w:author="Jan Ryklikas" w:date="2017-01-12T00:58:00Z">
           <w:pPr/>
         </w:pPrChange>
       </w:pPr>
-      <w:ins w:id="305" w:author="Jan Ryklikas" w:date="2017-01-12T00:29:00Z">
+      <w:ins w:id="293" w:author="Jan Ryklikas" w:date="2017-01-12T00:29:00Z">
         <w:r>
           <w:t>Web</w:t>
         </w:r>
       </w:ins>
-      <w:ins w:id="306" w:author="Jan Ryklikas" w:date="2017-01-12T00:31:00Z">
+      <w:ins w:id="294" w:author="Jan Ryklikas" w:date="2017-01-12T00:31:00Z">
         <w:r>
           <w:tab/>
         </w:r>
@@ -1974,205 +1869,171 @@
     <w:p>
       <w:pPr>
         <w:rPr>
-          <w:ins w:id="307" w:author="Jan Ryklikas" w:date="2017-01-12T00:59:00Z"/>
-        </w:rPr>
-        <w:pPrChange w:id="308" w:author="Jan Ryklikas" w:date="2017-01-12T00:58:00Z">
+          <w:ins w:id="295" w:author="Jan Ryklikas" w:date="2017-01-12T00:59:00Z"/>
+        </w:rPr>
+      </w:pPr>
+      <w:ins w:id="296" w:author="Jan Ryklikas" w:date="2017-01-12T00:58:00Z">
+        <w:r>
+          <w:t>Die Controller</w:t>
+        </w:r>
+      </w:ins>
+      <w:ins w:id="297" w:author="Anni" w:date="2017-01-12T08:38:00Z">
+        <w:r>
+          <w:t>,</w:t>
+        </w:r>
+      </w:ins>
+      <w:ins w:id="298" w:author="Jan Ryklikas" w:date="2017-01-12T00:58:00Z">
+        <w:r>
+          <w:t xml:space="preserve"> die im Endeffekt die Seite </w:t>
+        </w:r>
+        <w:del w:id="299" w:author="Anni" w:date="2017-01-12T08:38:00Z">
+          <w:r>
+            <w:delText>G</w:delText>
+          </w:r>
+        </w:del>
+      </w:ins>
+      <w:ins w:id="300" w:author="Anni" w:date="2017-01-12T08:38:00Z">
+        <w:r>
+          <w:t>g</w:t>
+        </w:r>
+      </w:ins>
+      <w:ins w:id="301" w:author="Jan Ryklikas" w:date="2017-01-12T00:58:00Z">
+        <w:r>
+          <w:t>enerieren</w:t>
+        </w:r>
+      </w:ins>
+      <w:ins w:id="302" w:author="Anni" w:date="2017-01-12T08:38:00Z">
+        <w:r>
+          <w:t>,</w:t>
+        </w:r>
+      </w:ins>
+      <w:ins w:id="303" w:author="Jan Ryklikas" w:date="2017-01-12T00:58:00Z">
+        <w:r>
+          <w:t xml:space="preserve"> arbeiten </w:t>
+        </w:r>
+      </w:ins>
+      <w:ins w:id="304" w:author="Jan Ryklikas" w:date="2017-01-12T00:59:00Z">
+        <w:r>
+          <w:t>ausschließlich</w:t>
+        </w:r>
+      </w:ins>
+      <w:ins w:id="305" w:author="Jan Ryklikas" w:date="2017-01-12T00:58:00Z">
+        <w:r>
+          <w:t xml:space="preserve"> mit den </w:t>
+        </w:r>
+      </w:ins>
+      <w:ins w:id="306" w:author="Jan Ryklikas" w:date="2017-01-12T00:59:00Z">
+        <w:r>
+          <w:t>Methoden der Klassen.</w:t>
+        </w:r>
+      </w:ins>
+    </w:p>
+    <w:p>
+      <w:pPr>
+        <w:rPr>
+          <w:ins w:id="307" w:author="Jan Ryklikas" w:date="2017-01-12T01:03:00Z"/>
+        </w:rPr>
+      </w:pPr>
+      <w:ins w:id="308" w:author="Jan Ryklikas" w:date="2017-01-12T01:00:00Z">
+        <w:r>
+          <w:t>Alle Daten der laufenden Spielsitzung</w:t>
+        </w:r>
+      </w:ins>
+      <w:ins w:id="309" w:author="Anni" w:date="2017-01-12T08:38:00Z">
+        <w:r>
+          <w:t>,</w:t>
+        </w:r>
+      </w:ins>
+      <w:ins w:id="310" w:author="Jan Ryklikas" w:date="2017-01-12T01:01:00Z">
+        <w:r>
+          <w:t xml:space="preserve"> wie Spieler, Felder und Positionen</w:t>
+        </w:r>
+      </w:ins>
+      <w:ins w:id="311" w:author="Anni" w:date="2017-01-12T08:38:00Z">
+        <w:r>
+          <w:t>,</w:t>
+        </w:r>
+      </w:ins>
+      <w:ins w:id="312" w:author="Jan Ryklikas" w:date="2017-01-12T01:00:00Z">
+        <w:r>
+          <w:t xml:space="preserve"> werden im Browser Cache gespeichert (PHP Session) und bei der Initialisierung des Controllers in den Speicher geladen.</w:t>
+        </w:r>
+      </w:ins>
+    </w:p>
+    <w:p>
+      <w:pPr>
+        <w:rPr>
+          <w:ins w:id="313" w:author="Jan Ryklikas" w:date="2017-01-12T00:29:00Z"/>
+          <w:del w:id="314" w:author="Anni" w:date="2017-01-12T08:39:00Z"/>
+        </w:rPr>
+      </w:pPr>
+      <w:ins w:id="315" w:author="Jan Ryklikas" w:date="2017-01-12T01:03:00Z">
+        <w:r>
+          <w:t>Das JavaScript läuft Client-Seitig und ist die Schnittstelle zwischen User Interface und PHP</w:t>
+        </w:r>
+      </w:ins>
+      <w:ins w:id="316" w:author="Jan Ryklikas" w:date="2017-01-12T01:04:00Z">
+        <w:del w:id="317" w:author="Anni" w:date="2017-01-12T08:39:00Z">
+          <w:r>
+            <w:delText>,</w:delText>
+          </w:r>
+        </w:del>
+      </w:ins>
+      <w:ins w:id="318" w:author="Anni" w:date="2017-01-12T08:39:00Z">
+        <w:r>
+          <w:t>.</w:t>
+        </w:r>
+      </w:ins>
+      <w:ins w:id="319" w:author="Jan Ryklikas" w:date="2017-01-12T01:04:00Z">
+        <w:r>
+          <w:t xml:space="preserve"> </w:t>
+        </w:r>
+        <w:del w:id="320" w:author="Anni" w:date="2017-01-12T08:39:00Z">
+          <w:r>
+            <w:delText>a</w:delText>
+          </w:r>
+        </w:del>
+      </w:ins>
+      <w:ins w:id="321" w:author="Anni" w:date="2017-01-12T08:39:00Z">
+        <w:r>
+          <w:t>A</w:t>
+        </w:r>
+      </w:ins>
+      <w:ins w:id="322" w:author="Jan Ryklikas" w:date="2017-01-12T01:04:00Z">
+        <w:r>
+          <w:t>lternativ könnte man auch ohne JavaScript mit Formularen arbeiten, das</w:t>
+        </w:r>
+        <w:del w:id="323" w:author="Anni" w:date="2017-01-12T08:39:00Z">
+          <w:r>
+            <w:delText>s</w:delText>
+          </w:r>
+        </w:del>
+        <w:r>
+          <w:t xml:space="preserve"> ist jedoch nicht mehr zeitgemäß und schwer zu bedienen.</w:t>
+        </w:r>
+      </w:ins>
+    </w:p>
+    <w:p>
+      <w:pPr>
+        <w:ind w:left="360"/>
+        <w:rPr>
+          <w:del w:id="324" w:author="Anni" w:date="2017-01-12T08:39:00Z"/>
+          <w:color w:val="FF0000"/>
+          <w:rPrChange w:id="325" w:author="Anni" w:date="2017-01-11T21:44:00Z">
+            <w:rPr>
+              <w:del w:id="326" w:author="Anni" w:date="2017-01-12T08:39:00Z"/>
+            </w:rPr>
+          </w:rPrChange>
+        </w:rPr>
+        <w:pPrChange w:id="327" w:author="Anni" w:date="2017-01-11T21:42:00Z">
           <w:pPr/>
         </w:pPrChange>
       </w:pPr>
-      <w:ins w:id="309" w:author="Jan Ryklikas" w:date="2017-01-12T00:58:00Z">
-        <w:r>
-          <w:t xml:space="preserve">Die Controller die im Endeffekt die Seite Generieren arbeiten </w:t>
-        </w:r>
-      </w:ins>
-      <w:ins w:id="310" w:author="Jan Ryklikas" w:date="2017-01-12T00:59:00Z">
-        <w:r>
-          <w:t>ausschließlich</w:t>
-        </w:r>
-      </w:ins>
-      <w:ins w:id="311" w:author="Jan Ryklikas" w:date="2017-01-12T00:58:00Z">
-        <w:r>
-          <w:t xml:space="preserve"> mit den </w:t>
-        </w:r>
-      </w:ins>
-      <w:ins w:id="312" w:author="Jan Ryklikas" w:date="2017-01-12T00:59:00Z">
-        <w:r>
-          <w:t>Methoden der Klassen.</w:t>
-        </w:r>
-      </w:ins>
-    </w:p>
-    <w:p>
-      <w:pPr>
-        <w:rPr>
-          <w:ins w:id="313" w:author="Jan Ryklikas" w:date="2017-01-12T01:03:00Z"/>
-        </w:rPr>
-        <w:pPrChange w:id="314" w:author="Jan Ryklikas" w:date="2017-01-12T00:58:00Z">
-          <w:pPr/>
-        </w:pPrChange>
-      </w:pPr>
-      <w:ins w:id="315" w:author="Jan Ryklikas" w:date="2017-01-12T01:00:00Z">
-        <w:r>
-          <w:t>Alle Daten der laufenden Spielsitzung</w:t>
-        </w:r>
-      </w:ins>
-      <w:ins w:id="316" w:author="Jan Ryklikas" w:date="2017-01-12T01:01:00Z">
-        <w:r>
-          <w:t xml:space="preserve"> wie Spieler, Felder und Positionen</w:t>
-        </w:r>
-      </w:ins>
-      <w:ins w:id="317" w:author="Jan Ryklikas" w:date="2017-01-12T01:00:00Z">
-        <w:r>
-          <w:t xml:space="preserve"> werden im Browser Cache gespeichert (PHP Session) und bei der Initialisierung des Controllers in den Speicher geladen.</w:t>
-        </w:r>
-      </w:ins>
-    </w:p>
-    <w:p>
-      <w:pPr>
-        <w:rPr>
-          <w:ins w:id="318" w:author="Jan Ryklikas" w:date="2017-01-12T00:29:00Z"/>
-        </w:rPr>
-        <w:pPrChange w:id="319" w:author="Jan Ryklikas" w:date="2017-01-12T00:58:00Z">
-          <w:pPr/>
-        </w:pPrChange>
-      </w:pPr>
-      <w:ins w:id="320" w:author="Jan Ryklikas" w:date="2017-01-12T01:03:00Z">
-        <w:r>
-          <w:t>Das JavaScript läuft Client-Seitig und ist die Schnittstelle zwischen User Interface und PHP</w:t>
-        </w:r>
-      </w:ins>
-      <w:ins w:id="321" w:author="Jan Ryklikas" w:date="2017-01-12T01:04:00Z">
-        <w:r>
-          <w:t>, alternativ könnte man auch ohne JavaScript mit Formularen arbeiten, dass ist jedoch nicht mehr zeitgemäß und schwer zu bedienen.</w:t>
-        </w:r>
-      </w:ins>
-    </w:p>
-    <w:p>
-      <w:pPr>
-        <w:pStyle w:val="Listenabsatz"/>
-        <w:rPr>
-          <w:ins w:id="322" w:author="Anni" w:date="2017-01-04T10:54:00Z"/>
-          <w:rPrChange w:id="323" w:author="Jan Ryklikas" w:date="2017-01-12T00:22:00Z">
-            <w:rPr>
-              <w:ins w:id="324" w:author="Anni" w:date="2017-01-04T10:54:00Z"/>
-            </w:rPr>
-          </w:rPrChange>
-        </w:rPr>
-        <w:pPrChange w:id="325" w:author="Jan Ryklikas" w:date="2017-01-12T00:29:00Z">
-          <w:pPr/>
-        </w:pPrChange>
-      </w:pPr>
-    </w:p>
-    <w:p>
-      <w:pPr>
-        <w:pStyle w:val="Listenabsatz"/>
-        <w:numPr>
-          <w:ilvl w:val="0"/>
-          <w:numId w:val="1"/>
-        </w:numPr>
-        <w:rPr>
-          <w:ins w:id="326" w:author="Anni" w:date="2017-01-11T21:38:00Z"/>
-          <w:color w:val="FF0000"/>
-          <w:rPrChange w:id="327" w:author="Anni" w:date="2017-01-11T21:38:00Z">
-            <w:rPr>
-              <w:ins w:id="328" w:author="Anni" w:date="2017-01-11T21:38:00Z"/>
-            </w:rPr>
-          </w:rPrChange>
-        </w:rPr>
-        <w:pPrChange w:id="329" w:author="Anni" w:date="2017-01-04T10:54:00Z">
-          <w:pPr/>
-        </w:pPrChange>
-      </w:pPr>
-      <w:ins w:id="330" w:author="Anni" w:date="2017-01-04T10:54:00Z">
-        <w:r>
-          <w:rPr>
-            <w:color w:val="FF0000"/>
-            <w:rPrChange w:id="331" w:author="Anni" w:date="2017-01-11T21:38:00Z">
-              <w:rPr/>
-            </w:rPrChange>
-          </w:rPr>
-          <w:t>PHP und HTML</w:t>
-        </w:r>
-      </w:ins>
-    </w:p>
-    <w:p>
-      <w:pPr>
-        <w:pStyle w:val="Listenabsatz"/>
-        <w:numPr>
-          <w:ilvl w:val="0"/>
-          <w:numId w:val="1"/>
-        </w:numPr>
-        <w:rPr>
-          <w:ins w:id="332" w:author="Anni" w:date="2017-01-11T21:42:00Z"/>
-          <w:color w:val="FF0000"/>
-        </w:rPr>
-        <w:pPrChange w:id="333" w:author="Anni" w:date="2017-01-04T10:54:00Z">
-          <w:pPr/>
-        </w:pPrChange>
-      </w:pPr>
-      <w:ins w:id="334" w:author="Anni" w:date="2017-01-11T21:38:00Z">
-        <w:r>
-          <w:rPr>
-            <w:color w:val="FF0000"/>
-            <w:rPrChange w:id="335" w:author="Anni" w:date="2017-01-11T21:38:00Z">
-              <w:rPr/>
-            </w:rPrChange>
-          </w:rPr>
-          <w:t>Ordnerstruktur</w:t>
-        </w:r>
-      </w:ins>
-    </w:p>
-    <w:p>
-      <w:pPr>
-        <w:ind w:left="360"/>
-        <w:rPr>
-          <w:color w:val="FF0000"/>
-          <w:rPrChange w:id="336" w:author="Anni" w:date="2017-01-11T21:44:00Z">
-            <w:rPr/>
-          </w:rPrChange>
-        </w:rPr>
-        <w:pPrChange w:id="337" w:author="Anni" w:date="2017-01-11T21:42:00Z">
-          <w:pPr/>
-        </w:pPrChange>
-      </w:pPr>
-      <w:ins w:id="338" w:author="Anni" w:date="2017-01-11T21:42:00Z">
-        <w:r>
-          <w:rPr>
-            <w:b/>
-            <w:bCs/>
-            <w:color w:val="FF0000"/>
-            <w:sz w:val="20"/>
-            <w:szCs w:val="20"/>
-            <w:rPrChange w:id="339" w:author="Anni" w:date="2017-01-11T21:44:00Z">
-              <w:rPr>
-                <w:b/>
-                <w:bCs/>
-                <w:sz w:val="20"/>
-                <w:szCs w:val="20"/>
-              </w:rPr>
-            </w:rPrChange>
-          </w:rPr>
-          <w:t>Systemarchitektur</w:t>
-        </w:r>
-        <w:r>
-          <w:rPr>
-            <w:color w:val="FF0000"/>
-            <w:sz w:val="20"/>
-            <w:szCs w:val="20"/>
-            <w:rPrChange w:id="340" w:author="Anni" w:date="2017-01-11T21:44:00Z">
-              <w:rPr>
-                <w:sz w:val="20"/>
-                <w:szCs w:val="20"/>
-              </w:rPr>
-            </w:rPrChange>
-          </w:rPr>
-          <w:t>: Hier erklären Sie die technische Architektur. Das kann zum Beispiel bedeuten, dass Sie eine Client-Server-Architektur haben (Webserver stellt HTML-Seiten zur Verfügung, Browser ruft sie ab). Es kann auch eine Softwarearchitektur sein (weil Sie z.B. eine Datenbank verwenden). Es bietet sich an, dafür ein Diagramm zu erstellen – bitte selbst erstellt und kein Screenshot aus dem Internet.</w:t>
-        </w:r>
-      </w:ins>
-    </w:p>
-    <w:p>
-      <w:pPr>
-        <w:rPr>
-          <w:ins w:id="341" w:author="Anni" w:date="2017-01-11T22:01:00Z"/>
+    </w:p>
+    <w:p>
+      <w:pPr>
+        <w:rPr>
+          <w:ins w:id="328" w:author="Anni" w:date="2017-01-11T22:01:00Z"/>
           <w:rFonts w:asciiTheme="majorHAnsi" w:eastAsiaTheme="majorEastAsia" w:hAnsiTheme="majorHAnsi" w:cstheme="majorBidi"/>
           <w:b/>
           <w:bCs/>
@@ -2181,7 +2042,7 @@
           <w:szCs w:val="28"/>
         </w:rPr>
       </w:pPr>
-      <w:ins w:id="342" w:author="Anni" w:date="2017-01-11T22:01:00Z">
+      <w:ins w:id="329" w:author="Anni" w:date="2017-01-11T22:01:00Z">
         <w:r>
           <w:br w:type="page"/>
         </w:r>
@@ -2191,56 +2052,60 @@
       <w:pPr>
         <w:pStyle w:val="berschrift1"/>
         <w:rPr>
-          <w:ins w:id="343" w:author="Jan Ryklikas" w:date="2017-01-12T00:34:00Z"/>
-        </w:rPr>
-        <w:pPrChange w:id="344" w:author="Anni" w:date="2017-01-04T10:36:00Z">
+          <w:ins w:id="330" w:author="Jan Ryklikas" w:date="2017-01-12T00:34:00Z"/>
+        </w:rPr>
+        <w:pPrChange w:id="331" w:author="Anni" w:date="2017-01-04T10:36:00Z">
           <w:pPr/>
         </w:pPrChange>
       </w:pPr>
-      <w:r>
-        <w:lastRenderedPageBreak/>
-        <w:t xml:space="preserve">[Detailliertere Beschreibung eines technischen </w:t>
-      </w:r>
-      <w:commentRangeStart w:id="345"/>
-      <w:r>
-        <w:t>Aspektes</w:t>
-      </w:r>
-      <w:commentRangeEnd w:id="345"/>
-      <w:r>
-        <w:rPr>
-          <w:rStyle w:val="Kommentarzeichen"/>
-        </w:rPr>
-        <w:commentReference w:id="345"/>
-      </w:r>
-      <w:r>
-        <w:t>]</w:t>
-      </w:r>
-    </w:p>
-    <w:p>
-      <w:pPr>
-        <w:rPr>
-          <w:ins w:id="346" w:author="Jan Ryklikas" w:date="2017-01-12T00:35:00Z"/>
-        </w:rPr>
-        <w:pPrChange w:id="347" w:author="Jan Ryklikas" w:date="2017-01-12T00:34:00Z">
-          <w:pPr/>
-        </w:pPrChange>
-      </w:pPr>
-      <w:ins w:id="348" w:author="Jan Ryklikas" w:date="2017-01-12T00:34:00Z">
+      <w:del w:id="332" w:author="Anni" w:date="2017-01-12T08:40:00Z">
+        <w:r>
+          <w:lastRenderedPageBreak/>
+          <w:delText xml:space="preserve">[Detailliertere Beschreibung eines technischen </w:delText>
+        </w:r>
+        <w:commentRangeStart w:id="333"/>
+        <w:r>
+          <w:delText>Aspektes</w:delText>
+        </w:r>
+        <w:commentRangeEnd w:id="333"/>
+        <w:r>
+          <w:rPr>
+            <w:rStyle w:val="Kommentarzeichen"/>
+          </w:rPr>
+          <w:commentReference w:id="333"/>
+        </w:r>
+        <w:r>
+          <w:delText>]</w:delText>
+        </w:r>
+      </w:del>
+      <w:ins w:id="334" w:author="Anni" w:date="2017-01-12T08:40:00Z">
+        <w:r>
+          <w:t>Ein genauerer Blick auf das Spielfeld</w:t>
+        </w:r>
+      </w:ins>
+    </w:p>
+    <w:p>
+      <w:pPr>
+        <w:rPr>
+          <w:ins w:id="335" w:author="Jan Ryklikas" w:date="2017-01-12T00:35:00Z"/>
+        </w:rPr>
+      </w:pPr>
+      <w:ins w:id="336" w:author="Jan Ryklikas" w:date="2017-01-12T00:34:00Z">
         <w:r>
           <w:t xml:space="preserve">Besonders sticht bei unserem Spiel das Spielfeld hervor, welches sich aus </w:t>
         </w:r>
       </w:ins>
-      <w:ins w:id="349" w:author="Jan Ryklikas" w:date="2017-01-12T00:35:00Z">
+      <w:ins w:id="337" w:author="Jan Ryklikas" w:date="2017-01-12T00:35:00Z">
         <w:r>
           <w:t>1</w:t>
         </w:r>
       </w:ins>
-      <w:ins w:id="350" w:author="Jan Ryklikas" w:date="2017-01-12T00:34:00Z">
+      <w:ins w:id="338" w:author="Jan Ryklikas" w:date="2017-01-12T00:34:00Z">
         <w:r>
           <w:t>69</w:t>
         </w:r>
       </w:ins>
-      <w:ins w:id="351" w:author="Jan Ryklikas" w:date="2017-01-12T00:35:00Z">
+      <w:ins w:id="339" w:author="Jan Ryklikas" w:date="2017-01-12T00:35:00Z">
         <w:r>
           <w:t xml:space="preserve"> Hexagonalen Flächen zusammensetzt.</w:t>
         </w:r>
@@ -2249,101 +2114,169 @@
     <w:p>
       <w:pPr>
         <w:rPr>
-          <w:ins w:id="352" w:author="Jan Ryklikas" w:date="2017-01-12T00:42:00Z"/>
-        </w:rPr>
-        <w:pPrChange w:id="353" w:author="Jan Ryklikas" w:date="2017-01-12T00:34:00Z">
-          <w:pPr/>
-        </w:pPrChange>
-      </w:pPr>
-      <w:ins w:id="354" w:author="Jan Ryklikas" w:date="2017-01-12T00:35:00Z">
+          <w:ins w:id="340" w:author="Jan Ryklikas" w:date="2017-01-12T00:42:00Z"/>
+          <w:del w:id="341" w:author="Anni" w:date="2017-01-12T08:42:00Z"/>
+        </w:rPr>
+      </w:pPr>
+      <w:ins w:id="342" w:author="Jan Ryklikas" w:date="2017-01-12T00:35:00Z">
         <w:r>
           <w:t xml:space="preserve">Dieses Feld wird ausschließlich mithilfe von HTML und CSS generiert indem man zuerst ein rechteckiges &lt;div&gt; erzeugt und oben und unten zwei weitere </w:t>
         </w:r>
       </w:ins>
-      <w:ins w:id="355" w:author="Jan Ryklikas" w:date="2017-01-12T00:41:00Z">
+      <w:ins w:id="343" w:author="Jan Ryklikas" w:date="2017-01-12T00:41:00Z">
         <w:r>
           <w:t>&lt;div&gt;</w:t>
         </w:r>
       </w:ins>
-      <w:ins w:id="356" w:author="Jan Ryklikas" w:date="2017-01-12T00:51:00Z">
+      <w:ins w:id="344" w:author="Jan Ryklikas" w:date="2017-01-12T00:51:00Z">
         <w:r>
           <w:t>.</w:t>
         </w:r>
       </w:ins>
-      <w:ins w:id="357" w:author="Jan Ryklikas" w:date="2017-01-12T00:41:00Z">
+      <w:ins w:id="345" w:author="Jan Ryklikas" w:date="2017-01-12T00:41:00Z">
         <w:r>
           <w:t xml:space="preserve"> </w:t>
         </w:r>
       </w:ins>
-      <w:ins w:id="358" w:author="Jan Ryklikas" w:date="2017-01-12T00:51:00Z">
+      <w:ins w:id="346" w:author="Jan Ryklikas" w:date="2017-01-12T00:51:00Z">
         <w:r>
           <w:t>D</w:t>
         </w:r>
       </w:ins>
-      <w:ins w:id="359" w:author="Jan Ryklikas" w:date="2017-01-12T00:41:00Z">
+      <w:ins w:id="347" w:author="Jan Ryklikas" w:date="2017-01-12T00:41:00Z">
         <w:r>
           <w:t xml:space="preserve">iese werden nun auf ihren unteren/oberen Rahmen reduziert, der bei einer </w:t>
         </w:r>
       </w:ins>
-      <w:ins w:id="360" w:author="Jan Ryklikas" w:date="2017-01-12T00:42:00Z">
+      <w:ins w:id="348" w:author="Jan Ryklikas" w:date="2017-01-12T00:42:00Z">
         <w:r>
           <w:t>&lt;div&gt;</w:t>
         </w:r>
-        <w:r>
-          <w:t xml:space="preserve"> höhe von 0 spitz zuläuft (siehe abb.)</w:t>
-        </w:r>
-      </w:ins>
-      <w:ins w:id="361" w:author="Jan Ryklikas" w:date="2017-01-12T00:43:00Z">
+        <w:del w:id="349" w:author="Anni" w:date="2017-01-12T08:41:00Z">
+          <w:r>
+            <w:delText xml:space="preserve"> </w:delText>
+          </w:r>
+        </w:del>
+      </w:ins>
+      <w:ins w:id="350" w:author="Anni" w:date="2017-01-12T08:41:00Z">
+        <w:r>
+          <w:t>-</w:t>
+        </w:r>
+      </w:ins>
+      <w:ins w:id="351" w:author="Jan Ryklikas" w:date="2017-01-12T00:42:00Z">
+        <w:del w:id="352" w:author="Anni" w:date="2017-01-12T08:41:00Z">
+          <w:r>
+            <w:delText>h</w:delText>
+          </w:r>
+        </w:del>
+      </w:ins>
+      <w:ins w:id="353" w:author="Anni" w:date="2017-01-12T08:41:00Z">
+        <w:r>
+          <w:t>H</w:t>
+        </w:r>
+      </w:ins>
+      <w:ins w:id="354" w:author="Jan Ryklikas" w:date="2017-01-12T00:42:00Z">
+        <w:r>
+          <w:t xml:space="preserve">öhe von 0 spitz zuläuft (siehe </w:t>
+        </w:r>
+        <w:del w:id="355" w:author="Anni" w:date="2017-01-12T08:41:00Z">
+          <w:r>
+            <w:delText>a</w:delText>
+          </w:r>
+        </w:del>
+      </w:ins>
+      <w:ins w:id="356" w:author="Anni" w:date="2017-01-12T08:41:00Z">
+        <w:r>
+          <w:t>A</w:t>
+        </w:r>
+      </w:ins>
+      <w:ins w:id="357" w:author="Jan Ryklikas" w:date="2017-01-12T00:42:00Z">
+        <w:r>
+          <w:t>bb.)</w:t>
+        </w:r>
+      </w:ins>
+      <w:ins w:id="358" w:author="Jan Ryklikas" w:date="2017-01-12T00:43:00Z">
         <w:r>
           <w:t>, man</w:t>
         </w:r>
       </w:ins>
-      <w:ins w:id="362" w:author="Jan Ryklikas" w:date="2017-01-12T00:52:00Z">
+      <w:ins w:id="359" w:author="Jan Ryklikas" w:date="2017-01-12T00:52:00Z">
         <w:r>
           <w:t xml:space="preserve"> kann</w:t>
         </w:r>
       </w:ins>
+      <w:ins w:id="360" w:author="Jan Ryklikas" w:date="2017-01-12T00:43:00Z">
+        <w:r>
+          <w:t xml:space="preserve"> nun diese 2 </w:t>
+        </w:r>
+        <w:del w:id="361" w:author="Anni" w:date="2017-01-12T08:41:00Z">
+          <w:r>
+            <w:delText>e</w:delText>
+          </w:r>
+        </w:del>
+      </w:ins>
+      <w:ins w:id="362" w:author="Anni" w:date="2017-01-12T08:41:00Z">
+        <w:r>
+          <w:t>E</w:t>
+        </w:r>
+      </w:ins>
       <w:ins w:id="363" w:author="Jan Ryklikas" w:date="2017-01-12T00:43:00Z">
         <w:r>
-          <w:t xml:space="preserve"> nun diese 2 ecken und das Rechteck in einen Container fassen und ein Hexagon entsteht</w:t>
-        </w:r>
-      </w:ins>
-      <w:ins w:id="364" w:author="Jan Ryklikas" w:date="2017-01-12T00:52:00Z">
+          <w:t xml:space="preserve">cken und das Rechteck in einen Container </w:t>
+        </w:r>
+      </w:ins>
+      <w:ins w:id="364" w:author="Anni" w:date="2017-01-12T08:41:00Z">
+        <w:r>
+          <w:t>zusammen</w:t>
+        </w:r>
+      </w:ins>
+      <w:ins w:id="365" w:author="Jan Ryklikas" w:date="2017-01-12T00:43:00Z">
+        <w:r>
+          <w:t>fassen und ein Hexagon entsteht</w:t>
+        </w:r>
+      </w:ins>
+      <w:ins w:id="366" w:author="Jan Ryklikas" w:date="2017-01-12T00:52:00Z">
         <w:r>
           <w:t>.</w:t>
         </w:r>
       </w:ins>
-      <w:ins w:id="365" w:author="Jan Ryklikas" w:date="2017-01-12T00:46:00Z">
+      <w:ins w:id="367" w:author="Jan Ryklikas" w:date="2017-01-12T00:46:00Z">
         <w:r>
           <w:t xml:space="preserve"> </w:t>
         </w:r>
-        <w:r>
-          <w:rPr>
-            <w:color w:val="FF0000"/>
-          </w:rPr>
-          <w:t>hier quellenangabe oder sowas</w:t>
-        </w:r>
-      </w:ins>
-    </w:p>
-    <w:p>
-      <w:pPr>
-        <w:rPr>
-          <w:ins w:id="366" w:author="Jan Ryklikas" w:date="2017-01-12T00:46:00Z"/>
-        </w:rPr>
-        <w:pPrChange w:id="367" w:author="Jan Ryklikas" w:date="2017-01-12T00:34:00Z">
-          <w:pPr/>
-        </w:pPrChange>
-      </w:pPr>
-      <w:ins w:id="368" w:author="Jan Ryklikas" w:date="2017-01-12T00:43:00Z">
+        <w:del w:id="368" w:author="Anni" w:date="2017-01-12T08:41:00Z">
+          <w:r>
+            <w:rPr>
+              <w:color w:val="FF0000"/>
+            </w:rPr>
+            <w:delText>hier quellenangabe oder sowas</w:delText>
+          </w:r>
+        </w:del>
+      </w:ins>
+    </w:p>
+    <w:p>
+      <w:pPr>
+        <w:rPr>
+          <w:ins w:id="369" w:author="Anni" w:date="2017-01-12T08:42:00Z"/>
+        </w:rPr>
+      </w:pPr>
+    </w:p>
+    <w:p>
+      <w:pPr>
+        <w:rPr>
+          <w:ins w:id="370" w:author="Jan Ryklikas" w:date="2017-01-12T00:46:00Z"/>
+        </w:rPr>
+      </w:pPr>
+      <w:ins w:id="371" w:author="Jan Ryklikas" w:date="2017-01-12T00:43:00Z">
         <w:r>
           <w:rPr>
             <w:noProof/>
             <w:lang w:eastAsia="de-DE"/>
           </w:rPr>
           <w:drawing>
-            <wp:inline distT="0" distB="0" distL="0" distR="0" wp14:anchorId="7F373005" wp14:editId="001394F1">
-              <wp:extent cx="977427" cy="968239"/>
-              <wp:effectExtent l="0" t="0" r="0" b="0"/>
+            <wp:inline distT="0" distB="0" distL="0" distR="0" wp14:anchorId="7F373005" wp14:editId="6F1C43BE">
+              <wp:extent cx="1090249" cy="1080000"/>
+              <wp:effectExtent l="0" t="0" r="0" b="6350"/>
               <wp:docPr id="3" name="Bild 3" descr="/Users/janryklikas/Desktop/Bildschirmfoto 2017-01-12 um 00.42.35.png"/>
               <wp:cNvGraphicFramePr>
                 <a:graphicFrameLocks xmlns:a="http://schemas.openxmlformats.org/drawingml/2006/main" noChangeAspect="1"/>
@@ -2373,7 +2306,7 @@
                     <pic:spPr bwMode="auto">
                       <a:xfrm>
                         <a:off x="0" y="0"/>
-                        <a:ext cx="989341" cy="980041"/>
+                        <a:ext cx="1090249" cy="1080000"/>
                       </a:xfrm>
                       <a:prstGeom prst="rect">
                         <a:avLst/>
@@ -2395,8 +2328,8 @@
             <w:lang w:eastAsia="de-DE"/>
           </w:rPr>
           <w:drawing>
-            <wp:inline distT="0" distB="0" distL="0" distR="0" wp14:anchorId="10B5294C" wp14:editId="6249CFFE">
-              <wp:extent cx="925195" cy="925195"/>
+            <wp:inline distT="0" distB="0" distL="0" distR="0" wp14:anchorId="10B5294C" wp14:editId="1A6CA81C">
+              <wp:extent cx="1152000" cy="1152000"/>
               <wp:effectExtent l="0" t="0" r="0" b="0"/>
               <wp:docPr id="4" name="Bild 4" descr="/Users/janryklikas/Desktop/Bildschirmfoto 2017-01-12 um 00.42.39.png"/>
               <wp:cNvGraphicFramePr>
@@ -2427,7 +2360,7 @@
                     <pic:spPr bwMode="auto">
                       <a:xfrm>
                         <a:off x="0" y="0"/>
-                        <a:ext cx="925195" cy="925195"/>
+                        <a:ext cx="1152000" cy="1152000"/>
                       </a:xfrm>
                       <a:prstGeom prst="rect">
                         <a:avLst/>
@@ -2498,7 +2431,7 @@
           </w:drawing>
         </w:r>
       </w:ins>
-      <w:ins w:id="369" w:author="Jan Ryklikas" w:date="2017-01-12T00:45:00Z">
+      <w:ins w:id="372" w:author="Jan Ryklikas" w:date="2017-01-12T00:45:00Z">
         <w:r>
           <w:rPr>
             <w:noProof/>
@@ -2612,101 +2545,229 @@
     <w:p>
       <w:pPr>
         <w:rPr>
-          <w:ins w:id="370" w:author="Jan Ryklikas" w:date="2017-01-12T00:45:00Z"/>
-        </w:rPr>
-        <w:pPrChange w:id="371" w:author="Jan Ryklikas" w:date="2017-01-12T00:34:00Z">
-          <w:pPr/>
-        </w:pPrChange>
-      </w:pPr>
-      <w:ins w:id="372" w:author="Jan Ryklikas" w:date="2017-01-12T00:46:00Z">
-        <w:r>
-          <w:t>nun generieren wir ein ebenfalls Hexagon</w:t>
-        </w:r>
-      </w:ins>
-      <w:ins w:id="373" w:author="Jan Ryklikas" w:date="2017-01-12T00:47:00Z">
-        <w:r>
-          <w:t xml:space="preserve"> </w:t>
-        </w:r>
-      </w:ins>
+          <w:ins w:id="373" w:author="Jan Ryklikas" w:date="2017-01-12T00:45:00Z"/>
+        </w:rPr>
+      </w:pPr>
       <w:ins w:id="374" w:author="Jan Ryklikas" w:date="2017-01-12T00:46:00Z">
-        <w:r>
-          <w:t>förmiges Spielfeld aus diesen Feldern</w:t>
-        </w:r>
-      </w:ins>
-    </w:p>
-    <w:p>
-      <w:pPr>
-        <w:rPr>
-          <w:ins w:id="375" w:author="Anni" w:date="2017-01-11T21:38:00Z"/>
-          <w:rPrChange w:id="376" w:author="Jan Ryklikas" w:date="2017-01-12T00:34:00Z">
-            <w:rPr>
-              <w:ins w:id="377" w:author="Anni" w:date="2017-01-11T21:38:00Z"/>
-            </w:rPr>
-          </w:rPrChange>
-        </w:rPr>
-        <w:pPrChange w:id="378" w:author="Jan Ryklikas" w:date="2017-01-12T00:34:00Z">
-          <w:pPr/>
-        </w:pPrChange>
-      </w:pPr>
-    </w:p>
-    <w:p>
-      <w:pPr>
-        <w:rPr>
-          <w:ins w:id="379" w:author="Jan Ryklikas" w:date="2017-01-12T00:49:00Z"/>
-          <w:color w:val="000000" w:themeColor="text1"/>
-        </w:rPr>
-      </w:pPr>
-      <w:ins w:id="380" w:author="Anni" w:date="2017-01-11T22:03:00Z">
+        <w:del w:id="375" w:author="Anni" w:date="2017-01-12T08:42:00Z">
+          <w:r>
+            <w:delText>n</w:delText>
+          </w:r>
+        </w:del>
+      </w:ins>
+      <w:ins w:id="376" w:author="Anni" w:date="2017-01-12T08:42:00Z">
+        <w:r>
+          <w:t>N</w:t>
+        </w:r>
+      </w:ins>
+      <w:ins w:id="377" w:author="Jan Ryklikas" w:date="2017-01-12T00:46:00Z">
+        <w:r>
+          <w:t>un generieren wir ein ebenfalls Hexagon</w:t>
+        </w:r>
+      </w:ins>
+      <w:ins w:id="378" w:author="Jan Ryklikas" w:date="2017-01-12T00:47:00Z">
+        <w:del w:id="379" w:author="Anni" w:date="2017-01-12T08:47:00Z">
+          <w:r>
+            <w:delText xml:space="preserve"> </w:delText>
+          </w:r>
+        </w:del>
+      </w:ins>
+      <w:ins w:id="380" w:author="Anni" w:date="2017-01-12T08:47:00Z">
+        <w:r>
+          <w:t>-</w:t>
+        </w:r>
+      </w:ins>
+      <w:ins w:id="381" w:author="Jan Ryklikas" w:date="2017-01-12T00:46:00Z">
+        <w:r>
+          <w:t xml:space="preserve">förmiges Spielfeld aus diesen </w:t>
+        </w:r>
+      </w:ins>
+      <w:ins w:id="382" w:author="Anni" w:date="2017-01-12T08:43:00Z">
+        <w:r>
+          <w:t xml:space="preserve">einzelnen </w:t>
+        </w:r>
+      </w:ins>
+      <w:ins w:id="383" w:author="Jan Ryklikas" w:date="2017-01-12T00:46:00Z">
+        <w:r>
+          <w:t>Feldern</w:t>
+        </w:r>
+      </w:ins>
+      <w:ins w:id="384" w:author="Anni" w:date="2017-01-12T08:43:00Z">
+        <w:r>
+          <w:t>.</w:t>
+        </w:r>
+      </w:ins>
+    </w:p>
+    <w:p>
+      <w:pPr>
+        <w:rPr>
+          <w:ins w:id="385" w:author="Anni" w:date="2017-01-11T21:38:00Z"/>
+        </w:rPr>
+      </w:pPr>
+      <w:ins w:id="386" w:author="Anni" w:date="2017-01-11T22:00:00Z">
+        <w:r>
+          <w:rPr>
+            <w:noProof/>
+          </w:rPr>
+          <w:pict w14:anchorId="0A3534F0">
+            <v:shape id="_x0000_s1026" type="#_x0000_t75" style="position:absolute;margin-left:-.55pt;margin-top:1.2pt;width:179.3pt;height:141.75pt;z-index:251659264;mso-position-horizontal-relative:text;mso-position-vertical-relative:text;mso-width-relative:page;mso-height-relative:page">
+              <v:imagedata r:id="rId18" o:title="Spielfeld"/>
+              <w10:wrap type="square"/>
+            </v:shape>
+          </w:pict>
+        </w:r>
+      </w:ins>
+      <w:ins w:id="387" w:author="Anni" w:date="2017-01-11T22:03:00Z">
         <w:r>
           <w:rPr>
             <w:noProof/>
           </w:rPr>
           <w:pict w14:anchorId="40153F96">
-            <v:shape id="_x0000_s1027" type="#_x0000_t75" style="position:absolute;margin-left:158.95pt;margin-top:1.95pt;width:161.55pt;height:142.1pt;z-index:251661312;mso-position-horizontal-relative:text;mso-position-vertical-relative:text;mso-width-relative:page;mso-height-relative:page">
-              <v:imagedata r:id="rId18" o:title="Mauer"/>
+            <v:shape id="_x0000_s1027" type="#_x0000_t75" style="position:absolute;margin-left:178.75pt;margin-top:1.2pt;width:161.55pt;height:142.1pt;z-index:251661312;mso-position-horizontal-relative:text;mso-position-vertical-relative:text;mso-width-relative:page;mso-height-relative:page">
+              <v:imagedata r:id="rId19" o:title="Mauer"/>
               <w10:wrap type="square"/>
             </v:shape>
           </w:pict>
         </w:r>
       </w:ins>
-      <w:ins w:id="381" w:author="Anni" w:date="2017-01-11T22:00:00Z">
-        <w:r>
-          <w:rPr>
-            <w:noProof/>
-          </w:rPr>
-          <w:pict w14:anchorId="0A3534F0">
-            <v:shape id="_x0000_s1026" type="#_x0000_t75" style="position:absolute;margin-left:-13.7pt;margin-top:2.95pt;width:179.3pt;height:141.75pt;z-index:251659264;mso-position-horizontal-relative:text;mso-position-vertical-relative:text;mso-width-relative:page;mso-height-relative:page">
-              <v:imagedata r:id="rId19" o:title="Spielfeld"/>
-              <w10:wrap type="square"/>
-            </v:shape>
-          </w:pict>
-        </w:r>
-      </w:ins>
-      <w:ins w:id="382" w:author="Jan Ryklikas" w:date="2017-01-12T00:48:00Z">
+    </w:p>
+    <w:p>
+      <w:pPr>
+        <w:rPr>
+          <w:ins w:id="388" w:author="Anni" w:date="2017-01-12T08:45:00Z"/>
+          <w:color w:val="000000" w:themeColor="text1"/>
+        </w:rPr>
+      </w:pPr>
+    </w:p>
+    <w:p>
+      <w:pPr>
+        <w:rPr>
+          <w:ins w:id="389" w:author="Anni" w:date="2017-01-12T08:45:00Z"/>
+          <w:color w:val="000000" w:themeColor="text1"/>
+        </w:rPr>
+      </w:pPr>
+    </w:p>
+    <w:p>
+      <w:pPr>
+        <w:rPr>
+          <w:ins w:id="390" w:author="Anni" w:date="2017-01-12T08:45:00Z"/>
+          <w:color w:val="000000" w:themeColor="text1"/>
+        </w:rPr>
+      </w:pPr>
+    </w:p>
+    <w:p>
+      <w:pPr>
+        <w:rPr>
+          <w:ins w:id="391" w:author="Anni" w:date="2017-01-12T08:45:00Z"/>
+          <w:color w:val="000000" w:themeColor="text1"/>
+        </w:rPr>
+      </w:pPr>
+    </w:p>
+    <w:p>
+      <w:pPr>
+        <w:rPr>
+          <w:ins w:id="392" w:author="Anni" w:date="2017-01-12T08:45:00Z"/>
+          <w:color w:val="000000" w:themeColor="text1"/>
+        </w:rPr>
+      </w:pPr>
+    </w:p>
+    <w:p>
+      <w:pPr>
+        <w:rPr>
+          <w:ins w:id="393" w:author="Jan Ryklikas" w:date="2017-01-12T00:49:00Z"/>
+          <w:color w:val="000000" w:themeColor="text1"/>
+        </w:rPr>
+      </w:pPr>
+      <w:ins w:id="394" w:author="Jan Ryklikas" w:date="2017-01-12T00:48:00Z">
         <w:r>
           <w:rPr>
             <w:color w:val="000000" w:themeColor="text1"/>
           </w:rPr>
-          <w:t xml:space="preserve">Die Einzelnen Felder können unterschiedliche Zustände annehmen, so sind z.B. </w:t>
-        </w:r>
-      </w:ins>
-      <w:ins w:id="383" w:author="Jan Ryklikas" w:date="2017-01-12T00:49:00Z">
+          <w:t xml:space="preserve">Die </w:t>
+        </w:r>
+        <w:del w:id="395" w:author="Anni" w:date="2017-01-12T08:44:00Z">
+          <w:r>
+            <w:rPr>
+              <w:color w:val="000000" w:themeColor="text1"/>
+            </w:rPr>
+            <w:delText>E</w:delText>
+          </w:r>
+        </w:del>
+      </w:ins>
+      <w:ins w:id="396" w:author="Anni" w:date="2017-01-12T08:44:00Z">
         <w:r>
           <w:rPr>
             <w:color w:val="000000" w:themeColor="text1"/>
           </w:rPr>
-          <w:t>die dunklen Flächen nicht klick bar und auf an den Kanten stehen die Spielfiguren.</w:t>
-        </w:r>
-      </w:ins>
-    </w:p>
-    <w:p>
-      <w:pPr>
-        <w:rPr>
-          <w:ins w:id="384" w:author="Jan Ryklikas" w:date="2017-01-12T00:48:00Z"/>
+          <w:t>e</w:t>
+        </w:r>
+      </w:ins>
+      <w:ins w:id="397" w:author="Jan Ryklikas" w:date="2017-01-12T00:48:00Z">
+        <w:r>
+          <w:rPr>
+            <w:color w:val="000000" w:themeColor="text1"/>
+          </w:rPr>
+          <w:t xml:space="preserve">inzelnen Felder können unterschiedliche Zustände annehmen, so sind z.B. </w:t>
+        </w:r>
+      </w:ins>
+      <w:ins w:id="398" w:author="Jan Ryklikas" w:date="2017-01-12T00:49:00Z">
+        <w:r>
+          <w:rPr>
+            <w:color w:val="000000" w:themeColor="text1"/>
+          </w:rPr>
+          <w:t xml:space="preserve">die dunklen Flächen nicht </w:t>
+        </w:r>
+        <w:del w:id="399" w:author="Anni" w:date="2017-01-12T08:44:00Z">
+          <w:r>
+            <w:rPr>
+              <w:color w:val="000000" w:themeColor="text1"/>
+            </w:rPr>
+            <w:delText>klick</w:delText>
+          </w:r>
+        </w:del>
+        <w:del w:id="400" w:author="Anni" w:date="2017-01-12T08:43:00Z">
+          <w:r>
+            <w:rPr>
+              <w:color w:val="000000" w:themeColor="text1"/>
+            </w:rPr>
+            <w:delText xml:space="preserve"> </w:delText>
+          </w:r>
+        </w:del>
+        <w:del w:id="401" w:author="Anni" w:date="2017-01-12T08:44:00Z">
+          <w:r>
+            <w:rPr>
+              <w:color w:val="000000" w:themeColor="text1"/>
+            </w:rPr>
+            <w:delText>bar</w:delText>
+          </w:r>
+        </w:del>
+      </w:ins>
+      <w:ins w:id="402" w:author="Anni" w:date="2017-01-12T08:44:00Z">
+        <w:r>
+          <w:rPr>
+            <w:color w:val="000000" w:themeColor="text1"/>
+          </w:rPr>
+          <w:t>klick bar</w:t>
+        </w:r>
+      </w:ins>
+      <w:ins w:id="403" w:author="Jan Ryklikas" w:date="2017-01-12T00:49:00Z">
+        <w:r>
+          <w:rPr>
+            <w:color w:val="000000" w:themeColor="text1"/>
+          </w:rPr>
+          <w:t xml:space="preserve"> und auf an den Kanten stehen die Spielfiguren.</w:t>
+        </w:r>
+      </w:ins>
+    </w:p>
+    <w:p>
+      <w:pPr>
+        <w:rPr>
+          <w:ins w:id="404" w:author="Jan Ryklikas" w:date="2017-01-12T00:48:00Z"/>
+          <w:del w:id="405" w:author="Anni" w:date="2017-01-12T08:44:00Z"/>
           <w:color w:val="FF0000"/>
         </w:rPr>
       </w:pPr>
-      <w:ins w:id="385" w:author="Jan Ryklikas" w:date="2017-01-12T00:50:00Z">
+      <w:ins w:id="406" w:author="Jan Ryklikas" w:date="2017-01-12T00:50:00Z">
         <w:r>
           <w:rPr>
             <w:color w:val="000000" w:themeColor="text1"/>
@@ -2714,7 +2775,7 @@
           <w:t xml:space="preserve">Die Zustände der Felder werden aus einem Array von Feldobjekten im PHP ausgelesen und beim </w:t>
         </w:r>
       </w:ins>
-      <w:ins w:id="386" w:author="Jan Ryklikas" w:date="2017-01-12T00:51:00Z">
+      <w:ins w:id="407" w:author="Jan Ryklikas" w:date="2017-01-12T00:51:00Z">
         <w:r>
           <w:rPr>
             <w:color w:val="000000" w:themeColor="text1"/>
@@ -2722,7 +2783,7 @@
           <w:t>Generieren</w:t>
         </w:r>
       </w:ins>
-      <w:ins w:id="387" w:author="Jan Ryklikas" w:date="2017-01-12T00:50:00Z">
+      <w:ins w:id="408" w:author="Jan Ryklikas" w:date="2017-01-12T00:50:00Z">
         <w:r>
           <w:rPr>
             <w:color w:val="000000" w:themeColor="text1"/>
@@ -2734,97 +2795,39 @@
     <w:p>
       <w:pPr>
         <w:rPr>
-          <w:ins w:id="388" w:author="Jan Ryklikas" w:date="2017-01-12T00:53:00Z"/>
+          <w:ins w:id="409" w:author="Jan Ryklikas" w:date="2017-01-12T00:53:00Z"/>
+          <w:del w:id="410" w:author="Anni" w:date="2017-01-12T08:44:00Z"/>
           <w:color w:val="FF0000"/>
         </w:rPr>
       </w:pPr>
-      <w:ins w:id="389" w:author="Jan Ryklikas" w:date="2017-01-12T00:53:00Z">
-        <w:r>
-          <w:rPr>
-            <w:color w:val="FF0000"/>
-          </w:rPr>
-          <w:t>Reicht das?</w:t>
-        </w:r>
-      </w:ins>
-    </w:p>
-    <w:p>
-      <w:pPr>
-        <w:rPr>
-          <w:ins w:id="390" w:author="Anni" w:date="2017-01-11T21:43:00Z"/>
+      <w:ins w:id="411" w:author="Jan Ryklikas" w:date="2017-01-12T00:53:00Z">
+        <w:del w:id="412" w:author="Anni" w:date="2017-01-12T08:44:00Z">
+          <w:r>
+            <w:rPr>
+              <w:color w:val="FF0000"/>
+            </w:rPr>
+            <w:delText>Reicht das?</w:delText>
+          </w:r>
+        </w:del>
+      </w:ins>
+    </w:p>
+    <w:p>
+      <w:pPr>
+        <w:rPr>
+          <w:del w:id="413" w:author="Anni" w:date="2017-01-12T08:44:00Z"/>
           <w:color w:val="FF0000"/>
-        </w:rPr>
-      </w:pPr>
-      <w:ins w:id="391" w:author="Anni" w:date="2017-01-11T21:38:00Z">
-        <w:r>
-          <w:rPr>
-            <w:color w:val="FF0000"/>
-            <w:rPrChange w:id="392" w:author="Anni" w:date="2017-01-11T21:39:00Z">
-              <w:rPr/>
-            </w:rPrChange>
-          </w:rPr>
-          <w:t>Hier z.B. was zum Hex in CSS schreiben. Oder allgemein zum Spielfeld</w:t>
-        </w:r>
-      </w:ins>
-      <w:ins w:id="393" w:author="Anni" w:date="2017-01-11T21:39:00Z">
-        <w:r>
-          <w:rPr>
-            <w:color w:val="FF0000"/>
-            <w:rPrChange w:id="394" w:author="Anni" w:date="2017-01-11T21:39:00Z">
-              <w:rPr/>
-            </w:rPrChange>
-          </w:rPr>
-          <w:t>.</w:t>
-        </w:r>
-      </w:ins>
-    </w:p>
-    <w:p>
-      <w:pPr>
-        <w:rPr>
-          <w:color w:val="FF0000"/>
-          <w:rPrChange w:id="395" w:author="Anni" w:date="2017-01-11T21:44:00Z">
-            <w:rPr/>
+          <w:rPrChange w:id="414" w:author="Anni" w:date="2017-01-11T21:44:00Z">
+            <w:rPr>
+              <w:del w:id="415" w:author="Anni" w:date="2017-01-12T08:44:00Z"/>
+            </w:rPr>
           </w:rPrChange>
         </w:rPr>
       </w:pPr>
-      <w:ins w:id="396" w:author="Anni" w:date="2017-01-11T21:43:00Z">
-        <w:r>
-          <w:rPr>
-            <w:b/>
-            <w:bCs/>
-            <w:color w:val="FF0000"/>
-            <w:sz w:val="20"/>
-            <w:szCs w:val="20"/>
-            <w:rPrChange w:id="397" w:author="Anni" w:date="2017-01-11T21:44:00Z">
-              <w:rPr>
-                <w:b/>
-                <w:bCs/>
-                <w:sz w:val="20"/>
-                <w:szCs w:val="20"/>
-              </w:rPr>
-            </w:rPrChange>
-          </w:rPr>
-          <w:t>Beschreibung eines technischen Teilaspektes</w:t>
-        </w:r>
-        <w:r>
-          <w:rPr>
-            <w:color w:val="FF0000"/>
-            <w:sz w:val="20"/>
-            <w:szCs w:val="20"/>
-            <w:rPrChange w:id="398" w:author="Anni" w:date="2017-01-11T21:44:00Z">
-              <w:rPr>
-                <w:sz w:val="20"/>
-                <w:szCs w:val="20"/>
-              </w:rPr>
-            </w:rPrChange>
-          </w:rPr>
-          <w:t>: Wenn Sie einen bestimmten Algorithmus entwickelt haben, oder eine bestimmte Berechnung durchführen, oder wenn es ein anderes wichtiges technisches Detail gibt, beschreiben sie es bitte.</w:t>
-        </w:r>
-      </w:ins>
-    </w:p>
-    <w:p>
-      <w:pPr>
-        <w:rPr>
-          <w:ins w:id="399" w:author="Anni" w:date="2017-01-11T22:13:00Z"/>
+    </w:p>
+    <w:p>
+      <w:pPr>
+        <w:rPr>
+          <w:ins w:id="416" w:author="Anni" w:date="2017-01-11T22:13:00Z"/>
           <w:rFonts w:asciiTheme="majorHAnsi" w:eastAsiaTheme="majorEastAsia" w:hAnsiTheme="majorHAnsi" w:cstheme="majorBidi"/>
           <w:b/>
           <w:bCs/>
@@ -2833,7 +2836,7 @@
           <w:szCs w:val="28"/>
         </w:rPr>
       </w:pPr>
-      <w:ins w:id="400" w:author="Anni" w:date="2017-01-11T22:13:00Z">
+      <w:ins w:id="417" w:author="Anni" w:date="2017-01-11T22:13:00Z">
         <w:r>
           <w:br w:type="page"/>
         </w:r>
@@ -2843,192 +2846,218 @@
       <w:pPr>
         <w:pStyle w:val="berschrift1"/>
         <w:rPr>
-          <w:ins w:id="401" w:author="Anni" w:date="2017-01-11T17:43:00Z"/>
-        </w:rPr>
-        <w:pPrChange w:id="402" w:author="Anni" w:date="2017-01-04T10:36:00Z">
+          <w:ins w:id="418" w:author="Anni" w:date="2017-01-11T17:43:00Z"/>
+        </w:rPr>
+        <w:pPrChange w:id="419" w:author="Anni" w:date="2017-01-04T10:36:00Z">
           <w:pPr/>
         </w:pPrChange>
       </w:pPr>
-      <w:commentRangeStart w:id="403"/>
+      <w:commentRangeStart w:id="420"/>
       <w:r>
         <w:lastRenderedPageBreak/>
         <w:t>Projektauswertung</w:t>
       </w:r>
-      <w:commentRangeEnd w:id="403"/>
+      <w:commentRangeEnd w:id="420"/>
       <w:r>
         <w:rPr>
           <w:rStyle w:val="Kommentarzeichen"/>
         </w:rPr>
-        <w:commentReference w:id="403"/>
+        <w:commentReference w:id="420"/>
       </w:r>
     </w:p>
     <w:p>
       <w:pPr>
         <w:rPr>
-          <w:ins w:id="404" w:author="Anni" w:date="2017-01-11T18:15:00Z"/>
-        </w:rPr>
-      </w:pPr>
-      <w:ins w:id="405" w:author="Anni" w:date="2017-01-11T17:43:00Z">
+          <w:ins w:id="421" w:author="Anni" w:date="2017-01-11T18:15:00Z"/>
+        </w:rPr>
+      </w:pPr>
+      <w:ins w:id="422" w:author="Anni" w:date="2017-01-11T17:43:00Z">
         <w:r>
           <w:t xml:space="preserve">Das Projekt wurde im Sommer Semester 2016 angefangen unter der Leitung von Markus Alpers. </w:t>
         </w:r>
       </w:ins>
-      <w:ins w:id="406" w:author="Anni" w:date="2017-01-11T17:46:00Z">
+      <w:ins w:id="423" w:author="Anni" w:date="2017-01-11T17:46:00Z">
         <w:r>
           <w:t>Vorgabe war ein interaktives Spiel</w:t>
         </w:r>
       </w:ins>
-      <w:ins w:id="407" w:author="Anni" w:date="2017-01-11T18:04:00Z">
+      <w:ins w:id="424" w:author="Anni" w:date="2017-01-11T18:04:00Z">
         <w:r>
           <w:t>, welches ausschließlich mit HTML, PHP und ggf. MySQL realisiert werden sollte</w:t>
         </w:r>
       </w:ins>
-      <w:ins w:id="408" w:author="Anni" w:date="2017-01-11T17:56:00Z">
+      <w:ins w:id="425" w:author="Anni" w:date="2017-01-11T17:56:00Z">
         <w:r>
           <w:t xml:space="preserve">. CSS und andere Programmiersprachen durften nicht genutzt werden. </w:t>
         </w:r>
       </w:ins>
-      <w:ins w:id="409" w:author="Anni" w:date="2017-01-11T17:45:00Z">
+      <w:ins w:id="426" w:author="Anni" w:date="2017-01-11T17:45:00Z">
         <w:r>
           <w:t>Die Projektidee und die Strukturentwicklung nahmen einen großen Teil der Zeit ein, da immer wieder Korrekturen gemacht werden mussten.</w:t>
         </w:r>
       </w:ins>
-      <w:ins w:id="410" w:author="Anni" w:date="2017-01-11T17:47:00Z">
+      <w:ins w:id="427" w:author="Anni" w:date="2017-01-11T17:47:00Z">
         <w:r>
           <w:t xml:space="preserve"> </w:t>
         </w:r>
       </w:ins>
-      <w:ins w:id="411" w:author="Anni" w:date="2017-01-11T17:50:00Z">
+      <w:ins w:id="428" w:author="Anni" w:date="2017-01-11T17:50:00Z">
         <w:r>
           <w:t>I</w:t>
         </w:r>
       </w:ins>
-      <w:ins w:id="412" w:author="Anni" w:date="2017-01-11T17:47:00Z">
+      <w:ins w:id="429" w:author="Anni" w:date="2017-01-11T17:47:00Z">
         <w:r>
           <w:t xml:space="preserve">m Wintersemester war die Planungsphase größtenteils beendet und </w:t>
         </w:r>
       </w:ins>
-      <w:ins w:id="413" w:author="Anni" w:date="2017-01-11T17:48:00Z">
+      <w:ins w:id="430" w:author="Anni" w:date="2017-01-11T17:48:00Z">
         <w:r>
           <w:t>die Programmierphase konnte endlich beginnen</w:t>
         </w:r>
       </w:ins>
-      <w:ins w:id="414" w:author="Anni" w:date="2017-01-11T17:50:00Z">
+      <w:ins w:id="431" w:author="Anni" w:date="2017-01-11T17:50:00Z">
         <w:r>
           <w:t xml:space="preserve">. </w:t>
         </w:r>
       </w:ins>
-      <w:ins w:id="415" w:author="Anni" w:date="2017-01-11T17:51:00Z">
+      <w:ins w:id="432" w:author="Anni" w:date="2017-01-11T17:51:00Z">
         <w:r>
           <w:t>Zuerst sollte der HTML-Teil programmiert werden und dann der PHP- und MySQL-Teil.</w:t>
         </w:r>
       </w:ins>
-      <w:ins w:id="416" w:author="Anni" w:date="2017-01-11T17:52:00Z">
+      <w:ins w:id="433" w:author="Anni" w:date="2017-01-11T17:52:00Z">
         <w:r>
           <w:t xml:space="preserve"> </w:t>
         </w:r>
       </w:ins>
-      <w:ins w:id="417" w:author="Anni" w:date="2017-01-11T18:05:00Z">
+      <w:ins w:id="434" w:author="Anni" w:date="2017-01-11T18:05:00Z">
         <w:r>
           <w:t>Während der Leitung von Herrn Alpers</w:t>
         </w:r>
       </w:ins>
-      <w:ins w:id="418" w:author="Anni" w:date="2017-01-11T18:06:00Z">
+      <w:ins w:id="435" w:author="Anni" w:date="2017-01-11T18:06:00Z">
         <w:r>
           <w:t xml:space="preserve"> gab es ein regelmäßiges Feedback zum aktuellen Stand.</w:t>
         </w:r>
       </w:ins>
-      <w:ins w:id="419" w:author="Anni" w:date="2017-01-11T18:05:00Z">
+      <w:ins w:id="436" w:author="Anni" w:date="2017-01-11T18:05:00Z">
         <w:r>
           <w:t xml:space="preserve"> </w:t>
         </w:r>
       </w:ins>
-      <w:ins w:id="420" w:author="Anni" w:date="2017-01-11T17:52:00Z">
+      <w:ins w:id="437" w:author="Anni" w:date="2017-01-11T17:52:00Z">
         <w:r>
           <w:t xml:space="preserve">Nach der Übergabe der Verantwortung an </w:t>
         </w:r>
       </w:ins>
-      <w:ins w:id="421" w:author="Anni" w:date="2017-01-11T17:54:00Z">
+      <w:ins w:id="438" w:author="Anni" w:date="2017-01-11T17:54:00Z">
         <w:r>
           <w:t>Professor</w:t>
         </w:r>
       </w:ins>
-      <w:ins w:id="422" w:author="Anni" w:date="2017-01-11T17:52:00Z">
-        <w:r>
-          <w:t xml:space="preserve"> Plaß</w:t>
-        </w:r>
-      </w:ins>
-      <w:ins w:id="423" w:author="Anni" w:date="2017-01-11T17:54:00Z">
+      <w:ins w:id="439" w:author="Anni" w:date="2017-01-11T17:52:00Z">
+        <w:r>
+          <w:t xml:space="preserve"> </w:t>
+        </w:r>
+        <w:proofErr w:type="spellStart"/>
+        <w:r>
+          <w:t>Plaß</w:t>
+        </w:r>
+      </w:ins>
+      <w:proofErr w:type="spellEnd"/>
+      <w:ins w:id="440" w:author="Anni" w:date="2017-01-11T17:54:00Z">
         <w:r>
           <w:t xml:space="preserve"> wurden die Vorgaben geändert und so konnten viele </w:t>
         </w:r>
       </w:ins>
-      <w:ins w:id="424" w:author="Anni" w:date="2017-01-11T17:55:00Z">
-        <w:r>
-          <w:t>Unwegsamkeiten in der Programmierung gelöst werden.</w:t>
-        </w:r>
-      </w:ins>
-      <w:ins w:id="425" w:author="Anni" w:date="2017-01-11T17:54:00Z">
+      <w:proofErr w:type="spellStart"/>
+      <w:ins w:id="441" w:author="Anni" w:date="2017-01-11T17:55:00Z">
+        <w:r>
+          <w:t>Unwegsamkeiten</w:t>
+        </w:r>
+        <w:proofErr w:type="spellEnd"/>
+        <w:r>
+          <w:t xml:space="preserve"> in der Programmierung gelöst werden.</w:t>
+        </w:r>
+      </w:ins>
+      <w:ins w:id="442" w:author="Anni" w:date="2017-01-11T17:54:00Z">
         <w:r>
           <w:t xml:space="preserve"> </w:t>
         </w:r>
       </w:ins>
-      <w:ins w:id="426" w:author="Anni" w:date="2017-01-11T18:02:00Z">
+      <w:ins w:id="443" w:author="Anni" w:date="2017-01-11T18:02:00Z">
         <w:r>
           <w:t xml:space="preserve">Mit </w:t>
         </w:r>
       </w:ins>
-      <w:ins w:id="427" w:author="Anni" w:date="2017-01-11T17:58:00Z">
+      <w:ins w:id="444" w:author="Anni" w:date="2017-01-11T17:58:00Z">
         <w:r>
           <w:t xml:space="preserve">CSS </w:t>
         </w:r>
       </w:ins>
-      <w:ins w:id="428" w:author="Anni" w:date="2017-01-11T18:03:00Z">
+      <w:ins w:id="445" w:author="Anni" w:date="2017-01-11T18:03:00Z">
         <w:r>
           <w:t xml:space="preserve">konnte eine </w:t>
         </w:r>
       </w:ins>
-      <w:ins w:id="429" w:author="Anni" w:date="2017-01-11T17:58:00Z">
-        <w:r>
-          <w:t xml:space="preserve">bessere Darstellung des Spielfelds und deren Spielsteinen entwickelt werden und mit Javascript Funktionen erstellt werden, die ein </w:t>
-        </w:r>
-      </w:ins>
-      <w:ins w:id="430" w:author="Anni" w:date="2017-01-11T18:00:00Z">
+      <w:ins w:id="446" w:author="Anni" w:date="2017-01-11T17:58:00Z">
+        <w:r>
+          <w:t xml:space="preserve">bessere Darstellung des Spielfelds und deren Spielsteinen entwickelt werden und mit </w:t>
+        </w:r>
+        <w:proofErr w:type="spellStart"/>
+        <w:r>
+          <w:t>Javascript</w:t>
+        </w:r>
+        <w:proofErr w:type="spellEnd"/>
+        <w:r>
+          <w:t xml:space="preserve"> Funktionen erstellt werden, die ein </w:t>
+        </w:r>
+      </w:ins>
+      <w:ins w:id="447" w:author="Anni" w:date="2017-01-11T18:00:00Z">
         <w:r>
           <w:t>n</w:t>
         </w:r>
       </w:ins>
-      <w:ins w:id="431" w:author="Anni" w:date="2017-01-11T17:58:00Z">
+      <w:ins w:id="448" w:author="Anni" w:date="2017-01-11T17:58:00Z">
         <w:r>
           <w:t>eu</w:t>
         </w:r>
       </w:ins>
-      <w:ins w:id="432" w:author="Anni" w:date="2017-01-11T18:00:00Z">
+      <w:ins w:id="449" w:author="Anni" w:date="2017-01-11T18:00:00Z">
         <w:r>
           <w:t xml:space="preserve"> </w:t>
         </w:r>
       </w:ins>
-      <w:ins w:id="433" w:author="Anni" w:date="2017-01-11T17:58:00Z">
+      <w:ins w:id="450" w:author="Anni" w:date="2017-01-11T17:58:00Z">
         <w:r>
           <w:t>laden der Seite</w:t>
         </w:r>
       </w:ins>
-      <w:ins w:id="434" w:author="Anni" w:date="2017-01-11T18:00:00Z">
+      <w:ins w:id="451" w:author="Anni" w:date="2017-01-11T18:00:00Z">
         <w:r>
           <w:t xml:space="preserve"> nicht mehr so oft erforderlich machen.</w:t>
         </w:r>
       </w:ins>
-      <w:ins w:id="435" w:author="Anni" w:date="2017-01-11T18:13:00Z">
-        <w:r>
-          <w:t xml:space="preserve"> Die Gruppenarbeit konnte bis zur Ablösung durch Professor Plaß nicht </w:t>
-        </w:r>
-      </w:ins>
-      <w:ins w:id="436" w:author="Anni" w:date="2017-01-11T18:14:00Z">
+      <w:ins w:id="452" w:author="Anni" w:date="2017-01-11T18:13:00Z">
+        <w:r>
+          <w:t xml:space="preserve"> Die Gruppenarbeit konnte bis zur Ablösung durch Professor </w:t>
+        </w:r>
+        <w:proofErr w:type="spellStart"/>
+        <w:r>
+          <w:t>Plaß</w:t>
+        </w:r>
+        <w:proofErr w:type="spellEnd"/>
+        <w:r>
+          <w:t xml:space="preserve"> nicht </w:t>
+        </w:r>
+      </w:ins>
+      <w:ins w:id="453" w:author="Anni" w:date="2017-01-11T18:14:00Z">
         <w:r>
           <w:t>stattfinden, sodass danach erst eine Gruppe gebildet werden konnte und die Arbeit fortgesetzt werden konnte</w:t>
         </w:r>
       </w:ins>
-      <w:ins w:id="437" w:author="Anni" w:date="2017-01-11T18:15:00Z">
+      <w:ins w:id="454" w:author="Anni" w:date="2017-01-11T18:15:00Z">
         <w:r>
           <w:t>.</w:t>
         </w:r>
@@ -3037,30 +3066,46 @@
     <w:p>
       <w:pPr>
         <w:rPr>
-          <w:ins w:id="438" w:author="Anni" w:date="2017-01-11T18:22:00Z"/>
-        </w:rPr>
-      </w:pPr>
-      <w:ins w:id="439" w:author="Anni" w:date="2017-01-11T18:19:00Z">
-        <w:r>
-          <w:t xml:space="preserve">Das Arbeiten mit Github war leicht und unkompliziert. Sowohl die Gruppenarbeit als auch die Feedbacks wurden hierrüber koordiniert. </w:t>
-        </w:r>
-      </w:ins>
-      <w:ins w:id="440" w:author="Anni" w:date="2017-01-11T18:20:00Z">
+          <w:ins w:id="455" w:author="Anni" w:date="2017-01-11T18:22:00Z"/>
+        </w:rPr>
+      </w:pPr>
+      <w:ins w:id="456" w:author="Anni" w:date="2017-01-11T18:19:00Z">
+        <w:r>
+          <w:t xml:space="preserve">Das Arbeiten mit </w:t>
+        </w:r>
+        <w:proofErr w:type="spellStart"/>
+        <w:r>
+          <w:t>Github</w:t>
+        </w:r>
+        <w:proofErr w:type="spellEnd"/>
+        <w:r>
+          <w:t xml:space="preserve"> war leicht und unkompliziert. Sowohl die Gruppenarbeit als auch die Feedbacks wurden hierrüber koordiniert. </w:t>
+        </w:r>
+      </w:ins>
+      <w:ins w:id="457" w:author="Anni" w:date="2017-01-11T18:20:00Z">
         <w:r>
           <w:t>D</w:t>
         </w:r>
       </w:ins>
-      <w:ins w:id="441" w:author="Anni" w:date="2017-01-11T18:21:00Z">
+      <w:ins w:id="458" w:author="Anni" w:date="2017-01-11T18:21:00Z">
         <w:r>
           <w:t>ie</w:t>
         </w:r>
       </w:ins>
-      <w:ins w:id="442" w:author="Anni" w:date="2017-01-11T18:20:00Z">
-        <w:r>
-          <w:t xml:space="preserve"> von Github entwickelte </w:t>
-        </w:r>
-      </w:ins>
-      <w:ins w:id="443" w:author="Anni" w:date="2017-01-11T18:21:00Z">
+      <w:ins w:id="459" w:author="Anni" w:date="2017-01-11T18:20:00Z">
+        <w:r>
+          <w:t xml:space="preserve"> von </w:t>
+        </w:r>
+        <w:proofErr w:type="spellStart"/>
+        <w:r>
+          <w:t>Github</w:t>
+        </w:r>
+        <w:proofErr w:type="spellEnd"/>
+        <w:r>
+          <w:t xml:space="preserve"> entwickelte </w:t>
+        </w:r>
+      </w:ins>
+      <w:ins w:id="460" w:author="Anni" w:date="2017-01-11T18:21:00Z">
         <w:r>
           <w:t>Entwicklungsumgebung „Atom“ ist leicht zu bedienen und in Verbindung mit PHP sehr nützlich.</w:t>
         </w:r>
@@ -3069,55 +3114,60 @@
     <w:p>
       <w:pPr>
         <w:rPr>
-          <w:ins w:id="444" w:author="Anni" w:date="2017-01-11T18:27:00Z"/>
-        </w:rPr>
-      </w:pPr>
-      <w:ins w:id="445" w:author="Anni" w:date="2017-01-11T18:22:00Z">
+          <w:ins w:id="461" w:author="Anni" w:date="2017-01-11T18:27:00Z"/>
+        </w:rPr>
+      </w:pPr>
+      <w:ins w:id="462" w:author="Anni" w:date="2017-01-11T18:22:00Z">
         <w:r>
           <w:t xml:space="preserve">Die Ordnerstruktur hat sich im Laufe des Projekts geändert und auch die Schwerpunkte der einzelnen </w:t>
         </w:r>
       </w:ins>
-      <w:ins w:id="446" w:author="Anni" w:date="2017-01-11T18:23:00Z">
+      <w:ins w:id="463" w:author="Anni" w:date="2017-01-11T18:23:00Z">
         <w:r>
           <w:t>Dateien</w:t>
         </w:r>
       </w:ins>
-      <w:ins w:id="447" w:author="Anni" w:date="2017-01-11T18:22:00Z">
+      <w:ins w:id="464" w:author="Anni" w:date="2017-01-11T18:22:00Z">
         <w:r>
           <w:t xml:space="preserve"> </w:t>
         </w:r>
       </w:ins>
-      <w:ins w:id="448" w:author="Anni" w:date="2017-01-11T18:23:00Z">
+      <w:ins w:id="465" w:author="Anni" w:date="2017-01-11T18:23:00Z">
         <w:r>
           <w:t>haben sich mehrfach geändert.</w:t>
         </w:r>
       </w:ins>
-      <w:ins w:id="449" w:author="Anni" w:date="2017-01-11T18:24:00Z">
+      <w:ins w:id="466" w:author="Anni" w:date="2017-01-11T18:24:00Z">
         <w:r>
           <w:t xml:space="preserve"> Mittlerweile </w:t>
         </w:r>
       </w:ins>
-      <w:ins w:id="450" w:author="Anni" w:date="2017-01-11T18:25:00Z">
+      <w:ins w:id="467" w:author="Anni" w:date="2017-01-11T18:25:00Z">
         <w:r>
           <w:t xml:space="preserve">haben die </w:t>
         </w:r>
       </w:ins>
-      <w:ins w:id="451" w:author="Anni" w:date="2017-01-11T18:26:00Z">
+      <w:proofErr w:type="spellStart"/>
+      <w:ins w:id="468" w:author="Anni" w:date="2017-01-11T18:26:00Z">
         <w:r>
           <w:t>I</w:t>
         </w:r>
       </w:ins>
-      <w:ins w:id="452" w:author="Anni" w:date="2017-01-11T18:25:00Z">
-        <w:r>
-          <w:t xml:space="preserve">ncludes, Klassen, </w:t>
-        </w:r>
-      </w:ins>
-      <w:ins w:id="453" w:author="Anni" w:date="2017-01-11T18:26:00Z">
+      <w:ins w:id="469" w:author="Anni" w:date="2017-01-11T18:25:00Z">
+        <w:r>
+          <w:t>ncludes</w:t>
+        </w:r>
+        <w:proofErr w:type="spellEnd"/>
+        <w:r>
+          <w:t xml:space="preserve">, Klassen, </w:t>
+        </w:r>
+      </w:ins>
+      <w:ins w:id="470" w:author="Anni" w:date="2017-01-11T18:26:00Z">
         <w:r>
           <w:t>W</w:t>
         </w:r>
       </w:ins>
-      <w:ins w:id="454" w:author="Anni" w:date="2017-01-11T18:25:00Z">
+      <w:ins w:id="471" w:author="Anni" w:date="2017-01-11T18:25:00Z">
         <w:r>
           <w:t xml:space="preserve">ebansichten und Bilder einen eigenen Ordner. </w:t>
         </w:r>
@@ -3127,13 +3177,13 @@
       <w:pPr>
         <w:pStyle w:val="berschrift2"/>
         <w:rPr>
-          <w:ins w:id="455" w:author="Anni" w:date="2017-01-11T22:15:00Z"/>
-        </w:rPr>
-        <w:pPrChange w:id="456" w:author="Anni" w:date="2017-01-11T22:15:00Z">
+          <w:ins w:id="472" w:author="Anni" w:date="2017-01-11T22:15:00Z"/>
+        </w:rPr>
+        <w:pPrChange w:id="473" w:author="Anni" w:date="2017-01-11T22:15:00Z">
           <w:pPr/>
         </w:pPrChange>
       </w:pPr>
-      <w:ins w:id="457" w:author="Anni" w:date="2017-01-11T22:15:00Z">
+      <w:ins w:id="474" w:author="Anni" w:date="2017-01-11T22:15:00Z">
         <w:r>
           <w:t>Test</w:t>
         </w:r>
@@ -3142,63 +3192,52 @@
     <w:p>
       <w:pPr>
         <w:rPr>
-          <w:ins w:id="458" w:author="Anni" w:date="2017-01-11T18:29:00Z"/>
-        </w:rPr>
-      </w:pPr>
-      <w:ins w:id="459" w:author="Anni" w:date="2017-01-11T22:15:00Z">
-        <w:r>
-          <w:rPr>
-            <w:noProof/>
-          </w:rPr>
-          <w:pict w14:anchorId="363C8DB1">
-            <v:shape id="_x0000_s1029" type="#_x0000_t75" style="position:absolute;margin-left:220.2pt;margin-top:35.35pt;width:232.05pt;height:162.65pt;z-index:251666432;mso-position-horizontal-relative:text;mso-position-vertical-relative:text;mso-width-relative:page;mso-height-relative:page">
-              <v:imagedata r:id="rId20" o:title="Selbstversuch2" croptop="5002f" cropbottom="2269f" cropleft="11226f" cropright="7605f"/>
-              <w10:wrap type="square"/>
-            </v:shape>
-          </w:pict>
-        </w:r>
-      </w:ins>
-      <w:ins w:id="460" w:author="Anni" w:date="2017-01-11T18:27:00Z">
+          <w:ins w:id="475" w:author="Anni" w:date="2017-01-11T18:29:00Z"/>
+        </w:rPr>
+      </w:pPr>
+      <w:ins w:id="476" w:author="Anni" w:date="2017-01-11T18:27:00Z">
         <w:r>
           <w:t xml:space="preserve">Um das Spiel zu testen, wurde es als Brettspiel aufgebaut und </w:t>
         </w:r>
       </w:ins>
-      <w:ins w:id="461" w:author="Anni" w:date="2017-01-11T22:16:00Z">
+      <w:ins w:id="477" w:author="Anni" w:date="2017-01-11T22:16:00Z">
         <w:r>
           <w:t xml:space="preserve">mit 3 Spielern </w:t>
         </w:r>
       </w:ins>
-      <w:ins w:id="462" w:author="Anni" w:date="2017-01-11T18:27:00Z">
+      <w:ins w:id="478" w:author="Anni" w:date="2017-01-11T18:27:00Z">
         <w:r>
           <w:t xml:space="preserve">ausprobiert. </w:t>
         </w:r>
       </w:ins>
-      <w:ins w:id="463" w:author="Anni" w:date="2017-01-11T18:28:00Z">
+      <w:ins w:id="479" w:author="Anni" w:date="2017-01-11T18:28:00Z">
         <w:r>
           <w:t>Die Ergebnisse aus diesem Test werden im Ordner „</w:t>
         </w:r>
       </w:ins>
-      <w:ins w:id="464" w:author="Anni" w:date="2017-01-11T18:29:00Z">
+      <w:proofErr w:type="spellStart"/>
+      <w:ins w:id="480" w:author="Anni" w:date="2017-01-11T18:29:00Z">
         <w:r>
           <w:t>Balancing</w:t>
         </w:r>
       </w:ins>
-      <w:ins w:id="465" w:author="Anni" w:date="2017-01-11T18:28:00Z">
+      <w:proofErr w:type="spellEnd"/>
+      <w:ins w:id="481" w:author="Anni" w:date="2017-01-11T18:28:00Z">
         <w:r>
           <w:t>“ zusammengefasst</w:t>
         </w:r>
       </w:ins>
-      <w:ins w:id="466" w:author="Anni" w:date="2017-01-11T18:29:00Z">
+      <w:ins w:id="482" w:author="Anni" w:date="2017-01-11T18:29:00Z">
         <w:r>
           <w:t>. Der Test war sehr aufschlussreich und hat zur Verbesserung des Spielerleb</w:t>
         </w:r>
       </w:ins>
-      <w:ins w:id="467" w:author="Anni" w:date="2017-01-11T18:30:00Z">
+      <w:ins w:id="483" w:author="Anni" w:date="2017-01-11T18:30:00Z">
         <w:r>
           <w:t>n</w:t>
         </w:r>
       </w:ins>
-      <w:ins w:id="468" w:author="Anni" w:date="2017-01-11T18:29:00Z">
+      <w:ins w:id="484" w:author="Anni" w:date="2017-01-11T18:29:00Z">
         <w:r>
           <w:t>isses geführt:</w:t>
         </w:r>
@@ -3212,13 +3251,26 @@
           <w:numId w:val="1"/>
         </w:numPr>
         <w:rPr>
-          <w:ins w:id="469" w:author="Anni" w:date="2017-01-11T18:30:00Z"/>
-        </w:rPr>
-        <w:pPrChange w:id="470" w:author="Anni" w:date="2017-01-11T18:30:00Z">
+          <w:ins w:id="485" w:author="Anni" w:date="2017-01-11T18:30:00Z"/>
+        </w:rPr>
+        <w:pPrChange w:id="486" w:author="Anni" w:date="2017-01-11T18:30:00Z">
           <w:pPr/>
         </w:pPrChange>
       </w:pPr>
-      <w:ins w:id="471" w:author="Anni" w:date="2017-01-11T18:30:00Z">
+      <w:ins w:id="487" w:author="Anni" w:date="2017-01-11T22:15:00Z">
+        <w:r>
+          <w:rPr>
+            <w:noProof/>
+          </w:rPr>
+          <w:pict w14:anchorId="363C8DB1">
+            <v:shape id="_x0000_s1029" type="#_x0000_t75" style="position:absolute;left:0;text-align:left;margin-left:220.2pt;margin-top:1.8pt;width:232.05pt;height:162.65pt;z-index:251666432;mso-position-horizontal-relative:text;mso-position-vertical-relative:text;mso-width-relative:page;mso-height-relative:page">
+              <v:imagedata r:id="rId20" o:title="Selbstversuch2" croptop="5002f" cropbottom="2269f" cropleft="11226f" cropright="7605f"/>
+              <w10:wrap type="square"/>
+            </v:shape>
+          </w:pict>
+        </w:r>
+      </w:ins>
+      <w:ins w:id="488" w:author="Anni" w:date="2017-01-11T18:30:00Z">
         <w:r>
           <w:t>Das Spielfeld wurde um die äußeren Felder verkleinert.</w:t>
         </w:r>
@@ -3232,18 +3284,18 @@
           <w:numId w:val="1"/>
         </w:numPr>
         <w:rPr>
-          <w:ins w:id="472" w:author="Anni" w:date="2017-01-11T18:32:00Z"/>
-        </w:rPr>
-        <w:pPrChange w:id="473" w:author="Anni" w:date="2017-01-11T18:30:00Z">
+          <w:ins w:id="489" w:author="Anni" w:date="2017-01-11T18:32:00Z"/>
+        </w:rPr>
+        <w:pPrChange w:id="490" w:author="Anni" w:date="2017-01-11T18:30:00Z">
           <w:pPr/>
         </w:pPrChange>
       </w:pPr>
-      <w:ins w:id="474" w:author="Anni" w:date="2017-01-11T18:31:00Z">
+      <w:ins w:id="491" w:author="Anni" w:date="2017-01-11T18:31:00Z">
         <w:r>
           <w:t>Die Mauerkarten wurden angepasst, um ein</w:t>
         </w:r>
       </w:ins>
-      <w:ins w:id="475" w:author="Anni" w:date="2017-01-11T18:32:00Z">
+      <w:ins w:id="492" w:author="Anni" w:date="2017-01-11T18:32:00Z">
         <w:r>
           <w:t xml:space="preserve"> flüssigeres Spiel zu ermöglichen.</w:t>
         </w:r>
@@ -3257,13 +3309,13 @@
           <w:numId w:val="1"/>
         </w:numPr>
         <w:rPr>
-          <w:ins w:id="476" w:author="Anni" w:date="2017-01-11T18:01:00Z"/>
-        </w:rPr>
-        <w:pPrChange w:id="477" w:author="Anni" w:date="2017-01-11T18:30:00Z">
+          <w:ins w:id="493" w:author="Anni" w:date="2017-01-11T18:01:00Z"/>
+        </w:rPr>
+        <w:pPrChange w:id="494" w:author="Anni" w:date="2017-01-11T18:30:00Z">
           <w:pPr/>
         </w:pPrChange>
       </w:pPr>
-      <w:ins w:id="478" w:author="Anni" w:date="2017-01-11T18:33:00Z">
+      <w:ins w:id="495" w:author="Anni" w:date="2017-01-11T18:33:00Z">
         <w:r>
           <w:t>Die Anzahl der Spielsteine wurde mehr als halbiert, um die Spielzeit der Partie zu verkürzen.</w:t>
         </w:r>
@@ -3271,16 +3323,35 @@
     </w:p>
     <w:p>
       <w:pPr>
+        <w:rPr>
+          <w:ins w:id="496" w:author="Anni" w:date="2017-01-12T08:48:00Z"/>
+          <w:rFonts w:asciiTheme="majorHAnsi" w:eastAsiaTheme="majorEastAsia" w:hAnsiTheme="majorHAnsi" w:cstheme="majorBidi"/>
+          <w:b/>
+          <w:bCs/>
+          <w:color w:val="4D4D4D" w:themeColor="accent1"/>
+          <w:sz w:val="26"/>
+          <w:szCs w:val="26"/>
+        </w:rPr>
+      </w:pPr>
+      <w:ins w:id="497" w:author="Anni" w:date="2017-01-12T08:48:00Z">
+        <w:r>
+          <w:br w:type="page"/>
+        </w:r>
+      </w:ins>
+    </w:p>
+    <w:p>
+      <w:pPr>
         <w:pStyle w:val="berschrift2"/>
         <w:rPr>
-          <w:ins w:id="479" w:author="Anni" w:date="2017-01-11T18:35:00Z"/>
-        </w:rPr>
-        <w:pPrChange w:id="480" w:author="Anni" w:date="2017-01-11T18:35:00Z">
+          <w:ins w:id="498" w:author="Anni" w:date="2017-01-11T18:35:00Z"/>
+        </w:rPr>
+        <w:pPrChange w:id="499" w:author="Anni" w:date="2017-01-11T18:35:00Z">
           <w:pPr/>
         </w:pPrChange>
       </w:pPr>
-      <w:ins w:id="481" w:author="Anni" w:date="2017-01-11T18:35:00Z">
-        <w:r>
+      <w:ins w:id="500" w:author="Anni" w:date="2017-01-11T18:35:00Z">
+        <w:r>
+          <w:lastRenderedPageBreak/>
           <w:t>Schwierigkeiten</w:t>
         </w:r>
       </w:ins>
@@ -3293,13 +3364,13 @@
           <w:numId w:val="1"/>
         </w:numPr>
         <w:rPr>
-          <w:ins w:id="482" w:author="Anni" w:date="2017-01-11T18:38:00Z"/>
-        </w:rPr>
-        <w:pPrChange w:id="483" w:author="Anni" w:date="2017-01-11T18:38:00Z">
+          <w:ins w:id="501" w:author="Anni" w:date="2017-01-11T18:38:00Z"/>
+        </w:rPr>
+        <w:pPrChange w:id="502" w:author="Anni" w:date="2017-01-11T18:38:00Z">
           <w:pPr/>
         </w:pPrChange>
       </w:pPr>
-      <w:ins w:id="484" w:author="Anni" w:date="2017-01-11T18:36:00Z">
+      <w:ins w:id="503" w:author="Anni" w:date="2017-01-11T18:36:00Z">
         <w:r>
           <w:t>Durch die erst spät angefangene Gruppenarbeit war der Ideenaustausch eingeschränkt.</w:t>
         </w:r>
@@ -3313,13 +3384,13 @@
           <w:numId w:val="1"/>
         </w:numPr>
         <w:rPr>
-          <w:ins w:id="485" w:author="Anni" w:date="2017-01-11T18:40:00Z"/>
-        </w:rPr>
-        <w:pPrChange w:id="486" w:author="Anni" w:date="2017-01-11T18:38:00Z">
+          <w:ins w:id="504" w:author="Anni" w:date="2017-01-11T18:40:00Z"/>
+        </w:rPr>
+        <w:pPrChange w:id="505" w:author="Anni" w:date="2017-01-11T18:38:00Z">
           <w:pPr/>
         </w:pPrChange>
       </w:pPr>
-      <w:ins w:id="487" w:author="Anni" w:date="2017-01-11T18:38:00Z">
+      <w:ins w:id="506" w:author="Anni" w:date="2017-01-11T18:38:00Z">
         <w:r>
           <w:t>Die Feedbacks und Aufgabenstellungen waren teilweise unverständlich und wenig hilfreich.</w:t>
         </w:r>
@@ -3333,23 +3404,23 @@
           <w:numId w:val="1"/>
         </w:numPr>
         <w:rPr>
-          <w:ins w:id="488" w:author="Anni" w:date="2017-01-11T18:38:00Z"/>
-        </w:rPr>
-        <w:pPrChange w:id="489" w:author="Anni" w:date="2017-01-11T18:43:00Z">
+          <w:ins w:id="507" w:author="Anni" w:date="2017-01-11T18:38:00Z"/>
+        </w:rPr>
+        <w:pPrChange w:id="508" w:author="Anni" w:date="2017-01-11T18:43:00Z">
           <w:pPr/>
         </w:pPrChange>
       </w:pPr>
-      <w:ins w:id="490" w:author="Anni" w:date="2017-01-11T18:40:00Z">
+      <w:ins w:id="509" w:author="Anni" w:date="2017-01-11T18:40:00Z">
         <w:r>
           <w:t xml:space="preserve">In der Vorlesung gab es keine Einführung in PHP und HTML. </w:t>
         </w:r>
       </w:ins>
-      <w:ins w:id="491" w:author="Anni" w:date="2017-01-11T18:41:00Z">
+      <w:ins w:id="510" w:author="Anni" w:date="2017-01-11T18:41:00Z">
         <w:r>
           <w:t>Dies wäre wünschenswert gewesen</w:t>
         </w:r>
       </w:ins>
-      <w:ins w:id="492" w:author="Anni" w:date="2017-01-11T18:46:00Z">
+      <w:ins w:id="511" w:author="Anni" w:date="2017-01-11T18:46:00Z">
         <w:r>
           <w:t>.</w:t>
         </w:r>
@@ -3363,20 +3434,41 @@
           <w:numId w:val="1"/>
         </w:numPr>
         <w:rPr>
-          <w:ins w:id="493" w:author="Anni" w:date="2017-01-11T21:39:00Z"/>
-        </w:rPr>
-        <w:pPrChange w:id="494" w:author="Anni" w:date="2017-01-11T18:45:00Z">
+          <w:ins w:id="512" w:author="Anni" w:date="2017-01-11T21:39:00Z"/>
+        </w:rPr>
+        <w:pPrChange w:id="513" w:author="Anni" w:date="2017-01-11T18:45:00Z">
           <w:pPr/>
         </w:pPrChange>
       </w:pPr>
-      <w:ins w:id="495" w:author="Anni" w:date="2017-01-11T18:39:00Z">
+      <w:ins w:id="514" w:author="Anni" w:date="2017-01-11T18:39:00Z">
         <w:r>
           <w:t>Die zuerst vorgegebene Systemstruktur war</w:t>
         </w:r>
       </w:ins>
-      <w:ins w:id="496" w:author="Anni" w:date="2017-01-11T18:40:00Z">
+      <w:ins w:id="515" w:author="Anni" w:date="2017-01-11T18:40:00Z">
         <w:r>
           <w:t xml:space="preserve"> kompliziert und schlecht umsetzbar.</w:t>
+        </w:r>
+      </w:ins>
+      <w:ins w:id="516" w:author="Anni" w:date="2017-01-12T08:49:00Z">
+        <w:r>
+          <w:t xml:space="preserve"> </w:t>
+        </w:r>
+      </w:ins>
+    </w:p>
+    <w:p>
+      <w:pPr>
+        <w:pStyle w:val="berschrift2"/>
+        <w:rPr>
+          <w:ins w:id="517" w:author="Anni" w:date="2017-01-11T18:52:00Z"/>
+        </w:rPr>
+        <w:pPrChange w:id="518" w:author="Anni" w:date="2017-01-11T18:36:00Z">
+          <w:pPr/>
+        </w:pPrChange>
+      </w:pPr>
+      <w:ins w:id="519" w:author="Anni" w:date="2017-01-11T18:36:00Z">
+        <w:r>
+          <w:t>Ein Blick in die Zukunft</w:t>
         </w:r>
       </w:ins>
     </w:p>
@@ -3388,35 +3480,55 @@
           <w:numId w:val="1"/>
         </w:numPr>
         <w:rPr>
-          <w:ins w:id="497" w:author="Anni" w:date="2017-01-11T18:36:00Z"/>
-        </w:rPr>
-        <w:pPrChange w:id="498" w:author="Anni" w:date="2017-01-11T18:45:00Z">
+          <w:ins w:id="520" w:author="Anni" w:date="2017-01-11T18:49:00Z"/>
+        </w:rPr>
+        <w:pPrChange w:id="521" w:author="Anni" w:date="2017-01-11T18:52:00Z">
           <w:pPr/>
         </w:pPrChange>
       </w:pPr>
-      <w:ins w:id="499" w:author="Anni" w:date="2017-01-11T21:39:00Z">
-        <w:r>
-          <w:rPr>
-            <w:color w:val="FF0000"/>
-          </w:rPr>
-          <w:t>Falls dir hier noch was einfällt</w:t>
-        </w:r>
-      </w:ins>
-    </w:p>
-    <w:p>
-      <w:pPr>
-        <w:pStyle w:val="berschrift2"/>
-        <w:rPr>
-          <w:ins w:id="500" w:author="Anni" w:date="2017-01-11T18:52:00Z"/>
-        </w:rPr>
-        <w:pPrChange w:id="501" w:author="Anni" w:date="2017-01-11T18:36:00Z">
+      <w:ins w:id="522" w:author="Anni" w:date="2017-01-11T18:52:00Z">
+        <w:r>
+          <w:t>Erweiterte Spieloptionen</w:t>
+        </w:r>
+      </w:ins>
+    </w:p>
+    <w:p>
+      <w:pPr>
+        <w:pStyle w:val="Listenabsatz"/>
+        <w:numPr>
+          <w:ilvl w:val="1"/>
+          <w:numId w:val="1"/>
+        </w:numPr>
+        <w:rPr>
+          <w:ins w:id="523" w:author="Anni" w:date="2017-01-11T18:49:00Z"/>
+        </w:rPr>
+        <w:pPrChange w:id="524" w:author="Anni" w:date="2017-01-11T18:52:00Z">
           <w:pPr/>
         </w:pPrChange>
       </w:pPr>
-      <w:ins w:id="502" w:author="Anni" w:date="2017-01-11T18:36:00Z">
-        <w:r>
-          <w:lastRenderedPageBreak/>
-          <w:t>Ein Blick in die Zukunft</w:t>
+      <w:ins w:id="525" w:author="Anni" w:date="2017-01-11T18:49:00Z">
+        <w:r>
+          <w:t>Implementieren einer Hintergrundmusik</w:t>
+        </w:r>
+      </w:ins>
+    </w:p>
+    <w:p>
+      <w:pPr>
+        <w:pStyle w:val="Listenabsatz"/>
+        <w:numPr>
+          <w:ilvl w:val="1"/>
+          <w:numId w:val="1"/>
+        </w:numPr>
+        <w:rPr>
+          <w:ins w:id="526" w:author="Anni" w:date="2017-01-11T18:52:00Z"/>
+        </w:rPr>
+        <w:pPrChange w:id="527" w:author="Anni" w:date="2017-01-11T18:52:00Z">
+          <w:pPr/>
+        </w:pPrChange>
+      </w:pPr>
+      <w:ins w:id="528" w:author="Anni" w:date="2017-01-11T18:50:00Z">
+        <w:r>
+          <w:t>User kann Spielfeldfarbe verändern</w:t>
         </w:r>
       </w:ins>
     </w:p>
@@ -3428,55 +3540,20 @@
           <w:numId w:val="1"/>
         </w:numPr>
         <w:rPr>
-          <w:ins w:id="503" w:author="Anni" w:date="2017-01-11T18:49:00Z"/>
-        </w:rPr>
-        <w:pPrChange w:id="504" w:author="Anni" w:date="2017-01-11T18:52:00Z">
+          <w:ins w:id="529" w:author="Anni" w:date="2017-01-11T19:06:00Z"/>
+        </w:rPr>
+        <w:pPrChange w:id="530" w:author="Anni" w:date="2017-01-11T18:52:00Z">
           <w:pPr/>
         </w:pPrChange>
       </w:pPr>
-      <w:ins w:id="505" w:author="Anni" w:date="2017-01-11T18:52:00Z">
-        <w:r>
-          <w:t>Erweiterte Spieloptionen</w:t>
-        </w:r>
-      </w:ins>
-    </w:p>
-    <w:p>
-      <w:pPr>
-        <w:pStyle w:val="Listenabsatz"/>
-        <w:numPr>
-          <w:ilvl w:val="1"/>
-          <w:numId w:val="1"/>
-        </w:numPr>
-        <w:rPr>
-          <w:ins w:id="506" w:author="Anni" w:date="2017-01-11T18:49:00Z"/>
-        </w:rPr>
-        <w:pPrChange w:id="507" w:author="Anni" w:date="2017-01-11T18:52:00Z">
-          <w:pPr/>
-        </w:pPrChange>
-      </w:pPr>
-      <w:ins w:id="508" w:author="Anni" w:date="2017-01-11T18:49:00Z">
-        <w:r>
-          <w:t>Implementieren einer Hintergrundmusik</w:t>
-        </w:r>
-      </w:ins>
-    </w:p>
-    <w:p>
-      <w:pPr>
-        <w:pStyle w:val="Listenabsatz"/>
-        <w:numPr>
-          <w:ilvl w:val="1"/>
-          <w:numId w:val="1"/>
-        </w:numPr>
-        <w:rPr>
-          <w:ins w:id="509" w:author="Anni" w:date="2017-01-11T18:52:00Z"/>
-        </w:rPr>
-        <w:pPrChange w:id="510" w:author="Anni" w:date="2017-01-11T18:52:00Z">
-          <w:pPr/>
-        </w:pPrChange>
-      </w:pPr>
-      <w:ins w:id="511" w:author="Anni" w:date="2017-01-11T18:50:00Z">
-        <w:r>
-          <w:t>User kann Spielfeldfarbe verändern</w:t>
+      <w:ins w:id="531" w:author="Anni" w:date="2017-01-11T18:52:00Z">
+        <w:r>
+          <w:t>Einfügen von NPC</w:t>
+        </w:r>
+      </w:ins>
+      <w:ins w:id="532" w:author="Anni" w:date="2017-01-11T18:53:00Z">
+        <w:r>
+          <w:t>s, um auch als Singleplayer spielen zu können.</w:t>
         </w:r>
       </w:ins>
     </w:p>
@@ -3488,20 +3565,15 @@
           <w:numId w:val="1"/>
         </w:numPr>
         <w:rPr>
-          <w:ins w:id="512" w:author="Anni" w:date="2017-01-11T19:06:00Z"/>
-        </w:rPr>
-        <w:pPrChange w:id="513" w:author="Anni" w:date="2017-01-11T18:52:00Z">
+          <w:ins w:id="533" w:author="Anni" w:date="2017-01-12T08:46:00Z"/>
+        </w:rPr>
+        <w:pPrChange w:id="534" w:author="Anni" w:date="2017-01-11T18:52:00Z">
           <w:pPr/>
         </w:pPrChange>
       </w:pPr>
-      <w:ins w:id="514" w:author="Anni" w:date="2017-01-11T18:52:00Z">
-        <w:r>
-          <w:t>Einfügen von NPC</w:t>
-        </w:r>
-      </w:ins>
-      <w:ins w:id="515" w:author="Anni" w:date="2017-01-11T18:53:00Z">
-        <w:r>
-          <w:t>s, um auch als Singleplayer spielen zu können.</w:t>
+      <w:ins w:id="535" w:author="Anni" w:date="2017-01-11T19:06:00Z">
+        <w:r>
+          <w:t>Die Spielstatistik muss noch dargestellt werden.</w:t>
         </w:r>
       </w:ins>
     </w:p>
@@ -3513,214 +3585,130 @@
           <w:numId w:val="1"/>
         </w:numPr>
         <w:rPr>
-          <w:ins w:id="516" w:author="Anni" w:date="2017-01-11T21:40:00Z"/>
-        </w:rPr>
-        <w:pPrChange w:id="517" w:author="Anni" w:date="2017-01-11T18:52:00Z">
+          <w:ins w:id="536" w:author="Anni" w:date="2017-01-11T18:35:00Z"/>
+        </w:rPr>
+        <w:pPrChange w:id="537" w:author="Anni" w:date="2017-01-09T15:20:00Z">
           <w:pPr/>
         </w:pPrChange>
       </w:pPr>
-      <w:ins w:id="518" w:author="Anni" w:date="2017-01-11T19:06:00Z">
-        <w:r>
-          <w:t>Die Spielstatistik muss noch dargestellt werden.</w:t>
-        </w:r>
-      </w:ins>
-    </w:p>
-    <w:p>
-      <w:pPr>
-        <w:pStyle w:val="Listenabsatz"/>
-        <w:numPr>
-          <w:ilvl w:val="0"/>
-          <w:numId w:val="1"/>
-        </w:numPr>
-        <w:rPr>
-          <w:ins w:id="519" w:author="Anni" w:date="2017-01-11T21:40:00Z"/>
-        </w:rPr>
-      </w:pPr>
-      <w:ins w:id="520" w:author="Anni" w:date="2017-01-11T21:40:00Z">
-        <w:r>
-          <w:rPr>
-            <w:color w:val="FF0000"/>
-          </w:rPr>
-          <w:t>Falls dir hier noch was einfällt</w:t>
-        </w:r>
-      </w:ins>
-    </w:p>
-    <w:p>
-      <w:pPr>
-        <w:pStyle w:val="Listenabsatz"/>
-        <w:rPr>
-          <w:ins w:id="521" w:author="Anni" w:date="2017-01-04T10:54:00Z"/>
-          <w:color w:val="FF0000"/>
-          <w:rPrChange w:id="522" w:author="Anni" w:date="2017-01-11T21:44:00Z">
-            <w:rPr>
-              <w:ins w:id="523" w:author="Anni" w:date="2017-01-04T10:54:00Z"/>
-            </w:rPr>
-          </w:rPrChange>
-        </w:rPr>
-        <w:pPrChange w:id="524" w:author="Anni" w:date="2017-01-11T21:40:00Z">
+      <w:ins w:id="538" w:author="Anni" w:date="2017-01-12T08:46:00Z">
+        <w:r>
+          <w:t>Die Umwandlung in Damen muss noch implementiert werden.</w:t>
+        </w:r>
+      </w:ins>
+    </w:p>
+    <w:p>
+      <w:pPr>
+        <w:pStyle w:val="berschrift1"/>
+        <w:rPr>
+          <w:ins w:id="539" w:author="Jan Ryklikas" w:date="2017-01-12T00:54:00Z"/>
+        </w:rPr>
+        <w:pPrChange w:id="540" w:author="Anni" w:date="2017-01-09T15:20:00Z">
           <w:pPr/>
         </w:pPrChange>
       </w:pPr>
-      <w:ins w:id="525" w:author="Anni" w:date="2017-01-11T21:43:00Z">
+      <w:ins w:id="541" w:author="Anni" w:date="2017-01-09T15:20:00Z">
+        <w:r>
+          <w:t>Quellen</w:t>
+        </w:r>
+      </w:ins>
+    </w:p>
+    <w:p>
+      <w:pPr>
+        <w:rPr>
+          <w:ins w:id="542" w:author="Anni" w:date="2017-01-11T19:07:00Z"/>
+          <w:del w:id="543" w:author="Jan Ryklikas" w:date="2017-01-12T00:55:00Z"/>
+        </w:rPr>
+      </w:pPr>
+    </w:p>
+    <w:p>
+      <w:pPr>
+        <w:rPr>
+          <w:ins w:id="544" w:author="Jan Ryklikas" w:date="2017-01-12T00:55:00Z"/>
+          <w:del w:id="545" w:author="Anni" w:date="2017-01-12T08:46:00Z"/>
+        </w:rPr>
+      </w:pPr>
+      <w:ins w:id="546" w:author="Anni" w:date="2017-01-11T19:07:00Z">
+        <w:r>
+          <w:t>Zur besseren Darstellung des Spielfelds wurde das CSS-Hexagon</w:t>
+        </w:r>
+      </w:ins>
+      <w:ins w:id="547" w:author="Anni" w:date="2017-01-12T08:45:00Z">
+        <w:r>
+          <w:t xml:space="preserve">-Prinzip </w:t>
+        </w:r>
+      </w:ins>
+      <w:ins w:id="548" w:author="Anni" w:date="2017-01-12T08:46:00Z">
+        <w:r>
+          <w:t xml:space="preserve">genommen und </w:t>
+        </w:r>
+      </w:ins>
+      <w:ins w:id="549" w:author="Anni" w:date="2017-01-11T19:08:00Z">
+        <w:r>
+          <w:t>für die eigene Anwendung abgeändert: (zu finden in der Datei /</w:t>
+        </w:r>
+      </w:ins>
+      <w:proofErr w:type="spellStart"/>
+      <w:ins w:id="550" w:author="Anni" w:date="2017-01-11T19:09:00Z">
+        <w:r>
+          <w:t>includes</w:t>
+        </w:r>
+        <w:proofErr w:type="spellEnd"/>
+        <w:r>
+          <w:t>/style.css)</w:t>
+        </w:r>
+      </w:ins>
+    </w:p>
+    <w:p>
+      <w:pPr>
+        <w:rPr>
+          <w:ins w:id="551" w:author="Jan Ryklikas" w:date="2017-01-12T00:55:00Z"/>
+          <w:del w:id="552" w:author="Anni" w:date="2017-01-12T08:53:00Z"/>
+        </w:rPr>
+      </w:pPr>
+      <w:ins w:id="553" w:author="Jan Ryklikas" w:date="2017-01-12T00:55:00Z">
+        <w:del w:id="554" w:author="Anni" w:date="2017-01-12T08:46:00Z">
+          <w:r>
+            <w:rPr>
+              <w:color w:val="FF0000"/>
+            </w:rPr>
+            <w:delText>Würde ich anders schreiben. Ich hab das ja nicht Copy/Paste da bloss eingefügt. Ich hab so ziehmlich alles verändert, nur das prinzip übernommen</w:delText>
+          </w:r>
+        </w:del>
+      </w:ins>
+    </w:p>
+    <w:p>
+      <w:pPr>
+        <w:rPr>
+          <w:ins w:id="555" w:author="Anni" w:date="2017-01-09T15:20:00Z"/>
+        </w:rPr>
+      </w:pPr>
+      <w:ins w:id="556" w:author="Anni" w:date="2017-01-11T19:08:00Z">
+        <w:r>
+          <w:br/>
+        </w:r>
+      </w:ins>
+      <w:ins w:id="557" w:author="Anni" w:date="2017-01-09T15:20:00Z">
+        <w:r>
+          <w:fldChar w:fldCharType="begin"/>
+        </w:r>
+        <w:r>
+          <w:instrText xml:space="preserve"> HYPERLINK "</w:instrText>
+        </w:r>
+        <w:r>
+          <w:instrText>https://jtauber.github.io/articles/css-hexagon.html</w:instrText>
+        </w:r>
+        <w:r>
+          <w:instrText xml:space="preserve">" </w:instrText>
+        </w:r>
+        <w:r>
+          <w:fldChar w:fldCharType="separate"/>
+        </w:r>
         <w:r>
           <w:rPr>
-            <w:b/>
-            <w:bCs/>
-            <w:color w:val="FF0000"/>
-            <w:sz w:val="20"/>
-            <w:szCs w:val="20"/>
-            <w:rPrChange w:id="526" w:author="Anni" w:date="2017-01-11T21:44:00Z">
-              <w:rPr>
-                <w:b/>
-                <w:bCs/>
-                <w:sz w:val="20"/>
-                <w:szCs w:val="20"/>
-              </w:rPr>
-            </w:rPrChange>
+            <w:rStyle w:val="Hyperlink"/>
           </w:rPr>
-          <w:t>Fazit, Auswertung</w:t>
-        </w:r>
-        <w:r>
-          <w:rPr>
-            <w:color w:val="FF0000"/>
-            <w:sz w:val="20"/>
-            <w:szCs w:val="20"/>
-            <w:rPrChange w:id="527" w:author="Anni" w:date="2017-01-11T21:44:00Z">
-              <w:rPr>
-                <w:sz w:val="20"/>
-                <w:szCs w:val="20"/>
-              </w:rPr>
-            </w:rPrChange>
-          </w:rPr>
-          <w:t>: welche Dinge sind noch unvollendet, wo gibt es noch Baustellen, wo sind Sie vom ursprünglichen Plan abgewichen?</w:t>
-        </w:r>
-      </w:ins>
-    </w:p>
-    <w:p>
-      <w:pPr>
-        <w:pStyle w:val="berschrift1"/>
-        <w:rPr>
-          <w:ins w:id="528" w:author="Anni" w:date="2017-01-11T18:35:00Z"/>
-        </w:rPr>
-        <w:pPrChange w:id="529" w:author="Anni" w:date="2017-01-09T15:20:00Z">
-          <w:pPr/>
-        </w:pPrChange>
-      </w:pPr>
-    </w:p>
-    <w:p>
-      <w:pPr>
-        <w:pStyle w:val="berschrift1"/>
-        <w:rPr>
-          <w:ins w:id="530" w:author="Jan Ryklikas" w:date="2017-01-12T00:54:00Z"/>
-        </w:rPr>
-        <w:pPrChange w:id="531" w:author="Anni" w:date="2017-01-09T15:20:00Z">
-          <w:pPr/>
-        </w:pPrChange>
-      </w:pPr>
-      <w:ins w:id="532" w:author="Anni" w:date="2017-01-09T15:20:00Z">
-        <w:r>
-          <w:t>Quellen</w:t>
-        </w:r>
-      </w:ins>
-    </w:p>
-    <w:p>
-      <w:pPr>
-        <w:rPr>
-          <w:ins w:id="533" w:author="Anni" w:date="2017-01-11T19:07:00Z"/>
-          <w:del w:id="534" w:author="Jan Ryklikas" w:date="2017-01-12T00:55:00Z"/>
-          <w:rPrChange w:id="535" w:author="Jan Ryklikas" w:date="2017-01-12T00:54:00Z">
-            <w:rPr>
-              <w:ins w:id="536" w:author="Anni" w:date="2017-01-11T19:07:00Z"/>
-              <w:del w:id="537" w:author="Jan Ryklikas" w:date="2017-01-12T00:55:00Z"/>
-            </w:rPr>
-          </w:rPrChange>
-        </w:rPr>
-        <w:pPrChange w:id="538" w:author="Jan Ryklikas" w:date="2017-01-12T00:54:00Z">
-          <w:pPr/>
-        </w:pPrChange>
-      </w:pPr>
-    </w:p>
-    <w:p>
-      <w:pPr>
-        <w:rPr>
-          <w:ins w:id="539" w:author="Jan Ryklikas" w:date="2017-01-12T00:55:00Z"/>
-        </w:rPr>
-      </w:pPr>
-      <w:ins w:id="540" w:author="Anni" w:date="2017-01-11T19:07:00Z">
-        <w:r>
-          <w:t>Zur besseren Darstellung des Spielfelds wurde das CSS-Hexagon</w:t>
-        </w:r>
-      </w:ins>
-      <w:ins w:id="541" w:author="Anni" w:date="2017-01-11T19:08:00Z">
-        <w:r>
-          <w:t xml:space="preserve"> für die eigene Anwendung abgeändert: (zu finden in der Datei /</w:t>
-        </w:r>
-      </w:ins>
-      <w:ins w:id="542" w:author="Anni" w:date="2017-01-11T19:09:00Z">
-        <w:r>
-          <w:t>includes/style.css)</w:t>
-        </w:r>
-      </w:ins>
-    </w:p>
-    <w:p>
-      <w:pPr>
-        <w:rPr>
-          <w:ins w:id="543" w:author="Jan Ryklikas" w:date="2017-01-12T00:55:00Z"/>
-        </w:rPr>
-      </w:pPr>
-      <w:ins w:id="544" w:author="Jan Ryklikas" w:date="2017-01-12T00:55:00Z">
-        <w:r>
-          <w:rPr>
-            <w:color w:val="FF0000"/>
-          </w:rPr>
-          <w:t>Würde ich anders schreiben. Ich hab das ja nicht Copy/Paste da bloss eingefügt. Ich hab so ziehmlich alles verändert, nur das prinzip übernommen</w:t>
-        </w:r>
-      </w:ins>
-    </w:p>
-    <w:p>
-      <w:pPr>
-        <w:rPr>
-          <w:ins w:id="545" w:author="Anni" w:date="2017-01-09T15:20:00Z"/>
-        </w:rPr>
-      </w:pPr>
-      <w:ins w:id="546" w:author="Anni" w:date="2017-01-11T19:08:00Z">
-        <w:r>
-          <w:br/>
-        </w:r>
-      </w:ins>
-      <w:ins w:id="547" w:author="Anni" w:date="2017-01-09T15:20:00Z">
-        <w:r>
-          <w:fldChar w:fldCharType="begin"/>
-        </w:r>
-        <w:r>
-          <w:instrText xml:space="preserve"> HYPERLINK "</w:instrText>
-        </w:r>
-        <w:r>
-          <w:instrText>https://jtauber.github.io/articles/css-hexagon.html</w:instrText>
-        </w:r>
-        <w:r>
-          <w:instrText xml:space="preserve">" </w:instrText>
-        </w:r>
-        <w:r>
-          <w:fldChar w:fldCharType="separate"/>
-        </w:r>
-        <w:r>
-          <w:rPr>
-            <w:rStyle w:val="Link"/>
-          </w:rPr>
-          <w:t>https://jtauber.github.io/articl</w:t>
-        </w:r>
-        <w:r>
-          <w:rPr>
-            <w:rStyle w:val="Link"/>
-          </w:rPr>
-          <w:t>e</w:t>
-        </w:r>
-        <w:r>
-          <w:rPr>
-            <w:rStyle w:val="Link"/>
-          </w:rPr>
-          <w:t>s/css-hexagon.html</w:t>
+          <w:t>https://jtauber.github.io/articles/css-hexagon.html</w:t>
         </w:r>
         <w:r>
           <w:fldChar w:fldCharType="end"/>
@@ -3740,7 +3728,7 @@
 </file>
 
 <file path=word/comments.xml><?xml version="1.0" encoding="utf-8"?>
-<w:comments xmlns:wpc="http://schemas.microsoft.com/office/word/2010/wordprocessingCanvas" xmlns:mo="http://schemas.microsoft.com/office/mac/office/2008/main" xmlns:mc="http://schemas.openxmlformats.org/markup-compatibility/2006" xmlns:mv="urn:schemas-microsoft-com:mac:vml" xmlns:o="urn:schemas-microsoft-com:office:office" xmlns:r="http://schemas.openxmlformats.org/officeDocument/2006/relationships" xmlns:m="http://schemas.openxmlformats.org/officeDocument/2006/math" xmlns:v="urn:schemas-microsoft-com:vml" xmlns:wp14="http://schemas.microsoft.com/office/word/2010/wordprocessingDrawing" xmlns:wp="http://schemas.openxmlformats.org/drawingml/2006/wordprocessingDrawing" xmlns:w10="urn:schemas-microsoft-com:office:word" xmlns:w="http://schemas.openxmlformats.org/wordprocessingml/2006/main" xmlns:w14="http://schemas.microsoft.com/office/word/2010/wordml" xmlns:w15="http://schemas.microsoft.com/office/word/2012/wordml" xmlns:wpg="http://schemas.microsoft.com/office/word/2010/wordprocessingGroup" xmlns:wpi="http://schemas.microsoft.com/office/word/2010/wordprocessingInk" xmlns:wne="http://schemas.microsoft.com/office/word/2006/wordml" xmlns:wps="http://schemas.microsoft.com/office/word/2010/wordprocessingShape" mc:Ignorable="w14 w15 wp14 mv">
+<w:comments xmlns:wpc="http://schemas.microsoft.com/office/word/2010/wordprocessingCanvas" xmlns:mc="http://schemas.openxmlformats.org/markup-compatibility/2006" xmlns:o="urn:schemas-microsoft-com:office:office" xmlns:r="http://schemas.openxmlformats.org/officeDocument/2006/relationships" xmlns:m="http://schemas.openxmlformats.org/officeDocument/2006/math" xmlns:v="urn:schemas-microsoft-com:vml" xmlns:wp14="http://schemas.microsoft.com/office/word/2010/wordprocessingDrawing" xmlns:wp="http://schemas.openxmlformats.org/drawingml/2006/wordprocessingDrawing" xmlns:w10="urn:schemas-microsoft-com:office:word" xmlns:w="http://schemas.openxmlformats.org/wordprocessingml/2006/main" xmlns:w14="http://schemas.microsoft.com/office/word/2010/wordml" xmlns:wpg="http://schemas.microsoft.com/office/word/2010/wordprocessingGroup" xmlns:wpi="http://schemas.microsoft.com/office/word/2010/wordprocessingInk" xmlns:wne="http://schemas.microsoft.com/office/word/2006/wordml" xmlns:wps="http://schemas.microsoft.com/office/word/2010/wordprocessingShape" mc:Ignorable="w14 wp14">
   <w:comment w:id="1" w:author="Anni" w:date="2017-01-04T10:36:00Z" w:initials="A">
     <w:p>
       <w:pPr>
@@ -3762,7 +3750,7 @@
       </w:r>
     </w:p>
   </w:comment>
-  <w:comment w:id="48" w:author="Anni" w:date="2017-01-04T10:34:00Z" w:initials="A">
+  <w:comment w:id="51" w:author="Anni" w:date="2017-01-04T10:34:00Z" w:initials="A">
     <w:p>
       <w:pPr>
         <w:pStyle w:val="Default"/>
@@ -3820,7 +3808,7 @@
       </w:pPr>
     </w:p>
   </w:comment>
-  <w:comment w:id="106" w:author="Anni" w:date="2017-01-04T10:34:00Z" w:initials="A">
+  <w:comment w:id="119" w:author="Anni" w:date="2017-01-04T10:34:00Z" w:initials="A">
     <w:p>
       <w:pPr>
         <w:pStyle w:val="Default"/>
@@ -3871,7 +3859,7 @@
       </w:pPr>
     </w:p>
   </w:comment>
-  <w:comment w:id="195" w:author="Anni" w:date="2017-01-04T10:34:00Z" w:initials="A">
+  <w:comment w:id="158" w:author="Anni" w:date="2017-01-04T10:34:00Z" w:initials="A">
     <w:p>
       <w:pPr>
         <w:pStyle w:val="Default"/>
@@ -3922,7 +3910,7 @@
       </w:pPr>
     </w:p>
   </w:comment>
-  <w:comment w:id="258" w:author="Anni" w:date="2017-01-04T10:35:00Z" w:initials="A">
+  <w:comment w:id="225" w:author="Anni" w:date="2017-01-04T10:35:00Z" w:initials="A">
     <w:p>
       <w:pPr>
         <w:pStyle w:val="Default"/>
@@ -3973,7 +3961,7 @@
       </w:pPr>
     </w:p>
   </w:comment>
-  <w:comment w:id="345" w:author="Anni" w:date="2017-01-09T14:37:00Z" w:initials="A">
+  <w:comment w:id="333" w:author="Anni" w:date="2017-01-09T14:37:00Z" w:initials="A">
     <w:p>
       <w:pPr>
         <w:pStyle w:val="Default"/>
@@ -4011,7 +3999,7 @@
       </w:pPr>
     </w:p>
   </w:comment>
-  <w:comment w:id="403" w:author="Anni" w:date="2017-01-04T10:35:00Z" w:initials="A">
+  <w:comment w:id="420" w:author="Anni" w:date="2017-01-04T10:35:00Z" w:initials="A">
     <w:p>
       <w:pPr>
         <w:pStyle w:val="Default"/>
@@ -4078,7 +4066,7 @@
 </file>
 
 <file path=word/endnotes.xml><?xml version="1.0" encoding="utf-8"?>
-<w:endnotes xmlns:wpc="http://schemas.microsoft.com/office/word/2010/wordprocessingCanvas" xmlns:mo="http://schemas.microsoft.com/office/mac/office/2008/main" xmlns:mc="http://schemas.openxmlformats.org/markup-compatibility/2006" xmlns:mv="urn:schemas-microsoft-com:mac:vml" xmlns:o="urn:schemas-microsoft-com:office:office" xmlns:r="http://schemas.openxmlformats.org/officeDocument/2006/relationships" xmlns:m="http://schemas.openxmlformats.org/officeDocument/2006/math" xmlns:v="urn:schemas-microsoft-com:vml" xmlns:wp14="http://schemas.microsoft.com/office/word/2010/wordprocessingDrawing" xmlns:wp="http://schemas.openxmlformats.org/drawingml/2006/wordprocessingDrawing" xmlns:w10="urn:schemas-microsoft-com:office:word" xmlns:w="http://schemas.openxmlformats.org/wordprocessingml/2006/main" xmlns:w14="http://schemas.microsoft.com/office/word/2010/wordml" xmlns:w15="http://schemas.microsoft.com/office/word/2012/wordml" xmlns:wpg="http://schemas.microsoft.com/office/word/2010/wordprocessingGroup" xmlns:wpi="http://schemas.microsoft.com/office/word/2010/wordprocessingInk" xmlns:wne="http://schemas.microsoft.com/office/word/2006/wordml" xmlns:wps="http://schemas.microsoft.com/office/word/2010/wordprocessingShape" mc:Ignorable="w14 w15 wp14 mv">
+<w:endnotes xmlns:wpc="http://schemas.microsoft.com/office/word/2010/wordprocessingCanvas" xmlns:mc="http://schemas.openxmlformats.org/markup-compatibility/2006" xmlns:o="urn:schemas-microsoft-com:office:office" xmlns:r="http://schemas.openxmlformats.org/officeDocument/2006/relationships" xmlns:m="http://schemas.openxmlformats.org/officeDocument/2006/math" xmlns:v="urn:schemas-microsoft-com:vml" xmlns:wp14="http://schemas.microsoft.com/office/word/2010/wordprocessingDrawing" xmlns:wp="http://schemas.openxmlformats.org/drawingml/2006/wordprocessingDrawing" xmlns:w10="urn:schemas-microsoft-com:office:word" xmlns:w="http://schemas.openxmlformats.org/wordprocessingml/2006/main" xmlns:w14="http://schemas.microsoft.com/office/word/2010/wordml" xmlns:wpg="http://schemas.microsoft.com/office/word/2010/wordprocessingGroup" xmlns:wpi="http://schemas.microsoft.com/office/word/2010/wordprocessingInk" xmlns:wne="http://schemas.microsoft.com/office/word/2006/wordml" xmlns:wps="http://schemas.microsoft.com/office/word/2010/wordprocessingShape" mc:Ignorable="w14 wp14">
   <w:endnote w:type="separator" w:id="-1">
     <w:p>
       <w:pPr>
@@ -4103,7 +4091,7 @@
 </file>
 
 <file path=word/footer1.xml><?xml version="1.0" encoding="utf-8"?>
-<w:ftr xmlns:wpc="http://schemas.microsoft.com/office/word/2010/wordprocessingCanvas" xmlns:mo="http://schemas.microsoft.com/office/mac/office/2008/main" xmlns:mc="http://schemas.openxmlformats.org/markup-compatibility/2006" xmlns:mv="urn:schemas-microsoft-com:mac:vml" xmlns:o="urn:schemas-microsoft-com:office:office" xmlns:r="http://schemas.openxmlformats.org/officeDocument/2006/relationships" xmlns:m="http://schemas.openxmlformats.org/officeDocument/2006/math" xmlns:v="urn:schemas-microsoft-com:vml" xmlns:wp14="http://schemas.microsoft.com/office/word/2010/wordprocessingDrawing" xmlns:wp="http://schemas.openxmlformats.org/drawingml/2006/wordprocessingDrawing" xmlns:w10="urn:schemas-microsoft-com:office:word" xmlns:w="http://schemas.openxmlformats.org/wordprocessingml/2006/main" xmlns:w14="http://schemas.microsoft.com/office/word/2010/wordml" xmlns:w15="http://schemas.microsoft.com/office/word/2012/wordml" xmlns:wpg="http://schemas.microsoft.com/office/word/2010/wordprocessingGroup" xmlns:wpi="http://schemas.microsoft.com/office/word/2010/wordprocessingInk" xmlns:wne="http://schemas.microsoft.com/office/word/2006/wordml" xmlns:wps="http://schemas.microsoft.com/office/word/2010/wordprocessingShape" mc:Ignorable="w14 w15 wp14">
+<w:ftr xmlns:wpc="http://schemas.microsoft.com/office/word/2010/wordprocessingCanvas" xmlns:mc="http://schemas.openxmlformats.org/markup-compatibility/2006" xmlns:o="urn:schemas-microsoft-com:office:office" xmlns:r="http://schemas.openxmlformats.org/officeDocument/2006/relationships" xmlns:m="http://schemas.openxmlformats.org/officeDocument/2006/math" xmlns:v="urn:schemas-microsoft-com:vml" xmlns:wp14="http://schemas.microsoft.com/office/word/2010/wordprocessingDrawing" xmlns:wp="http://schemas.openxmlformats.org/drawingml/2006/wordprocessingDrawing" xmlns:w10="urn:schemas-microsoft-com:office:word" xmlns:w="http://schemas.openxmlformats.org/wordprocessingml/2006/main" xmlns:w14="http://schemas.microsoft.com/office/word/2010/wordml" xmlns:wpg="http://schemas.microsoft.com/office/word/2010/wordprocessingGroup" xmlns:wpi="http://schemas.microsoft.com/office/word/2010/wordprocessingInk" xmlns:wne="http://schemas.microsoft.com/office/word/2006/wordml" xmlns:wps="http://schemas.microsoft.com/office/word/2010/wordprocessingShape" mc:Ignorable="w14 wp14">
   <w:p>
     <w:pPr>
       <w:pStyle w:val="Fuzeile"/>
@@ -4111,11 +4099,11 @@
         <w:top w:val="thinThickSmallGap" w:sz="24" w:space="1" w:color="2F2F2F" w:themeColor="accent2" w:themeShade="7F"/>
       </w:pBdr>
       <w:rPr>
-        <w:ins w:id="548" w:author="Anni" w:date="2017-01-11T21:49:00Z"/>
+        <w:ins w:id="558" w:author="Anni" w:date="2017-01-11T21:49:00Z"/>
         <w:rFonts w:asciiTheme="majorHAnsi" w:eastAsiaTheme="majorEastAsia" w:hAnsiTheme="majorHAnsi" w:cstheme="majorBidi"/>
       </w:rPr>
     </w:pPr>
-    <w:ins w:id="549" w:author="Anni" w:date="2017-01-11T21:49:00Z">
+    <w:ins w:id="559" w:author="Anni" w:date="2017-01-11T21:49:00Z">
       <w:r>
         <w:rPr>
           <w:rFonts w:asciiTheme="majorHAnsi" w:eastAsiaTheme="majorEastAsia" w:hAnsiTheme="majorHAnsi" w:cstheme="majorBidi"/>
@@ -4127,8 +4115,16 @@
           <w:rFonts w:asciiTheme="majorHAnsi" w:eastAsiaTheme="majorEastAsia" w:hAnsiTheme="majorHAnsi" w:cstheme="majorBidi"/>
         </w:rPr>
         <w:tab/>
-        <w:t>Annika Bode, Jan Ryklikas</w:t>
+        <w:t xml:space="preserve">Annika Bode, Jan </w:t>
       </w:r>
+      <w:proofErr w:type="spellStart"/>
+      <w:r>
+        <w:rPr>
+          <w:rFonts w:asciiTheme="majorHAnsi" w:eastAsiaTheme="majorEastAsia" w:hAnsiTheme="majorHAnsi" w:cstheme="majorBidi"/>
+        </w:rPr>
+        <w:t>Ryklikas</w:t>
+      </w:r>
+      <w:proofErr w:type="spellEnd"/>
       <w:r>
         <w:rPr>
           <w:rFonts w:asciiTheme="majorHAnsi" w:eastAsiaTheme="majorEastAsia" w:hAnsiTheme="majorHAnsi" w:cstheme="majorBidi"/>
@@ -4162,9 +4158,9 @@
         <w:rFonts w:asciiTheme="majorHAnsi" w:eastAsiaTheme="majorEastAsia" w:hAnsiTheme="majorHAnsi" w:cstheme="majorBidi"/>
         <w:noProof/>
       </w:rPr>
-      <w:t>1</w:t>
+      <w:t>2</w:t>
     </w:r>
-    <w:ins w:id="550" w:author="Anni" w:date="2017-01-11T21:49:00Z">
+    <w:ins w:id="560" w:author="Anni" w:date="2017-01-11T21:49:00Z">
       <w:r>
         <w:rPr>
           <w:rFonts w:asciiTheme="majorHAnsi" w:eastAsiaTheme="majorEastAsia" w:hAnsiTheme="majorHAnsi" w:cstheme="majorBidi"/>
@@ -4182,7 +4178,7 @@
 </file>
 
 <file path=word/footnotes.xml><?xml version="1.0" encoding="utf-8"?>
-<w:footnotes xmlns:wpc="http://schemas.microsoft.com/office/word/2010/wordprocessingCanvas" xmlns:mo="http://schemas.microsoft.com/office/mac/office/2008/main" xmlns:mc="http://schemas.openxmlformats.org/markup-compatibility/2006" xmlns:mv="urn:schemas-microsoft-com:mac:vml" xmlns:o="urn:schemas-microsoft-com:office:office" xmlns:r="http://schemas.openxmlformats.org/officeDocument/2006/relationships" xmlns:m="http://schemas.openxmlformats.org/officeDocument/2006/math" xmlns:v="urn:schemas-microsoft-com:vml" xmlns:wp14="http://schemas.microsoft.com/office/word/2010/wordprocessingDrawing" xmlns:wp="http://schemas.openxmlformats.org/drawingml/2006/wordprocessingDrawing" xmlns:w10="urn:schemas-microsoft-com:office:word" xmlns:w="http://schemas.openxmlformats.org/wordprocessingml/2006/main" xmlns:w14="http://schemas.microsoft.com/office/word/2010/wordml" xmlns:w15="http://schemas.microsoft.com/office/word/2012/wordml" xmlns:wpg="http://schemas.microsoft.com/office/word/2010/wordprocessingGroup" xmlns:wpi="http://schemas.microsoft.com/office/word/2010/wordprocessingInk" xmlns:wne="http://schemas.microsoft.com/office/word/2006/wordml" xmlns:wps="http://schemas.microsoft.com/office/word/2010/wordprocessingShape" mc:Ignorable="w14 w15 wp14 mv">
+<w:footnotes xmlns:wpc="http://schemas.microsoft.com/office/word/2010/wordprocessingCanvas" xmlns:mc="http://schemas.openxmlformats.org/markup-compatibility/2006" xmlns:o="urn:schemas-microsoft-com:office:office" xmlns:r="http://schemas.openxmlformats.org/officeDocument/2006/relationships" xmlns:m="http://schemas.openxmlformats.org/officeDocument/2006/math" xmlns:v="urn:schemas-microsoft-com:vml" xmlns:wp14="http://schemas.microsoft.com/office/word/2010/wordprocessingDrawing" xmlns:wp="http://schemas.openxmlformats.org/drawingml/2006/wordprocessingDrawing" xmlns:w10="urn:schemas-microsoft-com:office:word" xmlns:w="http://schemas.openxmlformats.org/wordprocessingml/2006/main" xmlns:w14="http://schemas.microsoft.com/office/word/2010/wordml" xmlns:wpg="http://schemas.microsoft.com/office/word/2010/wordprocessingGroup" xmlns:wpi="http://schemas.microsoft.com/office/word/2010/wordprocessingInk" xmlns:wne="http://schemas.microsoft.com/office/word/2006/wordml" xmlns:wps="http://schemas.microsoft.com/office/word/2010/wordprocessingShape" mc:Ignorable="w14 wp14">
   <w:footnote w:type="separator" w:id="-1">
     <w:p>
       <w:pPr>
@@ -4207,7 +4203,7 @@
 </file>
 
 <file path=word/numbering.xml><?xml version="1.0" encoding="utf-8"?>
-<w:numbering xmlns:wpc="http://schemas.microsoft.com/office/word/2010/wordprocessingCanvas" xmlns:mo="http://schemas.microsoft.com/office/mac/office/2008/main" xmlns:mc="http://schemas.openxmlformats.org/markup-compatibility/2006" xmlns:mv="urn:schemas-microsoft-com:mac:vml" xmlns:o="urn:schemas-microsoft-com:office:office" xmlns:r="http://schemas.openxmlformats.org/officeDocument/2006/relationships" xmlns:m="http://schemas.openxmlformats.org/officeDocument/2006/math" xmlns:v="urn:schemas-microsoft-com:vml" xmlns:wp14="http://schemas.microsoft.com/office/word/2010/wordprocessingDrawing" xmlns:wp="http://schemas.openxmlformats.org/drawingml/2006/wordprocessingDrawing" xmlns:w10="urn:schemas-microsoft-com:office:word" xmlns:w="http://schemas.openxmlformats.org/wordprocessingml/2006/main" xmlns:w14="http://schemas.microsoft.com/office/word/2010/wordml" xmlns:w15="http://schemas.microsoft.com/office/word/2012/wordml" xmlns:wpg="http://schemas.microsoft.com/office/word/2010/wordprocessingGroup" xmlns:wpi="http://schemas.microsoft.com/office/word/2010/wordprocessingInk" xmlns:wne="http://schemas.microsoft.com/office/word/2006/wordml" xmlns:wps="http://schemas.microsoft.com/office/word/2010/wordprocessingShape" mc:Ignorable="w14 w15 wp14 mv">
+<w:numbering xmlns:wpc="http://schemas.microsoft.com/office/word/2010/wordprocessingCanvas" xmlns:mc="http://schemas.openxmlformats.org/markup-compatibility/2006" xmlns:o="urn:schemas-microsoft-com:office:office" xmlns:r="http://schemas.openxmlformats.org/officeDocument/2006/relationships" xmlns:m="http://schemas.openxmlformats.org/officeDocument/2006/math" xmlns:v="urn:schemas-microsoft-com:vml" xmlns:wp14="http://schemas.microsoft.com/office/word/2010/wordprocessingDrawing" xmlns:wp="http://schemas.openxmlformats.org/drawingml/2006/wordprocessingDrawing" xmlns:w10="urn:schemas-microsoft-com:office:word" xmlns:w="http://schemas.openxmlformats.org/wordprocessingml/2006/main" xmlns:w14="http://schemas.microsoft.com/office/word/2010/wordml" xmlns:wpg="http://schemas.microsoft.com/office/word/2010/wordprocessingGroup" xmlns:wpi="http://schemas.microsoft.com/office/word/2010/wordprocessingInk" xmlns:wne="http://schemas.microsoft.com/office/word/2006/wordml" xmlns:wps="http://schemas.microsoft.com/office/word/2010/wordprocessingShape" mc:Ignorable="w14 wp14">
   <w:abstractNum w:abstractNumId="0">
     <w:nsid w:val="53AF33BB"/>
     <w:multiLevelType w:val="hybridMultilevel"/>
@@ -4335,7 +4331,7 @@
 </file>
 
 <file path=word/styles.xml><?xml version="1.0" encoding="utf-8"?>
-<w:styles xmlns:mc="http://schemas.openxmlformats.org/markup-compatibility/2006" xmlns:r="http://schemas.openxmlformats.org/officeDocument/2006/relationships" xmlns:w="http://schemas.openxmlformats.org/wordprocessingml/2006/main" xmlns:w14="http://schemas.microsoft.com/office/word/2010/wordml" xmlns:w15="http://schemas.microsoft.com/office/word/2012/wordml" mc:Ignorable="w14 w15">
+<w:styles xmlns:mc="http://schemas.openxmlformats.org/markup-compatibility/2006" xmlns:r="http://schemas.openxmlformats.org/officeDocument/2006/relationships" xmlns:w="http://schemas.openxmlformats.org/wordprocessingml/2006/main" xmlns:w14="http://schemas.microsoft.com/office/word/2010/wordml" mc:Ignorable="w14">
   <w:docDefaults>
     <w:rPrDefault>
       <w:rPr>
@@ -4351,389 +4347,144 @@
       </w:pPr>
     </w:pPrDefault>
   </w:docDefaults>
-  <w:latentStyles w:defLockedState="0" w:defUIPriority="99" w:defSemiHidden="0" w:defUnhideWhenUsed="0" w:defQFormat="0" w:count="382">
-    <w:lsdException w:name="Normal" w:uiPriority="0" w:qFormat="1"/>
-    <w:lsdException w:name="heading 1" w:uiPriority="9" w:qFormat="1"/>
-    <w:lsdException w:name="heading 2" w:semiHidden="1" w:uiPriority="9" w:unhideWhenUsed="1" w:qFormat="1"/>
-    <w:lsdException w:name="heading 3" w:semiHidden="1" w:uiPriority="9" w:unhideWhenUsed="1" w:qFormat="1"/>
-    <w:lsdException w:name="heading 4" w:semiHidden="1" w:uiPriority="9" w:unhideWhenUsed="1" w:qFormat="1"/>
-    <w:lsdException w:name="heading 5" w:semiHidden="1" w:uiPriority="9" w:unhideWhenUsed="1" w:qFormat="1"/>
-    <w:lsdException w:name="heading 6" w:semiHidden="1" w:uiPriority="9" w:unhideWhenUsed="1" w:qFormat="1"/>
-    <w:lsdException w:name="heading 7" w:semiHidden="1" w:uiPriority="9" w:unhideWhenUsed="1" w:qFormat="1"/>
-    <w:lsdException w:name="heading 8" w:semiHidden="1" w:uiPriority="9" w:unhideWhenUsed="1" w:qFormat="1"/>
-    <w:lsdException w:name="heading 9" w:semiHidden="1" w:uiPriority="9" w:unhideWhenUsed="1" w:qFormat="1"/>
-    <w:lsdException w:name="index 1" w:semiHidden="1" w:unhideWhenUsed="1"/>
-    <w:lsdException w:name="index 2" w:semiHidden="1" w:unhideWhenUsed="1"/>
-    <w:lsdException w:name="index 3" w:semiHidden="1" w:unhideWhenUsed="1"/>
-    <w:lsdException w:name="index 4" w:semiHidden="1" w:unhideWhenUsed="1"/>
-    <w:lsdException w:name="index 5" w:semiHidden="1" w:unhideWhenUsed="1"/>
-    <w:lsdException w:name="index 6" w:semiHidden="1" w:unhideWhenUsed="1"/>
-    <w:lsdException w:name="index 7" w:semiHidden="1" w:unhideWhenUsed="1"/>
-    <w:lsdException w:name="index 8" w:semiHidden="1" w:unhideWhenUsed="1"/>
-    <w:lsdException w:name="index 9" w:semiHidden="1" w:unhideWhenUsed="1"/>
-    <w:lsdException w:name="toc 1" w:semiHidden="1" w:uiPriority="39" w:unhideWhenUsed="1"/>
-    <w:lsdException w:name="toc 2" w:semiHidden="1" w:uiPriority="39" w:unhideWhenUsed="1"/>
-    <w:lsdException w:name="toc 3" w:semiHidden="1" w:uiPriority="39" w:unhideWhenUsed="1"/>
-    <w:lsdException w:name="toc 4" w:semiHidden="1" w:uiPriority="39" w:unhideWhenUsed="1"/>
-    <w:lsdException w:name="toc 5" w:semiHidden="1" w:uiPriority="39" w:unhideWhenUsed="1"/>
-    <w:lsdException w:name="toc 6" w:semiHidden="1" w:uiPriority="39" w:unhideWhenUsed="1"/>
-    <w:lsdException w:name="toc 7" w:semiHidden="1" w:uiPriority="39" w:unhideWhenUsed="1"/>
-    <w:lsdException w:name="toc 8" w:semiHidden="1" w:uiPriority="39" w:unhideWhenUsed="1"/>
-    <w:lsdException w:name="toc 9" w:semiHidden="1" w:uiPriority="39" w:unhideWhenUsed="1"/>
-    <w:lsdException w:name="Normal Indent" w:semiHidden="1" w:unhideWhenUsed="1"/>
-    <w:lsdException w:name="footnote text" w:semiHidden="1" w:unhideWhenUsed="1"/>
-    <w:lsdException w:name="annotation text" w:semiHidden="1" w:unhideWhenUsed="1"/>
-    <w:lsdException w:name="header" w:semiHidden="1" w:unhideWhenUsed="1"/>
-    <w:lsdException w:name="footer" w:semiHidden="1" w:unhideWhenUsed="1"/>
-    <w:lsdException w:name="index heading" w:semiHidden="1" w:unhideWhenUsed="1"/>
-    <w:lsdException w:name="caption" w:semiHidden="1" w:uiPriority="35" w:unhideWhenUsed="1" w:qFormat="1"/>
-    <w:lsdException w:name="table of figures" w:semiHidden="1" w:unhideWhenUsed="1"/>
-    <w:lsdException w:name="envelope address" w:semiHidden="1" w:unhideWhenUsed="1"/>
-    <w:lsdException w:name="envelope return" w:semiHidden="1" w:unhideWhenUsed="1"/>
-    <w:lsdException w:name="footnote reference" w:semiHidden="1" w:unhideWhenUsed="1"/>
-    <w:lsdException w:name="annotation reference" w:semiHidden="1" w:unhideWhenUsed="1"/>
-    <w:lsdException w:name="line number" w:semiHidden="1" w:unhideWhenUsed="1"/>
-    <w:lsdException w:name="page number" w:semiHidden="1" w:unhideWhenUsed="1"/>
-    <w:lsdException w:name="endnote reference" w:semiHidden="1" w:unhideWhenUsed="1"/>
-    <w:lsdException w:name="endnote text" w:semiHidden="1" w:unhideWhenUsed="1"/>
-    <w:lsdException w:name="table of authorities" w:semiHidden="1" w:unhideWhenUsed="1"/>
-    <w:lsdException w:name="macro" w:semiHidden="1" w:unhideWhenUsed="1"/>
-    <w:lsdException w:name="toa heading" w:semiHidden="1" w:unhideWhenUsed="1"/>
-    <w:lsdException w:name="List" w:semiHidden="1" w:unhideWhenUsed="1"/>
-    <w:lsdException w:name="List Bullet" w:semiHidden="1" w:unhideWhenUsed="1"/>
-    <w:lsdException w:name="List Number" w:semiHidden="1" w:unhideWhenUsed="1"/>
-    <w:lsdException w:name="List 2" w:semiHidden="1" w:unhideWhenUsed="1"/>
-    <w:lsdException w:name="List 3" w:semiHidden="1" w:unhideWhenUsed="1"/>
-    <w:lsdException w:name="List 4" w:semiHidden="1" w:unhideWhenUsed="1"/>
-    <w:lsdException w:name="List 5" w:semiHidden="1" w:unhideWhenUsed="1"/>
-    <w:lsdException w:name="List Bullet 2" w:semiHidden="1" w:unhideWhenUsed="1"/>
-    <w:lsdException w:name="List Bullet 3" w:semiHidden="1" w:unhideWhenUsed="1"/>
-    <w:lsdException w:name="List Bullet 4" w:semiHidden="1" w:unhideWhenUsed="1"/>
-    <w:lsdException w:name="List Bullet 5" w:semiHidden="1" w:unhideWhenUsed="1"/>
-    <w:lsdException w:name="List Number 2" w:semiHidden="1" w:unhideWhenUsed="1"/>
-    <w:lsdException w:name="List Number 3" w:semiHidden="1" w:unhideWhenUsed="1"/>
-    <w:lsdException w:name="List Number 4" w:semiHidden="1" w:unhideWhenUsed="1"/>
-    <w:lsdException w:name="List Number 5" w:semiHidden="1" w:unhideWhenUsed="1"/>
-    <w:lsdException w:name="Title" w:uiPriority="10" w:qFormat="1"/>
-    <w:lsdException w:name="Closing" w:semiHidden="1" w:unhideWhenUsed="1"/>
-    <w:lsdException w:name="Signature" w:semiHidden="1" w:unhideWhenUsed="1"/>
-    <w:lsdException w:name="Default Paragraph Font" w:semiHidden="1" w:uiPriority="1" w:unhideWhenUsed="1"/>
-    <w:lsdException w:name="Body Text" w:semiHidden="1" w:unhideWhenUsed="1"/>
-    <w:lsdException w:name="Body Text Indent" w:semiHidden="1" w:unhideWhenUsed="1"/>
-    <w:lsdException w:name="List Continue" w:semiHidden="1" w:unhideWhenUsed="1"/>
-    <w:lsdException w:name="List Continue 2" w:semiHidden="1" w:unhideWhenUsed="1"/>
-    <w:lsdException w:name="List Continue 3" w:semiHidden="1" w:unhideWhenUsed="1"/>
-    <w:lsdException w:name="List Continue 4" w:semiHidden="1" w:unhideWhenUsed="1"/>
-    <w:lsdException w:name="List Continue 5" w:semiHidden="1" w:unhideWhenUsed="1"/>
-    <w:lsdException w:name="Message Header" w:semiHidden="1" w:unhideWhenUsed="1"/>
-    <w:lsdException w:name="Subtitle" w:uiPriority="11" w:qFormat="1"/>
-    <w:lsdException w:name="Salutation" w:semiHidden="1" w:unhideWhenUsed="1"/>
-    <w:lsdException w:name="Date" w:semiHidden="1" w:unhideWhenUsed="1"/>
-    <w:lsdException w:name="Body Text First Indent" w:semiHidden="1" w:unhideWhenUsed="1"/>
-    <w:lsdException w:name="Body Text First Indent 2" w:semiHidden="1" w:unhideWhenUsed="1"/>
-    <w:lsdException w:name="Note Heading" w:semiHidden="1" w:unhideWhenUsed="1"/>
-    <w:lsdException w:name="Body Text 2" w:semiHidden="1" w:unhideWhenUsed="1"/>
-    <w:lsdException w:name="Body Text 3" w:semiHidden="1" w:unhideWhenUsed="1"/>
-    <w:lsdException w:name="Body Text Indent 2" w:semiHidden="1" w:unhideWhenUsed="1"/>
-    <w:lsdException w:name="Body Text Indent 3" w:semiHidden="1" w:unhideWhenUsed="1"/>
-    <w:lsdException w:name="Block Text" w:semiHidden="1" w:unhideWhenUsed="1"/>
-    <w:lsdException w:name="Hyperlink" w:semiHidden="1" w:unhideWhenUsed="1"/>
-    <w:lsdException w:name="FollowedHyperlink" w:semiHidden="1" w:unhideWhenUsed="1"/>
-    <w:lsdException w:name="Strong" w:uiPriority="22" w:qFormat="1"/>
-    <w:lsdException w:name="Emphasis" w:uiPriority="20" w:qFormat="1"/>
-    <w:lsdException w:name="Document Map" w:semiHidden="1" w:unhideWhenUsed="1"/>
-    <w:lsdException w:name="Plain Text" w:semiHidden="1" w:unhideWhenUsed="1"/>
-    <w:lsdException w:name="E-mail Signature" w:semiHidden="1" w:unhideWhenUsed="1"/>
-    <w:lsdException w:name="HTML Top of Form" w:semiHidden="1" w:unhideWhenUsed="1"/>
-    <w:lsdException w:name="HTML Bottom of Form" w:semiHidden="1" w:unhideWhenUsed="1"/>
-    <w:lsdException w:name="Normal (Web)" w:semiHidden="1" w:unhideWhenUsed="1"/>
-    <w:lsdException w:name="HTML Acronym" w:semiHidden="1" w:unhideWhenUsed="1"/>
-    <w:lsdException w:name="HTML Address" w:semiHidden="1" w:unhideWhenUsed="1"/>
-    <w:lsdException w:name="HTML Cite" w:semiHidden="1" w:unhideWhenUsed="1"/>
-    <w:lsdException w:name="HTML Code" w:semiHidden="1" w:unhideWhenUsed="1"/>
-    <w:lsdException w:name="HTML Definition" w:semiHidden="1" w:unhideWhenUsed="1"/>
-    <w:lsdException w:name="HTML Keyboard" w:semiHidden="1" w:unhideWhenUsed="1"/>
-    <w:lsdException w:name="HTML Preformatted" w:semiHidden="1" w:unhideWhenUsed="1"/>
-    <w:lsdException w:name="HTML Sample" w:semiHidden="1" w:unhideWhenUsed="1"/>
-    <w:lsdException w:name="HTML Typewriter" w:semiHidden="1" w:unhideWhenUsed="1"/>
-    <w:lsdException w:name="HTML Variable" w:semiHidden="1" w:unhideWhenUsed="1"/>
-    <w:lsdException w:name="Normal Table" w:semiHidden="1" w:unhideWhenUsed="1"/>
-    <w:lsdException w:name="annotation subject" w:semiHidden="1" w:unhideWhenUsed="1"/>
-    <w:lsdException w:name="No List" w:semiHidden="1" w:unhideWhenUsed="1"/>
-    <w:lsdException w:name="Outline List 1" w:semiHidden="1" w:unhideWhenUsed="1"/>
-    <w:lsdException w:name="Outline List 2" w:semiHidden="1" w:unhideWhenUsed="1"/>
-    <w:lsdException w:name="Outline List 3" w:semiHidden="1" w:unhideWhenUsed="1"/>
-    <w:lsdException w:name="Table Simple 1" w:semiHidden="1" w:unhideWhenUsed="1"/>
-    <w:lsdException w:name="Table Simple 2" w:semiHidden="1" w:unhideWhenUsed="1"/>
-    <w:lsdException w:name="Table Simple 3" w:semiHidden="1" w:unhideWhenUsed="1"/>
-    <w:lsdException w:name="Table Classic 1" w:semiHidden="1" w:unhideWhenUsed="1"/>
-    <w:lsdException w:name="Table Classic 2" w:semiHidden="1" w:unhideWhenUsed="1"/>
-    <w:lsdException w:name="Table Classic 3" w:semiHidden="1" w:unhideWhenUsed="1"/>
-    <w:lsdException w:name="Table Classic 4" w:semiHidden="1" w:unhideWhenUsed="1"/>
-    <w:lsdException w:name="Table Colorful 1" w:semiHidden="1" w:unhideWhenUsed="1"/>
-    <w:lsdException w:name="Table Colorful 2" w:semiHidden="1" w:unhideWhenUsed="1"/>
-    <w:lsdException w:name="Table Colorful 3" w:semiHidden="1" w:unhideWhenUsed="1"/>
-    <w:lsdException w:name="Table Columns 1" w:semiHidden="1" w:unhideWhenUsed="1"/>
-    <w:lsdException w:name="Table Columns 2" w:semiHidden="1" w:unhideWhenUsed="1"/>
-    <w:lsdException w:name="Table Columns 3" w:semiHidden="1" w:unhideWhenUsed="1"/>
-    <w:lsdException w:name="Table Columns 4" w:semiHidden="1" w:unhideWhenUsed="1"/>
-    <w:lsdException w:name="Table Columns 5" w:semiHidden="1" w:unhideWhenUsed="1"/>
-    <w:lsdException w:name="Table Grid 1" w:semiHidden="1" w:unhideWhenUsed="1"/>
-    <w:lsdException w:name="Table Grid 2" w:semiHidden="1" w:unhideWhenUsed="1"/>
-    <w:lsdException w:name="Table Grid 3" w:semiHidden="1" w:unhideWhenUsed="1"/>
-    <w:lsdException w:name="Table Grid 4" w:semiHidden="1" w:unhideWhenUsed="1"/>
-    <w:lsdException w:name="Table Grid 5" w:semiHidden="1" w:unhideWhenUsed="1"/>
-    <w:lsdException w:name="Table Grid 6" w:semiHidden="1" w:unhideWhenUsed="1"/>
-    <w:lsdException w:name="Table Grid 7" w:semiHidden="1" w:unhideWhenUsed="1"/>
-    <w:lsdException w:name="Table Grid 8" w:semiHidden="1" w:unhideWhenUsed="1"/>
-    <w:lsdException w:name="Table List 1" w:semiHidden="1" w:unhideWhenUsed="1"/>
-    <w:lsdException w:name="Table List 2" w:semiHidden="1" w:unhideWhenUsed="1"/>
-    <w:lsdException w:name="Table List 3" w:semiHidden="1" w:unhideWhenUsed="1"/>
-    <w:lsdException w:name="Table List 4" w:semiHidden="1" w:unhideWhenUsed="1"/>
-    <w:lsdException w:name="Table List 5" w:semiHidden="1" w:unhideWhenUsed="1"/>
-    <w:lsdException w:name="Table List 6" w:semiHidden="1" w:unhideWhenUsed="1"/>
-    <w:lsdException w:name="Table List 7" w:semiHidden="1" w:unhideWhenUsed="1"/>
-    <w:lsdException w:name="Table List 8" w:semiHidden="1" w:unhideWhenUsed="1"/>
-    <w:lsdException w:name="Table 3D effects 1" w:semiHidden="1" w:unhideWhenUsed="1"/>
-    <w:lsdException w:name="Table 3D effects 2" w:semiHidden="1" w:unhideWhenUsed="1"/>
-    <w:lsdException w:name="Table 3D effects 3" w:semiHidden="1" w:unhideWhenUsed="1"/>
-    <w:lsdException w:name="Table Contemporary" w:semiHidden="1" w:unhideWhenUsed="1"/>
-    <w:lsdException w:name="Table Elegant" w:semiHidden="1" w:unhideWhenUsed="1"/>
-    <w:lsdException w:name="Table Professional" w:semiHidden="1" w:unhideWhenUsed="1"/>
-    <w:lsdException w:name="Table Subtle 1" w:semiHidden="1" w:unhideWhenUsed="1"/>
-    <w:lsdException w:name="Table Subtle 2" w:semiHidden="1" w:unhideWhenUsed="1"/>
-    <w:lsdException w:name="Table Web 1" w:semiHidden="1" w:unhideWhenUsed="1"/>
-    <w:lsdException w:name="Table Web 2" w:semiHidden="1" w:unhideWhenUsed="1"/>
-    <w:lsdException w:name="Table Web 3" w:semiHidden="1" w:unhideWhenUsed="1"/>
-    <w:lsdException w:name="Balloon Text" w:semiHidden="1" w:unhideWhenUsed="1"/>
-    <w:lsdException w:name="Table Grid" w:uiPriority="59"/>
-    <w:lsdException w:name="Table Theme" w:semiHidden="1" w:unhideWhenUsed="1"/>
-    <w:lsdException w:name="Note Level 1" w:semiHidden="1" w:unhideWhenUsed="1"/>
-    <w:lsdException w:name="Note Level 2" w:semiHidden="1" w:unhideWhenUsed="1"/>
-    <w:lsdException w:name="Note Level 3" w:semiHidden="1" w:unhideWhenUsed="1"/>
-    <w:lsdException w:name="Note Level 4" w:semiHidden="1" w:unhideWhenUsed="1"/>
-    <w:lsdException w:name="Note Level 5" w:semiHidden="1" w:unhideWhenUsed="1"/>
-    <w:lsdException w:name="Note Level 6" w:semiHidden="1" w:unhideWhenUsed="1"/>
-    <w:lsdException w:name="Note Level 7" w:semiHidden="1" w:unhideWhenUsed="1"/>
-    <w:lsdException w:name="Note Level 8" w:semiHidden="1" w:unhideWhenUsed="1"/>
-    <w:lsdException w:name="Note Level 9" w:semiHidden="1" w:unhideWhenUsed="1"/>
-    <w:lsdException w:name="Placeholder Text" w:semiHidden="1"/>
-    <w:lsdException w:name="No Spacing" w:uiPriority="1" w:qFormat="1"/>
-    <w:lsdException w:name="Light Shading" w:uiPriority="60"/>
-    <w:lsdException w:name="Light List" w:uiPriority="61"/>
-    <w:lsdException w:name="Light Grid" w:uiPriority="62"/>
-    <w:lsdException w:name="Medium Shading 1" w:uiPriority="63"/>
-    <w:lsdException w:name="Medium Shading 2" w:uiPriority="64"/>
-    <w:lsdException w:name="Medium List 1" w:uiPriority="65"/>
-    <w:lsdException w:name="Medium List 2" w:uiPriority="66"/>
-    <w:lsdException w:name="Medium Grid 1" w:uiPriority="67"/>
-    <w:lsdException w:name="Medium Grid 2" w:uiPriority="68"/>
-    <w:lsdException w:name="Medium Grid 3" w:uiPriority="69"/>
-    <w:lsdException w:name="Dark List" w:uiPriority="70"/>
-    <w:lsdException w:name="Colorful Shading" w:uiPriority="71"/>
-    <w:lsdException w:name="Colorful List" w:uiPriority="72"/>
-    <w:lsdException w:name="Colorful Grid" w:uiPriority="73"/>
-    <w:lsdException w:name="Light Shading Accent 1" w:uiPriority="60"/>
-    <w:lsdException w:name="Light List Accent 1" w:uiPriority="61"/>
-    <w:lsdException w:name="Light Grid Accent 1" w:uiPriority="62"/>
-    <w:lsdException w:name="Medium Shading 1 Accent 1" w:uiPriority="63"/>
-    <w:lsdException w:name="Medium Shading 2 Accent 1" w:uiPriority="64"/>
-    <w:lsdException w:name="Medium List 1 Accent 1" w:uiPriority="65"/>
-    <w:lsdException w:name="Revision" w:semiHidden="1"/>
-    <w:lsdException w:name="List Paragraph" w:uiPriority="34" w:qFormat="1"/>
-    <w:lsdException w:name="Quote" w:uiPriority="29" w:qFormat="1"/>
-    <w:lsdException w:name="Intense Quote" w:uiPriority="30" w:qFormat="1"/>
-    <w:lsdException w:name="Medium List 2 Accent 1" w:uiPriority="66"/>
-    <w:lsdException w:name="Medium Grid 1 Accent 1" w:uiPriority="67"/>
-    <w:lsdException w:name="Medium Grid 2 Accent 1" w:uiPriority="68"/>
-    <w:lsdException w:name="Medium Grid 3 Accent 1" w:uiPriority="69"/>
-    <w:lsdException w:name="Dark List Accent 1" w:uiPriority="70"/>
-    <w:lsdException w:name="Colorful Shading Accent 1" w:uiPriority="71"/>
-    <w:lsdException w:name="Colorful List Accent 1" w:uiPriority="72"/>
-    <w:lsdException w:name="Colorful Grid Accent 1" w:uiPriority="73"/>
-    <w:lsdException w:name="Light Shading Accent 2" w:uiPriority="60"/>
-    <w:lsdException w:name="Light List Accent 2" w:uiPriority="61"/>
-    <w:lsdException w:name="Light Grid Accent 2" w:uiPriority="62"/>
-    <w:lsdException w:name="Medium Shading 1 Accent 2" w:uiPriority="63"/>
-    <w:lsdException w:name="Medium Shading 2 Accent 2" w:uiPriority="64"/>
-    <w:lsdException w:name="Medium List 1 Accent 2" w:uiPriority="65"/>
-    <w:lsdException w:name="Medium List 2 Accent 2" w:uiPriority="66"/>
-    <w:lsdException w:name="Medium Grid 1 Accent 2" w:uiPriority="67"/>
-    <w:lsdException w:name="Medium Grid 2 Accent 2" w:uiPriority="68"/>
-    <w:lsdException w:name="Medium Grid 3 Accent 2" w:uiPriority="69"/>
-    <w:lsdException w:name="Dark List Accent 2" w:uiPriority="70"/>
-    <w:lsdException w:name="Colorful Shading Accent 2" w:uiPriority="71"/>
-    <w:lsdException w:name="Colorful List Accent 2" w:uiPriority="72"/>
-    <w:lsdException w:name="Colorful Grid Accent 2" w:uiPriority="73"/>
-    <w:lsdException w:name="Light Shading Accent 3" w:uiPriority="60"/>
-    <w:lsdException w:name="Light List Accent 3" w:uiPriority="61"/>
-    <w:lsdException w:name="Light Grid Accent 3" w:uiPriority="62"/>
-    <w:lsdException w:name="Medium Shading 1 Accent 3" w:uiPriority="63"/>
-    <w:lsdException w:name="Medium Shading 2 Accent 3" w:uiPriority="64"/>
-    <w:lsdException w:name="Medium List 1 Accent 3" w:uiPriority="65"/>
-    <w:lsdException w:name="Medium List 2 Accent 3" w:uiPriority="66"/>
-    <w:lsdException w:name="Medium Grid 1 Accent 3" w:uiPriority="67"/>
-    <w:lsdException w:name="Medium Grid 2 Accent 3" w:uiPriority="68"/>
-    <w:lsdException w:name="Medium Grid 3 Accent 3" w:uiPriority="69"/>
-    <w:lsdException w:name="Dark List Accent 3" w:uiPriority="70"/>
-    <w:lsdException w:name="Colorful Shading Accent 3" w:uiPriority="71"/>
-    <w:lsdException w:name="Colorful List Accent 3" w:uiPriority="72"/>
-    <w:lsdException w:name="Colorful Grid Accent 3" w:uiPriority="73"/>
-    <w:lsdException w:name="Light Shading Accent 4" w:uiPriority="60"/>
-    <w:lsdException w:name="Light List Accent 4" w:uiPriority="61"/>
-    <w:lsdException w:name="Light Grid Accent 4" w:uiPriority="62"/>
-    <w:lsdException w:name="Medium Shading 1 Accent 4" w:uiPriority="63"/>
-    <w:lsdException w:name="Medium Shading 2 Accent 4" w:uiPriority="64"/>
-    <w:lsdException w:name="Medium List 1 Accent 4" w:uiPriority="65"/>
-    <w:lsdException w:name="Medium List 2 Accent 4" w:uiPriority="66"/>
-    <w:lsdException w:name="Medium Grid 1 Accent 4" w:uiPriority="67"/>
-    <w:lsdException w:name="Medium Grid 2 Accent 4" w:uiPriority="68"/>
-    <w:lsdException w:name="Medium Grid 3 Accent 4" w:uiPriority="69"/>
-    <w:lsdException w:name="Dark List Accent 4" w:uiPriority="70"/>
-    <w:lsdException w:name="Colorful Shading Accent 4" w:uiPriority="71"/>
-    <w:lsdException w:name="Colorful List Accent 4" w:uiPriority="72"/>
-    <w:lsdException w:name="Colorful Grid Accent 4" w:uiPriority="73"/>
-    <w:lsdException w:name="Light Shading Accent 5" w:uiPriority="60"/>
-    <w:lsdException w:name="Light List Accent 5" w:uiPriority="61"/>
-    <w:lsdException w:name="Light Grid Accent 5" w:uiPriority="62"/>
-    <w:lsdException w:name="Medium Shading 1 Accent 5" w:uiPriority="63"/>
-    <w:lsdException w:name="Medium Shading 2 Accent 5" w:uiPriority="64"/>
-    <w:lsdException w:name="Medium List 1 Accent 5" w:uiPriority="65"/>
-    <w:lsdException w:name="Medium List 2 Accent 5" w:uiPriority="66"/>
-    <w:lsdException w:name="Medium Grid 1 Accent 5" w:uiPriority="67"/>
-    <w:lsdException w:name="Medium Grid 2 Accent 5" w:uiPriority="68"/>
-    <w:lsdException w:name="Medium Grid 3 Accent 5" w:uiPriority="69"/>
-    <w:lsdException w:name="Dark List Accent 5" w:uiPriority="70"/>
-    <w:lsdException w:name="Colorful Shading Accent 5" w:uiPriority="71"/>
-    <w:lsdException w:name="Colorful List Accent 5" w:uiPriority="72"/>
-    <w:lsdException w:name="Colorful Grid Accent 5" w:uiPriority="73"/>
-    <w:lsdException w:name="Light Shading Accent 6" w:uiPriority="60"/>
-    <w:lsdException w:name="Light List Accent 6" w:uiPriority="61"/>
-    <w:lsdException w:name="Light Grid Accent 6" w:uiPriority="62"/>
-    <w:lsdException w:name="Medium Shading 1 Accent 6" w:uiPriority="63"/>
-    <w:lsdException w:name="Medium Shading 2 Accent 6" w:uiPriority="64"/>
-    <w:lsdException w:name="Medium List 1 Accent 6" w:uiPriority="65"/>
-    <w:lsdException w:name="Medium List 2 Accent 6" w:uiPriority="66"/>
-    <w:lsdException w:name="Medium Grid 1 Accent 6" w:uiPriority="67"/>
-    <w:lsdException w:name="Medium Grid 2 Accent 6" w:uiPriority="68"/>
-    <w:lsdException w:name="Medium Grid 3 Accent 6" w:uiPriority="69"/>
-    <w:lsdException w:name="Dark List Accent 6" w:uiPriority="70"/>
-    <w:lsdException w:name="Colorful Shading Accent 6" w:uiPriority="71"/>
-    <w:lsdException w:name="Colorful List Accent 6" w:uiPriority="72"/>
-    <w:lsdException w:name="Colorful Grid Accent 6" w:uiPriority="73"/>
-    <w:lsdException w:name="Subtle Emphasis" w:uiPriority="19" w:qFormat="1"/>
-    <w:lsdException w:name="Intense Emphasis" w:uiPriority="21" w:qFormat="1"/>
-    <w:lsdException w:name="Subtle Reference" w:uiPriority="31" w:qFormat="1"/>
-    <w:lsdException w:name="Intense Reference" w:uiPriority="32" w:qFormat="1"/>
-    <w:lsdException w:name="Book Title" w:uiPriority="33" w:qFormat="1"/>
-    <w:lsdException w:name="Bibliography" w:semiHidden="1" w:uiPriority="37" w:unhideWhenUsed="1"/>
-    <w:lsdException w:name="TOC Heading" w:semiHidden="1" w:uiPriority="39" w:unhideWhenUsed="1" w:qFormat="1"/>
-    <w:lsdException w:name="Plain Table 1" w:uiPriority="41"/>
-    <w:lsdException w:name="Plain Table 2" w:uiPriority="42"/>
-    <w:lsdException w:name="Plain Table 3" w:uiPriority="43"/>
-    <w:lsdException w:name="Plain Table 4" w:uiPriority="44"/>
-    <w:lsdException w:name="Plain Table 5" w:uiPriority="45"/>
-    <w:lsdException w:name="Grid Table Light" w:uiPriority="40"/>
-    <w:lsdException w:name="Grid Table 1 Light" w:uiPriority="46"/>
-    <w:lsdException w:name="Grid Table 2" w:uiPriority="47"/>
-    <w:lsdException w:name="Grid Table 3" w:uiPriority="48"/>
-    <w:lsdException w:name="Grid Table 4" w:uiPriority="49"/>
-    <w:lsdException w:name="Grid Table 5 Dark" w:uiPriority="50"/>
-    <w:lsdException w:name="Grid Table 6 Colorful" w:uiPriority="51"/>
-    <w:lsdException w:name="Grid Table 7 Colorful" w:uiPriority="52"/>
-    <w:lsdException w:name="Grid Table 1 Light Accent 1" w:uiPriority="46"/>
-    <w:lsdException w:name="Grid Table 2 Accent 1" w:uiPriority="47"/>
-    <w:lsdException w:name="Grid Table 3 Accent 1" w:uiPriority="48"/>
-    <w:lsdException w:name="Grid Table 4 Accent 1" w:uiPriority="49"/>
-    <w:lsdException w:name="Grid Table 5 Dark Accent 1" w:uiPriority="50"/>
-    <w:lsdException w:name="Grid Table 6 Colorful Accent 1" w:uiPriority="51"/>
-    <w:lsdException w:name="Grid Table 7 Colorful Accent 1" w:uiPriority="52"/>
-    <w:lsdException w:name="Grid Table 1 Light Accent 2" w:uiPriority="46"/>
-    <w:lsdException w:name="Grid Table 2 Accent 2" w:uiPriority="47"/>
-    <w:lsdException w:name="Grid Table 3 Accent 2" w:uiPriority="48"/>
-    <w:lsdException w:name="Grid Table 4 Accent 2" w:uiPriority="49"/>
-    <w:lsdException w:name="Grid Table 5 Dark Accent 2" w:uiPriority="50"/>
-    <w:lsdException w:name="Grid Table 6 Colorful Accent 2" w:uiPriority="51"/>
-    <w:lsdException w:name="Grid Table 7 Colorful Accent 2" w:uiPriority="52"/>
-    <w:lsdException w:name="Grid Table 1 Light Accent 3" w:uiPriority="46"/>
-    <w:lsdException w:name="Grid Table 2 Accent 3" w:uiPriority="47"/>
-    <w:lsdException w:name="Grid Table 3 Accent 3" w:uiPriority="48"/>
-    <w:lsdException w:name="Grid Table 4 Accent 3" w:uiPriority="49"/>
-    <w:lsdException w:name="Grid Table 5 Dark Accent 3" w:uiPriority="50"/>
-    <w:lsdException w:name="Grid Table 6 Colorful Accent 3" w:uiPriority="51"/>
-    <w:lsdException w:name="Grid Table 7 Colorful Accent 3" w:uiPriority="52"/>
-    <w:lsdException w:name="Grid Table 1 Light Accent 4" w:uiPriority="46"/>
-    <w:lsdException w:name="Grid Table 2 Accent 4" w:uiPriority="47"/>
-    <w:lsdException w:name="Grid Table 3 Accent 4" w:uiPriority="48"/>
-    <w:lsdException w:name="Grid Table 4 Accent 4" w:uiPriority="49"/>
-    <w:lsdException w:name="Grid Table 5 Dark Accent 4" w:uiPriority="50"/>
-    <w:lsdException w:name="Grid Table 6 Colorful Accent 4" w:uiPriority="51"/>
-    <w:lsdException w:name="Grid Table 7 Colorful Accent 4" w:uiPriority="52"/>
-    <w:lsdException w:name="Grid Table 1 Light Accent 5" w:uiPriority="46"/>
-    <w:lsdException w:name="Grid Table 2 Accent 5" w:uiPriority="47"/>
-    <w:lsdException w:name="Grid Table 3 Accent 5" w:uiPriority="48"/>
-    <w:lsdException w:name="Grid Table 4 Accent 5" w:uiPriority="49"/>
-    <w:lsdException w:name="Grid Table 5 Dark Accent 5" w:uiPriority="50"/>
-    <w:lsdException w:name="Grid Table 6 Colorful Accent 5" w:uiPriority="51"/>
-    <w:lsdException w:name="Grid Table 7 Colorful Accent 5" w:uiPriority="52"/>
-    <w:lsdException w:name="Grid Table 1 Light Accent 6" w:uiPriority="46"/>
-    <w:lsdException w:name="Grid Table 2 Accent 6" w:uiPriority="47"/>
-    <w:lsdException w:name="Grid Table 3 Accent 6" w:uiPriority="48"/>
-    <w:lsdException w:name="Grid Table 4 Accent 6" w:uiPriority="49"/>
-    <w:lsdException w:name="Grid Table 5 Dark Accent 6" w:uiPriority="50"/>
-    <w:lsdException w:name="Grid Table 6 Colorful Accent 6" w:uiPriority="51"/>
-    <w:lsdException w:name="Grid Table 7 Colorful Accent 6" w:uiPriority="52"/>
-    <w:lsdException w:name="List Table 1 Light" w:uiPriority="46"/>
-    <w:lsdException w:name="List Table 2" w:uiPriority="47"/>
-    <w:lsdException w:name="List Table 3" w:uiPriority="48"/>
-    <w:lsdException w:name="List Table 4" w:uiPriority="49"/>
-    <w:lsdException w:name="List Table 5 Dark" w:uiPriority="50"/>
-    <w:lsdException w:name="List Table 6 Colorful" w:uiPriority="51"/>
-    <w:lsdException w:name="List Table 7 Colorful" w:uiPriority="52"/>
-    <w:lsdException w:name="List Table 1 Light Accent 1" w:uiPriority="46"/>
-    <w:lsdException w:name="List Table 2 Accent 1" w:uiPriority="47"/>
-    <w:lsdException w:name="List Table 3 Accent 1" w:uiPriority="48"/>
-    <w:lsdException w:name="List Table 4 Accent 1" w:uiPriority="49"/>
-    <w:lsdException w:name="List Table 5 Dark Accent 1" w:uiPriority="50"/>
-    <w:lsdException w:name="List Table 6 Colorful Accent 1" w:uiPriority="51"/>
-    <w:lsdException w:name="List Table 7 Colorful Accent 1" w:uiPriority="52"/>
-    <w:lsdException w:name="List Table 1 Light Accent 2" w:uiPriority="46"/>
-    <w:lsdException w:name="List Table 2 Accent 2" w:uiPriority="47"/>
-    <w:lsdException w:name="List Table 3 Accent 2" w:uiPriority="48"/>
-    <w:lsdException w:name="List Table 4 Accent 2" w:uiPriority="49"/>
-    <w:lsdException w:name="List Table 5 Dark Accent 2" w:uiPriority="50"/>
-    <w:lsdException w:name="List Table 6 Colorful Accent 2" w:uiPriority="51"/>
-    <w:lsdException w:name="List Table 7 Colorful Accent 2" w:uiPriority="52"/>
-    <w:lsdException w:name="List Table 1 Light Accent 3" w:uiPriority="46"/>
-    <w:lsdException w:name="List Table 2 Accent 3" w:uiPriority="47"/>
-    <w:lsdException w:name="List Table 3 Accent 3" w:uiPriority="48"/>
-    <w:lsdException w:name="List Table 4 Accent 3" w:uiPriority="49"/>
-    <w:lsdException w:name="List Table 5 Dark Accent 3" w:uiPriority="50"/>
-    <w:lsdException w:name="List Table 6 Colorful Accent 3" w:uiPriority="51"/>
-    <w:lsdException w:name="List Table 7 Colorful Accent 3" w:uiPriority="52"/>
-    <w:lsdException w:name="List Table 1 Light Accent 4" w:uiPriority="46"/>
-    <w:lsdException w:name="List Table 2 Accent 4" w:uiPriority="47"/>
-    <w:lsdException w:name="List Table 3 Accent 4" w:uiPriority="48"/>
-    <w:lsdException w:name="List Table 4 Accent 4" w:uiPriority="49"/>
-    <w:lsdException w:name="List Table 5 Dark Accent 4" w:uiPriority="50"/>
-    <w:lsdException w:name="List Table 6 Colorful Accent 4" w:uiPriority="51"/>
-    <w:lsdException w:name="List Table 7 Colorful Accent 4" w:uiPriority="52"/>
-    <w:lsdException w:name="List Table 1 Light Accent 5" w:uiPriority="46"/>
-    <w:lsdException w:name="List Table 2 Accent 5" w:uiPriority="47"/>
-    <w:lsdException w:name="List Table 3 Accent 5" w:uiPriority="48"/>
-    <w:lsdException w:name="List Table 4 Accent 5" w:uiPriority="49"/>
-    <w:lsdException w:name="List Table 5 Dark Accent 5" w:uiPriority="50"/>
-    <w:lsdException w:name="List Table 6 Colorful Accent 5" w:uiPriority="51"/>
-    <w:lsdException w:name="List Table 7 Colorful Accent 5" w:uiPriority="52"/>
-    <w:lsdException w:name="List Table 1 Light Accent 6" w:uiPriority="46"/>
-    <w:lsdException w:name="List Table 2 Accent 6" w:uiPriority="47"/>
-    <w:lsdException w:name="List Table 3 Accent 6" w:uiPriority="48"/>
-    <w:lsdException w:name="List Table 4 Accent 6" w:uiPriority="49"/>
-    <w:lsdException w:name="List Table 5 Dark Accent 6" w:uiPriority="50"/>
-    <w:lsdException w:name="List Table 6 Colorful Accent 6" w:uiPriority="51"/>
-    <w:lsdException w:name="List Table 7 Colorful Accent 6" w:uiPriority="52"/>
-    <w:lsdException w:name="Mention" w:semiHidden="1" w:unhideWhenUsed="1"/>
-    <w:lsdException w:name="Smart Hyperlink" w:semiHidden="1" w:unhideWhenUsed="1"/>
+  <w:latentStyles w:defLockedState="0" w:defUIPriority="99" w:defSemiHidden="1" w:defUnhideWhenUsed="1" w:defQFormat="0" w:count="267">
+    <w:lsdException w:name="Normal" w:semiHidden="0" w:uiPriority="0" w:unhideWhenUsed="0" w:qFormat="1"/>
+    <w:lsdException w:name="heading 1" w:semiHidden="0" w:uiPriority="9" w:unhideWhenUsed="0" w:qFormat="1"/>
+    <w:lsdException w:name="heading 2" w:uiPriority="9" w:qFormat="1"/>
+    <w:lsdException w:name="heading 3" w:uiPriority="9" w:qFormat="1"/>
+    <w:lsdException w:name="heading 4" w:uiPriority="9" w:qFormat="1"/>
+    <w:lsdException w:name="heading 5" w:uiPriority="9" w:qFormat="1"/>
+    <w:lsdException w:name="heading 6" w:uiPriority="9" w:qFormat="1"/>
+    <w:lsdException w:name="heading 7" w:uiPriority="9" w:qFormat="1"/>
+    <w:lsdException w:name="heading 8" w:uiPriority="9" w:qFormat="1"/>
+    <w:lsdException w:name="heading 9" w:uiPriority="9" w:qFormat="1"/>
+    <w:lsdException w:name="toc 1" w:uiPriority="39"/>
+    <w:lsdException w:name="toc 2" w:uiPriority="39"/>
+    <w:lsdException w:name="toc 3" w:uiPriority="39"/>
+    <w:lsdException w:name="toc 4" w:uiPriority="39"/>
+    <w:lsdException w:name="toc 5" w:uiPriority="39"/>
+    <w:lsdException w:name="toc 6" w:uiPriority="39"/>
+    <w:lsdException w:name="toc 7" w:uiPriority="39"/>
+    <w:lsdException w:name="toc 8" w:uiPriority="39"/>
+    <w:lsdException w:name="toc 9" w:uiPriority="39"/>
+    <w:lsdException w:name="caption" w:uiPriority="35" w:qFormat="1"/>
+    <w:lsdException w:name="Title" w:semiHidden="0" w:uiPriority="10" w:unhideWhenUsed="0" w:qFormat="1"/>
+    <w:lsdException w:name="Default Paragraph Font" w:uiPriority="1"/>
+    <w:lsdException w:name="Subtitle" w:semiHidden="0" w:uiPriority="11" w:unhideWhenUsed="0" w:qFormat="1"/>
+    <w:lsdException w:name="Strong" w:semiHidden="0" w:uiPriority="22" w:unhideWhenUsed="0" w:qFormat="1"/>
+    <w:lsdException w:name="Emphasis" w:semiHidden="0" w:uiPriority="20" w:unhideWhenUsed="0" w:qFormat="1"/>
+    <w:lsdException w:name="Table Grid" w:semiHidden="0" w:uiPriority="59" w:unhideWhenUsed="0"/>
+    <w:lsdException w:name="Placeholder Text" w:unhideWhenUsed="0"/>
+    <w:lsdException w:name="No Spacing" w:semiHidden="0" w:uiPriority="1" w:unhideWhenUsed="0" w:qFormat="1"/>
+    <w:lsdException w:name="Light Shading" w:semiHidden="0" w:uiPriority="60" w:unhideWhenUsed="0"/>
+    <w:lsdException w:name="Light List" w:semiHidden="0" w:uiPriority="61" w:unhideWhenUsed="0"/>
+    <w:lsdException w:name="Light Grid" w:semiHidden="0" w:uiPriority="62" w:unhideWhenUsed="0"/>
+    <w:lsdException w:name="Medium Shading 1" w:semiHidden="0" w:uiPriority="63" w:unhideWhenUsed="0"/>
+    <w:lsdException w:name="Medium Shading 2" w:semiHidden="0" w:uiPriority="64" w:unhideWhenUsed="0"/>
+    <w:lsdException w:name="Medium List 1" w:semiHidden="0" w:uiPriority="65" w:unhideWhenUsed="0"/>
+    <w:lsdException w:name="Medium List 2" w:semiHidden="0" w:uiPriority="66" w:unhideWhenUsed="0"/>
+    <w:lsdException w:name="Medium Grid 1" w:semiHidden="0" w:uiPriority="67" w:unhideWhenUsed="0"/>
+    <w:lsdException w:name="Medium Grid 2" w:semiHidden="0" w:uiPriority="68" w:unhideWhenUsed="0"/>
+    <w:lsdException w:name="Medium Grid 3" w:semiHidden="0" w:uiPriority="69" w:unhideWhenUsed="0"/>
+    <w:lsdException w:name="Dark List" w:semiHidden="0" w:uiPriority="70" w:unhideWhenUsed="0"/>
+    <w:lsdException w:name="Colorful Shading" w:semiHidden="0" w:uiPriority="71" w:unhideWhenUsed="0"/>
+    <w:lsdException w:name="Colorful List" w:semiHidden="0" w:uiPriority="72" w:unhideWhenUsed="0"/>
+    <w:lsdException w:name="Colorful Grid" w:semiHidden="0" w:uiPriority="73" w:unhideWhenUsed="0"/>
+    <w:lsdException w:name="Light Shading Accent 1" w:semiHidden="0" w:uiPriority="60" w:unhideWhenUsed="0"/>
+    <w:lsdException w:name="Light List Accent 1" w:semiHidden="0" w:uiPriority="61" w:unhideWhenUsed="0"/>
+    <w:lsdException w:name="Light Grid Accent 1" w:semiHidden="0" w:uiPriority="62" w:unhideWhenUsed="0"/>
+    <w:lsdException w:name="Medium Shading 1 Accent 1" w:semiHidden="0" w:uiPriority="63" w:unhideWhenUsed="0"/>
+    <w:lsdException w:name="Medium Shading 2 Accent 1" w:semiHidden="0" w:uiPriority="64" w:unhideWhenUsed="0"/>
+    <w:lsdException w:name="Medium List 1 Accent 1" w:semiHidden="0" w:uiPriority="65" w:unhideWhenUsed="0"/>
+    <w:lsdException w:name="Revision" w:unhideWhenUsed="0"/>
+    <w:lsdException w:name="List Paragraph" w:semiHidden="0" w:uiPriority="34" w:unhideWhenUsed="0" w:qFormat="1"/>
+    <w:lsdException w:name="Quote" w:semiHidden="0" w:uiPriority="29" w:unhideWhenUsed="0" w:qFormat="1"/>
+    <w:lsdException w:name="Intense Quote" w:semiHidden="0" w:uiPriority="30" w:unhideWhenUsed="0" w:qFormat="1"/>
+    <w:lsdException w:name="Medium List 2 Accent 1" w:semiHidden="0" w:uiPriority="66" w:unhideWhenUsed="0"/>
+    <w:lsdException w:name="Medium Grid 1 Accent 1" w:semiHidden="0" w:uiPriority="67" w:unhideWhenUsed="0"/>
+    <w:lsdException w:name="Medium Grid 2 Accent 1" w:semiHidden="0" w:uiPriority="68" w:unhideWhenUsed="0"/>
+    <w:lsdException w:name="Medium Grid 3 Accent 1" w:semiHidden="0" w:uiPriority="69" w:unhideWhenUsed="0"/>
+    <w:lsdException w:name="Dark List Accent 1" w:semiHidden="0" w:uiPriority="70" w:unhideWhenUsed="0"/>
+    <w:lsdException w:name="Colorful Shading Accent 1" w:semiHidden="0" w:uiPriority="71" w:unhideWhenUsed="0"/>
+    <w:lsdException w:name="Colorful List Accent 1" w:semiHidden="0" w:uiPriority="72" w:unhideWhenUsed="0"/>
+    <w:lsdException w:name="Colorful Grid Accent 1" w:semiHidden="0" w:uiPriority="73" w:unhideWhenUsed="0"/>
+    <w:lsdException w:name="Light Shading Accent 2" w:semiHidden="0" w:uiPriority="60" w:unhideWhenUsed="0"/>
+    <w:lsdException w:name="Light List Accent 2" w:semiHidden="0" w:uiPriority="61" w:unhideWhenUsed="0"/>
+    <w:lsdException w:name="Light Grid Accent 2" w:semiHidden="0" w:uiPriority="62" w:unhideWhenUsed="0"/>
+    <w:lsdException w:name="Medium Shading 1 Accent 2" w:semiHidden="0" w:uiPriority="63" w:unhideWhenUsed="0"/>
+    <w:lsdException w:name="Medium Shading 2 Accent 2" w:semiHidden="0" w:uiPriority="64" w:unhideWhenUsed="0"/>
+    <w:lsdException w:name="Medium List 1 Accent 2" w:semiHidden="0" w:uiPriority="65" w:unhideWhenUsed="0"/>
+    <w:lsdException w:name="Medium List 2 Accent 2" w:semiHidden="0" w:uiPriority="66" w:unhideWhenUsed="0"/>
+    <w:lsdException w:name="Medium Grid 1 Accent 2" w:semiHidden="0" w:uiPriority="67" w:unhideWhenUsed="0"/>
+    <w:lsdException w:name="Medium Grid 2 Accent 2" w:semiHidden="0" w:uiPriority="68" w:unhideWhenUsed="0"/>
+    <w:lsdException w:name="Medium Grid 3 Accent 2" w:semiHidden="0" w:uiPriority="69" w:unhideWhenUsed="0"/>
+    <w:lsdException w:name="Dark List Accent 2" w:semiHidden="0" w:uiPriority="70" w:unhideWhenUsed="0"/>
+    <w:lsdException w:name="Colorful Shading Accent 2" w:semiHidden="0" w:uiPriority="71" w:unhideWhenUsed="0"/>
+    <w:lsdException w:name="Colorful List Accent 2" w:semiHidden="0" w:uiPriority="72" w:unhideWhenUsed="0"/>
+    <w:lsdException w:name="Colorful Grid Accent 2" w:semiHidden="0" w:uiPriority="73" w:unhideWhenUsed="0"/>
+    <w:lsdException w:name="Light Shading Accent 3" w:semiHidden="0" w:uiPriority="60" w:unhideWhenUsed="0"/>
+    <w:lsdException w:name="Light List Accent 3" w:semiHidden="0" w:uiPriority="61" w:unhideWhenUsed="0"/>
+    <w:lsdException w:name="Light Grid Accent 3" w:semiHidden="0" w:uiPriority="62" w:unhideWhenUsed="0"/>
+    <w:lsdException w:name="Medium Shading 1 Accent 3" w:semiHidden="0" w:uiPriority="63" w:unhideWhenUsed="0"/>
+    <w:lsdException w:name="Medium Shading 2 Accent 3" w:semiHidden="0" w:uiPriority="64" w:unhideWhenUsed="0"/>
+    <w:lsdException w:name="Medium List 1 Accent 3" w:semiHidden="0" w:uiPriority="65" w:unhideWhenUsed="0"/>
+    <w:lsdException w:name="Medium List 2 Accent 3" w:semiHidden="0" w:uiPriority="66" w:unhideWhenUsed="0"/>
+    <w:lsdException w:name="Medium Grid 1 Accent 3" w:semiHidden="0" w:uiPriority="67" w:unhideWhenUsed="0"/>
+    <w:lsdException w:name="Medium Grid 2 Accent 3" w:semiHidden="0" w:uiPriority="68" w:unhideWhenUsed="0"/>
+    <w:lsdException w:name="Medium Grid 3 Accent 3" w:semiHidden="0" w:uiPriority="69" w:unhideWhenUsed="0"/>
+    <w:lsdException w:name="Dark List Accent 3" w:semiHidden="0" w:uiPriority="70" w:unhideWhenUsed="0"/>
+    <w:lsdException w:name="Colorful Shading Accent 3" w:semiHidden="0" w:uiPriority="71" w:unhideWhenUsed="0"/>
+    <w:lsdException w:name="Colorful List Accent 3" w:semiHidden="0" w:uiPriority="72" w:unhideWhenUsed="0"/>
+    <w:lsdException w:name="Colorful Grid Accent 3" w:semiHidden="0" w:uiPriority="73" w:unhideWhenUsed="0"/>
+    <w:lsdException w:name="Light Shading Accent 4" w:semiHidden="0" w:uiPriority="60" w:unhideWhenUsed="0"/>
+    <w:lsdException w:name="Light List Accent 4" w:semiHidden="0" w:uiPriority="61" w:unhideWhenUsed="0"/>
+    <w:lsdException w:name="Light Grid Accent 4" w:semiHidden="0" w:uiPriority="62" w:unhideWhenUsed="0"/>
+    <w:lsdException w:name="Medium Shading 1 Accent 4" w:semiHidden="0" w:uiPriority="63" w:unhideWhenUsed="0"/>
+    <w:lsdException w:name="Medium Shading 2 Accent 4" w:semiHidden="0" w:uiPriority="64" w:unhideWhenUsed="0"/>
+    <w:lsdException w:name="Medium List 1 Accent 4" w:semiHidden="0" w:uiPriority="65" w:unhideWhenUsed="0"/>
+    <w:lsdException w:name="Medium List 2 Accent 4" w:semiHidden="0" w:uiPriority="66" w:unhideWhenUsed="0"/>
+    <w:lsdException w:name="Medium Grid 1 Accent 4" w:semiHidden="0" w:uiPriority="67" w:unhideWhenUsed="0"/>
+    <w:lsdException w:name="Medium Grid 2 Accent 4" w:semiHidden="0" w:uiPriority="68" w:unhideWhenUsed="0"/>
+    <w:lsdException w:name="Medium Grid 3 Accent 4" w:semiHidden="0" w:uiPriority="69" w:unhideWhenUsed="0"/>
+    <w:lsdException w:name="Dark List Accent 4" w:semiHidden="0" w:uiPriority="70" w:unhideWhenUsed="0"/>
+    <w:lsdException w:name="Colorful Shading Accent 4" w:semiHidden="0" w:uiPriority="71" w:unhideWhenUsed="0"/>
+    <w:lsdException w:name="Colorful List Accent 4" w:semiHidden="0" w:uiPriority="72" w:unhideWhenUsed="0"/>
+    <w:lsdException w:name="Colorful Grid Accent 4" w:semiHidden="0" w:uiPriority="73" w:unhideWhenUsed="0"/>
+    <w:lsdException w:name="Light Shading Accent 5" w:semiHidden="0" w:uiPriority="60" w:unhideWhenUsed="0"/>
+    <w:lsdException w:name="Light List Accent 5" w:semiHidden="0" w:uiPriority="61" w:unhideWhenUsed="0"/>
+    <w:lsdException w:name="Light Grid Accent 5" w:semiHidden="0" w:uiPriority="62" w:unhideWhenUsed="0"/>
+    <w:lsdException w:name="Medium Shading 1 Accent 5" w:semiHidden="0" w:uiPriority="63" w:unhideWhenUsed="0"/>
+    <w:lsdException w:name="Medium Shading 2 Accent 5" w:semiHidden="0" w:uiPriority="64" w:unhideWhenUsed="0"/>
+    <w:lsdException w:name="Medium List 1 Accent 5" w:semiHidden="0" w:uiPriority="65" w:unhideWhenUsed="0"/>
+    <w:lsdException w:name="Medium List 2 Accent 5" w:semiHidden="0" w:uiPriority="66" w:unhideWhenUsed="0"/>
+    <w:lsdException w:name="Medium Grid 1 Accent 5" w:semiHidden="0" w:uiPriority="67" w:unhideWhenUsed="0"/>
+    <w:lsdException w:name="Medium Grid 2 Accent 5" w:semiHidden="0" w:uiPriority="68" w:unhideWhenUsed="0"/>
+    <w:lsdException w:name="Medium Grid 3 Accent 5" w:semiHidden="0" w:uiPriority="69" w:unhideWhenUsed="0"/>
+    <w:lsdException w:name="Dark List Accent 5" w:semiHidden="0" w:uiPriority="70" w:unhideWhenUsed="0"/>
+    <w:lsdException w:name="Colorful Shading Accent 5" w:semiHidden="0" w:uiPriority="71" w:unhideWhenUsed="0"/>
+    <w:lsdException w:name="Colorful List Accent 5" w:semiHidden="0" w:uiPriority="72" w:unhideWhenUsed="0"/>
+    <w:lsdException w:name="Colorful Grid Accent 5" w:semiHidden="0" w:uiPriority="73" w:unhideWhenUsed="0"/>
+    <w:lsdException w:name="Light Shading Accent 6" w:semiHidden="0" w:uiPriority="60" w:unhideWhenUsed="0"/>
+    <w:lsdException w:name="Light List Accent 6" w:semiHidden="0" w:uiPriority="61" w:unhideWhenUsed="0"/>
+    <w:lsdException w:name="Light Grid Accent 6" w:semiHidden="0" w:uiPriority="62" w:unhideWhenUsed="0"/>
+    <w:lsdException w:name="Medium Shading 1 Accent 6" w:semiHidden="0" w:uiPriority="63" w:unhideWhenUsed="0"/>
+    <w:lsdException w:name="Medium Shading 2 Accent 6" w:semiHidden="0" w:uiPriority="64" w:unhideWhenUsed="0"/>
+    <w:lsdException w:name="Medium List 1 Accent 6" w:semiHidden="0" w:uiPriority="65" w:unhideWhenUsed="0"/>
+    <w:lsdException w:name="Medium List 2 Accent 6" w:semiHidden="0" w:uiPriority="66" w:unhideWhenUsed="0"/>
+    <w:lsdException w:name="Medium Grid 1 Accent 6" w:semiHidden="0" w:uiPriority="67" w:unhideWhenUsed="0"/>
+    <w:lsdException w:name="Medium Grid 2 Accent 6" w:semiHidden="0" w:uiPriority="68" w:unhideWhenUsed="0"/>
+    <w:lsdException w:name="Medium Grid 3 Accent 6" w:semiHidden="0" w:uiPriority="69" w:unhideWhenUsed="0"/>
+    <w:lsdException w:name="Dark List Accent 6" w:semiHidden="0" w:uiPriority="70" w:unhideWhenUsed="0"/>
+    <w:lsdException w:name="Colorful Shading Accent 6" w:semiHidden="0" w:uiPriority="71" w:unhideWhenUsed="0"/>
+    <w:lsdException w:name="Colorful List Accent 6" w:semiHidden="0" w:uiPriority="72" w:unhideWhenUsed="0"/>
+    <w:lsdException w:name="Colorful Grid Accent 6" w:semiHidden="0" w:uiPriority="73" w:unhideWhenUsed="0"/>
+    <w:lsdException w:name="Subtle Emphasis" w:semiHidden="0" w:uiPriority="19" w:unhideWhenUsed="0" w:qFormat="1"/>
+    <w:lsdException w:name="Intense Emphasis" w:semiHidden="0" w:uiPriority="21" w:unhideWhenUsed="0" w:qFormat="1"/>
+    <w:lsdException w:name="Subtle Reference" w:semiHidden="0" w:uiPriority="31" w:unhideWhenUsed="0" w:qFormat="1"/>
+    <w:lsdException w:name="Intense Reference" w:semiHidden="0" w:uiPriority="32" w:unhideWhenUsed="0" w:qFormat="1"/>
+    <w:lsdException w:name="Book Title" w:semiHidden="0" w:uiPriority="33" w:unhideWhenUsed="0" w:qFormat="1"/>
+    <w:lsdException w:name="Bibliography" w:uiPriority="37"/>
+    <w:lsdException w:name="TOC Heading" w:uiPriority="39" w:qFormat="1"/>
   </w:latentStyles>
   <w:style w:type="paragraph" w:default="1" w:styleId="Standard">
     <w:name w:val="Normal"/>
@@ -5017,7 +4768,7 @@
       <w:szCs w:val="26"/>
     </w:rPr>
   </w:style>
-  <w:style w:type="character" w:styleId="Link">
+  <w:style w:type="character" w:styleId="Hyperlink">
     <w:name w:val="Hyperlink"/>
     <w:basedOn w:val="Absatz-Standardschriftart"/>
     <w:uiPriority w:val="99"/>
@@ -5037,7 +4788,6 @@
       <w:spacing w:after="0" w:line="240" w:lineRule="auto"/>
     </w:pPr>
     <w:tblPr>
-      <w:tblInd w:w="0" w:type="dxa"/>
       <w:tblBorders>
         <w:top w:val="single" w:sz="4" w:space="0" w:color="auto"/>
         <w:left w:val="single" w:sz="4" w:space="0" w:color="auto"/>
@@ -5046,12 +4796,6 @@
         <w:insideH w:val="single" w:sz="4" w:space="0" w:color="auto"/>
         <w:insideV w:val="single" w:sz="4" w:space="0" w:color="auto"/>
       </w:tblBorders>
-      <w:tblCellMar>
-        <w:top w:w="0" w:type="dxa"/>
-        <w:left w:w="108" w:type="dxa"/>
-        <w:bottom w:w="0" w:type="dxa"/>
-        <w:right w:w="108" w:type="dxa"/>
-      </w:tblCellMar>
     </w:tblPr>
   </w:style>
   <w:style w:type="paragraph" w:styleId="KeinLeerraum">
@@ -5107,7 +4851,543 @@
     <w:uiPriority w:val="99"/>
     <w:rsid w:val="00325418"/>
   </w:style>
-  <w:style w:type="character" w:styleId="BesuchterLink">
+  <w:style w:type="character" w:styleId="BesuchterHyperlink">
+    <w:name w:val="FollowedHyperlink"/>
+    <w:basedOn w:val="Absatz-Standardschriftart"/>
+    <w:uiPriority w:val="99"/>
+    <w:semiHidden/>
+    <w:unhideWhenUsed/>
+    <w:rsid w:val="00BB197B"/>
+    <w:rPr>
+      <w:color w:val="919191" w:themeColor="followedHyperlink"/>
+      <w:u w:val="single"/>
+    </w:rPr>
+  </w:style>
+</w:styles>
+</file>
+
+<file path=word/stylesWithEffects.xml><?xml version="1.0" encoding="utf-8"?>
+<w:styles xmlns:wpc="http://schemas.microsoft.com/office/word/2010/wordprocessingCanvas" xmlns:mc="http://schemas.openxmlformats.org/markup-compatibility/2006" xmlns:o="urn:schemas-microsoft-com:office:office" xmlns:r="http://schemas.openxmlformats.org/officeDocument/2006/relationships" xmlns:m="http://schemas.openxmlformats.org/officeDocument/2006/math" xmlns:v="urn:schemas-microsoft-com:vml" xmlns:wp14="http://schemas.microsoft.com/office/word/2010/wordprocessingDrawing" xmlns:wp="http://schemas.openxmlformats.org/drawingml/2006/wordprocessingDrawing" xmlns:w10="urn:schemas-microsoft-com:office:word" xmlns:w="http://schemas.openxmlformats.org/wordprocessingml/2006/main" xmlns:w14="http://schemas.microsoft.com/office/word/2010/wordml" xmlns:wpg="http://schemas.microsoft.com/office/word/2010/wordprocessingGroup" xmlns:wpi="http://schemas.microsoft.com/office/word/2010/wordprocessingInk" xmlns:wne="http://schemas.microsoft.com/office/word/2006/wordml" xmlns:wps="http://schemas.microsoft.com/office/word/2010/wordprocessingShape" mc:Ignorable="w14 wp14">
+  <w:docDefaults>
+    <w:rPrDefault>
+      <w:rPr>
+        <w:rFonts w:asciiTheme="minorHAnsi" w:eastAsiaTheme="minorHAnsi" w:hAnsiTheme="minorHAnsi" w:cstheme="minorBidi"/>
+        <w:sz w:val="22"/>
+        <w:szCs w:val="22"/>
+        <w:lang w:val="de-DE" w:eastAsia="en-US" w:bidi="ar-SA"/>
+      </w:rPr>
+    </w:rPrDefault>
+    <w:pPrDefault>
+      <w:pPr>
+        <w:spacing w:after="200" w:line="276" w:lineRule="auto"/>
+      </w:pPr>
+    </w:pPrDefault>
+  </w:docDefaults>
+  <w:latentStyles w:defLockedState="0" w:defUIPriority="99" w:defSemiHidden="1" w:defUnhideWhenUsed="1" w:defQFormat="0" w:count="267">
+    <w:lsdException w:name="Normal" w:semiHidden="0" w:uiPriority="0" w:unhideWhenUsed="0" w:qFormat="1"/>
+    <w:lsdException w:name="heading 1" w:semiHidden="0" w:uiPriority="9" w:unhideWhenUsed="0" w:qFormat="1"/>
+    <w:lsdException w:name="heading 2" w:uiPriority="9" w:qFormat="1"/>
+    <w:lsdException w:name="heading 3" w:uiPriority="9" w:qFormat="1"/>
+    <w:lsdException w:name="heading 4" w:uiPriority="9" w:qFormat="1"/>
+    <w:lsdException w:name="heading 5" w:uiPriority="9" w:qFormat="1"/>
+    <w:lsdException w:name="heading 6" w:uiPriority="9" w:qFormat="1"/>
+    <w:lsdException w:name="heading 7" w:uiPriority="9" w:qFormat="1"/>
+    <w:lsdException w:name="heading 8" w:uiPriority="9" w:qFormat="1"/>
+    <w:lsdException w:name="heading 9" w:uiPriority="9" w:qFormat="1"/>
+    <w:lsdException w:name="toc 1" w:uiPriority="39"/>
+    <w:lsdException w:name="toc 2" w:uiPriority="39"/>
+    <w:lsdException w:name="toc 3" w:uiPriority="39"/>
+    <w:lsdException w:name="toc 4" w:uiPriority="39"/>
+    <w:lsdException w:name="toc 5" w:uiPriority="39"/>
+    <w:lsdException w:name="toc 6" w:uiPriority="39"/>
+    <w:lsdException w:name="toc 7" w:uiPriority="39"/>
+    <w:lsdException w:name="toc 8" w:uiPriority="39"/>
+    <w:lsdException w:name="toc 9" w:uiPriority="39"/>
+    <w:lsdException w:name="caption" w:uiPriority="35" w:qFormat="1"/>
+    <w:lsdException w:name="Title" w:semiHidden="0" w:uiPriority="10" w:unhideWhenUsed="0" w:qFormat="1"/>
+    <w:lsdException w:name="Default Paragraph Font" w:uiPriority="1"/>
+    <w:lsdException w:name="Subtitle" w:semiHidden="0" w:uiPriority="11" w:unhideWhenUsed="0" w:qFormat="1"/>
+    <w:lsdException w:name="Strong" w:semiHidden="0" w:uiPriority="22" w:unhideWhenUsed="0" w:qFormat="1"/>
+    <w:lsdException w:name="Emphasis" w:semiHidden="0" w:uiPriority="20" w:unhideWhenUsed="0" w:qFormat="1"/>
+    <w:lsdException w:name="Table Grid" w:semiHidden="0" w:uiPriority="59" w:unhideWhenUsed="0"/>
+    <w:lsdException w:name="Placeholder Text" w:unhideWhenUsed="0"/>
+    <w:lsdException w:name="No Spacing" w:semiHidden="0" w:uiPriority="1" w:unhideWhenUsed="0" w:qFormat="1"/>
+    <w:lsdException w:name="Light Shading" w:semiHidden="0" w:uiPriority="60" w:unhideWhenUsed="0"/>
+    <w:lsdException w:name="Light List" w:semiHidden="0" w:uiPriority="61" w:unhideWhenUsed="0"/>
+    <w:lsdException w:name="Light Grid" w:semiHidden="0" w:uiPriority="62" w:unhideWhenUsed="0"/>
+    <w:lsdException w:name="Medium Shading 1" w:semiHidden="0" w:uiPriority="63" w:unhideWhenUsed="0"/>
+    <w:lsdException w:name="Medium Shading 2" w:semiHidden="0" w:uiPriority="64" w:unhideWhenUsed="0"/>
+    <w:lsdException w:name="Medium List 1" w:semiHidden="0" w:uiPriority="65" w:unhideWhenUsed="0"/>
+    <w:lsdException w:name="Medium List 2" w:semiHidden="0" w:uiPriority="66" w:unhideWhenUsed="0"/>
+    <w:lsdException w:name="Medium Grid 1" w:semiHidden="0" w:uiPriority="67" w:unhideWhenUsed="0"/>
+    <w:lsdException w:name="Medium Grid 2" w:semiHidden="0" w:uiPriority="68" w:unhideWhenUsed="0"/>
+    <w:lsdException w:name="Medium Grid 3" w:semiHidden="0" w:uiPriority="69" w:unhideWhenUsed="0"/>
+    <w:lsdException w:name="Dark List" w:semiHidden="0" w:uiPriority="70" w:unhideWhenUsed="0"/>
+    <w:lsdException w:name="Colorful Shading" w:semiHidden="0" w:uiPriority="71" w:unhideWhenUsed="0"/>
+    <w:lsdException w:name="Colorful List" w:semiHidden="0" w:uiPriority="72" w:unhideWhenUsed="0"/>
+    <w:lsdException w:name="Colorful Grid" w:semiHidden="0" w:uiPriority="73" w:unhideWhenUsed="0"/>
+    <w:lsdException w:name="Light Shading Accent 1" w:semiHidden="0" w:uiPriority="60" w:unhideWhenUsed="0"/>
+    <w:lsdException w:name="Light List Accent 1" w:semiHidden="0" w:uiPriority="61" w:unhideWhenUsed="0"/>
+    <w:lsdException w:name="Light Grid Accent 1" w:semiHidden="0" w:uiPriority="62" w:unhideWhenUsed="0"/>
+    <w:lsdException w:name="Medium Shading 1 Accent 1" w:semiHidden="0" w:uiPriority="63" w:unhideWhenUsed="0"/>
+    <w:lsdException w:name="Medium Shading 2 Accent 1" w:semiHidden="0" w:uiPriority="64" w:unhideWhenUsed="0"/>
+    <w:lsdException w:name="Medium List 1 Accent 1" w:semiHidden="0" w:uiPriority="65" w:unhideWhenUsed="0"/>
+    <w:lsdException w:name="Revision" w:unhideWhenUsed="0"/>
+    <w:lsdException w:name="List Paragraph" w:semiHidden="0" w:uiPriority="34" w:unhideWhenUsed="0" w:qFormat="1"/>
+    <w:lsdException w:name="Quote" w:semiHidden="0" w:uiPriority="29" w:unhideWhenUsed="0" w:qFormat="1"/>
+    <w:lsdException w:name="Intense Quote" w:semiHidden="0" w:uiPriority="30" w:unhideWhenUsed="0" w:qFormat="1"/>
+    <w:lsdException w:name="Medium List 2 Accent 1" w:semiHidden="0" w:uiPriority="66" w:unhideWhenUsed="0"/>
+    <w:lsdException w:name="Medium Grid 1 Accent 1" w:semiHidden="0" w:uiPriority="67" w:unhideWhenUsed="0"/>
+    <w:lsdException w:name="Medium Grid 2 Accent 1" w:semiHidden="0" w:uiPriority="68" w:unhideWhenUsed="0"/>
+    <w:lsdException w:name="Medium Grid 3 Accent 1" w:semiHidden="0" w:uiPriority="69" w:unhideWhenUsed="0"/>
+    <w:lsdException w:name="Dark List Accent 1" w:semiHidden="0" w:uiPriority="70" w:unhideWhenUsed="0"/>
+    <w:lsdException w:name="Colorful Shading Accent 1" w:semiHidden="0" w:uiPriority="71" w:unhideWhenUsed="0"/>
+    <w:lsdException w:name="Colorful List Accent 1" w:semiHidden="0" w:uiPriority="72" w:unhideWhenUsed="0"/>
+    <w:lsdException w:name="Colorful Grid Accent 1" w:semiHidden="0" w:uiPriority="73" w:unhideWhenUsed="0"/>
+    <w:lsdException w:name="Light Shading Accent 2" w:semiHidden="0" w:uiPriority="60" w:unhideWhenUsed="0"/>
+    <w:lsdException w:name="Light List Accent 2" w:semiHidden="0" w:uiPriority="61" w:unhideWhenUsed="0"/>
+    <w:lsdException w:name="Light Grid Accent 2" w:semiHidden="0" w:uiPriority="62" w:unhideWhenUsed="0"/>
+    <w:lsdException w:name="Medium Shading 1 Accent 2" w:semiHidden="0" w:uiPriority="63" w:unhideWhenUsed="0"/>
+    <w:lsdException w:name="Medium Shading 2 Accent 2" w:semiHidden="0" w:uiPriority="64" w:unhideWhenUsed="0"/>
+    <w:lsdException w:name="Medium List 1 Accent 2" w:semiHidden="0" w:uiPriority="65" w:unhideWhenUsed="0"/>
+    <w:lsdException w:name="Medium List 2 Accent 2" w:semiHidden="0" w:uiPriority="66" w:unhideWhenUsed="0"/>
+    <w:lsdException w:name="Medium Grid 1 Accent 2" w:semiHidden="0" w:uiPriority="67" w:unhideWhenUsed="0"/>
+    <w:lsdException w:name="Medium Grid 2 Accent 2" w:semiHidden="0" w:uiPriority="68" w:unhideWhenUsed="0"/>
+    <w:lsdException w:name="Medium Grid 3 Accent 2" w:semiHidden="0" w:uiPriority="69" w:unhideWhenUsed="0"/>
+    <w:lsdException w:name="Dark List Accent 2" w:semiHidden="0" w:uiPriority="70" w:unhideWhenUsed="0"/>
+    <w:lsdException w:name="Colorful Shading Accent 2" w:semiHidden="0" w:uiPriority="71" w:unhideWhenUsed="0"/>
+    <w:lsdException w:name="Colorful List Accent 2" w:semiHidden="0" w:uiPriority="72" w:unhideWhenUsed="0"/>
+    <w:lsdException w:name="Colorful Grid Accent 2" w:semiHidden="0" w:uiPriority="73" w:unhideWhenUsed="0"/>
+    <w:lsdException w:name="Light Shading Accent 3" w:semiHidden="0" w:uiPriority="60" w:unhideWhenUsed="0"/>
+    <w:lsdException w:name="Light List Accent 3" w:semiHidden="0" w:uiPriority="61" w:unhideWhenUsed="0"/>
+    <w:lsdException w:name="Light Grid Accent 3" w:semiHidden="0" w:uiPriority="62" w:unhideWhenUsed="0"/>
+    <w:lsdException w:name="Medium Shading 1 Accent 3" w:semiHidden="0" w:uiPriority="63" w:unhideWhenUsed="0"/>
+    <w:lsdException w:name="Medium Shading 2 Accent 3" w:semiHidden="0" w:uiPriority="64" w:unhideWhenUsed="0"/>
+    <w:lsdException w:name="Medium List 1 Accent 3" w:semiHidden="0" w:uiPriority="65" w:unhideWhenUsed="0"/>
+    <w:lsdException w:name="Medium List 2 Accent 3" w:semiHidden="0" w:uiPriority="66" w:unhideWhenUsed="0"/>
+    <w:lsdException w:name="Medium Grid 1 Accent 3" w:semiHidden="0" w:uiPriority="67" w:unhideWhenUsed="0"/>
+    <w:lsdException w:name="Medium Grid 2 Accent 3" w:semiHidden="0" w:uiPriority="68" w:unhideWhenUsed="0"/>
+    <w:lsdException w:name="Medium Grid 3 Accent 3" w:semiHidden="0" w:uiPriority="69" w:unhideWhenUsed="0"/>
+    <w:lsdException w:name="Dark List Accent 3" w:semiHidden="0" w:uiPriority="70" w:unhideWhenUsed="0"/>
+    <w:lsdException w:name="Colorful Shading Accent 3" w:semiHidden="0" w:uiPriority="71" w:unhideWhenUsed="0"/>
+    <w:lsdException w:name="Colorful List Accent 3" w:semiHidden="0" w:uiPriority="72" w:unhideWhenUsed="0"/>
+    <w:lsdException w:name="Colorful Grid Accent 3" w:semiHidden="0" w:uiPriority="73" w:unhideWhenUsed="0"/>
+    <w:lsdException w:name="Light Shading Accent 4" w:semiHidden="0" w:uiPriority="60" w:unhideWhenUsed="0"/>
+    <w:lsdException w:name="Light List Accent 4" w:semiHidden="0" w:uiPriority="61" w:unhideWhenUsed="0"/>
+    <w:lsdException w:name="Light Grid Accent 4" w:semiHidden="0" w:uiPriority="62" w:unhideWhenUsed="0"/>
+    <w:lsdException w:name="Medium Shading 1 Accent 4" w:semiHidden="0" w:uiPriority="63" w:unhideWhenUsed="0"/>
+    <w:lsdException w:name="Medium Shading 2 Accent 4" w:semiHidden="0" w:uiPriority="64" w:unhideWhenUsed="0"/>
+    <w:lsdException w:name="Medium List 1 Accent 4" w:semiHidden="0" w:uiPriority="65" w:unhideWhenUsed="0"/>
+    <w:lsdException w:name="Medium List 2 Accent 4" w:semiHidden="0" w:uiPriority="66" w:unhideWhenUsed="0"/>
+    <w:lsdException w:name="Medium Grid 1 Accent 4" w:semiHidden="0" w:uiPriority="67" w:unhideWhenUsed="0"/>
+    <w:lsdException w:name="Medium Grid 2 Accent 4" w:semiHidden="0" w:uiPriority="68" w:unhideWhenUsed="0"/>
+    <w:lsdException w:name="Medium Grid 3 Accent 4" w:semiHidden="0" w:uiPriority="69" w:unhideWhenUsed="0"/>
+    <w:lsdException w:name="Dark List Accent 4" w:semiHidden="0" w:uiPriority="70" w:unhideWhenUsed="0"/>
+    <w:lsdException w:name="Colorful Shading Accent 4" w:semiHidden="0" w:uiPriority="71" w:unhideWhenUsed="0"/>
+    <w:lsdException w:name="Colorful List Accent 4" w:semiHidden="0" w:uiPriority="72" w:unhideWhenUsed="0"/>
+    <w:lsdException w:name="Colorful Grid Accent 4" w:semiHidden="0" w:uiPriority="73" w:unhideWhenUsed="0"/>
+    <w:lsdException w:name="Light Shading Accent 5" w:semiHidden="0" w:uiPriority="60" w:unhideWhenUsed="0"/>
+    <w:lsdException w:name="Light List Accent 5" w:semiHidden="0" w:uiPriority="61" w:unhideWhenUsed="0"/>
+    <w:lsdException w:name="Light Grid Accent 5" w:semiHidden="0" w:uiPriority="62" w:unhideWhenUsed="0"/>
+    <w:lsdException w:name="Medium Shading 1 Accent 5" w:semiHidden="0" w:uiPriority="63" w:unhideWhenUsed="0"/>
+    <w:lsdException w:name="Medium Shading 2 Accent 5" w:semiHidden="0" w:uiPriority="64" w:unhideWhenUsed="0"/>
+    <w:lsdException w:name="Medium List 1 Accent 5" w:semiHidden="0" w:uiPriority="65" w:unhideWhenUsed="0"/>
+    <w:lsdException w:name="Medium List 2 Accent 5" w:semiHidden="0" w:uiPriority="66" w:unhideWhenUsed="0"/>
+    <w:lsdException w:name="Medium Grid 1 Accent 5" w:semiHidden="0" w:uiPriority="67" w:unhideWhenUsed="0"/>
+    <w:lsdException w:name="Medium Grid 2 Accent 5" w:semiHidden="0" w:uiPriority="68" w:unhideWhenUsed="0"/>
+    <w:lsdException w:name="Medium Grid 3 Accent 5" w:semiHidden="0" w:uiPriority="69" w:unhideWhenUsed="0"/>
+    <w:lsdException w:name="Dark List Accent 5" w:semiHidden="0" w:uiPriority="70" w:unhideWhenUsed="0"/>
+    <w:lsdException w:name="Colorful Shading Accent 5" w:semiHidden="0" w:uiPriority="71" w:unhideWhenUsed="0"/>
+    <w:lsdException w:name="Colorful List Accent 5" w:semiHidden="0" w:uiPriority="72" w:unhideWhenUsed="0"/>
+    <w:lsdException w:name="Colorful Grid Accent 5" w:semiHidden="0" w:uiPriority="73" w:unhideWhenUsed="0"/>
+    <w:lsdException w:name="Light Shading Accent 6" w:semiHidden="0" w:uiPriority="60" w:unhideWhenUsed="0"/>
+    <w:lsdException w:name="Light List Accent 6" w:semiHidden="0" w:uiPriority="61" w:unhideWhenUsed="0"/>
+    <w:lsdException w:name="Light Grid Accent 6" w:semiHidden="0" w:uiPriority="62" w:unhideWhenUsed="0"/>
+    <w:lsdException w:name="Medium Shading 1 Accent 6" w:semiHidden="0" w:uiPriority="63" w:unhideWhenUsed="0"/>
+    <w:lsdException w:name="Medium Shading 2 Accent 6" w:semiHidden="0" w:uiPriority="64" w:unhideWhenUsed="0"/>
+    <w:lsdException w:name="Medium List 1 Accent 6" w:semiHidden="0" w:uiPriority="65" w:unhideWhenUsed="0"/>
+    <w:lsdException w:name="Medium List 2 Accent 6" w:semiHidden="0" w:uiPriority="66" w:unhideWhenUsed="0"/>
+    <w:lsdException w:name="Medium Grid 1 Accent 6" w:semiHidden="0" w:uiPriority="67" w:unhideWhenUsed="0"/>
+    <w:lsdException w:name="Medium Grid 2 Accent 6" w:semiHidden="0" w:uiPriority="68" w:unhideWhenUsed="0"/>
+    <w:lsdException w:name="Medium Grid 3 Accent 6" w:semiHidden="0" w:uiPriority="69" w:unhideWhenUsed="0"/>
+    <w:lsdException w:name="Dark List Accent 6" w:semiHidden="0" w:uiPriority="70" w:unhideWhenUsed="0"/>
+    <w:lsdException w:name="Colorful Shading Accent 6" w:semiHidden="0" w:uiPriority="71" w:unhideWhenUsed="0"/>
+    <w:lsdException w:name="Colorful List Accent 6" w:semiHidden="0" w:uiPriority="72" w:unhideWhenUsed="0"/>
+    <w:lsdException w:name="Colorful Grid Accent 6" w:semiHidden="0" w:uiPriority="73" w:unhideWhenUsed="0"/>
+    <w:lsdException w:name="Subtle Emphasis" w:semiHidden="0" w:uiPriority="19" w:unhideWhenUsed="0" w:qFormat="1"/>
+    <w:lsdException w:name="Intense Emphasis" w:semiHidden="0" w:uiPriority="21" w:unhideWhenUsed="0" w:qFormat="1"/>
+    <w:lsdException w:name="Subtle Reference" w:semiHidden="0" w:uiPriority="31" w:unhideWhenUsed="0" w:qFormat="1"/>
+    <w:lsdException w:name="Intense Reference" w:semiHidden="0" w:uiPriority="32" w:unhideWhenUsed="0" w:qFormat="1"/>
+    <w:lsdException w:name="Book Title" w:semiHidden="0" w:uiPriority="33" w:unhideWhenUsed="0" w:qFormat="1"/>
+    <w:lsdException w:name="Bibliography" w:uiPriority="37"/>
+    <w:lsdException w:name="TOC Heading" w:uiPriority="39" w:qFormat="1"/>
+  </w:latentStyles>
+  <w:style w:type="paragraph" w:default="1" w:styleId="Standard">
+    <w:name w:val="Normal"/>
+    <w:qFormat/>
+  </w:style>
+  <w:style w:type="paragraph" w:styleId="berschrift1">
+    <w:name w:val="heading 1"/>
+    <w:basedOn w:val="Standard"/>
+    <w:next w:val="Standard"/>
+    <w:link w:val="berschrift1Zchn"/>
+    <w:uiPriority w:val="9"/>
+    <w:qFormat/>
+    <w:rsid w:val="00013BDF"/>
+    <w:pPr>
+      <w:keepNext/>
+      <w:keepLines/>
+      <w:spacing w:before="480" w:after="0"/>
+      <w:outlineLvl w:val="0"/>
+    </w:pPr>
+    <w:rPr>
+      <w:rFonts w:asciiTheme="majorHAnsi" w:eastAsiaTheme="majorEastAsia" w:hAnsiTheme="majorHAnsi" w:cstheme="majorBidi"/>
+      <w:b/>
+      <w:bCs/>
+      <w:color w:val="393939" w:themeColor="accent1" w:themeShade="BF"/>
+      <w:sz w:val="28"/>
+      <w:szCs w:val="28"/>
+    </w:rPr>
+  </w:style>
+  <w:style w:type="paragraph" w:styleId="berschrift2">
+    <w:name w:val="heading 2"/>
+    <w:basedOn w:val="Standard"/>
+    <w:next w:val="Standard"/>
+    <w:link w:val="berschrift2Zchn"/>
+    <w:uiPriority w:val="9"/>
+    <w:unhideWhenUsed/>
+    <w:qFormat/>
+    <w:rsid w:val="00AC156B"/>
+    <w:pPr>
+      <w:keepNext/>
+      <w:keepLines/>
+      <w:spacing w:before="200" w:after="0"/>
+      <w:outlineLvl w:val="1"/>
+    </w:pPr>
+    <w:rPr>
+      <w:rFonts w:asciiTheme="majorHAnsi" w:eastAsiaTheme="majorEastAsia" w:hAnsiTheme="majorHAnsi" w:cstheme="majorBidi"/>
+      <w:b/>
+      <w:bCs/>
+      <w:color w:val="4D4D4D" w:themeColor="accent1"/>
+      <w:sz w:val="26"/>
+      <w:szCs w:val="26"/>
+    </w:rPr>
+  </w:style>
+  <w:style w:type="character" w:default="1" w:styleId="Absatz-Standardschriftart">
+    <w:name w:val="Default Paragraph Font"/>
+    <w:uiPriority w:val="1"/>
+    <w:semiHidden/>
+    <w:unhideWhenUsed/>
+  </w:style>
+  <w:style w:type="table" w:default="1" w:styleId="NormaleTabelle">
+    <w:name w:val="Normal Table"/>
+    <w:uiPriority w:val="99"/>
+    <w:semiHidden/>
+    <w:unhideWhenUsed/>
+    <w:tblPr>
+      <w:tblInd w:w="0" w:type="dxa"/>
+      <w:tblCellMar>
+        <w:top w:w="0" w:type="dxa"/>
+        <w:left w:w="108" w:type="dxa"/>
+        <w:bottom w:w="0" w:type="dxa"/>
+        <w:right w:w="108" w:type="dxa"/>
+      </w:tblCellMar>
+    </w:tblPr>
+  </w:style>
+  <w:style w:type="numbering" w:default="1" w:styleId="KeineListe">
+    <w:name w:val="No List"/>
+    <w:uiPriority w:val="99"/>
+    <w:semiHidden/>
+    <w:unhideWhenUsed/>
+  </w:style>
+  <w:style w:type="character" w:styleId="Kommentarzeichen">
+    <w:name w:val="annotation reference"/>
+    <w:basedOn w:val="Absatz-Standardschriftart"/>
+    <w:uiPriority w:val="99"/>
+    <w:semiHidden/>
+    <w:unhideWhenUsed/>
+    <w:rsid w:val="00013BDF"/>
+    <w:rPr>
+      <w:sz w:val="16"/>
+      <w:szCs w:val="16"/>
+    </w:rPr>
+  </w:style>
+  <w:style w:type="paragraph" w:styleId="Kommentartext">
+    <w:name w:val="annotation text"/>
+    <w:basedOn w:val="Standard"/>
+    <w:link w:val="KommentartextZchn"/>
+    <w:uiPriority w:val="99"/>
+    <w:semiHidden/>
+    <w:unhideWhenUsed/>
+    <w:rsid w:val="00013BDF"/>
+    <w:pPr>
+      <w:spacing w:line="240" w:lineRule="auto"/>
+    </w:pPr>
+    <w:rPr>
+      <w:sz w:val="20"/>
+      <w:szCs w:val="20"/>
+    </w:rPr>
+  </w:style>
+  <w:style w:type="character" w:customStyle="1" w:styleId="KommentartextZchn">
+    <w:name w:val="Kommentartext Zchn"/>
+    <w:basedOn w:val="Absatz-Standardschriftart"/>
+    <w:link w:val="Kommentartext"/>
+    <w:uiPriority w:val="99"/>
+    <w:semiHidden/>
+    <w:rsid w:val="00013BDF"/>
+    <w:rPr>
+      <w:sz w:val="20"/>
+      <w:szCs w:val="20"/>
+    </w:rPr>
+  </w:style>
+  <w:style w:type="paragraph" w:styleId="Kommentarthema">
+    <w:name w:val="annotation subject"/>
+    <w:basedOn w:val="Kommentartext"/>
+    <w:next w:val="Kommentartext"/>
+    <w:link w:val="KommentarthemaZchn"/>
+    <w:uiPriority w:val="99"/>
+    <w:semiHidden/>
+    <w:unhideWhenUsed/>
+    <w:rsid w:val="00013BDF"/>
+    <w:rPr>
+      <w:b/>
+      <w:bCs/>
+    </w:rPr>
+  </w:style>
+  <w:style w:type="character" w:customStyle="1" w:styleId="KommentarthemaZchn">
+    <w:name w:val="Kommentarthema Zchn"/>
+    <w:basedOn w:val="KommentartextZchn"/>
+    <w:link w:val="Kommentarthema"/>
+    <w:uiPriority w:val="99"/>
+    <w:semiHidden/>
+    <w:rsid w:val="00013BDF"/>
+    <w:rPr>
+      <w:b/>
+      <w:bCs/>
+      <w:sz w:val="20"/>
+      <w:szCs w:val="20"/>
+    </w:rPr>
+  </w:style>
+  <w:style w:type="paragraph" w:styleId="Sprechblasentext">
+    <w:name w:val="Balloon Text"/>
+    <w:basedOn w:val="Standard"/>
+    <w:link w:val="SprechblasentextZchn"/>
+    <w:uiPriority w:val="99"/>
+    <w:semiHidden/>
+    <w:unhideWhenUsed/>
+    <w:rsid w:val="00013BDF"/>
+    <w:pPr>
+      <w:spacing w:after="0" w:line="240" w:lineRule="auto"/>
+    </w:pPr>
+    <w:rPr>
+      <w:rFonts w:ascii="Tahoma" w:hAnsi="Tahoma" w:cs="Tahoma"/>
+      <w:sz w:val="16"/>
+      <w:szCs w:val="16"/>
+    </w:rPr>
+  </w:style>
+  <w:style w:type="character" w:customStyle="1" w:styleId="SprechblasentextZchn">
+    <w:name w:val="Sprechblasentext Zchn"/>
+    <w:basedOn w:val="Absatz-Standardschriftart"/>
+    <w:link w:val="Sprechblasentext"/>
+    <w:uiPriority w:val="99"/>
+    <w:semiHidden/>
+    <w:rsid w:val="00013BDF"/>
+    <w:rPr>
+      <w:rFonts w:ascii="Tahoma" w:hAnsi="Tahoma" w:cs="Tahoma"/>
+      <w:sz w:val="16"/>
+      <w:szCs w:val="16"/>
+    </w:rPr>
+  </w:style>
+  <w:style w:type="paragraph" w:customStyle="1" w:styleId="Default">
+    <w:name w:val="Default"/>
+    <w:rsid w:val="00013BDF"/>
+    <w:pPr>
+      <w:autoSpaceDE w:val="0"/>
+      <w:autoSpaceDN w:val="0"/>
+      <w:adjustRightInd w:val="0"/>
+      <w:spacing w:after="0" w:line="240" w:lineRule="auto"/>
+    </w:pPr>
+    <w:rPr>
+      <w:rFonts w:ascii="Calibri" w:hAnsi="Calibri" w:cs="Calibri"/>
+      <w:color w:val="000000"/>
+      <w:sz w:val="24"/>
+      <w:szCs w:val="24"/>
+    </w:rPr>
+  </w:style>
+  <w:style w:type="paragraph" w:styleId="Titel">
+    <w:name w:val="Title"/>
+    <w:basedOn w:val="Standard"/>
+    <w:next w:val="Standard"/>
+    <w:link w:val="TitelZchn"/>
+    <w:uiPriority w:val="10"/>
+    <w:qFormat/>
+    <w:rsid w:val="00013BDF"/>
+    <w:pPr>
+      <w:pBdr>
+        <w:bottom w:val="single" w:sz="8" w:space="4" w:color="4D4D4D" w:themeColor="accent1"/>
+      </w:pBdr>
+      <w:spacing w:after="300" w:line="240" w:lineRule="auto"/>
+      <w:contextualSpacing/>
+    </w:pPr>
+    <w:rPr>
+      <w:rFonts w:asciiTheme="majorHAnsi" w:eastAsiaTheme="majorEastAsia" w:hAnsiTheme="majorHAnsi" w:cstheme="majorBidi"/>
+      <w:color w:val="000000" w:themeColor="text2" w:themeShade="BF"/>
+      <w:spacing w:val="5"/>
+      <w:kern w:val="28"/>
+      <w:sz w:val="52"/>
+      <w:szCs w:val="52"/>
+    </w:rPr>
+  </w:style>
+  <w:style w:type="character" w:customStyle="1" w:styleId="TitelZchn">
+    <w:name w:val="Titel Zchn"/>
+    <w:basedOn w:val="Absatz-Standardschriftart"/>
+    <w:link w:val="Titel"/>
+    <w:uiPriority w:val="10"/>
+    <w:rsid w:val="00013BDF"/>
+    <w:rPr>
+      <w:rFonts w:asciiTheme="majorHAnsi" w:eastAsiaTheme="majorEastAsia" w:hAnsiTheme="majorHAnsi" w:cstheme="majorBidi"/>
+      <w:color w:val="000000" w:themeColor="text2" w:themeShade="BF"/>
+      <w:spacing w:val="5"/>
+      <w:kern w:val="28"/>
+      <w:sz w:val="52"/>
+      <w:szCs w:val="52"/>
+    </w:rPr>
+  </w:style>
+  <w:style w:type="character" w:customStyle="1" w:styleId="berschrift1Zchn">
+    <w:name w:val="Überschrift 1 Zchn"/>
+    <w:basedOn w:val="Absatz-Standardschriftart"/>
+    <w:link w:val="berschrift1"/>
+    <w:uiPriority w:val="9"/>
+    <w:rsid w:val="00013BDF"/>
+    <w:rPr>
+      <w:rFonts w:asciiTheme="majorHAnsi" w:eastAsiaTheme="majorEastAsia" w:hAnsiTheme="majorHAnsi" w:cstheme="majorBidi"/>
+      <w:b/>
+      <w:bCs/>
+      <w:color w:val="393939" w:themeColor="accent1" w:themeShade="BF"/>
+      <w:sz w:val="28"/>
+      <w:szCs w:val="28"/>
+    </w:rPr>
+  </w:style>
+  <w:style w:type="paragraph" w:styleId="Listenabsatz">
+    <w:name w:val="List Paragraph"/>
+    <w:basedOn w:val="Standard"/>
+    <w:uiPriority w:val="34"/>
+    <w:qFormat/>
+    <w:rsid w:val="00831D51"/>
+    <w:pPr>
+      <w:ind w:left="720"/>
+      <w:contextualSpacing/>
+    </w:pPr>
+  </w:style>
+  <w:style w:type="paragraph" w:styleId="berarbeitung">
+    <w:name w:val="Revision"/>
+    <w:hidden/>
+    <w:uiPriority w:val="99"/>
+    <w:semiHidden/>
+    <w:rsid w:val="00AC156B"/>
+    <w:pPr>
+      <w:spacing w:after="0" w:line="240" w:lineRule="auto"/>
+    </w:pPr>
+  </w:style>
+  <w:style w:type="character" w:customStyle="1" w:styleId="berschrift2Zchn">
+    <w:name w:val="Überschrift 2 Zchn"/>
+    <w:basedOn w:val="Absatz-Standardschriftart"/>
+    <w:link w:val="berschrift2"/>
+    <w:uiPriority w:val="9"/>
+    <w:rsid w:val="00AC156B"/>
+    <w:rPr>
+      <w:rFonts w:asciiTheme="majorHAnsi" w:eastAsiaTheme="majorEastAsia" w:hAnsiTheme="majorHAnsi" w:cstheme="majorBidi"/>
+      <w:b/>
+      <w:bCs/>
+      <w:color w:val="4D4D4D" w:themeColor="accent1"/>
+      <w:sz w:val="26"/>
+      <w:szCs w:val="26"/>
+    </w:rPr>
+  </w:style>
+  <w:style w:type="character" w:styleId="Hyperlink">
+    <w:name w:val="Hyperlink"/>
+    <w:basedOn w:val="Absatz-Standardschriftart"/>
+    <w:uiPriority w:val="99"/>
+    <w:unhideWhenUsed/>
+    <w:rsid w:val="006C6EDD"/>
+    <w:rPr>
+      <w:color w:val="5F5F5F" w:themeColor="hyperlink"/>
+      <w:u w:val="single"/>
+    </w:rPr>
+  </w:style>
+  <w:style w:type="table" w:styleId="Tabellenraster">
+    <w:name w:val="Table Grid"/>
+    <w:basedOn w:val="NormaleTabelle"/>
+    <w:uiPriority w:val="59"/>
+    <w:rsid w:val="009E233F"/>
+    <w:pPr>
+      <w:spacing w:after="0" w:line="240" w:lineRule="auto"/>
+    </w:pPr>
+    <w:tblPr>
+      <w:tblBorders>
+        <w:top w:val="single" w:sz="4" w:space="0" w:color="auto"/>
+        <w:left w:val="single" w:sz="4" w:space="0" w:color="auto"/>
+        <w:bottom w:val="single" w:sz="4" w:space="0" w:color="auto"/>
+        <w:right w:val="single" w:sz="4" w:space="0" w:color="auto"/>
+        <w:insideH w:val="single" w:sz="4" w:space="0" w:color="auto"/>
+        <w:insideV w:val="single" w:sz="4" w:space="0" w:color="auto"/>
+      </w:tblBorders>
+    </w:tblPr>
+  </w:style>
+  <w:style w:type="paragraph" w:styleId="KeinLeerraum">
+    <w:name w:val="No Spacing"/>
+    <w:uiPriority w:val="1"/>
+    <w:qFormat/>
+    <w:rsid w:val="00FA04F8"/>
+    <w:pPr>
+      <w:spacing w:after="0" w:line="240" w:lineRule="auto"/>
+    </w:pPr>
+  </w:style>
+  <w:style w:type="paragraph" w:styleId="Kopfzeile">
+    <w:name w:val="header"/>
+    <w:basedOn w:val="Standard"/>
+    <w:link w:val="KopfzeileZchn"/>
+    <w:uiPriority w:val="99"/>
+    <w:unhideWhenUsed/>
+    <w:rsid w:val="00325418"/>
+    <w:pPr>
+      <w:tabs>
+        <w:tab w:val="center" w:pos="4536"/>
+        <w:tab w:val="right" w:pos="9072"/>
+      </w:tabs>
+      <w:spacing w:after="0" w:line="240" w:lineRule="auto"/>
+    </w:pPr>
+  </w:style>
+  <w:style w:type="character" w:customStyle="1" w:styleId="KopfzeileZchn">
+    <w:name w:val="Kopfzeile Zchn"/>
+    <w:basedOn w:val="Absatz-Standardschriftart"/>
+    <w:link w:val="Kopfzeile"/>
+    <w:uiPriority w:val="99"/>
+    <w:rsid w:val="00325418"/>
+  </w:style>
+  <w:style w:type="paragraph" w:styleId="Fuzeile">
+    <w:name w:val="footer"/>
+    <w:basedOn w:val="Standard"/>
+    <w:link w:val="FuzeileZchn"/>
+    <w:uiPriority w:val="99"/>
+    <w:unhideWhenUsed/>
+    <w:rsid w:val="00325418"/>
+    <w:pPr>
+      <w:tabs>
+        <w:tab w:val="center" w:pos="4536"/>
+        <w:tab w:val="right" w:pos="9072"/>
+      </w:tabs>
+      <w:spacing w:after="0" w:line="240" w:lineRule="auto"/>
+    </w:pPr>
+  </w:style>
+  <w:style w:type="character" w:customStyle="1" w:styleId="FuzeileZchn">
+    <w:name w:val="Fußzeile Zchn"/>
+    <w:basedOn w:val="Absatz-Standardschriftart"/>
+    <w:link w:val="Fuzeile"/>
+    <w:uiPriority w:val="99"/>
+    <w:rsid w:val="00325418"/>
+  </w:style>
+  <w:style w:type="character" w:styleId="BesuchterHyperlink">
     <w:name w:val="FollowedHyperlink"/>
     <w:basedOn w:val="Absatz-Standardschriftart"/>
     <w:uiPriority w:val="99"/>
@@ -5412,7 +5692,7 @@
 </file>
 
 <file path=customXml/itemProps1.xml><?xml version="1.0" encoding="utf-8"?>
-<ds:datastoreItem xmlns:ds="http://schemas.openxmlformats.org/officeDocument/2006/customXml" ds:itemID="{A09DD699-C9B3-8645-9678-9C74A3782560}">
+<ds:datastoreItem xmlns:ds="http://schemas.openxmlformats.org/officeDocument/2006/customXml" ds:itemID="{12F67616-5923-4DBF-955B-1D8020D05624}">
   <ds:schemaRefs>
     <ds:schemaRef ds:uri="http://schemas.openxmlformats.org/officeDocument/2006/bibliography"/>
   </ds:schemaRefs>

--- a/Dokumentation/Projektdokumentation Dame 2.docx
+++ b/Dokumentation/Projektdokumentation Dame 2.docx
@@ -9,45 +9,47 @@
           <w:pPr/>
         </w:pPrChange>
       </w:pPr>
+      <w:bookmarkStart w:id="1" w:name="_GoBack"/>
+      <w:bookmarkEnd w:id="1"/>
       <w:r>
         <w:t>Projektdokumentation Dame 2.</w:t>
       </w:r>
-      <w:commentRangeStart w:id="1"/>
+      <w:commentRangeStart w:id="2"/>
       <w:r>
         <w:t>0</w:t>
       </w:r>
-      <w:commentRangeEnd w:id="1"/>
+      <w:commentRangeEnd w:id="2"/>
       <w:r>
         <w:rPr>
           <w:rStyle w:val="Kommentarzeichen"/>
         </w:rPr>
-        <w:commentReference w:id="1"/>
+        <w:commentReference w:id="2"/>
       </w:r>
     </w:p>
     <w:p>
       <w:pPr>
         <w:rPr>
-          <w:ins w:id="2" w:author="Anni" w:date="2017-01-11T21:32:00Z"/>
+          <w:ins w:id="3" w:author="Anni" w:date="2017-01-11T21:32:00Z"/>
           <w:u w:val="single"/>
-          <w:rPrChange w:id="3" w:author="Anni" w:date="2017-01-11T21:35:00Z">
+          <w:rPrChange w:id="4" w:author="Anni" w:date="2017-01-11T21:35:00Z">
             <w:rPr>
-              <w:ins w:id="4" w:author="Anni" w:date="2017-01-11T21:32:00Z"/>
+              <w:ins w:id="5" w:author="Anni" w:date="2017-01-11T21:32:00Z"/>
             </w:rPr>
           </w:rPrChange>
         </w:rPr>
       </w:pPr>
-      <w:ins w:id="5" w:author="Anni" w:date="2017-01-11T21:32:00Z">
+      <w:ins w:id="6" w:author="Anni" w:date="2017-01-11T21:32:00Z">
         <w:r>
           <w:rPr>
             <w:u w:val="single"/>
-            <w:rPrChange w:id="6" w:author="Anni" w:date="2017-01-11T21:35:00Z">
+            <w:rPrChange w:id="7" w:author="Anni" w:date="2017-01-11T21:35:00Z">
               <w:rPr/>
             </w:rPrChange>
           </w:rPr>
           <w:t>Projekt A von Annika Bode</w:t>
         </w:r>
       </w:ins>
-      <w:ins w:id="7" w:author="Anni" w:date="2017-01-11T21:50:00Z">
+      <w:ins w:id="8" w:author="Anni" w:date="2017-01-11T21:50:00Z">
         <w:r>
           <w:rPr>
             <w:u w:val="single"/>
@@ -69,17 +71,7 @@
           <w:t>.: 2116458)</w:t>
         </w:r>
       </w:ins>
-      <w:ins w:id="8" w:author="Anni" w:date="2017-01-11T21:32:00Z">
-        <w:r>
-          <w:rPr>
-            <w:u w:val="single"/>
-            <w:rPrChange w:id="9" w:author="Anni" w:date="2017-01-11T21:35:00Z">
-              <w:rPr/>
-            </w:rPrChange>
-          </w:rPr>
-          <w:t xml:space="preserve"> und Jan </w:t>
-        </w:r>
-        <w:proofErr w:type="spellStart"/>
+      <w:ins w:id="9" w:author="Anni" w:date="2017-01-11T21:32:00Z">
         <w:r>
           <w:rPr>
             <w:u w:val="single"/>
@@ -87,11 +79,21 @@
               <w:rPr/>
             </w:rPrChange>
           </w:rPr>
+          <w:t xml:space="preserve"> und Jan </w:t>
+        </w:r>
+        <w:proofErr w:type="spellStart"/>
+        <w:r>
+          <w:rPr>
+            <w:u w:val="single"/>
+            <w:rPrChange w:id="11" w:author="Anni" w:date="2017-01-11T21:35:00Z">
+              <w:rPr/>
+            </w:rPrChange>
+          </w:rPr>
           <w:t>Ryklikas</w:t>
         </w:r>
       </w:ins>
       <w:proofErr w:type="spellEnd"/>
-      <w:ins w:id="11" w:author="Anni" w:date="2017-01-11T21:50:00Z">
+      <w:ins w:id="12" w:author="Anni" w:date="2017-01-11T21:50:00Z">
         <w:r>
           <w:rPr>
             <w:u w:val="single"/>
@@ -113,7 +115,7 @@
           <w:t xml:space="preserve">.: </w:t>
         </w:r>
       </w:ins>
-      <w:ins w:id="12" w:author="Anni" w:date="2017-01-11T21:51:00Z">
+      <w:ins w:id="13" w:author="Anni" w:date="2017-01-11T21:51:00Z">
         <w:r>
           <w:rPr>
             <w:u w:val="single"/>
@@ -121,7 +123,7 @@
           <w:t>2115506</w:t>
         </w:r>
       </w:ins>
-      <w:ins w:id="13" w:author="Anni" w:date="2017-01-11T21:50:00Z">
+      <w:ins w:id="14" w:author="Anni" w:date="2017-01-11T21:50:00Z">
         <w:r>
           <w:rPr>
             <w:u w:val="single"/>
@@ -129,18 +131,18 @@
           <w:t>)</w:t>
         </w:r>
       </w:ins>
-      <w:ins w:id="14" w:author="Anni" w:date="2017-01-11T21:32:00Z">
+      <w:ins w:id="15" w:author="Anni" w:date="2017-01-11T21:32:00Z">
         <w:r>
           <w:rPr>
             <w:u w:val="single"/>
-            <w:rPrChange w:id="15" w:author="Anni" w:date="2017-01-11T21:35:00Z">
+            <w:rPrChange w:id="16" w:author="Anni" w:date="2017-01-11T21:35:00Z">
               <w:rPr/>
             </w:rPrChange>
           </w:rPr>
           <w:t xml:space="preserve">, </w:t>
         </w:r>
       </w:ins>
-      <w:ins w:id="16" w:author="Anni" w:date="2017-01-11T21:51:00Z">
+      <w:ins w:id="17" w:author="Anni" w:date="2017-01-11T21:51:00Z">
         <w:r>
           <w:rPr>
             <w:u w:val="single"/>
@@ -149,17 +151,7 @@
         </w:r>
       </w:ins>
       <w:proofErr w:type="spellStart"/>
-      <w:ins w:id="17" w:author="Anni" w:date="2017-01-11T21:32:00Z">
-        <w:r>
-          <w:rPr>
-            <w:u w:val="single"/>
-            <w:rPrChange w:id="18" w:author="Anni" w:date="2017-01-11T21:35:00Z">
-              <w:rPr/>
-            </w:rPrChange>
-          </w:rPr>
-          <w:t>WiSe</w:t>
-        </w:r>
-        <w:proofErr w:type="spellEnd"/>
+      <w:ins w:id="18" w:author="Anni" w:date="2017-01-11T21:32:00Z">
         <w:r>
           <w:rPr>
             <w:u w:val="single"/>
@@ -167,10 +159,20 @@
               <w:rPr/>
             </w:rPrChange>
           </w:rPr>
+          <w:t>WiSe</w:t>
+        </w:r>
+        <w:proofErr w:type="spellEnd"/>
+        <w:r>
+          <w:rPr>
+            <w:u w:val="single"/>
+            <w:rPrChange w:id="20" w:author="Anni" w:date="2017-01-11T21:35:00Z">
+              <w:rPr/>
+            </w:rPrChange>
+          </w:rPr>
           <w:t xml:space="preserve"> 2016/2017, </w:t>
         </w:r>
       </w:ins>
-      <w:ins w:id="20" w:author="Anni" w:date="2017-01-11T21:51:00Z">
+      <w:ins w:id="21" w:author="Anni" w:date="2017-01-11T21:51:00Z">
         <w:r>
           <w:rPr>
             <w:u w:val="single"/>
@@ -178,50 +180,40 @@
           <w:t xml:space="preserve">Tutoren: </w:t>
         </w:r>
       </w:ins>
-      <w:ins w:id="21" w:author="Anni" w:date="2017-01-11T21:33:00Z">
+      <w:ins w:id="22" w:author="Anni" w:date="2017-01-11T21:33:00Z">
         <w:r>
           <w:rPr>
             <w:u w:val="single"/>
-            <w:rPrChange w:id="22" w:author="Anni" w:date="2017-01-11T21:35:00Z">
+            <w:rPrChange w:id="23" w:author="Anni" w:date="2017-01-11T21:35:00Z">
               <w:rPr/>
             </w:rPrChange>
           </w:rPr>
           <w:t>Herr</w:t>
         </w:r>
       </w:ins>
-      <w:ins w:id="23" w:author="Anni" w:date="2017-01-11T21:32:00Z">
+      <w:ins w:id="24" w:author="Anni" w:date="2017-01-11T21:32:00Z">
         <w:r>
           <w:rPr>
             <w:u w:val="single"/>
-            <w:rPrChange w:id="24" w:author="Anni" w:date="2017-01-11T21:35:00Z">
+            <w:rPrChange w:id="25" w:author="Anni" w:date="2017-01-11T21:35:00Z">
               <w:rPr/>
             </w:rPrChange>
           </w:rPr>
           <w:t xml:space="preserve"> Alpers und </w:t>
         </w:r>
       </w:ins>
-      <w:ins w:id="25" w:author="Anni" w:date="2017-01-11T21:33:00Z">
+      <w:ins w:id="26" w:author="Anni" w:date="2017-01-11T21:33:00Z">
         <w:r>
           <w:rPr>
             <w:u w:val="single"/>
-            <w:rPrChange w:id="26" w:author="Anni" w:date="2017-01-11T21:35:00Z">
+            <w:rPrChange w:id="27" w:author="Anni" w:date="2017-01-11T21:35:00Z">
               <w:rPr/>
             </w:rPrChange>
           </w:rPr>
           <w:t>Professor</w:t>
         </w:r>
       </w:ins>
-      <w:ins w:id="27" w:author="Anni" w:date="2017-01-11T21:32:00Z">
-        <w:r>
-          <w:rPr>
-            <w:u w:val="single"/>
-            <w:rPrChange w:id="28" w:author="Anni" w:date="2017-01-11T21:35:00Z">
-              <w:rPr/>
-            </w:rPrChange>
-          </w:rPr>
-          <w:t xml:space="preserve"> </w:t>
-        </w:r>
-        <w:proofErr w:type="spellStart"/>
+      <w:ins w:id="28" w:author="Anni" w:date="2017-01-11T21:32:00Z">
         <w:r>
           <w:rPr>
             <w:u w:val="single"/>
@@ -229,6 +221,16 @@
               <w:rPr/>
             </w:rPrChange>
           </w:rPr>
+          <w:t xml:space="preserve"> </w:t>
+        </w:r>
+        <w:proofErr w:type="spellStart"/>
+        <w:r>
+          <w:rPr>
+            <w:u w:val="single"/>
+            <w:rPrChange w:id="30" w:author="Anni" w:date="2017-01-11T21:35:00Z">
+              <w:rPr/>
+            </w:rPrChange>
+          </w:rPr>
           <w:t>Plaß</w:t>
         </w:r>
         <w:proofErr w:type="spellEnd"/>
@@ -237,95 +239,95 @@
     <w:p>
       <w:pPr>
         <w:rPr>
-          <w:ins w:id="30" w:author="Anni" w:date="2017-01-09T14:31:00Z"/>
-        </w:rPr>
-      </w:pPr>
-      <w:ins w:id="31" w:author="Anni" w:date="2017-01-09T14:31:00Z">
+          <w:ins w:id="31" w:author="Anni" w:date="2017-01-09T14:31:00Z"/>
+        </w:rPr>
+      </w:pPr>
+      <w:ins w:id="32" w:author="Anni" w:date="2017-01-09T14:31:00Z">
         <w:r>
           <w:t xml:space="preserve">Dame 2.0 ist die Erweiterung des klassischen Dame Brettspiels. Hierbei spielen bis zu 6 Spieler auf einem wabenähnlichen Spielfeld gegeneinander. </w:t>
         </w:r>
       </w:ins>
-      <w:ins w:id="32" w:author="Anni" w:date="2017-01-09T14:32:00Z">
+      <w:ins w:id="33" w:author="Anni" w:date="2017-01-09T14:32:00Z">
         <w:r>
           <w:t xml:space="preserve">Wie auch beim Dame Brettspiel </w:t>
         </w:r>
       </w:ins>
-      <w:ins w:id="33" w:author="Anni" w:date="2017-01-10T17:23:00Z">
+      <w:ins w:id="34" w:author="Anni" w:date="2017-01-10T17:23:00Z">
         <w:r>
           <w:t xml:space="preserve">zieht der Spieler vorwärts, überspringt und schlägt dabei andere Spielsteine und erhält eine Dame, wenn er </w:t>
         </w:r>
       </w:ins>
-      <w:ins w:id="34" w:author="Anni" w:date="2017-01-10T17:24:00Z">
+      <w:ins w:id="35" w:author="Anni" w:date="2017-01-10T17:24:00Z">
         <w:r>
           <w:t xml:space="preserve">am </w:t>
         </w:r>
       </w:ins>
-      <w:ins w:id="35" w:author="Anni" w:date="2017-01-10T17:23:00Z">
+      <w:ins w:id="36" w:author="Anni" w:date="2017-01-10T17:23:00Z">
         <w:r>
           <w:t>anderen Spielfeld</w:t>
         </w:r>
       </w:ins>
-      <w:ins w:id="36" w:author="Anni" w:date="2017-01-10T17:24:00Z">
+      <w:ins w:id="37" w:author="Anni" w:date="2017-01-10T17:24:00Z">
         <w:r>
           <w:t>rand angekommen ist</w:t>
         </w:r>
       </w:ins>
-      <w:ins w:id="37" w:author="Anni" w:date="2017-01-09T14:32:00Z">
+      <w:ins w:id="38" w:author="Anni" w:date="2017-01-09T14:32:00Z">
         <w:r>
           <w:t xml:space="preserve">. </w:t>
         </w:r>
       </w:ins>
-      <w:ins w:id="38" w:author="Anni" w:date="2017-01-09T14:34:00Z">
+      <w:ins w:id="39" w:author="Anni" w:date="2017-01-09T14:34:00Z">
         <w:r>
           <w:t>Hinzu kommt eine Anzahl von Spielkarten, welche das Spiel noch spannender machen sollen. S</w:t>
         </w:r>
       </w:ins>
-      <w:ins w:id="39" w:author="Anni" w:date="2017-01-09T14:35:00Z">
+      <w:ins w:id="40" w:author="Anni" w:date="2017-01-09T14:35:00Z">
         <w:r>
           <w:t>ie enthalten Anweisungen, die sogenannte</w:t>
         </w:r>
       </w:ins>
-      <w:ins w:id="40" w:author="Anni" w:date="2017-01-09T14:36:00Z">
+      <w:ins w:id="41" w:author="Anni" w:date="2017-01-09T14:36:00Z">
         <w:r>
           <w:t>n</w:t>
         </w:r>
       </w:ins>
-      <w:ins w:id="41" w:author="Anni" w:date="2017-01-09T14:35:00Z">
+      <w:ins w:id="42" w:author="Anni" w:date="2017-01-09T14:35:00Z">
         <w:r>
           <w:t xml:space="preserve"> Mauern auf</w:t>
         </w:r>
       </w:ins>
-      <w:ins w:id="42" w:author="Anni" w:date="2017-01-10T17:25:00Z">
+      <w:ins w:id="43" w:author="Anni" w:date="2017-01-10T17:25:00Z">
         <w:r>
           <w:t>zu</w:t>
         </w:r>
       </w:ins>
-      <w:ins w:id="43" w:author="Anni" w:date="2017-01-09T14:35:00Z">
+      <w:ins w:id="44" w:author="Anni" w:date="2017-01-09T14:35:00Z">
         <w:r>
           <w:t xml:space="preserve">bauen, </w:t>
         </w:r>
       </w:ins>
-      <w:ins w:id="44" w:author="Anni" w:date="2017-01-10T17:25:00Z">
+      <w:ins w:id="45" w:author="Anni" w:date="2017-01-10T17:25:00Z">
         <w:r>
           <w:t xml:space="preserve">zu </w:t>
         </w:r>
       </w:ins>
-      <w:ins w:id="45" w:author="Anni" w:date="2017-01-09T14:35:00Z">
+      <w:ins w:id="46" w:author="Anni" w:date="2017-01-09T14:35:00Z">
         <w:r>
           <w:t>verschieben oder ab</w:t>
         </w:r>
       </w:ins>
-      <w:ins w:id="46" w:author="Anni" w:date="2017-01-10T17:25:00Z">
+      <w:ins w:id="47" w:author="Anni" w:date="2017-01-10T17:25:00Z">
         <w:r>
           <w:t>zu</w:t>
         </w:r>
       </w:ins>
-      <w:ins w:id="47" w:author="Anni" w:date="2017-01-09T14:35:00Z">
+      <w:ins w:id="48" w:author="Anni" w:date="2017-01-09T14:35:00Z">
         <w:r>
           <w:t>reißen.</w:t>
         </w:r>
       </w:ins>
-      <w:ins w:id="48" w:author="Anni" w:date="2017-01-09T14:36:00Z">
+      <w:ins w:id="49" w:author="Anni" w:date="2017-01-09T14:36:00Z">
         <w:r>
           <w:t xml:space="preserve"> Der Spieler, der als letztes noch Spielsteine auf dem Feld hat ist der Gewinner.</w:t>
         </w:r>
@@ -335,35 +337,35 @@
       <w:pPr>
         <w:pStyle w:val="berschrift1"/>
         <w:rPr>
-          <w:ins w:id="49" w:author="Anni" w:date="2017-01-09T14:29:00Z"/>
-        </w:rPr>
-        <w:pPrChange w:id="50" w:author="Anni" w:date="2017-01-04T10:36:00Z">
+          <w:ins w:id="50" w:author="Anni" w:date="2017-01-09T14:29:00Z"/>
+        </w:rPr>
+        <w:pPrChange w:id="51" w:author="Anni" w:date="2017-01-04T10:36:00Z">
           <w:pPr/>
         </w:pPrChange>
       </w:pPr>
-      <w:commentRangeStart w:id="51"/>
+      <w:commentRangeStart w:id="52"/>
       <w:r>
         <w:t>Aufgabenbeschreibung</w:t>
       </w:r>
-      <w:commentRangeEnd w:id="51"/>
+      <w:commentRangeEnd w:id="52"/>
       <w:r>
         <w:rPr>
           <w:rStyle w:val="Kommentarzeichen"/>
         </w:rPr>
-        <w:commentReference w:id="51"/>
+        <w:commentReference w:id="52"/>
       </w:r>
     </w:p>
     <w:p>
       <w:pPr>
         <w:pStyle w:val="berschrift2"/>
         <w:rPr>
-          <w:ins w:id="52" w:author="Anni" w:date="2017-01-10T17:26:00Z"/>
-        </w:rPr>
-        <w:pPrChange w:id="53" w:author="Anni" w:date="2017-01-10T17:26:00Z">
+          <w:ins w:id="53" w:author="Anni" w:date="2017-01-10T17:26:00Z"/>
+        </w:rPr>
+        <w:pPrChange w:id="54" w:author="Anni" w:date="2017-01-10T17:26:00Z">
           <w:pPr/>
         </w:pPrChange>
       </w:pPr>
-      <w:ins w:id="54" w:author="Anni" w:date="2017-01-11T22:18:00Z">
+      <w:ins w:id="55" w:author="Anni" w:date="2017-01-11T22:18:00Z">
         <w:r>
           <w:t>Spielvorbereitung</w:t>
         </w:r>
@@ -373,9 +375,9 @@
       <w:pPr>
         <w:pStyle w:val="berschrift2"/>
         <w:rPr>
-          <w:del w:id="55" w:author="Anni" w:date="2017-01-09T14:31:00Z"/>
-        </w:rPr>
-        <w:pPrChange w:id="56" w:author="Anni" w:date="2017-01-09T14:38:00Z">
+          <w:del w:id="56" w:author="Anni" w:date="2017-01-09T14:31:00Z"/>
+        </w:rPr>
+        <w:pPrChange w:id="57" w:author="Anni" w:date="2017-01-09T14:38:00Z">
           <w:pPr/>
         </w:pPrChange>
       </w:pPr>
@@ -383,25 +385,25 @@
     <w:p>
       <w:pPr>
         <w:rPr>
-          <w:ins w:id="57" w:author="Anni" w:date="2017-01-09T14:38:00Z"/>
-        </w:rPr>
-      </w:pPr>
-      <w:ins w:id="58" w:author="Anni" w:date="2017-01-09T14:38:00Z">
+          <w:ins w:id="58" w:author="Anni" w:date="2017-01-09T14:38:00Z"/>
+        </w:rPr>
+      </w:pPr>
+      <w:ins w:id="59" w:author="Anni" w:date="2017-01-09T14:38:00Z">
         <w:r>
           <w:t xml:space="preserve">Der User kann einen Account erstellen, womit er spielen kann. </w:t>
         </w:r>
       </w:ins>
-      <w:ins w:id="59" w:author="Anni" w:date="2017-01-09T14:39:00Z">
+      <w:ins w:id="60" w:author="Anni" w:date="2017-01-09T14:39:00Z">
         <w:r>
           <w:t xml:space="preserve">Dies bietet den Vorteil, dass er </w:t>
         </w:r>
       </w:ins>
-      <w:ins w:id="60" w:author="Anni" w:date="2017-01-09T14:40:00Z">
+      <w:ins w:id="61" w:author="Anni" w:date="2017-01-09T14:40:00Z">
         <w:r>
           <w:t xml:space="preserve">seine Spielstatistiken speichern und diese bei Bedarf auswerten kann. Die Erstellung eines Accounts ist aber nicht zwingend notwendig. Man kann auch als Gast das Spiel nutzen. </w:t>
         </w:r>
       </w:ins>
-      <w:ins w:id="61" w:author="Anni" w:date="2017-01-09T14:41:00Z">
+      <w:ins w:id="62" w:author="Anni" w:date="2017-01-09T14:41:00Z">
         <w:r>
           <w:t>Hierzu muss der User nur einen Usernamen wählen und kann losspielen.</w:t>
         </w:r>
@@ -409,27 +411,27 @@
           <w:t xml:space="preserve"> Nach dem Login als Gast oder als User </w:t>
         </w:r>
       </w:ins>
-      <w:ins w:id="62" w:author="Anni" w:date="2017-01-09T14:42:00Z">
+      <w:ins w:id="63" w:author="Anni" w:date="2017-01-09T14:42:00Z">
         <w:r>
           <w:t>kann</w:t>
         </w:r>
       </w:ins>
-      <w:ins w:id="63" w:author="Anni" w:date="2017-01-09T14:41:00Z">
+      <w:ins w:id="64" w:author="Anni" w:date="2017-01-09T14:41:00Z">
         <w:r>
           <w:t xml:space="preserve"> ein Spielstein generiert und</w:t>
         </w:r>
       </w:ins>
-      <w:ins w:id="64" w:author="Anni" w:date="2017-01-09T14:42:00Z">
+      <w:ins w:id="65" w:author="Anni" w:date="2017-01-09T14:42:00Z">
         <w:r>
           <w:t xml:space="preserve"> Mitspieler eingeladen werden.</w:t>
         </w:r>
       </w:ins>
-      <w:ins w:id="65" w:author="Anni" w:date="2017-01-11T22:19:00Z">
+      <w:ins w:id="66" w:author="Anni" w:date="2017-01-11T22:19:00Z">
         <w:r>
           <w:t xml:space="preserve"> </w:t>
         </w:r>
       </w:ins>
-      <w:ins w:id="66" w:author="Anni" w:date="2017-01-11T22:20:00Z">
+      <w:ins w:id="67" w:author="Anni" w:date="2017-01-11T22:20:00Z">
         <w:r>
           <w:t>Der Spielstein wird dynamisch von PHP generiert und als Bilddatei gespeichert. Dieses kann später abgerufen werden, um es auf dem Spielfeld angezeigt zu bekommen.</w:t>
         </w:r>
@@ -439,18 +441,18 @@
       <w:pPr>
         <w:pStyle w:val="berschrift2"/>
         <w:rPr>
-          <w:ins w:id="67" w:author="Anni" w:date="2017-01-09T14:43:00Z"/>
-        </w:rPr>
-        <w:pPrChange w:id="68" w:author="Anni" w:date="2017-01-09T14:38:00Z">
+          <w:ins w:id="68" w:author="Anni" w:date="2017-01-09T14:43:00Z"/>
+        </w:rPr>
+        <w:pPrChange w:id="69" w:author="Anni" w:date="2017-01-09T14:38:00Z">
           <w:pPr/>
         </w:pPrChange>
       </w:pPr>
-      <w:ins w:id="69" w:author="Anni" w:date="2017-01-09T14:38:00Z">
+      <w:ins w:id="70" w:author="Anni" w:date="2017-01-09T14:38:00Z">
         <w:r>
           <w:t>Spiel</w:t>
         </w:r>
       </w:ins>
-      <w:ins w:id="70" w:author="Anni" w:date="2017-01-09T14:43:00Z">
+      <w:ins w:id="71" w:author="Anni" w:date="2017-01-09T14:43:00Z">
         <w:r>
           <w:t>feld</w:t>
         </w:r>
@@ -459,20 +461,20 @@
     <w:p>
       <w:pPr>
         <w:rPr>
-          <w:ins w:id="71" w:author="Jan Ryklikas" w:date="2017-01-12T01:06:00Z"/>
-        </w:rPr>
-      </w:pPr>
-      <w:ins w:id="72" w:author="Anni" w:date="2017-01-09T14:43:00Z">
+          <w:ins w:id="72" w:author="Jan Ryklikas" w:date="2017-01-12T01:06:00Z"/>
+        </w:rPr>
+      </w:pPr>
+      <w:ins w:id="73" w:author="Anni" w:date="2017-01-09T14:43:00Z">
         <w:r>
           <w:t xml:space="preserve">Das Spielfeld besteht aus dem 6-eckigen Spielbrett, den Kartenstapeln und der Spielanweisung für den Spieler. </w:t>
         </w:r>
       </w:ins>
-      <w:ins w:id="73" w:author="Anni" w:date="2017-01-09T14:44:00Z">
+      <w:ins w:id="74" w:author="Anni" w:date="2017-01-09T14:44:00Z">
         <w:r>
           <w:t xml:space="preserve">Hier werden die unterschiedlichsten Informationen der einzelnen Komponenten zusammengetragen und ausgegeben. </w:t>
         </w:r>
       </w:ins>
-      <w:ins w:id="74" w:author="Anni" w:date="2017-01-11T22:22:00Z">
+      <w:ins w:id="75" w:author="Anni" w:date="2017-01-11T22:22:00Z">
         <w:r>
           <w:t>Das Spielbrett wird mit CSS generiert.</w:t>
         </w:r>
@@ -481,19 +483,19 @@
     <w:p>
       <w:pPr>
         <w:rPr>
-          <w:ins w:id="75" w:author="Jan Ryklikas" w:date="2017-01-12T01:05:00Z"/>
-          <w:del w:id="76" w:author="Anni" w:date="2017-01-12T08:33:00Z"/>
-          <w:rPrChange w:id="77" w:author="Anni" w:date="2017-01-12T08:33:00Z">
+          <w:ins w:id="76" w:author="Jan Ryklikas" w:date="2017-01-12T01:05:00Z"/>
+          <w:del w:id="77" w:author="Anni" w:date="2017-01-12T08:33:00Z"/>
+          <w:rPrChange w:id="78" w:author="Anni" w:date="2017-01-12T08:33:00Z">
             <w:rPr>
-              <w:ins w:id="78" w:author="Jan Ryklikas" w:date="2017-01-12T01:05:00Z"/>
-              <w:del w:id="79" w:author="Anni" w:date="2017-01-12T08:33:00Z"/>
+              <w:ins w:id="79" w:author="Jan Ryklikas" w:date="2017-01-12T01:05:00Z"/>
+              <w:del w:id="80" w:author="Anni" w:date="2017-01-12T08:33:00Z"/>
               <w:color w:val="FF0000"/>
             </w:rPr>
           </w:rPrChange>
         </w:rPr>
       </w:pPr>
-      <w:ins w:id="80" w:author="Jan Ryklikas" w:date="2017-01-12T01:06:00Z">
-        <w:del w:id="81" w:author="Anni" w:date="2017-01-12T08:32:00Z">
+      <w:ins w:id="81" w:author="Jan Ryklikas" w:date="2017-01-12T01:06:00Z">
+        <w:del w:id="82" w:author="Anni" w:date="2017-01-12T08:32:00Z">
           <w:r>
             <w:delText xml:space="preserve">z.B. Werden </w:delText>
           </w:r>
@@ -502,67 +504,67 @@
           <w:t xml:space="preserve">Die Spielfiguren der Spieler </w:t>
         </w:r>
       </w:ins>
-      <w:ins w:id="82" w:author="Anni" w:date="2017-01-12T08:32:00Z">
+      <w:ins w:id="83" w:author="Anni" w:date="2017-01-12T08:32:00Z">
         <w:r>
           <w:t xml:space="preserve">werden </w:t>
         </w:r>
       </w:ins>
-      <w:ins w:id="83" w:author="Jan Ryklikas" w:date="2017-01-12T01:06:00Z">
+      <w:ins w:id="84" w:author="Jan Ryklikas" w:date="2017-01-12T01:06:00Z">
         <w:r>
           <w:t xml:space="preserve">als Symbole </w:t>
         </w:r>
       </w:ins>
-      <w:ins w:id="84" w:author="Jan Ryklikas" w:date="2017-01-12T01:07:00Z">
+      <w:ins w:id="85" w:author="Jan Ryklikas" w:date="2017-01-12T01:07:00Z">
         <w:r>
           <w:t xml:space="preserve">mit der eigenen Farbe </w:t>
         </w:r>
       </w:ins>
-      <w:ins w:id="85" w:author="Jan Ryklikas" w:date="2017-01-12T01:06:00Z">
+      <w:ins w:id="86" w:author="Jan Ryklikas" w:date="2017-01-12T01:06:00Z">
         <w:r>
           <w:t xml:space="preserve">dargestellt, Mauern </w:t>
         </w:r>
-        <w:del w:id="86" w:author="Anni" w:date="2017-01-12T08:32:00Z">
+        <w:del w:id="87" w:author="Anni" w:date="2017-01-12T08:32:00Z">
           <w:r>
             <w:delText>A</w:delText>
           </w:r>
         </w:del>
       </w:ins>
-      <w:ins w:id="87" w:author="Anni" w:date="2017-01-12T08:32:00Z">
+      <w:ins w:id="88" w:author="Anni" w:date="2017-01-12T08:32:00Z">
         <w:r>
           <w:t>a</w:t>
         </w:r>
       </w:ins>
-      <w:ins w:id="88" w:author="Jan Ryklikas" w:date="2017-01-12T01:06:00Z">
+      <w:ins w:id="89" w:author="Jan Ryklikas" w:date="2017-01-12T01:06:00Z">
         <w:r>
           <w:t xml:space="preserve">ls </w:t>
         </w:r>
-        <w:del w:id="89" w:author="Anni" w:date="2017-01-12T08:32:00Z">
+        <w:del w:id="90" w:author="Anni" w:date="2017-01-12T08:32:00Z">
           <w:r>
             <w:delText>B</w:delText>
           </w:r>
         </w:del>
       </w:ins>
-      <w:ins w:id="90" w:author="Anni" w:date="2017-01-12T08:32:00Z">
+      <w:ins w:id="91" w:author="Anni" w:date="2017-01-12T08:32:00Z">
         <w:r>
           <w:t>b</w:t>
         </w:r>
       </w:ins>
-      <w:ins w:id="91" w:author="Jan Ryklikas" w:date="2017-01-12T01:06:00Z">
+      <w:ins w:id="92" w:author="Jan Ryklikas" w:date="2017-01-12T01:06:00Z">
         <w:r>
           <w:t>raune Flächen und angeklickte Felder Orange</w:t>
         </w:r>
       </w:ins>
-      <w:ins w:id="92" w:author="Anni" w:date="2017-01-12T08:32:00Z">
+      <w:ins w:id="93" w:author="Anni" w:date="2017-01-12T08:32:00Z">
         <w:r>
           <w:t>,</w:t>
         </w:r>
       </w:ins>
-      <w:ins w:id="93" w:author="Jan Ryklikas" w:date="2017-01-12T01:06:00Z">
+      <w:ins w:id="94" w:author="Jan Ryklikas" w:date="2017-01-12T01:06:00Z">
         <w:r>
           <w:t xml:space="preserve"> um dem Spieler ein Feedback über seine Eingabe zu geben</w:t>
         </w:r>
       </w:ins>
-      <w:ins w:id="94" w:author="Jan Ryklikas" w:date="2017-01-12T01:08:00Z">
+      <w:ins w:id="95" w:author="Jan Ryklikas" w:date="2017-01-12T01:08:00Z">
         <w:r>
           <w:t>.</w:t>
         </w:r>
@@ -571,13 +573,13 @@
     <w:p>
       <w:pPr>
         <w:rPr>
-          <w:ins w:id="95" w:author="Jan Ryklikas" w:date="2017-01-12T01:05:00Z"/>
-          <w:del w:id="96" w:author="Anni" w:date="2017-01-12T08:33:00Z"/>
+          <w:ins w:id="96" w:author="Jan Ryklikas" w:date="2017-01-12T01:05:00Z"/>
+          <w:del w:id="97" w:author="Anni" w:date="2017-01-12T08:33:00Z"/>
           <w:color w:val="FF0000"/>
         </w:rPr>
       </w:pPr>
-      <w:ins w:id="97" w:author="Jan Ryklikas" w:date="2017-01-12T01:08:00Z">
-        <w:del w:id="98" w:author="Anni" w:date="2017-01-12T08:33:00Z">
+      <w:ins w:id="98" w:author="Jan Ryklikas" w:date="2017-01-12T01:08:00Z">
+        <w:del w:id="99" w:author="Anni" w:date="2017-01-12T08:33:00Z">
           <w:r>
             <w:rPr>
               <w:color w:val="FF0000"/>
@@ -590,7 +592,7 @@
     <w:p>
       <w:pPr>
         <w:rPr>
-          <w:ins w:id="99" w:author="Anni" w:date="2017-01-11T22:23:00Z"/>
+          <w:ins w:id="100" w:author="Anni" w:date="2017-01-11T22:23:00Z"/>
           <w:color w:val="FF0000"/>
         </w:rPr>
       </w:pPr>
@@ -598,7 +600,7 @@
     <w:p>
       <w:pPr>
         <w:rPr>
-          <w:ins w:id="100" w:author="Anni" w:date="2017-01-11T22:31:00Z"/>
+          <w:ins w:id="101" w:author="Anni" w:date="2017-01-11T22:31:00Z"/>
           <w:rFonts w:asciiTheme="majorHAnsi" w:eastAsiaTheme="majorEastAsia" w:hAnsiTheme="majorHAnsi" w:cstheme="majorBidi"/>
           <w:b/>
           <w:bCs/>
@@ -607,7 +609,7 @@
           <w:szCs w:val="28"/>
         </w:rPr>
       </w:pPr>
-      <w:ins w:id="101" w:author="Anni" w:date="2017-01-11T22:31:00Z">
+      <w:ins w:id="102" w:author="Anni" w:date="2017-01-11T22:31:00Z">
         <w:r>
           <w:br w:type="page"/>
         </w:r>
@@ -617,13 +619,13 @@
       <w:pPr>
         <w:pStyle w:val="berschrift2"/>
         <w:rPr>
-          <w:ins w:id="102" w:author="Anni" w:date="2017-01-11T22:23:00Z"/>
-        </w:rPr>
-        <w:pPrChange w:id="103" w:author="Anni" w:date="2017-01-12T08:33:00Z">
+          <w:ins w:id="103" w:author="Anni" w:date="2017-01-11T22:23:00Z"/>
+        </w:rPr>
+        <w:pPrChange w:id="104" w:author="Anni" w:date="2017-01-12T08:33:00Z">
           <w:pPr/>
         </w:pPrChange>
       </w:pPr>
-      <w:ins w:id="104" w:author="Anni" w:date="2017-01-11T22:23:00Z">
+      <w:ins w:id="105" w:author="Anni" w:date="2017-01-11T22:23:00Z">
         <w:r>
           <w:lastRenderedPageBreak/>
           <w:t>Kartenstapel</w:t>
@@ -634,25 +636,25 @@
       <w:pPr>
         <w:pStyle w:val="KeinLeerraum"/>
         <w:rPr>
-          <w:ins w:id="105" w:author="Anni" w:date="2017-01-12T08:55:00Z"/>
+          <w:ins w:id="106" w:author="Anni" w:date="2017-01-12T08:55:00Z"/>
           <w:noProof/>
           <w:lang w:eastAsia="de-DE"/>
         </w:rPr>
-        <w:pPrChange w:id="106" w:author="Anni" w:date="2017-01-12T08:55:00Z">
+        <w:pPrChange w:id="107" w:author="Anni" w:date="2017-01-12T08:55:00Z">
           <w:pPr/>
         </w:pPrChange>
       </w:pPr>
-      <w:ins w:id="107" w:author="Anni" w:date="2017-01-11T22:23:00Z">
+      <w:ins w:id="108" w:author="Anni" w:date="2017-01-11T22:23:00Z">
         <w:r>
           <w:t xml:space="preserve">Der Kartenstapel setzt sich aus 50 Karten zusammen, die sich bei jeder neuen Partier neu zusammenwürfeln. </w:t>
         </w:r>
       </w:ins>
-      <w:ins w:id="108" w:author="Anni" w:date="2017-01-11T22:24:00Z">
+      <w:ins w:id="109" w:author="Anni" w:date="2017-01-11T22:24:00Z">
         <w:r>
           <w:t>Dazu gibt es eine festgelegte Formel.</w:t>
         </w:r>
       </w:ins>
-      <w:ins w:id="109" w:author="Anni" w:date="2017-01-11T22:27:00Z">
+      <w:ins w:id="110" w:author="Anni" w:date="2017-01-11T22:27:00Z">
         <w:r>
           <w:rPr>
             <w:noProof/>
@@ -661,7 +663,7 @@
           <w:t xml:space="preserve"> </w:t>
         </w:r>
       </w:ins>
-      <w:ins w:id="110" w:author="Anni" w:date="2017-01-11T22:28:00Z">
+      <w:ins w:id="111" w:author="Anni" w:date="2017-01-11T22:28:00Z">
         <w:r>
           <w:rPr>
             <w:noProof/>
@@ -670,7 +672,7 @@
           <w:t xml:space="preserve">Die Karten werden in „Setzen“, „Verschieben“ und „Entfernen“ unterschieden. </w:t>
         </w:r>
       </w:ins>
-      <w:ins w:id="111" w:author="Anni" w:date="2017-01-11T22:29:00Z">
+      <w:ins w:id="112" w:author="Anni" w:date="2017-01-11T22:29:00Z">
         <w:r>
           <w:rPr>
             <w:noProof/>
@@ -679,7 +681,7 @@
           <w:t>Zusammen mit einer Anzahl und der Endung „.png</w:t>
         </w:r>
       </w:ins>
-      <w:ins w:id="112" w:author="Anni" w:date="2017-01-11T22:30:00Z">
+      <w:ins w:id="113" w:author="Anni" w:date="2017-01-11T22:30:00Z">
         <w:r>
           <w:rPr>
             <w:noProof/>
@@ -688,7 +690,7 @@
           <w:t>“ werden die Karten im Kartenstapel gespeichert.</w:t>
         </w:r>
       </w:ins>
-      <w:ins w:id="113" w:author="Anni" w:date="2017-01-12T08:55:00Z">
+      <w:ins w:id="114" w:author="Anni" w:date="2017-01-12T08:55:00Z">
         <w:r>
           <w:rPr>
             <w:noProof/>
@@ -696,8 +698,6 @@
           </w:rPr>
           <w:br/>
         </w:r>
-        <w:bookmarkStart w:id="114" w:name="_GoBack"/>
-        <w:bookmarkEnd w:id="114"/>
       </w:ins>
     </w:p>
     <w:p>
@@ -922,44 +922,31 @@
         <w:rPr>
           <w:ins w:id="144" w:author="Anni" w:date="2017-01-12T08:34:00Z"/>
         </w:rPr>
-        <w:pPrChange w:id="145" w:author="Anni" w:date="2017-01-12T08:34:00Z">
-          <w:pPr/>
-        </w:pPrChange>
-      </w:pPr>
-      <w:ins w:id="146" w:author="Jan Ryklikas" w:date="2017-01-12T00:17:00Z">
+      </w:pPr>
+      <w:ins w:id="145" w:author="Jan Ryklikas" w:date="2017-01-12T00:17:00Z">
         <w:r>
           <w:t>Das Spiel benötigt keine Aktive Internetverbindung sofern der Server im Lokalen Netz oder auf der M</w:t>
         </w:r>
       </w:ins>
-      <w:ins w:id="147" w:author="Jan Ryklikas" w:date="2017-01-12T00:18:00Z">
+      <w:ins w:id="146" w:author="Jan Ryklikas" w:date="2017-01-12T00:18:00Z">
         <w:r>
           <w:t>a</w:t>
         </w:r>
       </w:ins>
-      <w:ins w:id="148" w:author="Jan Ryklikas" w:date="2017-01-12T00:17:00Z">
+      <w:ins w:id="147" w:author="Jan Ryklikas" w:date="2017-01-12T00:17:00Z">
         <w:r>
           <w:t>schine des Nutzers läuft.</w:t>
         </w:r>
       </w:ins>
     </w:p>
     <w:p>
-      <w:pPr>
-        <w:rPr>
-          <w:rPrChange w:id="149" w:author="Anni" w:date="2017-01-12T08:34:00Z">
-            <w:rPr/>
-          </w:rPrChange>
-        </w:rPr>
-        <w:pPrChange w:id="150" w:author="Anni" w:date="2017-01-12T08:34:00Z">
-          <w:pPr/>
-        </w:pPrChange>
-      </w:pPr>
-      <w:ins w:id="151" w:author="Anni" w:date="2017-01-12T08:34:00Z">
+      <w:ins w:id="148" w:author="Anni" w:date="2017-01-12T08:34:00Z">
         <w:r>
           <w:t>Das Spiel kann mit allen gängigen Internet Browsern gespielt werden.</w:t>
         </w:r>
       </w:ins>
-      <w:ins w:id="152" w:author="Jan Ryklikas" w:date="2017-01-12T00:20:00Z">
-        <w:del w:id="153" w:author="Anni" w:date="2017-01-12T08:34:00Z">
+      <w:ins w:id="149" w:author="Jan Ryklikas" w:date="2017-01-12T00:20:00Z">
+        <w:del w:id="150" w:author="Anni" w:date="2017-01-12T08:34:00Z">
           <w:r>
             <w:rPr>
               <w:color w:val="FF0000"/>
@@ -972,7 +959,7 @@
     <w:p>
       <w:pPr>
         <w:rPr>
-          <w:ins w:id="154" w:author="Anni" w:date="2017-01-11T22:13:00Z"/>
+          <w:ins w:id="151" w:author="Anni" w:date="2017-01-11T22:13:00Z"/>
           <w:rFonts w:asciiTheme="majorHAnsi" w:eastAsiaTheme="majorEastAsia" w:hAnsiTheme="majorHAnsi" w:cstheme="majorBidi"/>
           <w:b/>
           <w:bCs/>
@@ -981,7 +968,7 @@
           <w:szCs w:val="28"/>
         </w:rPr>
       </w:pPr>
-      <w:ins w:id="155" w:author="Anni" w:date="2017-01-11T22:13:00Z">
+      <w:ins w:id="152" w:author="Anni" w:date="2017-01-11T22:13:00Z">
         <w:r>
           <w:br w:type="page"/>
         </w:r>
@@ -991,67 +978,67 @@
       <w:pPr>
         <w:pStyle w:val="berschrift1"/>
         <w:rPr>
-          <w:ins w:id="156" w:author="Anni" w:date="2017-01-10T18:34:00Z"/>
-        </w:rPr>
-        <w:pPrChange w:id="157" w:author="Anni" w:date="2017-01-04T10:36:00Z">
+          <w:ins w:id="153" w:author="Anni" w:date="2017-01-10T18:34:00Z"/>
+        </w:rPr>
+        <w:pPrChange w:id="154" w:author="Anni" w:date="2017-01-04T10:36:00Z">
           <w:pPr/>
         </w:pPrChange>
       </w:pPr>
-      <w:commentRangeStart w:id="158"/>
+      <w:commentRangeStart w:id="155"/>
       <w:r>
         <w:lastRenderedPageBreak/>
         <w:t>Bedienungsanleitung</w:t>
       </w:r>
-      <w:commentRangeEnd w:id="158"/>
+      <w:commentRangeEnd w:id="155"/>
       <w:r>
         <w:rPr>
           <w:rStyle w:val="Kommentarzeichen"/>
         </w:rPr>
-        <w:commentReference w:id="158"/>
+        <w:commentReference w:id="155"/>
       </w:r>
     </w:p>
     <w:p>
       <w:pPr>
         <w:rPr>
-          <w:ins w:id="159" w:author="Anni" w:date="2017-01-11T18:54:00Z"/>
-        </w:rPr>
-      </w:pPr>
-      <w:ins w:id="160" w:author="Anni" w:date="2017-01-10T18:34:00Z">
+          <w:ins w:id="156" w:author="Anni" w:date="2017-01-11T18:54:00Z"/>
+        </w:rPr>
+      </w:pPr>
+      <w:ins w:id="157" w:author="Anni" w:date="2017-01-10T18:34:00Z">
         <w:r>
           <w:t xml:space="preserve">Nachdem ein Internet Browser geöffnet und eine </w:t>
         </w:r>
       </w:ins>
-      <w:ins w:id="161" w:author="Anni" w:date="2017-01-12T08:35:00Z">
+      <w:ins w:id="158" w:author="Anni" w:date="2017-01-12T08:35:00Z">
         <w:r>
           <w:t>Verbindung</w:t>
         </w:r>
       </w:ins>
-      <w:ins w:id="162" w:author="Anni" w:date="2017-01-10T18:34:00Z">
+      <w:ins w:id="159" w:author="Anni" w:date="2017-01-10T18:34:00Z">
         <w:r>
           <w:t xml:space="preserve"> zum PHP-Server hergestellt wurde, gelangt </w:t>
         </w:r>
       </w:ins>
+      <w:ins w:id="160" w:author="Anni" w:date="2017-01-10T18:36:00Z">
+        <w:r>
+          <w:t>der User</w:t>
+        </w:r>
+      </w:ins>
+      <w:ins w:id="161" w:author="Anni" w:date="2017-01-10T18:34:00Z">
+        <w:r>
+          <w:t xml:space="preserve"> auf die Index Seite. </w:t>
+        </w:r>
+      </w:ins>
+      <w:ins w:id="162" w:author="Anni" w:date="2017-01-10T18:35:00Z">
+        <w:r>
+          <w:t xml:space="preserve">Dort hat </w:t>
+        </w:r>
+      </w:ins>
       <w:ins w:id="163" w:author="Anni" w:date="2017-01-10T18:36:00Z">
         <w:r>
-          <w:t>der User</w:t>
-        </w:r>
-      </w:ins>
-      <w:ins w:id="164" w:author="Anni" w:date="2017-01-10T18:34:00Z">
-        <w:r>
-          <w:t xml:space="preserve"> auf die Index Seite. </w:t>
-        </w:r>
-      </w:ins>
-      <w:ins w:id="165" w:author="Anni" w:date="2017-01-10T18:35:00Z">
-        <w:r>
-          <w:t xml:space="preserve">Dort hat </w:t>
-        </w:r>
-      </w:ins>
-      <w:ins w:id="166" w:author="Anni" w:date="2017-01-10T18:36:00Z">
-        <w:r>
           <w:t>er</w:t>
         </w:r>
       </w:ins>
-      <w:ins w:id="167" w:author="Anni" w:date="2017-01-10T18:35:00Z">
+      <w:ins w:id="164" w:author="Anni" w:date="2017-01-10T18:35:00Z">
         <w:r>
           <w:t xml:space="preserve"> die </w:t>
         </w:r>
@@ -1059,67 +1046,67 @@
           <w:t>Möglichkeit einen Account anzuglegen, sich einzuloggen oder als Gast zu spielen</w:t>
         </w:r>
       </w:ins>
-      <w:ins w:id="168" w:author="Anni" w:date="2017-01-10T18:36:00Z">
+      <w:ins w:id="165" w:author="Anni" w:date="2017-01-10T18:36:00Z">
         <w:r>
           <w:t xml:space="preserve">. </w:t>
         </w:r>
       </w:ins>
-      <w:ins w:id="169" w:author="Anni" w:date="2017-01-10T18:41:00Z">
+      <w:ins w:id="166" w:author="Anni" w:date="2017-01-10T18:41:00Z">
         <w:r>
           <w:t xml:space="preserve">Nach erfolgreichem </w:t>
         </w:r>
       </w:ins>
-      <w:ins w:id="170" w:author="Anni" w:date="2017-01-10T18:49:00Z">
+      <w:ins w:id="167" w:author="Anni" w:date="2017-01-10T18:49:00Z">
         <w:r>
           <w:t>A</w:t>
         </w:r>
       </w:ins>
-      <w:ins w:id="171" w:author="Anni" w:date="2017-01-10T18:41:00Z">
+      <w:ins w:id="168" w:author="Anni" w:date="2017-01-10T18:41:00Z">
         <w:r>
           <w:t>nmelden</w:t>
         </w:r>
       </w:ins>
-      <w:ins w:id="172" w:author="Anni" w:date="2017-01-10T18:42:00Z">
+      <w:ins w:id="169" w:author="Anni" w:date="2017-01-10T18:42:00Z">
         <w:r>
           <w:t xml:space="preserve"> mit einer </w:t>
         </w:r>
       </w:ins>
-      <w:ins w:id="173" w:author="Anni" w:date="2017-01-10T18:41:00Z">
+      <w:ins w:id="170" w:author="Anni" w:date="2017-01-10T18:41:00Z">
         <w:r>
           <w:t>der drei Möglichkeite</w:t>
         </w:r>
       </w:ins>
-      <w:ins w:id="174" w:author="Anni" w:date="2017-01-10T18:42:00Z">
+      <w:ins w:id="171" w:author="Anni" w:date="2017-01-10T18:42:00Z">
         <w:r>
           <w:t>n, gelangt der User in die Einstellungen.</w:t>
         </w:r>
       </w:ins>
-      <w:ins w:id="175" w:author="Anni" w:date="2017-01-10T18:43:00Z">
+      <w:ins w:id="172" w:author="Anni" w:date="2017-01-10T18:43:00Z">
         <w:r>
           <w:t xml:space="preserve"> Hier kann er seinen Spielstein </w:t>
         </w:r>
       </w:ins>
-      <w:ins w:id="176" w:author="Anni" w:date="2017-01-10T18:45:00Z">
+      <w:ins w:id="173" w:author="Anni" w:date="2017-01-10T18:45:00Z">
         <w:r>
           <w:t xml:space="preserve">gestalten, indem er </w:t>
         </w:r>
       </w:ins>
-      <w:ins w:id="177" w:author="Anni" w:date="2017-01-10T18:47:00Z">
+      <w:ins w:id="174" w:author="Anni" w:date="2017-01-10T18:47:00Z">
         <w:r>
           <w:t xml:space="preserve">zwischen 3 verschiedenen </w:t>
         </w:r>
       </w:ins>
-      <w:ins w:id="178" w:author="Anni" w:date="2017-01-10T18:48:00Z">
+      <w:ins w:id="175" w:author="Anni" w:date="2017-01-10T18:48:00Z">
         <w:r>
           <w:t>Formen wählt und diesen dann mit einer individuellen Farbe einfärbt.</w:t>
         </w:r>
       </w:ins>
-      <w:ins w:id="179" w:author="Anni" w:date="2017-01-10T18:58:00Z">
+      <w:ins w:id="176" w:author="Anni" w:date="2017-01-10T18:58:00Z">
         <w:r>
           <w:t xml:space="preserve"> </w:t>
         </w:r>
       </w:ins>
-      <w:ins w:id="180" w:author="Anni" w:date="2017-01-10T18:59:00Z">
+      <w:ins w:id="177" w:author="Anni" w:date="2017-01-10T18:59:00Z">
         <w:r>
           <w:t>Außerdem kann der User ents</w:t>
         </w:r>
@@ -1127,84 +1114,84 @@
           <w:t>chieden, ob er mit anderen zufälligen Spielern eine Partie spielen oder ob er Freunde zu einer privaten Partei einladen möchte</w:t>
         </w:r>
       </w:ins>
-      <w:ins w:id="181" w:author="Anni" w:date="2017-01-10T19:01:00Z">
+      <w:ins w:id="178" w:author="Anni" w:date="2017-01-10T19:01:00Z">
         <w:r>
           <w:t>.</w:t>
         </w:r>
       </w:ins>
-      <w:ins w:id="182" w:author="Anni" w:date="2017-01-10T19:04:00Z">
+      <w:ins w:id="179" w:author="Anni" w:date="2017-01-10T19:04:00Z">
         <w:r>
           <w:t xml:space="preserve"> Nun</w:t>
         </w:r>
       </w:ins>
-      <w:ins w:id="183" w:author="Anni" w:date="2017-01-10T19:06:00Z">
+      <w:ins w:id="180" w:author="Anni" w:date="2017-01-10T19:06:00Z">
         <w:r>
           <w:t xml:space="preserve"> gelangt der Spieler auf das Spielfeld und kann seine Partie </w:t>
         </w:r>
       </w:ins>
-      <w:ins w:id="184" w:author="Anni" w:date="2017-01-10T19:07:00Z">
+      <w:ins w:id="181" w:author="Anni" w:date="2017-01-10T19:07:00Z">
         <w:r>
           <w:t>spielen. Das Spielfeld beinhaltet das Spielbrett</w:t>
         </w:r>
       </w:ins>
-      <w:ins w:id="185" w:author="Anni" w:date="2017-01-10T19:09:00Z">
+      <w:ins w:id="182" w:author="Anni" w:date="2017-01-10T19:09:00Z">
         <w:r>
           <w:t xml:space="preserve"> auf dem Spielsteine </w:t>
         </w:r>
       </w:ins>
-      <w:ins w:id="186" w:author="Anni" w:date="2017-01-10T19:10:00Z">
+      <w:ins w:id="183" w:author="Anni" w:date="2017-01-10T19:10:00Z">
         <w:r>
           <w:t>und die Mauerstücke gesetzt werden können.</w:t>
         </w:r>
       </w:ins>
-      <w:ins w:id="187" w:author="Anni" w:date="2017-01-10T19:22:00Z">
+      <w:ins w:id="184" w:author="Anni" w:date="2017-01-10T19:22:00Z">
         <w:r>
           <w:t xml:space="preserve"> Außerdem </w:t>
         </w:r>
       </w:ins>
+      <w:ins w:id="185" w:author="Anni" w:date="2017-01-10T19:25:00Z">
+        <w:r>
+          <w:t>befinden</w:t>
+        </w:r>
+      </w:ins>
+      <w:ins w:id="186" w:author="Anni" w:date="2017-01-10T19:22:00Z">
+        <w:r>
+          <w:t xml:space="preserve"> </w:t>
+        </w:r>
+      </w:ins>
+      <w:ins w:id="187" w:author="Anni" w:date="2017-01-10T19:23:00Z">
+        <w:r>
+          <w:t>sich hier auch d</w:t>
+        </w:r>
+      </w:ins>
       <w:ins w:id="188" w:author="Anni" w:date="2017-01-10T19:25:00Z">
         <w:r>
-          <w:t>befinden</w:t>
-        </w:r>
-      </w:ins>
-      <w:ins w:id="189" w:author="Anni" w:date="2017-01-10T19:22:00Z">
+          <w:t xml:space="preserve">er Kartenstapel und ein Button, der zu den Optionen führt. </w:t>
+        </w:r>
+      </w:ins>
+      <w:ins w:id="189" w:author="Anni" w:date="2017-01-10T19:46:00Z">
+        <w:r>
+          <w:t>In den Optionen findet der User die Spiel</w:t>
+        </w:r>
+      </w:ins>
+      <w:ins w:id="190" w:author="Anni" w:date="2017-01-10T19:48:00Z">
+        <w:r>
+          <w:t>regeln.</w:t>
+        </w:r>
+      </w:ins>
+      <w:ins w:id="191" w:author="Anni" w:date="2017-01-10T19:49:00Z">
         <w:r>
           <w:t xml:space="preserve"> </w:t>
         </w:r>
       </w:ins>
-      <w:ins w:id="190" w:author="Anni" w:date="2017-01-10T19:23:00Z">
-        <w:r>
-          <w:t>sich hier auch d</w:t>
-        </w:r>
-      </w:ins>
-      <w:ins w:id="191" w:author="Anni" w:date="2017-01-10T19:25:00Z">
-        <w:r>
-          <w:t xml:space="preserve">er Kartenstapel und ein Button, der zu den Optionen führt. </w:t>
-        </w:r>
-      </w:ins>
-      <w:ins w:id="192" w:author="Anni" w:date="2017-01-10T19:46:00Z">
-        <w:r>
-          <w:t>In den Optionen findet der User die Spiel</w:t>
-        </w:r>
-      </w:ins>
-      <w:ins w:id="193" w:author="Anni" w:date="2017-01-10T19:48:00Z">
-        <w:r>
-          <w:t>regeln.</w:t>
-        </w:r>
-      </w:ins>
-      <w:ins w:id="194" w:author="Anni" w:date="2017-01-10T19:49:00Z">
-        <w:r>
-          <w:t xml:space="preserve"> </w:t>
-        </w:r>
-      </w:ins>
-    </w:p>
-    <w:p>
-      <w:pPr>
-        <w:rPr>
-          <w:ins w:id="195" w:author="Anni" w:date="2017-01-11T19:02:00Z"/>
-        </w:rPr>
-      </w:pPr>
-      <w:ins w:id="196" w:author="Anni" w:date="2017-01-11T22:11:00Z">
+    </w:p>
+    <w:p>
+      <w:pPr>
+        <w:rPr>
+          <w:ins w:id="192" w:author="Anni" w:date="2017-01-11T19:02:00Z"/>
+        </w:rPr>
+      </w:pPr>
+      <w:ins w:id="193" w:author="Anni" w:date="2017-01-11T22:11:00Z">
         <w:r>
           <w:rPr>
             <w:noProof/>
@@ -1236,13 +1223,13 @@
           </w:pict>
         </w:r>
       </w:ins>
-      <w:ins w:id="197" w:author="Anni" w:date="2017-01-11T22:08:00Z">
+      <w:ins w:id="194" w:author="Anni" w:date="2017-01-11T22:08:00Z">
         <w:r>
           <w:rPr>
             <w:noProof/>
             <w:color w:val="FF0000"/>
             <w:lang w:eastAsia="de-DE"/>
-            <w:rPrChange w:id="198">
+            <w:rPrChange w:id="195">
               <w:rPr>
                 <w:noProof/>
                 <w:lang w:eastAsia="de-DE"/>
@@ -1313,114 +1300,114 @@
           </w:drawing>
         </w:r>
       </w:ins>
-      <w:ins w:id="199" w:author="Anni" w:date="2017-01-11T18:55:00Z">
+      <w:ins w:id="196" w:author="Anni" w:date="2017-01-11T18:55:00Z">
         <w:r>
           <w:t xml:space="preserve">Der Spielaufbau beinhaltet 6 Spieler, die jeweils 6 Spielsteine an </w:t>
         </w:r>
       </w:ins>
-      <w:ins w:id="200" w:author="Anni" w:date="2017-01-11T18:56:00Z">
+      <w:ins w:id="197" w:author="Anni" w:date="2017-01-11T18:56:00Z">
         <w:r>
           <w:t>einer</w:t>
         </w:r>
       </w:ins>
-      <w:ins w:id="201" w:author="Anni" w:date="2017-01-11T18:55:00Z">
+      <w:ins w:id="198" w:author="Anni" w:date="2017-01-11T18:55:00Z">
         <w:r>
           <w:t xml:space="preserve"> Kante des Spielfelds haben.</w:t>
         </w:r>
       </w:ins>
-      <w:ins w:id="202" w:author="Anni" w:date="2017-01-11T18:57:00Z">
+      <w:ins w:id="199" w:author="Anni" w:date="2017-01-11T18:57:00Z">
         <w:r>
           <w:t xml:space="preserve"> </w:t>
         </w:r>
       </w:ins>
-      <w:ins w:id="203" w:author="Anni" w:date="2017-01-11T18:54:00Z">
+      <w:ins w:id="200" w:author="Anni" w:date="2017-01-11T18:54:00Z">
         <w:r>
           <w:t xml:space="preserve">Eine Spielrunde beginnt mit dem Ziehen einer Karte. Dann kann der User einen seiner Spielsteine setzen und </w:t>
         </w:r>
       </w:ins>
-      <w:ins w:id="204" w:author="Anni" w:date="2017-01-11T18:57:00Z">
+      <w:ins w:id="201" w:author="Anni" w:date="2017-01-11T18:57:00Z">
         <w:r>
           <w:t>ggf. einen gegnerischen Spielstein schlagen.</w:t>
         </w:r>
       </w:ins>
-      <w:ins w:id="205" w:author="Anni" w:date="2017-01-11T18:58:00Z">
+      <w:ins w:id="202" w:author="Anni" w:date="2017-01-11T18:58:00Z">
         <w:r>
           <w:t xml:space="preserve"> </w:t>
         </w:r>
       </w:ins>
-      <w:ins w:id="206" w:author="Anni" w:date="2017-01-11T19:01:00Z">
+      <w:ins w:id="203" w:author="Anni" w:date="2017-01-11T19:01:00Z">
         <w:r>
           <w:t>Mit dem Betätigen des Buttons „Zug beenden“ wird das Ziehen des Spielsteins beendet.</w:t>
         </w:r>
       </w:ins>
-      <w:ins w:id="207" w:author="Anni" w:date="2017-01-12T08:51:00Z">
+      <w:ins w:id="204" w:author="Anni" w:date="2017-01-12T08:51:00Z">
         <w:r>
           <w:t xml:space="preserve"> Der Statustext oberhalb des Kartenstapels soll dem User einen Überblick verschaffen, was als nächstes zu geschehen hat.</w:t>
         </w:r>
       </w:ins>
+      <w:ins w:id="205" w:author="Anni" w:date="2017-01-11T19:01:00Z">
+        <w:r>
+          <w:t xml:space="preserve"> </w:t>
+        </w:r>
+      </w:ins>
+      <w:ins w:id="206" w:author="Anni" w:date="2017-01-11T18:58:00Z">
+        <w:r>
+          <w:t>Als nächstes wird die Anweisung auf der Karte ausgeführt und mit</w:t>
+        </w:r>
+      </w:ins>
+      <w:ins w:id="207" w:author="Anni" w:date="2017-01-11T19:00:00Z">
+        <w:r>
+          <w:t xml:space="preserve"> dem Button </w:t>
+        </w:r>
+      </w:ins>
       <w:ins w:id="208" w:author="Anni" w:date="2017-01-11T19:01:00Z">
         <w:r>
-          <w:t xml:space="preserve"> </w:t>
-        </w:r>
-      </w:ins>
-      <w:ins w:id="209" w:author="Anni" w:date="2017-01-11T18:58:00Z">
-        <w:r>
-          <w:t>Als nächstes wird die Anweisung auf der Karte ausgeführt und mit</w:t>
-        </w:r>
-      </w:ins>
-      <w:ins w:id="210" w:author="Anni" w:date="2017-01-11T19:00:00Z">
-        <w:r>
-          <w:t xml:space="preserve"> dem Button </w:t>
-        </w:r>
-      </w:ins>
-      <w:ins w:id="211" w:author="Anni" w:date="2017-01-11T19:01:00Z">
-        <w:r>
           <w:t xml:space="preserve">„Mauer platzieren“ übernommen. </w:t>
         </w:r>
       </w:ins>
-      <w:ins w:id="212" w:author="Anni" w:date="2017-01-11T19:02:00Z">
+      <w:ins w:id="209" w:author="Anni" w:date="2017-01-11T19:02:00Z">
         <w:r>
           <w:t>Der Zug des Spielers ist nun beendet und der nächste Spieler ist an der Reihe.</w:t>
         </w:r>
       </w:ins>
-      <w:ins w:id="213" w:author="Anni" w:date="2017-01-11T19:13:00Z">
+      <w:ins w:id="210" w:author="Anni" w:date="2017-01-11T19:13:00Z">
         <w:r>
           <w:t xml:space="preserve"> Wenn ein Spielstein die gegenüberliegende Kannte des Spielfelds erreicht, wird dieser zu einer Dame umgewandelt. </w:t>
         </w:r>
       </w:ins>
-      <w:ins w:id="214" w:author="Anni" w:date="2017-01-11T19:14:00Z">
+      <w:ins w:id="211" w:author="Anni" w:date="2017-01-11T19:14:00Z">
         <w:r>
           <w:t xml:space="preserve">Die Dame darf in </w:t>
         </w:r>
       </w:ins>
-      <w:ins w:id="215" w:author="Anni" w:date="2017-01-11T19:18:00Z">
+      <w:ins w:id="212" w:author="Anni" w:date="2017-01-11T19:18:00Z">
         <w:r>
           <w:t xml:space="preserve">alle Richtungen ziehen und schlagen. </w:t>
         </w:r>
       </w:ins>
     </w:p>
     <w:p>
-      <w:ins w:id="216" w:author="Anni" w:date="2017-01-11T19:02:00Z">
+      <w:ins w:id="213" w:author="Anni" w:date="2017-01-11T19:02:00Z">
         <w:r>
           <w:t xml:space="preserve">Sollte </w:t>
         </w:r>
       </w:ins>
-      <w:ins w:id="217" w:author="Anni" w:date="2017-01-11T19:03:00Z">
+      <w:ins w:id="214" w:author="Anni" w:date="2017-01-11T19:03:00Z">
         <w:r>
           <w:t xml:space="preserve">der User vorzeitig die Runde beenden wollen, kann er auf den Button „Aufgeben“ klicken. Es erscheint ein Popup mit der Frage, ob </w:t>
         </w:r>
       </w:ins>
-      <w:ins w:id="218" w:author="Anni" w:date="2017-01-11T22:11:00Z">
+      <w:ins w:id="215" w:author="Anni" w:date="2017-01-11T22:11:00Z">
         <w:r>
           <w:t>der User</w:t>
         </w:r>
       </w:ins>
-      <w:ins w:id="219" w:author="Anni" w:date="2017-01-11T19:03:00Z">
+      <w:ins w:id="216" w:author="Anni" w:date="2017-01-11T19:03:00Z">
         <w:r>
           <w:t xml:space="preserve"> wirklich aufhören möchte. </w:t>
         </w:r>
       </w:ins>
-      <w:ins w:id="220" w:author="Anni" w:date="2017-01-11T19:04:00Z">
+      <w:ins w:id="217" w:author="Anni" w:date="2017-01-11T19:04:00Z">
         <w:r>
           <w:t>Bei Bestätigung wird die Partie beendet.</w:t>
         </w:r>
@@ -1429,7 +1416,7 @@
     <w:p>
       <w:pPr>
         <w:rPr>
-          <w:ins w:id="221" w:author="Anni" w:date="2017-01-11T22:13:00Z"/>
+          <w:ins w:id="218" w:author="Anni" w:date="2017-01-11T22:13:00Z"/>
           <w:rFonts w:asciiTheme="majorHAnsi" w:eastAsiaTheme="majorEastAsia" w:hAnsiTheme="majorHAnsi" w:cstheme="majorBidi"/>
           <w:b/>
           <w:bCs/>
@@ -1438,7 +1425,7 @@
           <w:szCs w:val="28"/>
         </w:rPr>
       </w:pPr>
-      <w:ins w:id="222" w:author="Anni" w:date="2017-01-11T22:13:00Z">
+      <w:ins w:id="219" w:author="Anni" w:date="2017-01-11T22:13:00Z">
         <w:r>
           <w:br w:type="page"/>
         </w:r>
@@ -1448,109 +1435,109 @@
       <w:pPr>
         <w:pStyle w:val="berschrift1"/>
         <w:rPr>
-          <w:ins w:id="223" w:author="Jan Ryklikas" w:date="2017-01-12T00:22:00Z"/>
-        </w:rPr>
-        <w:pPrChange w:id="224" w:author="Anni" w:date="2017-01-04T10:36:00Z">
+          <w:ins w:id="220" w:author="Jan Ryklikas" w:date="2017-01-12T00:22:00Z"/>
+        </w:rPr>
+        <w:pPrChange w:id="221" w:author="Anni" w:date="2017-01-04T10:36:00Z">
           <w:pPr/>
         </w:pPrChange>
       </w:pPr>
-      <w:commentRangeStart w:id="225"/>
+      <w:commentRangeStart w:id="222"/>
       <w:r>
         <w:lastRenderedPageBreak/>
         <w:t>Systemarchitektur</w:t>
       </w:r>
-      <w:commentRangeEnd w:id="225"/>
+      <w:commentRangeEnd w:id="222"/>
       <w:r>
         <w:rPr>
           <w:rStyle w:val="Kommentarzeichen"/>
         </w:rPr>
-        <w:commentReference w:id="225"/>
+        <w:commentReference w:id="222"/>
       </w:r>
     </w:p>
     <w:p>
       <w:pPr>
         <w:rPr>
+          <w:ins w:id="223" w:author="Jan Ryklikas" w:date="2017-01-12T00:23:00Z"/>
+        </w:rPr>
+      </w:pPr>
+      <w:ins w:id="224" w:author="Jan Ryklikas" w:date="2017-01-12T00:22:00Z">
+        <w:r>
+          <w:t>Unsere Systemarchitektur ist eine Client-Server Architektur</w:t>
+        </w:r>
+      </w:ins>
+      <w:ins w:id="225" w:author="Anni" w:date="2017-01-12T08:35:00Z">
+        <w:r>
+          <w:t>.</w:t>
+        </w:r>
+      </w:ins>
+    </w:p>
+    <w:p>
+      <w:pPr>
+        <w:rPr>
           <w:ins w:id="226" w:author="Jan Ryklikas" w:date="2017-01-12T00:23:00Z"/>
         </w:rPr>
       </w:pPr>
-      <w:ins w:id="227" w:author="Jan Ryklikas" w:date="2017-01-12T00:22:00Z">
-        <w:r>
-          <w:t>Unsere Systemarchitektur ist eine Client-Server Architektur</w:t>
-        </w:r>
-      </w:ins>
-      <w:ins w:id="228" w:author="Anni" w:date="2017-01-12T08:35:00Z">
-        <w:r>
-          <w:t>.</w:t>
-        </w:r>
-      </w:ins>
-    </w:p>
-    <w:p>
-      <w:pPr>
-        <w:rPr>
-          <w:ins w:id="229" w:author="Jan Ryklikas" w:date="2017-01-12T00:23:00Z"/>
-        </w:rPr>
-      </w:pPr>
-      <w:ins w:id="230" w:author="Jan Ryklikas" w:date="2017-01-12T00:23:00Z">
+      <w:ins w:id="227" w:author="Jan Ryklikas" w:date="2017-01-12T00:23:00Z">
         <w:r>
           <w:t xml:space="preserve">Der Apache Server interpretiert </w:t>
         </w:r>
       </w:ins>
-      <w:ins w:id="231" w:author="Jan Ryklikas" w:date="2017-01-12T00:25:00Z">
+      <w:ins w:id="228" w:author="Jan Ryklikas" w:date="2017-01-12T00:25:00Z">
         <w:r>
           <w:t>die PHP Dateien</w:t>
         </w:r>
       </w:ins>
-      <w:ins w:id="232" w:author="Jan Ryklikas" w:date="2017-01-12T00:23:00Z">
+      <w:ins w:id="229" w:author="Jan Ryklikas" w:date="2017-01-12T00:23:00Z">
         <w:r>
           <w:t xml:space="preserve"> und liefert dem Browser eine HTML Seite aus</w:t>
         </w:r>
       </w:ins>
-      <w:ins w:id="233" w:author="Anni" w:date="2017-01-12T08:36:00Z">
+      <w:ins w:id="230" w:author="Anni" w:date="2017-01-12T08:36:00Z">
         <w:r>
           <w:t>,</w:t>
         </w:r>
       </w:ins>
-      <w:ins w:id="234" w:author="Jan Ryklikas" w:date="2017-01-12T00:23:00Z">
+      <w:ins w:id="231" w:author="Jan Ryklikas" w:date="2017-01-12T00:23:00Z">
         <w:r>
           <w:t xml:space="preserve"> die angezeigt wird</w:t>
         </w:r>
-        <w:del w:id="235" w:author="Anni" w:date="2017-01-12T08:36:00Z">
+        <w:del w:id="232" w:author="Anni" w:date="2017-01-12T08:36:00Z">
           <w:r>
             <w:delText>,</w:delText>
           </w:r>
         </w:del>
       </w:ins>
-      <w:ins w:id="236" w:author="Anni" w:date="2017-01-12T08:36:00Z">
+      <w:ins w:id="233" w:author="Anni" w:date="2017-01-12T08:36:00Z">
         <w:r>
           <w:t>.</w:t>
         </w:r>
       </w:ins>
-      <w:ins w:id="237" w:author="Jan Ryklikas" w:date="2017-01-12T00:23:00Z">
+      <w:ins w:id="234" w:author="Jan Ryklikas" w:date="2017-01-12T00:23:00Z">
         <w:r>
           <w:t xml:space="preserve"> </w:t>
         </w:r>
-        <w:del w:id="238" w:author="Anni" w:date="2017-01-12T08:36:00Z">
+        <w:del w:id="235" w:author="Anni" w:date="2017-01-12T08:36:00Z">
           <w:r>
             <w:delText>d</w:delText>
           </w:r>
         </w:del>
       </w:ins>
-      <w:ins w:id="239" w:author="Anni" w:date="2017-01-12T08:36:00Z">
+      <w:ins w:id="236" w:author="Anni" w:date="2017-01-12T08:36:00Z">
         <w:r>
           <w:t>D</w:t>
         </w:r>
       </w:ins>
-      <w:ins w:id="240" w:author="Jan Ryklikas" w:date="2017-01-12T00:23:00Z">
+      <w:ins w:id="237" w:author="Jan Ryklikas" w:date="2017-01-12T00:23:00Z">
         <w:r>
           <w:t xml:space="preserve">er Nutzer interagiert nun mit dieser HTML Seite über </w:t>
         </w:r>
       </w:ins>
-      <w:ins w:id="241" w:author="Jan Ryklikas" w:date="2017-01-12T00:33:00Z">
+      <w:ins w:id="238" w:author="Jan Ryklikas" w:date="2017-01-12T00:33:00Z">
         <w:r>
           <w:t>Schaltflächen</w:t>
         </w:r>
       </w:ins>
-      <w:ins w:id="242" w:author="Jan Ryklikas" w:date="2017-01-12T00:23:00Z">
+      <w:ins w:id="239" w:author="Jan Ryklikas" w:date="2017-01-12T00:23:00Z">
         <w:r>
           <w:t>.</w:t>
         </w:r>
@@ -1559,10 +1546,10 @@
     <w:p>
       <w:pPr>
         <w:rPr>
-          <w:ins w:id="243" w:author="Jan Ryklikas" w:date="2017-01-12T00:26:00Z"/>
-        </w:rPr>
-      </w:pPr>
-      <w:ins w:id="244" w:author="Jan Ryklikas" w:date="2017-01-12T00:24:00Z">
+          <w:ins w:id="240" w:author="Jan Ryklikas" w:date="2017-01-12T00:26:00Z"/>
+        </w:rPr>
+      </w:pPr>
+      <w:ins w:id="241" w:author="Jan Ryklikas" w:date="2017-01-12T00:24:00Z">
         <w:r>
           <w:t>U</w:t>
         </w:r>
@@ -1572,68 +1559,68 @@
         <w:r>
           <w:t xml:space="preserve">tändige neu laden der Seite zu verhindern werden einige </w:t>
         </w:r>
-        <w:del w:id="245" w:author="Anni" w:date="2017-01-12T08:36:00Z">
+        <w:del w:id="242" w:author="Anni" w:date="2017-01-12T08:36:00Z">
           <w:r>
             <w:delText>e</w:delText>
           </w:r>
         </w:del>
       </w:ins>
-      <w:ins w:id="246" w:author="Anni" w:date="2017-01-12T08:36:00Z">
+      <w:ins w:id="243" w:author="Anni" w:date="2017-01-12T08:36:00Z">
         <w:r>
           <w:t>E</w:t>
         </w:r>
       </w:ins>
-      <w:ins w:id="247" w:author="Jan Ryklikas" w:date="2017-01-12T00:24:00Z">
+      <w:ins w:id="244" w:author="Jan Ryklikas" w:date="2017-01-12T00:24:00Z">
         <w:r>
           <w:t xml:space="preserve">ingaben mittels JavaScript an </w:t>
         </w:r>
       </w:ins>
-      <w:ins w:id="248" w:author="Jan Ryklikas" w:date="2017-01-12T00:25:00Z">
+      <w:ins w:id="245" w:author="Jan Ryklikas" w:date="2017-01-12T00:25:00Z">
         <w:r>
           <w:t>ein spezielles</w:t>
         </w:r>
       </w:ins>
-      <w:ins w:id="249" w:author="Jan Ryklikas" w:date="2017-01-12T00:24:00Z">
+      <w:ins w:id="246" w:author="Jan Ryklikas" w:date="2017-01-12T00:24:00Z">
         <w:r>
           <w:t xml:space="preserve"> PHP</w:t>
         </w:r>
       </w:ins>
-      <w:ins w:id="250" w:author="Jan Ryklikas" w:date="2017-01-12T00:25:00Z">
+      <w:ins w:id="247" w:author="Jan Ryklikas" w:date="2017-01-12T00:25:00Z">
         <w:r>
           <w:t xml:space="preserve"> Script</w:t>
         </w:r>
       </w:ins>
-      <w:ins w:id="251" w:author="Jan Ryklikas" w:date="2017-01-12T00:24:00Z">
+      <w:ins w:id="248" w:author="Jan Ryklikas" w:date="2017-01-12T00:24:00Z">
         <w:r>
           <w:t xml:space="preserve"> auf dem Server geschickt und sofort ausgewertet</w:t>
         </w:r>
       </w:ins>
-      <w:ins w:id="252" w:author="Anni" w:date="2017-01-12T08:36:00Z">
+      <w:ins w:id="249" w:author="Anni" w:date="2017-01-12T08:36:00Z">
         <w:r>
           <w:t>,</w:t>
         </w:r>
       </w:ins>
-      <w:ins w:id="253" w:author="Jan Ryklikas" w:date="2017-01-12T00:33:00Z">
+      <w:ins w:id="250" w:author="Jan Ryklikas" w:date="2017-01-12T00:33:00Z">
         <w:r>
           <w:t xml:space="preserve"> um dem Nutzer</w:t>
         </w:r>
       </w:ins>
-      <w:ins w:id="254" w:author="Anni" w:date="2017-01-12T08:36:00Z">
+      <w:ins w:id="251" w:author="Anni" w:date="2017-01-12T08:36:00Z">
         <w:r>
           <w:t xml:space="preserve"> ein</w:t>
         </w:r>
       </w:ins>
-      <w:ins w:id="255" w:author="Jan Ryklikas" w:date="2017-01-12T00:33:00Z">
+      <w:ins w:id="252" w:author="Jan Ryklikas" w:date="2017-01-12T00:33:00Z">
         <w:r>
           <w:t xml:space="preserve"> Feedback anzuzeigen z.B. Verfärbung von angeklickten Schaltflächen</w:t>
         </w:r>
       </w:ins>
-      <w:ins w:id="256" w:author="Jan Ryklikas" w:date="2017-01-12T00:24:00Z">
+      <w:ins w:id="253" w:author="Jan Ryklikas" w:date="2017-01-12T00:24:00Z">
         <w:r>
           <w:t xml:space="preserve"> (AJAX)</w:t>
         </w:r>
       </w:ins>
-      <w:ins w:id="257" w:author="Jan Ryklikas" w:date="2017-01-12T00:25:00Z">
+      <w:ins w:id="254" w:author="Jan Ryklikas" w:date="2017-01-12T00:25:00Z">
         <w:r>
           <w:t xml:space="preserve">. </w:t>
         </w:r>
@@ -1642,40 +1629,40 @@
     <w:p>
       <w:pPr>
         <w:rPr>
-          <w:ins w:id="258" w:author="Jan Ryklikas" w:date="2017-01-12T00:29:00Z"/>
-        </w:rPr>
-      </w:pPr>
-      <w:ins w:id="259" w:author="Jan Ryklikas" w:date="2017-01-12T00:26:00Z">
+          <w:ins w:id="255" w:author="Jan Ryklikas" w:date="2017-01-12T00:29:00Z"/>
+        </w:rPr>
+      </w:pPr>
+      <w:ins w:id="256" w:author="Jan Ryklikas" w:date="2017-01-12T00:26:00Z">
         <w:r>
           <w:t>Unsere Softwarearchitektur orientiert sich</w:t>
         </w:r>
       </w:ins>
-      <w:ins w:id="260" w:author="Jan Ryklikas" w:date="2017-01-12T00:28:00Z">
+      <w:ins w:id="257" w:author="Jan Ryklikas" w:date="2017-01-12T00:28:00Z">
         <w:r>
           <w:t xml:space="preserve"> sehr</w:t>
         </w:r>
       </w:ins>
-      <w:ins w:id="261" w:author="Jan Ryklikas" w:date="2017-01-12T00:26:00Z">
+      <w:ins w:id="258" w:author="Jan Ryklikas" w:date="2017-01-12T00:26:00Z">
         <w:r>
           <w:t xml:space="preserve"> grob an dem </w:t>
         </w:r>
       </w:ins>
-      <w:ins w:id="262" w:author="Jan Ryklikas" w:date="2017-01-12T00:27:00Z">
+      <w:ins w:id="259" w:author="Jan Ryklikas" w:date="2017-01-12T00:27:00Z">
         <w:r>
           <w:t>„Model-View-Controller“ Modell auch „MVC“ genannt</w:t>
         </w:r>
       </w:ins>
-      <w:ins w:id="263" w:author="Anni" w:date="2017-01-12T08:37:00Z">
+      <w:ins w:id="260" w:author="Anni" w:date="2017-01-12T08:37:00Z">
         <w:r>
           <w:t>,</w:t>
         </w:r>
       </w:ins>
-      <w:ins w:id="264" w:author="Jan Ryklikas" w:date="2017-01-12T00:27:00Z">
+      <w:ins w:id="261" w:author="Jan Ryklikas" w:date="2017-01-12T00:27:00Z">
         <w:r>
           <w:t xml:space="preserve"> wobei in unserem </w:t>
         </w:r>
       </w:ins>
-      <w:ins w:id="265" w:author="Jan Ryklikas" w:date="2017-01-12T00:28:00Z">
+      <w:ins w:id="262" w:author="Jan Ryklikas" w:date="2017-01-12T00:28:00Z">
         <w:r>
           <w:t>Fall keine Templates als Views hinterlegt werden, sondern das HTML in den Models generiert wird.</w:t>
         </w:r>
@@ -1684,10 +1671,10 @@
     <w:p>
       <w:pPr>
         <w:rPr>
-          <w:ins w:id="266" w:author="Jan Ryklikas" w:date="2017-01-12T00:29:00Z"/>
-        </w:rPr>
-      </w:pPr>
-      <w:ins w:id="267" w:author="Jan Ryklikas" w:date="2017-01-12T00:29:00Z">
+          <w:ins w:id="263" w:author="Jan Ryklikas" w:date="2017-01-12T00:29:00Z"/>
+        </w:rPr>
+      </w:pPr>
+      <w:ins w:id="264" w:author="Jan Ryklikas" w:date="2017-01-12T00:29:00Z">
         <w:r>
           <w:t>Unsere Verzeichnisstruktur umfasst 4 Verzeichnisse:</w:t>
         </w:r>
@@ -1701,18 +1688,18 @@
           <w:numId w:val="1"/>
         </w:numPr>
         <w:rPr>
-          <w:ins w:id="268" w:author="Jan Ryklikas" w:date="2017-01-12T00:29:00Z"/>
-        </w:rPr>
-        <w:pPrChange w:id="269" w:author="Jan Ryklikas" w:date="2017-01-12T00:29:00Z">
+          <w:ins w:id="265" w:author="Jan Ryklikas" w:date="2017-01-12T00:29:00Z"/>
+        </w:rPr>
+        <w:pPrChange w:id="266" w:author="Jan Ryklikas" w:date="2017-01-12T00:29:00Z">
           <w:pPr/>
         </w:pPrChange>
       </w:pPr>
-      <w:ins w:id="270" w:author="Jan Ryklikas" w:date="2017-01-12T00:29:00Z">
+      <w:ins w:id="267" w:author="Jan Ryklikas" w:date="2017-01-12T00:29:00Z">
         <w:r>
           <w:t>Bilder</w:t>
         </w:r>
       </w:ins>
-      <w:ins w:id="271" w:author="Jan Ryklikas" w:date="2017-01-12T00:30:00Z">
+      <w:ins w:id="268" w:author="Jan Ryklikas" w:date="2017-01-12T00:30:00Z">
         <w:r>
           <w:tab/>
         </w:r>
@@ -1736,18 +1723,18 @@
           <w:numId w:val="1"/>
         </w:numPr>
         <w:rPr>
-          <w:ins w:id="272" w:author="Jan Ryklikas" w:date="2017-01-12T00:29:00Z"/>
-        </w:rPr>
-        <w:pPrChange w:id="273" w:author="Jan Ryklikas" w:date="2017-01-12T00:29:00Z">
+          <w:ins w:id="269" w:author="Jan Ryklikas" w:date="2017-01-12T00:29:00Z"/>
+        </w:rPr>
+        <w:pPrChange w:id="270" w:author="Jan Ryklikas" w:date="2017-01-12T00:29:00Z">
           <w:pPr/>
         </w:pPrChange>
       </w:pPr>
-      <w:ins w:id="274" w:author="Jan Ryklikas" w:date="2017-01-12T00:29:00Z">
+      <w:ins w:id="271" w:author="Jan Ryklikas" w:date="2017-01-12T00:29:00Z">
         <w:r>
           <w:t>Klassen</w:t>
         </w:r>
       </w:ins>
-      <w:ins w:id="275" w:author="Jan Ryklikas" w:date="2017-01-12T00:30:00Z">
+      <w:ins w:id="272" w:author="Jan Ryklikas" w:date="2017-01-12T00:30:00Z">
         <w:r>
           <w:tab/>
         </w:r>
@@ -1765,73 +1752,73 @@
           <w:numId w:val="1"/>
         </w:numPr>
         <w:rPr>
-          <w:ins w:id="276" w:author="Jan Ryklikas" w:date="2017-01-12T00:29:00Z"/>
-        </w:rPr>
-        <w:pPrChange w:id="277" w:author="Jan Ryklikas" w:date="2017-01-12T00:29:00Z">
+          <w:ins w:id="273" w:author="Jan Ryklikas" w:date="2017-01-12T00:29:00Z"/>
+        </w:rPr>
+        <w:pPrChange w:id="274" w:author="Jan Ryklikas" w:date="2017-01-12T00:29:00Z">
           <w:pPr/>
         </w:pPrChange>
       </w:pPr>
       <w:proofErr w:type="spellStart"/>
-      <w:ins w:id="278" w:author="Jan Ryklikas" w:date="2017-01-12T00:29:00Z">
+      <w:ins w:id="275" w:author="Jan Ryklikas" w:date="2017-01-12T00:29:00Z">
         <w:r>
           <w:t>Includes</w:t>
         </w:r>
       </w:ins>
       <w:proofErr w:type="spellEnd"/>
-      <w:ins w:id="279" w:author="Jan Ryklikas" w:date="2017-01-12T00:30:00Z">
+      <w:ins w:id="276" w:author="Jan Ryklikas" w:date="2017-01-12T00:30:00Z">
         <w:r>
           <w:tab/>
           <w:t>enthält alle Dateien die irgendwo eingebunden werden (</w:t>
         </w:r>
       </w:ins>
-      <w:ins w:id="280" w:author="Jan Ryklikas" w:date="2017-01-12T00:31:00Z">
+      <w:ins w:id="277" w:author="Jan Ryklikas" w:date="2017-01-12T00:31:00Z">
         <w:r>
           <w:t>z.</w:t>
         </w:r>
-        <w:del w:id="281" w:author="Anni" w:date="2017-01-12T08:38:00Z">
+        <w:del w:id="278" w:author="Anni" w:date="2017-01-12T08:38:00Z">
           <w:r>
             <w:delText>b</w:delText>
           </w:r>
         </w:del>
       </w:ins>
-      <w:ins w:id="282" w:author="Anni" w:date="2017-01-12T08:38:00Z">
+      <w:ins w:id="279" w:author="Anni" w:date="2017-01-12T08:38:00Z">
         <w:r>
           <w:t>B</w:t>
         </w:r>
       </w:ins>
-      <w:ins w:id="283" w:author="Jan Ryklikas" w:date="2017-01-12T00:31:00Z">
+      <w:ins w:id="280" w:author="Jan Ryklikas" w:date="2017-01-12T00:31:00Z">
         <w:r>
           <w:t xml:space="preserve">. </w:t>
         </w:r>
       </w:ins>
-      <w:ins w:id="284" w:author="Jan Ryklikas" w:date="2017-01-12T00:30:00Z">
-        <w:del w:id="285" w:author="Anni" w:date="2017-01-12T08:38:00Z">
+      <w:ins w:id="281" w:author="Jan Ryklikas" w:date="2017-01-12T00:30:00Z">
+        <w:del w:id="282" w:author="Anni" w:date="2017-01-12T08:38:00Z">
           <w:r>
             <w:delText>css</w:delText>
           </w:r>
         </w:del>
       </w:ins>
-      <w:ins w:id="286" w:author="Anni" w:date="2017-01-12T08:38:00Z">
+      <w:ins w:id="283" w:author="Anni" w:date="2017-01-12T08:38:00Z">
         <w:r>
           <w:t>CSS</w:t>
         </w:r>
       </w:ins>
-      <w:ins w:id="287" w:author="Jan Ryklikas" w:date="2017-01-12T00:30:00Z">
+      <w:ins w:id="284" w:author="Jan Ryklikas" w:date="2017-01-12T00:30:00Z">
         <w:r>
           <w:t xml:space="preserve">, </w:t>
         </w:r>
-        <w:del w:id="288" w:author="Anni" w:date="2017-01-12T08:38:00Z">
+        <w:del w:id="285" w:author="Anni" w:date="2017-01-12T08:38:00Z">
           <w:r>
             <w:delText>js</w:delText>
           </w:r>
         </w:del>
       </w:ins>
-      <w:ins w:id="289" w:author="Anni" w:date="2017-01-12T08:38:00Z">
+      <w:ins w:id="286" w:author="Anni" w:date="2017-01-12T08:38:00Z">
         <w:r>
           <w:t>JS</w:t>
         </w:r>
       </w:ins>
-      <w:ins w:id="290" w:author="Jan Ryklikas" w:date="2017-01-12T00:30:00Z">
+      <w:ins w:id="287" w:author="Jan Ryklikas" w:date="2017-01-12T00:30:00Z">
         <w:r>
           <w:t>)</w:t>
         </w:r>
@@ -1845,18 +1832,18 @@
           <w:numId w:val="1"/>
         </w:numPr>
         <w:rPr>
-          <w:ins w:id="291" w:author="Jan Ryklikas" w:date="2017-01-12T00:58:00Z"/>
-        </w:rPr>
-        <w:pPrChange w:id="292" w:author="Jan Ryklikas" w:date="2017-01-12T00:58:00Z">
+          <w:ins w:id="288" w:author="Jan Ryklikas" w:date="2017-01-12T00:58:00Z"/>
+        </w:rPr>
+        <w:pPrChange w:id="289" w:author="Jan Ryklikas" w:date="2017-01-12T00:58:00Z">
           <w:pPr/>
         </w:pPrChange>
       </w:pPr>
-      <w:ins w:id="293" w:author="Jan Ryklikas" w:date="2017-01-12T00:29:00Z">
+      <w:ins w:id="290" w:author="Jan Ryklikas" w:date="2017-01-12T00:29:00Z">
         <w:r>
           <w:t>Web</w:t>
         </w:r>
       </w:ins>
-      <w:ins w:id="294" w:author="Jan Ryklikas" w:date="2017-01-12T00:31:00Z">
+      <w:ins w:id="291" w:author="Jan Ryklikas" w:date="2017-01-12T00:31:00Z">
         <w:r>
           <w:tab/>
         </w:r>
@@ -1869,60 +1856,60 @@
     <w:p>
       <w:pPr>
         <w:rPr>
-          <w:ins w:id="295" w:author="Jan Ryklikas" w:date="2017-01-12T00:59:00Z"/>
-        </w:rPr>
-      </w:pPr>
-      <w:ins w:id="296" w:author="Jan Ryklikas" w:date="2017-01-12T00:58:00Z">
+          <w:ins w:id="292" w:author="Jan Ryklikas" w:date="2017-01-12T00:59:00Z"/>
+        </w:rPr>
+      </w:pPr>
+      <w:ins w:id="293" w:author="Jan Ryklikas" w:date="2017-01-12T00:58:00Z">
         <w:r>
           <w:t>Die Controller</w:t>
         </w:r>
       </w:ins>
-      <w:ins w:id="297" w:author="Anni" w:date="2017-01-12T08:38:00Z">
+      <w:ins w:id="294" w:author="Anni" w:date="2017-01-12T08:38:00Z">
         <w:r>
           <w:t>,</w:t>
         </w:r>
       </w:ins>
-      <w:ins w:id="298" w:author="Jan Ryklikas" w:date="2017-01-12T00:58:00Z">
+      <w:ins w:id="295" w:author="Jan Ryklikas" w:date="2017-01-12T00:58:00Z">
         <w:r>
           <w:t xml:space="preserve"> die im Endeffekt die Seite </w:t>
         </w:r>
-        <w:del w:id="299" w:author="Anni" w:date="2017-01-12T08:38:00Z">
+        <w:del w:id="296" w:author="Anni" w:date="2017-01-12T08:38:00Z">
           <w:r>
             <w:delText>G</w:delText>
           </w:r>
         </w:del>
       </w:ins>
-      <w:ins w:id="300" w:author="Anni" w:date="2017-01-12T08:38:00Z">
+      <w:ins w:id="297" w:author="Anni" w:date="2017-01-12T08:38:00Z">
         <w:r>
           <w:t>g</w:t>
         </w:r>
       </w:ins>
-      <w:ins w:id="301" w:author="Jan Ryklikas" w:date="2017-01-12T00:58:00Z">
+      <w:ins w:id="298" w:author="Jan Ryklikas" w:date="2017-01-12T00:58:00Z">
         <w:r>
           <w:t>enerieren</w:t>
         </w:r>
       </w:ins>
-      <w:ins w:id="302" w:author="Anni" w:date="2017-01-12T08:38:00Z">
+      <w:ins w:id="299" w:author="Anni" w:date="2017-01-12T08:38:00Z">
         <w:r>
           <w:t>,</w:t>
         </w:r>
       </w:ins>
-      <w:ins w:id="303" w:author="Jan Ryklikas" w:date="2017-01-12T00:58:00Z">
+      <w:ins w:id="300" w:author="Jan Ryklikas" w:date="2017-01-12T00:58:00Z">
         <w:r>
           <w:t xml:space="preserve"> arbeiten </w:t>
         </w:r>
       </w:ins>
-      <w:ins w:id="304" w:author="Jan Ryklikas" w:date="2017-01-12T00:59:00Z">
+      <w:ins w:id="301" w:author="Jan Ryklikas" w:date="2017-01-12T00:59:00Z">
         <w:r>
           <w:t>ausschließlich</w:t>
         </w:r>
       </w:ins>
-      <w:ins w:id="305" w:author="Jan Ryklikas" w:date="2017-01-12T00:58:00Z">
+      <w:ins w:id="302" w:author="Jan Ryklikas" w:date="2017-01-12T00:58:00Z">
         <w:r>
           <w:t xml:space="preserve"> mit den </w:t>
         </w:r>
       </w:ins>
-      <w:ins w:id="306" w:author="Jan Ryklikas" w:date="2017-01-12T00:59:00Z">
+      <w:ins w:id="303" w:author="Jan Ryklikas" w:date="2017-01-12T00:59:00Z">
         <w:r>
           <w:t>Methoden der Klassen.</w:t>
         </w:r>
@@ -1931,30 +1918,30 @@
     <w:p>
       <w:pPr>
         <w:rPr>
-          <w:ins w:id="307" w:author="Jan Ryklikas" w:date="2017-01-12T01:03:00Z"/>
-        </w:rPr>
-      </w:pPr>
-      <w:ins w:id="308" w:author="Jan Ryklikas" w:date="2017-01-12T01:00:00Z">
+          <w:ins w:id="304" w:author="Jan Ryklikas" w:date="2017-01-12T01:03:00Z"/>
+        </w:rPr>
+      </w:pPr>
+      <w:ins w:id="305" w:author="Jan Ryklikas" w:date="2017-01-12T01:00:00Z">
         <w:r>
           <w:t>Alle Daten der laufenden Spielsitzung</w:t>
         </w:r>
       </w:ins>
-      <w:ins w:id="309" w:author="Anni" w:date="2017-01-12T08:38:00Z">
+      <w:ins w:id="306" w:author="Anni" w:date="2017-01-12T08:38:00Z">
         <w:r>
           <w:t>,</w:t>
         </w:r>
       </w:ins>
-      <w:ins w:id="310" w:author="Jan Ryklikas" w:date="2017-01-12T01:01:00Z">
+      <w:ins w:id="307" w:author="Jan Ryklikas" w:date="2017-01-12T01:01:00Z">
         <w:r>
           <w:t xml:space="preserve"> wie Spieler, Felder und Positionen</w:t>
         </w:r>
       </w:ins>
-      <w:ins w:id="311" w:author="Anni" w:date="2017-01-12T08:38:00Z">
+      <w:ins w:id="308" w:author="Anni" w:date="2017-01-12T08:38:00Z">
         <w:r>
           <w:t>,</w:t>
         </w:r>
       </w:ins>
-      <w:ins w:id="312" w:author="Jan Ryklikas" w:date="2017-01-12T01:00:00Z">
+      <w:ins w:id="309" w:author="Jan Ryklikas" w:date="2017-01-12T01:00:00Z">
         <w:r>
           <w:t xml:space="preserve"> werden im Browser Cache gespeichert (PHP Session) und bei der Initialisierung des Controllers in den Speicher geladen.</w:t>
         </w:r>
@@ -1963,47 +1950,47 @@
     <w:p>
       <w:pPr>
         <w:rPr>
-          <w:ins w:id="313" w:author="Jan Ryklikas" w:date="2017-01-12T00:29:00Z"/>
-          <w:del w:id="314" w:author="Anni" w:date="2017-01-12T08:39:00Z"/>
-        </w:rPr>
-      </w:pPr>
-      <w:ins w:id="315" w:author="Jan Ryklikas" w:date="2017-01-12T01:03:00Z">
+          <w:ins w:id="310" w:author="Jan Ryklikas" w:date="2017-01-12T00:29:00Z"/>
+          <w:del w:id="311" w:author="Anni" w:date="2017-01-12T08:39:00Z"/>
+        </w:rPr>
+      </w:pPr>
+      <w:ins w:id="312" w:author="Jan Ryklikas" w:date="2017-01-12T01:03:00Z">
         <w:r>
           <w:t>Das JavaScript läuft Client-Seitig und ist die Schnittstelle zwischen User Interface und PHP</w:t>
         </w:r>
       </w:ins>
-      <w:ins w:id="316" w:author="Jan Ryklikas" w:date="2017-01-12T01:04:00Z">
-        <w:del w:id="317" w:author="Anni" w:date="2017-01-12T08:39:00Z">
+      <w:ins w:id="313" w:author="Jan Ryklikas" w:date="2017-01-12T01:04:00Z">
+        <w:del w:id="314" w:author="Anni" w:date="2017-01-12T08:39:00Z">
           <w:r>
             <w:delText>,</w:delText>
           </w:r>
         </w:del>
       </w:ins>
-      <w:ins w:id="318" w:author="Anni" w:date="2017-01-12T08:39:00Z">
+      <w:ins w:id="315" w:author="Anni" w:date="2017-01-12T08:39:00Z">
         <w:r>
           <w:t>.</w:t>
         </w:r>
       </w:ins>
-      <w:ins w:id="319" w:author="Jan Ryklikas" w:date="2017-01-12T01:04:00Z">
+      <w:ins w:id="316" w:author="Jan Ryklikas" w:date="2017-01-12T01:04:00Z">
         <w:r>
           <w:t xml:space="preserve"> </w:t>
         </w:r>
-        <w:del w:id="320" w:author="Anni" w:date="2017-01-12T08:39:00Z">
+        <w:del w:id="317" w:author="Anni" w:date="2017-01-12T08:39:00Z">
           <w:r>
             <w:delText>a</w:delText>
           </w:r>
         </w:del>
       </w:ins>
-      <w:ins w:id="321" w:author="Anni" w:date="2017-01-12T08:39:00Z">
+      <w:ins w:id="318" w:author="Anni" w:date="2017-01-12T08:39:00Z">
         <w:r>
           <w:t>A</w:t>
         </w:r>
       </w:ins>
-      <w:ins w:id="322" w:author="Jan Ryklikas" w:date="2017-01-12T01:04:00Z">
+      <w:ins w:id="319" w:author="Jan Ryklikas" w:date="2017-01-12T01:04:00Z">
         <w:r>
           <w:t>lternativ könnte man auch ohne JavaScript mit Formularen arbeiten, das</w:t>
         </w:r>
-        <w:del w:id="323" w:author="Anni" w:date="2017-01-12T08:39:00Z">
+        <w:del w:id="320" w:author="Anni" w:date="2017-01-12T08:39:00Z">
           <w:r>
             <w:delText>s</w:delText>
           </w:r>
@@ -2017,15 +2004,15 @@
       <w:pPr>
         <w:ind w:left="360"/>
         <w:rPr>
-          <w:del w:id="324" w:author="Anni" w:date="2017-01-12T08:39:00Z"/>
+          <w:del w:id="321" w:author="Anni" w:date="2017-01-12T08:39:00Z"/>
           <w:color w:val="FF0000"/>
-          <w:rPrChange w:id="325" w:author="Anni" w:date="2017-01-11T21:44:00Z">
+          <w:rPrChange w:id="322" w:author="Anni" w:date="2017-01-11T21:44:00Z">
             <w:rPr>
-              <w:del w:id="326" w:author="Anni" w:date="2017-01-12T08:39:00Z"/>
+              <w:del w:id="323" w:author="Anni" w:date="2017-01-12T08:39:00Z"/>
             </w:rPr>
           </w:rPrChange>
         </w:rPr>
-        <w:pPrChange w:id="327" w:author="Anni" w:date="2017-01-11T21:42:00Z">
+        <w:pPrChange w:id="324" w:author="Anni" w:date="2017-01-11T21:42:00Z">
           <w:pPr/>
         </w:pPrChange>
       </w:pPr>
@@ -2033,7 +2020,7 @@
     <w:p>
       <w:pPr>
         <w:rPr>
-          <w:ins w:id="328" w:author="Anni" w:date="2017-01-11T22:01:00Z"/>
+          <w:ins w:id="325" w:author="Anni" w:date="2017-01-11T22:01:00Z"/>
           <w:rFonts w:asciiTheme="majorHAnsi" w:eastAsiaTheme="majorEastAsia" w:hAnsiTheme="majorHAnsi" w:cstheme="majorBidi"/>
           <w:b/>
           <w:bCs/>
@@ -2042,7 +2029,7 @@
           <w:szCs w:val="28"/>
         </w:rPr>
       </w:pPr>
-      <w:ins w:id="329" w:author="Anni" w:date="2017-01-11T22:01:00Z">
+      <w:ins w:id="326" w:author="Anni" w:date="2017-01-11T22:01:00Z">
         <w:r>
           <w:br w:type="page"/>
         </w:r>
@@ -2052,33 +2039,33 @@
       <w:pPr>
         <w:pStyle w:val="berschrift1"/>
         <w:rPr>
-          <w:ins w:id="330" w:author="Jan Ryklikas" w:date="2017-01-12T00:34:00Z"/>
-        </w:rPr>
-        <w:pPrChange w:id="331" w:author="Anni" w:date="2017-01-04T10:36:00Z">
+          <w:ins w:id="327" w:author="Jan Ryklikas" w:date="2017-01-12T00:34:00Z"/>
+        </w:rPr>
+        <w:pPrChange w:id="328" w:author="Anni" w:date="2017-01-04T10:36:00Z">
           <w:pPr/>
         </w:pPrChange>
       </w:pPr>
-      <w:del w:id="332" w:author="Anni" w:date="2017-01-12T08:40:00Z">
+      <w:del w:id="329" w:author="Anni" w:date="2017-01-12T08:40:00Z">
         <w:r>
           <w:lastRenderedPageBreak/>
           <w:delText xml:space="preserve">[Detailliertere Beschreibung eines technischen </w:delText>
         </w:r>
-        <w:commentRangeStart w:id="333"/>
+        <w:commentRangeStart w:id="330"/>
         <w:r>
           <w:delText>Aspektes</w:delText>
         </w:r>
-        <w:commentRangeEnd w:id="333"/>
+        <w:commentRangeEnd w:id="330"/>
         <w:r>
           <w:rPr>
             <w:rStyle w:val="Kommentarzeichen"/>
           </w:rPr>
-          <w:commentReference w:id="333"/>
+          <w:commentReference w:id="330"/>
         </w:r>
         <w:r>
           <w:delText>]</w:delText>
         </w:r>
       </w:del>
-      <w:ins w:id="334" w:author="Anni" w:date="2017-01-12T08:40:00Z">
+      <w:ins w:id="331" w:author="Anni" w:date="2017-01-12T08:40:00Z">
         <w:r>
           <w:t>Ein genauerer Blick auf das Spielfeld</w:t>
         </w:r>
@@ -2087,164 +2074,164 @@
     <w:p>
       <w:pPr>
         <w:rPr>
-          <w:ins w:id="335" w:author="Jan Ryklikas" w:date="2017-01-12T00:35:00Z"/>
-        </w:rPr>
-      </w:pPr>
-      <w:ins w:id="336" w:author="Jan Ryklikas" w:date="2017-01-12T00:34:00Z">
+          <w:ins w:id="332" w:author="Jan Ryklikas" w:date="2017-01-12T00:35:00Z"/>
+        </w:rPr>
+      </w:pPr>
+      <w:ins w:id="333" w:author="Jan Ryklikas" w:date="2017-01-12T00:34:00Z">
         <w:r>
           <w:t xml:space="preserve">Besonders sticht bei unserem Spiel das Spielfeld hervor, welches sich aus </w:t>
         </w:r>
       </w:ins>
-      <w:ins w:id="337" w:author="Jan Ryklikas" w:date="2017-01-12T00:35:00Z">
+      <w:ins w:id="334" w:author="Jan Ryklikas" w:date="2017-01-12T00:35:00Z">
         <w:r>
           <w:t>1</w:t>
         </w:r>
       </w:ins>
-      <w:ins w:id="338" w:author="Jan Ryklikas" w:date="2017-01-12T00:34:00Z">
+      <w:ins w:id="335" w:author="Jan Ryklikas" w:date="2017-01-12T00:34:00Z">
         <w:r>
           <w:t>69</w:t>
         </w:r>
       </w:ins>
+      <w:ins w:id="336" w:author="Jan Ryklikas" w:date="2017-01-12T00:35:00Z">
+        <w:r>
+          <w:t xml:space="preserve"> Hexagonalen Flächen zusammensetzt.</w:t>
+        </w:r>
+      </w:ins>
+    </w:p>
+    <w:p>
+      <w:pPr>
+        <w:rPr>
+          <w:ins w:id="337" w:author="Jan Ryklikas" w:date="2017-01-12T00:42:00Z"/>
+          <w:del w:id="338" w:author="Anni" w:date="2017-01-12T08:42:00Z"/>
+        </w:rPr>
+      </w:pPr>
       <w:ins w:id="339" w:author="Jan Ryklikas" w:date="2017-01-12T00:35:00Z">
         <w:r>
-          <w:t xml:space="preserve"> Hexagonalen Flächen zusammensetzt.</w:t>
-        </w:r>
-      </w:ins>
-    </w:p>
-    <w:p>
-      <w:pPr>
-        <w:rPr>
-          <w:ins w:id="340" w:author="Jan Ryklikas" w:date="2017-01-12T00:42:00Z"/>
-          <w:del w:id="341" w:author="Anni" w:date="2017-01-12T08:42:00Z"/>
-        </w:rPr>
-      </w:pPr>
-      <w:ins w:id="342" w:author="Jan Ryklikas" w:date="2017-01-12T00:35:00Z">
-        <w:r>
           <w:t xml:space="preserve">Dieses Feld wird ausschließlich mithilfe von HTML und CSS generiert indem man zuerst ein rechteckiges &lt;div&gt; erzeugt und oben und unten zwei weitere </w:t>
         </w:r>
       </w:ins>
-      <w:ins w:id="343" w:author="Jan Ryklikas" w:date="2017-01-12T00:41:00Z">
+      <w:ins w:id="340" w:author="Jan Ryklikas" w:date="2017-01-12T00:41:00Z">
         <w:r>
           <w:t>&lt;div&gt;</w:t>
         </w:r>
       </w:ins>
-      <w:ins w:id="344" w:author="Jan Ryklikas" w:date="2017-01-12T00:51:00Z">
+      <w:ins w:id="341" w:author="Jan Ryklikas" w:date="2017-01-12T00:51:00Z">
         <w:r>
           <w:t>.</w:t>
         </w:r>
       </w:ins>
-      <w:ins w:id="345" w:author="Jan Ryklikas" w:date="2017-01-12T00:41:00Z">
+      <w:ins w:id="342" w:author="Jan Ryklikas" w:date="2017-01-12T00:41:00Z">
         <w:r>
           <w:t xml:space="preserve"> </w:t>
         </w:r>
       </w:ins>
-      <w:ins w:id="346" w:author="Jan Ryklikas" w:date="2017-01-12T00:51:00Z">
+      <w:ins w:id="343" w:author="Jan Ryklikas" w:date="2017-01-12T00:51:00Z">
         <w:r>
           <w:t>D</w:t>
         </w:r>
       </w:ins>
-      <w:ins w:id="347" w:author="Jan Ryklikas" w:date="2017-01-12T00:41:00Z">
+      <w:ins w:id="344" w:author="Jan Ryklikas" w:date="2017-01-12T00:41:00Z">
         <w:r>
           <w:t xml:space="preserve">iese werden nun auf ihren unteren/oberen Rahmen reduziert, der bei einer </w:t>
         </w:r>
       </w:ins>
-      <w:ins w:id="348" w:author="Jan Ryklikas" w:date="2017-01-12T00:42:00Z">
+      <w:ins w:id="345" w:author="Jan Ryklikas" w:date="2017-01-12T00:42:00Z">
         <w:r>
           <w:t>&lt;div&gt;</w:t>
         </w:r>
-        <w:del w:id="349" w:author="Anni" w:date="2017-01-12T08:41:00Z">
+        <w:del w:id="346" w:author="Anni" w:date="2017-01-12T08:41:00Z">
           <w:r>
             <w:delText xml:space="preserve"> </w:delText>
           </w:r>
         </w:del>
       </w:ins>
-      <w:ins w:id="350" w:author="Anni" w:date="2017-01-12T08:41:00Z">
+      <w:ins w:id="347" w:author="Anni" w:date="2017-01-12T08:41:00Z">
         <w:r>
           <w:t>-</w:t>
         </w:r>
       </w:ins>
-      <w:ins w:id="351" w:author="Jan Ryklikas" w:date="2017-01-12T00:42:00Z">
-        <w:del w:id="352" w:author="Anni" w:date="2017-01-12T08:41:00Z">
+      <w:ins w:id="348" w:author="Jan Ryklikas" w:date="2017-01-12T00:42:00Z">
+        <w:del w:id="349" w:author="Anni" w:date="2017-01-12T08:41:00Z">
           <w:r>
             <w:delText>h</w:delText>
           </w:r>
         </w:del>
       </w:ins>
-      <w:ins w:id="353" w:author="Anni" w:date="2017-01-12T08:41:00Z">
+      <w:ins w:id="350" w:author="Anni" w:date="2017-01-12T08:41:00Z">
         <w:r>
           <w:t>H</w:t>
         </w:r>
       </w:ins>
-      <w:ins w:id="354" w:author="Jan Ryklikas" w:date="2017-01-12T00:42:00Z">
+      <w:ins w:id="351" w:author="Jan Ryklikas" w:date="2017-01-12T00:42:00Z">
         <w:r>
           <w:t xml:space="preserve">öhe von 0 spitz zuläuft (siehe </w:t>
         </w:r>
-        <w:del w:id="355" w:author="Anni" w:date="2017-01-12T08:41:00Z">
+        <w:del w:id="352" w:author="Anni" w:date="2017-01-12T08:41:00Z">
           <w:r>
             <w:delText>a</w:delText>
           </w:r>
         </w:del>
       </w:ins>
-      <w:ins w:id="356" w:author="Anni" w:date="2017-01-12T08:41:00Z">
+      <w:ins w:id="353" w:author="Anni" w:date="2017-01-12T08:41:00Z">
         <w:r>
           <w:t>A</w:t>
         </w:r>
       </w:ins>
-      <w:ins w:id="357" w:author="Jan Ryklikas" w:date="2017-01-12T00:42:00Z">
+      <w:ins w:id="354" w:author="Jan Ryklikas" w:date="2017-01-12T00:42:00Z">
         <w:r>
           <w:t>bb.)</w:t>
         </w:r>
       </w:ins>
-      <w:ins w:id="358" w:author="Jan Ryklikas" w:date="2017-01-12T00:43:00Z">
+      <w:ins w:id="355" w:author="Jan Ryklikas" w:date="2017-01-12T00:43:00Z">
         <w:r>
           <w:t>, man</w:t>
         </w:r>
       </w:ins>
-      <w:ins w:id="359" w:author="Jan Ryklikas" w:date="2017-01-12T00:52:00Z">
+      <w:ins w:id="356" w:author="Jan Ryklikas" w:date="2017-01-12T00:52:00Z">
         <w:r>
           <w:t xml:space="preserve"> kann</w:t>
         </w:r>
       </w:ins>
-      <w:ins w:id="360" w:author="Jan Ryklikas" w:date="2017-01-12T00:43:00Z">
+      <w:ins w:id="357" w:author="Jan Ryklikas" w:date="2017-01-12T00:43:00Z">
         <w:r>
           <w:t xml:space="preserve"> nun diese 2 </w:t>
         </w:r>
-        <w:del w:id="361" w:author="Anni" w:date="2017-01-12T08:41:00Z">
+        <w:del w:id="358" w:author="Anni" w:date="2017-01-12T08:41:00Z">
           <w:r>
             <w:delText>e</w:delText>
           </w:r>
         </w:del>
       </w:ins>
-      <w:ins w:id="362" w:author="Anni" w:date="2017-01-12T08:41:00Z">
+      <w:ins w:id="359" w:author="Anni" w:date="2017-01-12T08:41:00Z">
         <w:r>
           <w:t>E</w:t>
         </w:r>
       </w:ins>
-      <w:ins w:id="363" w:author="Jan Ryklikas" w:date="2017-01-12T00:43:00Z">
+      <w:ins w:id="360" w:author="Jan Ryklikas" w:date="2017-01-12T00:43:00Z">
         <w:r>
           <w:t xml:space="preserve">cken und das Rechteck in einen Container </w:t>
         </w:r>
       </w:ins>
-      <w:ins w:id="364" w:author="Anni" w:date="2017-01-12T08:41:00Z">
+      <w:ins w:id="361" w:author="Anni" w:date="2017-01-12T08:41:00Z">
         <w:r>
           <w:t>zusammen</w:t>
         </w:r>
       </w:ins>
-      <w:ins w:id="365" w:author="Jan Ryklikas" w:date="2017-01-12T00:43:00Z">
+      <w:ins w:id="362" w:author="Jan Ryklikas" w:date="2017-01-12T00:43:00Z">
         <w:r>
           <w:t>fassen und ein Hexagon entsteht</w:t>
         </w:r>
       </w:ins>
-      <w:ins w:id="366" w:author="Jan Ryklikas" w:date="2017-01-12T00:52:00Z">
+      <w:ins w:id="363" w:author="Jan Ryklikas" w:date="2017-01-12T00:52:00Z">
         <w:r>
           <w:t>.</w:t>
         </w:r>
       </w:ins>
-      <w:ins w:id="367" w:author="Jan Ryklikas" w:date="2017-01-12T00:46:00Z">
+      <w:ins w:id="364" w:author="Jan Ryklikas" w:date="2017-01-12T00:46:00Z">
         <w:r>
           <w:t xml:space="preserve"> </w:t>
         </w:r>
-        <w:del w:id="368" w:author="Anni" w:date="2017-01-12T08:41:00Z">
+        <w:del w:id="365" w:author="Anni" w:date="2017-01-12T08:41:00Z">
           <w:r>
             <w:rPr>
               <w:color w:val="FF0000"/>
@@ -2257,17 +2244,17 @@
     <w:p>
       <w:pPr>
         <w:rPr>
-          <w:ins w:id="369" w:author="Anni" w:date="2017-01-12T08:42:00Z"/>
-        </w:rPr>
-      </w:pPr>
-    </w:p>
-    <w:p>
-      <w:pPr>
-        <w:rPr>
-          <w:ins w:id="370" w:author="Jan Ryklikas" w:date="2017-01-12T00:46:00Z"/>
-        </w:rPr>
-      </w:pPr>
-      <w:ins w:id="371" w:author="Jan Ryklikas" w:date="2017-01-12T00:43:00Z">
+          <w:ins w:id="366" w:author="Anni" w:date="2017-01-12T08:42:00Z"/>
+        </w:rPr>
+      </w:pPr>
+    </w:p>
+    <w:p>
+      <w:pPr>
+        <w:rPr>
+          <w:ins w:id="367" w:author="Jan Ryklikas" w:date="2017-01-12T00:46:00Z"/>
+        </w:rPr>
+      </w:pPr>
+      <w:ins w:id="368" w:author="Jan Ryklikas" w:date="2017-01-12T00:43:00Z">
         <w:r>
           <w:rPr>
             <w:noProof/>
@@ -2431,7 +2418,7 @@
           </w:drawing>
         </w:r>
       </w:ins>
-      <w:ins w:id="372" w:author="Jan Ryklikas" w:date="2017-01-12T00:45:00Z">
+      <w:ins w:id="369" w:author="Jan Ryklikas" w:date="2017-01-12T00:45:00Z">
         <w:r>
           <w:rPr>
             <w:noProof/>
@@ -2545,54 +2532,54 @@
     <w:p>
       <w:pPr>
         <w:rPr>
-          <w:ins w:id="373" w:author="Jan Ryklikas" w:date="2017-01-12T00:45:00Z"/>
-        </w:rPr>
-      </w:pPr>
-      <w:ins w:id="374" w:author="Jan Ryklikas" w:date="2017-01-12T00:46:00Z">
-        <w:del w:id="375" w:author="Anni" w:date="2017-01-12T08:42:00Z">
+          <w:ins w:id="370" w:author="Jan Ryklikas" w:date="2017-01-12T00:45:00Z"/>
+        </w:rPr>
+      </w:pPr>
+      <w:ins w:id="371" w:author="Jan Ryklikas" w:date="2017-01-12T00:46:00Z">
+        <w:del w:id="372" w:author="Anni" w:date="2017-01-12T08:42:00Z">
           <w:r>
             <w:delText>n</w:delText>
           </w:r>
         </w:del>
       </w:ins>
-      <w:ins w:id="376" w:author="Anni" w:date="2017-01-12T08:42:00Z">
+      <w:ins w:id="373" w:author="Anni" w:date="2017-01-12T08:42:00Z">
         <w:r>
           <w:t>N</w:t>
         </w:r>
       </w:ins>
-      <w:ins w:id="377" w:author="Jan Ryklikas" w:date="2017-01-12T00:46:00Z">
+      <w:ins w:id="374" w:author="Jan Ryklikas" w:date="2017-01-12T00:46:00Z">
         <w:r>
           <w:t>un generieren wir ein ebenfalls Hexagon</w:t>
         </w:r>
       </w:ins>
-      <w:ins w:id="378" w:author="Jan Ryklikas" w:date="2017-01-12T00:47:00Z">
-        <w:del w:id="379" w:author="Anni" w:date="2017-01-12T08:47:00Z">
+      <w:ins w:id="375" w:author="Jan Ryklikas" w:date="2017-01-12T00:47:00Z">
+        <w:del w:id="376" w:author="Anni" w:date="2017-01-12T08:47:00Z">
           <w:r>
             <w:delText xml:space="preserve"> </w:delText>
           </w:r>
         </w:del>
       </w:ins>
-      <w:ins w:id="380" w:author="Anni" w:date="2017-01-12T08:47:00Z">
+      <w:ins w:id="377" w:author="Anni" w:date="2017-01-12T08:47:00Z">
         <w:r>
           <w:t>-</w:t>
         </w:r>
       </w:ins>
-      <w:ins w:id="381" w:author="Jan Ryklikas" w:date="2017-01-12T00:46:00Z">
+      <w:ins w:id="378" w:author="Jan Ryklikas" w:date="2017-01-12T00:46:00Z">
         <w:r>
           <w:t xml:space="preserve">förmiges Spielfeld aus diesen </w:t>
         </w:r>
       </w:ins>
-      <w:ins w:id="382" w:author="Anni" w:date="2017-01-12T08:43:00Z">
+      <w:ins w:id="379" w:author="Anni" w:date="2017-01-12T08:43:00Z">
         <w:r>
           <w:t xml:space="preserve">einzelnen </w:t>
         </w:r>
       </w:ins>
-      <w:ins w:id="383" w:author="Jan Ryklikas" w:date="2017-01-12T00:46:00Z">
+      <w:ins w:id="380" w:author="Jan Ryklikas" w:date="2017-01-12T00:46:00Z">
         <w:r>
           <w:t>Feldern</w:t>
         </w:r>
       </w:ins>
-      <w:ins w:id="384" w:author="Anni" w:date="2017-01-12T08:43:00Z">
+      <w:ins w:id="381" w:author="Anni" w:date="2017-01-12T08:43:00Z">
         <w:r>
           <w:t>.</w:t>
         </w:r>
@@ -2601,10 +2588,10 @@
     <w:p>
       <w:pPr>
         <w:rPr>
-          <w:ins w:id="385" w:author="Anni" w:date="2017-01-11T21:38:00Z"/>
-        </w:rPr>
-      </w:pPr>
-      <w:ins w:id="386" w:author="Anni" w:date="2017-01-11T22:00:00Z">
+          <w:ins w:id="382" w:author="Anni" w:date="2017-01-11T21:38:00Z"/>
+        </w:rPr>
+      </w:pPr>
+      <w:ins w:id="383" w:author="Anni" w:date="2017-01-11T22:00:00Z">
         <w:r>
           <w:rPr>
             <w:noProof/>
@@ -2617,7 +2604,7 @@
           </w:pict>
         </w:r>
       </w:ins>
-      <w:ins w:id="387" w:author="Anni" w:date="2017-01-11T22:03:00Z">
+      <w:ins w:id="384" w:author="Anni" w:date="2017-01-11T22:03:00Z">
         <w:r>
           <w:rPr>
             <w:noProof/>
@@ -2634,6 +2621,30 @@
     <w:p>
       <w:pPr>
         <w:rPr>
+          <w:ins w:id="385" w:author="Anni" w:date="2017-01-12T08:45:00Z"/>
+          <w:color w:val="000000" w:themeColor="text1"/>
+        </w:rPr>
+      </w:pPr>
+    </w:p>
+    <w:p>
+      <w:pPr>
+        <w:rPr>
+          <w:ins w:id="386" w:author="Anni" w:date="2017-01-12T08:45:00Z"/>
+          <w:color w:val="000000" w:themeColor="text1"/>
+        </w:rPr>
+      </w:pPr>
+    </w:p>
+    <w:p>
+      <w:pPr>
+        <w:rPr>
+          <w:ins w:id="387" w:author="Anni" w:date="2017-01-12T08:45:00Z"/>
+          <w:color w:val="000000" w:themeColor="text1"/>
+        </w:rPr>
+      </w:pPr>
+    </w:p>
+    <w:p>
+      <w:pPr>
+        <w:rPr>
           <w:ins w:id="388" w:author="Anni" w:date="2017-01-12T08:45:00Z"/>
           <w:color w:val="000000" w:themeColor="text1"/>
         </w:rPr>
@@ -2650,42 +2661,18 @@
     <w:p>
       <w:pPr>
         <w:rPr>
-          <w:ins w:id="390" w:author="Anni" w:date="2017-01-12T08:45:00Z"/>
+          <w:ins w:id="390" w:author="Jan Ryklikas" w:date="2017-01-12T00:49:00Z"/>
           <w:color w:val="000000" w:themeColor="text1"/>
         </w:rPr>
       </w:pPr>
-    </w:p>
-    <w:p>
-      <w:pPr>
-        <w:rPr>
-          <w:ins w:id="391" w:author="Anni" w:date="2017-01-12T08:45:00Z"/>
-          <w:color w:val="000000" w:themeColor="text1"/>
-        </w:rPr>
-      </w:pPr>
-    </w:p>
-    <w:p>
-      <w:pPr>
-        <w:rPr>
-          <w:ins w:id="392" w:author="Anni" w:date="2017-01-12T08:45:00Z"/>
-          <w:color w:val="000000" w:themeColor="text1"/>
-        </w:rPr>
-      </w:pPr>
-    </w:p>
-    <w:p>
-      <w:pPr>
-        <w:rPr>
-          <w:ins w:id="393" w:author="Jan Ryklikas" w:date="2017-01-12T00:49:00Z"/>
-          <w:color w:val="000000" w:themeColor="text1"/>
-        </w:rPr>
-      </w:pPr>
-      <w:ins w:id="394" w:author="Jan Ryklikas" w:date="2017-01-12T00:48:00Z">
+      <w:ins w:id="391" w:author="Jan Ryklikas" w:date="2017-01-12T00:48:00Z">
         <w:r>
           <w:rPr>
             <w:color w:val="000000" w:themeColor="text1"/>
           </w:rPr>
           <w:t xml:space="preserve">Die </w:t>
         </w:r>
-        <w:del w:id="395" w:author="Anni" w:date="2017-01-12T08:44:00Z">
+        <w:del w:id="392" w:author="Anni" w:date="2017-01-12T08:44:00Z">
           <w:r>
             <w:rPr>
               <w:color w:val="000000" w:themeColor="text1"/>
@@ -2694,7 +2681,7 @@
           </w:r>
         </w:del>
       </w:ins>
-      <w:ins w:id="396" w:author="Anni" w:date="2017-01-12T08:44:00Z">
+      <w:ins w:id="393" w:author="Anni" w:date="2017-01-12T08:44:00Z">
         <w:r>
           <w:rPr>
             <w:color w:val="000000" w:themeColor="text1"/>
@@ -2702,7 +2689,7 @@
           <w:t>e</w:t>
         </w:r>
       </w:ins>
-      <w:ins w:id="397" w:author="Jan Ryklikas" w:date="2017-01-12T00:48:00Z">
+      <w:ins w:id="394" w:author="Jan Ryklikas" w:date="2017-01-12T00:48:00Z">
         <w:r>
           <w:rPr>
             <w:color w:val="000000" w:themeColor="text1"/>
@@ -2710,14 +2697,14 @@
           <w:t xml:space="preserve">inzelnen Felder können unterschiedliche Zustände annehmen, so sind z.B. </w:t>
         </w:r>
       </w:ins>
-      <w:ins w:id="398" w:author="Jan Ryklikas" w:date="2017-01-12T00:49:00Z">
+      <w:ins w:id="395" w:author="Jan Ryklikas" w:date="2017-01-12T00:49:00Z">
         <w:r>
           <w:rPr>
             <w:color w:val="000000" w:themeColor="text1"/>
           </w:rPr>
           <w:t xml:space="preserve">die dunklen Flächen nicht </w:t>
         </w:r>
-        <w:del w:id="399" w:author="Anni" w:date="2017-01-12T08:44:00Z">
+        <w:del w:id="396" w:author="Anni" w:date="2017-01-12T08:44:00Z">
           <w:r>
             <w:rPr>
               <w:color w:val="000000" w:themeColor="text1"/>
@@ -2725,7 +2712,7 @@
             <w:delText>klick</w:delText>
           </w:r>
         </w:del>
-        <w:del w:id="400" w:author="Anni" w:date="2017-01-12T08:43:00Z">
+        <w:del w:id="397" w:author="Anni" w:date="2017-01-12T08:43:00Z">
           <w:r>
             <w:rPr>
               <w:color w:val="000000" w:themeColor="text1"/>
@@ -2733,7 +2720,7 @@
             <w:delText xml:space="preserve"> </w:delText>
           </w:r>
         </w:del>
-        <w:del w:id="401" w:author="Anni" w:date="2017-01-12T08:44:00Z">
+        <w:del w:id="398" w:author="Anni" w:date="2017-01-12T08:44:00Z">
           <w:r>
             <w:rPr>
               <w:color w:val="000000" w:themeColor="text1"/>
@@ -2742,7 +2729,7 @@
           </w:r>
         </w:del>
       </w:ins>
-      <w:ins w:id="402" w:author="Anni" w:date="2017-01-12T08:44:00Z">
+      <w:ins w:id="399" w:author="Anni" w:date="2017-01-12T08:44:00Z">
         <w:r>
           <w:rPr>
             <w:color w:val="000000" w:themeColor="text1"/>
@@ -2750,7 +2737,7 @@
           <w:t>klick bar</w:t>
         </w:r>
       </w:ins>
-      <w:ins w:id="403" w:author="Jan Ryklikas" w:date="2017-01-12T00:49:00Z">
+      <w:ins w:id="400" w:author="Jan Ryklikas" w:date="2017-01-12T00:49:00Z">
         <w:r>
           <w:rPr>
             <w:color w:val="000000" w:themeColor="text1"/>
@@ -2762,12 +2749,12 @@
     <w:p>
       <w:pPr>
         <w:rPr>
-          <w:ins w:id="404" w:author="Jan Ryklikas" w:date="2017-01-12T00:48:00Z"/>
-          <w:del w:id="405" w:author="Anni" w:date="2017-01-12T08:44:00Z"/>
+          <w:ins w:id="401" w:author="Jan Ryklikas" w:date="2017-01-12T00:48:00Z"/>
+          <w:del w:id="402" w:author="Anni" w:date="2017-01-12T08:44:00Z"/>
           <w:color w:val="FF0000"/>
         </w:rPr>
       </w:pPr>
-      <w:ins w:id="406" w:author="Jan Ryklikas" w:date="2017-01-12T00:50:00Z">
+      <w:ins w:id="403" w:author="Jan Ryklikas" w:date="2017-01-12T00:50:00Z">
         <w:r>
           <w:rPr>
             <w:color w:val="000000" w:themeColor="text1"/>
@@ -2775,7 +2762,7 @@
           <w:t xml:space="preserve">Die Zustände der Felder werden aus einem Array von Feldobjekten im PHP ausgelesen und beim </w:t>
         </w:r>
       </w:ins>
-      <w:ins w:id="407" w:author="Jan Ryklikas" w:date="2017-01-12T00:51:00Z">
+      <w:ins w:id="404" w:author="Jan Ryklikas" w:date="2017-01-12T00:51:00Z">
         <w:r>
           <w:rPr>
             <w:color w:val="000000" w:themeColor="text1"/>
@@ -2783,7 +2770,7 @@
           <w:t>Generieren</w:t>
         </w:r>
       </w:ins>
-      <w:ins w:id="408" w:author="Jan Ryklikas" w:date="2017-01-12T00:50:00Z">
+      <w:ins w:id="405" w:author="Jan Ryklikas" w:date="2017-01-12T00:50:00Z">
         <w:r>
           <w:rPr>
             <w:color w:val="000000" w:themeColor="text1"/>
@@ -2795,13 +2782,13 @@
     <w:p>
       <w:pPr>
         <w:rPr>
-          <w:ins w:id="409" w:author="Jan Ryklikas" w:date="2017-01-12T00:53:00Z"/>
-          <w:del w:id="410" w:author="Anni" w:date="2017-01-12T08:44:00Z"/>
+          <w:ins w:id="406" w:author="Jan Ryklikas" w:date="2017-01-12T00:53:00Z"/>
+          <w:del w:id="407" w:author="Anni" w:date="2017-01-12T08:44:00Z"/>
           <w:color w:val="FF0000"/>
         </w:rPr>
       </w:pPr>
-      <w:ins w:id="411" w:author="Jan Ryklikas" w:date="2017-01-12T00:53:00Z">
-        <w:del w:id="412" w:author="Anni" w:date="2017-01-12T08:44:00Z">
+      <w:ins w:id="408" w:author="Jan Ryklikas" w:date="2017-01-12T00:53:00Z">
+        <w:del w:id="409" w:author="Anni" w:date="2017-01-12T08:44:00Z">
           <w:r>
             <w:rPr>
               <w:color w:val="FF0000"/>
@@ -2814,11 +2801,11 @@
     <w:p>
       <w:pPr>
         <w:rPr>
-          <w:del w:id="413" w:author="Anni" w:date="2017-01-12T08:44:00Z"/>
+          <w:del w:id="410" w:author="Anni" w:date="2017-01-12T08:44:00Z"/>
           <w:color w:val="FF0000"/>
-          <w:rPrChange w:id="414" w:author="Anni" w:date="2017-01-11T21:44:00Z">
+          <w:rPrChange w:id="411" w:author="Anni" w:date="2017-01-11T21:44:00Z">
             <w:rPr>
-              <w:del w:id="415" w:author="Anni" w:date="2017-01-12T08:44:00Z"/>
+              <w:del w:id="412" w:author="Anni" w:date="2017-01-12T08:44:00Z"/>
             </w:rPr>
           </w:rPrChange>
         </w:rPr>
@@ -2827,7 +2814,7 @@
     <w:p>
       <w:pPr>
         <w:rPr>
-          <w:ins w:id="416" w:author="Anni" w:date="2017-01-11T22:13:00Z"/>
+          <w:ins w:id="413" w:author="Anni" w:date="2017-01-11T22:13:00Z"/>
           <w:rFonts w:asciiTheme="majorHAnsi" w:eastAsiaTheme="majorEastAsia" w:hAnsiTheme="majorHAnsi" w:cstheme="majorBidi"/>
           <w:b/>
           <w:bCs/>
@@ -2836,7 +2823,7 @@
           <w:szCs w:val="28"/>
         </w:rPr>
       </w:pPr>
-      <w:ins w:id="417" w:author="Anni" w:date="2017-01-11T22:13:00Z">
+      <w:ins w:id="414" w:author="Anni" w:date="2017-01-11T22:13:00Z">
         <w:r>
           <w:br w:type="page"/>
         </w:r>
@@ -2846,328 +2833,328 @@
       <w:pPr>
         <w:pStyle w:val="berschrift1"/>
         <w:rPr>
-          <w:ins w:id="418" w:author="Anni" w:date="2017-01-11T17:43:00Z"/>
-        </w:rPr>
-        <w:pPrChange w:id="419" w:author="Anni" w:date="2017-01-04T10:36:00Z">
+          <w:ins w:id="415" w:author="Anni" w:date="2017-01-11T17:43:00Z"/>
+        </w:rPr>
+        <w:pPrChange w:id="416" w:author="Anni" w:date="2017-01-04T10:36:00Z">
           <w:pPr/>
         </w:pPrChange>
       </w:pPr>
-      <w:commentRangeStart w:id="420"/>
+      <w:commentRangeStart w:id="417"/>
       <w:r>
         <w:lastRenderedPageBreak/>
         <w:t>Projektauswertung</w:t>
       </w:r>
-      <w:commentRangeEnd w:id="420"/>
+      <w:commentRangeEnd w:id="417"/>
       <w:r>
         <w:rPr>
           <w:rStyle w:val="Kommentarzeichen"/>
         </w:rPr>
-        <w:commentReference w:id="420"/>
+        <w:commentReference w:id="417"/>
       </w:r>
     </w:p>
     <w:p>
       <w:pPr>
         <w:rPr>
-          <w:ins w:id="421" w:author="Anni" w:date="2017-01-11T18:15:00Z"/>
-        </w:rPr>
-      </w:pPr>
-      <w:ins w:id="422" w:author="Anni" w:date="2017-01-11T17:43:00Z">
+          <w:ins w:id="418" w:author="Anni" w:date="2017-01-11T18:15:00Z"/>
+        </w:rPr>
+      </w:pPr>
+      <w:ins w:id="419" w:author="Anni" w:date="2017-01-11T17:43:00Z">
         <w:r>
           <w:t xml:space="preserve">Das Projekt wurde im Sommer Semester 2016 angefangen unter der Leitung von Markus Alpers. </w:t>
         </w:r>
       </w:ins>
-      <w:ins w:id="423" w:author="Anni" w:date="2017-01-11T17:46:00Z">
+      <w:ins w:id="420" w:author="Anni" w:date="2017-01-11T17:46:00Z">
         <w:r>
           <w:t>Vorgabe war ein interaktives Spiel</w:t>
         </w:r>
       </w:ins>
-      <w:ins w:id="424" w:author="Anni" w:date="2017-01-11T18:04:00Z">
+      <w:ins w:id="421" w:author="Anni" w:date="2017-01-11T18:04:00Z">
         <w:r>
           <w:t>, welches ausschließlich mit HTML, PHP und ggf. MySQL realisiert werden sollte</w:t>
         </w:r>
       </w:ins>
-      <w:ins w:id="425" w:author="Anni" w:date="2017-01-11T17:56:00Z">
+      <w:ins w:id="422" w:author="Anni" w:date="2017-01-11T17:56:00Z">
         <w:r>
           <w:t xml:space="preserve">. CSS und andere Programmiersprachen durften nicht genutzt werden. </w:t>
         </w:r>
       </w:ins>
-      <w:ins w:id="426" w:author="Anni" w:date="2017-01-11T17:45:00Z">
+      <w:ins w:id="423" w:author="Anni" w:date="2017-01-11T17:45:00Z">
         <w:r>
           <w:t>Die Projektidee und die Strukturentwicklung nahmen einen großen Teil der Zeit ein, da immer wieder Korrekturen gemacht werden mussten.</w:t>
         </w:r>
       </w:ins>
-      <w:ins w:id="427" w:author="Anni" w:date="2017-01-11T17:47:00Z">
+      <w:ins w:id="424" w:author="Anni" w:date="2017-01-11T17:47:00Z">
         <w:r>
           <w:t xml:space="preserve"> </w:t>
         </w:r>
       </w:ins>
+      <w:ins w:id="425" w:author="Anni" w:date="2017-01-11T17:50:00Z">
+        <w:r>
+          <w:t>I</w:t>
+        </w:r>
+      </w:ins>
+      <w:ins w:id="426" w:author="Anni" w:date="2017-01-11T17:47:00Z">
+        <w:r>
+          <w:t xml:space="preserve">m Wintersemester war die Planungsphase größtenteils beendet und </w:t>
+        </w:r>
+      </w:ins>
+      <w:ins w:id="427" w:author="Anni" w:date="2017-01-11T17:48:00Z">
+        <w:r>
+          <w:t>die Programmierphase konnte endlich beginnen</w:t>
+        </w:r>
+      </w:ins>
       <w:ins w:id="428" w:author="Anni" w:date="2017-01-11T17:50:00Z">
         <w:r>
+          <w:t xml:space="preserve">. </w:t>
+        </w:r>
+      </w:ins>
+      <w:ins w:id="429" w:author="Anni" w:date="2017-01-11T17:51:00Z">
+        <w:r>
+          <w:t>Zuerst sollte der HTML-Teil programmiert werden und dann der PHP- und MySQL-Teil.</w:t>
+        </w:r>
+      </w:ins>
+      <w:ins w:id="430" w:author="Anni" w:date="2017-01-11T17:52:00Z">
+        <w:r>
+          <w:t xml:space="preserve"> </w:t>
+        </w:r>
+      </w:ins>
+      <w:ins w:id="431" w:author="Anni" w:date="2017-01-11T18:05:00Z">
+        <w:r>
+          <w:t>Während der Leitung von Herrn Alpers</w:t>
+        </w:r>
+      </w:ins>
+      <w:ins w:id="432" w:author="Anni" w:date="2017-01-11T18:06:00Z">
+        <w:r>
+          <w:t xml:space="preserve"> gab es ein regelmäßiges Feedback zum aktuellen Stand.</w:t>
+        </w:r>
+      </w:ins>
+      <w:ins w:id="433" w:author="Anni" w:date="2017-01-11T18:05:00Z">
+        <w:r>
+          <w:t xml:space="preserve"> </w:t>
+        </w:r>
+      </w:ins>
+      <w:ins w:id="434" w:author="Anni" w:date="2017-01-11T17:52:00Z">
+        <w:r>
+          <w:t xml:space="preserve">Nach der Übergabe der Verantwortung an </w:t>
+        </w:r>
+      </w:ins>
+      <w:ins w:id="435" w:author="Anni" w:date="2017-01-11T17:54:00Z">
+        <w:r>
+          <w:t>Professor</w:t>
+        </w:r>
+      </w:ins>
+      <w:ins w:id="436" w:author="Anni" w:date="2017-01-11T17:52:00Z">
+        <w:r>
+          <w:t xml:space="preserve"> </w:t>
+        </w:r>
+        <w:proofErr w:type="spellStart"/>
+        <w:r>
+          <w:t>Plaß</w:t>
+        </w:r>
+      </w:ins>
+      <w:proofErr w:type="spellEnd"/>
+      <w:ins w:id="437" w:author="Anni" w:date="2017-01-11T17:54:00Z">
+        <w:r>
+          <w:t xml:space="preserve"> wurden die Vorgaben geändert und so konnten viele </w:t>
+        </w:r>
+      </w:ins>
+      <w:proofErr w:type="spellStart"/>
+      <w:ins w:id="438" w:author="Anni" w:date="2017-01-11T17:55:00Z">
+        <w:r>
+          <w:t>Unwegsamkeiten</w:t>
+        </w:r>
+        <w:proofErr w:type="spellEnd"/>
+        <w:r>
+          <w:t xml:space="preserve"> in der Programmierung gelöst werden.</w:t>
+        </w:r>
+      </w:ins>
+      <w:ins w:id="439" w:author="Anni" w:date="2017-01-11T17:54:00Z">
+        <w:r>
+          <w:t xml:space="preserve"> </w:t>
+        </w:r>
+      </w:ins>
+      <w:ins w:id="440" w:author="Anni" w:date="2017-01-11T18:02:00Z">
+        <w:r>
+          <w:t xml:space="preserve">Mit </w:t>
+        </w:r>
+      </w:ins>
+      <w:ins w:id="441" w:author="Anni" w:date="2017-01-11T17:58:00Z">
+        <w:r>
+          <w:t xml:space="preserve">CSS </w:t>
+        </w:r>
+      </w:ins>
+      <w:ins w:id="442" w:author="Anni" w:date="2017-01-11T18:03:00Z">
+        <w:r>
+          <w:t xml:space="preserve">konnte eine </w:t>
+        </w:r>
+      </w:ins>
+      <w:ins w:id="443" w:author="Anni" w:date="2017-01-11T17:58:00Z">
+        <w:r>
+          <w:t xml:space="preserve">bessere Darstellung des Spielfelds und deren Spielsteinen entwickelt werden und mit </w:t>
+        </w:r>
+        <w:proofErr w:type="spellStart"/>
+        <w:r>
+          <w:t>Javascript</w:t>
+        </w:r>
+        <w:proofErr w:type="spellEnd"/>
+        <w:r>
+          <w:t xml:space="preserve"> Funktionen erstellt werden, die ein </w:t>
+        </w:r>
+      </w:ins>
+      <w:ins w:id="444" w:author="Anni" w:date="2017-01-11T18:00:00Z">
+        <w:r>
+          <w:t>n</w:t>
+        </w:r>
+      </w:ins>
+      <w:ins w:id="445" w:author="Anni" w:date="2017-01-11T17:58:00Z">
+        <w:r>
+          <w:t>eu</w:t>
+        </w:r>
+      </w:ins>
+      <w:ins w:id="446" w:author="Anni" w:date="2017-01-11T18:00:00Z">
+        <w:r>
+          <w:t xml:space="preserve"> </w:t>
+        </w:r>
+      </w:ins>
+      <w:ins w:id="447" w:author="Anni" w:date="2017-01-11T17:58:00Z">
+        <w:r>
+          <w:t>laden der Seite</w:t>
+        </w:r>
+      </w:ins>
+      <w:ins w:id="448" w:author="Anni" w:date="2017-01-11T18:00:00Z">
+        <w:r>
+          <w:t xml:space="preserve"> nicht mehr so oft erforderlich machen.</w:t>
+        </w:r>
+      </w:ins>
+      <w:ins w:id="449" w:author="Anni" w:date="2017-01-11T18:13:00Z">
+        <w:r>
+          <w:t xml:space="preserve"> Die Gruppenarbeit konnte bis zur Ablösung durch Professor </w:t>
+        </w:r>
+        <w:proofErr w:type="spellStart"/>
+        <w:r>
+          <w:t>Plaß</w:t>
+        </w:r>
+        <w:proofErr w:type="spellEnd"/>
+        <w:r>
+          <w:t xml:space="preserve"> nicht </w:t>
+        </w:r>
+      </w:ins>
+      <w:ins w:id="450" w:author="Anni" w:date="2017-01-11T18:14:00Z">
+        <w:r>
+          <w:t>stattfinden, sodass danach erst eine Gruppe gebildet werden konnte und die Arbeit fortgesetzt werden konnte</w:t>
+        </w:r>
+      </w:ins>
+      <w:ins w:id="451" w:author="Anni" w:date="2017-01-11T18:15:00Z">
+        <w:r>
+          <w:t>.</w:t>
+        </w:r>
+      </w:ins>
+    </w:p>
+    <w:p>
+      <w:pPr>
+        <w:rPr>
+          <w:ins w:id="452" w:author="Anni" w:date="2017-01-11T18:22:00Z"/>
+        </w:rPr>
+      </w:pPr>
+      <w:ins w:id="453" w:author="Anni" w:date="2017-01-11T18:19:00Z">
+        <w:r>
+          <w:t xml:space="preserve">Das Arbeiten mit </w:t>
+        </w:r>
+        <w:proofErr w:type="spellStart"/>
+        <w:r>
+          <w:t>Github</w:t>
+        </w:r>
+        <w:proofErr w:type="spellEnd"/>
+        <w:r>
+          <w:t xml:space="preserve"> war leicht und unkompliziert. Sowohl die Gruppenarbeit als auch die Feedbacks wurden hierrüber koordiniert. </w:t>
+        </w:r>
+      </w:ins>
+      <w:ins w:id="454" w:author="Anni" w:date="2017-01-11T18:20:00Z">
+        <w:r>
+          <w:t>D</w:t>
+        </w:r>
+      </w:ins>
+      <w:ins w:id="455" w:author="Anni" w:date="2017-01-11T18:21:00Z">
+        <w:r>
+          <w:t>ie</w:t>
+        </w:r>
+      </w:ins>
+      <w:ins w:id="456" w:author="Anni" w:date="2017-01-11T18:20:00Z">
+        <w:r>
+          <w:t xml:space="preserve"> von </w:t>
+        </w:r>
+        <w:proofErr w:type="spellStart"/>
+        <w:r>
+          <w:t>Github</w:t>
+        </w:r>
+        <w:proofErr w:type="spellEnd"/>
+        <w:r>
+          <w:t xml:space="preserve"> entwickelte </w:t>
+        </w:r>
+      </w:ins>
+      <w:ins w:id="457" w:author="Anni" w:date="2017-01-11T18:21:00Z">
+        <w:r>
+          <w:t>Entwicklungsumgebung „Atom“ ist leicht zu bedienen und in Verbindung mit PHP sehr nützlich.</w:t>
+        </w:r>
+      </w:ins>
+    </w:p>
+    <w:p>
+      <w:pPr>
+        <w:rPr>
+          <w:ins w:id="458" w:author="Anni" w:date="2017-01-11T18:27:00Z"/>
+        </w:rPr>
+      </w:pPr>
+      <w:ins w:id="459" w:author="Anni" w:date="2017-01-11T18:22:00Z">
+        <w:r>
+          <w:t xml:space="preserve">Die Ordnerstruktur hat sich im Laufe des Projekts geändert und auch die Schwerpunkte der einzelnen </w:t>
+        </w:r>
+      </w:ins>
+      <w:ins w:id="460" w:author="Anni" w:date="2017-01-11T18:23:00Z">
+        <w:r>
+          <w:t>Dateien</w:t>
+        </w:r>
+      </w:ins>
+      <w:ins w:id="461" w:author="Anni" w:date="2017-01-11T18:22:00Z">
+        <w:r>
+          <w:t xml:space="preserve"> </w:t>
+        </w:r>
+      </w:ins>
+      <w:ins w:id="462" w:author="Anni" w:date="2017-01-11T18:23:00Z">
+        <w:r>
+          <w:t>haben sich mehrfach geändert.</w:t>
+        </w:r>
+      </w:ins>
+      <w:ins w:id="463" w:author="Anni" w:date="2017-01-11T18:24:00Z">
+        <w:r>
+          <w:t xml:space="preserve"> Mittlerweile </w:t>
+        </w:r>
+      </w:ins>
+      <w:ins w:id="464" w:author="Anni" w:date="2017-01-11T18:25:00Z">
+        <w:r>
+          <w:t xml:space="preserve">haben die </w:t>
+        </w:r>
+      </w:ins>
+      <w:proofErr w:type="spellStart"/>
+      <w:ins w:id="465" w:author="Anni" w:date="2017-01-11T18:26:00Z">
+        <w:r>
           <w:t>I</w:t>
         </w:r>
       </w:ins>
-      <w:ins w:id="429" w:author="Anni" w:date="2017-01-11T17:47:00Z">
-        <w:r>
-          <w:t xml:space="preserve">m Wintersemester war die Planungsphase größtenteils beendet und </w:t>
-        </w:r>
-      </w:ins>
-      <w:ins w:id="430" w:author="Anni" w:date="2017-01-11T17:48:00Z">
-        <w:r>
-          <w:t>die Programmierphase konnte endlich beginnen</w:t>
-        </w:r>
-      </w:ins>
-      <w:ins w:id="431" w:author="Anni" w:date="2017-01-11T17:50:00Z">
-        <w:r>
-          <w:t xml:space="preserve">. </w:t>
-        </w:r>
-      </w:ins>
-      <w:ins w:id="432" w:author="Anni" w:date="2017-01-11T17:51:00Z">
-        <w:r>
-          <w:t>Zuerst sollte der HTML-Teil programmiert werden und dann der PHP- und MySQL-Teil.</w:t>
-        </w:r>
-      </w:ins>
-      <w:ins w:id="433" w:author="Anni" w:date="2017-01-11T17:52:00Z">
-        <w:r>
-          <w:t xml:space="preserve"> </w:t>
-        </w:r>
-      </w:ins>
-      <w:ins w:id="434" w:author="Anni" w:date="2017-01-11T18:05:00Z">
-        <w:r>
-          <w:t>Während der Leitung von Herrn Alpers</w:t>
-        </w:r>
-      </w:ins>
-      <w:ins w:id="435" w:author="Anni" w:date="2017-01-11T18:06:00Z">
-        <w:r>
-          <w:t xml:space="preserve"> gab es ein regelmäßiges Feedback zum aktuellen Stand.</w:t>
-        </w:r>
-      </w:ins>
-      <w:ins w:id="436" w:author="Anni" w:date="2017-01-11T18:05:00Z">
-        <w:r>
-          <w:t xml:space="preserve"> </w:t>
-        </w:r>
-      </w:ins>
-      <w:ins w:id="437" w:author="Anni" w:date="2017-01-11T17:52:00Z">
-        <w:r>
-          <w:t xml:space="preserve">Nach der Übergabe der Verantwortung an </w:t>
-        </w:r>
-      </w:ins>
-      <w:ins w:id="438" w:author="Anni" w:date="2017-01-11T17:54:00Z">
-        <w:r>
-          <w:t>Professor</w:t>
-        </w:r>
-      </w:ins>
-      <w:ins w:id="439" w:author="Anni" w:date="2017-01-11T17:52:00Z">
-        <w:r>
-          <w:t xml:space="preserve"> </w:t>
-        </w:r>
-        <w:proofErr w:type="spellStart"/>
-        <w:r>
-          <w:t>Plaß</w:t>
-        </w:r>
-      </w:ins>
-      <w:proofErr w:type="spellEnd"/>
-      <w:ins w:id="440" w:author="Anni" w:date="2017-01-11T17:54:00Z">
-        <w:r>
-          <w:t xml:space="preserve"> wurden die Vorgaben geändert und so konnten viele </w:t>
-        </w:r>
-      </w:ins>
-      <w:proofErr w:type="spellStart"/>
-      <w:ins w:id="441" w:author="Anni" w:date="2017-01-11T17:55:00Z">
-        <w:r>
-          <w:t>Unwegsamkeiten</w:t>
+      <w:ins w:id="466" w:author="Anni" w:date="2017-01-11T18:25:00Z">
+        <w:r>
+          <w:t>ncludes</w:t>
         </w:r>
         <w:proofErr w:type="spellEnd"/>
         <w:r>
-          <w:t xml:space="preserve"> in der Programmierung gelöst werden.</w:t>
-        </w:r>
-      </w:ins>
-      <w:ins w:id="442" w:author="Anni" w:date="2017-01-11T17:54:00Z">
-        <w:r>
-          <w:t xml:space="preserve"> </w:t>
-        </w:r>
-      </w:ins>
-      <w:ins w:id="443" w:author="Anni" w:date="2017-01-11T18:02:00Z">
-        <w:r>
-          <w:t xml:space="preserve">Mit </w:t>
-        </w:r>
-      </w:ins>
-      <w:ins w:id="444" w:author="Anni" w:date="2017-01-11T17:58:00Z">
-        <w:r>
-          <w:t xml:space="preserve">CSS </w:t>
-        </w:r>
-      </w:ins>
-      <w:ins w:id="445" w:author="Anni" w:date="2017-01-11T18:03:00Z">
-        <w:r>
-          <w:t xml:space="preserve">konnte eine </w:t>
-        </w:r>
-      </w:ins>
-      <w:ins w:id="446" w:author="Anni" w:date="2017-01-11T17:58:00Z">
-        <w:r>
-          <w:t xml:space="preserve">bessere Darstellung des Spielfelds und deren Spielsteinen entwickelt werden und mit </w:t>
-        </w:r>
-        <w:proofErr w:type="spellStart"/>
-        <w:r>
-          <w:t>Javascript</w:t>
-        </w:r>
-        <w:proofErr w:type="spellEnd"/>
-        <w:r>
-          <w:t xml:space="preserve"> Funktionen erstellt werden, die ein </w:t>
-        </w:r>
-      </w:ins>
-      <w:ins w:id="447" w:author="Anni" w:date="2017-01-11T18:00:00Z">
-        <w:r>
-          <w:t>n</w:t>
-        </w:r>
-      </w:ins>
-      <w:ins w:id="448" w:author="Anni" w:date="2017-01-11T17:58:00Z">
-        <w:r>
-          <w:t>eu</w:t>
-        </w:r>
-      </w:ins>
-      <w:ins w:id="449" w:author="Anni" w:date="2017-01-11T18:00:00Z">
-        <w:r>
-          <w:t xml:space="preserve"> </w:t>
-        </w:r>
-      </w:ins>
-      <w:ins w:id="450" w:author="Anni" w:date="2017-01-11T17:58:00Z">
-        <w:r>
-          <w:t>laden der Seite</w:t>
-        </w:r>
-      </w:ins>
-      <w:ins w:id="451" w:author="Anni" w:date="2017-01-11T18:00:00Z">
-        <w:r>
-          <w:t xml:space="preserve"> nicht mehr so oft erforderlich machen.</w:t>
-        </w:r>
-      </w:ins>
-      <w:ins w:id="452" w:author="Anni" w:date="2017-01-11T18:13:00Z">
-        <w:r>
-          <w:t xml:space="preserve"> Die Gruppenarbeit konnte bis zur Ablösung durch Professor </w:t>
-        </w:r>
-        <w:proofErr w:type="spellStart"/>
-        <w:r>
-          <w:t>Plaß</w:t>
-        </w:r>
-        <w:proofErr w:type="spellEnd"/>
-        <w:r>
-          <w:t xml:space="preserve"> nicht </w:t>
-        </w:r>
-      </w:ins>
-      <w:ins w:id="453" w:author="Anni" w:date="2017-01-11T18:14:00Z">
-        <w:r>
-          <w:t>stattfinden, sodass danach erst eine Gruppe gebildet werden konnte und die Arbeit fortgesetzt werden konnte</w:t>
-        </w:r>
-      </w:ins>
-      <w:ins w:id="454" w:author="Anni" w:date="2017-01-11T18:15:00Z">
-        <w:r>
-          <w:t>.</w:t>
-        </w:r>
-      </w:ins>
-    </w:p>
-    <w:p>
-      <w:pPr>
-        <w:rPr>
-          <w:ins w:id="455" w:author="Anni" w:date="2017-01-11T18:22:00Z"/>
-        </w:rPr>
-      </w:pPr>
-      <w:ins w:id="456" w:author="Anni" w:date="2017-01-11T18:19:00Z">
-        <w:r>
-          <w:t xml:space="preserve">Das Arbeiten mit </w:t>
-        </w:r>
-        <w:proofErr w:type="spellStart"/>
-        <w:r>
-          <w:t>Github</w:t>
-        </w:r>
-        <w:proofErr w:type="spellEnd"/>
-        <w:r>
-          <w:t xml:space="preserve"> war leicht und unkompliziert. Sowohl die Gruppenarbeit als auch die Feedbacks wurden hierrüber koordiniert. </w:t>
-        </w:r>
-      </w:ins>
-      <w:ins w:id="457" w:author="Anni" w:date="2017-01-11T18:20:00Z">
-        <w:r>
-          <w:t>D</w:t>
-        </w:r>
-      </w:ins>
-      <w:ins w:id="458" w:author="Anni" w:date="2017-01-11T18:21:00Z">
-        <w:r>
-          <w:t>ie</w:t>
-        </w:r>
-      </w:ins>
-      <w:ins w:id="459" w:author="Anni" w:date="2017-01-11T18:20:00Z">
-        <w:r>
-          <w:t xml:space="preserve"> von </w:t>
-        </w:r>
-        <w:proofErr w:type="spellStart"/>
-        <w:r>
-          <w:t>Github</w:t>
-        </w:r>
-        <w:proofErr w:type="spellEnd"/>
-        <w:r>
-          <w:t xml:space="preserve"> entwickelte </w:t>
-        </w:r>
-      </w:ins>
-      <w:ins w:id="460" w:author="Anni" w:date="2017-01-11T18:21:00Z">
-        <w:r>
-          <w:t>Entwicklungsumgebung „Atom“ ist leicht zu bedienen und in Verbindung mit PHP sehr nützlich.</w:t>
-        </w:r>
-      </w:ins>
-    </w:p>
-    <w:p>
-      <w:pPr>
-        <w:rPr>
-          <w:ins w:id="461" w:author="Anni" w:date="2017-01-11T18:27:00Z"/>
-        </w:rPr>
-      </w:pPr>
-      <w:ins w:id="462" w:author="Anni" w:date="2017-01-11T18:22:00Z">
-        <w:r>
-          <w:t xml:space="preserve">Die Ordnerstruktur hat sich im Laufe des Projekts geändert und auch die Schwerpunkte der einzelnen </w:t>
-        </w:r>
-      </w:ins>
-      <w:ins w:id="463" w:author="Anni" w:date="2017-01-11T18:23:00Z">
-        <w:r>
-          <w:t>Dateien</w:t>
-        </w:r>
-      </w:ins>
-      <w:ins w:id="464" w:author="Anni" w:date="2017-01-11T18:22:00Z">
-        <w:r>
-          <w:t xml:space="preserve"> </w:t>
-        </w:r>
-      </w:ins>
-      <w:ins w:id="465" w:author="Anni" w:date="2017-01-11T18:23:00Z">
-        <w:r>
-          <w:t>haben sich mehrfach geändert.</w:t>
-        </w:r>
-      </w:ins>
-      <w:ins w:id="466" w:author="Anni" w:date="2017-01-11T18:24:00Z">
-        <w:r>
-          <w:t xml:space="preserve"> Mittlerweile </w:t>
-        </w:r>
-      </w:ins>
-      <w:ins w:id="467" w:author="Anni" w:date="2017-01-11T18:25:00Z">
-        <w:r>
-          <w:t xml:space="preserve">haben die </w:t>
-        </w:r>
-      </w:ins>
-      <w:proofErr w:type="spellStart"/>
-      <w:ins w:id="468" w:author="Anni" w:date="2017-01-11T18:26:00Z">
-        <w:r>
-          <w:t>I</w:t>
-        </w:r>
-      </w:ins>
-      <w:ins w:id="469" w:author="Anni" w:date="2017-01-11T18:25:00Z">
-        <w:r>
-          <w:t>ncludes</w:t>
-        </w:r>
-        <w:proofErr w:type="spellEnd"/>
-        <w:r>
           <w:t xml:space="preserve">, Klassen, </w:t>
         </w:r>
       </w:ins>
-      <w:ins w:id="470" w:author="Anni" w:date="2017-01-11T18:26:00Z">
+      <w:ins w:id="467" w:author="Anni" w:date="2017-01-11T18:26:00Z">
         <w:r>
           <w:t>W</w:t>
         </w:r>
       </w:ins>
-      <w:ins w:id="471" w:author="Anni" w:date="2017-01-11T18:25:00Z">
+      <w:ins w:id="468" w:author="Anni" w:date="2017-01-11T18:25:00Z">
         <w:r>
           <w:t xml:space="preserve">ebansichten und Bilder einen eigenen Ordner. </w:t>
         </w:r>
@@ -3177,13 +3164,13 @@
       <w:pPr>
         <w:pStyle w:val="berschrift2"/>
         <w:rPr>
-          <w:ins w:id="472" w:author="Anni" w:date="2017-01-11T22:15:00Z"/>
-        </w:rPr>
-        <w:pPrChange w:id="473" w:author="Anni" w:date="2017-01-11T22:15:00Z">
+          <w:ins w:id="469" w:author="Anni" w:date="2017-01-11T22:15:00Z"/>
+        </w:rPr>
+        <w:pPrChange w:id="470" w:author="Anni" w:date="2017-01-11T22:15:00Z">
           <w:pPr/>
         </w:pPrChange>
       </w:pPr>
-      <w:ins w:id="474" w:author="Anni" w:date="2017-01-11T22:15:00Z">
+      <w:ins w:id="471" w:author="Anni" w:date="2017-01-11T22:15:00Z">
         <w:r>
           <w:t>Test</w:t>
         </w:r>
@@ -3192,52 +3179,52 @@
     <w:p>
       <w:pPr>
         <w:rPr>
-          <w:ins w:id="475" w:author="Anni" w:date="2017-01-11T18:29:00Z"/>
-        </w:rPr>
-      </w:pPr>
-      <w:ins w:id="476" w:author="Anni" w:date="2017-01-11T18:27:00Z">
+          <w:ins w:id="472" w:author="Anni" w:date="2017-01-11T18:29:00Z"/>
+        </w:rPr>
+      </w:pPr>
+      <w:ins w:id="473" w:author="Anni" w:date="2017-01-11T18:27:00Z">
         <w:r>
           <w:t xml:space="preserve">Um das Spiel zu testen, wurde es als Brettspiel aufgebaut und </w:t>
         </w:r>
       </w:ins>
-      <w:ins w:id="477" w:author="Anni" w:date="2017-01-11T22:16:00Z">
+      <w:ins w:id="474" w:author="Anni" w:date="2017-01-11T22:16:00Z">
         <w:r>
           <w:t xml:space="preserve">mit 3 Spielern </w:t>
         </w:r>
       </w:ins>
-      <w:ins w:id="478" w:author="Anni" w:date="2017-01-11T18:27:00Z">
+      <w:ins w:id="475" w:author="Anni" w:date="2017-01-11T18:27:00Z">
         <w:r>
           <w:t xml:space="preserve">ausprobiert. </w:t>
         </w:r>
       </w:ins>
-      <w:ins w:id="479" w:author="Anni" w:date="2017-01-11T18:28:00Z">
+      <w:ins w:id="476" w:author="Anni" w:date="2017-01-11T18:28:00Z">
         <w:r>
           <w:t>Die Ergebnisse aus diesem Test werden im Ordner „</w:t>
         </w:r>
       </w:ins>
       <w:proofErr w:type="spellStart"/>
-      <w:ins w:id="480" w:author="Anni" w:date="2017-01-11T18:29:00Z">
+      <w:ins w:id="477" w:author="Anni" w:date="2017-01-11T18:29:00Z">
         <w:r>
           <w:t>Balancing</w:t>
         </w:r>
       </w:ins>
       <w:proofErr w:type="spellEnd"/>
-      <w:ins w:id="481" w:author="Anni" w:date="2017-01-11T18:28:00Z">
+      <w:ins w:id="478" w:author="Anni" w:date="2017-01-11T18:28:00Z">
         <w:r>
           <w:t>“ zusammengefasst</w:t>
         </w:r>
       </w:ins>
-      <w:ins w:id="482" w:author="Anni" w:date="2017-01-11T18:29:00Z">
+      <w:ins w:id="479" w:author="Anni" w:date="2017-01-11T18:29:00Z">
         <w:r>
           <w:t>. Der Test war sehr aufschlussreich und hat zur Verbesserung des Spielerleb</w:t>
         </w:r>
       </w:ins>
-      <w:ins w:id="483" w:author="Anni" w:date="2017-01-11T18:30:00Z">
+      <w:ins w:id="480" w:author="Anni" w:date="2017-01-11T18:30:00Z">
         <w:r>
           <w:t>n</w:t>
         </w:r>
       </w:ins>
-      <w:ins w:id="484" w:author="Anni" w:date="2017-01-11T18:29:00Z">
+      <w:ins w:id="481" w:author="Anni" w:date="2017-01-11T18:29:00Z">
         <w:r>
           <w:t>isses geführt:</w:t>
         </w:r>
@@ -3251,13 +3238,13 @@
           <w:numId w:val="1"/>
         </w:numPr>
         <w:rPr>
-          <w:ins w:id="485" w:author="Anni" w:date="2017-01-11T18:30:00Z"/>
-        </w:rPr>
-        <w:pPrChange w:id="486" w:author="Anni" w:date="2017-01-11T18:30:00Z">
+          <w:ins w:id="482" w:author="Anni" w:date="2017-01-11T18:30:00Z"/>
+        </w:rPr>
+        <w:pPrChange w:id="483" w:author="Anni" w:date="2017-01-11T18:30:00Z">
           <w:pPr/>
         </w:pPrChange>
       </w:pPr>
-      <w:ins w:id="487" w:author="Anni" w:date="2017-01-11T22:15:00Z">
+      <w:ins w:id="484" w:author="Anni" w:date="2017-01-11T22:15:00Z">
         <w:r>
           <w:rPr>
             <w:noProof/>
@@ -3270,7 +3257,7 @@
           </w:pict>
         </w:r>
       </w:ins>
-      <w:ins w:id="488" w:author="Anni" w:date="2017-01-11T18:30:00Z">
+      <w:ins w:id="485" w:author="Anni" w:date="2017-01-11T18:30:00Z">
         <w:r>
           <w:t>Das Spielfeld wurde um die äußeren Felder verkleinert.</w:t>
         </w:r>
@@ -3284,18 +3271,18 @@
           <w:numId w:val="1"/>
         </w:numPr>
         <w:rPr>
-          <w:ins w:id="489" w:author="Anni" w:date="2017-01-11T18:32:00Z"/>
-        </w:rPr>
-        <w:pPrChange w:id="490" w:author="Anni" w:date="2017-01-11T18:30:00Z">
+          <w:ins w:id="486" w:author="Anni" w:date="2017-01-11T18:32:00Z"/>
+        </w:rPr>
+        <w:pPrChange w:id="487" w:author="Anni" w:date="2017-01-11T18:30:00Z">
           <w:pPr/>
         </w:pPrChange>
       </w:pPr>
-      <w:ins w:id="491" w:author="Anni" w:date="2017-01-11T18:31:00Z">
+      <w:ins w:id="488" w:author="Anni" w:date="2017-01-11T18:31:00Z">
         <w:r>
           <w:t>Die Mauerkarten wurden angepasst, um ein</w:t>
         </w:r>
       </w:ins>
-      <w:ins w:id="492" w:author="Anni" w:date="2017-01-11T18:32:00Z">
+      <w:ins w:id="489" w:author="Anni" w:date="2017-01-11T18:32:00Z">
         <w:r>
           <w:t xml:space="preserve"> flüssigeres Spiel zu ermöglichen.</w:t>
         </w:r>
@@ -3309,13 +3296,13 @@
           <w:numId w:val="1"/>
         </w:numPr>
         <w:rPr>
-          <w:ins w:id="493" w:author="Anni" w:date="2017-01-11T18:01:00Z"/>
-        </w:rPr>
-        <w:pPrChange w:id="494" w:author="Anni" w:date="2017-01-11T18:30:00Z">
+          <w:ins w:id="490" w:author="Anni" w:date="2017-01-11T18:01:00Z"/>
+        </w:rPr>
+        <w:pPrChange w:id="491" w:author="Anni" w:date="2017-01-11T18:30:00Z">
           <w:pPr/>
         </w:pPrChange>
       </w:pPr>
-      <w:ins w:id="495" w:author="Anni" w:date="2017-01-11T18:33:00Z">
+      <w:ins w:id="492" w:author="Anni" w:date="2017-01-11T18:33:00Z">
         <w:r>
           <w:t>Die Anzahl der Spielsteine wurde mehr als halbiert, um die Spielzeit der Partie zu verkürzen.</w:t>
         </w:r>
@@ -3324,7 +3311,7 @@
     <w:p>
       <w:pPr>
         <w:rPr>
-          <w:ins w:id="496" w:author="Anni" w:date="2017-01-12T08:48:00Z"/>
+          <w:ins w:id="493" w:author="Anni" w:date="2017-01-12T08:48:00Z"/>
           <w:rFonts w:asciiTheme="majorHAnsi" w:eastAsiaTheme="majorEastAsia" w:hAnsiTheme="majorHAnsi" w:cstheme="majorBidi"/>
           <w:b/>
           <w:bCs/>
@@ -3333,7 +3320,7 @@
           <w:szCs w:val="26"/>
         </w:rPr>
       </w:pPr>
-      <w:ins w:id="497" w:author="Anni" w:date="2017-01-12T08:48:00Z">
+      <w:ins w:id="494" w:author="Anni" w:date="2017-01-12T08:48:00Z">
         <w:r>
           <w:br w:type="page"/>
         </w:r>
@@ -3343,13 +3330,13 @@
       <w:pPr>
         <w:pStyle w:val="berschrift2"/>
         <w:rPr>
-          <w:ins w:id="498" w:author="Anni" w:date="2017-01-11T18:35:00Z"/>
-        </w:rPr>
-        <w:pPrChange w:id="499" w:author="Anni" w:date="2017-01-11T18:35:00Z">
+          <w:ins w:id="495" w:author="Anni" w:date="2017-01-11T18:35:00Z"/>
+        </w:rPr>
+        <w:pPrChange w:id="496" w:author="Anni" w:date="2017-01-11T18:35:00Z">
           <w:pPr/>
         </w:pPrChange>
       </w:pPr>
-      <w:ins w:id="500" w:author="Anni" w:date="2017-01-11T18:35:00Z">
+      <w:ins w:id="497" w:author="Anni" w:date="2017-01-11T18:35:00Z">
         <w:r>
           <w:lastRenderedPageBreak/>
           <w:t>Schwierigkeiten</w:t>
@@ -3364,13 +3351,13 @@
           <w:numId w:val="1"/>
         </w:numPr>
         <w:rPr>
-          <w:ins w:id="501" w:author="Anni" w:date="2017-01-11T18:38:00Z"/>
-        </w:rPr>
-        <w:pPrChange w:id="502" w:author="Anni" w:date="2017-01-11T18:38:00Z">
+          <w:ins w:id="498" w:author="Anni" w:date="2017-01-11T18:38:00Z"/>
+        </w:rPr>
+        <w:pPrChange w:id="499" w:author="Anni" w:date="2017-01-11T18:38:00Z">
           <w:pPr/>
         </w:pPrChange>
       </w:pPr>
-      <w:ins w:id="503" w:author="Anni" w:date="2017-01-11T18:36:00Z">
+      <w:ins w:id="500" w:author="Anni" w:date="2017-01-11T18:36:00Z">
         <w:r>
           <w:t>Durch die erst spät angefangene Gruppenarbeit war der Ideenaustausch eingeschränkt.</w:t>
         </w:r>
@@ -3384,13 +3371,13 @@
           <w:numId w:val="1"/>
         </w:numPr>
         <w:rPr>
-          <w:ins w:id="504" w:author="Anni" w:date="2017-01-11T18:40:00Z"/>
-        </w:rPr>
-        <w:pPrChange w:id="505" w:author="Anni" w:date="2017-01-11T18:38:00Z">
+          <w:ins w:id="501" w:author="Anni" w:date="2017-01-11T18:40:00Z"/>
+        </w:rPr>
+        <w:pPrChange w:id="502" w:author="Anni" w:date="2017-01-11T18:38:00Z">
           <w:pPr/>
         </w:pPrChange>
       </w:pPr>
-      <w:ins w:id="506" w:author="Anni" w:date="2017-01-11T18:38:00Z">
+      <w:ins w:id="503" w:author="Anni" w:date="2017-01-11T18:38:00Z">
         <w:r>
           <w:t>Die Feedbacks und Aufgabenstellungen waren teilweise unverständlich und wenig hilfreich.</w:t>
         </w:r>
@@ -3404,23 +3391,23 @@
           <w:numId w:val="1"/>
         </w:numPr>
         <w:rPr>
-          <w:ins w:id="507" w:author="Anni" w:date="2017-01-11T18:38:00Z"/>
-        </w:rPr>
-        <w:pPrChange w:id="508" w:author="Anni" w:date="2017-01-11T18:43:00Z">
+          <w:ins w:id="504" w:author="Anni" w:date="2017-01-11T18:38:00Z"/>
+        </w:rPr>
+        <w:pPrChange w:id="505" w:author="Anni" w:date="2017-01-11T18:43:00Z">
           <w:pPr/>
         </w:pPrChange>
       </w:pPr>
-      <w:ins w:id="509" w:author="Anni" w:date="2017-01-11T18:40:00Z">
+      <w:ins w:id="506" w:author="Anni" w:date="2017-01-11T18:40:00Z">
         <w:r>
           <w:t xml:space="preserve">In der Vorlesung gab es keine Einführung in PHP und HTML. </w:t>
         </w:r>
       </w:ins>
-      <w:ins w:id="510" w:author="Anni" w:date="2017-01-11T18:41:00Z">
+      <w:ins w:id="507" w:author="Anni" w:date="2017-01-11T18:41:00Z">
         <w:r>
           <w:t>Dies wäre wünschenswert gewesen</w:t>
         </w:r>
       </w:ins>
-      <w:ins w:id="511" w:author="Anni" w:date="2017-01-11T18:46:00Z">
+      <w:ins w:id="508" w:author="Anni" w:date="2017-01-11T18:46:00Z">
         <w:r>
           <w:t>.</w:t>
         </w:r>
@@ -3434,23 +3421,23 @@
           <w:numId w:val="1"/>
         </w:numPr>
         <w:rPr>
-          <w:ins w:id="512" w:author="Anni" w:date="2017-01-11T21:39:00Z"/>
-        </w:rPr>
-        <w:pPrChange w:id="513" w:author="Anni" w:date="2017-01-11T18:45:00Z">
+          <w:ins w:id="509" w:author="Anni" w:date="2017-01-11T21:39:00Z"/>
+        </w:rPr>
+        <w:pPrChange w:id="510" w:author="Anni" w:date="2017-01-11T18:45:00Z">
           <w:pPr/>
         </w:pPrChange>
       </w:pPr>
-      <w:ins w:id="514" w:author="Anni" w:date="2017-01-11T18:39:00Z">
+      <w:ins w:id="511" w:author="Anni" w:date="2017-01-11T18:39:00Z">
         <w:r>
           <w:t>Die zuerst vorgegebene Systemstruktur war</w:t>
         </w:r>
       </w:ins>
-      <w:ins w:id="515" w:author="Anni" w:date="2017-01-11T18:40:00Z">
+      <w:ins w:id="512" w:author="Anni" w:date="2017-01-11T18:40:00Z">
         <w:r>
           <w:t xml:space="preserve"> kompliziert und schlecht umsetzbar.</w:t>
         </w:r>
       </w:ins>
-      <w:ins w:id="516" w:author="Anni" w:date="2017-01-12T08:49:00Z">
+      <w:ins w:id="513" w:author="Anni" w:date="2017-01-12T08:49:00Z">
         <w:r>
           <w:t xml:space="preserve"> </w:t>
         </w:r>
@@ -3460,13 +3447,13 @@
       <w:pPr>
         <w:pStyle w:val="berschrift2"/>
         <w:rPr>
-          <w:ins w:id="517" w:author="Anni" w:date="2017-01-11T18:52:00Z"/>
-        </w:rPr>
-        <w:pPrChange w:id="518" w:author="Anni" w:date="2017-01-11T18:36:00Z">
+          <w:ins w:id="514" w:author="Anni" w:date="2017-01-11T18:52:00Z"/>
+        </w:rPr>
+        <w:pPrChange w:id="515" w:author="Anni" w:date="2017-01-11T18:36:00Z">
           <w:pPr/>
         </w:pPrChange>
       </w:pPr>
-      <w:ins w:id="519" w:author="Anni" w:date="2017-01-11T18:36:00Z">
+      <w:ins w:id="516" w:author="Anni" w:date="2017-01-11T18:36:00Z">
         <w:r>
           <w:t>Ein Blick in die Zukunft</w:t>
         </w:r>
@@ -3480,13 +3467,13 @@
           <w:numId w:val="1"/>
         </w:numPr>
         <w:rPr>
-          <w:ins w:id="520" w:author="Anni" w:date="2017-01-11T18:49:00Z"/>
-        </w:rPr>
-        <w:pPrChange w:id="521" w:author="Anni" w:date="2017-01-11T18:52:00Z">
+          <w:ins w:id="517" w:author="Anni" w:date="2017-01-11T18:49:00Z"/>
+        </w:rPr>
+        <w:pPrChange w:id="518" w:author="Anni" w:date="2017-01-11T18:52:00Z">
           <w:pPr/>
         </w:pPrChange>
       </w:pPr>
-      <w:ins w:id="522" w:author="Anni" w:date="2017-01-11T18:52:00Z">
+      <w:ins w:id="519" w:author="Anni" w:date="2017-01-11T18:52:00Z">
         <w:r>
           <w:t>Erweiterte Spieloptionen</w:t>
         </w:r>
@@ -3500,13 +3487,13 @@
           <w:numId w:val="1"/>
         </w:numPr>
         <w:rPr>
-          <w:ins w:id="523" w:author="Anni" w:date="2017-01-11T18:49:00Z"/>
-        </w:rPr>
-        <w:pPrChange w:id="524" w:author="Anni" w:date="2017-01-11T18:52:00Z">
+          <w:ins w:id="520" w:author="Anni" w:date="2017-01-11T18:49:00Z"/>
+        </w:rPr>
+        <w:pPrChange w:id="521" w:author="Anni" w:date="2017-01-11T18:52:00Z">
           <w:pPr/>
         </w:pPrChange>
       </w:pPr>
-      <w:ins w:id="525" w:author="Anni" w:date="2017-01-11T18:49:00Z">
+      <w:ins w:id="522" w:author="Anni" w:date="2017-01-11T18:49:00Z">
         <w:r>
           <w:t>Implementieren einer Hintergrundmusik</w:t>
         </w:r>
@@ -3520,13 +3507,13 @@
           <w:numId w:val="1"/>
         </w:numPr>
         <w:rPr>
-          <w:ins w:id="526" w:author="Anni" w:date="2017-01-11T18:52:00Z"/>
-        </w:rPr>
-        <w:pPrChange w:id="527" w:author="Anni" w:date="2017-01-11T18:52:00Z">
+          <w:ins w:id="523" w:author="Anni" w:date="2017-01-11T18:52:00Z"/>
+        </w:rPr>
+        <w:pPrChange w:id="524" w:author="Anni" w:date="2017-01-11T18:52:00Z">
           <w:pPr/>
         </w:pPrChange>
       </w:pPr>
-      <w:ins w:id="528" w:author="Anni" w:date="2017-01-11T18:50:00Z">
+      <w:ins w:id="525" w:author="Anni" w:date="2017-01-11T18:50:00Z">
         <w:r>
           <w:t>User kann Spielfeldfarbe verändern</w:t>
         </w:r>
@@ -3540,18 +3527,18 @@
           <w:numId w:val="1"/>
         </w:numPr>
         <w:rPr>
-          <w:ins w:id="529" w:author="Anni" w:date="2017-01-11T19:06:00Z"/>
-        </w:rPr>
-        <w:pPrChange w:id="530" w:author="Anni" w:date="2017-01-11T18:52:00Z">
+          <w:ins w:id="526" w:author="Anni" w:date="2017-01-11T19:06:00Z"/>
+        </w:rPr>
+        <w:pPrChange w:id="527" w:author="Anni" w:date="2017-01-11T18:52:00Z">
           <w:pPr/>
         </w:pPrChange>
       </w:pPr>
-      <w:ins w:id="531" w:author="Anni" w:date="2017-01-11T18:52:00Z">
+      <w:ins w:id="528" w:author="Anni" w:date="2017-01-11T18:52:00Z">
         <w:r>
           <w:t>Einfügen von NPC</w:t>
         </w:r>
       </w:ins>
-      <w:ins w:id="532" w:author="Anni" w:date="2017-01-11T18:53:00Z">
+      <w:ins w:id="529" w:author="Anni" w:date="2017-01-11T18:53:00Z">
         <w:r>
           <w:t>s, um auch als Singleplayer spielen zu können.</w:t>
         </w:r>
@@ -3565,13 +3552,13 @@
           <w:numId w:val="1"/>
         </w:numPr>
         <w:rPr>
-          <w:ins w:id="533" w:author="Anni" w:date="2017-01-12T08:46:00Z"/>
-        </w:rPr>
-        <w:pPrChange w:id="534" w:author="Anni" w:date="2017-01-11T18:52:00Z">
+          <w:ins w:id="530" w:author="Anni" w:date="2017-01-12T08:46:00Z"/>
+        </w:rPr>
+        <w:pPrChange w:id="531" w:author="Anni" w:date="2017-01-11T18:52:00Z">
           <w:pPr/>
         </w:pPrChange>
       </w:pPr>
-      <w:ins w:id="535" w:author="Anni" w:date="2017-01-11T19:06:00Z">
+      <w:ins w:id="532" w:author="Anni" w:date="2017-01-11T19:06:00Z">
         <w:r>
           <w:t>Die Spielstatistik muss noch dargestellt werden.</w:t>
         </w:r>
@@ -3585,29 +3572,29 @@
           <w:numId w:val="1"/>
         </w:numPr>
         <w:rPr>
-          <w:ins w:id="536" w:author="Anni" w:date="2017-01-11T18:35:00Z"/>
+          <w:ins w:id="533" w:author="Anni" w:date="2017-01-11T18:35:00Z"/>
+        </w:rPr>
+        <w:pPrChange w:id="534" w:author="Anni" w:date="2017-01-09T15:20:00Z">
+          <w:pPr/>
+        </w:pPrChange>
+      </w:pPr>
+      <w:ins w:id="535" w:author="Anni" w:date="2017-01-12T08:46:00Z">
+        <w:r>
+          <w:t>Die Umwandlung in Damen muss noch implementiert werden.</w:t>
+        </w:r>
+      </w:ins>
+    </w:p>
+    <w:p>
+      <w:pPr>
+        <w:pStyle w:val="berschrift1"/>
+        <w:rPr>
+          <w:ins w:id="536" w:author="Jan Ryklikas" w:date="2017-01-12T00:54:00Z"/>
         </w:rPr>
         <w:pPrChange w:id="537" w:author="Anni" w:date="2017-01-09T15:20:00Z">
           <w:pPr/>
         </w:pPrChange>
       </w:pPr>
-      <w:ins w:id="538" w:author="Anni" w:date="2017-01-12T08:46:00Z">
-        <w:r>
-          <w:t>Die Umwandlung in Damen muss noch implementiert werden.</w:t>
-        </w:r>
-      </w:ins>
-    </w:p>
-    <w:p>
-      <w:pPr>
-        <w:pStyle w:val="berschrift1"/>
-        <w:rPr>
-          <w:ins w:id="539" w:author="Jan Ryklikas" w:date="2017-01-12T00:54:00Z"/>
-        </w:rPr>
-        <w:pPrChange w:id="540" w:author="Anni" w:date="2017-01-09T15:20:00Z">
-          <w:pPr/>
-        </w:pPrChange>
-      </w:pPr>
-      <w:ins w:id="541" w:author="Anni" w:date="2017-01-09T15:20:00Z">
+      <w:ins w:id="538" w:author="Anni" w:date="2017-01-09T15:20:00Z">
         <w:r>
           <w:t>Quellen</w:t>
         </w:r>
@@ -3616,40 +3603,40 @@
     <w:p>
       <w:pPr>
         <w:rPr>
-          <w:ins w:id="542" w:author="Anni" w:date="2017-01-11T19:07:00Z"/>
-          <w:del w:id="543" w:author="Jan Ryklikas" w:date="2017-01-12T00:55:00Z"/>
-        </w:rPr>
-      </w:pPr>
-    </w:p>
-    <w:p>
-      <w:pPr>
-        <w:rPr>
-          <w:ins w:id="544" w:author="Jan Ryklikas" w:date="2017-01-12T00:55:00Z"/>
-          <w:del w:id="545" w:author="Anni" w:date="2017-01-12T08:46:00Z"/>
-        </w:rPr>
-      </w:pPr>
-      <w:ins w:id="546" w:author="Anni" w:date="2017-01-11T19:07:00Z">
+          <w:ins w:id="539" w:author="Anni" w:date="2017-01-11T19:07:00Z"/>
+          <w:del w:id="540" w:author="Jan Ryklikas" w:date="2017-01-12T00:55:00Z"/>
+        </w:rPr>
+      </w:pPr>
+    </w:p>
+    <w:p>
+      <w:pPr>
+        <w:rPr>
+          <w:ins w:id="541" w:author="Jan Ryklikas" w:date="2017-01-12T00:55:00Z"/>
+          <w:del w:id="542" w:author="Anni" w:date="2017-01-12T08:46:00Z"/>
+        </w:rPr>
+      </w:pPr>
+      <w:ins w:id="543" w:author="Anni" w:date="2017-01-11T19:07:00Z">
         <w:r>
           <w:t>Zur besseren Darstellung des Spielfelds wurde das CSS-Hexagon</w:t>
         </w:r>
       </w:ins>
-      <w:ins w:id="547" w:author="Anni" w:date="2017-01-12T08:45:00Z">
+      <w:ins w:id="544" w:author="Anni" w:date="2017-01-12T08:45:00Z">
         <w:r>
           <w:t xml:space="preserve">-Prinzip </w:t>
         </w:r>
       </w:ins>
-      <w:ins w:id="548" w:author="Anni" w:date="2017-01-12T08:46:00Z">
+      <w:ins w:id="545" w:author="Anni" w:date="2017-01-12T08:46:00Z">
         <w:r>
           <w:t xml:space="preserve">genommen und </w:t>
         </w:r>
       </w:ins>
-      <w:ins w:id="549" w:author="Anni" w:date="2017-01-11T19:08:00Z">
+      <w:ins w:id="546" w:author="Anni" w:date="2017-01-11T19:08:00Z">
         <w:r>
           <w:t>für die eigene Anwendung abgeändert: (zu finden in der Datei /</w:t>
         </w:r>
       </w:ins>
       <w:proofErr w:type="spellStart"/>
-      <w:ins w:id="550" w:author="Anni" w:date="2017-01-11T19:09:00Z">
+      <w:ins w:id="547" w:author="Anni" w:date="2017-01-11T19:09:00Z">
         <w:r>
           <w:t>includes</w:t>
         </w:r>
@@ -3662,12 +3649,12 @@
     <w:p>
       <w:pPr>
         <w:rPr>
-          <w:ins w:id="551" w:author="Jan Ryklikas" w:date="2017-01-12T00:55:00Z"/>
-          <w:del w:id="552" w:author="Anni" w:date="2017-01-12T08:53:00Z"/>
-        </w:rPr>
-      </w:pPr>
-      <w:ins w:id="553" w:author="Jan Ryklikas" w:date="2017-01-12T00:55:00Z">
-        <w:del w:id="554" w:author="Anni" w:date="2017-01-12T08:46:00Z">
+          <w:ins w:id="548" w:author="Jan Ryklikas" w:date="2017-01-12T00:55:00Z"/>
+          <w:del w:id="549" w:author="Anni" w:date="2017-01-12T08:53:00Z"/>
+        </w:rPr>
+      </w:pPr>
+      <w:ins w:id="550" w:author="Jan Ryklikas" w:date="2017-01-12T00:55:00Z">
+        <w:del w:id="551" w:author="Anni" w:date="2017-01-12T08:46:00Z">
           <w:r>
             <w:rPr>
               <w:color w:val="FF0000"/>
@@ -3680,15 +3667,15 @@
     <w:p>
       <w:pPr>
         <w:rPr>
-          <w:ins w:id="555" w:author="Anni" w:date="2017-01-09T15:20:00Z"/>
-        </w:rPr>
-      </w:pPr>
-      <w:ins w:id="556" w:author="Anni" w:date="2017-01-11T19:08:00Z">
+          <w:ins w:id="552" w:author="Anni" w:date="2017-01-09T15:20:00Z"/>
+        </w:rPr>
+      </w:pPr>
+      <w:ins w:id="553" w:author="Anni" w:date="2017-01-11T19:08:00Z">
         <w:r>
           <w:br/>
         </w:r>
       </w:ins>
-      <w:ins w:id="557" w:author="Anni" w:date="2017-01-09T15:20:00Z">
+      <w:ins w:id="554" w:author="Anni" w:date="2017-01-09T15:20:00Z">
         <w:r>
           <w:fldChar w:fldCharType="begin"/>
         </w:r>
@@ -3729,7 +3716,7 @@
 
 <file path=word/comments.xml><?xml version="1.0" encoding="utf-8"?>
 <w:comments xmlns:wpc="http://schemas.microsoft.com/office/word/2010/wordprocessingCanvas" xmlns:mc="http://schemas.openxmlformats.org/markup-compatibility/2006" xmlns:o="urn:schemas-microsoft-com:office:office" xmlns:r="http://schemas.openxmlformats.org/officeDocument/2006/relationships" xmlns:m="http://schemas.openxmlformats.org/officeDocument/2006/math" xmlns:v="urn:schemas-microsoft-com:vml" xmlns:wp14="http://schemas.microsoft.com/office/word/2010/wordprocessingDrawing" xmlns:wp="http://schemas.openxmlformats.org/drawingml/2006/wordprocessingDrawing" xmlns:w10="urn:schemas-microsoft-com:office:word" xmlns:w="http://schemas.openxmlformats.org/wordprocessingml/2006/main" xmlns:w14="http://schemas.microsoft.com/office/word/2010/wordml" xmlns:wpg="http://schemas.microsoft.com/office/word/2010/wordprocessingGroup" xmlns:wpi="http://schemas.microsoft.com/office/word/2010/wordprocessingInk" xmlns:wne="http://schemas.microsoft.com/office/word/2006/wordml" xmlns:wps="http://schemas.microsoft.com/office/word/2010/wordprocessingShape" mc:Ignorable="w14 wp14">
-  <w:comment w:id="1" w:author="Anni" w:date="2017-01-04T10:36:00Z" w:initials="A">
+  <w:comment w:id="2" w:author="Anni" w:date="2017-01-04T10:36:00Z" w:initials="A">
     <w:p>
       <w:pPr>
         <w:pStyle w:val="Default"/>
@@ -3750,7 +3737,7 @@
       </w:r>
     </w:p>
   </w:comment>
-  <w:comment w:id="51" w:author="Anni" w:date="2017-01-04T10:34:00Z" w:initials="A">
+  <w:comment w:id="52" w:author="Anni" w:date="2017-01-04T10:34:00Z" w:initials="A">
     <w:p>
       <w:pPr>
         <w:pStyle w:val="Default"/>
@@ -3859,7 +3846,7 @@
       </w:pPr>
     </w:p>
   </w:comment>
-  <w:comment w:id="158" w:author="Anni" w:date="2017-01-04T10:34:00Z" w:initials="A">
+  <w:comment w:id="155" w:author="Anni" w:date="2017-01-04T10:34:00Z" w:initials="A">
     <w:p>
       <w:pPr>
         <w:pStyle w:val="Default"/>
@@ -3910,7 +3897,7 @@
       </w:pPr>
     </w:p>
   </w:comment>
-  <w:comment w:id="225" w:author="Anni" w:date="2017-01-04T10:35:00Z" w:initials="A">
+  <w:comment w:id="222" w:author="Anni" w:date="2017-01-04T10:35:00Z" w:initials="A">
     <w:p>
       <w:pPr>
         <w:pStyle w:val="Default"/>
@@ -3961,7 +3948,7 @@
       </w:pPr>
     </w:p>
   </w:comment>
-  <w:comment w:id="333" w:author="Anni" w:date="2017-01-09T14:37:00Z" w:initials="A">
+  <w:comment w:id="330" w:author="Anni" w:date="2017-01-09T14:37:00Z" w:initials="A">
     <w:p>
       <w:pPr>
         <w:pStyle w:val="Default"/>
@@ -3999,7 +3986,7 @@
       </w:pPr>
     </w:p>
   </w:comment>
-  <w:comment w:id="420" w:author="Anni" w:date="2017-01-04T10:35:00Z" w:initials="A">
+  <w:comment w:id="417" w:author="Anni" w:date="2017-01-04T10:35:00Z" w:initials="A">
     <w:p>
       <w:pPr>
         <w:pStyle w:val="Default"/>
@@ -4099,11 +4086,11 @@
         <w:top w:val="thinThickSmallGap" w:sz="24" w:space="1" w:color="2F2F2F" w:themeColor="accent2" w:themeShade="7F"/>
       </w:pBdr>
       <w:rPr>
-        <w:ins w:id="558" w:author="Anni" w:date="2017-01-11T21:49:00Z"/>
+        <w:ins w:id="555" w:author="Anni" w:date="2017-01-11T21:49:00Z"/>
         <w:rFonts w:asciiTheme="majorHAnsi" w:eastAsiaTheme="majorEastAsia" w:hAnsiTheme="majorHAnsi" w:cstheme="majorBidi"/>
       </w:rPr>
     </w:pPr>
-    <w:ins w:id="559" w:author="Anni" w:date="2017-01-11T21:49:00Z">
+    <w:ins w:id="556" w:author="Anni" w:date="2017-01-11T21:49:00Z">
       <w:r>
         <w:rPr>
           <w:rFonts w:asciiTheme="majorHAnsi" w:eastAsiaTheme="majorEastAsia" w:hAnsiTheme="majorHAnsi" w:cstheme="majorBidi"/>
@@ -4158,9 +4145,9 @@
         <w:rFonts w:asciiTheme="majorHAnsi" w:eastAsiaTheme="majorEastAsia" w:hAnsiTheme="majorHAnsi" w:cstheme="majorBidi"/>
         <w:noProof/>
       </w:rPr>
-      <w:t>2</w:t>
+      <w:t>7</w:t>
     </w:r>
-    <w:ins w:id="560" w:author="Anni" w:date="2017-01-11T21:49:00Z">
+    <w:ins w:id="557" w:author="Anni" w:date="2017-01-11T21:49:00Z">
       <w:r>
         <w:rPr>
           <w:rFonts w:asciiTheme="majorHAnsi" w:eastAsiaTheme="majorEastAsia" w:hAnsiTheme="majorHAnsi" w:cstheme="majorBidi"/>
@@ -5692,7 +5679,7 @@
 </file>
 
 <file path=customXml/itemProps1.xml><?xml version="1.0" encoding="utf-8"?>
-<ds:datastoreItem xmlns:ds="http://schemas.openxmlformats.org/officeDocument/2006/customXml" ds:itemID="{12F67616-5923-4DBF-955B-1D8020D05624}">
+<ds:datastoreItem xmlns:ds="http://schemas.openxmlformats.org/officeDocument/2006/customXml" ds:itemID="{961F71B4-E3BF-4A5E-967E-F0D19F1C7B93}">
   <ds:schemaRefs>
     <ds:schemaRef ds:uri="http://schemas.openxmlformats.org/officeDocument/2006/bibliography"/>
   </ds:schemaRefs>
